--- a/CahierBord.docx
+++ b/CahierBord.docx
@@ -309,15 +309,21 @@
         <w:jc w:val="center"/>
         <w:rPr>
           <w:sz w:val="36"/>
-          <w:lang w:val="pt-PT"/>
         </w:rPr>
       </w:pPr>
+      <w:proofErr w:type="spellStart"/>
       <w:r>
         <w:rPr>
           <w:sz w:val="36"/>
-          <w:lang w:val="pt-PT"/>
         </w:rPr>
-        <w:t>Hottinger Jeremy</w:t>
+        <w:t>Hottinger</w:t>
+      </w:r>
+      <w:proofErr w:type="spellEnd"/>
+      <w:r>
+        <w:rPr>
+          <w:sz w:val="36"/>
+        </w:rPr>
+        <w:t xml:space="preserve"> Jeremy</w:t>
       </w:r>
     </w:p>
     <w:p>
@@ -325,13 +331,11 @@
         <w:jc w:val="center"/>
         <w:rPr>
           <w:sz w:val="36"/>
-          <w:lang w:val="pt-PT"/>
         </w:rPr>
       </w:pPr>
       <w:r>
         <w:rPr>
           <w:sz w:val="36"/>
-          <w:lang w:val="pt-PT"/>
         </w:rPr>
         <w:t>Lopes Marques Vasco</w:t>
       </w:r>
@@ -340,13 +344,11 @@
       <w:pPr>
         <w:rPr>
           <w:sz w:val="36"/>
-          <w:lang w:val="pt-PT"/>
         </w:rPr>
       </w:pPr>
       <w:r>
         <w:rPr>
           <w:sz w:val="36"/>
-          <w:lang w:val="pt-PT"/>
         </w:rPr>
         <w:br w:type="page"/>
       </w:r>
@@ -354,6 +356,12 @@
     <w:sdt>
       <w:sdtPr>
         <w:rPr>
+          <w:rFonts w:asciiTheme="minorHAnsi" w:eastAsiaTheme="minorEastAsia" w:hAnsiTheme="minorHAnsi" w:cstheme="minorBidi"/>
+          <w:b w:val="0"/>
+          <w:bCs w:val="0"/>
+          <w:color w:val="auto"/>
+          <w:sz w:val="22"/>
+          <w:szCs w:val="22"/>
           <w:lang w:val="fr-FR"/>
         </w:rPr>
         <w:id w:val="433557790"/>
@@ -362,14 +370,7 @@
           <w:docPartUnique/>
         </w:docPartObj>
       </w:sdtPr>
-      <w:sdtEndPr>
-        <w:rPr>
-          <w:rFonts w:asciiTheme="minorHAnsi" w:eastAsiaTheme="minorEastAsia" w:hAnsiTheme="minorHAnsi" w:cstheme="minorBidi"/>
-          <w:color w:val="auto"/>
-          <w:sz w:val="22"/>
-          <w:szCs w:val="22"/>
-        </w:rPr>
-      </w:sdtEndPr>
+      <w:sdtEndPr/>
       <w:sdtContent>
         <w:p>
           <w:pPr>
@@ -402,7 +403,7 @@
           <w:r>
             <w:fldChar w:fldCharType="separate"/>
           </w:r>
-          <w:hyperlink w:anchor="_Toc399872045" w:history="1">
+          <w:hyperlink w:anchor="_Toc401088627" w:history="1">
             <w:r>
               <w:rPr>
                 <w:rStyle w:val="Lienhypertexte"/>
@@ -429,7 +430,7 @@
                 <w:noProof/>
                 <w:webHidden/>
               </w:rPr>
-              <w:instrText xml:space="preserve"> PAGEREF _Toc399872045 \h </w:instrText>
+              <w:instrText xml:space="preserve"> PAGEREF _Toc401088627 \h </w:instrText>
             </w:r>
             <w:r>
               <w:rPr>
@@ -470,7 +471,7 @@
               <w:noProof/>
             </w:rPr>
           </w:pPr>
-          <w:hyperlink w:anchor="_Toc399872046" w:history="1">
+          <w:hyperlink w:anchor="_Toc401088628" w:history="1">
             <w:r>
               <w:rPr>
                 <w:rStyle w:val="Lienhypertexte"/>
@@ -497,7 +498,7 @@
                 <w:noProof/>
                 <w:webHidden/>
               </w:rPr>
-              <w:instrText xml:space="preserve"> PAGEREF _Toc399872046 \h </w:instrText>
+              <w:instrText xml:space="preserve"> PAGEREF _Toc401088628 \h </w:instrText>
             </w:r>
             <w:r>
               <w:rPr>
@@ -538,12 +539,80 @@
               <w:noProof/>
             </w:rPr>
           </w:pPr>
-          <w:hyperlink w:anchor="_Toc399872047" w:history="1">
+          <w:hyperlink w:anchor="_Toc401088629" w:history="1">
             <w:r>
               <w:rPr>
                 <w:rStyle w:val="Lienhypertexte"/>
                 <w:noProof/>
               </w:rPr>
+              <w:t>Rôles</w:t>
+            </w:r>
+            <w:r>
+              <w:rPr>
+                <w:noProof/>
+                <w:webHidden/>
+              </w:rPr>
+              <w:tab/>
+            </w:r>
+            <w:r>
+              <w:rPr>
+                <w:noProof/>
+                <w:webHidden/>
+              </w:rPr>
+              <w:fldChar w:fldCharType="begin"/>
+            </w:r>
+            <w:r>
+              <w:rPr>
+                <w:noProof/>
+                <w:webHidden/>
+              </w:rPr>
+              <w:instrText xml:space="preserve"> PAGEREF _Toc401088629 \h </w:instrText>
+            </w:r>
+            <w:r>
+              <w:rPr>
+                <w:noProof/>
+                <w:webHidden/>
+              </w:rPr>
+            </w:r>
+            <w:r>
+              <w:rPr>
+                <w:noProof/>
+                <w:webHidden/>
+              </w:rPr>
+              <w:fldChar w:fldCharType="separate"/>
+            </w:r>
+            <w:r>
+              <w:rPr>
+                <w:noProof/>
+                <w:webHidden/>
+              </w:rPr>
+              <w:t>3</w:t>
+            </w:r>
+            <w:r>
+              <w:rPr>
+                <w:noProof/>
+                <w:webHidden/>
+              </w:rPr>
+              <w:fldChar w:fldCharType="end"/>
+            </w:r>
+          </w:hyperlink>
+        </w:p>
+        <w:p>
+          <w:pPr>
+            <w:pStyle w:val="TM2"/>
+            <w:tabs>
+              <w:tab w:val="right" w:leader="dot" w:pos="9062"/>
+            </w:tabs>
+            <w:rPr>
+              <w:noProof/>
+            </w:rPr>
+          </w:pPr>
+          <w:hyperlink w:anchor="_Toc401088630" w:history="1">
+            <w:r>
+              <w:rPr>
+                <w:rStyle w:val="Lienhypertexte"/>
+                <w:noProof/>
+              </w:rPr>
               <w:t>Semaine 1</w:t>
             </w:r>
             <w:r>
@@ -565,7 +634,7 @@
                 <w:noProof/>
                 <w:webHidden/>
               </w:rPr>
-              <w:instrText xml:space="preserve"> PAGEREF _Toc399872047 \h </w:instrText>
+              <w:instrText xml:space="preserve"> PAGEREF _Toc401088630 \h </w:instrText>
             </w:r>
             <w:r>
               <w:rPr>
@@ -606,13 +675,13 @@
               <w:noProof/>
             </w:rPr>
           </w:pPr>
-          <w:hyperlink w:anchor="_Toc399872048" w:history="1">
+          <w:hyperlink w:anchor="_Toc401088631" w:history="1">
             <w:r>
               <w:rPr>
                 <w:rStyle w:val="Lienhypertexte"/>
                 <w:noProof/>
               </w:rPr>
-              <w:t>Rôles :</w:t>
+              <w:t>Recherches :</w:t>
             </w:r>
             <w:r>
               <w:rPr>
@@ -633,7 +702,7 @@
                 <w:noProof/>
                 <w:webHidden/>
               </w:rPr>
-              <w:instrText xml:space="preserve"> PAGEREF _Toc399872048 \h </w:instrText>
+              <w:instrText xml:space="preserve"> PAGEREF _Toc401088631 \h </w:instrText>
             </w:r>
             <w:r>
               <w:rPr>
@@ -674,13 +743,13 @@
               <w:noProof/>
             </w:rPr>
           </w:pPr>
-          <w:hyperlink w:anchor="_Toc399872049" w:history="1">
+          <w:hyperlink w:anchor="_Toc401088632" w:history="1">
             <w:r>
               <w:rPr>
                 <w:rStyle w:val="Lienhypertexte"/>
                 <w:noProof/>
               </w:rPr>
-              <w:t>Recherches :</w:t>
+              <w:t>Travail effectué :</w:t>
             </w:r>
             <w:r>
               <w:rPr>
@@ -701,7 +770,7 @@
                 <w:noProof/>
                 <w:webHidden/>
               </w:rPr>
-              <w:instrText xml:space="preserve"> PAGEREF _Toc399872049 \h </w:instrText>
+              <w:instrText xml:space="preserve"> PAGEREF _Toc401088632 \h </w:instrText>
             </w:r>
             <w:r>
               <w:rPr>
@@ -742,13 +811,13 @@
               <w:noProof/>
             </w:rPr>
           </w:pPr>
-          <w:hyperlink w:anchor="_Toc399872050" w:history="1">
+          <w:hyperlink w:anchor="_Toc401088633" w:history="1">
             <w:r>
               <w:rPr>
                 <w:rStyle w:val="Lienhypertexte"/>
                 <w:noProof/>
               </w:rPr>
-              <w:t>Codage :</w:t>
+              <w:t>Codage load bootloader :</w:t>
             </w:r>
             <w:r>
               <w:rPr>
@@ -769,7 +838,7 @@
                 <w:noProof/>
                 <w:webHidden/>
               </w:rPr>
-              <w:instrText xml:space="preserve"> PAGEREF _Toc399872050 \h </w:instrText>
+              <w:instrText xml:space="preserve"> PAGEREF _Toc401088633 \h </w:instrText>
             </w:r>
             <w:r>
               <w:rPr>
@@ -789,7 +858,7 @@
                 <w:noProof/>
                 <w:webHidden/>
               </w:rPr>
-              <w:t>3</w:t>
+              <w:t>4</w:t>
             </w:r>
             <w:r>
               <w:rPr>
@@ -810,13 +879,13 @@
               <w:noProof/>
             </w:rPr>
           </w:pPr>
-          <w:hyperlink w:anchor="_Toc399872051" w:history="1">
+          <w:hyperlink w:anchor="_Toc401088634" w:history="1">
             <w:r>
               <w:rPr>
                 <w:rStyle w:val="Lienhypertexte"/>
                 <w:noProof/>
               </w:rPr>
-              <w:t>Résultats :</w:t>
+              <w:t>Bilan visite professeur :</w:t>
             </w:r>
             <w:r>
               <w:rPr>
@@ -837,7 +906,7 @@
                 <w:noProof/>
                 <w:webHidden/>
               </w:rPr>
-              <w:instrText xml:space="preserve"> PAGEREF _Toc399872051 \h </w:instrText>
+              <w:instrText xml:space="preserve"> PAGEREF _Toc401088634 \h </w:instrText>
             </w:r>
             <w:r>
               <w:rPr>
@@ -858,6 +927,627 @@
                 <w:webHidden/>
               </w:rPr>
               <w:t>4</w:t>
+            </w:r>
+            <w:r>
+              <w:rPr>
+                <w:noProof/>
+                <w:webHidden/>
+              </w:rPr>
+              <w:fldChar w:fldCharType="end"/>
+            </w:r>
+          </w:hyperlink>
+        </w:p>
+        <w:p>
+          <w:pPr>
+            <w:pStyle w:val="TM2"/>
+            <w:tabs>
+              <w:tab w:val="right" w:leader="dot" w:pos="9062"/>
+            </w:tabs>
+            <w:rPr>
+              <w:noProof/>
+            </w:rPr>
+          </w:pPr>
+          <w:hyperlink w:anchor="_Toc401088635" w:history="1">
+            <w:r>
+              <w:rPr>
+                <w:rStyle w:val="Lienhypertexte"/>
+                <w:noProof/>
+              </w:rPr>
+              <w:t>Semaine 2</w:t>
+            </w:r>
+            <w:r>
+              <w:rPr>
+                <w:noProof/>
+                <w:webHidden/>
+              </w:rPr>
+              <w:tab/>
+            </w:r>
+            <w:r>
+              <w:rPr>
+                <w:noProof/>
+                <w:webHidden/>
+              </w:rPr>
+              <w:fldChar w:fldCharType="begin"/>
+            </w:r>
+            <w:r>
+              <w:rPr>
+                <w:noProof/>
+                <w:webHidden/>
+              </w:rPr>
+              <w:instrText xml:space="preserve"> PAGEREF _Toc401088635 \h </w:instrText>
+            </w:r>
+            <w:r>
+              <w:rPr>
+                <w:noProof/>
+                <w:webHidden/>
+              </w:rPr>
+            </w:r>
+            <w:r>
+              <w:rPr>
+                <w:noProof/>
+                <w:webHidden/>
+              </w:rPr>
+              <w:fldChar w:fldCharType="separate"/>
+            </w:r>
+            <w:r>
+              <w:rPr>
+                <w:noProof/>
+                <w:webHidden/>
+              </w:rPr>
+              <w:t>4</w:t>
+            </w:r>
+            <w:r>
+              <w:rPr>
+                <w:noProof/>
+                <w:webHidden/>
+              </w:rPr>
+              <w:fldChar w:fldCharType="end"/>
+            </w:r>
+          </w:hyperlink>
+        </w:p>
+        <w:p>
+          <w:pPr>
+            <w:pStyle w:val="TM3"/>
+            <w:tabs>
+              <w:tab w:val="right" w:leader="dot" w:pos="9062"/>
+            </w:tabs>
+            <w:rPr>
+              <w:noProof/>
+            </w:rPr>
+          </w:pPr>
+          <w:hyperlink w:anchor="_Toc401088636" w:history="1">
+            <w:r>
+              <w:rPr>
+                <w:rStyle w:val="Lienhypertexte"/>
+                <w:noProof/>
+              </w:rPr>
+              <w:t>Travail effectué :</w:t>
+            </w:r>
+            <w:r>
+              <w:rPr>
+                <w:noProof/>
+                <w:webHidden/>
+              </w:rPr>
+              <w:tab/>
+            </w:r>
+            <w:r>
+              <w:rPr>
+                <w:noProof/>
+                <w:webHidden/>
+              </w:rPr>
+              <w:fldChar w:fldCharType="begin"/>
+            </w:r>
+            <w:r>
+              <w:rPr>
+                <w:noProof/>
+                <w:webHidden/>
+              </w:rPr>
+              <w:instrText xml:space="preserve"> PAGEREF _Toc401088636 \h </w:instrText>
+            </w:r>
+            <w:r>
+              <w:rPr>
+                <w:noProof/>
+                <w:webHidden/>
+              </w:rPr>
+            </w:r>
+            <w:r>
+              <w:rPr>
+                <w:noProof/>
+                <w:webHidden/>
+              </w:rPr>
+              <w:fldChar w:fldCharType="separate"/>
+            </w:r>
+            <w:r>
+              <w:rPr>
+                <w:noProof/>
+                <w:webHidden/>
+              </w:rPr>
+              <w:t>4</w:t>
+            </w:r>
+            <w:r>
+              <w:rPr>
+                <w:noProof/>
+                <w:webHidden/>
+              </w:rPr>
+              <w:fldChar w:fldCharType="end"/>
+            </w:r>
+          </w:hyperlink>
+        </w:p>
+        <w:p>
+          <w:pPr>
+            <w:pStyle w:val="TM3"/>
+            <w:tabs>
+              <w:tab w:val="right" w:leader="dot" w:pos="9062"/>
+            </w:tabs>
+            <w:rPr>
+              <w:noProof/>
+            </w:rPr>
+          </w:pPr>
+          <w:hyperlink w:anchor="_Toc401088637" w:history="1">
+            <w:r>
+              <w:rPr>
+                <w:rStyle w:val="Lienhypertexte"/>
+                <w:noProof/>
+              </w:rPr>
+              <w:t>Codage load kernel :</w:t>
+            </w:r>
+            <w:r>
+              <w:rPr>
+                <w:noProof/>
+                <w:webHidden/>
+              </w:rPr>
+              <w:tab/>
+            </w:r>
+            <w:r>
+              <w:rPr>
+                <w:noProof/>
+                <w:webHidden/>
+              </w:rPr>
+              <w:fldChar w:fldCharType="begin"/>
+            </w:r>
+            <w:r>
+              <w:rPr>
+                <w:noProof/>
+                <w:webHidden/>
+              </w:rPr>
+              <w:instrText xml:space="preserve"> PAGEREF _Toc401088637 \h </w:instrText>
+            </w:r>
+            <w:r>
+              <w:rPr>
+                <w:noProof/>
+                <w:webHidden/>
+              </w:rPr>
+            </w:r>
+            <w:r>
+              <w:rPr>
+                <w:noProof/>
+                <w:webHidden/>
+              </w:rPr>
+              <w:fldChar w:fldCharType="separate"/>
+            </w:r>
+            <w:r>
+              <w:rPr>
+                <w:noProof/>
+                <w:webHidden/>
+              </w:rPr>
+              <w:t>5</w:t>
+            </w:r>
+            <w:r>
+              <w:rPr>
+                <w:noProof/>
+                <w:webHidden/>
+              </w:rPr>
+              <w:fldChar w:fldCharType="end"/>
+            </w:r>
+          </w:hyperlink>
+        </w:p>
+        <w:p>
+          <w:pPr>
+            <w:pStyle w:val="TM3"/>
+            <w:tabs>
+              <w:tab w:val="right" w:leader="dot" w:pos="9062"/>
+            </w:tabs>
+            <w:rPr>
+              <w:noProof/>
+            </w:rPr>
+          </w:pPr>
+          <w:hyperlink w:anchor="_Toc401088638" w:history="1">
+            <w:r>
+              <w:rPr>
+                <w:rStyle w:val="Lienhypertexte"/>
+                <w:noProof/>
+              </w:rPr>
+              <w:t>Cod</w:t>
+            </w:r>
+            <w:bookmarkStart w:id="0" w:name="_GoBack"/>
+            <w:bookmarkEnd w:id="0"/>
+            <w:r>
+              <w:rPr>
+                <w:rStyle w:val="Lienhypertexte"/>
+                <w:noProof/>
+              </w:rPr>
+              <w:t>age kernel :</w:t>
+            </w:r>
+            <w:r>
+              <w:rPr>
+                <w:noProof/>
+                <w:webHidden/>
+              </w:rPr>
+              <w:tab/>
+            </w:r>
+            <w:r>
+              <w:rPr>
+                <w:noProof/>
+                <w:webHidden/>
+              </w:rPr>
+              <w:fldChar w:fldCharType="begin"/>
+            </w:r>
+            <w:r>
+              <w:rPr>
+                <w:noProof/>
+                <w:webHidden/>
+              </w:rPr>
+              <w:instrText xml:space="preserve"> PAGEREF _Toc401088638 \h </w:instrText>
+            </w:r>
+            <w:r>
+              <w:rPr>
+                <w:noProof/>
+                <w:webHidden/>
+              </w:rPr>
+            </w:r>
+            <w:r>
+              <w:rPr>
+                <w:noProof/>
+                <w:webHidden/>
+              </w:rPr>
+              <w:fldChar w:fldCharType="separate"/>
+            </w:r>
+            <w:r>
+              <w:rPr>
+                <w:noProof/>
+                <w:webHidden/>
+              </w:rPr>
+              <w:t>5</w:t>
+            </w:r>
+            <w:r>
+              <w:rPr>
+                <w:noProof/>
+                <w:webHidden/>
+              </w:rPr>
+              <w:fldChar w:fldCharType="end"/>
+            </w:r>
+          </w:hyperlink>
+        </w:p>
+        <w:p>
+          <w:pPr>
+            <w:pStyle w:val="TM3"/>
+            <w:tabs>
+              <w:tab w:val="right" w:leader="dot" w:pos="9062"/>
+            </w:tabs>
+            <w:rPr>
+              <w:noProof/>
+            </w:rPr>
+          </w:pPr>
+          <w:hyperlink w:anchor="_Toc401088639" w:history="1">
+            <w:r>
+              <w:rPr>
+                <w:rStyle w:val="Lienhypertexte"/>
+                <w:noProof/>
+              </w:rPr>
+              <w:t>Bilan visite professeur :</w:t>
+            </w:r>
+            <w:r>
+              <w:rPr>
+                <w:noProof/>
+                <w:webHidden/>
+              </w:rPr>
+              <w:tab/>
+            </w:r>
+            <w:r>
+              <w:rPr>
+                <w:noProof/>
+                <w:webHidden/>
+              </w:rPr>
+              <w:fldChar w:fldCharType="begin"/>
+            </w:r>
+            <w:r>
+              <w:rPr>
+                <w:noProof/>
+                <w:webHidden/>
+              </w:rPr>
+              <w:instrText xml:space="preserve"> PAGEREF _Toc401088639 \h </w:instrText>
+            </w:r>
+            <w:r>
+              <w:rPr>
+                <w:noProof/>
+                <w:webHidden/>
+              </w:rPr>
+            </w:r>
+            <w:r>
+              <w:rPr>
+                <w:noProof/>
+                <w:webHidden/>
+              </w:rPr>
+              <w:fldChar w:fldCharType="separate"/>
+            </w:r>
+            <w:r>
+              <w:rPr>
+                <w:noProof/>
+                <w:webHidden/>
+              </w:rPr>
+              <w:t>6</w:t>
+            </w:r>
+            <w:r>
+              <w:rPr>
+                <w:noProof/>
+                <w:webHidden/>
+              </w:rPr>
+              <w:fldChar w:fldCharType="end"/>
+            </w:r>
+          </w:hyperlink>
+        </w:p>
+        <w:p>
+          <w:pPr>
+            <w:pStyle w:val="TM1"/>
+            <w:tabs>
+              <w:tab w:val="right" w:leader="dot" w:pos="9062"/>
+            </w:tabs>
+            <w:rPr>
+              <w:noProof/>
+            </w:rPr>
+          </w:pPr>
+          <w:hyperlink w:anchor="_Toc401088640" w:history="1">
+            <w:r>
+              <w:rPr>
+                <w:rStyle w:val="Lienhypertexte"/>
+                <w:noProof/>
+              </w:rPr>
+              <w:t>Etape 2</w:t>
+            </w:r>
+            <w:r>
+              <w:rPr>
+                <w:noProof/>
+                <w:webHidden/>
+              </w:rPr>
+              <w:tab/>
+            </w:r>
+            <w:r>
+              <w:rPr>
+                <w:noProof/>
+                <w:webHidden/>
+              </w:rPr>
+              <w:fldChar w:fldCharType="begin"/>
+            </w:r>
+            <w:r>
+              <w:rPr>
+                <w:noProof/>
+                <w:webHidden/>
+              </w:rPr>
+              <w:instrText xml:space="preserve"> PAGEREF _Toc401088640 \h </w:instrText>
+            </w:r>
+            <w:r>
+              <w:rPr>
+                <w:noProof/>
+                <w:webHidden/>
+              </w:rPr>
+            </w:r>
+            <w:r>
+              <w:rPr>
+                <w:noProof/>
+                <w:webHidden/>
+              </w:rPr>
+              <w:fldChar w:fldCharType="separate"/>
+            </w:r>
+            <w:r>
+              <w:rPr>
+                <w:noProof/>
+                <w:webHidden/>
+              </w:rPr>
+              <w:t>6</w:t>
+            </w:r>
+            <w:r>
+              <w:rPr>
+                <w:noProof/>
+                <w:webHidden/>
+              </w:rPr>
+              <w:fldChar w:fldCharType="end"/>
+            </w:r>
+          </w:hyperlink>
+        </w:p>
+        <w:p>
+          <w:pPr>
+            <w:pStyle w:val="TM2"/>
+            <w:tabs>
+              <w:tab w:val="right" w:leader="dot" w:pos="9062"/>
+            </w:tabs>
+            <w:rPr>
+              <w:noProof/>
+            </w:rPr>
+          </w:pPr>
+          <w:hyperlink w:anchor="_Toc401088641" w:history="1">
+            <w:r>
+              <w:rPr>
+                <w:rStyle w:val="Lienhypertexte"/>
+                <w:noProof/>
+              </w:rPr>
+              <w:t>Description détaillée</w:t>
+            </w:r>
+            <w:r>
+              <w:rPr>
+                <w:noProof/>
+                <w:webHidden/>
+              </w:rPr>
+              <w:tab/>
+            </w:r>
+            <w:r>
+              <w:rPr>
+                <w:noProof/>
+                <w:webHidden/>
+              </w:rPr>
+              <w:fldChar w:fldCharType="begin"/>
+            </w:r>
+            <w:r>
+              <w:rPr>
+                <w:noProof/>
+                <w:webHidden/>
+              </w:rPr>
+              <w:instrText xml:space="preserve"> PAGEREF _Toc401088641 \h </w:instrText>
+            </w:r>
+            <w:r>
+              <w:rPr>
+                <w:noProof/>
+                <w:webHidden/>
+              </w:rPr>
+            </w:r>
+            <w:r>
+              <w:rPr>
+                <w:noProof/>
+                <w:webHidden/>
+              </w:rPr>
+              <w:fldChar w:fldCharType="separate"/>
+            </w:r>
+            <w:r>
+              <w:rPr>
+                <w:noProof/>
+                <w:webHidden/>
+              </w:rPr>
+              <w:t>6</w:t>
+            </w:r>
+            <w:r>
+              <w:rPr>
+                <w:noProof/>
+                <w:webHidden/>
+              </w:rPr>
+              <w:fldChar w:fldCharType="end"/>
+            </w:r>
+          </w:hyperlink>
+        </w:p>
+        <w:p>
+          <w:pPr>
+            <w:pStyle w:val="TM2"/>
+            <w:tabs>
+              <w:tab w:val="right" w:leader="dot" w:pos="9062"/>
+            </w:tabs>
+            <w:rPr>
+              <w:noProof/>
+            </w:rPr>
+          </w:pPr>
+          <w:hyperlink w:anchor="_Toc401088642" w:history="1">
+            <w:r>
+              <w:rPr>
+                <w:rStyle w:val="Lienhypertexte"/>
+                <w:noProof/>
+              </w:rPr>
+              <w:t>Rôles</w:t>
+            </w:r>
+            <w:r>
+              <w:rPr>
+                <w:noProof/>
+                <w:webHidden/>
+              </w:rPr>
+              <w:tab/>
+            </w:r>
+            <w:r>
+              <w:rPr>
+                <w:noProof/>
+                <w:webHidden/>
+              </w:rPr>
+              <w:fldChar w:fldCharType="begin"/>
+            </w:r>
+            <w:r>
+              <w:rPr>
+                <w:noProof/>
+                <w:webHidden/>
+              </w:rPr>
+              <w:instrText xml:space="preserve"> PAGEREF _Toc401088642 \h </w:instrText>
+            </w:r>
+            <w:r>
+              <w:rPr>
+                <w:noProof/>
+                <w:webHidden/>
+              </w:rPr>
+            </w:r>
+            <w:r>
+              <w:rPr>
+                <w:noProof/>
+                <w:webHidden/>
+              </w:rPr>
+              <w:fldChar w:fldCharType="separate"/>
+            </w:r>
+            <w:r>
+              <w:rPr>
+                <w:noProof/>
+                <w:webHidden/>
+              </w:rPr>
+              <w:t>6</w:t>
+            </w:r>
+            <w:r>
+              <w:rPr>
+                <w:noProof/>
+                <w:webHidden/>
+              </w:rPr>
+              <w:fldChar w:fldCharType="end"/>
+            </w:r>
+          </w:hyperlink>
+        </w:p>
+        <w:p>
+          <w:pPr>
+            <w:pStyle w:val="TM2"/>
+            <w:tabs>
+              <w:tab w:val="right" w:leader="dot" w:pos="9062"/>
+            </w:tabs>
+            <w:rPr>
+              <w:noProof/>
+            </w:rPr>
+          </w:pPr>
+          <w:hyperlink w:anchor="_Toc401088643" w:history="1">
+            <w:r>
+              <w:rPr>
+                <w:rStyle w:val="Lienhypertexte"/>
+                <w:noProof/>
+              </w:rPr>
+              <w:t>Semaine 1</w:t>
+            </w:r>
+            <w:r>
+              <w:rPr>
+                <w:noProof/>
+                <w:webHidden/>
+              </w:rPr>
+              <w:tab/>
+            </w:r>
+            <w:r>
+              <w:rPr>
+                <w:noProof/>
+                <w:webHidden/>
+              </w:rPr>
+              <w:fldChar w:fldCharType="begin"/>
+            </w:r>
+            <w:r>
+              <w:rPr>
+                <w:noProof/>
+                <w:webHidden/>
+              </w:rPr>
+              <w:instrText xml:space="preserve"> PAGEREF _Toc401088643 \h </w:instrText>
+            </w:r>
+            <w:r>
+              <w:rPr>
+                <w:noProof/>
+                <w:webHidden/>
+              </w:rPr>
+            </w:r>
+            <w:r>
+              <w:rPr>
+                <w:noProof/>
+                <w:webHidden/>
+              </w:rPr>
+              <w:fldChar w:fldCharType="separate"/>
+            </w:r>
+            <w:r>
+              <w:rPr>
+                <w:noProof/>
+                <w:webHidden/>
+              </w:rPr>
+              <w:t>6</w:t>
             </w:r>
             <w:r>
               <w:rPr>
@@ -892,8 +1582,6 @@
         </w:rPr>
         <w:br w:type="page"/>
       </w:r>
-      <w:bookmarkStart w:id="0" w:name="_GoBack"/>
-      <w:bookmarkEnd w:id="0"/>
     </w:p>
     <w:p>
       <w:pPr>
@@ -909,7 +1597,7 @@
       <w:pPr>
         <w:pStyle w:val="Titre1"/>
       </w:pPr>
-      <w:bookmarkStart w:id="1" w:name="_Toc399872045"/>
+      <w:bookmarkStart w:id="1" w:name="_Toc401088627"/>
       <w:r>
         <w:t>Etape 1</w:t>
       </w:r>
@@ -922,7 +1610,7 @@
       <w:pPr>
         <w:pStyle w:val="Titre2"/>
       </w:pPr>
-      <w:bookmarkStart w:id="2" w:name="_Toc399872046"/>
+      <w:bookmarkStart w:id="2" w:name="_Toc401088628"/>
       <w:r>
         <w:t>Description détaillé</w:t>
       </w:r>
@@ -1241,27 +1929,14 @@
       <w:pPr>
         <w:pStyle w:val="Titre2"/>
       </w:pPr>
-      <w:bookmarkStart w:id="3" w:name="_Toc399872047"/>
-      <w:r>
-        <w:t>Semaine 1</w:t>
+      <w:bookmarkStart w:id="3" w:name="_Toc401088629"/>
+      <w:r>
+        <w:t>Rôles</w:t>
       </w:r>
       <w:bookmarkEnd w:id="3"/>
-    </w:p>
-    <w:p>
-      <w:pPr>
-        <w:pStyle w:val="Titre3"/>
-        <w:rPr>
-          <w:color w:val="F9B268" w:themeColor="accent1" w:themeTint="99"/>
-        </w:rPr>
-      </w:pPr>
-      <w:bookmarkStart w:id="4" w:name="_Toc399872048"/>
-      <w:r>
-        <w:rPr>
-          <w:color w:val="F9B268" w:themeColor="accent1" w:themeTint="99"/>
-        </w:rPr>
-        <w:t>Rôles :</w:t>
-      </w:r>
-      <w:bookmarkEnd w:id="4"/>
+      <w:r>
+        <w:t> </w:t>
+      </w:r>
     </w:p>
     <w:p>
       <w:pPr>
@@ -1326,34 +2001,33 @@
     </w:p>
     <w:p>
       <w:pPr>
-        <w:pStyle w:val="Paragraphedeliste"/>
-      </w:pPr>
+        <w:pStyle w:val="Titre2"/>
+      </w:pPr>
+      <w:bookmarkStart w:id="4" w:name="_Toc401088630"/>
+      <w:r>
+        <w:t>Semaine 1</w:t>
+      </w:r>
+      <w:bookmarkEnd w:id="4"/>
     </w:p>
     <w:p>
       <w:pPr>
         <w:pStyle w:val="Titre3"/>
         <w:rPr>
-          <w:color w:val="F9B268" w:themeColor="accent1" w:themeTint="99"/>
+          <w:b w:val="0"/>
         </w:rPr>
       </w:pPr>
-      <w:bookmarkStart w:id="5" w:name="_Toc399872049"/>
+      <w:bookmarkStart w:id="5" w:name="_Toc401088631"/>
       <w:proofErr w:type="gramStart"/>
       <w:r>
+        <w:t>Recherche</w:t>
+      </w:r>
+      <w:r>
+        <w:t>s</w:t>
+      </w:r>
+      <w:proofErr w:type="gramEnd"/>
+      <w:r>
         <w:rPr>
-          <w:color w:val="F9B268" w:themeColor="accent1" w:themeTint="99"/>
-        </w:rPr>
-        <w:t>Recherche</w:t>
-      </w:r>
-      <w:r>
-        <w:rPr>
-          <w:color w:val="F9B268" w:themeColor="accent1" w:themeTint="99"/>
-        </w:rPr>
-        <w:t>s</w:t>
-      </w:r>
-      <w:proofErr w:type="gramEnd"/>
-      <w:r>
-        <w:rPr>
-          <w:color w:val="F9B268" w:themeColor="accent1" w:themeTint="99"/>
+          <w:b w:val="0"/>
         </w:rPr>
         <w:t> :</w:t>
       </w:r>
@@ -1385,43 +2059,122 @@
     </w:p>
     <w:p>
       <w:pPr>
-        <w:pStyle w:val="Titre3"/>
-        <w:rPr>
-          <w:color w:val="F9B268" w:themeColor="accent1" w:themeTint="99"/>
-        </w:rPr>
-      </w:pPr>
-      <w:bookmarkStart w:id="6" w:name="_Toc399872050"/>
-      <w:r>
-        <w:rPr>
-          <w:color w:val="F9B268" w:themeColor="accent1" w:themeTint="99"/>
-        </w:rPr>
-        <w:t>Codage :</w:t>
-      </w:r>
-      <w:bookmarkEnd w:id="6"/>
+        <w:pStyle w:val="Paragraphedeliste"/>
+        <w:ind w:left="1416"/>
+      </w:pPr>
     </w:p>
     <w:p>
-      <w:r>
-        <w:tab/>
-      </w:r>
-      <w:r>
-        <w:tab/>
+      <w:pPr>
+        <w:pStyle w:val="Titre3"/>
+      </w:pPr>
+      <w:bookmarkStart w:id="6" w:name="_Toc401088632"/>
+      <w:r>
+        <w:t>Travail effectué :</w:t>
+      </w:r>
+      <w:bookmarkEnd w:id="6"/>
+      <w:r>
+        <w:t xml:space="preserve"> </w:t>
+      </w:r>
+    </w:p>
+    <w:p>
+      <w:pPr>
+        <w:pStyle w:val="Paragraphedeliste"/>
+        <w:numPr>
+          <w:ilvl w:val="0"/>
+          <w:numId w:val="3"/>
+        </w:numPr>
+      </w:pPr>
+      <w:r>
+        <w:t xml:space="preserve">Chargement du </w:t>
+      </w:r>
+      <w:proofErr w:type="spellStart"/>
+      <w:r>
+        <w:t>bootloader</w:t>
+      </w:r>
+      <w:proofErr w:type="spellEnd"/>
+      <w:r>
+        <w:t xml:space="preserve"> en affichant un message avec l’interruption 0x10.</w:t>
+      </w:r>
+    </w:p>
+    <w:p>
+      <w:pPr>
+        <w:pStyle w:val="Paragraphedeliste"/>
+        <w:numPr>
+          <w:ilvl w:val="0"/>
+          <w:numId w:val="3"/>
+        </w:numPr>
+      </w:pPr>
+      <w:r>
+        <w:t xml:space="preserve">Essai chargement du </w:t>
+      </w:r>
+      <w:proofErr w:type="spellStart"/>
+      <w:r>
+        <w:t>kernel</w:t>
+      </w:r>
+      <w:proofErr w:type="spellEnd"/>
+      <w:r>
+        <w:t xml:space="preserve"> avec l’interruption 0x13.</w:t>
+      </w:r>
+    </w:p>
+    <w:p>
+      <w:pPr>
+        <w:pStyle w:val="Paragraphedeliste"/>
+        <w:numPr>
+          <w:ilvl w:val="1"/>
+          <w:numId w:val="3"/>
+        </w:numPr>
+      </w:pPr>
+      <w:r>
+        <w:t>Ne fonctionnait pas.</w:t>
+      </w:r>
+    </w:p>
+    <w:p>
+      <w:pPr>
+        <w:pStyle w:val="Titre3"/>
+      </w:pPr>
+      <w:bookmarkStart w:id="7" w:name="_Toc401088633"/>
+      <w:r>
+        <w:lastRenderedPageBreak/>
+        <w:t>Codage </w:t>
+      </w:r>
+      <w:proofErr w:type="spellStart"/>
+      <w:r>
+        <w:t>load</w:t>
+      </w:r>
+      <w:proofErr w:type="spellEnd"/>
+      <w:r>
+        <w:t xml:space="preserve"> </w:t>
+      </w:r>
+      <w:proofErr w:type="spellStart"/>
+      <w:r>
+        <w:t>bootloader</w:t>
+      </w:r>
+      <w:proofErr w:type="spellEnd"/>
+      <w:r>
+        <w:t xml:space="preserve"> </w:t>
+      </w:r>
+      <w:r>
+        <w:t>:</w:t>
+      </w:r>
+      <w:bookmarkEnd w:id="7"/>
+      <w:r>
+        <w:br/>
       </w:r>
     </w:p>
     <w:tbl>
       <w:tblPr>
         <w:tblStyle w:val="Grilledutableau"/>
         <w:tblW w:w="0" w:type="auto"/>
-        <w:tblInd w:w="817" w:type="dxa"/>
+        <w:tblInd w:w="710" w:type="dxa"/>
         <w:tblLook w:val="04A0" w:firstRow="1" w:lastRow="0" w:firstColumn="1" w:lastColumn="0" w:noHBand="0" w:noVBand="1"/>
       </w:tblPr>
       <w:tblGrid>
-        <w:gridCol w:w="8395"/>
+        <w:gridCol w:w="7686"/>
       </w:tblGrid>
       <w:tr>
         <w:tc>
           <w:tcPr>
-            <w:tcW w:w="8395" w:type="dxa"/>
-            <w:vAlign w:val="center"/>
+            <w:tcW w:w="7686" w:type="dxa"/>
           </w:tcPr>
           <w:p>
             <w:pPr>
@@ -1434,27 +2187,994 @@
           </w:p>
           <w:p>
             <w:pPr>
-              <w:jc w:val="center"/>
-              <w:rPr>
-                <w:i/>
-                <w:color w:val="A6A6A6" w:themeColor="background1" w:themeShade="A6"/>
-              </w:rPr>
-            </w:pPr>
-            <w:r>
-              <w:rPr>
-                <w:i/>
-                <w:color w:val="A6A6A6" w:themeColor="background1" w:themeShade="A6"/>
-              </w:rPr>
-              <w:t>Insertion du code ici</w:t>
-            </w:r>
-          </w:p>
-          <w:p>
-            <w:pPr>
-              <w:jc w:val="center"/>
-              <w:rPr>
-                <w:i/>
-              </w:rPr>
-            </w:pPr>
+              <w:rPr>
+                <w:i/>
+                <w:color w:val="A6A6A6" w:themeColor="background1" w:themeShade="A6"/>
+                <w:lang w:val="en-US"/>
+              </w:rPr>
+            </w:pPr>
+            <w:r>
+              <w:rPr>
+                <w:i/>
+                <w:color w:val="A6A6A6" w:themeColor="background1" w:themeShade="A6"/>
+                <w:lang w:val="en-US"/>
+              </w:rPr>
+              <w:t xml:space="preserve">;------------- </w:t>
+            </w:r>
+            <w:r>
+              <w:rPr>
+                <w:i/>
+                <w:color w:val="A6A6A6" w:themeColor="background1" w:themeShade="A6"/>
+                <w:lang w:val="en-US"/>
+              </w:rPr>
+              <w:t>Initialize segments</w:t>
+            </w:r>
+            <w:r>
+              <w:rPr>
+                <w:i/>
+                <w:color w:val="A6A6A6" w:themeColor="background1" w:themeShade="A6"/>
+                <w:lang w:val="en-US"/>
+              </w:rPr>
+              <w:t xml:space="preserve"> </w:t>
+            </w:r>
+            <w:r>
+              <w:rPr>
+                <w:i/>
+                <w:color w:val="A6A6A6" w:themeColor="background1" w:themeShade="A6"/>
+                <w:lang w:val="en-US"/>
+              </w:rPr>
+              <w:t>-------------;</w:t>
+            </w:r>
+          </w:p>
+          <w:p>
+            <w:pPr>
+              <w:rPr>
+                <w:i/>
+                <w:color w:val="A6A6A6" w:themeColor="background1" w:themeShade="A6"/>
+                <w:lang w:val="en-US"/>
+              </w:rPr>
+            </w:pPr>
+          </w:p>
+          <w:p>
+            <w:pPr>
+              <w:rPr>
+                <w:i/>
+                <w:color w:val="A6A6A6" w:themeColor="background1" w:themeShade="A6"/>
+                <w:lang w:val="en-US"/>
+              </w:rPr>
+            </w:pPr>
+            <w:r>
+              <w:rPr>
+                <w:i/>
+                <w:color w:val="A6A6A6" w:themeColor="background1" w:themeShade="A6"/>
+                <w:lang w:val="en-US"/>
+              </w:rPr>
+              <w:tab/>
+              <w:t xml:space="preserve">MOV SI, data </w:t>
+            </w:r>
+            <w:r>
+              <w:rPr>
+                <w:i/>
+                <w:color w:val="A6A6A6" w:themeColor="background1" w:themeShade="A6"/>
+                <w:lang w:val="en-US"/>
+              </w:rPr>
+              <w:tab/>
+            </w:r>
+            <w:r>
+              <w:rPr>
+                <w:i/>
+                <w:color w:val="A6A6A6" w:themeColor="background1" w:themeShade="A6"/>
+                <w:lang w:val="en-US"/>
+              </w:rPr>
+              <w:tab/>
+            </w:r>
+            <w:r>
+              <w:rPr>
+                <w:i/>
+                <w:color w:val="A6A6A6" w:themeColor="background1" w:themeShade="A6"/>
+                <w:lang w:val="en-US"/>
+              </w:rPr>
+              <w:tab/>
+              <w:t>;Store string pointer to SI</w:t>
+            </w:r>
+          </w:p>
+          <w:p>
+            <w:pPr>
+              <w:rPr>
+                <w:i/>
+                <w:color w:val="A6A6A6" w:themeColor="background1" w:themeShade="A6"/>
+                <w:lang w:val="en-US"/>
+              </w:rPr>
+            </w:pPr>
+            <w:r>
+              <w:rPr>
+                <w:i/>
+                <w:color w:val="A6A6A6" w:themeColor="background1" w:themeShade="A6"/>
+                <w:lang w:val="en-US"/>
+              </w:rPr>
+              <w:tab/>
+              <w:t xml:space="preserve">CALL </w:t>
+            </w:r>
+            <w:proofErr w:type="spellStart"/>
+            <w:r>
+              <w:rPr>
+                <w:i/>
+                <w:color w:val="A6A6A6" w:themeColor="background1" w:themeShade="A6"/>
+                <w:lang w:val="en-US"/>
+              </w:rPr>
+              <w:t>printString</w:t>
+            </w:r>
+            <w:proofErr w:type="spellEnd"/>
+            <w:r>
+              <w:rPr>
+                <w:i/>
+                <w:color w:val="A6A6A6" w:themeColor="background1" w:themeShade="A6"/>
+                <w:lang w:val="en-US"/>
+              </w:rPr>
+              <w:tab/>
+            </w:r>
+            <w:r>
+              <w:rPr>
+                <w:i/>
+                <w:color w:val="A6A6A6" w:themeColor="background1" w:themeShade="A6"/>
+                <w:lang w:val="en-US"/>
+              </w:rPr>
+              <w:tab/>
+            </w:r>
+            <w:r>
+              <w:rPr>
+                <w:i/>
+                <w:color w:val="A6A6A6" w:themeColor="background1" w:themeShade="A6"/>
+                <w:lang w:val="en-US"/>
+              </w:rPr>
+              <w:t xml:space="preserve">         </w:t>
+            </w:r>
+            <w:r>
+              <w:rPr>
+                <w:i/>
+                <w:color w:val="A6A6A6" w:themeColor="background1" w:themeShade="A6"/>
+                <w:lang w:val="en-US"/>
+              </w:rPr>
+              <w:t>;Call print string procedure</w:t>
+            </w:r>
+          </w:p>
+          <w:p>
+            <w:pPr>
+              <w:rPr>
+                <w:i/>
+                <w:color w:val="A6A6A6" w:themeColor="background1" w:themeShade="A6"/>
+                <w:lang w:val="en-US"/>
+              </w:rPr>
+            </w:pPr>
+            <w:r>
+              <w:rPr>
+                <w:i/>
+                <w:color w:val="A6A6A6" w:themeColor="background1" w:themeShade="A6"/>
+                <w:lang w:val="en-US"/>
+              </w:rPr>
+              <w:tab/>
+              <w:t xml:space="preserve">JMP </w:t>
+            </w:r>
+            <w:proofErr w:type="spellStart"/>
+            <w:r>
+              <w:rPr>
+                <w:i/>
+                <w:color w:val="A6A6A6" w:themeColor="background1" w:themeShade="A6"/>
+                <w:lang w:val="en-US"/>
+              </w:rPr>
+              <w:t>kernelLoader</w:t>
+            </w:r>
+            <w:proofErr w:type="spellEnd"/>
+            <w:r>
+              <w:rPr>
+                <w:i/>
+                <w:color w:val="A6A6A6" w:themeColor="background1" w:themeShade="A6"/>
+                <w:lang w:val="en-US"/>
+              </w:rPr>
+              <w:t xml:space="preserve"> </w:t>
+            </w:r>
+            <w:r>
+              <w:rPr>
+                <w:i/>
+                <w:color w:val="A6A6A6" w:themeColor="background1" w:themeShade="A6"/>
+                <w:lang w:val="en-US"/>
+              </w:rPr>
+              <w:tab/>
+            </w:r>
+            <w:r>
+              <w:rPr>
+                <w:i/>
+                <w:color w:val="A6A6A6" w:themeColor="background1" w:themeShade="A6"/>
+                <w:lang w:val="en-US"/>
+              </w:rPr>
+              <w:tab/>
+              <w:t xml:space="preserve">         </w:t>
+            </w:r>
+            <w:proofErr w:type="gramStart"/>
+            <w:r>
+              <w:rPr>
+                <w:i/>
+                <w:color w:val="A6A6A6" w:themeColor="background1" w:themeShade="A6"/>
+                <w:lang w:val="en-US"/>
+              </w:rPr>
+              <w:t>;Infinite</w:t>
+            </w:r>
+            <w:proofErr w:type="gramEnd"/>
+            <w:r>
+              <w:rPr>
+                <w:i/>
+                <w:color w:val="A6A6A6" w:themeColor="background1" w:themeShade="A6"/>
+                <w:lang w:val="en-US"/>
+              </w:rPr>
+              <w:t xml:space="preserve"> loop, hang it here.</w:t>
+            </w:r>
+          </w:p>
+          <w:p>
+            <w:pPr>
+              <w:rPr>
+                <w:i/>
+                <w:color w:val="A6A6A6" w:themeColor="background1" w:themeShade="A6"/>
+                <w:lang w:val="en-US"/>
+              </w:rPr>
+            </w:pPr>
+          </w:p>
+          <w:p>
+            <w:pPr>
+              <w:rPr>
+                <w:i/>
+                <w:color w:val="A6A6A6" w:themeColor="background1" w:themeShade="A6"/>
+                <w:lang w:val="en-US"/>
+              </w:rPr>
+            </w:pPr>
+          </w:p>
+          <w:p>
+            <w:pPr>
+              <w:rPr>
+                <w:i/>
+                <w:color w:val="A6A6A6" w:themeColor="background1" w:themeShade="A6"/>
+                <w:lang w:val="en-US"/>
+              </w:rPr>
+            </w:pPr>
+            <w:r>
+              <w:rPr>
+                <w:i/>
+                <w:color w:val="A6A6A6" w:themeColor="background1" w:themeShade="A6"/>
+                <w:lang w:val="en-US"/>
+              </w:rPr>
+              <w:t>;------------- display message function -------------;</w:t>
+            </w:r>
+          </w:p>
+          <w:p>
+            <w:pPr>
+              <w:rPr>
+                <w:i/>
+                <w:color w:val="A6A6A6" w:themeColor="background1" w:themeShade="A6"/>
+                <w:lang w:val="en-US"/>
+              </w:rPr>
+            </w:pPr>
+          </w:p>
+          <w:p>
+            <w:pPr>
+              <w:rPr>
+                <w:i/>
+                <w:color w:val="A6A6A6" w:themeColor="background1" w:themeShade="A6"/>
+                <w:lang w:val="en-US"/>
+              </w:rPr>
+            </w:pPr>
+            <w:proofErr w:type="spellStart"/>
+            <w:r>
+              <w:rPr>
+                <w:i/>
+                <w:color w:val="A6A6A6" w:themeColor="background1" w:themeShade="A6"/>
+                <w:lang w:val="en-US"/>
+              </w:rPr>
+              <w:t>printCharacter</w:t>
+            </w:r>
+            <w:proofErr w:type="spellEnd"/>
+            <w:r>
+              <w:rPr>
+                <w:i/>
+                <w:color w:val="A6A6A6" w:themeColor="background1" w:themeShade="A6"/>
+                <w:lang w:val="en-US"/>
+              </w:rPr>
+              <w:t>:</w:t>
+            </w:r>
+            <w:r>
+              <w:rPr>
+                <w:i/>
+                <w:color w:val="A6A6A6" w:themeColor="background1" w:themeShade="A6"/>
+                <w:lang w:val="en-US"/>
+              </w:rPr>
+              <w:tab/>
+            </w:r>
+            <w:r>
+              <w:rPr>
+                <w:i/>
+                <w:color w:val="A6A6A6" w:themeColor="background1" w:themeShade="A6"/>
+                <w:lang w:val="en-US"/>
+              </w:rPr>
+              <w:tab/>
+            </w:r>
+            <w:r>
+              <w:rPr>
+                <w:i/>
+                <w:color w:val="A6A6A6" w:themeColor="background1" w:themeShade="A6"/>
+                <w:lang w:val="en-US"/>
+              </w:rPr>
+              <w:tab/>
+              <w:t>; Procedure to print character on screen</w:t>
+            </w:r>
+          </w:p>
+          <w:p>
+            <w:pPr>
+              <w:rPr>
+                <w:i/>
+                <w:color w:val="A6A6A6" w:themeColor="background1" w:themeShade="A6"/>
+                <w:lang w:val="en-US"/>
+              </w:rPr>
+            </w:pPr>
+            <w:r>
+              <w:rPr>
+                <w:i/>
+                <w:color w:val="A6A6A6" w:themeColor="background1" w:themeShade="A6"/>
+                <w:lang w:val="en-US"/>
+              </w:rPr>
+              <w:tab/>
+              <w:t>MOV AH, 0x0E</w:t>
+            </w:r>
+            <w:r>
+              <w:rPr>
+                <w:i/>
+                <w:color w:val="A6A6A6" w:themeColor="background1" w:themeShade="A6"/>
+                <w:lang w:val="en-US"/>
+              </w:rPr>
+              <w:tab/>
+            </w:r>
+            <w:r>
+              <w:rPr>
+                <w:i/>
+                <w:color w:val="A6A6A6" w:themeColor="background1" w:themeShade="A6"/>
+                <w:lang w:val="en-US"/>
+              </w:rPr>
+              <w:tab/>
+              <w:t>; Set registers to display a message</w:t>
+            </w:r>
+          </w:p>
+          <w:p>
+            <w:pPr>
+              <w:rPr>
+                <w:i/>
+                <w:color w:val="A6A6A6" w:themeColor="background1" w:themeShade="A6"/>
+                <w:lang w:val="en-US"/>
+              </w:rPr>
+            </w:pPr>
+            <w:r>
+              <w:rPr>
+                <w:i/>
+                <w:color w:val="A6A6A6" w:themeColor="background1" w:themeShade="A6"/>
+                <w:lang w:val="en-US"/>
+              </w:rPr>
+              <w:tab/>
+              <w:t>MOV BH, 0x00</w:t>
+            </w:r>
+            <w:r>
+              <w:rPr>
+                <w:i/>
+                <w:color w:val="A6A6A6" w:themeColor="background1" w:themeShade="A6"/>
+                <w:lang w:val="en-US"/>
+              </w:rPr>
+              <w:tab/>
+            </w:r>
+            <w:r>
+              <w:rPr>
+                <w:i/>
+                <w:color w:val="A6A6A6" w:themeColor="background1" w:themeShade="A6"/>
+                <w:lang w:val="en-US"/>
+              </w:rPr>
+              <w:tab/>
+            </w:r>
+          </w:p>
+          <w:p>
+            <w:pPr>
+              <w:rPr>
+                <w:i/>
+                <w:color w:val="A6A6A6" w:themeColor="background1" w:themeShade="A6"/>
+                <w:lang w:val="en-US"/>
+              </w:rPr>
+            </w:pPr>
+            <w:r>
+              <w:rPr>
+                <w:i/>
+                <w:color w:val="A6A6A6" w:themeColor="background1" w:themeShade="A6"/>
+                <w:lang w:val="en-US"/>
+              </w:rPr>
+              <w:tab/>
+              <w:t>MOV BL, 0x07</w:t>
+            </w:r>
+            <w:r>
+              <w:rPr>
+                <w:i/>
+                <w:color w:val="A6A6A6" w:themeColor="background1" w:themeShade="A6"/>
+                <w:lang w:val="en-US"/>
+              </w:rPr>
+              <w:tab/>
+            </w:r>
+            <w:r>
+              <w:rPr>
+                <w:i/>
+                <w:color w:val="A6A6A6" w:themeColor="background1" w:themeShade="A6"/>
+                <w:lang w:val="en-US"/>
+              </w:rPr>
+              <w:tab/>
+            </w:r>
+          </w:p>
+          <w:p>
+            <w:pPr>
+              <w:rPr>
+                <w:i/>
+                <w:color w:val="A6A6A6" w:themeColor="background1" w:themeShade="A6"/>
+                <w:lang w:val="en-US"/>
+              </w:rPr>
+            </w:pPr>
+            <w:r>
+              <w:rPr>
+                <w:i/>
+                <w:color w:val="A6A6A6" w:themeColor="background1" w:themeShade="A6"/>
+                <w:lang w:val="en-US"/>
+              </w:rPr>
+              <w:tab/>
+              <w:t>INT 0x10</w:t>
+            </w:r>
+            <w:r>
+              <w:rPr>
+                <w:i/>
+                <w:color w:val="A6A6A6" w:themeColor="background1" w:themeShade="A6"/>
+                <w:lang w:val="en-US"/>
+              </w:rPr>
+              <w:tab/>
+            </w:r>
+            <w:r>
+              <w:rPr>
+                <w:i/>
+                <w:color w:val="A6A6A6" w:themeColor="background1" w:themeShade="A6"/>
+                <w:lang w:val="en-US"/>
+              </w:rPr>
+              <w:tab/>
+            </w:r>
+            <w:r>
+              <w:rPr>
+                <w:i/>
+                <w:color w:val="A6A6A6" w:themeColor="background1" w:themeShade="A6"/>
+                <w:lang w:val="en-US"/>
+              </w:rPr>
+              <w:t xml:space="preserve">         </w:t>
+            </w:r>
+            <w:r>
+              <w:rPr>
+                <w:i/>
+                <w:color w:val="A6A6A6" w:themeColor="background1" w:themeShade="A6"/>
+                <w:lang w:val="en-US"/>
+              </w:rPr>
+              <w:t>; Call video interrupt</w:t>
+            </w:r>
+          </w:p>
+          <w:p>
+            <w:pPr>
+              <w:rPr>
+                <w:i/>
+                <w:color w:val="A6A6A6" w:themeColor="background1" w:themeShade="A6"/>
+                <w:lang w:val="en-US"/>
+              </w:rPr>
+            </w:pPr>
+            <w:r>
+              <w:rPr>
+                <w:i/>
+                <w:color w:val="A6A6A6" w:themeColor="background1" w:themeShade="A6"/>
+                <w:lang w:val="en-US"/>
+              </w:rPr>
+              <w:tab/>
+              <w:t>RET</w:t>
+            </w:r>
+            <w:r>
+              <w:rPr>
+                <w:i/>
+                <w:color w:val="A6A6A6" w:themeColor="background1" w:themeShade="A6"/>
+                <w:lang w:val="en-US"/>
+              </w:rPr>
+              <w:tab/>
+            </w:r>
+            <w:r>
+              <w:rPr>
+                <w:i/>
+                <w:color w:val="A6A6A6" w:themeColor="background1" w:themeShade="A6"/>
+                <w:lang w:val="en-US"/>
+              </w:rPr>
+              <w:tab/>
+            </w:r>
+            <w:r>
+              <w:rPr>
+                <w:i/>
+                <w:color w:val="A6A6A6" w:themeColor="background1" w:themeShade="A6"/>
+                <w:lang w:val="en-US"/>
+              </w:rPr>
+              <w:tab/>
+            </w:r>
+          </w:p>
+          <w:p>
+            <w:pPr>
+              <w:rPr>
+                <w:i/>
+                <w:color w:val="A6A6A6" w:themeColor="background1" w:themeShade="A6"/>
+                <w:lang w:val="en-US"/>
+              </w:rPr>
+            </w:pPr>
+          </w:p>
+          <w:p>
+            <w:pPr>
+              <w:rPr>
+                <w:i/>
+                <w:color w:val="A6A6A6" w:themeColor="background1" w:themeShade="A6"/>
+                <w:lang w:val="en-US"/>
+              </w:rPr>
+            </w:pPr>
+          </w:p>
+          <w:p>
+            <w:pPr>
+              <w:rPr>
+                <w:i/>
+                <w:color w:val="A6A6A6" w:themeColor="background1" w:themeShade="A6"/>
+                <w:lang w:val="en-US"/>
+              </w:rPr>
+            </w:pPr>
+            <w:proofErr w:type="spellStart"/>
+            <w:r>
+              <w:rPr>
+                <w:i/>
+                <w:color w:val="A6A6A6" w:themeColor="background1" w:themeShade="A6"/>
+                <w:lang w:val="en-US"/>
+              </w:rPr>
+              <w:t>printString</w:t>
+            </w:r>
+            <w:proofErr w:type="spellEnd"/>
+            <w:r>
+              <w:rPr>
+                <w:i/>
+                <w:color w:val="A6A6A6" w:themeColor="background1" w:themeShade="A6"/>
+                <w:lang w:val="en-US"/>
+              </w:rPr>
+              <w:t>:</w:t>
+            </w:r>
+            <w:r>
+              <w:rPr>
+                <w:i/>
+                <w:color w:val="A6A6A6" w:themeColor="background1" w:themeShade="A6"/>
+                <w:lang w:val="en-US"/>
+              </w:rPr>
+              <w:tab/>
+            </w:r>
+            <w:r>
+              <w:rPr>
+                <w:i/>
+                <w:color w:val="A6A6A6" w:themeColor="background1" w:themeShade="A6"/>
+                <w:lang w:val="en-US"/>
+              </w:rPr>
+              <w:tab/>
+            </w:r>
+            <w:r>
+              <w:rPr>
+                <w:i/>
+                <w:color w:val="A6A6A6" w:themeColor="background1" w:themeShade="A6"/>
+                <w:lang w:val="en-US"/>
+              </w:rPr>
+              <w:tab/>
+            </w:r>
+            <w:r>
+              <w:rPr>
+                <w:i/>
+                <w:color w:val="A6A6A6" w:themeColor="background1" w:themeShade="A6"/>
+                <w:lang w:val="en-US"/>
+              </w:rPr>
+              <w:t xml:space="preserve">          </w:t>
+            </w:r>
+            <w:r>
+              <w:rPr>
+                <w:i/>
+                <w:color w:val="A6A6A6" w:themeColor="background1" w:themeShade="A6"/>
+                <w:lang w:val="en-US"/>
+              </w:rPr>
+              <w:t>; Procedure to print string on screen</w:t>
+            </w:r>
+          </w:p>
+          <w:p>
+            <w:pPr>
+              <w:rPr>
+                <w:i/>
+                <w:color w:val="A6A6A6" w:themeColor="background1" w:themeShade="A6"/>
+                <w:lang w:val="en-US"/>
+              </w:rPr>
+            </w:pPr>
+          </w:p>
+          <w:p>
+            <w:pPr>
+              <w:rPr>
+                <w:i/>
+                <w:color w:val="A6A6A6" w:themeColor="background1" w:themeShade="A6"/>
+                <w:lang w:val="en-US"/>
+              </w:rPr>
+            </w:pPr>
+            <w:proofErr w:type="spellStart"/>
+            <w:r>
+              <w:rPr>
+                <w:i/>
+                <w:color w:val="A6A6A6" w:themeColor="background1" w:themeShade="A6"/>
+                <w:lang w:val="en-US"/>
+              </w:rPr>
+              <w:t>next_character</w:t>
+            </w:r>
+            <w:proofErr w:type="spellEnd"/>
+            <w:r>
+              <w:rPr>
+                <w:i/>
+                <w:color w:val="A6A6A6" w:themeColor="background1" w:themeShade="A6"/>
+                <w:lang w:val="en-US"/>
+              </w:rPr>
+              <w:t>:</w:t>
+            </w:r>
+            <w:r>
+              <w:rPr>
+                <w:i/>
+                <w:color w:val="A6A6A6" w:themeColor="background1" w:themeShade="A6"/>
+                <w:lang w:val="en-US"/>
+              </w:rPr>
+              <w:tab/>
+            </w:r>
+            <w:r>
+              <w:rPr>
+                <w:i/>
+                <w:color w:val="A6A6A6" w:themeColor="background1" w:themeShade="A6"/>
+                <w:lang w:val="en-US"/>
+              </w:rPr>
+              <w:tab/>
+            </w:r>
+            <w:r>
+              <w:rPr>
+                <w:i/>
+                <w:color w:val="A6A6A6" w:themeColor="background1" w:themeShade="A6"/>
+                <w:lang w:val="en-US"/>
+              </w:rPr>
+              <w:tab/>
+            </w:r>
+          </w:p>
+          <w:p>
+            <w:pPr>
+              <w:rPr>
+                <w:i/>
+                <w:color w:val="A6A6A6" w:themeColor="background1" w:themeShade="A6"/>
+                <w:lang w:val="en-US"/>
+              </w:rPr>
+            </w:pPr>
+            <w:r>
+              <w:rPr>
+                <w:i/>
+                <w:color w:val="A6A6A6" w:themeColor="background1" w:themeShade="A6"/>
+                <w:lang w:val="en-US"/>
+              </w:rPr>
+              <w:tab/>
+              <w:t>MOV AL, [SI]</w:t>
+            </w:r>
+            <w:r>
+              <w:rPr>
+                <w:i/>
+                <w:color w:val="A6A6A6" w:themeColor="background1" w:themeShade="A6"/>
+                <w:lang w:val="en-US"/>
+              </w:rPr>
+              <w:tab/>
+            </w:r>
+            <w:r>
+              <w:rPr>
+                <w:i/>
+                <w:color w:val="A6A6A6" w:themeColor="background1" w:themeShade="A6"/>
+                <w:lang w:val="en-US"/>
+              </w:rPr>
+              <w:tab/>
+              <w:t>; Store byte in AL</w:t>
+            </w:r>
+          </w:p>
+          <w:p>
+            <w:pPr>
+              <w:rPr>
+                <w:i/>
+                <w:color w:val="A6A6A6" w:themeColor="background1" w:themeShade="A6"/>
+                <w:lang w:val="en-US"/>
+              </w:rPr>
+            </w:pPr>
+            <w:r>
+              <w:rPr>
+                <w:i/>
+                <w:color w:val="A6A6A6" w:themeColor="background1" w:themeShade="A6"/>
+                <w:lang w:val="en-US"/>
+              </w:rPr>
+              <w:tab/>
+              <w:t>INC SI</w:t>
+            </w:r>
+            <w:r>
+              <w:rPr>
+                <w:i/>
+                <w:color w:val="A6A6A6" w:themeColor="background1" w:themeShade="A6"/>
+                <w:lang w:val="en-US"/>
+              </w:rPr>
+              <w:tab/>
+            </w:r>
+            <w:r>
+              <w:rPr>
+                <w:i/>
+                <w:color w:val="A6A6A6" w:themeColor="background1" w:themeShade="A6"/>
+                <w:lang w:val="en-US"/>
+              </w:rPr>
+              <w:tab/>
+            </w:r>
+            <w:r>
+              <w:rPr>
+                <w:i/>
+                <w:color w:val="A6A6A6" w:themeColor="background1" w:themeShade="A6"/>
+                <w:lang w:val="en-US"/>
+              </w:rPr>
+              <w:tab/>
+              <w:t>; Increment SI</w:t>
+            </w:r>
+          </w:p>
+          <w:p>
+            <w:pPr>
+              <w:rPr>
+                <w:i/>
+                <w:color w:val="A6A6A6" w:themeColor="background1" w:themeShade="A6"/>
+                <w:lang w:val="en-US"/>
+              </w:rPr>
+            </w:pPr>
+            <w:r>
+              <w:rPr>
+                <w:i/>
+                <w:color w:val="A6A6A6" w:themeColor="background1" w:themeShade="A6"/>
+                <w:lang w:val="en-US"/>
+              </w:rPr>
+              <w:tab/>
+              <w:t>OR AL, AL</w:t>
+            </w:r>
+            <w:r>
+              <w:rPr>
+                <w:i/>
+                <w:color w:val="A6A6A6" w:themeColor="background1" w:themeShade="A6"/>
+                <w:lang w:val="en-US"/>
+              </w:rPr>
+              <w:tab/>
+            </w:r>
+            <w:r>
+              <w:rPr>
+                <w:i/>
+                <w:color w:val="A6A6A6" w:themeColor="background1" w:themeShade="A6"/>
+                <w:lang w:val="en-US"/>
+              </w:rPr>
+              <w:tab/>
+            </w:r>
+            <w:r>
+              <w:rPr>
+                <w:i/>
+                <w:color w:val="A6A6A6" w:themeColor="background1" w:themeShade="A6"/>
+                <w:lang w:val="en-US"/>
+              </w:rPr>
+              <w:t xml:space="preserve">         </w:t>
+            </w:r>
+            <w:r>
+              <w:rPr>
+                <w:i/>
+                <w:color w:val="A6A6A6" w:themeColor="background1" w:themeShade="A6"/>
+                <w:lang w:val="en-US"/>
+              </w:rPr>
+              <w:t>; Check if end of string</w:t>
+            </w:r>
+          </w:p>
+          <w:p>
+            <w:pPr>
+              <w:rPr>
+                <w:i/>
+                <w:color w:val="A6A6A6" w:themeColor="background1" w:themeShade="A6"/>
+                <w:lang w:val="en-US"/>
+              </w:rPr>
+            </w:pPr>
+            <w:r>
+              <w:rPr>
+                <w:i/>
+                <w:color w:val="A6A6A6" w:themeColor="background1" w:themeShade="A6"/>
+                <w:lang w:val="en-US"/>
+              </w:rPr>
+              <w:tab/>
+              <w:t xml:space="preserve">JZ </w:t>
+            </w:r>
+            <w:proofErr w:type="spellStart"/>
+            <w:r>
+              <w:rPr>
+                <w:i/>
+                <w:color w:val="A6A6A6" w:themeColor="background1" w:themeShade="A6"/>
+                <w:lang w:val="en-US"/>
+              </w:rPr>
+              <w:t>exit_function</w:t>
+            </w:r>
+            <w:proofErr w:type="spellEnd"/>
+            <w:r>
+              <w:rPr>
+                <w:i/>
+                <w:color w:val="A6A6A6" w:themeColor="background1" w:themeShade="A6"/>
+                <w:lang w:val="en-US"/>
+              </w:rPr>
+              <w:t xml:space="preserve"> </w:t>
+            </w:r>
+            <w:r>
+              <w:rPr>
+                <w:i/>
+                <w:color w:val="A6A6A6" w:themeColor="background1" w:themeShade="A6"/>
+                <w:lang w:val="en-US"/>
+              </w:rPr>
+              <w:tab/>
+            </w:r>
+            <w:r>
+              <w:rPr>
+                <w:i/>
+                <w:color w:val="A6A6A6" w:themeColor="background1" w:themeShade="A6"/>
+                <w:lang w:val="en-US"/>
+              </w:rPr>
+              <w:t xml:space="preserve">         </w:t>
+            </w:r>
+            <w:r>
+              <w:rPr>
+                <w:i/>
+                <w:color w:val="A6A6A6" w:themeColor="background1" w:themeShade="A6"/>
+                <w:lang w:val="en-US"/>
+              </w:rPr>
+              <w:t>; if end, return</w:t>
+            </w:r>
+          </w:p>
+          <w:p>
+            <w:pPr>
+              <w:rPr>
+                <w:i/>
+                <w:color w:val="A6A6A6" w:themeColor="background1" w:themeShade="A6"/>
+                <w:lang w:val="en-US"/>
+              </w:rPr>
+            </w:pPr>
+            <w:r>
+              <w:rPr>
+                <w:i/>
+                <w:color w:val="A6A6A6" w:themeColor="background1" w:themeShade="A6"/>
+                <w:lang w:val="en-US"/>
+              </w:rPr>
+              <w:tab/>
+              <w:t xml:space="preserve">CALL </w:t>
+            </w:r>
+            <w:proofErr w:type="spellStart"/>
+            <w:r>
+              <w:rPr>
+                <w:i/>
+                <w:color w:val="A6A6A6" w:themeColor="background1" w:themeShade="A6"/>
+                <w:lang w:val="en-US"/>
+              </w:rPr>
+              <w:t>printCharacter</w:t>
+            </w:r>
+            <w:proofErr w:type="spellEnd"/>
+            <w:r>
+              <w:rPr>
+                <w:i/>
+                <w:color w:val="A6A6A6" w:themeColor="background1" w:themeShade="A6"/>
+                <w:lang w:val="en-US"/>
+              </w:rPr>
+              <w:t xml:space="preserve"> </w:t>
+            </w:r>
+            <w:r>
+              <w:rPr>
+                <w:i/>
+                <w:color w:val="A6A6A6" w:themeColor="background1" w:themeShade="A6"/>
+                <w:lang w:val="en-US"/>
+              </w:rPr>
+              <w:tab/>
+              <w:t>; else print char</w:t>
+            </w:r>
+          </w:p>
+          <w:p>
+            <w:pPr>
+              <w:rPr>
+                <w:i/>
+                <w:color w:val="A6A6A6" w:themeColor="background1" w:themeShade="A6"/>
+                <w:lang w:val="en-US"/>
+              </w:rPr>
+            </w:pPr>
+            <w:r>
+              <w:rPr>
+                <w:i/>
+                <w:color w:val="A6A6A6" w:themeColor="background1" w:themeShade="A6"/>
+                <w:lang w:val="en-US"/>
+              </w:rPr>
+              <w:tab/>
+              <w:t xml:space="preserve">JMP </w:t>
+            </w:r>
+            <w:proofErr w:type="spellStart"/>
+            <w:r>
+              <w:rPr>
+                <w:i/>
+                <w:color w:val="A6A6A6" w:themeColor="background1" w:themeShade="A6"/>
+                <w:lang w:val="en-US"/>
+              </w:rPr>
+              <w:t>next_character</w:t>
+            </w:r>
+            <w:proofErr w:type="spellEnd"/>
+            <w:r>
+              <w:rPr>
+                <w:i/>
+                <w:color w:val="A6A6A6" w:themeColor="background1" w:themeShade="A6"/>
+                <w:lang w:val="en-US"/>
+              </w:rPr>
+              <w:tab/>
+              <w:t>; Get next char</w:t>
+            </w:r>
+          </w:p>
+          <w:p>
+            <w:pPr>
+              <w:rPr>
+                <w:i/>
+                <w:color w:val="A6A6A6" w:themeColor="background1" w:themeShade="A6"/>
+              </w:rPr>
+            </w:pPr>
+            <w:proofErr w:type="spellStart"/>
+            <w:r>
+              <w:rPr>
+                <w:i/>
+                <w:color w:val="A6A6A6" w:themeColor="background1" w:themeShade="A6"/>
+              </w:rPr>
+              <w:t>exit_function</w:t>
+            </w:r>
+            <w:proofErr w:type="spellEnd"/>
+            <w:r>
+              <w:rPr>
+                <w:i/>
+                <w:color w:val="A6A6A6" w:themeColor="background1" w:themeShade="A6"/>
+              </w:rPr>
+              <w:t>:</w:t>
+            </w:r>
+          </w:p>
+          <w:p>
+            <w:pPr>
+              <w:rPr>
+                <w:i/>
+                <w:color w:val="A6A6A6" w:themeColor="background1" w:themeShade="A6"/>
+              </w:rPr>
+            </w:pPr>
+            <w:r>
+              <w:rPr>
+                <w:i/>
+                <w:color w:val="A6A6A6" w:themeColor="background1" w:themeShade="A6"/>
+              </w:rPr>
+              <w:tab/>
+              <w:t>RET</w:t>
+            </w:r>
+            <w:r>
+              <w:rPr>
+                <w:i/>
+                <w:color w:val="A6A6A6" w:themeColor="background1" w:themeShade="A6"/>
+              </w:rPr>
+              <w:tab/>
+            </w:r>
+            <w:r>
+              <w:rPr>
+                <w:i/>
+                <w:color w:val="A6A6A6" w:themeColor="background1" w:themeShade="A6"/>
+              </w:rPr>
+              <w:tab/>
+            </w:r>
+            <w:r>
+              <w:rPr>
+                <w:i/>
+                <w:color w:val="A6A6A6" w:themeColor="background1" w:themeShade="A6"/>
+              </w:rPr>
+              <w:tab/>
+            </w:r>
           </w:p>
         </w:tc>
       </w:tr>
@@ -1463,73 +3183,2284 @@
     <w:p>
       <w:pPr>
         <w:pStyle w:val="Titre3"/>
-        <w:rPr>
-          <w:color w:val="F9B268" w:themeColor="accent1" w:themeTint="99"/>
-        </w:rPr>
-      </w:pPr>
-      <w:bookmarkStart w:id="7" w:name="_Toc399872051"/>
-      <w:r>
-        <w:rPr>
-          <w:color w:val="F9B268" w:themeColor="accent1" w:themeTint="99"/>
-        </w:rPr>
-        <w:lastRenderedPageBreak/>
-        <w:t>Résultats :</w:t>
-      </w:r>
-      <w:bookmarkEnd w:id="7"/>
+      </w:pPr>
+      <w:bookmarkStart w:id="8" w:name="_Toc401088634"/>
+      <w:r>
+        <w:t>Bilan</w:t>
+      </w:r>
+      <w:r>
+        <w:t xml:space="preserve"> visite professeur</w:t>
+      </w:r>
+      <w:r>
+        <w:t> :</w:t>
+      </w:r>
+      <w:bookmarkEnd w:id="8"/>
     </w:p>
     <w:p>
       <w:pPr>
+        <w:pStyle w:val="Paragraphedeliste"/>
+        <w:numPr>
+          <w:ilvl w:val="0"/>
+          <w:numId w:val="4"/>
+        </w:numPr>
+      </w:pPr>
+      <w:r>
+        <w:t xml:space="preserve">Comprendre et arranger le problème du chargement du </w:t>
+      </w:r>
+      <w:proofErr w:type="spellStart"/>
+      <w:r>
+        <w:t>kernel</w:t>
+      </w:r>
+      <w:proofErr w:type="spellEnd"/>
+      <w:r>
+        <w:t>.</w:t>
+      </w:r>
+    </w:p>
+    <w:p>
+      <w:pPr>
+        <w:pStyle w:val="Paragraphedeliste"/>
+        <w:numPr>
+          <w:ilvl w:val="0"/>
+          <w:numId w:val="4"/>
+        </w:numPr>
+      </w:pPr>
+      <w:r>
+        <w:t>Bonne chose de tenir un cahier de bord.</w:t>
+      </w:r>
+    </w:p>
+    <w:p>
+      <w:pPr>
+        <w:pStyle w:val="Paragraphedeliste"/>
+        <w:numPr>
+          <w:ilvl w:val="0"/>
+          <w:numId w:val="4"/>
+        </w:numPr>
+      </w:pPr>
+      <w:r>
+        <w:t xml:space="preserve">Lire comment faire un </w:t>
+      </w:r>
+      <w:proofErr w:type="spellStart"/>
+      <w:r>
+        <w:t>kernel</w:t>
+      </w:r>
+      <w:proofErr w:type="spellEnd"/>
+      <w:r>
+        <w:t xml:space="preserve"> en c.</w:t>
+      </w:r>
+    </w:p>
+    <w:p>
+      <w:pPr>
+        <w:pStyle w:val="Titre2"/>
+      </w:pPr>
+      <w:bookmarkStart w:id="9" w:name="_Toc401088635"/>
+      <w:r>
+        <w:t>Semaine 2</w:t>
+      </w:r>
+      <w:bookmarkEnd w:id="9"/>
+    </w:p>
+    <w:p>
+      <w:pPr>
+        <w:pStyle w:val="Titre3"/>
+      </w:pPr>
+      <w:bookmarkStart w:id="10" w:name="_Toc401088636"/>
+      <w:r>
+        <w:t>Travail effectué :</w:t>
+      </w:r>
+      <w:bookmarkEnd w:id="10"/>
+    </w:p>
+    <w:p>
+      <w:pPr>
+        <w:pStyle w:val="Paragraphedeliste"/>
+      </w:pPr>
+      <w:r>
+        <w:tab/>
+        <w:t xml:space="preserve">Problème chargement du </w:t>
+      </w:r>
+      <w:proofErr w:type="spellStart"/>
+      <w:r>
+        <w:t>kernel</w:t>
+      </w:r>
+      <w:proofErr w:type="spellEnd"/>
+      <w:r>
+        <w:t xml:space="preserve"> </w:t>
+      </w:r>
+      <w:r>
+        <w:t>résolu</w:t>
+      </w:r>
+      <w:r>
+        <w:t xml:space="preserve">. </w:t>
+      </w:r>
+    </w:p>
+    <w:p>
+      <w:pPr>
+        <w:pStyle w:val="Paragraphedeliste"/>
+        <w:ind w:left="1416"/>
+      </w:pPr>
+      <w:r>
+        <w:t xml:space="preserve">Le problème venait de l’ordre des </w:t>
+      </w:r>
+      <w:proofErr w:type="spellStart"/>
+      <w:r>
+        <w:t>mov</w:t>
+      </w:r>
+      <w:proofErr w:type="spellEnd"/>
+      <w:r>
+        <w:t xml:space="preserve"> dont il faut faire très attention</w:t>
+      </w:r>
+    </w:p>
+    <w:p>
+      <w:pPr>
+        <w:pStyle w:val="Titre3"/>
+      </w:pPr>
+      <w:bookmarkStart w:id="11" w:name="_Toc401088637"/>
+      <w:r>
+        <w:lastRenderedPageBreak/>
+        <w:t>Codage </w:t>
+      </w:r>
+      <w:proofErr w:type="spellStart"/>
+      <w:r>
+        <w:t>load</w:t>
+      </w:r>
+      <w:proofErr w:type="spellEnd"/>
+      <w:r>
+        <w:t xml:space="preserve"> </w:t>
+      </w:r>
+      <w:proofErr w:type="spellStart"/>
+      <w:r>
+        <w:t>kernel</w:t>
+      </w:r>
+      <w:proofErr w:type="spellEnd"/>
+      <w:r>
+        <w:t xml:space="preserve"> </w:t>
+      </w:r>
+      <w:r>
+        <w:t>:</w:t>
+      </w:r>
+      <w:bookmarkEnd w:id="11"/>
+      <w:r>
+        <w:br/>
+      </w:r>
+    </w:p>
+    <w:tbl>
+      <w:tblPr>
+        <w:tblStyle w:val="Grilledutableau"/>
+        <w:tblW w:w="0" w:type="auto"/>
+        <w:tblInd w:w="710" w:type="dxa"/>
+        <w:tblLook w:val="04A0" w:firstRow="1" w:lastRow="0" w:firstColumn="1" w:lastColumn="0" w:noHBand="0" w:noVBand="1"/>
+      </w:tblPr>
+      <w:tblGrid>
+        <w:gridCol w:w="7686"/>
+      </w:tblGrid>
+      <w:tr>
+        <w:tc>
+          <w:tcPr>
+            <w:tcW w:w="7686" w:type="dxa"/>
+            <w:vAlign w:val="center"/>
+          </w:tcPr>
+          <w:p>
+            <w:pPr>
+              <w:rPr>
+                <w:i/>
+                <w:color w:val="A6A6A6" w:themeColor="background1" w:themeShade="A6"/>
+                <w:lang w:val="en-US"/>
+              </w:rPr>
+            </w:pPr>
+            <w:proofErr w:type="spellStart"/>
+            <w:r>
+              <w:rPr>
+                <w:i/>
+                <w:color w:val="A6A6A6" w:themeColor="background1" w:themeShade="A6"/>
+                <w:lang w:val="en-US"/>
+              </w:rPr>
+              <w:t>kernelLoader</w:t>
+            </w:r>
+            <w:proofErr w:type="spellEnd"/>
+            <w:r>
+              <w:rPr>
+                <w:i/>
+                <w:color w:val="A6A6A6" w:themeColor="background1" w:themeShade="A6"/>
+                <w:lang w:val="en-US"/>
+              </w:rPr>
+              <w:t>:</w:t>
+            </w:r>
+          </w:p>
+          <w:p>
+            <w:pPr>
+              <w:rPr>
+                <w:i/>
+                <w:color w:val="A6A6A6" w:themeColor="background1" w:themeShade="A6"/>
+                <w:lang w:val="en-US"/>
+              </w:rPr>
+            </w:pPr>
+            <w:r>
+              <w:rPr>
+                <w:i/>
+                <w:color w:val="A6A6A6" w:themeColor="background1" w:themeShade="A6"/>
+                <w:lang w:val="en-US"/>
+              </w:rPr>
+              <w:tab/>
+              <w:t>; Set registers to read sectors from a disk</w:t>
+            </w:r>
+          </w:p>
+          <w:p>
+            <w:pPr>
+              <w:rPr>
+                <w:i/>
+                <w:color w:val="A6A6A6" w:themeColor="background1" w:themeShade="A6"/>
+                <w:lang w:val="en-US"/>
+              </w:rPr>
+            </w:pPr>
+            <w:r>
+              <w:rPr>
+                <w:i/>
+                <w:color w:val="A6A6A6" w:themeColor="background1" w:themeShade="A6"/>
+                <w:lang w:val="en-US"/>
+              </w:rPr>
+              <w:t xml:space="preserve">        </w:t>
+            </w:r>
+            <w:proofErr w:type="spellStart"/>
+            <w:r>
+              <w:rPr>
+                <w:i/>
+                <w:color w:val="A6A6A6" w:themeColor="background1" w:themeShade="A6"/>
+                <w:lang w:val="en-US"/>
+              </w:rPr>
+              <w:t>mov</w:t>
+            </w:r>
+            <w:proofErr w:type="spellEnd"/>
+            <w:r>
+              <w:rPr>
+                <w:i/>
+                <w:color w:val="A6A6A6" w:themeColor="background1" w:themeShade="A6"/>
+                <w:lang w:val="en-US"/>
+              </w:rPr>
+              <w:t xml:space="preserve"> ah, 0x02    ; Read Disk Sectors</w:t>
+            </w:r>
+          </w:p>
+          <w:p>
+            <w:pPr>
+              <w:rPr>
+                <w:i/>
+                <w:color w:val="A6A6A6" w:themeColor="background1" w:themeShade="A6"/>
+                <w:lang w:val="en-US"/>
+              </w:rPr>
+            </w:pPr>
+            <w:r>
+              <w:rPr>
+                <w:i/>
+                <w:color w:val="A6A6A6" w:themeColor="background1" w:themeShade="A6"/>
+                <w:lang w:val="en-US"/>
+              </w:rPr>
+              <w:t xml:space="preserve">        </w:t>
+            </w:r>
+            <w:proofErr w:type="spellStart"/>
+            <w:r>
+              <w:rPr>
+                <w:i/>
+                <w:color w:val="A6A6A6" w:themeColor="background1" w:themeShade="A6"/>
+                <w:lang w:val="en-US"/>
+              </w:rPr>
+              <w:t>mov</w:t>
+            </w:r>
+            <w:proofErr w:type="spellEnd"/>
+            <w:r>
+              <w:rPr>
+                <w:i/>
+                <w:color w:val="A6A6A6" w:themeColor="background1" w:themeShade="A6"/>
+                <w:lang w:val="en-US"/>
+              </w:rPr>
+              <w:t xml:space="preserve"> al, 0x01    ; </w:t>
+            </w:r>
+            <w:proofErr w:type="spellStart"/>
+            <w:r>
+              <w:rPr>
+                <w:i/>
+                <w:color w:val="A6A6A6" w:themeColor="background1" w:themeShade="A6"/>
+                <w:lang w:val="en-US"/>
+              </w:rPr>
+              <w:t>Nb</w:t>
+            </w:r>
+            <w:proofErr w:type="spellEnd"/>
+            <w:r>
+              <w:rPr>
+                <w:i/>
+                <w:color w:val="A6A6A6" w:themeColor="background1" w:themeShade="A6"/>
+                <w:lang w:val="en-US"/>
+              </w:rPr>
+              <w:t xml:space="preserve"> sectors to read</w:t>
+            </w:r>
+          </w:p>
+          <w:p>
+            <w:pPr>
+              <w:rPr>
+                <w:i/>
+                <w:color w:val="A6A6A6" w:themeColor="background1" w:themeShade="A6"/>
+                <w:lang w:val="en-US"/>
+              </w:rPr>
+            </w:pPr>
+            <w:r>
+              <w:rPr>
+                <w:i/>
+                <w:color w:val="A6A6A6" w:themeColor="background1" w:themeShade="A6"/>
+                <w:lang w:val="en-US"/>
+              </w:rPr>
+              <w:t xml:space="preserve">        </w:t>
+            </w:r>
+            <w:proofErr w:type="spellStart"/>
+            <w:r>
+              <w:rPr>
+                <w:i/>
+                <w:color w:val="A6A6A6" w:themeColor="background1" w:themeShade="A6"/>
+                <w:lang w:val="en-US"/>
+              </w:rPr>
+              <w:t>mov</w:t>
+            </w:r>
+            <w:proofErr w:type="spellEnd"/>
+            <w:r>
+              <w:rPr>
+                <w:i/>
+                <w:color w:val="A6A6A6" w:themeColor="background1" w:themeShade="A6"/>
+                <w:lang w:val="en-US"/>
+              </w:rPr>
+              <w:t xml:space="preserve"> </w:t>
+            </w:r>
+            <w:proofErr w:type="spellStart"/>
+            <w:r>
+              <w:rPr>
+                <w:i/>
+                <w:color w:val="A6A6A6" w:themeColor="background1" w:themeShade="A6"/>
+                <w:lang w:val="en-US"/>
+              </w:rPr>
+              <w:t>ch</w:t>
+            </w:r>
+            <w:proofErr w:type="spellEnd"/>
+            <w:r>
+              <w:rPr>
+                <w:i/>
+                <w:color w:val="A6A6A6" w:themeColor="background1" w:themeShade="A6"/>
+                <w:lang w:val="en-US"/>
+              </w:rPr>
+              <w:t>, 0x00    ; Track</w:t>
+            </w:r>
+          </w:p>
+          <w:p>
+            <w:pPr>
+              <w:rPr>
+                <w:i/>
+                <w:color w:val="A6A6A6" w:themeColor="background1" w:themeShade="A6"/>
+                <w:lang w:val="en-US"/>
+              </w:rPr>
+            </w:pPr>
+            <w:r>
+              <w:rPr>
+                <w:i/>
+                <w:color w:val="A6A6A6" w:themeColor="background1" w:themeShade="A6"/>
+                <w:lang w:val="en-US"/>
+              </w:rPr>
+              <w:t xml:space="preserve">        </w:t>
+            </w:r>
+            <w:proofErr w:type="spellStart"/>
+            <w:r>
+              <w:rPr>
+                <w:i/>
+                <w:color w:val="A6A6A6" w:themeColor="background1" w:themeShade="A6"/>
+                <w:lang w:val="en-US"/>
+              </w:rPr>
+              <w:t>mov</w:t>
+            </w:r>
+            <w:proofErr w:type="spellEnd"/>
+            <w:r>
+              <w:rPr>
+                <w:i/>
+                <w:color w:val="A6A6A6" w:themeColor="background1" w:themeShade="A6"/>
+                <w:lang w:val="en-US"/>
+              </w:rPr>
+              <w:t xml:space="preserve"> cl, 0x02    ; Sector</w:t>
+            </w:r>
+          </w:p>
+          <w:p>
+            <w:pPr>
+              <w:rPr>
+                <w:i/>
+                <w:color w:val="A6A6A6" w:themeColor="background1" w:themeShade="A6"/>
+                <w:lang w:val="en-US"/>
+              </w:rPr>
+            </w:pPr>
+            <w:r>
+              <w:rPr>
+                <w:i/>
+                <w:color w:val="A6A6A6" w:themeColor="background1" w:themeShade="A6"/>
+                <w:lang w:val="en-US"/>
+              </w:rPr>
+              <w:t xml:space="preserve">        </w:t>
+            </w:r>
+            <w:proofErr w:type="spellStart"/>
+            <w:r>
+              <w:rPr>
+                <w:i/>
+                <w:color w:val="A6A6A6" w:themeColor="background1" w:themeShade="A6"/>
+                <w:lang w:val="en-US"/>
+              </w:rPr>
+              <w:t>mov</w:t>
+            </w:r>
+            <w:proofErr w:type="spellEnd"/>
+            <w:r>
+              <w:rPr>
+                <w:i/>
+                <w:color w:val="A6A6A6" w:themeColor="background1" w:themeShade="A6"/>
+                <w:lang w:val="en-US"/>
+              </w:rPr>
+              <w:t xml:space="preserve"> dh, 0x00    ; Head</w:t>
+            </w:r>
+          </w:p>
+          <w:p>
+            <w:pPr>
+              <w:rPr>
+                <w:i/>
+                <w:color w:val="A6A6A6" w:themeColor="background1" w:themeShade="A6"/>
+                <w:lang w:val="en-US"/>
+              </w:rPr>
+            </w:pPr>
+          </w:p>
+          <w:p>
+            <w:pPr>
+              <w:rPr>
+                <w:i/>
+                <w:color w:val="A6A6A6" w:themeColor="background1" w:themeShade="A6"/>
+                <w:lang w:val="en-US"/>
+              </w:rPr>
+            </w:pPr>
+            <w:r>
+              <w:rPr>
+                <w:i/>
+                <w:color w:val="A6A6A6" w:themeColor="background1" w:themeShade="A6"/>
+                <w:lang w:val="en-US"/>
+              </w:rPr>
+              <w:t xml:space="preserve">        </w:t>
+            </w:r>
+            <w:proofErr w:type="spellStart"/>
+            <w:r>
+              <w:rPr>
+                <w:i/>
+                <w:color w:val="A6A6A6" w:themeColor="background1" w:themeShade="A6"/>
+                <w:lang w:val="en-US"/>
+              </w:rPr>
+              <w:t>mov</w:t>
+            </w:r>
+            <w:proofErr w:type="spellEnd"/>
+            <w:r>
+              <w:rPr>
+                <w:i/>
+                <w:color w:val="A6A6A6" w:themeColor="background1" w:themeShade="A6"/>
+                <w:lang w:val="en-US"/>
+              </w:rPr>
+              <w:t xml:space="preserve"> </w:t>
+            </w:r>
+            <w:proofErr w:type="spellStart"/>
+            <w:r>
+              <w:rPr>
+                <w:i/>
+                <w:color w:val="A6A6A6" w:themeColor="background1" w:themeShade="A6"/>
+                <w:lang w:val="en-US"/>
+              </w:rPr>
+              <w:t>dl,dl</w:t>
+            </w:r>
+            <w:proofErr w:type="spellEnd"/>
+            <w:r>
+              <w:rPr>
+                <w:i/>
+                <w:color w:val="A6A6A6" w:themeColor="background1" w:themeShade="A6"/>
+                <w:lang w:val="en-US"/>
+              </w:rPr>
+              <w:tab/>
+              <w:t xml:space="preserve">; </w:t>
+            </w:r>
+          </w:p>
+          <w:p>
+            <w:pPr>
+              <w:rPr>
+                <w:i/>
+                <w:color w:val="A6A6A6" w:themeColor="background1" w:themeShade="A6"/>
+                <w:lang w:val="en-US"/>
+              </w:rPr>
+            </w:pPr>
+            <w:r>
+              <w:rPr>
+                <w:i/>
+                <w:color w:val="A6A6A6" w:themeColor="background1" w:themeShade="A6"/>
+                <w:lang w:val="en-US"/>
+              </w:rPr>
+              <w:t xml:space="preserve">        </w:t>
+            </w:r>
+            <w:proofErr w:type="spellStart"/>
+            <w:r>
+              <w:rPr>
+                <w:i/>
+                <w:color w:val="A6A6A6" w:themeColor="background1" w:themeShade="A6"/>
+                <w:lang w:val="en-US"/>
+              </w:rPr>
+              <w:t>mov</w:t>
+            </w:r>
+            <w:proofErr w:type="spellEnd"/>
+            <w:r>
+              <w:rPr>
+                <w:i/>
+                <w:color w:val="A6A6A6" w:themeColor="background1" w:themeShade="A6"/>
+                <w:lang w:val="en-US"/>
+              </w:rPr>
+              <w:t xml:space="preserve"> </w:t>
+            </w:r>
+            <w:proofErr w:type="spellStart"/>
+            <w:r>
+              <w:rPr>
+                <w:i/>
+                <w:color w:val="A6A6A6" w:themeColor="background1" w:themeShade="A6"/>
+                <w:lang w:val="en-US"/>
+              </w:rPr>
+              <w:t>bx</w:t>
+            </w:r>
+            <w:proofErr w:type="spellEnd"/>
+            <w:r>
+              <w:rPr>
+                <w:i/>
+                <w:color w:val="A6A6A6" w:themeColor="background1" w:themeShade="A6"/>
+                <w:lang w:val="en-US"/>
+              </w:rPr>
+              <w:t>, 0x1000  ; Set Segment to 0x1000 (</w:t>
+            </w:r>
+            <w:proofErr w:type="spellStart"/>
+            <w:r>
+              <w:rPr>
+                <w:i/>
+                <w:color w:val="A6A6A6" w:themeColor="background1" w:themeShade="A6"/>
+                <w:lang w:val="en-US"/>
+              </w:rPr>
+              <w:t>futur</w:t>
+            </w:r>
+            <w:proofErr w:type="spellEnd"/>
+            <w:r>
+              <w:rPr>
+                <w:i/>
+                <w:color w:val="A6A6A6" w:themeColor="background1" w:themeShade="A6"/>
+                <w:lang w:val="en-US"/>
+              </w:rPr>
+              <w:t xml:space="preserve"> kernel address)</w:t>
+            </w:r>
+          </w:p>
+          <w:p>
+            <w:pPr>
+              <w:rPr>
+                <w:i/>
+                <w:color w:val="A6A6A6" w:themeColor="background1" w:themeShade="A6"/>
+                <w:lang w:val="en-US"/>
+              </w:rPr>
+            </w:pPr>
+            <w:r>
+              <w:rPr>
+                <w:i/>
+                <w:color w:val="A6A6A6" w:themeColor="background1" w:themeShade="A6"/>
+                <w:lang w:val="en-US"/>
+              </w:rPr>
+              <w:t xml:space="preserve">        </w:t>
+            </w:r>
+            <w:proofErr w:type="spellStart"/>
+            <w:r>
+              <w:rPr>
+                <w:i/>
+                <w:color w:val="A6A6A6" w:themeColor="background1" w:themeShade="A6"/>
+                <w:lang w:val="en-US"/>
+              </w:rPr>
+              <w:t>mov</w:t>
+            </w:r>
+            <w:proofErr w:type="spellEnd"/>
+            <w:r>
+              <w:rPr>
+                <w:i/>
+                <w:color w:val="A6A6A6" w:themeColor="background1" w:themeShade="A6"/>
+                <w:lang w:val="en-US"/>
+              </w:rPr>
+              <w:t xml:space="preserve"> </w:t>
+            </w:r>
+            <w:proofErr w:type="spellStart"/>
+            <w:r>
+              <w:rPr>
+                <w:i/>
+                <w:color w:val="A6A6A6" w:themeColor="background1" w:themeShade="A6"/>
+                <w:lang w:val="en-US"/>
+              </w:rPr>
+              <w:t>es</w:t>
+            </w:r>
+            <w:proofErr w:type="spellEnd"/>
+            <w:r>
+              <w:rPr>
+                <w:i/>
+                <w:color w:val="A6A6A6" w:themeColor="background1" w:themeShade="A6"/>
+                <w:lang w:val="en-US"/>
+              </w:rPr>
+              <w:t xml:space="preserve">, </w:t>
+            </w:r>
+            <w:proofErr w:type="spellStart"/>
+            <w:r>
+              <w:rPr>
+                <w:i/>
+                <w:color w:val="A6A6A6" w:themeColor="background1" w:themeShade="A6"/>
+                <w:lang w:val="en-US"/>
+              </w:rPr>
+              <w:t>bx</w:t>
+            </w:r>
+            <w:proofErr w:type="spellEnd"/>
+            <w:r>
+              <w:rPr>
+                <w:i/>
+                <w:color w:val="A6A6A6" w:themeColor="background1" w:themeShade="A6"/>
+                <w:lang w:val="en-US"/>
+              </w:rPr>
+              <w:t xml:space="preserve">      ; </w:t>
+            </w:r>
+          </w:p>
+          <w:p>
+            <w:pPr>
+              <w:rPr>
+                <w:i/>
+                <w:color w:val="A6A6A6" w:themeColor="background1" w:themeShade="A6"/>
+                <w:lang w:val="en-US"/>
+              </w:rPr>
+            </w:pPr>
+            <w:r>
+              <w:rPr>
+                <w:i/>
+                <w:color w:val="A6A6A6" w:themeColor="background1" w:themeShade="A6"/>
+                <w:lang w:val="en-US"/>
+              </w:rPr>
+              <w:t xml:space="preserve">        </w:t>
+            </w:r>
+            <w:proofErr w:type="spellStart"/>
+            <w:r>
+              <w:rPr>
+                <w:i/>
+                <w:color w:val="A6A6A6" w:themeColor="background1" w:themeShade="A6"/>
+                <w:lang w:val="en-US"/>
+              </w:rPr>
+              <w:t>mov</w:t>
+            </w:r>
+            <w:proofErr w:type="spellEnd"/>
+            <w:r>
+              <w:rPr>
+                <w:i/>
+                <w:color w:val="A6A6A6" w:themeColor="background1" w:themeShade="A6"/>
+                <w:lang w:val="en-US"/>
+              </w:rPr>
+              <w:t xml:space="preserve"> </w:t>
+            </w:r>
+            <w:proofErr w:type="spellStart"/>
+            <w:r>
+              <w:rPr>
+                <w:i/>
+                <w:color w:val="A6A6A6" w:themeColor="background1" w:themeShade="A6"/>
+                <w:lang w:val="en-US"/>
+              </w:rPr>
+              <w:t>bx</w:t>
+            </w:r>
+            <w:proofErr w:type="spellEnd"/>
+            <w:r>
+              <w:rPr>
+                <w:i/>
+                <w:color w:val="A6A6A6" w:themeColor="background1" w:themeShade="A6"/>
+                <w:lang w:val="en-US"/>
+              </w:rPr>
+              <w:t>, 0x0000  ; Offset value</w:t>
+            </w:r>
+          </w:p>
+          <w:p>
+            <w:pPr>
+              <w:rPr>
+                <w:i/>
+                <w:color w:val="A6A6A6" w:themeColor="background1" w:themeShade="A6"/>
+                <w:lang w:val="en-US"/>
+              </w:rPr>
+            </w:pPr>
+          </w:p>
+          <w:p>
+            <w:pPr>
+              <w:rPr>
+                <w:i/>
+                <w:color w:val="A6A6A6" w:themeColor="background1" w:themeShade="A6"/>
+                <w:lang w:val="en-US"/>
+              </w:rPr>
+            </w:pPr>
+            <w:proofErr w:type="spellStart"/>
+            <w:r>
+              <w:rPr>
+                <w:i/>
+                <w:color w:val="A6A6A6" w:themeColor="background1" w:themeShade="A6"/>
+                <w:lang w:val="en-US"/>
+              </w:rPr>
+              <w:t>readsector</w:t>
+            </w:r>
+            <w:proofErr w:type="spellEnd"/>
+            <w:r>
+              <w:rPr>
+                <w:i/>
+                <w:color w:val="A6A6A6" w:themeColor="background1" w:themeShade="A6"/>
+                <w:lang w:val="en-US"/>
+              </w:rPr>
+              <w:t>:</w:t>
+            </w:r>
+          </w:p>
+          <w:p>
+            <w:pPr>
+              <w:rPr>
+                <w:i/>
+                <w:color w:val="A6A6A6" w:themeColor="background1" w:themeShade="A6"/>
+                <w:lang w:val="en-US"/>
+              </w:rPr>
+            </w:pPr>
+            <w:r>
+              <w:rPr>
+                <w:i/>
+                <w:color w:val="A6A6A6" w:themeColor="background1" w:themeShade="A6"/>
+                <w:lang w:val="en-US"/>
+              </w:rPr>
+              <w:t xml:space="preserve">        int 0x13        ; BIOS interruption</w:t>
+            </w:r>
+          </w:p>
+          <w:p>
+            <w:pPr>
+              <w:rPr>
+                <w:i/>
+                <w:color w:val="A6A6A6" w:themeColor="background1" w:themeShade="A6"/>
+                <w:lang w:val="en-US"/>
+              </w:rPr>
+            </w:pPr>
+            <w:r>
+              <w:rPr>
+                <w:i/>
+                <w:color w:val="A6A6A6" w:themeColor="background1" w:themeShade="A6"/>
+                <w:lang w:val="en-US"/>
+              </w:rPr>
+              <w:t xml:space="preserve">        </w:t>
+            </w:r>
+            <w:proofErr w:type="spellStart"/>
+            <w:r>
+              <w:rPr>
+                <w:i/>
+                <w:color w:val="A6A6A6" w:themeColor="background1" w:themeShade="A6"/>
+                <w:lang w:val="en-US"/>
+              </w:rPr>
+              <w:t>jc</w:t>
+            </w:r>
+            <w:proofErr w:type="spellEnd"/>
+            <w:r>
+              <w:rPr>
+                <w:i/>
+                <w:color w:val="A6A6A6" w:themeColor="background1" w:themeShade="A6"/>
+                <w:lang w:val="en-US"/>
+              </w:rPr>
+              <w:t xml:space="preserve"> </w:t>
+            </w:r>
+            <w:proofErr w:type="spellStart"/>
+            <w:r>
+              <w:rPr>
+                <w:i/>
+                <w:color w:val="A6A6A6" w:themeColor="background1" w:themeShade="A6"/>
+                <w:lang w:val="en-US"/>
+              </w:rPr>
+              <w:t>readsector</w:t>
+            </w:r>
+            <w:proofErr w:type="spellEnd"/>
+            <w:r>
+              <w:rPr>
+                <w:i/>
+                <w:color w:val="A6A6A6" w:themeColor="background1" w:themeShade="A6"/>
+                <w:lang w:val="en-US"/>
+              </w:rPr>
+              <w:t xml:space="preserve">  </w:t>
+            </w:r>
+            <w:r>
+              <w:rPr>
+                <w:i/>
+                <w:color w:val="A6A6A6" w:themeColor="background1" w:themeShade="A6"/>
+                <w:lang w:val="en-US"/>
+              </w:rPr>
+              <w:tab/>
+              <w:t>; if error retry</w:t>
+            </w:r>
+          </w:p>
+          <w:p>
+            <w:pPr>
+              <w:rPr>
+                <w:i/>
+                <w:color w:val="A6A6A6" w:themeColor="background1" w:themeShade="A6"/>
+                <w:lang w:val="en-US"/>
+              </w:rPr>
+            </w:pPr>
+          </w:p>
+          <w:p>
+            <w:pPr>
+              <w:rPr>
+                <w:i/>
+                <w:color w:val="A6A6A6" w:themeColor="background1" w:themeShade="A6"/>
+                <w:lang w:val="en-US"/>
+              </w:rPr>
+            </w:pPr>
+            <w:r>
+              <w:rPr>
+                <w:i/>
+                <w:color w:val="A6A6A6" w:themeColor="background1" w:themeShade="A6"/>
+                <w:lang w:val="en-US"/>
+              </w:rPr>
+              <w:t xml:space="preserve">        </w:t>
+            </w:r>
+            <w:proofErr w:type="spellStart"/>
+            <w:r>
+              <w:rPr>
+                <w:i/>
+                <w:color w:val="A6A6A6" w:themeColor="background1" w:themeShade="A6"/>
+                <w:lang w:val="en-US"/>
+              </w:rPr>
+              <w:t>mov</w:t>
+            </w:r>
+            <w:proofErr w:type="spellEnd"/>
+            <w:r>
+              <w:rPr>
+                <w:i/>
+                <w:color w:val="A6A6A6" w:themeColor="background1" w:themeShade="A6"/>
+                <w:lang w:val="en-US"/>
+              </w:rPr>
+              <w:t xml:space="preserve"> ax, </w:t>
+            </w:r>
+            <w:proofErr w:type="spellStart"/>
+            <w:r>
+              <w:rPr>
+                <w:i/>
+                <w:color w:val="A6A6A6" w:themeColor="background1" w:themeShade="A6"/>
+                <w:lang w:val="en-US"/>
+              </w:rPr>
+              <w:t>es</w:t>
+            </w:r>
+            <w:proofErr w:type="spellEnd"/>
+            <w:r>
+              <w:rPr>
+                <w:i/>
+                <w:color w:val="A6A6A6" w:themeColor="background1" w:themeShade="A6"/>
+                <w:lang w:val="en-US"/>
+              </w:rPr>
+              <w:t xml:space="preserve">  </w:t>
+            </w:r>
+            <w:r>
+              <w:rPr>
+                <w:i/>
+                <w:color w:val="A6A6A6" w:themeColor="background1" w:themeShade="A6"/>
+                <w:lang w:val="en-US"/>
+              </w:rPr>
+              <w:tab/>
+              <w:t>; Set the data segment register</w:t>
+            </w:r>
+          </w:p>
+          <w:p>
+            <w:pPr>
+              <w:rPr>
+                <w:i/>
+                <w:color w:val="A6A6A6" w:themeColor="background1" w:themeShade="A6"/>
+                <w:lang w:val="en-US"/>
+              </w:rPr>
+            </w:pPr>
+            <w:r>
+              <w:rPr>
+                <w:i/>
+                <w:color w:val="A6A6A6" w:themeColor="background1" w:themeShade="A6"/>
+                <w:lang w:val="en-US"/>
+              </w:rPr>
+              <w:t xml:space="preserve">        </w:t>
+            </w:r>
+            <w:proofErr w:type="spellStart"/>
+            <w:r>
+              <w:rPr>
+                <w:i/>
+                <w:color w:val="A6A6A6" w:themeColor="background1" w:themeShade="A6"/>
+                <w:lang w:val="en-US"/>
+              </w:rPr>
+              <w:t>mov</w:t>
+            </w:r>
+            <w:proofErr w:type="spellEnd"/>
+            <w:r>
+              <w:rPr>
+                <w:i/>
+                <w:color w:val="A6A6A6" w:themeColor="background1" w:themeShade="A6"/>
+                <w:lang w:val="en-US"/>
+              </w:rPr>
+              <w:t xml:space="preserve"> ds, ax      ; to point to the kernel location in memory</w:t>
+            </w:r>
+          </w:p>
+          <w:p>
+            <w:pPr>
+              <w:rPr>
+                <w:i/>
+                <w:color w:val="A6A6A6" w:themeColor="background1" w:themeShade="A6"/>
+                <w:lang w:val="en-US"/>
+              </w:rPr>
+            </w:pPr>
+          </w:p>
+          <w:p>
+            <w:pPr>
+              <w:rPr>
+                <w:i/>
+                <w:color w:val="A6A6A6" w:themeColor="background1" w:themeShade="A6"/>
+                <w:lang w:val="en-US"/>
+              </w:rPr>
+            </w:pPr>
+            <w:r>
+              <w:rPr>
+                <w:i/>
+                <w:color w:val="A6A6A6" w:themeColor="background1" w:themeShade="A6"/>
+                <w:lang w:val="en-US"/>
+              </w:rPr>
+              <w:t xml:space="preserve">        </w:t>
+            </w:r>
+            <w:proofErr w:type="spellStart"/>
+            <w:r>
+              <w:rPr>
+                <w:i/>
+                <w:color w:val="A6A6A6" w:themeColor="background1" w:themeShade="A6"/>
+                <w:lang w:val="en-US"/>
+              </w:rPr>
+              <w:t>jmp</w:t>
+            </w:r>
+            <w:proofErr w:type="spellEnd"/>
+            <w:r>
+              <w:rPr>
+                <w:i/>
+                <w:color w:val="A6A6A6" w:themeColor="background1" w:themeShade="A6"/>
+                <w:lang w:val="en-US"/>
+              </w:rPr>
+              <w:t xml:space="preserve"> 0x1000:0x0000      ; Jump to the kernel</w:t>
+            </w:r>
+          </w:p>
+          <w:p>
+            <w:pPr>
+              <w:rPr>
+                <w:i/>
+                <w:color w:val="A6A6A6" w:themeColor="background1" w:themeShade="A6"/>
+                <w:lang w:val="en-US"/>
+              </w:rPr>
+            </w:pPr>
+          </w:p>
+          <w:p>
+            <w:pPr>
+              <w:rPr>
+                <w:i/>
+                <w:color w:val="A6A6A6" w:themeColor="background1" w:themeShade="A6"/>
+                <w:lang w:val="en-US"/>
+              </w:rPr>
+            </w:pPr>
+          </w:p>
+          <w:p>
+            <w:pPr>
+              <w:rPr>
+                <w:i/>
+                <w:color w:val="A6A6A6" w:themeColor="background1" w:themeShade="A6"/>
+                <w:lang w:val="en-US"/>
+              </w:rPr>
+            </w:pPr>
+          </w:p>
+          <w:p>
+            <w:pPr>
+              <w:rPr>
+                <w:i/>
+                <w:color w:val="A6A6A6" w:themeColor="background1" w:themeShade="A6"/>
+                <w:lang w:val="en-US"/>
+              </w:rPr>
+            </w:pPr>
+            <w:r>
+              <w:rPr>
+                <w:i/>
+                <w:color w:val="A6A6A6" w:themeColor="background1" w:themeShade="A6"/>
+                <w:lang w:val="en-US"/>
+              </w:rPr>
+              <w:tab/>
+              <w:t>;Data</w:t>
+            </w:r>
+          </w:p>
+          <w:p>
+            <w:pPr>
+              <w:rPr>
+                <w:i/>
+                <w:color w:val="A6A6A6" w:themeColor="background1" w:themeShade="A6"/>
+                <w:lang w:val="en-US"/>
+              </w:rPr>
+            </w:pPr>
+            <w:r>
+              <w:rPr>
+                <w:i/>
+                <w:color w:val="A6A6A6" w:themeColor="background1" w:themeShade="A6"/>
+                <w:lang w:val="en-US"/>
+              </w:rPr>
+              <w:tab/>
+              <w:t xml:space="preserve">data </w:t>
+            </w:r>
+            <w:proofErr w:type="spellStart"/>
+            <w:r>
+              <w:rPr>
+                <w:i/>
+                <w:color w:val="A6A6A6" w:themeColor="background1" w:themeShade="A6"/>
+                <w:lang w:val="en-US"/>
+              </w:rPr>
+              <w:t>db</w:t>
+            </w:r>
+            <w:proofErr w:type="spellEnd"/>
+            <w:r>
+              <w:rPr>
+                <w:i/>
+                <w:color w:val="A6A6A6" w:themeColor="background1" w:themeShade="A6"/>
+                <w:lang w:val="en-US"/>
+              </w:rPr>
+              <w:t xml:space="preserve"> 'Loading kernel at </w:t>
+            </w:r>
+            <w:proofErr w:type="spellStart"/>
+            <w:r>
+              <w:rPr>
+                <w:i/>
+                <w:color w:val="A6A6A6" w:themeColor="background1" w:themeShade="A6"/>
+                <w:lang w:val="en-US"/>
+              </w:rPr>
+              <w:t>adress</w:t>
+            </w:r>
+            <w:proofErr w:type="spellEnd"/>
+            <w:r>
+              <w:rPr>
+                <w:i/>
+                <w:color w:val="A6A6A6" w:themeColor="background1" w:themeShade="A6"/>
+                <w:lang w:val="en-US"/>
+              </w:rPr>
+              <w:t xml:space="preserve"> 0x1000', 10, 13, 0</w:t>
+            </w:r>
+            <w:r>
+              <w:rPr>
+                <w:i/>
+                <w:color w:val="A6A6A6" w:themeColor="background1" w:themeShade="A6"/>
+                <w:lang w:val="en-US"/>
+              </w:rPr>
+              <w:tab/>
+            </w:r>
+          </w:p>
+          <w:p>
+            <w:pPr>
+              <w:rPr>
+                <w:i/>
+                <w:color w:val="A6A6A6" w:themeColor="background1" w:themeShade="A6"/>
+                <w:lang w:val="en-US"/>
+              </w:rPr>
+            </w:pPr>
+          </w:p>
+          <w:p>
+            <w:pPr>
+              <w:rPr>
+                <w:i/>
+                <w:color w:val="A6A6A6" w:themeColor="background1" w:themeShade="A6"/>
+                <w:lang w:val="en-US"/>
+              </w:rPr>
+            </w:pPr>
+            <w:r>
+              <w:rPr>
+                <w:i/>
+                <w:color w:val="A6A6A6" w:themeColor="background1" w:themeShade="A6"/>
+                <w:lang w:val="en-US"/>
+              </w:rPr>
+              <w:tab/>
+              <w:t xml:space="preserve">; fill with </w:t>
+            </w:r>
+            <w:proofErr w:type="spellStart"/>
+            <w:r>
+              <w:rPr>
+                <w:i/>
+                <w:color w:val="A6A6A6" w:themeColor="background1" w:themeShade="A6"/>
+                <w:lang w:val="en-US"/>
+              </w:rPr>
+              <w:t>nop</w:t>
+            </w:r>
+            <w:proofErr w:type="spellEnd"/>
+            <w:r>
+              <w:rPr>
+                <w:i/>
+                <w:color w:val="A6A6A6" w:themeColor="background1" w:themeShade="A6"/>
+                <w:lang w:val="en-US"/>
+              </w:rPr>
+              <w:t xml:space="preserve"> instructions until offset 510</w:t>
+            </w:r>
+          </w:p>
+          <w:p>
+            <w:pPr>
+              <w:rPr>
+                <w:i/>
+                <w:color w:val="A6A6A6" w:themeColor="background1" w:themeShade="A6"/>
+                <w:lang w:val="en-US"/>
+              </w:rPr>
+            </w:pPr>
+            <w:r>
+              <w:rPr>
+                <w:i/>
+                <w:color w:val="A6A6A6" w:themeColor="background1" w:themeShade="A6"/>
+                <w:lang w:val="en-US"/>
+              </w:rPr>
+              <w:tab/>
+              <w:t xml:space="preserve">times 510-($-$$) </w:t>
+            </w:r>
+            <w:proofErr w:type="spellStart"/>
+            <w:r>
+              <w:rPr>
+                <w:i/>
+                <w:color w:val="A6A6A6" w:themeColor="background1" w:themeShade="A6"/>
+                <w:lang w:val="en-US"/>
+              </w:rPr>
+              <w:t>db</w:t>
+            </w:r>
+            <w:proofErr w:type="spellEnd"/>
+            <w:r>
+              <w:rPr>
+                <w:i/>
+                <w:color w:val="A6A6A6" w:themeColor="background1" w:themeShade="A6"/>
+                <w:lang w:val="en-US"/>
+              </w:rPr>
+              <w:t xml:space="preserve"> 0x90</w:t>
+            </w:r>
+          </w:p>
+          <w:p>
+            <w:pPr>
+              <w:rPr>
+                <w:i/>
+                <w:color w:val="A6A6A6" w:themeColor="background1" w:themeShade="A6"/>
+                <w:lang w:val="en-US"/>
+              </w:rPr>
+            </w:pPr>
+          </w:p>
+          <w:p>
+            <w:pPr>
+              <w:rPr>
+                <w:i/>
+                <w:color w:val="A6A6A6" w:themeColor="background1" w:themeShade="A6"/>
+                <w:lang w:val="en-US"/>
+              </w:rPr>
+            </w:pPr>
+            <w:r>
+              <w:rPr>
+                <w:i/>
+                <w:color w:val="A6A6A6" w:themeColor="background1" w:themeShade="A6"/>
+                <w:lang w:val="en-US"/>
+              </w:rPr>
+              <w:tab/>
+              <w:t>; last 2 bytes of sector: indicate a bootable sector</w:t>
+            </w:r>
+          </w:p>
+          <w:p>
+            <w:pPr>
+              <w:rPr>
+                <w:i/>
+              </w:rPr>
+            </w:pPr>
+            <w:r>
+              <w:rPr>
+                <w:i/>
+                <w:color w:val="A6A6A6" w:themeColor="background1" w:themeShade="A6"/>
+                <w:lang w:val="en-US"/>
+              </w:rPr>
+              <w:tab/>
+            </w:r>
+            <w:proofErr w:type="spellStart"/>
+            <w:r>
+              <w:rPr>
+                <w:i/>
+                <w:color w:val="A6A6A6" w:themeColor="background1" w:themeShade="A6"/>
+              </w:rPr>
+              <w:t>dw</w:t>
+            </w:r>
+            <w:proofErr w:type="spellEnd"/>
+            <w:r>
+              <w:rPr>
+                <w:i/>
+                <w:color w:val="A6A6A6" w:themeColor="background1" w:themeShade="A6"/>
+              </w:rPr>
+              <w:t xml:space="preserve"> 0xAA55</w:t>
+            </w:r>
+          </w:p>
+        </w:tc>
+      </w:tr>
+    </w:tbl>
+    <w:p/>
+    <w:p>
+      <w:pPr>
+        <w:pStyle w:val="Titre3"/>
+      </w:pPr>
+      <w:bookmarkStart w:id="12" w:name="_Toc401088638"/>
+      <w:r>
+        <w:t xml:space="preserve">Codage </w:t>
+      </w:r>
+      <w:proofErr w:type="spellStart"/>
+      <w:r>
+        <w:t>kernel</w:t>
+      </w:r>
+      <w:proofErr w:type="spellEnd"/>
+      <w:r>
+        <w:t> :</w:t>
+      </w:r>
+      <w:bookmarkEnd w:id="12"/>
+      <w:r>
+        <w:t xml:space="preserve"> </w:t>
+      </w:r>
+      <w:r>
+        <w:br/>
+      </w:r>
+    </w:p>
+    <w:tbl>
+      <w:tblPr>
+        <w:tblStyle w:val="Grilledutableau"/>
+        <w:tblW w:w="0" w:type="auto"/>
+        <w:tblInd w:w="710" w:type="dxa"/>
+        <w:tblLook w:val="04A0" w:firstRow="1" w:lastRow="0" w:firstColumn="1" w:lastColumn="0" w:noHBand="0" w:noVBand="1"/>
+      </w:tblPr>
+      <w:tblGrid>
+        <w:gridCol w:w="7686"/>
+      </w:tblGrid>
+      <w:tr>
+        <w:tc>
+          <w:tcPr>
+            <w:tcW w:w="7686" w:type="dxa"/>
+          </w:tcPr>
+          <w:p>
+            <w:pPr>
+              <w:rPr>
+                <w:color w:val="A6A6A6" w:themeColor="background1" w:themeShade="A6"/>
+              </w:rPr>
+            </w:pPr>
+            <w:proofErr w:type="spellStart"/>
+            <w:r>
+              <w:rPr>
+                <w:color w:val="A6A6A6" w:themeColor="background1" w:themeShade="A6"/>
+              </w:rPr>
+              <w:t>kernel</w:t>
+            </w:r>
+            <w:proofErr w:type="spellEnd"/>
+            <w:r>
+              <w:rPr>
+                <w:color w:val="A6A6A6" w:themeColor="background1" w:themeShade="A6"/>
+              </w:rPr>
+              <w:t>:</w:t>
+            </w:r>
+          </w:p>
+          <w:p>
+            <w:pPr>
+              <w:rPr>
+                <w:color w:val="A6A6A6" w:themeColor="background1" w:themeShade="A6"/>
+              </w:rPr>
+            </w:pPr>
+          </w:p>
+          <w:p>
+            <w:pPr>
+              <w:rPr>
+                <w:color w:val="A6A6A6" w:themeColor="background1" w:themeShade="A6"/>
+              </w:rPr>
+            </w:pPr>
+            <w:proofErr w:type="gramStart"/>
+            <w:r>
+              <w:rPr>
+                <w:color w:val="A6A6A6" w:themeColor="background1" w:themeShade="A6"/>
+              </w:rPr>
+              <w:t>;----------</w:t>
+            </w:r>
+            <w:proofErr w:type="gramEnd"/>
+            <w:r>
+              <w:rPr>
+                <w:color w:val="A6A6A6" w:themeColor="background1" w:themeShade="A6"/>
+              </w:rPr>
+              <w:t>définition représentation à l'écran---------;</w:t>
+            </w:r>
+          </w:p>
+          <w:p>
+            <w:pPr>
+              <w:rPr>
+                <w:color w:val="A6A6A6" w:themeColor="background1" w:themeShade="A6"/>
+              </w:rPr>
+            </w:pPr>
+            <w:r>
+              <w:rPr>
+                <w:color w:val="A6A6A6" w:themeColor="background1" w:themeShade="A6"/>
+              </w:rPr>
+              <w:t>MOV AH, 0x0E</w:t>
+            </w:r>
+            <w:r>
+              <w:rPr>
+                <w:color w:val="A6A6A6" w:themeColor="background1" w:themeShade="A6"/>
+              </w:rPr>
+              <w:tab/>
+            </w:r>
+            <w:r>
+              <w:rPr>
+                <w:color w:val="A6A6A6" w:themeColor="background1" w:themeShade="A6"/>
+              </w:rPr>
+              <w:tab/>
+            </w:r>
+            <w:r>
+              <w:rPr>
+                <w:color w:val="A6A6A6" w:themeColor="background1" w:themeShade="A6"/>
+              </w:rPr>
+              <w:tab/>
+              <w:t xml:space="preserve">; mode </w:t>
+            </w:r>
+            <w:proofErr w:type="spellStart"/>
+            <w:r>
+              <w:rPr>
+                <w:color w:val="A6A6A6" w:themeColor="background1" w:themeShade="A6"/>
+              </w:rPr>
+              <w:t>teletype</w:t>
+            </w:r>
+            <w:proofErr w:type="spellEnd"/>
+          </w:p>
+          <w:p>
+            <w:pPr>
+              <w:rPr>
+                <w:color w:val="A6A6A6" w:themeColor="background1" w:themeShade="A6"/>
+              </w:rPr>
+            </w:pPr>
+            <w:r>
+              <w:rPr>
+                <w:color w:val="A6A6A6" w:themeColor="background1" w:themeShade="A6"/>
+              </w:rPr>
+              <w:t>MOV BH, 0x00</w:t>
+            </w:r>
+            <w:r>
+              <w:rPr>
+                <w:color w:val="A6A6A6" w:themeColor="background1" w:themeShade="A6"/>
+              </w:rPr>
+              <w:tab/>
+            </w:r>
+            <w:r>
+              <w:rPr>
+                <w:color w:val="A6A6A6" w:themeColor="background1" w:themeShade="A6"/>
+              </w:rPr>
+              <w:tab/>
+            </w:r>
+            <w:r>
+              <w:rPr>
+                <w:color w:val="A6A6A6" w:themeColor="background1" w:themeShade="A6"/>
+              </w:rPr>
+              <w:tab/>
+              <w:t xml:space="preserve">; mode page </w:t>
+            </w:r>
+            <w:proofErr w:type="spellStart"/>
+            <w:r>
+              <w:rPr>
+                <w:color w:val="A6A6A6" w:themeColor="background1" w:themeShade="A6"/>
+              </w:rPr>
+              <w:t>zero</w:t>
+            </w:r>
+            <w:proofErr w:type="spellEnd"/>
+          </w:p>
+          <w:p>
+            <w:pPr>
+              <w:rPr>
+                <w:color w:val="A6A6A6" w:themeColor="background1" w:themeShade="A6"/>
+              </w:rPr>
+            </w:pPr>
+            <w:r>
+              <w:rPr>
+                <w:color w:val="A6A6A6" w:themeColor="background1" w:themeShade="A6"/>
+              </w:rPr>
+              <w:t>MOV BL, 0x07</w:t>
+            </w:r>
+            <w:r>
+              <w:rPr>
+                <w:color w:val="A6A6A6" w:themeColor="background1" w:themeShade="A6"/>
+              </w:rPr>
+              <w:tab/>
+            </w:r>
+            <w:r>
+              <w:rPr>
+                <w:color w:val="A6A6A6" w:themeColor="background1" w:themeShade="A6"/>
+              </w:rPr>
+              <w:tab/>
+            </w:r>
+            <w:r>
+              <w:rPr>
+                <w:color w:val="A6A6A6" w:themeColor="background1" w:themeShade="A6"/>
+              </w:rPr>
+              <w:tab/>
+              <w:t>; gris léger</w:t>
+            </w:r>
+          </w:p>
+          <w:p>
+            <w:pPr>
+              <w:rPr>
+                <w:color w:val="A6A6A6" w:themeColor="background1" w:themeShade="A6"/>
+              </w:rPr>
+            </w:pPr>
+          </w:p>
+          <w:p>
+            <w:pPr>
+              <w:rPr>
+                <w:color w:val="A6A6A6" w:themeColor="background1" w:themeShade="A6"/>
+              </w:rPr>
+            </w:pPr>
+            <w:r>
+              <w:rPr>
+                <w:color w:val="A6A6A6" w:themeColor="background1" w:themeShade="A6"/>
+              </w:rPr>
+              <w:t xml:space="preserve">MOV SI, </w:t>
+            </w:r>
+            <w:proofErr w:type="spellStart"/>
+            <w:r>
+              <w:rPr>
+                <w:color w:val="A6A6A6" w:themeColor="background1" w:themeShade="A6"/>
+              </w:rPr>
+              <w:t>HelloString</w:t>
+            </w:r>
+            <w:proofErr w:type="spellEnd"/>
+            <w:r>
+              <w:rPr>
+                <w:color w:val="A6A6A6" w:themeColor="background1" w:themeShade="A6"/>
+              </w:rPr>
+              <w:t xml:space="preserve"> </w:t>
+            </w:r>
+            <w:r>
+              <w:rPr>
+                <w:color w:val="A6A6A6" w:themeColor="background1" w:themeShade="A6"/>
+              </w:rPr>
+              <w:tab/>
+            </w:r>
+            <w:r>
+              <w:rPr>
+                <w:color w:val="A6A6A6" w:themeColor="background1" w:themeShade="A6"/>
+              </w:rPr>
+              <w:t xml:space="preserve">         </w:t>
+            </w:r>
+            <w:r>
+              <w:rPr>
+                <w:color w:val="A6A6A6" w:themeColor="background1" w:themeShade="A6"/>
+              </w:rPr>
+              <w:t>; place</w:t>
+            </w:r>
+            <w:r>
+              <w:rPr>
+                <w:color w:val="A6A6A6" w:themeColor="background1" w:themeShade="A6"/>
+              </w:rPr>
+              <w:t xml:space="preserve"> l'adresse de la phrase dans </w:t>
+            </w:r>
+            <w:r>
+              <w:rPr>
+                <w:color w:val="A6A6A6" w:themeColor="background1" w:themeShade="A6"/>
+              </w:rPr>
+              <w:br/>
+              <w:t xml:space="preserve">                                              le </w:t>
+            </w:r>
+            <w:r>
+              <w:rPr>
+                <w:color w:val="A6A6A6" w:themeColor="background1" w:themeShade="A6"/>
+              </w:rPr>
+              <w:t>registre SI</w:t>
+            </w:r>
+          </w:p>
+          <w:p>
+            <w:pPr>
+              <w:rPr>
+                <w:color w:val="A6A6A6" w:themeColor="background1" w:themeShade="A6"/>
+              </w:rPr>
+            </w:pPr>
+            <w:r>
+              <w:rPr>
+                <w:color w:val="A6A6A6" w:themeColor="background1" w:themeShade="A6"/>
+              </w:rPr>
+              <w:t xml:space="preserve">Call </w:t>
+            </w:r>
+            <w:proofErr w:type="spellStart"/>
+            <w:r>
+              <w:rPr>
+                <w:color w:val="A6A6A6" w:themeColor="background1" w:themeShade="A6"/>
+              </w:rPr>
+              <w:t>PrintString</w:t>
+            </w:r>
+            <w:proofErr w:type="spellEnd"/>
+            <w:r>
+              <w:rPr>
+                <w:color w:val="A6A6A6" w:themeColor="background1" w:themeShade="A6"/>
+              </w:rPr>
+              <w:tab/>
+            </w:r>
+            <w:r>
+              <w:rPr>
+                <w:color w:val="A6A6A6" w:themeColor="background1" w:themeShade="A6"/>
+              </w:rPr>
+              <w:tab/>
+            </w:r>
+            <w:r>
+              <w:rPr>
+                <w:color w:val="A6A6A6" w:themeColor="background1" w:themeShade="A6"/>
+              </w:rPr>
+              <w:t xml:space="preserve">         </w:t>
+            </w:r>
+            <w:r>
+              <w:rPr>
+                <w:color w:val="A6A6A6" w:themeColor="background1" w:themeShade="A6"/>
+              </w:rPr>
+              <w:t>; appel la fonction d'impression</w:t>
+            </w:r>
+          </w:p>
+          <w:p>
+            <w:pPr>
+              <w:rPr>
+                <w:color w:val="A6A6A6" w:themeColor="background1" w:themeShade="A6"/>
+              </w:rPr>
+            </w:pPr>
+            <w:r>
+              <w:rPr>
+                <w:color w:val="A6A6A6" w:themeColor="background1" w:themeShade="A6"/>
+              </w:rPr>
+              <w:t xml:space="preserve">      </w:t>
+            </w:r>
+          </w:p>
+          <w:p>
+            <w:pPr>
+              <w:rPr>
+                <w:color w:val="A6A6A6" w:themeColor="background1" w:themeShade="A6"/>
+              </w:rPr>
+            </w:pPr>
+          </w:p>
+          <w:p>
+            <w:pPr>
+              <w:rPr>
+                <w:color w:val="A6A6A6" w:themeColor="background1" w:themeShade="A6"/>
+              </w:rPr>
+            </w:pPr>
+            <w:proofErr w:type="gramStart"/>
+            <w:r>
+              <w:rPr>
+                <w:color w:val="A6A6A6" w:themeColor="background1" w:themeShade="A6"/>
+              </w:rPr>
+              <w:lastRenderedPageBreak/>
+              <w:t>;--------------</w:t>
+            </w:r>
+            <w:proofErr w:type="gramEnd"/>
+            <w:r>
+              <w:rPr>
+                <w:color w:val="A6A6A6" w:themeColor="background1" w:themeShade="A6"/>
+              </w:rPr>
+              <w:t xml:space="preserve"> Fonction Impression --------------------;</w:t>
+            </w:r>
+          </w:p>
+          <w:p>
+            <w:pPr>
+              <w:rPr>
+                <w:color w:val="A6A6A6" w:themeColor="background1" w:themeShade="A6"/>
+              </w:rPr>
+            </w:pPr>
+          </w:p>
+          <w:p>
+            <w:pPr>
+              <w:rPr>
+                <w:color w:val="A6A6A6" w:themeColor="background1" w:themeShade="A6"/>
+              </w:rPr>
+            </w:pPr>
+            <w:proofErr w:type="spellStart"/>
+            <w:r>
+              <w:rPr>
+                <w:color w:val="A6A6A6" w:themeColor="background1" w:themeShade="A6"/>
+              </w:rPr>
+              <w:t>PrintString</w:t>
+            </w:r>
+            <w:proofErr w:type="spellEnd"/>
+            <w:r>
+              <w:rPr>
+                <w:color w:val="A6A6A6" w:themeColor="background1" w:themeShade="A6"/>
+              </w:rPr>
+              <w:t xml:space="preserve">:  </w:t>
+            </w:r>
+            <w:r>
+              <w:rPr>
+                <w:color w:val="A6A6A6" w:themeColor="background1" w:themeShade="A6"/>
+              </w:rPr>
+              <w:tab/>
+            </w:r>
+            <w:r>
+              <w:rPr>
+                <w:color w:val="A6A6A6" w:themeColor="background1" w:themeShade="A6"/>
+              </w:rPr>
+              <w:tab/>
+            </w:r>
+            <w:r>
+              <w:rPr>
+                <w:color w:val="A6A6A6" w:themeColor="background1" w:themeShade="A6"/>
+              </w:rPr>
+              <w:tab/>
+              <w:t>;</w:t>
+            </w:r>
+          </w:p>
+          <w:p>
+            <w:pPr>
+              <w:rPr>
+                <w:color w:val="A6A6A6" w:themeColor="background1" w:themeShade="A6"/>
+              </w:rPr>
+            </w:pPr>
+            <w:proofErr w:type="spellStart"/>
+            <w:r>
+              <w:rPr>
+                <w:color w:val="A6A6A6" w:themeColor="background1" w:themeShade="A6"/>
+              </w:rPr>
+              <w:t>next_character</w:t>
+            </w:r>
+            <w:proofErr w:type="spellEnd"/>
+            <w:r>
+              <w:rPr>
+                <w:color w:val="A6A6A6" w:themeColor="background1" w:themeShade="A6"/>
+              </w:rPr>
+              <w:t>:</w:t>
+            </w:r>
+            <w:r>
+              <w:rPr>
+                <w:color w:val="A6A6A6" w:themeColor="background1" w:themeShade="A6"/>
+              </w:rPr>
+              <w:tab/>
+            </w:r>
+            <w:r>
+              <w:rPr>
+                <w:color w:val="A6A6A6" w:themeColor="background1" w:themeShade="A6"/>
+              </w:rPr>
+              <w:tab/>
+            </w:r>
+            <w:r>
+              <w:rPr>
+                <w:color w:val="A6A6A6" w:themeColor="background1" w:themeShade="A6"/>
+              </w:rPr>
+              <w:tab/>
+              <w:t>;</w:t>
+            </w:r>
+          </w:p>
+          <w:p>
+            <w:pPr>
+              <w:rPr>
+                <w:color w:val="A6A6A6" w:themeColor="background1" w:themeShade="A6"/>
+              </w:rPr>
+            </w:pPr>
+          </w:p>
+          <w:p>
+            <w:pPr>
+              <w:rPr>
+                <w:color w:val="A6A6A6" w:themeColor="background1" w:themeShade="A6"/>
+              </w:rPr>
+            </w:pPr>
+            <w:r>
+              <w:rPr>
+                <w:color w:val="A6A6A6" w:themeColor="background1" w:themeShade="A6"/>
+              </w:rPr>
+              <w:t>MOV AL, [SI]</w:t>
+            </w:r>
+            <w:r>
+              <w:rPr>
+                <w:color w:val="A6A6A6" w:themeColor="background1" w:themeShade="A6"/>
+              </w:rPr>
+              <w:tab/>
+            </w:r>
+            <w:r>
+              <w:rPr>
+                <w:color w:val="A6A6A6" w:themeColor="background1" w:themeShade="A6"/>
+              </w:rPr>
+              <w:tab/>
+            </w:r>
+            <w:r>
+              <w:rPr>
+                <w:color w:val="A6A6A6" w:themeColor="background1" w:themeShade="A6"/>
+              </w:rPr>
+              <w:tab/>
+              <w:t>; Met le contenu du pointeur SI dans registre AL</w:t>
+            </w:r>
+          </w:p>
+          <w:p>
+            <w:pPr>
+              <w:rPr>
+                <w:color w:val="A6A6A6" w:themeColor="background1" w:themeShade="A6"/>
+              </w:rPr>
+            </w:pPr>
+            <w:r>
+              <w:rPr>
+                <w:color w:val="A6A6A6" w:themeColor="background1" w:themeShade="A6"/>
+              </w:rPr>
+              <w:t>OR AL, AL</w:t>
+            </w:r>
+            <w:r>
+              <w:rPr>
+                <w:color w:val="A6A6A6" w:themeColor="background1" w:themeShade="A6"/>
+              </w:rPr>
+              <w:tab/>
+            </w:r>
+            <w:r>
+              <w:rPr>
+                <w:color w:val="A6A6A6" w:themeColor="background1" w:themeShade="A6"/>
+              </w:rPr>
+              <w:tab/>
+            </w:r>
+            <w:r>
+              <w:rPr>
+                <w:color w:val="A6A6A6" w:themeColor="background1" w:themeShade="A6"/>
+              </w:rPr>
+              <w:tab/>
+            </w:r>
+            <w:r>
+              <w:rPr>
+                <w:color w:val="A6A6A6" w:themeColor="background1" w:themeShade="A6"/>
+              </w:rPr>
+              <w:tab/>
+              <w:t>; Compare si zéro</w:t>
+            </w:r>
+          </w:p>
+          <w:p>
+            <w:pPr>
+              <w:rPr>
+                <w:color w:val="A6A6A6" w:themeColor="background1" w:themeShade="A6"/>
+              </w:rPr>
+            </w:pPr>
+            <w:r>
+              <w:rPr>
+                <w:color w:val="A6A6A6" w:themeColor="background1" w:themeShade="A6"/>
+              </w:rPr>
+              <w:t xml:space="preserve">JZ </w:t>
+            </w:r>
+            <w:proofErr w:type="spellStart"/>
+            <w:r>
+              <w:rPr>
+                <w:color w:val="A6A6A6" w:themeColor="background1" w:themeShade="A6"/>
+              </w:rPr>
+              <w:t>exit_function</w:t>
+            </w:r>
+            <w:proofErr w:type="spellEnd"/>
+            <w:r>
+              <w:rPr>
+                <w:color w:val="A6A6A6" w:themeColor="background1" w:themeShade="A6"/>
+              </w:rPr>
+              <w:tab/>
+            </w:r>
+            <w:r>
+              <w:rPr>
+                <w:color w:val="A6A6A6" w:themeColor="background1" w:themeShade="A6"/>
+              </w:rPr>
+              <w:tab/>
+            </w:r>
+            <w:r>
+              <w:rPr>
+                <w:color w:val="A6A6A6" w:themeColor="background1" w:themeShade="A6"/>
+              </w:rPr>
+              <w:t xml:space="preserve">         </w:t>
+            </w:r>
+            <w:r>
+              <w:rPr>
+                <w:color w:val="A6A6A6" w:themeColor="background1" w:themeShade="A6"/>
+              </w:rPr>
+              <w:t>; Si oui on quitte</w:t>
+            </w:r>
+          </w:p>
+          <w:p>
+            <w:pPr>
+              <w:rPr>
+                <w:color w:val="A6A6A6" w:themeColor="background1" w:themeShade="A6"/>
+              </w:rPr>
+            </w:pPr>
+            <w:r>
+              <w:rPr>
+                <w:color w:val="A6A6A6" w:themeColor="background1" w:themeShade="A6"/>
+              </w:rPr>
+              <w:t xml:space="preserve">Call </w:t>
+            </w:r>
+            <w:proofErr w:type="spellStart"/>
+            <w:r>
+              <w:rPr>
+                <w:color w:val="A6A6A6" w:themeColor="background1" w:themeShade="A6"/>
+              </w:rPr>
+              <w:t>PrintCharacter</w:t>
+            </w:r>
+            <w:proofErr w:type="spellEnd"/>
+            <w:r>
+              <w:rPr>
+                <w:color w:val="A6A6A6" w:themeColor="background1" w:themeShade="A6"/>
+              </w:rPr>
+              <w:t xml:space="preserve">    </w:t>
+            </w:r>
+            <w:r>
+              <w:rPr>
+                <w:color w:val="A6A6A6" w:themeColor="background1" w:themeShade="A6"/>
+              </w:rPr>
+              <w:t xml:space="preserve">              </w:t>
+            </w:r>
+            <w:r>
+              <w:rPr>
+                <w:color w:val="A6A6A6" w:themeColor="background1" w:themeShade="A6"/>
+              </w:rPr>
+              <w:t xml:space="preserve"> ; Si non, appel impression du </w:t>
+            </w:r>
+            <w:r>
+              <w:rPr>
+                <w:color w:val="A6A6A6" w:themeColor="background1" w:themeShade="A6"/>
+              </w:rPr>
+              <w:br/>
+              <w:t xml:space="preserve">                                                </w:t>
+            </w:r>
+            <w:proofErr w:type="spellStart"/>
+            <w:r>
+              <w:rPr>
+                <w:color w:val="A6A6A6" w:themeColor="background1" w:themeShade="A6"/>
+              </w:rPr>
+              <w:t>charactère</w:t>
+            </w:r>
+            <w:proofErr w:type="spellEnd"/>
+            <w:r>
+              <w:rPr>
+                <w:color w:val="A6A6A6" w:themeColor="background1" w:themeShade="A6"/>
+              </w:rPr>
+              <w:t xml:space="preserve"> à l'écran</w:t>
+            </w:r>
+          </w:p>
+          <w:p>
+            <w:pPr>
+              <w:rPr>
+                <w:color w:val="A6A6A6" w:themeColor="background1" w:themeShade="A6"/>
+              </w:rPr>
+            </w:pPr>
+            <w:r>
+              <w:rPr>
+                <w:color w:val="A6A6A6" w:themeColor="background1" w:themeShade="A6"/>
+              </w:rPr>
+              <w:t>INC SI</w:t>
+            </w:r>
+            <w:r>
+              <w:rPr>
+                <w:color w:val="A6A6A6" w:themeColor="background1" w:themeShade="A6"/>
+              </w:rPr>
+              <w:tab/>
+            </w:r>
+            <w:r>
+              <w:rPr>
+                <w:color w:val="A6A6A6" w:themeColor="background1" w:themeShade="A6"/>
+              </w:rPr>
+              <w:tab/>
+            </w:r>
+            <w:r>
+              <w:rPr>
+                <w:color w:val="A6A6A6" w:themeColor="background1" w:themeShade="A6"/>
+              </w:rPr>
+              <w:tab/>
+              <w:t xml:space="preserve">         </w:t>
+            </w:r>
+            <w:r>
+              <w:rPr>
+                <w:color w:val="A6A6A6" w:themeColor="background1" w:themeShade="A6"/>
+              </w:rPr>
+              <w:t>; On passe à l'adresse suivante</w:t>
+            </w:r>
+          </w:p>
+          <w:p>
+            <w:pPr>
+              <w:rPr>
+                <w:color w:val="A6A6A6" w:themeColor="background1" w:themeShade="A6"/>
+              </w:rPr>
+            </w:pPr>
+            <w:proofErr w:type="spellStart"/>
+            <w:r>
+              <w:rPr>
+                <w:color w:val="A6A6A6" w:themeColor="background1" w:themeShade="A6"/>
+              </w:rPr>
+              <w:t>jmp</w:t>
+            </w:r>
+            <w:proofErr w:type="spellEnd"/>
+            <w:r>
+              <w:rPr>
+                <w:color w:val="A6A6A6" w:themeColor="background1" w:themeShade="A6"/>
+              </w:rPr>
+              <w:t xml:space="preserve"> </w:t>
+            </w:r>
+            <w:proofErr w:type="spellStart"/>
+            <w:r>
+              <w:rPr>
+                <w:color w:val="A6A6A6" w:themeColor="background1" w:themeShade="A6"/>
+              </w:rPr>
+              <w:t>next_character</w:t>
+            </w:r>
+            <w:proofErr w:type="spellEnd"/>
+            <w:r>
+              <w:rPr>
+                <w:color w:val="A6A6A6" w:themeColor="background1" w:themeShade="A6"/>
+              </w:rPr>
+              <w:tab/>
+            </w:r>
+            <w:r>
+              <w:rPr>
+                <w:color w:val="A6A6A6" w:themeColor="background1" w:themeShade="A6"/>
+              </w:rPr>
+              <w:tab/>
+              <w:t>; O</w:t>
+            </w:r>
+            <w:r>
+              <w:rPr>
+                <w:color w:val="A6A6A6" w:themeColor="background1" w:themeShade="A6"/>
+              </w:rPr>
+              <w:t>n revient au début de la boucle</w:t>
+            </w:r>
+          </w:p>
+          <w:p>
+            <w:pPr>
+              <w:rPr>
+                <w:color w:val="A6A6A6" w:themeColor="background1" w:themeShade="A6"/>
+              </w:rPr>
+            </w:pPr>
+            <w:proofErr w:type="spellStart"/>
+            <w:r>
+              <w:rPr>
+                <w:color w:val="A6A6A6" w:themeColor="background1" w:themeShade="A6"/>
+              </w:rPr>
+              <w:t>exit_function</w:t>
+            </w:r>
+            <w:proofErr w:type="spellEnd"/>
+            <w:r>
+              <w:rPr>
+                <w:color w:val="A6A6A6" w:themeColor="background1" w:themeShade="A6"/>
+              </w:rPr>
+              <w:t>:</w:t>
+            </w:r>
+          </w:p>
+          <w:p>
+            <w:pPr>
+              <w:rPr>
+                <w:color w:val="A6A6A6" w:themeColor="background1" w:themeShade="A6"/>
+              </w:rPr>
+            </w:pPr>
+            <w:r>
+              <w:rPr>
+                <w:color w:val="A6A6A6" w:themeColor="background1" w:themeShade="A6"/>
+              </w:rPr>
+              <w:t>RET</w:t>
+            </w:r>
+          </w:p>
+          <w:p>
+            <w:pPr>
+              <w:rPr>
+                <w:color w:val="A6A6A6" w:themeColor="background1" w:themeShade="A6"/>
+              </w:rPr>
+            </w:pPr>
+          </w:p>
+          <w:p>
+            <w:pPr>
+              <w:rPr>
+                <w:color w:val="A6A6A6" w:themeColor="background1" w:themeShade="A6"/>
+              </w:rPr>
+            </w:pPr>
+            <w:proofErr w:type="spellStart"/>
+            <w:r>
+              <w:rPr>
+                <w:color w:val="A6A6A6" w:themeColor="background1" w:themeShade="A6"/>
+              </w:rPr>
+              <w:t>PrintChar</w:t>
+            </w:r>
+            <w:r>
+              <w:rPr>
+                <w:color w:val="A6A6A6" w:themeColor="background1" w:themeShade="A6"/>
+              </w:rPr>
+              <w:t>acter</w:t>
+            </w:r>
+            <w:proofErr w:type="spellEnd"/>
+            <w:proofErr w:type="gramStart"/>
+            <w:r>
+              <w:rPr>
+                <w:color w:val="A6A6A6" w:themeColor="background1" w:themeShade="A6"/>
+              </w:rPr>
+              <w:t xml:space="preserve">: </w:t>
+            </w:r>
+            <w:r>
+              <w:rPr>
+                <w:color w:val="A6A6A6" w:themeColor="background1" w:themeShade="A6"/>
+              </w:rPr>
+              <w:tab/>
+            </w:r>
+            <w:r>
+              <w:rPr>
+                <w:color w:val="A6A6A6" w:themeColor="background1" w:themeShade="A6"/>
+              </w:rPr>
+              <w:tab/>
+              <w:t xml:space="preserve">         ;</w:t>
+            </w:r>
+            <w:proofErr w:type="gramEnd"/>
+            <w:r>
+              <w:rPr>
+                <w:color w:val="A6A6A6" w:themeColor="background1" w:themeShade="A6"/>
+              </w:rPr>
+              <w:t xml:space="preserve"> impression à l'écran</w:t>
+            </w:r>
+          </w:p>
+          <w:p>
+            <w:pPr>
+              <w:rPr>
+                <w:color w:val="A6A6A6" w:themeColor="background1" w:themeShade="A6"/>
+              </w:rPr>
+            </w:pPr>
+            <w:r>
+              <w:rPr>
+                <w:color w:val="A6A6A6" w:themeColor="background1" w:themeShade="A6"/>
+              </w:rPr>
+              <w:t xml:space="preserve">INT 0x10  </w:t>
+            </w:r>
+            <w:r>
+              <w:rPr>
+                <w:color w:val="A6A6A6" w:themeColor="background1" w:themeShade="A6"/>
+              </w:rPr>
+              <w:tab/>
+            </w:r>
+            <w:r>
+              <w:rPr>
+                <w:color w:val="A6A6A6" w:themeColor="background1" w:themeShade="A6"/>
+              </w:rPr>
+              <w:tab/>
+            </w:r>
+            <w:r>
+              <w:rPr>
+                <w:color w:val="A6A6A6" w:themeColor="background1" w:themeShade="A6"/>
+              </w:rPr>
+              <w:tab/>
+            </w:r>
+            <w:r>
+              <w:rPr>
+                <w:color w:val="A6A6A6" w:themeColor="background1" w:themeShade="A6"/>
+              </w:rPr>
+              <w:tab/>
+            </w:r>
+          </w:p>
+          <w:p>
+            <w:pPr>
+              <w:rPr>
+                <w:color w:val="A6A6A6" w:themeColor="background1" w:themeShade="A6"/>
+              </w:rPr>
+            </w:pPr>
+            <w:r>
+              <w:rPr>
+                <w:color w:val="A6A6A6" w:themeColor="background1" w:themeShade="A6"/>
+              </w:rPr>
+              <w:t xml:space="preserve">RET </w:t>
+            </w:r>
+          </w:p>
+          <w:p>
+            <w:pPr>
+              <w:rPr>
+                <w:color w:val="A6A6A6" w:themeColor="background1" w:themeShade="A6"/>
+              </w:rPr>
+            </w:pPr>
+          </w:p>
+          <w:p>
+            <w:pPr>
+              <w:rPr>
+                <w:color w:val="A6A6A6" w:themeColor="background1" w:themeShade="A6"/>
+              </w:rPr>
+            </w:pPr>
+            <w:proofErr w:type="gramStart"/>
+            <w:r>
+              <w:rPr>
+                <w:color w:val="A6A6A6" w:themeColor="background1" w:themeShade="A6"/>
+              </w:rPr>
+              <w:t>;------------------</w:t>
+            </w:r>
+            <w:proofErr w:type="gramEnd"/>
+            <w:r>
+              <w:rPr>
+                <w:color w:val="A6A6A6" w:themeColor="background1" w:themeShade="A6"/>
+              </w:rPr>
+              <w:t xml:space="preserve"> Bloc de données -------------------;</w:t>
+            </w:r>
+          </w:p>
+          <w:p>
+            <w:pPr>
+              <w:rPr>
+                <w:color w:val="A6A6A6" w:themeColor="background1" w:themeShade="A6"/>
+              </w:rPr>
+            </w:pPr>
+            <w:proofErr w:type="spellStart"/>
+            <w:r>
+              <w:rPr>
+                <w:color w:val="A6A6A6" w:themeColor="background1" w:themeShade="A6"/>
+              </w:rPr>
+              <w:t>HelloString</w:t>
+            </w:r>
+            <w:proofErr w:type="spellEnd"/>
+            <w:r>
+              <w:rPr>
+                <w:color w:val="A6A6A6" w:themeColor="background1" w:themeShade="A6"/>
+              </w:rPr>
+              <w:t xml:space="preserve"> </w:t>
+            </w:r>
+            <w:proofErr w:type="spellStart"/>
+            <w:r>
+              <w:rPr>
+                <w:color w:val="A6A6A6" w:themeColor="background1" w:themeShade="A6"/>
+              </w:rPr>
+              <w:t>db</w:t>
+            </w:r>
+            <w:proofErr w:type="spellEnd"/>
+            <w:r>
+              <w:rPr>
+                <w:color w:val="A6A6A6" w:themeColor="background1" w:themeShade="A6"/>
+              </w:rPr>
+              <w:t xml:space="preserve"> '</w:t>
+            </w:r>
+            <w:proofErr w:type="spellStart"/>
+            <w:r>
+              <w:rPr>
+                <w:color w:val="A6A6A6" w:themeColor="background1" w:themeShade="A6"/>
+              </w:rPr>
+              <w:t>Loading</w:t>
+            </w:r>
+            <w:proofErr w:type="spellEnd"/>
+            <w:r>
+              <w:rPr>
+                <w:color w:val="A6A6A6" w:themeColor="background1" w:themeShade="A6"/>
+              </w:rPr>
+              <w:t xml:space="preserve"> KERNEL', 0;</w:t>
+            </w:r>
+          </w:p>
+        </w:tc>
+      </w:tr>
+    </w:tbl>
+    <w:p/>
+    <w:p>
+      <w:pPr>
+        <w:pStyle w:val="Titre3"/>
+      </w:pPr>
+      <w:bookmarkStart w:id="13" w:name="_Toc401088639"/>
+      <w:r>
+        <w:t>Bilan visite professeur :</w:t>
+      </w:r>
+      <w:bookmarkEnd w:id="13"/>
+    </w:p>
+    <w:p>
+      <w:pPr>
+        <w:ind w:firstLine="708"/>
         <w:rPr>
           <w:i/>
           <w:color w:val="A6A6A6" w:themeColor="background1" w:themeShade="A6"/>
         </w:rPr>
       </w:pPr>
+    </w:p>
+    <w:p>
+      <w:pPr>
+        <w:pStyle w:val="Titre1"/>
+      </w:pPr>
+      <w:bookmarkStart w:id="14" w:name="_Toc401088640"/>
+      <w:r>
+        <w:t>Etape 2</w:t>
+      </w:r>
+      <w:bookmarkEnd w:id="14"/>
+    </w:p>
+    <w:p>
+      <w:pPr>
+        <w:pStyle w:val="Titre2"/>
+      </w:pPr>
+      <w:bookmarkStart w:id="15" w:name="_Toc401088641"/>
+      <w:r>
+        <w:t>Description détaillée</w:t>
+      </w:r>
+      <w:bookmarkEnd w:id="15"/>
+      <w:r>
+        <w:t> </w:t>
+      </w:r>
+    </w:p>
+    <w:p>
       <w:r>
         <w:tab/>
-      </w:r>
-      <w:r>
-        <w:tab/>
-      </w:r>
-      <w:r>
+        <w:t xml:space="preserve">Créer un </w:t>
+      </w:r>
+      <w:proofErr w:type="spellStart"/>
+      <w:r>
+        <w:t>kernel</w:t>
+      </w:r>
+      <w:proofErr w:type="spellEnd"/>
+      <w:r>
+        <w:t xml:space="preserve"> en C.</w:t>
+      </w:r>
+    </w:p>
+    <w:p>
+      <w:pPr>
+        <w:pStyle w:val="Titre2"/>
+      </w:pPr>
+      <w:bookmarkStart w:id="16" w:name="_Toc401088642"/>
+      <w:r>
+        <w:t>Rôles</w:t>
+      </w:r>
+      <w:bookmarkEnd w:id="16"/>
+    </w:p>
+    <w:p>
+      <w:pPr>
+        <w:pStyle w:val="Paragraphedeliste"/>
+        <w:numPr>
+          <w:ilvl w:val="0"/>
+          <w:numId w:val="1"/>
+        </w:numPr>
+      </w:pPr>
+      <w:r>
+        <w:t xml:space="preserve">Chef de projet : </w:t>
+      </w:r>
+    </w:p>
+    <w:p>
+      <w:pPr>
+        <w:pStyle w:val="Paragraphedeliste"/>
+        <w:numPr>
+          <w:ilvl w:val="0"/>
+          <w:numId w:val="1"/>
+        </w:numPr>
         <w:rPr>
-          <w:i/>
-          <w:color w:val="A6A6A6" w:themeColor="background1" w:themeShade="A6"/>
+          <w:lang w:val="pt-PT"/>
         </w:rPr>
-        <w:t xml:space="preserve">Insertion </w:t>
-      </w:r>
-      <w:proofErr w:type="spellStart"/>
+      </w:pPr>
       <w:r>
         <w:rPr>
-          <w:i/>
-          <w:color w:val="A6A6A6" w:themeColor="background1" w:themeShade="A6"/>
+          <w:lang w:val="pt-PT"/>
         </w:rPr>
-        <w:t>print</w:t>
-      </w:r>
-      <w:proofErr w:type="spellEnd"/>
+        <w:t xml:space="preserve">Rédacteur : </w:t>
+      </w:r>
+    </w:p>
+    <w:p>
+      <w:pPr>
+        <w:pStyle w:val="Paragraphedeliste"/>
+        <w:numPr>
+          <w:ilvl w:val="0"/>
+          <w:numId w:val="1"/>
+        </w:numPr>
+      </w:pPr>
+      <w:r>
+        <w:t xml:space="preserve">Présentateur : </w:t>
+      </w:r>
+    </w:p>
+    <w:p>
+      <w:pPr>
+        <w:pStyle w:val="Paragraphedeliste"/>
+        <w:numPr>
+          <w:ilvl w:val="0"/>
+          <w:numId w:val="1"/>
+        </w:numPr>
+      </w:pPr>
+      <w:r>
+        <w:t xml:space="preserve">Expert : </w:t>
+      </w:r>
+    </w:p>
+    <w:p>
+      <w:pPr>
+        <w:pStyle w:val="Titre2"/>
+      </w:pPr>
+      <w:bookmarkStart w:id="17" w:name="_Toc401088643"/>
       <w:r>
         <w:rPr>
-          <w:i/>
-          <w:color w:val="A6A6A6" w:themeColor="background1" w:themeShade="A6"/>
+          <w:rStyle w:val="Titre2Car"/>
+          <w:b/>
+          <w:bCs/>
         </w:rPr>
-        <w:t xml:space="preserve"> </w:t>
-      </w:r>
-      <w:proofErr w:type="spellStart"/>
-      <w:r>
-        <w:rPr>
-          <w:i/>
-          <w:color w:val="A6A6A6" w:themeColor="background1" w:themeShade="A6"/>
-        </w:rPr>
-        <w:t>screen</w:t>
-      </w:r>
-      <w:proofErr w:type="spellEnd"/>
-      <w:r>
-        <w:rPr>
-          <w:i/>
-          <w:color w:val="A6A6A6" w:themeColor="background1" w:themeShade="A6"/>
-        </w:rPr>
-        <w:t xml:space="preserve"> exécution code ici</w:t>
+        <w:t>Semaine</w:t>
+      </w:r>
+      <w:r>
+        <w:t xml:space="preserve"> 1</w:t>
+      </w:r>
+      <w:bookmarkEnd w:id="17"/>
+      <w:r>
+        <w:t> </w:t>
       </w:r>
     </w:p>
+    <w:p/>
     <w:sectPr>
       <w:headerReference w:type="default" r:id="rId9"/>
       <w:footerReference w:type="default" r:id="rId10"/>
@@ -1577,6 +5508,7 @@
         <w:docPartUnique/>
       </w:docPartObj>
     </w:sdtPr>
+    <w:sdtEndPr/>
     <w:sdtContent>
       <w:p>
         <w:pPr>
@@ -1597,7 +5529,7 @@
             <w:noProof/>
             <w:lang w:val="fr-FR"/>
           </w:rPr>
-          <w:t>3</w:t>
+          <w:t>1</w:t>
         </w:r>
         <w:r>
           <w:fldChar w:fldCharType="end"/>
@@ -1694,16 +5626,16 @@
 <file path=word/numbering.xml><?xml version="1.0" encoding="utf-8"?>
 <w:numbering xmlns:wpc="http://schemas.microsoft.com/office/word/2010/wordprocessingCanvas" xmlns:mc="http://schemas.openxmlformats.org/markup-compatibility/2006" xmlns:o="urn:schemas-microsoft-com:office:office" xmlns:r="http://schemas.openxmlformats.org/officeDocument/2006/relationships" xmlns:m="http://schemas.openxmlformats.org/officeDocument/2006/math" xmlns:v="urn:schemas-microsoft-com:vml" xmlns:wp14="http://schemas.microsoft.com/office/word/2010/wordprocessingDrawing" xmlns:wp="http://schemas.openxmlformats.org/drawingml/2006/wordprocessingDrawing" xmlns:w10="urn:schemas-microsoft-com:office:word" xmlns:w="http://schemas.openxmlformats.org/wordprocessingml/2006/main" xmlns:w14="http://schemas.microsoft.com/office/word/2010/wordml" xmlns:wpg="http://schemas.microsoft.com/office/word/2010/wordprocessingGroup" xmlns:wpi="http://schemas.microsoft.com/office/word/2010/wordprocessingInk" xmlns:wne="http://schemas.microsoft.com/office/word/2006/wordml" xmlns:wps="http://schemas.microsoft.com/office/word/2010/wordprocessingShape" mc:Ignorable="w14 wp14">
   <w:abstractNum w:abstractNumId="0">
-    <w:nsid w:val="635454BD"/>
+    <w:nsid w:val="381538FA"/>
     <w:multiLevelType w:val="hybridMultilevel"/>
-    <w:tmpl w:val="1B0ACC34"/>
+    <w:tmpl w:val="1CCADC70"/>
     <w:lvl w:ilvl="0" w:tplc="100C0001">
       <w:start w:val="1"/>
       <w:numFmt w:val="bullet"/>
       <w:lvlText w:val=""/>
       <w:lvlJc w:val="left"/>
       <w:pPr>
-        <w:ind w:left="1440" w:hanging="360"/>
+        <w:ind w:left="2143" w:hanging="360"/>
       </w:pPr>
       <w:rPr>
         <w:rFonts w:ascii="Symbol" w:hAnsi="Symbol" w:hint="default"/>
@@ -1715,7 +5647,7 @@
       <w:lvlText w:val="o"/>
       <w:lvlJc w:val="left"/>
       <w:pPr>
-        <w:ind w:left="2160" w:hanging="360"/>
+        <w:ind w:left="2863" w:hanging="360"/>
       </w:pPr>
       <w:rPr>
         <w:rFonts w:ascii="Courier New" w:hAnsi="Courier New" w:cs="Courier New" w:hint="default"/>
@@ -1727,7 +5659,7 @@
       <w:lvlText w:val=""/>
       <w:lvlJc w:val="left"/>
       <w:pPr>
-        <w:ind w:left="2880" w:hanging="360"/>
+        <w:ind w:left="3583" w:hanging="360"/>
       </w:pPr>
       <w:rPr>
         <w:rFonts w:ascii="Wingdings" w:hAnsi="Wingdings" w:hint="default"/>
@@ -1739,7 +5671,7 @@
       <w:lvlText w:val=""/>
       <w:lvlJc w:val="left"/>
       <w:pPr>
-        <w:ind w:left="3600" w:hanging="360"/>
+        <w:ind w:left="4303" w:hanging="360"/>
       </w:pPr>
       <w:rPr>
         <w:rFonts w:ascii="Symbol" w:hAnsi="Symbol" w:hint="default"/>
@@ -1751,7 +5683,7 @@
       <w:lvlText w:val="o"/>
       <w:lvlJc w:val="left"/>
       <w:pPr>
-        <w:ind w:left="4320" w:hanging="360"/>
+        <w:ind w:left="5023" w:hanging="360"/>
       </w:pPr>
       <w:rPr>
         <w:rFonts w:ascii="Courier New" w:hAnsi="Courier New" w:cs="Courier New" w:hint="default"/>
@@ -1763,7 +5695,7 @@
       <w:lvlText w:val=""/>
       <w:lvlJc w:val="left"/>
       <w:pPr>
-        <w:ind w:left="5040" w:hanging="360"/>
+        <w:ind w:left="5743" w:hanging="360"/>
       </w:pPr>
       <w:rPr>
         <w:rFonts w:ascii="Wingdings" w:hAnsi="Wingdings" w:hint="default"/>
@@ -1775,7 +5707,7 @@
       <w:lvlText w:val=""/>
       <w:lvlJc w:val="left"/>
       <w:pPr>
-        <w:ind w:left="5760" w:hanging="360"/>
+        <w:ind w:left="6463" w:hanging="360"/>
       </w:pPr>
       <w:rPr>
         <w:rFonts w:ascii="Symbol" w:hAnsi="Symbol" w:hint="default"/>
@@ -1787,7 +5719,7 @@
       <w:lvlText w:val="o"/>
       <w:lvlJc w:val="left"/>
       <w:pPr>
-        <w:ind w:left="6480" w:hanging="360"/>
+        <w:ind w:left="7183" w:hanging="360"/>
       </w:pPr>
       <w:rPr>
         <w:rFonts w:ascii="Courier New" w:hAnsi="Courier New" w:cs="Courier New" w:hint="default"/>
@@ -1799,7 +5731,7 @@
       <w:lvlText w:val=""/>
       <w:lvlJc w:val="left"/>
       <w:pPr>
-        <w:ind w:left="7200" w:hanging="360"/>
+        <w:ind w:left="7903" w:hanging="360"/>
       </w:pPr>
       <w:rPr>
         <w:rFonts w:ascii="Wingdings" w:hAnsi="Wingdings" w:hint="default"/>
@@ -1807,16 +5739,129 @@
     </w:lvl>
   </w:abstractNum>
   <w:abstractNum w:abstractNumId="1">
-    <w:nsid w:val="776C302C"/>
+    <w:nsid w:val="57034F16"/>
     <w:multiLevelType w:val="hybridMultilevel"/>
-    <w:tmpl w:val="85385422"/>
+    <w:tmpl w:val="B4361D44"/>
     <w:lvl w:ilvl="0" w:tplc="100C0001">
       <w:start w:val="1"/>
       <w:numFmt w:val="bullet"/>
       <w:lvlText w:val=""/>
       <w:lvlJc w:val="left"/>
       <w:pPr>
-        <w:ind w:left="2143" w:hanging="360"/>
+        <w:ind w:left="2136" w:hanging="360"/>
+      </w:pPr>
+      <w:rPr>
+        <w:rFonts w:ascii="Symbol" w:hAnsi="Symbol" w:hint="default"/>
+      </w:rPr>
+    </w:lvl>
+    <w:lvl w:ilvl="1" w:tplc="100C0003">
+      <w:start w:val="1"/>
+      <w:numFmt w:val="bullet"/>
+      <w:lvlText w:val="o"/>
+      <w:lvlJc w:val="left"/>
+      <w:pPr>
+        <w:ind w:left="2856" w:hanging="360"/>
+      </w:pPr>
+      <w:rPr>
+        <w:rFonts w:ascii="Courier New" w:hAnsi="Courier New" w:cs="Courier New" w:hint="default"/>
+      </w:rPr>
+    </w:lvl>
+    <w:lvl w:ilvl="2" w:tplc="100C0005" w:tentative="1">
+      <w:start w:val="1"/>
+      <w:numFmt w:val="bullet"/>
+      <w:lvlText w:val=""/>
+      <w:lvlJc w:val="left"/>
+      <w:pPr>
+        <w:ind w:left="3576" w:hanging="360"/>
+      </w:pPr>
+      <w:rPr>
+        <w:rFonts w:ascii="Wingdings" w:hAnsi="Wingdings" w:hint="default"/>
+      </w:rPr>
+    </w:lvl>
+    <w:lvl w:ilvl="3" w:tplc="100C0001" w:tentative="1">
+      <w:start w:val="1"/>
+      <w:numFmt w:val="bullet"/>
+      <w:lvlText w:val=""/>
+      <w:lvlJc w:val="left"/>
+      <w:pPr>
+        <w:ind w:left="4296" w:hanging="360"/>
+      </w:pPr>
+      <w:rPr>
+        <w:rFonts w:ascii="Symbol" w:hAnsi="Symbol" w:hint="default"/>
+      </w:rPr>
+    </w:lvl>
+    <w:lvl w:ilvl="4" w:tplc="100C0003" w:tentative="1">
+      <w:start w:val="1"/>
+      <w:numFmt w:val="bullet"/>
+      <w:lvlText w:val="o"/>
+      <w:lvlJc w:val="left"/>
+      <w:pPr>
+        <w:ind w:left="5016" w:hanging="360"/>
+      </w:pPr>
+      <w:rPr>
+        <w:rFonts w:ascii="Courier New" w:hAnsi="Courier New" w:cs="Courier New" w:hint="default"/>
+      </w:rPr>
+    </w:lvl>
+    <w:lvl w:ilvl="5" w:tplc="100C0005" w:tentative="1">
+      <w:start w:val="1"/>
+      <w:numFmt w:val="bullet"/>
+      <w:lvlText w:val=""/>
+      <w:lvlJc w:val="left"/>
+      <w:pPr>
+        <w:ind w:left="5736" w:hanging="360"/>
+      </w:pPr>
+      <w:rPr>
+        <w:rFonts w:ascii="Wingdings" w:hAnsi="Wingdings" w:hint="default"/>
+      </w:rPr>
+    </w:lvl>
+    <w:lvl w:ilvl="6" w:tplc="100C0001" w:tentative="1">
+      <w:start w:val="1"/>
+      <w:numFmt w:val="bullet"/>
+      <w:lvlText w:val=""/>
+      <w:lvlJc w:val="left"/>
+      <w:pPr>
+        <w:ind w:left="6456" w:hanging="360"/>
+      </w:pPr>
+      <w:rPr>
+        <w:rFonts w:ascii="Symbol" w:hAnsi="Symbol" w:hint="default"/>
+      </w:rPr>
+    </w:lvl>
+    <w:lvl w:ilvl="7" w:tplc="100C0003" w:tentative="1">
+      <w:start w:val="1"/>
+      <w:numFmt w:val="bullet"/>
+      <w:lvlText w:val="o"/>
+      <w:lvlJc w:val="left"/>
+      <w:pPr>
+        <w:ind w:left="7176" w:hanging="360"/>
+      </w:pPr>
+      <w:rPr>
+        <w:rFonts w:ascii="Courier New" w:hAnsi="Courier New" w:cs="Courier New" w:hint="default"/>
+      </w:rPr>
+    </w:lvl>
+    <w:lvl w:ilvl="8" w:tplc="100C0005" w:tentative="1">
+      <w:start w:val="1"/>
+      <w:numFmt w:val="bullet"/>
+      <w:lvlText w:val=""/>
+      <w:lvlJc w:val="left"/>
+      <w:pPr>
+        <w:ind w:left="7896" w:hanging="360"/>
+      </w:pPr>
+      <w:rPr>
+        <w:rFonts w:ascii="Wingdings" w:hAnsi="Wingdings" w:hint="default"/>
+      </w:rPr>
+    </w:lvl>
+  </w:abstractNum>
+  <w:abstractNum w:abstractNumId="2">
+    <w:nsid w:val="635454BD"/>
+    <w:multiLevelType w:val="hybridMultilevel"/>
+    <w:tmpl w:val="1B0ACC34"/>
+    <w:lvl w:ilvl="0" w:tplc="100C0001">
+      <w:start w:val="1"/>
+      <w:numFmt w:val="bullet"/>
+      <w:lvlText w:val=""/>
+      <w:lvlJc w:val="left"/>
+      <w:pPr>
+        <w:ind w:left="1440" w:hanging="360"/>
       </w:pPr>
       <w:rPr>
         <w:rFonts w:ascii="Symbol" w:hAnsi="Symbol" w:hint="default"/>
@@ -1828,7 +5873,7 @@
       <w:lvlText w:val="o"/>
       <w:lvlJc w:val="left"/>
       <w:pPr>
-        <w:ind w:left="2863" w:hanging="360"/>
+        <w:ind w:left="2160" w:hanging="360"/>
       </w:pPr>
       <w:rPr>
         <w:rFonts w:ascii="Courier New" w:hAnsi="Courier New" w:cs="Courier New" w:hint="default"/>
@@ -1840,7 +5885,7 @@
       <w:lvlText w:val=""/>
       <w:lvlJc w:val="left"/>
       <w:pPr>
-        <w:ind w:left="3583" w:hanging="360"/>
+        <w:ind w:left="2880" w:hanging="360"/>
       </w:pPr>
       <w:rPr>
         <w:rFonts w:ascii="Wingdings" w:hAnsi="Wingdings" w:hint="default"/>
@@ -1852,7 +5897,7 @@
       <w:lvlText w:val=""/>
       <w:lvlJc w:val="left"/>
       <w:pPr>
-        <w:ind w:left="4303" w:hanging="360"/>
+        <w:ind w:left="3600" w:hanging="360"/>
       </w:pPr>
       <w:rPr>
         <w:rFonts w:ascii="Symbol" w:hAnsi="Symbol" w:hint="default"/>
@@ -1864,7 +5909,7 @@
       <w:lvlText w:val="o"/>
       <w:lvlJc w:val="left"/>
       <w:pPr>
-        <w:ind w:left="5023" w:hanging="360"/>
+        <w:ind w:left="4320" w:hanging="360"/>
       </w:pPr>
       <w:rPr>
         <w:rFonts w:ascii="Courier New" w:hAnsi="Courier New" w:cs="Courier New" w:hint="default"/>
@@ -1876,7 +5921,7 @@
       <w:lvlText w:val=""/>
       <w:lvlJc w:val="left"/>
       <w:pPr>
-        <w:ind w:left="5743" w:hanging="360"/>
+        <w:ind w:left="5040" w:hanging="360"/>
       </w:pPr>
       <w:rPr>
         <w:rFonts w:ascii="Wingdings" w:hAnsi="Wingdings" w:hint="default"/>
@@ -1888,7 +5933,7 @@
       <w:lvlText w:val=""/>
       <w:lvlJc w:val="left"/>
       <w:pPr>
-        <w:ind w:left="6463" w:hanging="360"/>
+        <w:ind w:left="5760" w:hanging="360"/>
       </w:pPr>
       <w:rPr>
         <w:rFonts w:ascii="Symbol" w:hAnsi="Symbol" w:hint="default"/>
@@ -1900,7 +5945,7 @@
       <w:lvlText w:val="o"/>
       <w:lvlJc w:val="left"/>
       <w:pPr>
-        <w:ind w:left="7183" w:hanging="360"/>
+        <w:ind w:left="6480" w:hanging="360"/>
       </w:pPr>
       <w:rPr>
         <w:rFonts w:ascii="Courier New" w:hAnsi="Courier New" w:cs="Courier New" w:hint="default"/>
@@ -1912,7 +5957,120 @@
       <w:lvlText w:val=""/>
       <w:lvlJc w:val="left"/>
       <w:pPr>
-        <w:ind w:left="7903" w:hanging="360"/>
+        <w:ind w:left="7200" w:hanging="360"/>
+      </w:pPr>
+      <w:rPr>
+        <w:rFonts w:ascii="Wingdings" w:hAnsi="Wingdings" w:hint="default"/>
+      </w:rPr>
+    </w:lvl>
+  </w:abstractNum>
+  <w:abstractNum w:abstractNumId="3">
+    <w:nsid w:val="776C302C"/>
+    <w:multiLevelType w:val="hybridMultilevel"/>
+    <w:tmpl w:val="85385422"/>
+    <w:lvl w:ilvl="0" w:tplc="100C0001">
+      <w:start w:val="1"/>
+      <w:numFmt w:val="bullet"/>
+      <w:lvlText w:val=""/>
+      <w:lvlJc w:val="left"/>
+      <w:pPr>
+        <w:ind w:left="1776" w:hanging="360"/>
+      </w:pPr>
+      <w:rPr>
+        <w:rFonts w:ascii="Symbol" w:hAnsi="Symbol" w:hint="default"/>
+      </w:rPr>
+    </w:lvl>
+    <w:lvl w:ilvl="1" w:tplc="100C0003" w:tentative="1">
+      <w:start w:val="1"/>
+      <w:numFmt w:val="bullet"/>
+      <w:lvlText w:val="o"/>
+      <w:lvlJc w:val="left"/>
+      <w:pPr>
+        <w:ind w:left="2496" w:hanging="360"/>
+      </w:pPr>
+      <w:rPr>
+        <w:rFonts w:ascii="Courier New" w:hAnsi="Courier New" w:cs="Courier New" w:hint="default"/>
+      </w:rPr>
+    </w:lvl>
+    <w:lvl w:ilvl="2" w:tplc="100C0005" w:tentative="1">
+      <w:start w:val="1"/>
+      <w:numFmt w:val="bullet"/>
+      <w:lvlText w:val=""/>
+      <w:lvlJc w:val="left"/>
+      <w:pPr>
+        <w:ind w:left="3216" w:hanging="360"/>
+      </w:pPr>
+      <w:rPr>
+        <w:rFonts w:ascii="Wingdings" w:hAnsi="Wingdings" w:hint="default"/>
+      </w:rPr>
+    </w:lvl>
+    <w:lvl w:ilvl="3" w:tplc="100C0001" w:tentative="1">
+      <w:start w:val="1"/>
+      <w:numFmt w:val="bullet"/>
+      <w:lvlText w:val=""/>
+      <w:lvlJc w:val="left"/>
+      <w:pPr>
+        <w:ind w:left="3936" w:hanging="360"/>
+      </w:pPr>
+      <w:rPr>
+        <w:rFonts w:ascii="Symbol" w:hAnsi="Symbol" w:hint="default"/>
+      </w:rPr>
+    </w:lvl>
+    <w:lvl w:ilvl="4" w:tplc="100C0003" w:tentative="1">
+      <w:start w:val="1"/>
+      <w:numFmt w:val="bullet"/>
+      <w:lvlText w:val="o"/>
+      <w:lvlJc w:val="left"/>
+      <w:pPr>
+        <w:ind w:left="4656" w:hanging="360"/>
+      </w:pPr>
+      <w:rPr>
+        <w:rFonts w:ascii="Courier New" w:hAnsi="Courier New" w:cs="Courier New" w:hint="default"/>
+      </w:rPr>
+    </w:lvl>
+    <w:lvl w:ilvl="5" w:tplc="100C0005" w:tentative="1">
+      <w:start w:val="1"/>
+      <w:numFmt w:val="bullet"/>
+      <w:lvlText w:val=""/>
+      <w:lvlJc w:val="left"/>
+      <w:pPr>
+        <w:ind w:left="5376" w:hanging="360"/>
+      </w:pPr>
+      <w:rPr>
+        <w:rFonts w:ascii="Wingdings" w:hAnsi="Wingdings" w:hint="default"/>
+      </w:rPr>
+    </w:lvl>
+    <w:lvl w:ilvl="6" w:tplc="100C0001" w:tentative="1">
+      <w:start w:val="1"/>
+      <w:numFmt w:val="bullet"/>
+      <w:lvlText w:val=""/>
+      <w:lvlJc w:val="left"/>
+      <w:pPr>
+        <w:ind w:left="6096" w:hanging="360"/>
+      </w:pPr>
+      <w:rPr>
+        <w:rFonts w:ascii="Symbol" w:hAnsi="Symbol" w:hint="default"/>
+      </w:rPr>
+    </w:lvl>
+    <w:lvl w:ilvl="7" w:tplc="100C0003" w:tentative="1">
+      <w:start w:val="1"/>
+      <w:numFmt w:val="bullet"/>
+      <w:lvlText w:val="o"/>
+      <w:lvlJc w:val="left"/>
+      <w:pPr>
+        <w:ind w:left="6816" w:hanging="360"/>
+      </w:pPr>
+      <w:rPr>
+        <w:rFonts w:ascii="Courier New" w:hAnsi="Courier New" w:cs="Courier New" w:hint="default"/>
+      </w:rPr>
+    </w:lvl>
+    <w:lvl w:ilvl="8" w:tplc="100C0005" w:tentative="1">
+      <w:start w:val="1"/>
+      <w:numFmt w:val="bullet"/>
+      <w:lvlText w:val=""/>
+      <w:lvlJc w:val="left"/>
+      <w:pPr>
+        <w:ind w:left="7536" w:hanging="360"/>
       </w:pPr>
       <w:rPr>
         <w:rFonts w:ascii="Wingdings" w:hAnsi="Wingdings" w:hint="default"/>
@@ -1920,9 +6078,15 @@
     </w:lvl>
   </w:abstractNum>
   <w:num w:numId="1">
+    <w:abstractNumId w:val="3"/>
+  </w:num>
+  <w:num w:numId="2">
+    <w:abstractNumId w:val="2"/>
+  </w:num>
+  <w:num w:numId="3">
     <w:abstractNumId w:val="1"/>
   </w:num>
-  <w:num w:numId="2">
+  <w:num w:numId="4">
     <w:abstractNumId w:val="0"/>
   </w:num>
 </w:numbering>
@@ -2164,7 +6328,6 @@
   <w:style w:type="character" w:default="1" w:styleId="Policepardfaut">
     <w:name w:val="Default Paragraph Font"/>
     <w:uiPriority w:val="1"/>
-    <w:semiHidden/>
     <w:unhideWhenUsed/>
   </w:style>
   <w:style w:type="table" w:default="1" w:styleId="TableauNormal">
@@ -2755,7 +6918,6 @@
   <w:style w:type="character" w:default="1" w:styleId="Policepardfaut">
     <w:name w:val="Default Paragraph Font"/>
     <w:uiPriority w:val="1"/>
-    <w:semiHidden/>
     <w:unhideWhenUsed/>
   </w:style>
   <w:style w:type="table" w:default="1" w:styleId="TableauNormal">
@@ -3110,519 +7272,6 @@
 </w:styles>
 </file>
 
-<file path=word/glossary/document.xml><?xml version="1.0" encoding="utf-8"?>
-<w:glossaryDocument xmlns:wpc="http://schemas.microsoft.com/office/word/2010/wordprocessingCanvas" xmlns:mc="http://schemas.openxmlformats.org/markup-compatibility/2006" xmlns:o="urn:schemas-microsoft-com:office:office" xmlns:r="http://schemas.openxmlformats.org/officeDocument/2006/relationships" xmlns:m="http://schemas.openxmlformats.org/officeDocument/2006/math" xmlns:v="urn:schemas-microsoft-com:vml" xmlns:wp14="http://schemas.microsoft.com/office/word/2010/wordprocessingDrawing" xmlns:wp="http://schemas.openxmlformats.org/drawingml/2006/wordprocessingDrawing" xmlns:w10="urn:schemas-microsoft-com:office:word" xmlns:w="http://schemas.openxmlformats.org/wordprocessingml/2006/main" xmlns:w14="http://schemas.microsoft.com/office/word/2010/wordml" xmlns:wpg="http://schemas.microsoft.com/office/word/2010/wordprocessingGroup" xmlns:wpi="http://schemas.microsoft.com/office/word/2010/wordprocessingInk" xmlns:wne="http://schemas.microsoft.com/office/word/2006/wordml" xmlns:wps="http://schemas.microsoft.com/office/word/2010/wordprocessingShape" mc:Ignorable="w14 wp14"/>
-</file>
-
-<file path=word/glossary/fontTable.xml><?xml version="1.0" encoding="utf-8"?>
-<w:fonts xmlns:mc="http://schemas.openxmlformats.org/markup-compatibility/2006" xmlns:r="http://schemas.openxmlformats.org/officeDocument/2006/relationships" xmlns:w="http://schemas.openxmlformats.org/wordprocessingml/2006/main" xmlns:w14="http://schemas.microsoft.com/office/word/2010/wordml" mc:Ignorable="w14">
-  <w:font w:name="Symbol">
-    <w:panose1 w:val="05050102010706020507"/>
-    <w:charset w:val="02"/>
-    <w:family w:val="roman"/>
-    <w:pitch w:val="variable"/>
-    <w:sig w:usb0="00000000" w:usb1="10000000" w:usb2="00000000" w:usb3="00000000" w:csb0="80000000" w:csb1="00000000"/>
-  </w:font>
-  <w:font w:name="Times New Roman">
-    <w:panose1 w:val="02020603050405020304"/>
-    <w:charset w:val="00"/>
-    <w:family w:val="roman"/>
-    <w:pitch w:val="variable"/>
-    <w:sig w:usb0="E0002AFF" w:usb1="C0007841" w:usb2="00000009" w:usb3="00000000" w:csb0="000001FF" w:csb1="00000000"/>
-  </w:font>
-  <w:font w:name="Courier New">
-    <w:panose1 w:val="02070309020205020404"/>
-    <w:charset w:val="00"/>
-    <w:family w:val="modern"/>
-    <w:pitch w:val="fixed"/>
-    <w:sig w:usb0="E0002AFF" w:usb1="C0007843" w:usb2="00000009" w:usb3="00000000" w:csb0="000001FF" w:csb1="00000000"/>
-  </w:font>
-  <w:font w:name="Wingdings">
-    <w:panose1 w:val="05000000000000000000"/>
-    <w:charset w:val="02"/>
-    <w:family w:val="auto"/>
-    <w:pitch w:val="variable"/>
-    <w:sig w:usb0="00000000" w:usb1="10000000" w:usb2="00000000" w:usb3="00000000" w:csb0="80000000" w:csb1="00000000"/>
-  </w:font>
-  <w:font w:name="Verdana">
-    <w:panose1 w:val="020B0604030504040204"/>
-    <w:charset w:val="00"/>
-    <w:family w:val="swiss"/>
-    <w:pitch w:val="variable"/>
-    <w:sig w:usb0="A10006FF" w:usb1="4000205B" w:usb2="00000010" w:usb3="00000000" w:csb0="0000019F" w:csb1="00000000"/>
-  </w:font>
-  <w:font w:name="Microsoft JhengHei">
-    <w:panose1 w:val="020B0604030504040204"/>
-    <w:charset w:val="88"/>
-    <w:family w:val="swiss"/>
-    <w:pitch w:val="variable"/>
-    <w:sig w:usb0="00000087" w:usb1="288F4000" w:usb2="00000016" w:usb3="00000000" w:csb0="00100009" w:csb1="00000000"/>
-  </w:font>
-  <w:font w:name="Tahoma">
-    <w:panose1 w:val="020B0604030504040204"/>
-    <w:charset w:val="00"/>
-    <w:family w:val="swiss"/>
-    <w:pitch w:val="variable"/>
-    <w:sig w:usb0="E1002EFF" w:usb1="C000605B" w:usb2="00000029" w:usb3="00000000" w:csb0="000101FF" w:csb1="00000000"/>
-  </w:font>
-  <w:font w:name="Calibri">
-    <w:panose1 w:val="020F0502020204030204"/>
-    <w:charset w:val="00"/>
-    <w:family w:val="swiss"/>
-    <w:pitch w:val="variable"/>
-    <w:sig w:usb0="E00002FF" w:usb1="4000ACFF" w:usb2="00000001" w:usb3="00000000" w:csb0="0000019F" w:csb1="00000000"/>
-  </w:font>
-  <w:font w:name="PMingLiU">
-    <w:altName w:val="新細明體"/>
-    <w:panose1 w:val="02020500000000000000"/>
-    <w:charset w:val="88"/>
-    <w:family w:val="roman"/>
-    <w:pitch w:val="variable"/>
-    <w:sig w:usb0="A00002FF" w:usb1="28CFFCFA" w:usb2="00000016" w:usb3="00000000" w:csb0="00100001" w:csb1="00000000"/>
-  </w:font>
-  <w:font w:name="Cambria">
-    <w:panose1 w:val="02040503050406030204"/>
-    <w:charset w:val="00"/>
-    <w:family w:val="roman"/>
-    <w:pitch w:val="variable"/>
-    <w:sig w:usb0="E00002FF" w:usb1="400004FF" w:usb2="00000000" w:usb3="00000000" w:csb0="0000019F" w:csb1="00000000"/>
-  </w:font>
-</w:fonts>
-</file>
-
-<file path=word/glossary/settings.xml><?xml version="1.0" encoding="utf-8"?>
-<w:settings xmlns:mc="http://schemas.openxmlformats.org/markup-compatibility/2006" xmlns:o="urn:schemas-microsoft-com:office:office" xmlns:r="http://schemas.openxmlformats.org/officeDocument/2006/relationships" xmlns:m="http://schemas.openxmlformats.org/officeDocument/2006/math" xmlns:v="urn:schemas-microsoft-com:vml" xmlns:w10="urn:schemas-microsoft-com:office:word" xmlns:w="http://schemas.openxmlformats.org/wordprocessingml/2006/main" xmlns:w14="http://schemas.microsoft.com/office/word/2010/wordml" xmlns:sl="http://schemas.openxmlformats.org/schemaLibrary/2006/main" mc:Ignorable="w14">
-  <w:view w:val="normal"/>
-  <w:defaultTabStop w:val="708"/>
-  <w:hyphenationZone w:val="425"/>
-  <w:characterSpacingControl w:val="doNotCompress"/>
-  <w:compat>
-    <w:useFELayout/>
-    <w:compatSetting w:name="compatibilityMode" w:uri="http://schemas.microsoft.com/office/word" w:val="14"/>
-    <w:compatSetting w:name="overrideTableStyleFontSizeAndJustification" w:uri="http://schemas.microsoft.com/office/word" w:val="1"/>
-    <w:compatSetting w:name="enableOpenTypeFeatures" w:uri="http://schemas.microsoft.com/office/word" w:val="1"/>
-    <w:compatSetting w:name="doNotFlipMirrorIndents" w:uri="http://schemas.microsoft.com/office/word" w:val="1"/>
-  </w:compat>
-  <w:rsids>
-    <w:rsidRoot w:val="00217B0C"/>
-    <w:rsid w:val="00217B0C"/>
-    <w:rsid w:val="00C93BFD"/>
-  </w:rsids>
-  <m:mathPr>
-    <m:mathFont m:val="Cambria Math"/>
-    <m:brkBin m:val="before"/>
-    <m:brkBinSub m:val="--"/>
-    <m:smallFrac m:val="0"/>
-    <m:dispDef/>
-    <m:lMargin m:val="0"/>
-    <m:rMargin m:val="0"/>
-    <m:defJc m:val="centerGroup"/>
-    <m:wrapIndent m:val="1440"/>
-    <m:intLim m:val="subSup"/>
-    <m:naryLim m:val="undOvr"/>
-  </m:mathPr>
-  <w:themeFontLang w:val="fr-CH" w:eastAsia="zh-TW"/>
-  <w:clrSchemeMapping w:bg1="light1" w:t1="dark1" w:bg2="light2" w:t2="dark2" w:accent1="accent1" w:accent2="accent2" w:accent3="accent3" w:accent4="accent4" w:accent5="accent5" w:accent6="accent6" w:hyperlink="hyperlink" w:followedHyperlink="followedHyperlink"/>
-  <w:decimalSymbol w:val="."/>
-  <w:listSeparator w:val=";"/>
-</w:settings>
-</file>
-
-<file path=word/glossary/styles.xml><?xml version="1.0" encoding="utf-8"?>
-<w:styles xmlns:mc="http://schemas.openxmlformats.org/markup-compatibility/2006" xmlns:r="http://schemas.openxmlformats.org/officeDocument/2006/relationships" xmlns:w="http://schemas.openxmlformats.org/wordprocessingml/2006/main" xmlns:w14="http://schemas.microsoft.com/office/word/2010/wordml" mc:Ignorable="w14">
-  <w:docDefaults>
-    <w:rPrDefault>
-      <w:rPr>
-        <w:rFonts w:asciiTheme="minorHAnsi" w:eastAsiaTheme="minorEastAsia" w:hAnsiTheme="minorHAnsi" w:cstheme="minorBidi"/>
-        <w:sz w:val="22"/>
-        <w:szCs w:val="22"/>
-        <w:lang w:val="fr-CH" w:eastAsia="zh-TW" w:bidi="ar-SA"/>
-      </w:rPr>
-    </w:rPrDefault>
-    <w:pPrDefault>
-      <w:pPr>
-        <w:spacing w:after="200" w:line="276" w:lineRule="auto"/>
-      </w:pPr>
-    </w:pPrDefault>
-  </w:docDefaults>
-  <w:latentStyles w:defLockedState="0" w:defUIPriority="99" w:defSemiHidden="1" w:defUnhideWhenUsed="1" w:defQFormat="0" w:count="267">
-    <w:lsdException w:name="Normal" w:semiHidden="0" w:uiPriority="0" w:unhideWhenUsed="0" w:qFormat="1"/>
-    <w:lsdException w:name="heading 1" w:semiHidden="0" w:uiPriority="9" w:unhideWhenUsed="0" w:qFormat="1"/>
-    <w:lsdException w:name="heading 2" w:uiPriority="9" w:qFormat="1"/>
-    <w:lsdException w:name="heading 3" w:uiPriority="9" w:qFormat="1"/>
-    <w:lsdException w:name="heading 4" w:uiPriority="9" w:qFormat="1"/>
-    <w:lsdException w:name="heading 5" w:uiPriority="9" w:qFormat="1"/>
-    <w:lsdException w:name="heading 6" w:uiPriority="9" w:qFormat="1"/>
-    <w:lsdException w:name="heading 7" w:uiPriority="9" w:qFormat="1"/>
-    <w:lsdException w:name="heading 8" w:uiPriority="9" w:qFormat="1"/>
-    <w:lsdException w:name="heading 9" w:uiPriority="9" w:qFormat="1"/>
-    <w:lsdException w:name="toc 1" w:uiPriority="39"/>
-    <w:lsdException w:name="toc 2" w:uiPriority="39"/>
-    <w:lsdException w:name="toc 3" w:uiPriority="39"/>
-    <w:lsdException w:name="toc 4" w:uiPriority="39"/>
-    <w:lsdException w:name="toc 5" w:uiPriority="39"/>
-    <w:lsdException w:name="toc 6" w:uiPriority="39"/>
-    <w:lsdException w:name="toc 7" w:uiPriority="39"/>
-    <w:lsdException w:name="toc 8" w:uiPriority="39"/>
-    <w:lsdException w:name="toc 9" w:uiPriority="39"/>
-    <w:lsdException w:name="caption" w:uiPriority="35" w:qFormat="1"/>
-    <w:lsdException w:name="Title" w:semiHidden="0" w:uiPriority="10" w:unhideWhenUsed="0" w:qFormat="1"/>
-    <w:lsdException w:name="Default Paragraph Font" w:uiPriority="1"/>
-    <w:lsdException w:name="Subtitle" w:semiHidden="0" w:uiPriority="11" w:unhideWhenUsed="0" w:qFormat="1"/>
-    <w:lsdException w:name="Strong" w:semiHidden="0" w:uiPriority="22" w:unhideWhenUsed="0" w:qFormat="1"/>
-    <w:lsdException w:name="Emphasis" w:semiHidden="0" w:uiPriority="20" w:unhideWhenUsed="0" w:qFormat="1"/>
-    <w:lsdException w:name="Table Grid" w:semiHidden="0" w:uiPriority="59" w:unhideWhenUsed="0"/>
-    <w:lsdException w:name="Placeholder Text" w:unhideWhenUsed="0"/>
-    <w:lsdException w:name="No Spacing" w:semiHidden="0" w:uiPriority="1" w:unhideWhenUsed="0" w:qFormat="1"/>
-    <w:lsdException w:name="Light Shading" w:semiHidden="0" w:uiPriority="60" w:unhideWhenUsed="0"/>
-    <w:lsdException w:name="Light List" w:semiHidden="0" w:uiPriority="61" w:unhideWhenUsed="0"/>
-    <w:lsdException w:name="Light Grid" w:semiHidden="0" w:uiPriority="62" w:unhideWhenUsed="0"/>
-    <w:lsdException w:name="Medium Shading 1" w:semiHidden="0" w:uiPriority="63" w:unhideWhenUsed="0"/>
-    <w:lsdException w:name="Medium Shading 2" w:semiHidden="0" w:uiPriority="64" w:unhideWhenUsed="0"/>
-    <w:lsdException w:name="Medium List 1" w:semiHidden="0" w:uiPriority="65" w:unhideWhenUsed="0"/>
-    <w:lsdException w:name="Medium List 2" w:semiHidden="0" w:uiPriority="66" w:unhideWhenUsed="0"/>
-    <w:lsdException w:name="Medium Grid 1" w:semiHidden="0" w:uiPriority="67" w:unhideWhenUsed="0"/>
-    <w:lsdException w:name="Medium Grid 2" w:semiHidden="0" w:uiPriority="68" w:unhideWhenUsed="0"/>
-    <w:lsdException w:name="Medium Grid 3" w:semiHidden="0" w:uiPriority="69" w:unhideWhenUsed="0"/>
-    <w:lsdException w:name="Dark List" w:semiHidden="0" w:uiPriority="70" w:unhideWhenUsed="0"/>
-    <w:lsdException w:name="Colorful Shading" w:semiHidden="0" w:uiPriority="71" w:unhideWhenUsed="0"/>
-    <w:lsdException w:name="Colorful List" w:semiHidden="0" w:uiPriority="72" w:unhideWhenUsed="0"/>
-    <w:lsdException w:name="Colorful Grid" w:semiHidden="0" w:uiPriority="73" w:unhideWhenUsed="0"/>
-    <w:lsdException w:name="Light Shading Accent 1" w:semiHidden="0" w:uiPriority="60" w:unhideWhenUsed="0"/>
-    <w:lsdException w:name="Light List Accent 1" w:semiHidden="0" w:uiPriority="61" w:unhideWhenUsed="0"/>
-    <w:lsdException w:name="Light Grid Accent 1" w:semiHidden="0" w:uiPriority="62" w:unhideWhenUsed="0"/>
-    <w:lsdException w:name="Medium Shading 1 Accent 1" w:semiHidden="0" w:uiPriority="63" w:unhideWhenUsed="0"/>
-    <w:lsdException w:name="Medium Shading 2 Accent 1" w:semiHidden="0" w:uiPriority="64" w:unhideWhenUsed="0"/>
-    <w:lsdException w:name="Medium List 1 Accent 1" w:semiHidden="0" w:uiPriority="65" w:unhideWhenUsed="0"/>
-    <w:lsdException w:name="Revision" w:unhideWhenUsed="0"/>
-    <w:lsdException w:name="List Paragraph" w:semiHidden="0" w:uiPriority="34" w:unhideWhenUsed="0" w:qFormat="1"/>
-    <w:lsdException w:name="Quote" w:semiHidden="0" w:uiPriority="29" w:unhideWhenUsed="0" w:qFormat="1"/>
-    <w:lsdException w:name="Intense Quote" w:semiHidden="0" w:uiPriority="30" w:unhideWhenUsed="0" w:qFormat="1"/>
-    <w:lsdException w:name="Medium List 2 Accent 1" w:semiHidden="0" w:uiPriority="66" w:unhideWhenUsed="0"/>
-    <w:lsdException w:name="Medium Grid 1 Accent 1" w:semiHidden="0" w:uiPriority="67" w:unhideWhenUsed="0"/>
-    <w:lsdException w:name="Medium Grid 2 Accent 1" w:semiHidden="0" w:uiPriority="68" w:unhideWhenUsed="0"/>
-    <w:lsdException w:name="Medium Grid 3 Accent 1" w:semiHidden="0" w:uiPriority="69" w:unhideWhenUsed="0"/>
-    <w:lsdException w:name="Dark List Accent 1" w:semiHidden="0" w:uiPriority="70" w:unhideWhenUsed="0"/>
-    <w:lsdException w:name="Colorful Shading Accent 1" w:semiHidden="0" w:uiPriority="71" w:unhideWhenUsed="0"/>
-    <w:lsdException w:name="Colorful List Accent 1" w:semiHidden="0" w:uiPriority="72" w:unhideWhenUsed="0"/>
-    <w:lsdException w:name="Colorful Grid Accent 1" w:semiHidden="0" w:uiPriority="73" w:unhideWhenUsed="0"/>
-    <w:lsdException w:name="Light Shading Accent 2" w:semiHidden="0" w:uiPriority="60" w:unhideWhenUsed="0"/>
-    <w:lsdException w:name="Light List Accent 2" w:semiHidden="0" w:uiPriority="61" w:unhideWhenUsed="0"/>
-    <w:lsdException w:name="Light Grid Accent 2" w:semiHidden="0" w:uiPriority="62" w:unhideWhenUsed="0"/>
-    <w:lsdException w:name="Medium Shading 1 Accent 2" w:semiHidden="0" w:uiPriority="63" w:unhideWhenUsed="0"/>
-    <w:lsdException w:name="Medium Shading 2 Accent 2" w:semiHidden="0" w:uiPriority="64" w:unhideWhenUsed="0"/>
-    <w:lsdException w:name="Medium List 1 Accent 2" w:semiHidden="0" w:uiPriority="65" w:unhideWhenUsed="0"/>
-    <w:lsdException w:name="Medium List 2 Accent 2" w:semiHidden="0" w:uiPriority="66" w:unhideWhenUsed="0"/>
-    <w:lsdException w:name="Medium Grid 1 Accent 2" w:semiHidden="0" w:uiPriority="67" w:unhideWhenUsed="0"/>
-    <w:lsdException w:name="Medium Grid 2 Accent 2" w:semiHidden="0" w:uiPriority="68" w:unhideWhenUsed="0"/>
-    <w:lsdException w:name="Medium Grid 3 Accent 2" w:semiHidden="0" w:uiPriority="69" w:unhideWhenUsed="0"/>
-    <w:lsdException w:name="Dark List Accent 2" w:semiHidden="0" w:uiPriority="70" w:unhideWhenUsed="0"/>
-    <w:lsdException w:name="Colorful Shading Accent 2" w:semiHidden="0" w:uiPriority="71" w:unhideWhenUsed="0"/>
-    <w:lsdException w:name="Colorful List Accent 2" w:semiHidden="0" w:uiPriority="72" w:unhideWhenUsed="0"/>
-    <w:lsdException w:name="Colorful Grid Accent 2" w:semiHidden="0" w:uiPriority="73" w:unhideWhenUsed="0"/>
-    <w:lsdException w:name="Light Shading Accent 3" w:semiHidden="0" w:uiPriority="60" w:unhideWhenUsed="0"/>
-    <w:lsdException w:name="Light List Accent 3" w:semiHidden="0" w:uiPriority="61" w:unhideWhenUsed="0"/>
-    <w:lsdException w:name="Light Grid Accent 3" w:semiHidden="0" w:uiPriority="62" w:unhideWhenUsed="0"/>
-    <w:lsdException w:name="Medium Shading 1 Accent 3" w:semiHidden="0" w:uiPriority="63" w:unhideWhenUsed="0"/>
-    <w:lsdException w:name="Medium Shading 2 Accent 3" w:semiHidden="0" w:uiPriority="64" w:unhideWhenUsed="0"/>
-    <w:lsdException w:name="Medium List 1 Accent 3" w:semiHidden="0" w:uiPriority="65" w:unhideWhenUsed="0"/>
-    <w:lsdException w:name="Medium List 2 Accent 3" w:semiHidden="0" w:uiPriority="66" w:unhideWhenUsed="0"/>
-    <w:lsdException w:name="Medium Grid 1 Accent 3" w:semiHidden="0" w:uiPriority="67" w:unhideWhenUsed="0"/>
-    <w:lsdException w:name="Medium Grid 2 Accent 3" w:semiHidden="0" w:uiPriority="68" w:unhideWhenUsed="0"/>
-    <w:lsdException w:name="Medium Grid 3 Accent 3" w:semiHidden="0" w:uiPriority="69" w:unhideWhenUsed="0"/>
-    <w:lsdException w:name="Dark List Accent 3" w:semiHidden="0" w:uiPriority="70" w:unhideWhenUsed="0"/>
-    <w:lsdException w:name="Colorful Shading Accent 3" w:semiHidden="0" w:uiPriority="71" w:unhideWhenUsed="0"/>
-    <w:lsdException w:name="Colorful List Accent 3" w:semiHidden="0" w:uiPriority="72" w:unhideWhenUsed="0"/>
-    <w:lsdException w:name="Colorful Grid Accent 3" w:semiHidden="0" w:uiPriority="73" w:unhideWhenUsed="0"/>
-    <w:lsdException w:name="Light Shading Accent 4" w:semiHidden="0" w:uiPriority="60" w:unhideWhenUsed="0"/>
-    <w:lsdException w:name="Light List Accent 4" w:semiHidden="0" w:uiPriority="61" w:unhideWhenUsed="0"/>
-    <w:lsdException w:name="Light Grid Accent 4" w:semiHidden="0" w:uiPriority="62" w:unhideWhenUsed="0"/>
-    <w:lsdException w:name="Medium Shading 1 Accent 4" w:semiHidden="0" w:uiPriority="63" w:unhideWhenUsed="0"/>
-    <w:lsdException w:name="Medium Shading 2 Accent 4" w:semiHidden="0" w:uiPriority="64" w:unhideWhenUsed="0"/>
-    <w:lsdException w:name="Medium List 1 Accent 4" w:semiHidden="0" w:uiPriority="65" w:unhideWhenUsed="0"/>
-    <w:lsdException w:name="Medium List 2 Accent 4" w:semiHidden="0" w:uiPriority="66" w:unhideWhenUsed="0"/>
-    <w:lsdException w:name="Medium Grid 1 Accent 4" w:semiHidden="0" w:uiPriority="67" w:unhideWhenUsed="0"/>
-    <w:lsdException w:name="Medium Grid 2 Accent 4" w:semiHidden="0" w:uiPriority="68" w:unhideWhenUsed="0"/>
-    <w:lsdException w:name="Medium Grid 3 Accent 4" w:semiHidden="0" w:uiPriority="69" w:unhideWhenUsed="0"/>
-    <w:lsdException w:name="Dark List Accent 4" w:semiHidden="0" w:uiPriority="70" w:unhideWhenUsed="0"/>
-    <w:lsdException w:name="Colorful Shading Accent 4" w:semiHidden="0" w:uiPriority="71" w:unhideWhenUsed="0"/>
-    <w:lsdException w:name="Colorful List Accent 4" w:semiHidden="0" w:uiPriority="72" w:unhideWhenUsed="0"/>
-    <w:lsdException w:name="Colorful Grid Accent 4" w:semiHidden="0" w:uiPriority="73" w:unhideWhenUsed="0"/>
-    <w:lsdException w:name="Light Shading Accent 5" w:semiHidden="0" w:uiPriority="60" w:unhideWhenUsed="0"/>
-    <w:lsdException w:name="Light List Accent 5" w:semiHidden="0" w:uiPriority="61" w:unhideWhenUsed="0"/>
-    <w:lsdException w:name="Light Grid Accent 5" w:semiHidden="0" w:uiPriority="62" w:unhideWhenUsed="0"/>
-    <w:lsdException w:name="Medium Shading 1 Accent 5" w:semiHidden="0" w:uiPriority="63" w:unhideWhenUsed="0"/>
-    <w:lsdException w:name="Medium Shading 2 Accent 5" w:semiHidden="0" w:uiPriority="64" w:unhideWhenUsed="0"/>
-    <w:lsdException w:name="Medium List 1 Accent 5" w:semiHidden="0" w:uiPriority="65" w:unhideWhenUsed="0"/>
-    <w:lsdException w:name="Medium List 2 Accent 5" w:semiHidden="0" w:uiPriority="66" w:unhideWhenUsed="0"/>
-    <w:lsdException w:name="Medium Grid 1 Accent 5" w:semiHidden="0" w:uiPriority="67" w:unhideWhenUsed="0"/>
-    <w:lsdException w:name="Medium Grid 2 Accent 5" w:semiHidden="0" w:uiPriority="68" w:unhideWhenUsed="0"/>
-    <w:lsdException w:name="Medium Grid 3 Accent 5" w:semiHidden="0" w:uiPriority="69" w:unhideWhenUsed="0"/>
-    <w:lsdException w:name="Dark List Accent 5" w:semiHidden="0" w:uiPriority="70" w:unhideWhenUsed="0"/>
-    <w:lsdException w:name="Colorful Shading Accent 5" w:semiHidden="0" w:uiPriority="71" w:unhideWhenUsed="0"/>
-    <w:lsdException w:name="Colorful List Accent 5" w:semiHidden="0" w:uiPriority="72" w:unhideWhenUsed="0"/>
-    <w:lsdException w:name="Colorful Grid Accent 5" w:semiHidden="0" w:uiPriority="73" w:unhideWhenUsed="0"/>
-    <w:lsdException w:name="Light Shading Accent 6" w:semiHidden="0" w:uiPriority="60" w:unhideWhenUsed="0"/>
-    <w:lsdException w:name="Light List Accent 6" w:semiHidden="0" w:uiPriority="61" w:unhideWhenUsed="0"/>
-    <w:lsdException w:name="Light Grid Accent 6" w:semiHidden="0" w:uiPriority="62" w:unhideWhenUsed="0"/>
-    <w:lsdException w:name="Medium Shading 1 Accent 6" w:semiHidden="0" w:uiPriority="63" w:unhideWhenUsed="0"/>
-    <w:lsdException w:name="Medium Shading 2 Accent 6" w:semiHidden="0" w:uiPriority="64" w:unhideWhenUsed="0"/>
-    <w:lsdException w:name="Medium List 1 Accent 6" w:semiHidden="0" w:uiPriority="65" w:unhideWhenUsed="0"/>
-    <w:lsdException w:name="Medium List 2 Accent 6" w:semiHidden="0" w:uiPriority="66" w:unhideWhenUsed="0"/>
-    <w:lsdException w:name="Medium Grid 1 Accent 6" w:semiHidden="0" w:uiPriority="67" w:unhideWhenUsed="0"/>
-    <w:lsdException w:name="Medium Grid 2 Accent 6" w:semiHidden="0" w:uiPriority="68" w:unhideWhenUsed="0"/>
-    <w:lsdException w:name="Medium Grid 3 Accent 6" w:semiHidden="0" w:uiPriority="69" w:unhideWhenUsed="0"/>
-    <w:lsdException w:name="Dark List Accent 6" w:semiHidden="0" w:uiPriority="70" w:unhideWhenUsed="0"/>
-    <w:lsdException w:name="Colorful Shading Accent 6" w:semiHidden="0" w:uiPriority="71" w:unhideWhenUsed="0"/>
-    <w:lsdException w:name="Colorful List Accent 6" w:semiHidden="0" w:uiPriority="72" w:unhideWhenUsed="0"/>
-    <w:lsdException w:name="Colorful Grid Accent 6" w:semiHidden="0" w:uiPriority="73" w:unhideWhenUsed="0"/>
-    <w:lsdException w:name="Subtle Emphasis" w:semiHidden="0" w:uiPriority="19" w:unhideWhenUsed="0" w:qFormat="1"/>
-    <w:lsdException w:name="Intense Emphasis" w:semiHidden="0" w:uiPriority="21" w:unhideWhenUsed="0" w:qFormat="1"/>
-    <w:lsdException w:name="Subtle Reference" w:semiHidden="0" w:uiPriority="31" w:unhideWhenUsed="0" w:qFormat="1"/>
-    <w:lsdException w:name="Intense Reference" w:semiHidden="0" w:uiPriority="32" w:unhideWhenUsed="0" w:qFormat="1"/>
-    <w:lsdException w:name="Book Title" w:semiHidden="0" w:uiPriority="33" w:unhideWhenUsed="0" w:qFormat="1"/>
-    <w:lsdException w:name="Bibliography" w:uiPriority="37"/>
-    <w:lsdException w:name="TOC Heading" w:uiPriority="39" w:qFormat="1"/>
-  </w:latentStyles>
-  <w:style w:type="paragraph" w:default="1" w:styleId="Normal">
-    <w:name w:val="Normal"/>
-    <w:qFormat/>
-  </w:style>
-  <w:style w:type="character" w:default="1" w:styleId="Policepardfaut">
-    <w:name w:val="Default Paragraph Font"/>
-    <w:uiPriority w:val="1"/>
-    <w:semiHidden/>
-    <w:unhideWhenUsed/>
-  </w:style>
-  <w:style w:type="table" w:default="1" w:styleId="TableauNormal">
-    <w:name w:val="Normal Table"/>
-    <w:uiPriority w:val="99"/>
-    <w:semiHidden/>
-    <w:unhideWhenUsed/>
-    <w:tblPr>
-      <w:tblInd w:w="0" w:type="dxa"/>
-      <w:tblCellMar>
-        <w:top w:w="0" w:type="dxa"/>
-        <w:left w:w="108" w:type="dxa"/>
-        <w:bottom w:w="0" w:type="dxa"/>
-        <w:right w:w="108" w:type="dxa"/>
-      </w:tblCellMar>
-    </w:tblPr>
-  </w:style>
-  <w:style w:type="numbering" w:default="1" w:styleId="Aucuneliste">
-    <w:name w:val="No List"/>
-    <w:uiPriority w:val="99"/>
-    <w:semiHidden/>
-    <w:unhideWhenUsed/>
-  </w:style>
-  <w:style w:type="paragraph" w:customStyle="1" w:styleId="2E5A4AE2581B4B2291F8679D7DD31C8A">
-    <w:name w:val="2E5A4AE2581B4B2291F8679D7DD31C8A"/>
-    <w:rsid w:val="00217B0C"/>
-  </w:style>
-</w:styles>
-</file>
-
-<file path=word/glossary/stylesWithEffects.xml><?xml version="1.0" encoding="utf-8"?>
-<w:styles xmlns:wpc="http://schemas.microsoft.com/office/word/2010/wordprocessingCanvas" xmlns:mc="http://schemas.openxmlformats.org/markup-compatibility/2006" xmlns:o="urn:schemas-microsoft-com:office:office" xmlns:r="http://schemas.openxmlformats.org/officeDocument/2006/relationships" xmlns:m="http://schemas.openxmlformats.org/officeDocument/2006/math" xmlns:v="urn:schemas-microsoft-com:vml" xmlns:wp14="http://schemas.microsoft.com/office/word/2010/wordprocessingDrawing" xmlns:wp="http://schemas.openxmlformats.org/drawingml/2006/wordprocessingDrawing" xmlns:w10="urn:schemas-microsoft-com:office:word" xmlns:w="http://schemas.openxmlformats.org/wordprocessingml/2006/main" xmlns:w14="http://schemas.microsoft.com/office/word/2010/wordml" xmlns:wpg="http://schemas.microsoft.com/office/word/2010/wordprocessingGroup" xmlns:wpi="http://schemas.microsoft.com/office/word/2010/wordprocessingInk" xmlns:wne="http://schemas.microsoft.com/office/word/2006/wordml" xmlns:wps="http://schemas.microsoft.com/office/word/2010/wordprocessingShape" mc:Ignorable="w14 wp14">
-  <w:docDefaults>
-    <w:rPrDefault>
-      <w:rPr>
-        <w:rFonts w:asciiTheme="minorHAnsi" w:eastAsiaTheme="minorEastAsia" w:hAnsiTheme="minorHAnsi" w:cstheme="minorBidi"/>
-        <w:sz w:val="22"/>
-        <w:szCs w:val="22"/>
-        <w:lang w:val="fr-CH" w:eastAsia="zh-TW" w:bidi="ar-SA"/>
-      </w:rPr>
-    </w:rPrDefault>
-    <w:pPrDefault>
-      <w:pPr>
-        <w:spacing w:after="200" w:line="276" w:lineRule="auto"/>
-      </w:pPr>
-    </w:pPrDefault>
-  </w:docDefaults>
-  <w:latentStyles w:defLockedState="0" w:defUIPriority="99" w:defSemiHidden="1" w:defUnhideWhenUsed="1" w:defQFormat="0" w:count="267">
-    <w:lsdException w:name="Normal" w:semiHidden="0" w:uiPriority="0" w:unhideWhenUsed="0" w:qFormat="1"/>
-    <w:lsdException w:name="heading 1" w:semiHidden="0" w:uiPriority="9" w:unhideWhenUsed="0" w:qFormat="1"/>
-    <w:lsdException w:name="heading 2" w:uiPriority="9" w:qFormat="1"/>
-    <w:lsdException w:name="heading 3" w:uiPriority="9" w:qFormat="1"/>
-    <w:lsdException w:name="heading 4" w:uiPriority="9" w:qFormat="1"/>
-    <w:lsdException w:name="heading 5" w:uiPriority="9" w:qFormat="1"/>
-    <w:lsdException w:name="heading 6" w:uiPriority="9" w:qFormat="1"/>
-    <w:lsdException w:name="heading 7" w:uiPriority="9" w:qFormat="1"/>
-    <w:lsdException w:name="heading 8" w:uiPriority="9" w:qFormat="1"/>
-    <w:lsdException w:name="heading 9" w:uiPriority="9" w:qFormat="1"/>
-    <w:lsdException w:name="toc 1" w:uiPriority="39"/>
-    <w:lsdException w:name="toc 2" w:uiPriority="39"/>
-    <w:lsdException w:name="toc 3" w:uiPriority="39"/>
-    <w:lsdException w:name="toc 4" w:uiPriority="39"/>
-    <w:lsdException w:name="toc 5" w:uiPriority="39"/>
-    <w:lsdException w:name="toc 6" w:uiPriority="39"/>
-    <w:lsdException w:name="toc 7" w:uiPriority="39"/>
-    <w:lsdException w:name="toc 8" w:uiPriority="39"/>
-    <w:lsdException w:name="toc 9" w:uiPriority="39"/>
-    <w:lsdException w:name="caption" w:uiPriority="35" w:qFormat="1"/>
-    <w:lsdException w:name="Title" w:semiHidden="0" w:uiPriority="10" w:unhideWhenUsed="0" w:qFormat="1"/>
-    <w:lsdException w:name="Default Paragraph Font" w:uiPriority="1"/>
-    <w:lsdException w:name="Subtitle" w:semiHidden="0" w:uiPriority="11" w:unhideWhenUsed="0" w:qFormat="1"/>
-    <w:lsdException w:name="Strong" w:semiHidden="0" w:uiPriority="22" w:unhideWhenUsed="0" w:qFormat="1"/>
-    <w:lsdException w:name="Emphasis" w:semiHidden="0" w:uiPriority="20" w:unhideWhenUsed="0" w:qFormat="1"/>
-    <w:lsdException w:name="Table Grid" w:semiHidden="0" w:uiPriority="59" w:unhideWhenUsed="0"/>
-    <w:lsdException w:name="Placeholder Text" w:unhideWhenUsed="0"/>
-    <w:lsdException w:name="No Spacing" w:semiHidden="0" w:uiPriority="1" w:unhideWhenUsed="0" w:qFormat="1"/>
-    <w:lsdException w:name="Light Shading" w:semiHidden="0" w:uiPriority="60" w:unhideWhenUsed="0"/>
-    <w:lsdException w:name="Light List" w:semiHidden="0" w:uiPriority="61" w:unhideWhenUsed="0"/>
-    <w:lsdException w:name="Light Grid" w:semiHidden="0" w:uiPriority="62" w:unhideWhenUsed="0"/>
-    <w:lsdException w:name="Medium Shading 1" w:semiHidden="0" w:uiPriority="63" w:unhideWhenUsed="0"/>
-    <w:lsdException w:name="Medium Shading 2" w:semiHidden="0" w:uiPriority="64" w:unhideWhenUsed="0"/>
-    <w:lsdException w:name="Medium List 1" w:semiHidden="0" w:uiPriority="65" w:unhideWhenUsed="0"/>
-    <w:lsdException w:name="Medium List 2" w:semiHidden="0" w:uiPriority="66" w:unhideWhenUsed="0"/>
-    <w:lsdException w:name="Medium Grid 1" w:semiHidden="0" w:uiPriority="67" w:unhideWhenUsed="0"/>
-    <w:lsdException w:name="Medium Grid 2" w:semiHidden="0" w:uiPriority="68" w:unhideWhenUsed="0"/>
-    <w:lsdException w:name="Medium Grid 3" w:semiHidden="0" w:uiPriority="69" w:unhideWhenUsed="0"/>
-    <w:lsdException w:name="Dark List" w:semiHidden="0" w:uiPriority="70" w:unhideWhenUsed="0"/>
-    <w:lsdException w:name="Colorful Shading" w:semiHidden="0" w:uiPriority="71" w:unhideWhenUsed="0"/>
-    <w:lsdException w:name="Colorful List" w:semiHidden="0" w:uiPriority="72" w:unhideWhenUsed="0"/>
-    <w:lsdException w:name="Colorful Grid" w:semiHidden="0" w:uiPriority="73" w:unhideWhenUsed="0"/>
-    <w:lsdException w:name="Light Shading Accent 1" w:semiHidden="0" w:uiPriority="60" w:unhideWhenUsed="0"/>
-    <w:lsdException w:name="Light List Accent 1" w:semiHidden="0" w:uiPriority="61" w:unhideWhenUsed="0"/>
-    <w:lsdException w:name="Light Grid Accent 1" w:semiHidden="0" w:uiPriority="62" w:unhideWhenUsed="0"/>
-    <w:lsdException w:name="Medium Shading 1 Accent 1" w:semiHidden="0" w:uiPriority="63" w:unhideWhenUsed="0"/>
-    <w:lsdException w:name="Medium Shading 2 Accent 1" w:semiHidden="0" w:uiPriority="64" w:unhideWhenUsed="0"/>
-    <w:lsdException w:name="Medium List 1 Accent 1" w:semiHidden="0" w:uiPriority="65" w:unhideWhenUsed="0"/>
-    <w:lsdException w:name="Revision" w:unhideWhenUsed="0"/>
-    <w:lsdException w:name="List Paragraph" w:semiHidden="0" w:uiPriority="34" w:unhideWhenUsed="0" w:qFormat="1"/>
-    <w:lsdException w:name="Quote" w:semiHidden="0" w:uiPriority="29" w:unhideWhenUsed="0" w:qFormat="1"/>
-    <w:lsdException w:name="Intense Quote" w:semiHidden="0" w:uiPriority="30" w:unhideWhenUsed="0" w:qFormat="1"/>
-    <w:lsdException w:name="Medium List 2 Accent 1" w:semiHidden="0" w:uiPriority="66" w:unhideWhenUsed="0"/>
-    <w:lsdException w:name="Medium Grid 1 Accent 1" w:semiHidden="0" w:uiPriority="67" w:unhideWhenUsed="0"/>
-    <w:lsdException w:name="Medium Grid 2 Accent 1" w:semiHidden="0" w:uiPriority="68" w:unhideWhenUsed="0"/>
-    <w:lsdException w:name="Medium Grid 3 Accent 1" w:semiHidden="0" w:uiPriority="69" w:unhideWhenUsed="0"/>
-    <w:lsdException w:name="Dark List Accent 1" w:semiHidden="0" w:uiPriority="70" w:unhideWhenUsed="0"/>
-    <w:lsdException w:name="Colorful Shading Accent 1" w:semiHidden="0" w:uiPriority="71" w:unhideWhenUsed="0"/>
-    <w:lsdException w:name="Colorful List Accent 1" w:semiHidden="0" w:uiPriority="72" w:unhideWhenUsed="0"/>
-    <w:lsdException w:name="Colorful Grid Accent 1" w:semiHidden="0" w:uiPriority="73" w:unhideWhenUsed="0"/>
-    <w:lsdException w:name="Light Shading Accent 2" w:semiHidden="0" w:uiPriority="60" w:unhideWhenUsed="0"/>
-    <w:lsdException w:name="Light List Accent 2" w:semiHidden="0" w:uiPriority="61" w:unhideWhenUsed="0"/>
-    <w:lsdException w:name="Light Grid Accent 2" w:semiHidden="0" w:uiPriority="62" w:unhideWhenUsed="0"/>
-    <w:lsdException w:name="Medium Shading 1 Accent 2" w:semiHidden="0" w:uiPriority="63" w:unhideWhenUsed="0"/>
-    <w:lsdException w:name="Medium Shading 2 Accent 2" w:semiHidden="0" w:uiPriority="64" w:unhideWhenUsed="0"/>
-    <w:lsdException w:name="Medium List 1 Accent 2" w:semiHidden="0" w:uiPriority="65" w:unhideWhenUsed="0"/>
-    <w:lsdException w:name="Medium List 2 Accent 2" w:semiHidden="0" w:uiPriority="66" w:unhideWhenUsed="0"/>
-    <w:lsdException w:name="Medium Grid 1 Accent 2" w:semiHidden="0" w:uiPriority="67" w:unhideWhenUsed="0"/>
-    <w:lsdException w:name="Medium Grid 2 Accent 2" w:semiHidden="0" w:uiPriority="68" w:unhideWhenUsed="0"/>
-    <w:lsdException w:name="Medium Grid 3 Accent 2" w:semiHidden="0" w:uiPriority="69" w:unhideWhenUsed="0"/>
-    <w:lsdException w:name="Dark List Accent 2" w:semiHidden="0" w:uiPriority="70" w:unhideWhenUsed="0"/>
-    <w:lsdException w:name="Colorful Shading Accent 2" w:semiHidden="0" w:uiPriority="71" w:unhideWhenUsed="0"/>
-    <w:lsdException w:name="Colorful List Accent 2" w:semiHidden="0" w:uiPriority="72" w:unhideWhenUsed="0"/>
-    <w:lsdException w:name="Colorful Grid Accent 2" w:semiHidden="0" w:uiPriority="73" w:unhideWhenUsed="0"/>
-    <w:lsdException w:name="Light Shading Accent 3" w:semiHidden="0" w:uiPriority="60" w:unhideWhenUsed="0"/>
-    <w:lsdException w:name="Light List Accent 3" w:semiHidden="0" w:uiPriority="61" w:unhideWhenUsed="0"/>
-    <w:lsdException w:name="Light Grid Accent 3" w:semiHidden="0" w:uiPriority="62" w:unhideWhenUsed="0"/>
-    <w:lsdException w:name="Medium Shading 1 Accent 3" w:semiHidden="0" w:uiPriority="63" w:unhideWhenUsed="0"/>
-    <w:lsdException w:name="Medium Shading 2 Accent 3" w:semiHidden="0" w:uiPriority="64" w:unhideWhenUsed="0"/>
-    <w:lsdException w:name="Medium List 1 Accent 3" w:semiHidden="0" w:uiPriority="65" w:unhideWhenUsed="0"/>
-    <w:lsdException w:name="Medium List 2 Accent 3" w:semiHidden="0" w:uiPriority="66" w:unhideWhenUsed="0"/>
-    <w:lsdException w:name="Medium Grid 1 Accent 3" w:semiHidden="0" w:uiPriority="67" w:unhideWhenUsed="0"/>
-    <w:lsdException w:name="Medium Grid 2 Accent 3" w:semiHidden="0" w:uiPriority="68" w:unhideWhenUsed="0"/>
-    <w:lsdException w:name="Medium Grid 3 Accent 3" w:semiHidden="0" w:uiPriority="69" w:unhideWhenUsed="0"/>
-    <w:lsdException w:name="Dark List Accent 3" w:semiHidden="0" w:uiPriority="70" w:unhideWhenUsed="0"/>
-    <w:lsdException w:name="Colorful Shading Accent 3" w:semiHidden="0" w:uiPriority="71" w:unhideWhenUsed="0"/>
-    <w:lsdException w:name="Colorful List Accent 3" w:semiHidden="0" w:uiPriority="72" w:unhideWhenUsed="0"/>
-    <w:lsdException w:name="Colorful Grid Accent 3" w:semiHidden="0" w:uiPriority="73" w:unhideWhenUsed="0"/>
-    <w:lsdException w:name="Light Shading Accent 4" w:semiHidden="0" w:uiPriority="60" w:unhideWhenUsed="0"/>
-    <w:lsdException w:name="Light List Accent 4" w:semiHidden="0" w:uiPriority="61" w:unhideWhenUsed="0"/>
-    <w:lsdException w:name="Light Grid Accent 4" w:semiHidden="0" w:uiPriority="62" w:unhideWhenUsed="0"/>
-    <w:lsdException w:name="Medium Shading 1 Accent 4" w:semiHidden="0" w:uiPriority="63" w:unhideWhenUsed="0"/>
-    <w:lsdException w:name="Medium Shading 2 Accent 4" w:semiHidden="0" w:uiPriority="64" w:unhideWhenUsed="0"/>
-    <w:lsdException w:name="Medium List 1 Accent 4" w:semiHidden="0" w:uiPriority="65" w:unhideWhenUsed="0"/>
-    <w:lsdException w:name="Medium List 2 Accent 4" w:semiHidden="0" w:uiPriority="66" w:unhideWhenUsed="0"/>
-    <w:lsdException w:name="Medium Grid 1 Accent 4" w:semiHidden="0" w:uiPriority="67" w:unhideWhenUsed="0"/>
-    <w:lsdException w:name="Medium Grid 2 Accent 4" w:semiHidden="0" w:uiPriority="68" w:unhideWhenUsed="0"/>
-    <w:lsdException w:name="Medium Grid 3 Accent 4" w:semiHidden="0" w:uiPriority="69" w:unhideWhenUsed="0"/>
-    <w:lsdException w:name="Dark List Accent 4" w:semiHidden="0" w:uiPriority="70" w:unhideWhenUsed="0"/>
-    <w:lsdException w:name="Colorful Shading Accent 4" w:semiHidden="0" w:uiPriority="71" w:unhideWhenUsed="0"/>
-    <w:lsdException w:name="Colorful List Accent 4" w:semiHidden="0" w:uiPriority="72" w:unhideWhenUsed="0"/>
-    <w:lsdException w:name="Colorful Grid Accent 4" w:semiHidden="0" w:uiPriority="73" w:unhideWhenUsed="0"/>
-    <w:lsdException w:name="Light Shading Accent 5" w:semiHidden="0" w:uiPriority="60" w:unhideWhenUsed="0"/>
-    <w:lsdException w:name="Light List Accent 5" w:semiHidden="0" w:uiPriority="61" w:unhideWhenUsed="0"/>
-    <w:lsdException w:name="Light Grid Accent 5" w:semiHidden="0" w:uiPriority="62" w:unhideWhenUsed="0"/>
-    <w:lsdException w:name="Medium Shading 1 Accent 5" w:semiHidden="0" w:uiPriority="63" w:unhideWhenUsed="0"/>
-    <w:lsdException w:name="Medium Shading 2 Accent 5" w:semiHidden="0" w:uiPriority="64" w:unhideWhenUsed="0"/>
-    <w:lsdException w:name="Medium List 1 Accent 5" w:semiHidden="0" w:uiPriority="65" w:unhideWhenUsed="0"/>
-    <w:lsdException w:name="Medium List 2 Accent 5" w:semiHidden="0" w:uiPriority="66" w:unhideWhenUsed="0"/>
-    <w:lsdException w:name="Medium Grid 1 Accent 5" w:semiHidden="0" w:uiPriority="67" w:unhideWhenUsed="0"/>
-    <w:lsdException w:name="Medium Grid 2 Accent 5" w:semiHidden="0" w:uiPriority="68" w:unhideWhenUsed="0"/>
-    <w:lsdException w:name="Medium Grid 3 Accent 5" w:semiHidden="0" w:uiPriority="69" w:unhideWhenUsed="0"/>
-    <w:lsdException w:name="Dark List Accent 5" w:semiHidden="0" w:uiPriority="70" w:unhideWhenUsed="0"/>
-    <w:lsdException w:name="Colorful Shading Accent 5" w:semiHidden="0" w:uiPriority="71" w:unhideWhenUsed="0"/>
-    <w:lsdException w:name="Colorful List Accent 5" w:semiHidden="0" w:uiPriority="72" w:unhideWhenUsed="0"/>
-    <w:lsdException w:name="Colorful Grid Accent 5" w:semiHidden="0" w:uiPriority="73" w:unhideWhenUsed="0"/>
-    <w:lsdException w:name="Light Shading Accent 6" w:semiHidden="0" w:uiPriority="60" w:unhideWhenUsed="0"/>
-    <w:lsdException w:name="Light List Accent 6" w:semiHidden="0" w:uiPriority="61" w:unhideWhenUsed="0"/>
-    <w:lsdException w:name="Light Grid Accent 6" w:semiHidden="0" w:uiPriority="62" w:unhideWhenUsed="0"/>
-    <w:lsdException w:name="Medium Shading 1 Accent 6" w:semiHidden="0" w:uiPriority="63" w:unhideWhenUsed="0"/>
-    <w:lsdException w:name="Medium Shading 2 Accent 6" w:semiHidden="0" w:uiPriority="64" w:unhideWhenUsed="0"/>
-    <w:lsdException w:name="Medium List 1 Accent 6" w:semiHidden="0" w:uiPriority="65" w:unhideWhenUsed="0"/>
-    <w:lsdException w:name="Medium List 2 Accent 6" w:semiHidden="0" w:uiPriority="66" w:unhideWhenUsed="0"/>
-    <w:lsdException w:name="Medium Grid 1 Accent 6" w:semiHidden="0" w:uiPriority="67" w:unhideWhenUsed="0"/>
-    <w:lsdException w:name="Medium Grid 2 Accent 6" w:semiHidden="0" w:uiPriority="68" w:unhideWhenUsed="0"/>
-    <w:lsdException w:name="Medium Grid 3 Accent 6" w:semiHidden="0" w:uiPriority="69" w:unhideWhenUsed="0"/>
-    <w:lsdException w:name="Dark List Accent 6" w:semiHidden="0" w:uiPriority="70" w:unhideWhenUsed="0"/>
-    <w:lsdException w:name="Colorful Shading Accent 6" w:semiHidden="0" w:uiPriority="71" w:unhideWhenUsed="0"/>
-    <w:lsdException w:name="Colorful List Accent 6" w:semiHidden="0" w:uiPriority="72" w:unhideWhenUsed="0"/>
-    <w:lsdException w:name="Colorful Grid Accent 6" w:semiHidden="0" w:uiPriority="73" w:unhideWhenUsed="0"/>
-    <w:lsdException w:name="Subtle Emphasis" w:semiHidden="0" w:uiPriority="19" w:unhideWhenUsed="0" w:qFormat="1"/>
-    <w:lsdException w:name="Intense Emphasis" w:semiHidden="0" w:uiPriority="21" w:unhideWhenUsed="0" w:qFormat="1"/>
-    <w:lsdException w:name="Subtle Reference" w:semiHidden="0" w:uiPriority="31" w:unhideWhenUsed="0" w:qFormat="1"/>
-    <w:lsdException w:name="Intense Reference" w:semiHidden="0" w:uiPriority="32" w:unhideWhenUsed="0" w:qFormat="1"/>
-    <w:lsdException w:name="Book Title" w:semiHidden="0" w:uiPriority="33" w:unhideWhenUsed="0" w:qFormat="1"/>
-    <w:lsdException w:name="Bibliography" w:uiPriority="37"/>
-    <w:lsdException w:name="TOC Heading" w:uiPriority="39" w:qFormat="1"/>
-  </w:latentStyles>
-  <w:style w:type="paragraph" w:default="1" w:styleId="Normal">
-    <w:name w:val="Normal"/>
-    <w:qFormat/>
-  </w:style>
-  <w:style w:type="character" w:default="1" w:styleId="Policepardfaut">
-    <w:name w:val="Default Paragraph Font"/>
-    <w:uiPriority w:val="1"/>
-    <w:semiHidden/>
-    <w:unhideWhenUsed/>
-  </w:style>
-  <w:style w:type="table" w:default="1" w:styleId="TableauNormal">
-    <w:name w:val="Normal Table"/>
-    <w:uiPriority w:val="99"/>
-    <w:semiHidden/>
-    <w:unhideWhenUsed/>
-    <w:tblPr>
-      <w:tblInd w:w="0" w:type="dxa"/>
-      <w:tblCellMar>
-        <w:top w:w="0" w:type="dxa"/>
-        <w:left w:w="108" w:type="dxa"/>
-        <w:bottom w:w="0" w:type="dxa"/>
-        <w:right w:w="108" w:type="dxa"/>
-      </w:tblCellMar>
-    </w:tblPr>
-  </w:style>
-  <w:style w:type="numbering" w:default="1" w:styleId="Aucuneliste">
-    <w:name w:val="No List"/>
-    <w:uiPriority w:val="99"/>
-    <w:semiHidden/>
-    <w:unhideWhenUsed/>
-  </w:style>
-  <w:style w:type="paragraph" w:customStyle="1" w:styleId="2E5A4AE2581B4B2291F8679D7DD31C8A">
-    <w:name w:val="2E5A4AE2581B4B2291F8679D7DD31C8A"/>
-    <w:rsid w:val="00217B0C"/>
-  </w:style>
-</w:styles>
-</file>
-
-<file path=word/glossary/webSettings.xml><?xml version="1.0" encoding="utf-8"?>
-<w:webSettings xmlns:mc="http://schemas.openxmlformats.org/markup-compatibility/2006" xmlns:r="http://schemas.openxmlformats.org/officeDocument/2006/relationships" xmlns:w="http://schemas.openxmlformats.org/wordprocessingml/2006/main" xmlns:w14="http://schemas.microsoft.com/office/word/2010/wordml" mc:Ignorable="w14">
-  <w:optimizeForBrowser/>
-  <w:allowPNG/>
-</w:webSettings>
-</file>
-
 <file path=word/theme/theme1.xml><?xml version="1.0" encoding="utf-8"?>
 <a:theme xmlns:a="http://schemas.openxmlformats.org/drawingml/2006/main" name="Aspect">
   <a:themeElements>
@@ -3905,7 +7554,7 @@
 </file>
 
 <file path=customXml/itemProps1.xml><?xml version="1.0" encoding="utf-8"?>
-<ds:datastoreItem xmlns:ds="http://schemas.openxmlformats.org/officeDocument/2006/customXml" ds:itemID="{42F9EC70-B3DF-4D4E-9878-C74DF58476B8}">
+<ds:datastoreItem xmlns:ds="http://schemas.openxmlformats.org/officeDocument/2006/customXml" ds:itemID="{91A821C0-0C76-4708-92A7-4DEB2D2EE168}">
   <ds:schemaRefs>
     <ds:schemaRef ds:uri="http://schemas.openxmlformats.org/officeDocument/2006/bibliography"/>
   </ds:schemaRefs>

--- a/CahierBord.docx
+++ b/CahierBord.docx
@@ -311,19 +311,11 @@
           <w:sz w:val="36"/>
         </w:rPr>
       </w:pPr>
-      <w:proofErr w:type="spellStart"/>
       <w:r>
         <w:rPr>
           <w:sz w:val="36"/>
         </w:rPr>
-        <w:t>Hottinger</w:t>
-      </w:r>
-      <w:proofErr w:type="spellEnd"/>
-      <w:r>
-        <w:rPr>
-          <w:sz w:val="36"/>
-        </w:rPr>
-        <w:t xml:space="preserve"> Jeremy</w:t>
+        <w:t>Hottinger Jeremy</w:t>
       </w:r>
     </w:p>
     <w:p>
@@ -357,8 +349,6 @@
       <w:sdtPr>
         <w:rPr>
           <w:rFonts w:asciiTheme="minorHAnsi" w:eastAsiaTheme="minorEastAsia" w:hAnsiTheme="minorHAnsi" w:cstheme="minorBidi"/>
-          <w:b w:val="0"/>
-          <w:bCs w:val="0"/>
           <w:color w:val="auto"/>
           <w:sz w:val="22"/>
           <w:szCs w:val="22"/>
@@ -370,12 +360,17 @@
           <w:docPartUnique/>
         </w:docPartObj>
       </w:sdtPr>
-      <w:sdtEndPr/>
+      <w:sdtEndPr>
+        <w:rPr>
+          <w:b w:val="0"/>
+          <w:bCs w:val="0"/>
+          <w:u w:val="none"/>
+        </w:rPr>
+      </w:sdtEndPr>
       <w:sdtContent>
         <w:p>
           <w:pPr>
             <w:pStyle w:val="En-ttedetabledesmatires"/>
-            <w:jc w:val="center"/>
           </w:pPr>
           <w:r>
             <w:rPr>
@@ -1157,16 +1152,7 @@
                 <w:rStyle w:val="Lienhypertexte"/>
                 <w:noProof/>
               </w:rPr>
-              <w:t>Cod</w:t>
-            </w:r>
-            <w:bookmarkStart w:id="0" w:name="_GoBack"/>
-            <w:bookmarkEnd w:id="0"/>
-            <w:r>
-              <w:rPr>
-                <w:rStyle w:val="Lienhypertexte"/>
-                <w:noProof/>
-              </w:rPr>
-              <w:t>age kernel :</w:t>
+              <w:t>Codage kernel :</w:t>
             </w:r>
             <w:r>
               <w:rPr>
@@ -1597,10 +1583,20 @@
       <w:pPr>
         <w:pStyle w:val="Titre1"/>
       </w:pPr>
-      <w:bookmarkStart w:id="1" w:name="_Toc401088627"/>
+      <w:bookmarkStart w:id="0" w:name="_Toc401088627"/>
       <w:r>
         <w:t>Etape 1</w:t>
       </w:r>
+      <w:bookmarkEnd w:id="0"/>
+    </w:p>
+    <w:p>
+      <w:pPr>
+        <w:pStyle w:val="Titre2"/>
+      </w:pPr>
+      <w:bookmarkStart w:id="1" w:name="_Toc401088628"/>
+      <w:r>
+        <w:t>Description détaillé</w:t>
+      </w:r>
       <w:bookmarkEnd w:id="1"/>
       <w:r>
         <w:t xml:space="preserve"> </w:t>
@@ -1608,36 +1604,17 @@
     </w:p>
     <w:p>
       <w:pPr>
-        <w:pStyle w:val="Titre2"/>
-      </w:pPr>
-      <w:bookmarkStart w:id="2" w:name="_Toc401088628"/>
-      <w:r>
-        <w:t>Description détaillé</w:t>
-      </w:r>
-      <w:bookmarkEnd w:id="2"/>
-      <w:r>
-        <w:t xml:space="preserve"> </w:t>
-      </w:r>
-    </w:p>
-    <w:p>
-      <w:pPr>
         <w:pStyle w:val="Paragraphedeliste"/>
-      </w:pPr>
-      <w:r>
-        <w:t xml:space="preserve">Implémenter un </w:t>
-      </w:r>
-      <w:proofErr w:type="spellStart"/>
-      <w:r>
-        <w:t>bootloader</w:t>
-      </w:r>
-      <w:proofErr w:type="spellEnd"/>
-      <w:r>
-        <w:t xml:space="preserve"> qui chargera un mini noyau à l’aide de l’émulateur QEMU.</w:t>
+        <w:ind w:left="0"/>
+      </w:pPr>
+      <w:r>
+        <w:t>Implémenter un bootloader qui chargera un mini noyau à l’aide de l’émulateur QEMU.</w:t>
       </w:r>
     </w:p>
     <w:p>
       <w:pPr>
         <w:pStyle w:val="Paragraphedeliste"/>
+        <w:ind w:left="0"/>
       </w:pPr>
     </w:p>
     <w:p>
@@ -1647,6 +1624,7 @@
           <w:ilvl w:val="0"/>
           <w:numId w:val="2"/>
         </w:numPr>
+        <w:ind w:left="709"/>
       </w:pPr>
       <w:r>
         <w:t xml:space="preserve">Créer une </w:t>
@@ -1658,15 +1636,7 @@
         <w:t>image disque</w:t>
       </w:r>
       <w:r>
-        <w:t xml:space="preserve"> qui servira de disque de boot à QEMU. Elle contiendra le secteur de boot suivi du mini </w:t>
-      </w:r>
-      <w:proofErr w:type="spellStart"/>
-      <w:r>
-        <w:t>kernel</w:t>
-      </w:r>
-      <w:proofErr w:type="spellEnd"/>
-      <w:r>
-        <w:t>.</w:t>
+        <w:t xml:space="preserve"> qui servira de disque de boot à QEMU. Elle contiendra le secteur de boot suivi du mini kernel.</w:t>
       </w:r>
     </w:p>
     <w:p>
@@ -1676,6 +1646,7 @@
           <w:ilvl w:val="0"/>
           <w:numId w:val="2"/>
         </w:numPr>
+        <w:ind w:left="709"/>
       </w:pPr>
       <w:r>
         <w:t xml:space="preserve">Créer </w:t>
@@ -1710,7 +1681,6 @@
       <w:r>
         <w:t xml:space="preserve">pour le </w:t>
       </w:r>
-      <w:proofErr w:type="spellStart"/>
       <w:r>
         <w:rPr>
           <w:b/>
@@ -1718,7 +1688,6 @@
         </w:rPr>
         <w:t>bootloader</w:t>
       </w:r>
-      <w:proofErr w:type="spellEnd"/>
       <w:r>
         <w:rPr>
           <w:color w:val="FF0000"/>
@@ -1728,7 +1697,6 @@
       <w:r>
         <w:t xml:space="preserve">et un autre pour le </w:t>
       </w:r>
-      <w:proofErr w:type="spellStart"/>
       <w:r>
         <w:rPr>
           <w:b/>
@@ -1736,7 +1704,6 @@
         </w:rPr>
         <w:t>kernel</w:t>
       </w:r>
-      <w:proofErr w:type="spellEnd"/>
       <w:r>
         <w:t xml:space="preserve">. Ils seront </w:t>
       </w:r>
@@ -1744,16 +1711,8 @@
         <w:rPr>
           <w:b/>
         </w:rPr>
-        <w:t xml:space="preserve">compilés à l’aide d’un </w:t>
-      </w:r>
-      <w:proofErr w:type="spellStart"/>
-      <w:r>
-        <w:rPr>
-          <w:b/>
-        </w:rPr>
-        <w:t>makefile</w:t>
-      </w:r>
-      <w:proofErr w:type="spellEnd"/>
+        <w:t>compilés à l’aide d’un makefile</w:t>
+      </w:r>
       <w:r>
         <w:t>.</w:t>
       </w:r>
@@ -1765,11 +1724,11 @@
           <w:ilvl w:val="0"/>
           <w:numId w:val="2"/>
         </w:numPr>
+        <w:ind w:left="709"/>
       </w:pPr>
       <w:r>
         <w:t xml:space="preserve">Le </w:t>
       </w:r>
-      <w:proofErr w:type="spellStart"/>
       <w:r>
         <w:rPr>
           <w:b/>
@@ -1784,7 +1743,6 @@
         </w:rPr>
         <w:t>ootloader</w:t>
       </w:r>
-      <w:proofErr w:type="spellEnd"/>
       <w:r>
         <w:rPr>
           <w:color w:val="FF0000"/>
@@ -1808,17 +1766,8 @@
           <w:i/>
           <w:color w:val="989898" w:themeColor="text2" w:themeTint="80"/>
         </w:rPr>
-        <w:t xml:space="preserve">« </w:t>
-      </w:r>
-      <w:proofErr w:type="spellStart"/>
-      <w:r>
-        <w:rPr>
-          <w:i/>
-          <w:color w:val="989898" w:themeColor="text2" w:themeTint="80"/>
-        </w:rPr>
-        <w:t>Loading</w:t>
-      </w:r>
-      <w:proofErr w:type="spellEnd"/>
+        <w:t>« Loading kernel at address xxx... »</w:t>
+      </w:r>
       <w:r>
         <w:rPr>
           <w:i/>
@@ -1826,45 +1775,6 @@
         </w:rPr>
         <w:t xml:space="preserve"> </w:t>
       </w:r>
-      <w:proofErr w:type="spellStart"/>
-      <w:r>
-        <w:rPr>
-          <w:i/>
-          <w:color w:val="989898" w:themeColor="text2" w:themeTint="80"/>
-        </w:rPr>
-        <w:t>kernel</w:t>
-      </w:r>
-      <w:proofErr w:type="spellEnd"/>
-      <w:r>
-        <w:rPr>
-          <w:i/>
-          <w:color w:val="989898" w:themeColor="text2" w:themeTint="80"/>
-        </w:rPr>
-        <w:t xml:space="preserve"> at </w:t>
-      </w:r>
-      <w:proofErr w:type="spellStart"/>
-      <w:r>
-        <w:rPr>
-          <w:i/>
-          <w:color w:val="989898" w:themeColor="text2" w:themeTint="80"/>
-        </w:rPr>
-        <w:t>address</w:t>
-      </w:r>
-      <w:proofErr w:type="spellEnd"/>
-      <w:r>
-        <w:rPr>
-          <w:i/>
-          <w:color w:val="989898" w:themeColor="text2" w:themeTint="80"/>
-        </w:rPr>
-        <w:t xml:space="preserve"> xxx... »</w:t>
-      </w:r>
-      <w:r>
-        <w:rPr>
-          <w:i/>
-          <w:color w:val="989898" w:themeColor="text2" w:themeTint="80"/>
-        </w:rPr>
-        <w:t xml:space="preserve"> </w:t>
-      </w:r>
       <w:r>
         <w:t xml:space="preserve">et </w:t>
       </w:r>
@@ -1872,16 +1782,8 @@
         <w:rPr>
           <w:b/>
         </w:rPr>
-        <w:t xml:space="preserve">implémenter la lecture du </w:t>
-      </w:r>
-      <w:proofErr w:type="spellStart"/>
-      <w:r>
-        <w:rPr>
-          <w:b/>
-        </w:rPr>
-        <w:t>kernel</w:t>
-      </w:r>
-      <w:proofErr w:type="spellEnd"/>
+        <w:t>implémenter la lecture du kernel</w:t>
+      </w:r>
       <w:r>
         <w:t xml:space="preserve"> une adresse choisie.</w:t>
       </w:r>
@@ -1893,11 +1795,11 @@
           <w:ilvl w:val="0"/>
           <w:numId w:val="2"/>
         </w:numPr>
+        <w:ind w:left="709"/>
       </w:pPr>
       <w:r>
         <w:t xml:space="preserve">Le </w:t>
       </w:r>
-      <w:proofErr w:type="spellStart"/>
       <w:r>
         <w:rPr>
           <w:b/>
@@ -1905,7 +1807,6 @@
         </w:rPr>
         <w:t>kernel</w:t>
       </w:r>
-      <w:proofErr w:type="spellEnd"/>
       <w:r>
         <w:rPr>
           <w:color w:val="00B050"/>
@@ -1929,11 +1830,11 @@
       <w:pPr>
         <w:pStyle w:val="Titre2"/>
       </w:pPr>
-      <w:bookmarkStart w:id="3" w:name="_Toc401088629"/>
+      <w:bookmarkStart w:id="2" w:name="_Toc401088629"/>
       <w:r>
         <w:t>Rôles</w:t>
       </w:r>
-      <w:bookmarkEnd w:id="3"/>
+      <w:bookmarkEnd w:id="2"/>
       <w:r>
         <w:t> </w:t>
       </w:r>
@@ -1945,17 +1846,10 @@
           <w:ilvl w:val="0"/>
           <w:numId w:val="1"/>
         </w:numPr>
-      </w:pPr>
-      <w:r>
-        <w:t xml:space="preserve">Chef de projet : </w:t>
-      </w:r>
-      <w:proofErr w:type="spellStart"/>
-      <w:r>
-        <w:t>Hottinger</w:t>
-      </w:r>
-      <w:proofErr w:type="spellEnd"/>
-      <w:r>
-        <w:t xml:space="preserve"> Jeremy</w:t>
+        <w:ind w:left="709"/>
+      </w:pPr>
+      <w:r>
+        <w:t>Chef de projet : Hottinger Jeremy</w:t>
       </w:r>
     </w:p>
     <w:p>
@@ -1965,6 +1859,7 @@
           <w:ilvl w:val="0"/>
           <w:numId w:val="1"/>
         </w:numPr>
+        <w:ind w:left="709"/>
       </w:pPr>
       <w:r>
         <w:t>Rédacteur : António Domingos Ana Sofia</w:t>
@@ -1977,15 +1872,11 @@
           <w:ilvl w:val="0"/>
           <w:numId w:val="1"/>
         </w:numPr>
-      </w:pPr>
-      <w:r>
-        <w:t xml:space="preserve">Présentateur : Argentin </w:t>
-      </w:r>
-      <w:proofErr w:type="spellStart"/>
-      <w:r>
-        <w:t>Yvann</w:t>
-      </w:r>
-      <w:proofErr w:type="spellEnd"/>
+        <w:ind w:left="709"/>
+      </w:pPr>
+      <w:r>
+        <w:t>Présentateur : Argentin Yvann</w:t>
+      </w:r>
     </w:p>
     <w:p>
       <w:pPr>
@@ -1994,6 +1885,7 @@
           <w:ilvl w:val="0"/>
           <w:numId w:val="1"/>
         </w:numPr>
+        <w:ind w:left="709"/>
       </w:pPr>
       <w:r>
         <w:t>Expert : Lopes Marques Vasco</w:t>
@@ -2003,40 +1895,32 @@
       <w:pPr>
         <w:pStyle w:val="Titre2"/>
       </w:pPr>
-      <w:bookmarkStart w:id="4" w:name="_Toc401088630"/>
+      <w:bookmarkStart w:id="3" w:name="_Toc401088630"/>
       <w:r>
         <w:t>Semaine 1</w:t>
       </w:r>
+      <w:bookmarkEnd w:id="3"/>
+    </w:p>
+    <w:p>
+      <w:pPr>
+        <w:pStyle w:val="Titre3"/>
+      </w:pPr>
+      <w:bookmarkStart w:id="4" w:name="_Toc401088631"/>
+      <w:r>
+        <w:t>Recherche</w:t>
+      </w:r>
+      <w:r>
+        <w:t>s</w:t>
+      </w:r>
+      <w:r>
+        <w:t> :</w:t>
+      </w:r>
       <w:bookmarkEnd w:id="4"/>
     </w:p>
     <w:p>
       <w:pPr>
-        <w:pStyle w:val="Titre3"/>
-        <w:rPr>
-          <w:b w:val="0"/>
-        </w:rPr>
-      </w:pPr>
-      <w:bookmarkStart w:id="5" w:name="_Toc401088631"/>
-      <w:proofErr w:type="gramStart"/>
-      <w:r>
-        <w:t>Recherche</w:t>
-      </w:r>
-      <w:r>
-        <w:t>s</w:t>
-      </w:r>
-      <w:proofErr w:type="gramEnd"/>
-      <w:r>
-        <w:rPr>
-          <w:b w:val="0"/>
-        </w:rPr>
-        <w:t> :</w:t>
-      </w:r>
-      <w:bookmarkEnd w:id="5"/>
-    </w:p>
-    <w:p>
-      <w:pPr>
         <w:pStyle w:val="Paragraphedeliste"/>
-        <w:ind w:left="1416"/>
+        <w:ind w:left="709"/>
       </w:pPr>
       <w:r>
         <w:t xml:space="preserve">Vu que nous ne savions pas comment appliquer la théorie vue en cours, nous avons fait quelques recherche et avons trouvé un </w:t>
@@ -2067,11 +1951,11 @@
       <w:pPr>
         <w:pStyle w:val="Titre3"/>
       </w:pPr>
-      <w:bookmarkStart w:id="6" w:name="_Toc401088632"/>
+      <w:bookmarkStart w:id="5" w:name="_Toc401088632"/>
       <w:r>
         <w:t>Travail effectué :</w:t>
       </w:r>
-      <w:bookmarkEnd w:id="6"/>
+      <w:bookmarkEnd w:id="5"/>
       <w:r>
         <w:t xml:space="preserve"> </w:t>
       </w:r>
@@ -2083,17 +1967,10 @@
           <w:ilvl w:val="0"/>
           <w:numId w:val="3"/>
         </w:numPr>
-      </w:pPr>
-      <w:r>
-        <w:t xml:space="preserve">Chargement du </w:t>
-      </w:r>
-      <w:proofErr w:type="spellStart"/>
-      <w:r>
-        <w:t>bootloader</w:t>
-      </w:r>
-      <w:proofErr w:type="spellEnd"/>
-      <w:r>
-        <w:t xml:space="preserve"> en affichant un message avec l’interruption 0x10.</w:t>
+        <w:ind w:left="1418"/>
+      </w:pPr>
+      <w:r>
+        <w:t>Chargement du bootloader en affichant un message avec l’interruption 0x10.</w:t>
       </w:r>
     </w:p>
     <w:p>
@@ -2103,26 +1980,20 @@
           <w:ilvl w:val="0"/>
           <w:numId w:val="3"/>
         </w:numPr>
-      </w:pPr>
-      <w:r>
-        <w:t xml:space="preserve">Essai chargement du </w:t>
-      </w:r>
-      <w:proofErr w:type="spellStart"/>
-      <w:r>
-        <w:t>kernel</w:t>
-      </w:r>
-      <w:proofErr w:type="spellEnd"/>
-      <w:r>
-        <w:t xml:space="preserve"> avec l’interruption 0x13.</w:t>
+        <w:ind w:left="1418"/>
+      </w:pPr>
+      <w:r>
+        <w:t>Essai chargement du kernel avec l’interruption 0x13.</w:t>
       </w:r>
     </w:p>
     <w:p>
       <w:pPr>
         <w:pStyle w:val="Paragraphedeliste"/>
         <w:numPr>
-          <w:ilvl w:val="1"/>
+          <w:ilvl w:val="2"/>
           <w:numId w:val="3"/>
         </w:numPr>
+        <w:ind w:left="1843"/>
       </w:pPr>
       <w:r>
         <w:t>Ne fonctionnait pas.</w:t>
@@ -2132,31 +2003,18 @@
       <w:pPr>
         <w:pStyle w:val="Titre3"/>
       </w:pPr>
-      <w:bookmarkStart w:id="7" w:name="_Toc401088633"/>
+      <w:bookmarkStart w:id="6" w:name="_Toc401088633"/>
       <w:r>
         <w:lastRenderedPageBreak/>
         <w:t>Codage </w:t>
       </w:r>
-      <w:proofErr w:type="spellStart"/>
-      <w:r>
-        <w:t>load</w:t>
-      </w:r>
-      <w:proofErr w:type="spellEnd"/>
-      <w:r>
-        <w:t xml:space="preserve"> </w:t>
-      </w:r>
-      <w:proofErr w:type="spellStart"/>
-      <w:r>
-        <w:t>bootloader</w:t>
-      </w:r>
-      <w:proofErr w:type="spellEnd"/>
-      <w:r>
-        <w:t xml:space="preserve"> </w:t>
+      <w:r>
+        <w:t xml:space="preserve">load bootloader </w:t>
       </w:r>
       <w:r>
         <w:t>:</w:t>
       </w:r>
-      <w:bookmarkEnd w:id="7"/>
+      <w:bookmarkEnd w:id="6"/>
       <w:r>
         <w:br/>
       </w:r>
@@ -2293,18 +2151,8 @@
                 <w:lang w:val="en-US"/>
               </w:rPr>
               <w:tab/>
-              <w:t xml:space="preserve">CALL </w:t>
-            </w:r>
-            <w:proofErr w:type="spellStart"/>
-            <w:r>
-              <w:rPr>
-                <w:i/>
-                <w:color w:val="A6A6A6" w:themeColor="background1" w:themeShade="A6"/>
-                <w:lang w:val="en-US"/>
-              </w:rPr>
-              <w:t>printString</w:t>
-            </w:r>
-            <w:proofErr w:type="spellEnd"/>
+              <w:t>CALL printString</w:t>
+            </w:r>
             <w:r>
               <w:rPr>
                 <w:i/>
@@ -2353,25 +2201,7 @@
                 <w:lang w:val="en-US"/>
               </w:rPr>
               <w:tab/>
-              <w:t xml:space="preserve">JMP </w:t>
-            </w:r>
-            <w:proofErr w:type="spellStart"/>
-            <w:r>
-              <w:rPr>
-                <w:i/>
-                <w:color w:val="A6A6A6" w:themeColor="background1" w:themeShade="A6"/>
-                <w:lang w:val="en-US"/>
-              </w:rPr>
-              <w:t>kernelLoader</w:t>
-            </w:r>
-            <w:proofErr w:type="spellEnd"/>
-            <w:r>
-              <w:rPr>
-                <w:i/>
-                <w:color w:val="A6A6A6" w:themeColor="background1" w:themeShade="A6"/>
-                <w:lang w:val="en-US"/>
-              </w:rPr>
-              <w:t xml:space="preserve"> </w:t>
+              <w:t xml:space="preserve">JMP kernelLoader </w:t>
             </w:r>
             <w:r>
               <w:rPr>
@@ -2390,23 +2220,13 @@
               <w:tab/>
               <w:t xml:space="preserve">         </w:t>
             </w:r>
-            <w:proofErr w:type="gramStart"/>
-            <w:r>
-              <w:rPr>
-                <w:i/>
-                <w:color w:val="A6A6A6" w:themeColor="background1" w:themeShade="A6"/>
-                <w:lang w:val="en-US"/>
-              </w:rPr>
-              <w:t>;Infinite</w:t>
-            </w:r>
-            <w:proofErr w:type="gramEnd"/>
-            <w:r>
-              <w:rPr>
-                <w:i/>
-                <w:color w:val="A6A6A6" w:themeColor="background1" w:themeShade="A6"/>
-                <w:lang w:val="en-US"/>
-              </w:rPr>
-              <w:t xml:space="preserve"> loop, hang it here.</w:t>
+            <w:r>
+              <w:rPr>
+                <w:i/>
+                <w:color w:val="A6A6A6" w:themeColor="background1" w:themeShade="A6"/>
+                <w:lang w:val="en-US"/>
+              </w:rPr>
+              <w:t>;Infinite loop, hang it here.</w:t>
             </w:r>
           </w:p>
           <w:p>
@@ -2461,23 +2281,13 @@
                 <w:lang w:val="en-US"/>
               </w:rPr>
             </w:pPr>
-            <w:proofErr w:type="spellStart"/>
-            <w:r>
-              <w:rPr>
-                <w:i/>
-                <w:color w:val="A6A6A6" w:themeColor="background1" w:themeShade="A6"/>
-                <w:lang w:val="en-US"/>
-              </w:rPr>
-              <w:t>printCharacter</w:t>
-            </w:r>
-            <w:proofErr w:type="spellEnd"/>
-            <w:r>
-              <w:rPr>
-                <w:i/>
-                <w:color w:val="A6A6A6" w:themeColor="background1" w:themeShade="A6"/>
-                <w:lang w:val="en-US"/>
-              </w:rPr>
-              <w:t>:</w:t>
+            <w:r>
+              <w:rPr>
+                <w:i/>
+                <w:color w:val="A6A6A6" w:themeColor="background1" w:themeShade="A6"/>
+                <w:lang w:val="en-US"/>
+              </w:rPr>
+              <w:t>printCharacter:</w:t>
             </w:r>
             <w:r>
               <w:rPr>
@@ -2726,23 +2536,13 @@
                 <w:lang w:val="en-US"/>
               </w:rPr>
             </w:pPr>
-            <w:proofErr w:type="spellStart"/>
-            <w:r>
-              <w:rPr>
-                <w:i/>
-                <w:color w:val="A6A6A6" w:themeColor="background1" w:themeShade="A6"/>
-                <w:lang w:val="en-US"/>
-              </w:rPr>
-              <w:t>printString</w:t>
-            </w:r>
-            <w:proofErr w:type="spellEnd"/>
-            <w:r>
-              <w:rPr>
-                <w:i/>
-                <w:color w:val="A6A6A6" w:themeColor="background1" w:themeShade="A6"/>
-                <w:lang w:val="en-US"/>
-              </w:rPr>
-              <w:t>:</w:t>
+            <w:r>
+              <w:rPr>
+                <w:i/>
+                <w:color w:val="A6A6A6" w:themeColor="background1" w:themeShade="A6"/>
+                <w:lang w:val="en-US"/>
+              </w:rPr>
+              <w:t>printString:</w:t>
             </w:r>
             <w:r>
               <w:rPr>
@@ -2802,23 +2602,13 @@
                 <w:lang w:val="en-US"/>
               </w:rPr>
             </w:pPr>
-            <w:proofErr w:type="spellStart"/>
-            <w:r>
-              <w:rPr>
-                <w:i/>
-                <w:color w:val="A6A6A6" w:themeColor="background1" w:themeShade="A6"/>
-                <w:lang w:val="en-US"/>
-              </w:rPr>
-              <w:t>next_character</w:t>
-            </w:r>
-            <w:proofErr w:type="spellEnd"/>
-            <w:r>
-              <w:rPr>
-                <w:i/>
-                <w:color w:val="A6A6A6" w:themeColor="background1" w:themeShade="A6"/>
-                <w:lang w:val="en-US"/>
-              </w:rPr>
-              <w:t>:</w:t>
+            <w:r>
+              <w:rPr>
+                <w:i/>
+                <w:color w:val="A6A6A6" w:themeColor="background1" w:themeShade="A6"/>
+                <w:lang w:val="en-US"/>
+              </w:rPr>
+              <w:t>next_character:</w:t>
             </w:r>
             <w:r>
               <w:rPr>
@@ -2988,25 +2778,7 @@
                 <w:lang w:val="en-US"/>
               </w:rPr>
               <w:tab/>
-              <w:t xml:space="preserve">JZ </w:t>
-            </w:r>
-            <w:proofErr w:type="spellStart"/>
-            <w:r>
-              <w:rPr>
-                <w:i/>
-                <w:color w:val="A6A6A6" w:themeColor="background1" w:themeShade="A6"/>
-                <w:lang w:val="en-US"/>
-              </w:rPr>
-              <w:t>exit_function</w:t>
-            </w:r>
-            <w:proofErr w:type="spellEnd"/>
-            <w:r>
-              <w:rPr>
-                <w:i/>
-                <w:color w:val="A6A6A6" w:themeColor="background1" w:themeShade="A6"/>
-                <w:lang w:val="en-US"/>
-              </w:rPr>
-              <w:t xml:space="preserve"> </w:t>
+              <w:t xml:space="preserve">JZ exit_function </w:t>
             </w:r>
             <w:r>
               <w:rPr>
@@ -3048,25 +2820,7 @@
                 <w:lang w:val="en-US"/>
               </w:rPr>
               <w:tab/>
-              <w:t xml:space="preserve">CALL </w:t>
-            </w:r>
-            <w:proofErr w:type="spellStart"/>
-            <w:r>
-              <w:rPr>
-                <w:i/>
-                <w:color w:val="A6A6A6" w:themeColor="background1" w:themeShade="A6"/>
-                <w:lang w:val="en-US"/>
-              </w:rPr>
-              <w:t>printCharacter</w:t>
-            </w:r>
-            <w:proofErr w:type="spellEnd"/>
-            <w:r>
-              <w:rPr>
-                <w:i/>
-                <w:color w:val="A6A6A6" w:themeColor="background1" w:themeShade="A6"/>
-                <w:lang w:val="en-US"/>
-              </w:rPr>
-              <w:t xml:space="preserve"> </w:t>
+              <w:t xml:space="preserve">CALL printCharacter </w:t>
             </w:r>
             <w:r>
               <w:rPr>
@@ -3093,18 +2847,8 @@
                 <w:lang w:val="en-US"/>
               </w:rPr>
               <w:tab/>
-              <w:t xml:space="preserve">JMP </w:t>
-            </w:r>
-            <w:proofErr w:type="spellStart"/>
-            <w:r>
-              <w:rPr>
-                <w:i/>
-                <w:color w:val="A6A6A6" w:themeColor="background1" w:themeShade="A6"/>
-                <w:lang w:val="en-US"/>
-              </w:rPr>
-              <w:t>next_character</w:t>
-            </w:r>
-            <w:proofErr w:type="spellEnd"/>
+              <w:t>JMP next_character</w:t>
+            </w:r>
             <w:r>
               <w:rPr>
                 <w:i/>
@@ -3122,21 +2866,12 @@
                 <w:color w:val="A6A6A6" w:themeColor="background1" w:themeShade="A6"/>
               </w:rPr>
             </w:pPr>
-            <w:proofErr w:type="spellStart"/>
-            <w:r>
-              <w:rPr>
-                <w:i/>
-                <w:color w:val="A6A6A6" w:themeColor="background1" w:themeShade="A6"/>
-              </w:rPr>
-              <w:t>exit_function</w:t>
-            </w:r>
-            <w:proofErr w:type="spellEnd"/>
-            <w:r>
-              <w:rPr>
-                <w:i/>
-                <w:color w:val="A6A6A6" w:themeColor="background1" w:themeShade="A6"/>
-              </w:rPr>
-              <w:t>:</w:t>
+            <w:r>
+              <w:rPr>
+                <w:i/>
+                <w:color w:val="A6A6A6" w:themeColor="background1" w:themeShade="A6"/>
+              </w:rPr>
+              <w:t>exit_function:</w:t>
             </w:r>
           </w:p>
           <w:p>
@@ -3184,7 +2919,7 @@
       <w:pPr>
         <w:pStyle w:val="Titre3"/>
       </w:pPr>
-      <w:bookmarkStart w:id="8" w:name="_Toc401088634"/>
+      <w:bookmarkStart w:id="7" w:name="_Toc401088634"/>
       <w:r>
         <w:t>Bilan</w:t>
       </w:r>
@@ -3194,7 +2929,7 @@
       <w:r>
         <w:t> :</w:t>
       </w:r>
-      <w:bookmarkEnd w:id="8"/>
+      <w:bookmarkEnd w:id="7"/>
     </w:p>
     <w:p>
       <w:pPr>
@@ -3203,17 +2938,10 @@
           <w:ilvl w:val="0"/>
           <w:numId w:val="4"/>
         </w:numPr>
-      </w:pPr>
-      <w:r>
-        <w:t xml:space="preserve">Comprendre et arranger le problème du chargement du </w:t>
-      </w:r>
-      <w:proofErr w:type="spellStart"/>
-      <w:r>
-        <w:t>kernel</w:t>
-      </w:r>
-      <w:proofErr w:type="spellEnd"/>
-      <w:r>
-        <w:t>.</w:t>
+        <w:ind w:left="1418"/>
+      </w:pPr>
+      <w:r>
+        <w:t>Comprendre et arranger le problème du chargement du kernel.</w:t>
       </w:r>
     </w:p>
     <w:p>
@@ -3223,6 +2951,7 @@
           <w:ilvl w:val="0"/>
           <w:numId w:val="4"/>
         </w:numPr>
+        <w:ind w:left="1418"/>
       </w:pPr>
       <w:r>
         <w:t>Bonne chose de tenir un cahier de bord.</w:t>
@@ -3235,109 +2964,92 @@
           <w:ilvl w:val="0"/>
           <w:numId w:val="4"/>
         </w:numPr>
-      </w:pPr>
-      <w:r>
-        <w:t xml:space="preserve">Lire comment faire un </w:t>
-      </w:r>
-      <w:proofErr w:type="spellStart"/>
-      <w:r>
-        <w:t>kernel</w:t>
-      </w:r>
-      <w:proofErr w:type="spellEnd"/>
-      <w:r>
-        <w:t xml:space="preserve"> en c.</w:t>
+        <w:ind w:left="1418"/>
+      </w:pPr>
+      <w:r>
+        <w:t>Lire comment faire un kernel en c.</w:t>
       </w:r>
     </w:p>
     <w:p>
       <w:pPr>
         <w:pStyle w:val="Titre2"/>
       </w:pPr>
-      <w:bookmarkStart w:id="9" w:name="_Toc401088635"/>
+      <w:bookmarkStart w:id="8" w:name="_Toc401088635"/>
       <w:r>
         <w:t>Semaine 2</w:t>
       </w:r>
+      <w:bookmarkEnd w:id="8"/>
+    </w:p>
+    <w:p>
+      <w:pPr>
+        <w:pStyle w:val="Titre3"/>
+      </w:pPr>
+      <w:bookmarkStart w:id="9" w:name="_Toc401088636"/>
+      <w:r>
+        <w:t>Travail effectué :</w:t>
+      </w:r>
       <w:bookmarkEnd w:id="9"/>
     </w:p>
     <w:p>
       <w:pPr>
+        <w:pStyle w:val="Paragraphedeliste"/>
+        <w:ind w:hanging="11"/>
+      </w:pPr>
+      <w:r>
+        <w:tab/>
+        <w:t xml:space="preserve">Problème chargement du kernel </w:t>
+      </w:r>
+      <w:r>
+        <w:t>résolu</w:t>
+      </w:r>
+      <w:r>
+        <w:t xml:space="preserve">. </w:t>
+      </w:r>
+      <w:r>
+        <w:br/>
+      </w:r>
+      <w:r>
+        <w:t>Le problème venait de l’ordre des mov dont il faut faire très attention</w:t>
+      </w:r>
+    </w:p>
+    <w:p>
+      <w:pPr>
         <w:pStyle w:val="Titre3"/>
-      </w:pPr>
-      <w:bookmarkStart w:id="10" w:name="_Toc401088636"/>
-      <w:r>
-        <w:t>Travail effectué :</w:t>
+        <w:rPr>
+          <w:lang w:val="en-US"/>
+        </w:rPr>
+      </w:pPr>
+      <w:bookmarkStart w:id="10" w:name="_Toc401088637"/>
+      <w:r>
+        <w:rPr>
+          <w:lang w:val="en-US"/>
+        </w:rPr>
+        <w:lastRenderedPageBreak/>
+        <w:br/>
+      </w:r>
+      <w:r>
+        <w:rPr>
+          <w:lang w:val="en-US"/>
+        </w:rPr>
+        <w:t>Codage </w:t>
+      </w:r>
+      <w:r>
+        <w:rPr>
+          <w:lang w:val="en-US"/>
+        </w:rPr>
+        <w:t xml:space="preserve">load kernel </w:t>
+      </w:r>
+      <w:r>
+        <w:rPr>
+          <w:lang w:val="en-US"/>
+        </w:rPr>
+        <w:t>:</w:t>
       </w:r>
       <w:bookmarkEnd w:id="10"/>
-    </w:p>
-    <w:p>
-      <w:pPr>
-        <w:pStyle w:val="Paragraphedeliste"/>
-      </w:pPr>
-      <w:r>
-        <w:tab/>
-        <w:t xml:space="preserve">Problème chargement du </w:t>
-      </w:r>
-      <w:proofErr w:type="spellStart"/>
-      <w:r>
-        <w:t>kernel</w:t>
-      </w:r>
-      <w:proofErr w:type="spellEnd"/>
-      <w:r>
-        <w:t xml:space="preserve"> </w:t>
-      </w:r>
-      <w:r>
-        <w:t>résolu</w:t>
-      </w:r>
-      <w:r>
-        <w:t xml:space="preserve">. </w:t>
-      </w:r>
-    </w:p>
-    <w:p>
-      <w:pPr>
-        <w:pStyle w:val="Paragraphedeliste"/>
-        <w:ind w:left="1416"/>
-      </w:pPr>
-      <w:r>
-        <w:t xml:space="preserve">Le problème venait de l’ordre des </w:t>
-      </w:r>
-      <w:proofErr w:type="spellStart"/>
-      <w:r>
-        <w:t>mov</w:t>
-      </w:r>
-      <w:proofErr w:type="spellEnd"/>
-      <w:r>
-        <w:t xml:space="preserve"> dont il faut faire très attention</w:t>
-      </w:r>
-    </w:p>
-    <w:p>
-      <w:pPr>
-        <w:pStyle w:val="Titre3"/>
-      </w:pPr>
-      <w:bookmarkStart w:id="11" w:name="_Toc401088637"/>
-      <w:r>
-        <w:lastRenderedPageBreak/>
-        <w:t>Codage </w:t>
-      </w:r>
-      <w:proofErr w:type="spellStart"/>
-      <w:r>
-        <w:t>load</w:t>
-      </w:r>
-      <w:proofErr w:type="spellEnd"/>
-      <w:r>
-        <w:t xml:space="preserve"> </w:t>
-      </w:r>
-      <w:proofErr w:type="spellStart"/>
-      <w:r>
-        <w:t>kernel</w:t>
-      </w:r>
-      <w:proofErr w:type="spellEnd"/>
-      <w:r>
-        <w:t xml:space="preserve"> </w:t>
-      </w:r>
-      <w:r>
-        <w:t>:</w:t>
-      </w:r>
-      <w:bookmarkEnd w:id="11"/>
-      <w:r>
+      <w:r>
+        <w:rPr>
+          <w:lang w:val="en-US"/>
+        </w:rPr>
         <w:br/>
       </w:r>
     </w:p>
@@ -3365,23 +3077,13 @@
                 <w:lang w:val="en-US"/>
               </w:rPr>
             </w:pPr>
-            <w:proofErr w:type="spellStart"/>
-            <w:r>
-              <w:rPr>
-                <w:i/>
-                <w:color w:val="A6A6A6" w:themeColor="background1" w:themeShade="A6"/>
-                <w:lang w:val="en-US"/>
-              </w:rPr>
-              <w:t>kernelLoader</w:t>
-            </w:r>
-            <w:proofErr w:type="spellEnd"/>
-            <w:r>
-              <w:rPr>
-                <w:i/>
-                <w:color w:val="A6A6A6" w:themeColor="background1" w:themeShade="A6"/>
-                <w:lang w:val="en-US"/>
-              </w:rPr>
-              <w:t>:</w:t>
+            <w:r>
+              <w:rPr>
+                <w:i/>
+                <w:color w:val="A6A6A6" w:themeColor="background1" w:themeShade="A6"/>
+                <w:lang w:val="en-US"/>
+              </w:rPr>
+              <w:t>kernelLoader:</w:t>
             </w:r>
           </w:p>
           <w:p>
@@ -3416,256 +3118,102 @@
                 <w:color w:val="A6A6A6" w:themeColor="background1" w:themeShade="A6"/>
                 <w:lang w:val="en-US"/>
               </w:rPr>
-              <w:t xml:space="preserve">        </w:t>
-            </w:r>
-            <w:proofErr w:type="spellStart"/>
-            <w:r>
-              <w:rPr>
-                <w:i/>
-                <w:color w:val="A6A6A6" w:themeColor="background1" w:themeShade="A6"/>
-                <w:lang w:val="en-US"/>
-              </w:rPr>
-              <w:t>mov</w:t>
-            </w:r>
-            <w:proofErr w:type="spellEnd"/>
-            <w:r>
-              <w:rPr>
-                <w:i/>
-                <w:color w:val="A6A6A6" w:themeColor="background1" w:themeShade="A6"/>
-                <w:lang w:val="en-US"/>
-              </w:rPr>
-              <w:t xml:space="preserve"> ah, 0x02    ; Read Disk Sectors</w:t>
-            </w:r>
-          </w:p>
-          <w:p>
-            <w:pPr>
-              <w:rPr>
-                <w:i/>
-                <w:color w:val="A6A6A6" w:themeColor="background1" w:themeShade="A6"/>
-                <w:lang w:val="en-US"/>
-              </w:rPr>
-            </w:pPr>
-            <w:r>
-              <w:rPr>
-                <w:i/>
-                <w:color w:val="A6A6A6" w:themeColor="background1" w:themeShade="A6"/>
-                <w:lang w:val="en-US"/>
-              </w:rPr>
-              <w:t xml:space="preserve">        </w:t>
-            </w:r>
-            <w:proofErr w:type="spellStart"/>
-            <w:r>
-              <w:rPr>
-                <w:i/>
-                <w:color w:val="A6A6A6" w:themeColor="background1" w:themeShade="A6"/>
-                <w:lang w:val="en-US"/>
-              </w:rPr>
-              <w:t>mov</w:t>
-            </w:r>
-            <w:proofErr w:type="spellEnd"/>
-            <w:r>
-              <w:rPr>
-                <w:i/>
-                <w:color w:val="A6A6A6" w:themeColor="background1" w:themeShade="A6"/>
-                <w:lang w:val="en-US"/>
-              </w:rPr>
-              <w:t xml:space="preserve"> al, 0x01    ; </w:t>
-            </w:r>
-            <w:proofErr w:type="spellStart"/>
-            <w:r>
-              <w:rPr>
-                <w:i/>
-                <w:color w:val="A6A6A6" w:themeColor="background1" w:themeShade="A6"/>
-                <w:lang w:val="en-US"/>
-              </w:rPr>
-              <w:t>Nb</w:t>
-            </w:r>
-            <w:proofErr w:type="spellEnd"/>
-            <w:r>
-              <w:rPr>
-                <w:i/>
-                <w:color w:val="A6A6A6" w:themeColor="background1" w:themeShade="A6"/>
-                <w:lang w:val="en-US"/>
-              </w:rPr>
-              <w:t xml:space="preserve"> sectors to read</w:t>
-            </w:r>
-          </w:p>
-          <w:p>
-            <w:pPr>
-              <w:rPr>
-                <w:i/>
-                <w:color w:val="A6A6A6" w:themeColor="background1" w:themeShade="A6"/>
-                <w:lang w:val="en-US"/>
-              </w:rPr>
-            </w:pPr>
-            <w:r>
-              <w:rPr>
-                <w:i/>
-                <w:color w:val="A6A6A6" w:themeColor="background1" w:themeShade="A6"/>
-                <w:lang w:val="en-US"/>
-              </w:rPr>
-              <w:t xml:space="preserve">        </w:t>
-            </w:r>
-            <w:proofErr w:type="spellStart"/>
-            <w:r>
-              <w:rPr>
-                <w:i/>
-                <w:color w:val="A6A6A6" w:themeColor="background1" w:themeShade="A6"/>
-                <w:lang w:val="en-US"/>
-              </w:rPr>
-              <w:t>mov</w:t>
-            </w:r>
-            <w:proofErr w:type="spellEnd"/>
-            <w:r>
-              <w:rPr>
-                <w:i/>
-                <w:color w:val="A6A6A6" w:themeColor="background1" w:themeShade="A6"/>
-                <w:lang w:val="en-US"/>
-              </w:rPr>
-              <w:t xml:space="preserve"> </w:t>
-            </w:r>
-            <w:proofErr w:type="spellStart"/>
-            <w:r>
-              <w:rPr>
-                <w:i/>
-                <w:color w:val="A6A6A6" w:themeColor="background1" w:themeShade="A6"/>
-                <w:lang w:val="en-US"/>
-              </w:rPr>
-              <w:t>ch</w:t>
-            </w:r>
-            <w:proofErr w:type="spellEnd"/>
-            <w:r>
-              <w:rPr>
-                <w:i/>
-                <w:color w:val="A6A6A6" w:themeColor="background1" w:themeShade="A6"/>
-                <w:lang w:val="en-US"/>
-              </w:rPr>
-              <w:t>, 0x00    ; Track</w:t>
-            </w:r>
-          </w:p>
-          <w:p>
-            <w:pPr>
-              <w:rPr>
-                <w:i/>
-                <w:color w:val="A6A6A6" w:themeColor="background1" w:themeShade="A6"/>
-                <w:lang w:val="en-US"/>
-              </w:rPr>
-            </w:pPr>
-            <w:r>
-              <w:rPr>
-                <w:i/>
-                <w:color w:val="A6A6A6" w:themeColor="background1" w:themeShade="A6"/>
-                <w:lang w:val="en-US"/>
-              </w:rPr>
-              <w:t xml:space="preserve">        </w:t>
-            </w:r>
-            <w:proofErr w:type="spellStart"/>
-            <w:r>
-              <w:rPr>
-                <w:i/>
-                <w:color w:val="A6A6A6" w:themeColor="background1" w:themeShade="A6"/>
-                <w:lang w:val="en-US"/>
-              </w:rPr>
-              <w:t>mov</w:t>
-            </w:r>
-            <w:proofErr w:type="spellEnd"/>
-            <w:r>
-              <w:rPr>
-                <w:i/>
-                <w:color w:val="A6A6A6" w:themeColor="background1" w:themeShade="A6"/>
-                <w:lang w:val="en-US"/>
-              </w:rPr>
-              <w:t xml:space="preserve"> cl, 0x02    ; Sector</w:t>
-            </w:r>
-          </w:p>
-          <w:p>
-            <w:pPr>
-              <w:rPr>
-                <w:i/>
-                <w:color w:val="A6A6A6" w:themeColor="background1" w:themeShade="A6"/>
-                <w:lang w:val="en-US"/>
-              </w:rPr>
-            </w:pPr>
-            <w:r>
-              <w:rPr>
-                <w:i/>
-                <w:color w:val="A6A6A6" w:themeColor="background1" w:themeShade="A6"/>
-                <w:lang w:val="en-US"/>
-              </w:rPr>
-              <w:t xml:space="preserve">        </w:t>
-            </w:r>
-            <w:proofErr w:type="spellStart"/>
-            <w:r>
-              <w:rPr>
-                <w:i/>
-                <w:color w:val="A6A6A6" w:themeColor="background1" w:themeShade="A6"/>
-                <w:lang w:val="en-US"/>
-              </w:rPr>
-              <w:t>mov</w:t>
-            </w:r>
-            <w:proofErr w:type="spellEnd"/>
-            <w:r>
-              <w:rPr>
-                <w:i/>
-                <w:color w:val="A6A6A6" w:themeColor="background1" w:themeShade="A6"/>
-                <w:lang w:val="en-US"/>
-              </w:rPr>
-              <w:t xml:space="preserve"> dh, 0x00    ; Head</w:t>
-            </w:r>
-          </w:p>
-          <w:p>
-            <w:pPr>
-              <w:rPr>
-                <w:i/>
-                <w:color w:val="A6A6A6" w:themeColor="background1" w:themeShade="A6"/>
-                <w:lang w:val="en-US"/>
-              </w:rPr>
-            </w:pPr>
-          </w:p>
-          <w:p>
-            <w:pPr>
-              <w:rPr>
-                <w:i/>
-                <w:color w:val="A6A6A6" w:themeColor="background1" w:themeShade="A6"/>
-                <w:lang w:val="en-US"/>
-              </w:rPr>
-            </w:pPr>
-            <w:r>
-              <w:rPr>
-                <w:i/>
-                <w:color w:val="A6A6A6" w:themeColor="background1" w:themeShade="A6"/>
-                <w:lang w:val="en-US"/>
-              </w:rPr>
-              <w:t xml:space="preserve">        </w:t>
-            </w:r>
-            <w:proofErr w:type="spellStart"/>
-            <w:r>
-              <w:rPr>
-                <w:i/>
-                <w:color w:val="A6A6A6" w:themeColor="background1" w:themeShade="A6"/>
-                <w:lang w:val="en-US"/>
-              </w:rPr>
-              <w:t>mov</w:t>
-            </w:r>
-            <w:proofErr w:type="spellEnd"/>
-            <w:r>
-              <w:rPr>
-                <w:i/>
-                <w:color w:val="A6A6A6" w:themeColor="background1" w:themeShade="A6"/>
-                <w:lang w:val="en-US"/>
-              </w:rPr>
-              <w:t xml:space="preserve"> </w:t>
-            </w:r>
-            <w:proofErr w:type="spellStart"/>
-            <w:r>
-              <w:rPr>
-                <w:i/>
-                <w:color w:val="A6A6A6" w:themeColor="background1" w:themeShade="A6"/>
-                <w:lang w:val="en-US"/>
-              </w:rPr>
-              <w:t>dl,dl</w:t>
-            </w:r>
-            <w:proofErr w:type="spellEnd"/>
+              <w:t xml:space="preserve">        mov ah, 0x02    ; Read Disk Sectors</w:t>
+            </w:r>
+          </w:p>
+          <w:p>
+            <w:pPr>
+              <w:rPr>
+                <w:i/>
+                <w:color w:val="A6A6A6" w:themeColor="background1" w:themeShade="A6"/>
+                <w:lang w:val="en-US"/>
+              </w:rPr>
+            </w:pPr>
+            <w:r>
+              <w:rPr>
+                <w:i/>
+                <w:color w:val="A6A6A6" w:themeColor="background1" w:themeShade="A6"/>
+                <w:lang w:val="en-US"/>
+              </w:rPr>
+              <w:t xml:space="preserve">        mov al, 0x01    ; Nb sectors to read</w:t>
+            </w:r>
+          </w:p>
+          <w:p>
+            <w:pPr>
+              <w:rPr>
+                <w:i/>
+                <w:color w:val="A6A6A6" w:themeColor="background1" w:themeShade="A6"/>
+                <w:lang w:val="en-US"/>
+              </w:rPr>
+            </w:pPr>
+            <w:r>
+              <w:rPr>
+                <w:i/>
+                <w:color w:val="A6A6A6" w:themeColor="background1" w:themeShade="A6"/>
+                <w:lang w:val="en-US"/>
+              </w:rPr>
+              <w:t xml:space="preserve">        mov ch, 0x00    ; Track</w:t>
+            </w:r>
+          </w:p>
+          <w:p>
+            <w:pPr>
+              <w:rPr>
+                <w:i/>
+                <w:color w:val="A6A6A6" w:themeColor="background1" w:themeShade="A6"/>
+                <w:lang w:val="en-US"/>
+              </w:rPr>
+            </w:pPr>
+            <w:r>
+              <w:rPr>
+                <w:i/>
+                <w:color w:val="A6A6A6" w:themeColor="background1" w:themeShade="A6"/>
+                <w:lang w:val="en-US"/>
+              </w:rPr>
+              <w:t xml:space="preserve">        mov cl, 0x02    ; Sector</w:t>
+            </w:r>
+          </w:p>
+          <w:p>
+            <w:pPr>
+              <w:rPr>
+                <w:i/>
+                <w:color w:val="A6A6A6" w:themeColor="background1" w:themeShade="A6"/>
+                <w:lang w:val="en-US"/>
+              </w:rPr>
+            </w:pPr>
+            <w:r>
+              <w:rPr>
+                <w:i/>
+                <w:color w:val="A6A6A6" w:themeColor="background1" w:themeShade="A6"/>
+                <w:lang w:val="en-US"/>
+              </w:rPr>
+              <w:t xml:space="preserve">        mov dh, 0x00    ; Head</w:t>
+            </w:r>
+          </w:p>
+          <w:p>
+            <w:pPr>
+              <w:rPr>
+                <w:i/>
+                <w:color w:val="A6A6A6" w:themeColor="background1" w:themeShade="A6"/>
+                <w:lang w:val="en-US"/>
+              </w:rPr>
+            </w:pPr>
+          </w:p>
+          <w:p>
+            <w:pPr>
+              <w:rPr>
+                <w:i/>
+                <w:color w:val="A6A6A6" w:themeColor="background1" w:themeShade="A6"/>
+                <w:lang w:val="en-US"/>
+              </w:rPr>
+            </w:pPr>
+            <w:r>
+              <w:rPr>
+                <w:i/>
+                <w:color w:val="A6A6A6" w:themeColor="background1" w:themeShade="A6"/>
+                <w:lang w:val="en-US"/>
+              </w:rPr>
+              <w:t xml:space="preserve">        mov dl,dl</w:t>
+            </w:r>
             <w:r>
               <w:rPr>
                 <w:i/>
@@ -3690,221 +3238,67 @@
                 <w:color w:val="A6A6A6" w:themeColor="background1" w:themeShade="A6"/>
                 <w:lang w:val="en-US"/>
               </w:rPr>
-              <w:t xml:space="preserve">        </w:t>
-            </w:r>
-            <w:proofErr w:type="spellStart"/>
-            <w:r>
-              <w:rPr>
-                <w:i/>
-                <w:color w:val="A6A6A6" w:themeColor="background1" w:themeShade="A6"/>
-                <w:lang w:val="en-US"/>
-              </w:rPr>
-              <w:t>mov</w:t>
-            </w:r>
-            <w:proofErr w:type="spellEnd"/>
-            <w:r>
-              <w:rPr>
-                <w:i/>
-                <w:color w:val="A6A6A6" w:themeColor="background1" w:themeShade="A6"/>
-                <w:lang w:val="en-US"/>
-              </w:rPr>
-              <w:t xml:space="preserve"> </w:t>
-            </w:r>
-            <w:proofErr w:type="spellStart"/>
-            <w:r>
-              <w:rPr>
-                <w:i/>
-                <w:color w:val="A6A6A6" w:themeColor="background1" w:themeShade="A6"/>
-                <w:lang w:val="en-US"/>
-              </w:rPr>
-              <w:t>bx</w:t>
-            </w:r>
-            <w:proofErr w:type="spellEnd"/>
-            <w:r>
-              <w:rPr>
-                <w:i/>
-                <w:color w:val="A6A6A6" w:themeColor="background1" w:themeShade="A6"/>
-                <w:lang w:val="en-US"/>
-              </w:rPr>
-              <w:t>, 0x1000  ; Set Segment to 0x1000 (</w:t>
-            </w:r>
-            <w:proofErr w:type="spellStart"/>
-            <w:r>
-              <w:rPr>
-                <w:i/>
-                <w:color w:val="A6A6A6" w:themeColor="background1" w:themeShade="A6"/>
-                <w:lang w:val="en-US"/>
-              </w:rPr>
-              <w:t>futur</w:t>
-            </w:r>
-            <w:proofErr w:type="spellEnd"/>
-            <w:r>
-              <w:rPr>
-                <w:i/>
-                <w:color w:val="A6A6A6" w:themeColor="background1" w:themeShade="A6"/>
-                <w:lang w:val="en-US"/>
-              </w:rPr>
-              <w:t xml:space="preserve"> kernel address)</w:t>
-            </w:r>
-          </w:p>
-          <w:p>
-            <w:pPr>
-              <w:rPr>
-                <w:i/>
-                <w:color w:val="A6A6A6" w:themeColor="background1" w:themeShade="A6"/>
-                <w:lang w:val="en-US"/>
-              </w:rPr>
-            </w:pPr>
-            <w:r>
-              <w:rPr>
-                <w:i/>
-                <w:color w:val="A6A6A6" w:themeColor="background1" w:themeShade="A6"/>
-                <w:lang w:val="en-US"/>
-              </w:rPr>
-              <w:t xml:space="preserve">        </w:t>
-            </w:r>
-            <w:proofErr w:type="spellStart"/>
-            <w:r>
-              <w:rPr>
-                <w:i/>
-                <w:color w:val="A6A6A6" w:themeColor="background1" w:themeShade="A6"/>
-                <w:lang w:val="en-US"/>
-              </w:rPr>
-              <w:t>mov</w:t>
-            </w:r>
-            <w:proofErr w:type="spellEnd"/>
-            <w:r>
-              <w:rPr>
-                <w:i/>
-                <w:color w:val="A6A6A6" w:themeColor="background1" w:themeShade="A6"/>
-                <w:lang w:val="en-US"/>
-              </w:rPr>
-              <w:t xml:space="preserve"> </w:t>
-            </w:r>
-            <w:proofErr w:type="spellStart"/>
-            <w:r>
-              <w:rPr>
-                <w:i/>
-                <w:color w:val="A6A6A6" w:themeColor="background1" w:themeShade="A6"/>
-                <w:lang w:val="en-US"/>
-              </w:rPr>
-              <w:t>es</w:t>
-            </w:r>
-            <w:proofErr w:type="spellEnd"/>
-            <w:r>
-              <w:rPr>
-                <w:i/>
-                <w:color w:val="A6A6A6" w:themeColor="background1" w:themeShade="A6"/>
-                <w:lang w:val="en-US"/>
-              </w:rPr>
-              <w:t xml:space="preserve">, </w:t>
-            </w:r>
-            <w:proofErr w:type="spellStart"/>
-            <w:r>
-              <w:rPr>
-                <w:i/>
-                <w:color w:val="A6A6A6" w:themeColor="background1" w:themeShade="A6"/>
-                <w:lang w:val="en-US"/>
-              </w:rPr>
-              <w:t>bx</w:t>
-            </w:r>
-            <w:proofErr w:type="spellEnd"/>
-            <w:r>
-              <w:rPr>
-                <w:i/>
-                <w:color w:val="A6A6A6" w:themeColor="background1" w:themeShade="A6"/>
-                <w:lang w:val="en-US"/>
-              </w:rPr>
-              <w:t xml:space="preserve">      ; </w:t>
-            </w:r>
-          </w:p>
-          <w:p>
-            <w:pPr>
-              <w:rPr>
-                <w:i/>
-                <w:color w:val="A6A6A6" w:themeColor="background1" w:themeShade="A6"/>
-                <w:lang w:val="en-US"/>
-              </w:rPr>
-            </w:pPr>
-            <w:r>
-              <w:rPr>
-                <w:i/>
-                <w:color w:val="A6A6A6" w:themeColor="background1" w:themeShade="A6"/>
-                <w:lang w:val="en-US"/>
-              </w:rPr>
-              <w:t xml:space="preserve">        </w:t>
-            </w:r>
-            <w:proofErr w:type="spellStart"/>
-            <w:r>
-              <w:rPr>
-                <w:i/>
-                <w:color w:val="A6A6A6" w:themeColor="background1" w:themeShade="A6"/>
-                <w:lang w:val="en-US"/>
-              </w:rPr>
-              <w:t>mov</w:t>
-            </w:r>
-            <w:proofErr w:type="spellEnd"/>
-            <w:r>
-              <w:rPr>
-                <w:i/>
-                <w:color w:val="A6A6A6" w:themeColor="background1" w:themeShade="A6"/>
-                <w:lang w:val="en-US"/>
-              </w:rPr>
-              <w:t xml:space="preserve"> </w:t>
-            </w:r>
-            <w:proofErr w:type="spellStart"/>
-            <w:r>
-              <w:rPr>
-                <w:i/>
-                <w:color w:val="A6A6A6" w:themeColor="background1" w:themeShade="A6"/>
-                <w:lang w:val="en-US"/>
-              </w:rPr>
-              <w:t>bx</w:t>
-            </w:r>
-            <w:proofErr w:type="spellEnd"/>
-            <w:r>
-              <w:rPr>
-                <w:i/>
-                <w:color w:val="A6A6A6" w:themeColor="background1" w:themeShade="A6"/>
-                <w:lang w:val="en-US"/>
-              </w:rPr>
-              <w:t>, 0x0000  ; Offset value</w:t>
-            </w:r>
-          </w:p>
-          <w:p>
-            <w:pPr>
-              <w:rPr>
-                <w:i/>
-                <w:color w:val="A6A6A6" w:themeColor="background1" w:themeShade="A6"/>
-                <w:lang w:val="en-US"/>
-              </w:rPr>
-            </w:pPr>
-          </w:p>
-          <w:p>
-            <w:pPr>
-              <w:rPr>
-                <w:i/>
-                <w:color w:val="A6A6A6" w:themeColor="background1" w:themeShade="A6"/>
-                <w:lang w:val="en-US"/>
-              </w:rPr>
-            </w:pPr>
-            <w:proofErr w:type="spellStart"/>
-            <w:r>
-              <w:rPr>
-                <w:i/>
-                <w:color w:val="A6A6A6" w:themeColor="background1" w:themeShade="A6"/>
-                <w:lang w:val="en-US"/>
-              </w:rPr>
-              <w:t>readsector</w:t>
-            </w:r>
-            <w:proofErr w:type="spellEnd"/>
-            <w:r>
-              <w:rPr>
-                <w:i/>
-                <w:color w:val="A6A6A6" w:themeColor="background1" w:themeShade="A6"/>
-                <w:lang w:val="en-US"/>
-              </w:rPr>
-              <w:t>:</w:t>
+              <w:t xml:space="preserve">        mov bx, 0x1000  ; Set Segment to 0x1000 (futur kernel address)</w:t>
+            </w:r>
+          </w:p>
+          <w:p>
+            <w:pPr>
+              <w:rPr>
+                <w:i/>
+                <w:color w:val="A6A6A6" w:themeColor="background1" w:themeShade="A6"/>
+                <w:lang w:val="en-US"/>
+              </w:rPr>
+            </w:pPr>
+            <w:r>
+              <w:rPr>
+                <w:i/>
+                <w:color w:val="A6A6A6" w:themeColor="background1" w:themeShade="A6"/>
+                <w:lang w:val="en-US"/>
+              </w:rPr>
+              <w:t xml:space="preserve">        mov es, bx      ; </w:t>
+            </w:r>
+          </w:p>
+          <w:p>
+            <w:pPr>
+              <w:rPr>
+                <w:i/>
+                <w:color w:val="A6A6A6" w:themeColor="background1" w:themeShade="A6"/>
+                <w:lang w:val="en-US"/>
+              </w:rPr>
+            </w:pPr>
+            <w:r>
+              <w:rPr>
+                <w:i/>
+                <w:color w:val="A6A6A6" w:themeColor="background1" w:themeShade="A6"/>
+                <w:lang w:val="en-US"/>
+              </w:rPr>
+              <w:t xml:space="preserve">        mov bx, 0x0000  ; Offset value</w:t>
+            </w:r>
+          </w:p>
+          <w:p>
+            <w:pPr>
+              <w:rPr>
+                <w:i/>
+                <w:color w:val="A6A6A6" w:themeColor="background1" w:themeShade="A6"/>
+                <w:lang w:val="en-US"/>
+              </w:rPr>
+            </w:pPr>
+          </w:p>
+          <w:p>
+            <w:pPr>
+              <w:rPr>
+                <w:i/>
+                <w:color w:val="A6A6A6" w:themeColor="background1" w:themeShade="A6"/>
+                <w:lang w:val="en-US"/>
+              </w:rPr>
+            </w:pPr>
+            <w:r>
+              <w:rPr>
+                <w:i/>
+                <w:color w:val="A6A6A6" w:themeColor="background1" w:themeShade="A6"/>
+                <w:lang w:val="en-US"/>
+              </w:rPr>
+              <w:t>readsector:</w:t>
             </w:r>
           </w:p>
           <w:p>
@@ -3938,43 +3332,7 @@
                 <w:color w:val="A6A6A6" w:themeColor="background1" w:themeShade="A6"/>
                 <w:lang w:val="en-US"/>
               </w:rPr>
-              <w:t xml:space="preserve">        </w:t>
-            </w:r>
-            <w:proofErr w:type="spellStart"/>
-            <w:r>
-              <w:rPr>
-                <w:i/>
-                <w:color w:val="A6A6A6" w:themeColor="background1" w:themeShade="A6"/>
-                <w:lang w:val="en-US"/>
-              </w:rPr>
-              <w:t>jc</w:t>
-            </w:r>
-            <w:proofErr w:type="spellEnd"/>
-            <w:r>
-              <w:rPr>
-                <w:i/>
-                <w:color w:val="A6A6A6" w:themeColor="background1" w:themeShade="A6"/>
-                <w:lang w:val="en-US"/>
-              </w:rPr>
-              <w:t xml:space="preserve"> </w:t>
-            </w:r>
-            <w:proofErr w:type="spellStart"/>
-            <w:r>
-              <w:rPr>
-                <w:i/>
-                <w:color w:val="A6A6A6" w:themeColor="background1" w:themeShade="A6"/>
-                <w:lang w:val="en-US"/>
-              </w:rPr>
-              <w:t>readsector</w:t>
-            </w:r>
-            <w:proofErr w:type="spellEnd"/>
-            <w:r>
-              <w:rPr>
-                <w:i/>
-                <w:color w:val="A6A6A6" w:themeColor="background1" w:themeShade="A6"/>
-                <w:lang w:val="en-US"/>
-              </w:rPr>
-              <w:t xml:space="preserve">  </w:t>
+              <w:t xml:space="preserve">        jc readsector  </w:t>
             </w:r>
             <w:r>
               <w:rPr>
@@ -4009,43 +3367,7 @@
                 <w:color w:val="A6A6A6" w:themeColor="background1" w:themeShade="A6"/>
                 <w:lang w:val="en-US"/>
               </w:rPr>
-              <w:t xml:space="preserve">        </w:t>
-            </w:r>
-            <w:proofErr w:type="spellStart"/>
-            <w:r>
-              <w:rPr>
-                <w:i/>
-                <w:color w:val="A6A6A6" w:themeColor="background1" w:themeShade="A6"/>
-                <w:lang w:val="en-US"/>
-              </w:rPr>
-              <w:t>mov</w:t>
-            </w:r>
-            <w:proofErr w:type="spellEnd"/>
-            <w:r>
-              <w:rPr>
-                <w:i/>
-                <w:color w:val="A6A6A6" w:themeColor="background1" w:themeShade="A6"/>
-                <w:lang w:val="en-US"/>
-              </w:rPr>
-              <w:t xml:space="preserve"> ax, </w:t>
-            </w:r>
-            <w:proofErr w:type="spellStart"/>
-            <w:r>
-              <w:rPr>
-                <w:i/>
-                <w:color w:val="A6A6A6" w:themeColor="background1" w:themeShade="A6"/>
-                <w:lang w:val="en-US"/>
-              </w:rPr>
-              <w:t>es</w:t>
-            </w:r>
-            <w:proofErr w:type="spellEnd"/>
-            <w:r>
-              <w:rPr>
-                <w:i/>
-                <w:color w:val="A6A6A6" w:themeColor="background1" w:themeShade="A6"/>
-                <w:lang w:val="en-US"/>
-              </w:rPr>
-              <w:t xml:space="preserve">  </w:t>
+              <w:t xml:space="preserve">        mov ax, es  </w:t>
             </w:r>
             <w:r>
               <w:rPr>
@@ -4071,69 +3393,33 @@
                 <w:color w:val="A6A6A6" w:themeColor="background1" w:themeShade="A6"/>
                 <w:lang w:val="en-US"/>
               </w:rPr>
-              <w:t xml:space="preserve">        </w:t>
-            </w:r>
-            <w:proofErr w:type="spellStart"/>
-            <w:r>
-              <w:rPr>
-                <w:i/>
-                <w:color w:val="A6A6A6" w:themeColor="background1" w:themeShade="A6"/>
-                <w:lang w:val="en-US"/>
-              </w:rPr>
-              <w:t>mov</w:t>
-            </w:r>
-            <w:proofErr w:type="spellEnd"/>
-            <w:r>
-              <w:rPr>
-                <w:i/>
-                <w:color w:val="A6A6A6" w:themeColor="background1" w:themeShade="A6"/>
-                <w:lang w:val="en-US"/>
-              </w:rPr>
-              <w:t xml:space="preserve"> ds, ax      ; to point to the kernel location in memory</w:t>
-            </w:r>
-          </w:p>
-          <w:p>
-            <w:pPr>
-              <w:rPr>
-                <w:i/>
-                <w:color w:val="A6A6A6" w:themeColor="background1" w:themeShade="A6"/>
-                <w:lang w:val="en-US"/>
-              </w:rPr>
-            </w:pPr>
-          </w:p>
-          <w:p>
-            <w:pPr>
-              <w:rPr>
-                <w:i/>
-                <w:color w:val="A6A6A6" w:themeColor="background1" w:themeShade="A6"/>
-                <w:lang w:val="en-US"/>
-              </w:rPr>
-            </w:pPr>
-            <w:r>
-              <w:rPr>
-                <w:i/>
-                <w:color w:val="A6A6A6" w:themeColor="background1" w:themeShade="A6"/>
-                <w:lang w:val="en-US"/>
-              </w:rPr>
-              <w:t xml:space="preserve">        </w:t>
-            </w:r>
-            <w:proofErr w:type="spellStart"/>
-            <w:r>
-              <w:rPr>
-                <w:i/>
-                <w:color w:val="A6A6A6" w:themeColor="background1" w:themeShade="A6"/>
-                <w:lang w:val="en-US"/>
-              </w:rPr>
-              <w:t>jmp</w:t>
-            </w:r>
-            <w:proofErr w:type="spellEnd"/>
-            <w:r>
-              <w:rPr>
-                <w:i/>
-                <w:color w:val="A6A6A6" w:themeColor="background1" w:themeShade="A6"/>
-                <w:lang w:val="en-US"/>
-              </w:rPr>
-              <w:t xml:space="preserve"> 0x1000:0x0000      ; Jump to the kernel</w:t>
+              <w:t xml:space="preserve">        mov ds, ax      ; to point to the kernel location in memory</w:t>
+            </w:r>
+          </w:p>
+          <w:p>
+            <w:pPr>
+              <w:rPr>
+                <w:i/>
+                <w:color w:val="A6A6A6" w:themeColor="background1" w:themeShade="A6"/>
+                <w:lang w:val="en-US"/>
+              </w:rPr>
+            </w:pPr>
+          </w:p>
+          <w:p>
+            <w:pPr>
+              <w:rPr>
+                <w:i/>
+                <w:color w:val="A6A6A6" w:themeColor="background1" w:themeShade="A6"/>
+                <w:lang w:val="en-US"/>
+              </w:rPr>
+            </w:pPr>
+            <w:r>
+              <w:rPr>
+                <w:i/>
+                <w:color w:val="A6A6A6" w:themeColor="background1" w:themeShade="A6"/>
+                <w:lang w:val="en-US"/>
+              </w:rPr>
+              <w:t xml:space="preserve">        jmp 0x1000:0x0000      ; Jump to the kernel</w:t>
             </w:r>
           </w:p>
           <w:p>
@@ -4196,132 +3482,60 @@
                 <w:lang w:val="en-US"/>
               </w:rPr>
               <w:tab/>
-              <w:t xml:space="preserve">data </w:t>
-            </w:r>
-            <w:proofErr w:type="spellStart"/>
-            <w:r>
-              <w:rPr>
-                <w:i/>
-                <w:color w:val="A6A6A6" w:themeColor="background1" w:themeShade="A6"/>
-                <w:lang w:val="en-US"/>
-              </w:rPr>
-              <w:t>db</w:t>
-            </w:r>
-            <w:proofErr w:type="spellEnd"/>
-            <w:r>
-              <w:rPr>
-                <w:i/>
-                <w:color w:val="A6A6A6" w:themeColor="background1" w:themeShade="A6"/>
-                <w:lang w:val="en-US"/>
-              </w:rPr>
-              <w:t xml:space="preserve"> 'Loading kernel at </w:t>
-            </w:r>
-            <w:proofErr w:type="spellStart"/>
-            <w:r>
-              <w:rPr>
-                <w:i/>
-                <w:color w:val="A6A6A6" w:themeColor="background1" w:themeShade="A6"/>
-                <w:lang w:val="en-US"/>
-              </w:rPr>
-              <w:t>adress</w:t>
-            </w:r>
-            <w:proofErr w:type="spellEnd"/>
-            <w:r>
-              <w:rPr>
-                <w:i/>
-                <w:color w:val="A6A6A6" w:themeColor="background1" w:themeShade="A6"/>
-                <w:lang w:val="en-US"/>
-              </w:rPr>
-              <w:t xml:space="preserve"> 0x1000', 10, 13, 0</w:t>
-            </w:r>
-            <w:r>
-              <w:rPr>
-                <w:i/>
-                <w:color w:val="A6A6A6" w:themeColor="background1" w:themeShade="A6"/>
-                <w:lang w:val="en-US"/>
-              </w:rPr>
-              <w:tab/>
-            </w:r>
-          </w:p>
-          <w:p>
-            <w:pPr>
-              <w:rPr>
-                <w:i/>
-                <w:color w:val="A6A6A6" w:themeColor="background1" w:themeShade="A6"/>
-                <w:lang w:val="en-US"/>
-              </w:rPr>
-            </w:pPr>
-          </w:p>
-          <w:p>
-            <w:pPr>
-              <w:rPr>
-                <w:i/>
-                <w:color w:val="A6A6A6" w:themeColor="background1" w:themeShade="A6"/>
-                <w:lang w:val="en-US"/>
-              </w:rPr>
-            </w:pPr>
-            <w:r>
-              <w:rPr>
-                <w:i/>
-                <w:color w:val="A6A6A6" w:themeColor="background1" w:themeShade="A6"/>
-                <w:lang w:val="en-US"/>
-              </w:rPr>
-              <w:tab/>
-              <w:t xml:space="preserve">; fill with </w:t>
-            </w:r>
-            <w:proofErr w:type="spellStart"/>
-            <w:r>
-              <w:rPr>
-                <w:i/>
-                <w:color w:val="A6A6A6" w:themeColor="background1" w:themeShade="A6"/>
-                <w:lang w:val="en-US"/>
-              </w:rPr>
-              <w:t>nop</w:t>
-            </w:r>
-            <w:proofErr w:type="spellEnd"/>
-            <w:r>
-              <w:rPr>
-                <w:i/>
-                <w:color w:val="A6A6A6" w:themeColor="background1" w:themeShade="A6"/>
-                <w:lang w:val="en-US"/>
-              </w:rPr>
-              <w:t xml:space="preserve"> instructions until offset 510</w:t>
-            </w:r>
-          </w:p>
-          <w:p>
-            <w:pPr>
-              <w:rPr>
-                <w:i/>
-                <w:color w:val="A6A6A6" w:themeColor="background1" w:themeShade="A6"/>
-                <w:lang w:val="en-US"/>
-              </w:rPr>
-            </w:pPr>
-            <w:r>
-              <w:rPr>
-                <w:i/>
-                <w:color w:val="A6A6A6" w:themeColor="background1" w:themeShade="A6"/>
-                <w:lang w:val="en-US"/>
-              </w:rPr>
-              <w:tab/>
-              <w:t xml:space="preserve">times 510-($-$$) </w:t>
-            </w:r>
-            <w:proofErr w:type="spellStart"/>
-            <w:r>
-              <w:rPr>
-                <w:i/>
-                <w:color w:val="A6A6A6" w:themeColor="background1" w:themeShade="A6"/>
-                <w:lang w:val="en-US"/>
-              </w:rPr>
-              <w:t>db</w:t>
-            </w:r>
-            <w:proofErr w:type="spellEnd"/>
-            <w:r>
-              <w:rPr>
-                <w:i/>
-                <w:color w:val="A6A6A6" w:themeColor="background1" w:themeShade="A6"/>
-                <w:lang w:val="en-US"/>
-              </w:rPr>
-              <w:t xml:space="preserve"> 0x90</w:t>
+              <w:t>data db 'Loading kernel at adress 0x1000', 10, 13, 0</w:t>
+            </w:r>
+            <w:r>
+              <w:rPr>
+                <w:i/>
+                <w:color w:val="A6A6A6" w:themeColor="background1" w:themeShade="A6"/>
+                <w:lang w:val="en-US"/>
+              </w:rPr>
+              <w:tab/>
+            </w:r>
+          </w:p>
+          <w:p>
+            <w:pPr>
+              <w:rPr>
+                <w:i/>
+                <w:color w:val="A6A6A6" w:themeColor="background1" w:themeShade="A6"/>
+                <w:lang w:val="en-US"/>
+              </w:rPr>
+            </w:pPr>
+          </w:p>
+          <w:p>
+            <w:pPr>
+              <w:rPr>
+                <w:i/>
+                <w:color w:val="A6A6A6" w:themeColor="background1" w:themeShade="A6"/>
+                <w:lang w:val="en-US"/>
+              </w:rPr>
+            </w:pPr>
+            <w:r>
+              <w:rPr>
+                <w:i/>
+                <w:color w:val="A6A6A6" w:themeColor="background1" w:themeShade="A6"/>
+                <w:lang w:val="en-US"/>
+              </w:rPr>
+              <w:tab/>
+              <w:t>; fill with nop instructions until offset 510</w:t>
+            </w:r>
+          </w:p>
+          <w:p>
+            <w:pPr>
+              <w:rPr>
+                <w:i/>
+                <w:color w:val="A6A6A6" w:themeColor="background1" w:themeShade="A6"/>
+                <w:lang w:val="en-US"/>
+              </w:rPr>
+            </w:pPr>
+            <w:r>
+              <w:rPr>
+                <w:i/>
+                <w:color w:val="A6A6A6" w:themeColor="background1" w:themeShade="A6"/>
+                <w:lang w:val="en-US"/>
+              </w:rPr>
+              <w:tab/>
+              <w:t>times 510-($-$$) db 0x90</w:t>
             </w:r>
           </w:p>
           <w:p>
@@ -4365,21 +3579,12 @@
               </w:rPr>
               <w:tab/>
             </w:r>
-            <w:proofErr w:type="spellStart"/>
-            <w:r>
-              <w:rPr>
-                <w:i/>
-                <w:color w:val="A6A6A6" w:themeColor="background1" w:themeShade="A6"/>
-              </w:rPr>
-              <w:t>dw</w:t>
-            </w:r>
-            <w:proofErr w:type="spellEnd"/>
-            <w:r>
-              <w:rPr>
-                <w:i/>
-                <w:color w:val="A6A6A6" w:themeColor="background1" w:themeShade="A6"/>
-              </w:rPr>
-              <w:t xml:space="preserve"> 0xAA55</w:t>
+            <w:r>
+              <w:rPr>
+                <w:i/>
+                <w:color w:val="A6A6A6" w:themeColor="background1" w:themeShade="A6"/>
+              </w:rPr>
+              <w:t>dw 0xAA55</w:t>
             </w:r>
           </w:p>
         </w:tc>
@@ -4390,19 +3595,11 @@
       <w:pPr>
         <w:pStyle w:val="Titre3"/>
       </w:pPr>
-      <w:bookmarkStart w:id="12" w:name="_Toc401088638"/>
-      <w:r>
-        <w:t xml:space="preserve">Codage </w:t>
-      </w:r>
-      <w:proofErr w:type="spellStart"/>
-      <w:r>
-        <w:t>kernel</w:t>
-      </w:r>
-      <w:proofErr w:type="spellEnd"/>
-      <w:r>
-        <w:t> :</w:t>
-      </w:r>
-      <w:bookmarkEnd w:id="12"/>
+      <w:bookmarkStart w:id="11" w:name="_Toc401088638"/>
+      <w:r>
+        <w:t>Codage kernel :</w:t>
+      </w:r>
+      <w:bookmarkEnd w:id="11"/>
       <w:r>
         <w:t xml:space="preserve"> </w:t>
       </w:r>
@@ -4431,47 +3628,31 @@
                 <w:color w:val="A6A6A6" w:themeColor="background1" w:themeShade="A6"/>
               </w:rPr>
             </w:pPr>
-            <w:proofErr w:type="spellStart"/>
-            <w:r>
-              <w:rPr>
-                <w:color w:val="A6A6A6" w:themeColor="background1" w:themeShade="A6"/>
-              </w:rPr>
-              <w:t>kernel</w:t>
-            </w:r>
-            <w:proofErr w:type="spellEnd"/>
-            <w:r>
-              <w:rPr>
-                <w:color w:val="A6A6A6" w:themeColor="background1" w:themeShade="A6"/>
-              </w:rPr>
-              <w:t>:</w:t>
-            </w:r>
-          </w:p>
-          <w:p>
-            <w:pPr>
-              <w:rPr>
-                <w:color w:val="A6A6A6" w:themeColor="background1" w:themeShade="A6"/>
-              </w:rPr>
-            </w:pPr>
-          </w:p>
-          <w:p>
-            <w:pPr>
-              <w:rPr>
-                <w:color w:val="A6A6A6" w:themeColor="background1" w:themeShade="A6"/>
-              </w:rPr>
-            </w:pPr>
-            <w:proofErr w:type="gramStart"/>
-            <w:r>
-              <w:rPr>
-                <w:color w:val="A6A6A6" w:themeColor="background1" w:themeShade="A6"/>
-              </w:rPr>
-              <w:t>;----------</w:t>
-            </w:r>
-            <w:proofErr w:type="gramEnd"/>
-            <w:r>
-              <w:rPr>
-                <w:color w:val="A6A6A6" w:themeColor="background1" w:themeShade="A6"/>
-              </w:rPr>
-              <w:t>définition représentation à l'écran---------;</w:t>
+            <w:r>
+              <w:rPr>
+                <w:color w:val="A6A6A6" w:themeColor="background1" w:themeShade="A6"/>
+              </w:rPr>
+              <w:t>kernel:</w:t>
+            </w:r>
+          </w:p>
+          <w:p>
+            <w:pPr>
+              <w:rPr>
+                <w:color w:val="A6A6A6" w:themeColor="background1" w:themeShade="A6"/>
+              </w:rPr>
+            </w:pPr>
+          </w:p>
+          <w:p>
+            <w:pPr>
+              <w:rPr>
+                <w:color w:val="A6A6A6" w:themeColor="background1" w:themeShade="A6"/>
+              </w:rPr>
+            </w:pPr>
+            <w:r>
+              <w:rPr>
+                <w:color w:val="A6A6A6" w:themeColor="background1" w:themeShade="A6"/>
+              </w:rPr>
+              <w:t>;----------définition représentation à l'écran---------;</w:t>
             </w:r>
           </w:p>
           <w:p>
@@ -4503,16 +3684,8 @@
                 <w:color w:val="A6A6A6" w:themeColor="background1" w:themeShade="A6"/>
               </w:rPr>
               <w:tab/>
-              <w:t xml:space="preserve">; mode </w:t>
-            </w:r>
-            <w:proofErr w:type="spellStart"/>
-            <w:r>
-              <w:rPr>
-                <w:color w:val="A6A6A6" w:themeColor="background1" w:themeShade="A6"/>
-              </w:rPr>
-              <w:t>teletype</w:t>
-            </w:r>
-            <w:proofErr w:type="spellEnd"/>
+              <w:t>; mode teletype</w:t>
+            </w:r>
           </w:p>
           <w:p>
             <w:pPr>
@@ -4543,16 +3716,8 @@
                 <w:color w:val="A6A6A6" w:themeColor="background1" w:themeShade="A6"/>
               </w:rPr>
               <w:tab/>
-              <w:t xml:space="preserve">; mode page </w:t>
-            </w:r>
-            <w:proofErr w:type="spellStart"/>
-            <w:r>
-              <w:rPr>
-                <w:color w:val="A6A6A6" w:themeColor="background1" w:themeShade="A6"/>
-              </w:rPr>
-              <w:t>zero</w:t>
-            </w:r>
-            <w:proofErr w:type="spellEnd"/>
+              <w:t>; mode page zero</w:t>
+            </w:r>
           </w:p>
           <w:p>
             <w:pPr>
@@ -4603,21 +3768,7 @@
               <w:rPr>
                 <w:color w:val="A6A6A6" w:themeColor="background1" w:themeShade="A6"/>
               </w:rPr>
-              <w:t xml:space="preserve">MOV SI, </w:t>
-            </w:r>
-            <w:proofErr w:type="spellStart"/>
-            <w:r>
-              <w:rPr>
-                <w:color w:val="A6A6A6" w:themeColor="background1" w:themeShade="A6"/>
-              </w:rPr>
-              <w:t>HelloString</w:t>
-            </w:r>
-            <w:proofErr w:type="spellEnd"/>
-            <w:r>
-              <w:rPr>
-                <w:color w:val="A6A6A6" w:themeColor="background1" w:themeShade="A6"/>
-              </w:rPr>
-              <w:t xml:space="preserve"> </w:t>
+              <w:t xml:space="preserve">MOV SI, HelloString </w:t>
             </w:r>
             <w:r>
               <w:rPr>
@@ -4667,16 +3818,8 @@
               <w:rPr>
                 <w:color w:val="A6A6A6" w:themeColor="background1" w:themeShade="A6"/>
               </w:rPr>
-              <w:t xml:space="preserve">Call </w:t>
-            </w:r>
-            <w:proofErr w:type="spellStart"/>
-            <w:r>
-              <w:rPr>
-                <w:color w:val="A6A6A6" w:themeColor="background1" w:themeShade="A6"/>
-              </w:rPr>
-              <w:t>PrintString</w:t>
-            </w:r>
-            <w:proofErr w:type="spellEnd"/>
+              <w:t>Call PrintString</w:t>
+            </w:r>
             <w:r>
               <w:rPr>
                 <w:color w:val="A6A6A6" w:themeColor="background1" w:themeShade="A6"/>
@@ -4728,48 +3871,31 @@
                 <w:color w:val="A6A6A6" w:themeColor="background1" w:themeShade="A6"/>
               </w:rPr>
             </w:pPr>
-            <w:proofErr w:type="gramStart"/>
-            <w:r>
-              <w:rPr>
-                <w:color w:val="A6A6A6" w:themeColor="background1" w:themeShade="A6"/>
-              </w:rPr>
-              <w:lastRenderedPageBreak/>
-              <w:t>;--------------</w:t>
-            </w:r>
-            <w:proofErr w:type="gramEnd"/>
-            <w:r>
-              <w:rPr>
-                <w:color w:val="A6A6A6" w:themeColor="background1" w:themeShade="A6"/>
-              </w:rPr>
-              <w:t xml:space="preserve"> Fonction Impression --------------------;</w:t>
-            </w:r>
-          </w:p>
-          <w:p>
-            <w:pPr>
-              <w:rPr>
-                <w:color w:val="A6A6A6" w:themeColor="background1" w:themeShade="A6"/>
-              </w:rPr>
-            </w:pPr>
-          </w:p>
-          <w:p>
-            <w:pPr>
-              <w:rPr>
-                <w:color w:val="A6A6A6" w:themeColor="background1" w:themeShade="A6"/>
-              </w:rPr>
-            </w:pPr>
-            <w:proofErr w:type="spellStart"/>
-            <w:r>
-              <w:rPr>
-                <w:color w:val="A6A6A6" w:themeColor="background1" w:themeShade="A6"/>
-              </w:rPr>
-              <w:t>PrintString</w:t>
-            </w:r>
-            <w:proofErr w:type="spellEnd"/>
-            <w:r>
-              <w:rPr>
-                <w:color w:val="A6A6A6" w:themeColor="background1" w:themeShade="A6"/>
-              </w:rPr>
-              <w:t xml:space="preserve">:  </w:t>
+            <w:r>
+              <w:rPr>
+                <w:color w:val="A6A6A6" w:themeColor="background1" w:themeShade="A6"/>
+              </w:rPr>
+              <w:t>;-------------- Fonction Impression --------------------;</w:t>
+            </w:r>
+          </w:p>
+          <w:p>
+            <w:pPr>
+              <w:rPr>
+                <w:color w:val="A6A6A6" w:themeColor="background1" w:themeShade="A6"/>
+              </w:rPr>
+            </w:pPr>
+          </w:p>
+          <w:p>
+            <w:pPr>
+              <w:rPr>
+                <w:color w:val="A6A6A6" w:themeColor="background1" w:themeShade="A6"/>
+              </w:rPr>
+            </w:pPr>
+            <w:r>
+              <w:rPr>
+                <w:color w:val="A6A6A6" w:themeColor="background1" w:themeShade="A6"/>
+              </w:rPr>
+              <w:t xml:space="preserve">PrintString:  </w:t>
             </w:r>
             <w:r>
               <w:rPr>
@@ -4797,19 +3923,11 @@
                 <w:color w:val="A6A6A6" w:themeColor="background1" w:themeShade="A6"/>
               </w:rPr>
             </w:pPr>
-            <w:proofErr w:type="spellStart"/>
-            <w:r>
-              <w:rPr>
-                <w:color w:val="A6A6A6" w:themeColor="background1" w:themeShade="A6"/>
-              </w:rPr>
-              <w:t>next_character</w:t>
-            </w:r>
-            <w:proofErr w:type="spellEnd"/>
-            <w:r>
-              <w:rPr>
-                <w:color w:val="A6A6A6" w:themeColor="background1" w:themeShade="A6"/>
-              </w:rPr>
-              <w:t>:</w:t>
+            <w:r>
+              <w:rPr>
+                <w:color w:val="A6A6A6" w:themeColor="background1" w:themeShade="A6"/>
+              </w:rPr>
+              <w:t>next_character:</w:t>
             </w:r>
             <w:r>
               <w:rPr>
@@ -4918,16 +4036,8 @@
               <w:rPr>
                 <w:color w:val="A6A6A6" w:themeColor="background1" w:themeShade="A6"/>
               </w:rPr>
-              <w:t xml:space="preserve">JZ </w:t>
-            </w:r>
-            <w:proofErr w:type="spellStart"/>
-            <w:r>
-              <w:rPr>
-                <w:color w:val="A6A6A6" w:themeColor="background1" w:themeShade="A6"/>
-              </w:rPr>
-              <w:t>exit_function</w:t>
-            </w:r>
-            <w:proofErr w:type="spellEnd"/>
+              <w:t>JZ exit_function</w:t>
+            </w:r>
             <w:r>
               <w:rPr>
                 <w:color w:val="A6A6A6" w:themeColor="background1" w:themeShade="A6"/>
@@ -4963,21 +4073,7 @@
               <w:rPr>
                 <w:color w:val="A6A6A6" w:themeColor="background1" w:themeShade="A6"/>
               </w:rPr>
-              <w:t xml:space="preserve">Call </w:t>
-            </w:r>
-            <w:proofErr w:type="spellStart"/>
-            <w:r>
-              <w:rPr>
-                <w:color w:val="A6A6A6" w:themeColor="background1" w:themeShade="A6"/>
-              </w:rPr>
-              <w:t>PrintCharacter</w:t>
-            </w:r>
-            <w:proofErr w:type="spellEnd"/>
-            <w:r>
-              <w:rPr>
-                <w:color w:val="A6A6A6" w:themeColor="background1" w:themeShade="A6"/>
-              </w:rPr>
-              <w:t xml:space="preserve">    </w:t>
+              <w:t xml:space="preserve">Call PrintCharacter    </w:t>
             </w:r>
             <w:r>
               <w:rPr>
@@ -4998,19 +4094,11 @@
               <w:br/>
               <w:t xml:space="preserve">                                                </w:t>
             </w:r>
-            <w:proofErr w:type="spellStart"/>
-            <w:r>
-              <w:rPr>
-                <w:color w:val="A6A6A6" w:themeColor="background1" w:themeShade="A6"/>
-              </w:rPr>
-              <w:t>charactère</w:t>
-            </w:r>
-            <w:proofErr w:type="spellEnd"/>
-            <w:r>
-              <w:rPr>
-                <w:color w:val="A6A6A6" w:themeColor="background1" w:themeShade="A6"/>
-              </w:rPr>
-              <w:t xml:space="preserve"> à l'écran</w:t>
+            <w:r>
+              <w:rPr>
+                <w:color w:val="A6A6A6" w:themeColor="background1" w:themeShade="A6"/>
+              </w:rPr>
+              <w:t>charactère à l'écran</w:t>
             </w:r>
           </w:p>
           <w:p>
@@ -5057,28 +4145,12 @@
                 <w:color w:val="A6A6A6" w:themeColor="background1" w:themeShade="A6"/>
               </w:rPr>
             </w:pPr>
-            <w:proofErr w:type="spellStart"/>
-            <w:r>
-              <w:rPr>
-                <w:color w:val="A6A6A6" w:themeColor="background1" w:themeShade="A6"/>
-              </w:rPr>
-              <w:t>jmp</w:t>
-            </w:r>
-            <w:proofErr w:type="spellEnd"/>
-            <w:r>
-              <w:rPr>
-                <w:color w:val="A6A6A6" w:themeColor="background1" w:themeShade="A6"/>
-              </w:rPr>
-              <w:t xml:space="preserve"> </w:t>
-            </w:r>
-            <w:proofErr w:type="spellStart"/>
-            <w:r>
-              <w:rPr>
-                <w:color w:val="A6A6A6" w:themeColor="background1" w:themeShade="A6"/>
-              </w:rPr>
-              <w:t>next_character</w:t>
-            </w:r>
-            <w:proofErr w:type="spellEnd"/>
+            <w:r>
+              <w:rPr>
+                <w:color w:val="A6A6A6" w:themeColor="background1" w:themeShade="A6"/>
+              </w:rPr>
+              <w:t>jmp next_character</w:t>
+            </w:r>
             <w:r>
               <w:rPr>
                 <w:color w:val="A6A6A6" w:themeColor="background1" w:themeShade="A6"/>
@@ -5105,19 +4177,11 @@
                 <w:color w:val="A6A6A6" w:themeColor="background1" w:themeShade="A6"/>
               </w:rPr>
             </w:pPr>
-            <w:proofErr w:type="spellStart"/>
-            <w:r>
-              <w:rPr>
-                <w:color w:val="A6A6A6" w:themeColor="background1" w:themeShade="A6"/>
-              </w:rPr>
-              <w:t>exit_function</w:t>
-            </w:r>
-            <w:proofErr w:type="spellEnd"/>
-            <w:r>
-              <w:rPr>
-                <w:color w:val="A6A6A6" w:themeColor="background1" w:themeShade="A6"/>
-              </w:rPr>
-              <w:t>:</w:t>
+            <w:r>
+              <w:rPr>
+                <w:color w:val="A6A6A6" w:themeColor="background1" w:themeShade="A6"/>
+              </w:rPr>
+              <w:t>exit_function:</w:t>
             </w:r>
           </w:p>
           <w:p>
@@ -5146,7 +4210,6 @@
                 <w:color w:val="A6A6A6" w:themeColor="background1" w:themeShade="A6"/>
               </w:rPr>
             </w:pPr>
-            <w:proofErr w:type="spellStart"/>
             <w:r>
               <w:rPr>
                 <w:color w:val="A6A6A6" w:themeColor="background1" w:themeShade="A6"/>
@@ -5157,35 +4220,20 @@
               <w:rPr>
                 <w:color w:val="A6A6A6" w:themeColor="background1" w:themeShade="A6"/>
               </w:rPr>
-              <w:t>acter</w:t>
-            </w:r>
-            <w:proofErr w:type="spellEnd"/>
-            <w:proofErr w:type="gramStart"/>
-            <w:r>
-              <w:rPr>
-                <w:color w:val="A6A6A6" w:themeColor="background1" w:themeShade="A6"/>
-              </w:rPr>
-              <w:t xml:space="preserve">: </w:t>
-            </w:r>
-            <w:r>
-              <w:rPr>
-                <w:color w:val="A6A6A6" w:themeColor="background1" w:themeShade="A6"/>
-              </w:rPr>
-              <w:tab/>
-            </w:r>
-            <w:r>
-              <w:rPr>
-                <w:color w:val="A6A6A6" w:themeColor="background1" w:themeShade="A6"/>
-              </w:rPr>
-              <w:tab/>
-              <w:t xml:space="preserve">         ;</w:t>
-            </w:r>
-            <w:proofErr w:type="gramEnd"/>
-            <w:r>
-              <w:rPr>
-                <w:color w:val="A6A6A6" w:themeColor="background1" w:themeShade="A6"/>
-              </w:rPr>
-              <w:t xml:space="preserve"> impression à l'écran</w:t>
+              <w:t xml:space="preserve">acter: </w:t>
+            </w:r>
+            <w:r>
+              <w:rPr>
+                <w:color w:val="A6A6A6" w:themeColor="background1" w:themeShade="A6"/>
+              </w:rPr>
+              <w:tab/>
+            </w:r>
+            <w:r>
+              <w:rPr>
+                <w:color w:val="A6A6A6" w:themeColor="background1" w:themeShade="A6"/>
+              </w:rPr>
+              <w:tab/>
+              <w:t xml:space="preserve">         ; impression à l'écran</w:t>
             </w:r>
           </w:p>
           <w:p>
@@ -5251,68 +4299,24 @@
                 <w:color w:val="A6A6A6" w:themeColor="background1" w:themeShade="A6"/>
               </w:rPr>
             </w:pPr>
-            <w:proofErr w:type="gramStart"/>
-            <w:r>
-              <w:rPr>
-                <w:color w:val="A6A6A6" w:themeColor="background1" w:themeShade="A6"/>
-              </w:rPr>
-              <w:t>;------------------</w:t>
-            </w:r>
-            <w:proofErr w:type="gramEnd"/>
-            <w:r>
-              <w:rPr>
-                <w:color w:val="A6A6A6" w:themeColor="background1" w:themeShade="A6"/>
-              </w:rPr>
-              <w:t xml:space="preserve"> Bloc de données -------------------;</w:t>
-            </w:r>
-          </w:p>
-          <w:p>
-            <w:pPr>
-              <w:rPr>
-                <w:color w:val="A6A6A6" w:themeColor="background1" w:themeShade="A6"/>
-              </w:rPr>
-            </w:pPr>
-            <w:proofErr w:type="spellStart"/>
-            <w:r>
-              <w:rPr>
-                <w:color w:val="A6A6A6" w:themeColor="background1" w:themeShade="A6"/>
-              </w:rPr>
-              <w:t>HelloString</w:t>
-            </w:r>
-            <w:proofErr w:type="spellEnd"/>
-            <w:r>
-              <w:rPr>
-                <w:color w:val="A6A6A6" w:themeColor="background1" w:themeShade="A6"/>
-              </w:rPr>
-              <w:t xml:space="preserve"> </w:t>
-            </w:r>
-            <w:proofErr w:type="spellStart"/>
-            <w:r>
-              <w:rPr>
-                <w:color w:val="A6A6A6" w:themeColor="background1" w:themeShade="A6"/>
-              </w:rPr>
-              <w:t>db</w:t>
-            </w:r>
-            <w:proofErr w:type="spellEnd"/>
-            <w:r>
-              <w:rPr>
-                <w:color w:val="A6A6A6" w:themeColor="background1" w:themeShade="A6"/>
-              </w:rPr>
-              <w:t xml:space="preserve"> '</w:t>
-            </w:r>
-            <w:proofErr w:type="spellStart"/>
-            <w:r>
-              <w:rPr>
-                <w:color w:val="A6A6A6" w:themeColor="background1" w:themeShade="A6"/>
-              </w:rPr>
-              <w:t>Loading</w:t>
-            </w:r>
-            <w:proofErr w:type="spellEnd"/>
-            <w:r>
-              <w:rPr>
-                <w:color w:val="A6A6A6" w:themeColor="background1" w:themeShade="A6"/>
-              </w:rPr>
-              <w:t xml:space="preserve"> KERNEL', 0;</w:t>
+            <w:r>
+              <w:rPr>
+                <w:color w:val="A6A6A6" w:themeColor="background1" w:themeShade="A6"/>
+              </w:rPr>
+              <w:t>;------------------ Bloc de données -------------------;</w:t>
+            </w:r>
+          </w:p>
+          <w:p>
+            <w:pPr>
+              <w:rPr>
+                <w:color w:val="A6A6A6" w:themeColor="background1" w:themeShade="A6"/>
+              </w:rPr>
+            </w:pPr>
+            <w:r>
+              <w:rPr>
+                <w:color w:val="A6A6A6" w:themeColor="background1" w:themeShade="A6"/>
+              </w:rPr>
+              <w:t>HelloString db 'Loading KERNEL', 0;</w:t>
             </w:r>
           </w:p>
         </w:tc>
@@ -5323,67 +4327,134 @@
       <w:pPr>
         <w:pStyle w:val="Titre3"/>
       </w:pPr>
-      <w:bookmarkStart w:id="13" w:name="_Toc401088639"/>
+      <w:bookmarkStart w:id="12" w:name="_Toc401088639"/>
       <w:r>
         <w:t>Bilan visite professeur :</w:t>
       </w:r>
+      <w:bookmarkEnd w:id="12"/>
+    </w:p>
+    <w:p>
+      <w:pPr>
+        <w:pStyle w:val="Paragraphedeliste"/>
+        <w:numPr>
+          <w:ilvl w:val="0"/>
+          <w:numId w:val="5"/>
+        </w:numPr>
+        <w:ind w:left="1418"/>
+      </w:pPr>
+      <w:r>
+        <w:t>Utiliser int 13/42h</w:t>
+      </w:r>
+    </w:p>
+    <w:p>
+      <w:pPr>
+        <w:pStyle w:val="Paragraphedeliste"/>
+        <w:numPr>
+          <w:ilvl w:val="0"/>
+          <w:numId w:val="5"/>
+        </w:numPr>
+        <w:ind w:left="1418"/>
+      </w:pPr>
+      <w:r>
+        <w:t>Initialiser la pile</w:t>
+      </w:r>
+    </w:p>
+    <w:p>
+      <w:pPr>
+        <w:pStyle w:val="Paragraphedeliste"/>
+        <w:numPr>
+          <w:ilvl w:val="0"/>
+          <w:numId w:val="5"/>
+        </w:numPr>
+        <w:ind w:left="1418"/>
+      </w:pPr>
+      <w:r>
+        <w:t>Faire attention sur quel secteur nous mettons nos données.</w:t>
+      </w:r>
+    </w:p>
+    <w:p>
+      <w:pPr>
+        <w:pStyle w:val="Paragraphedeliste"/>
+        <w:numPr>
+          <w:ilvl w:val="0"/>
+          <w:numId w:val="5"/>
+        </w:numPr>
+        <w:ind w:left="1418"/>
+      </w:pPr>
+      <w:r>
+        <w:t>Plus de rôles spécifiques</w:t>
+      </w:r>
+    </w:p>
+    <w:p>
+      <w:pPr>
+        <w:pStyle w:val="Paragraphedeliste"/>
+        <w:numPr>
+          <w:ilvl w:val="0"/>
+          <w:numId w:val="5"/>
+        </w:numPr>
+        <w:ind w:left="1418"/>
+      </w:pPr>
+      <w:r>
+        <w:t>Commencer l’étape 2</w:t>
+      </w:r>
+    </w:p>
+    <w:p>
+      <w:pPr>
+        <w:pStyle w:val="Titre1"/>
+      </w:pPr>
+      <w:bookmarkStart w:id="13" w:name="_Toc401088640"/>
+      <w:r>
+        <w:t>Etape 2</w:t>
+      </w:r>
       <w:bookmarkEnd w:id="13"/>
     </w:p>
     <w:p>
       <w:pPr>
-        <w:ind w:firstLine="708"/>
-        <w:rPr>
-          <w:i/>
-          <w:color w:val="A6A6A6" w:themeColor="background1" w:themeShade="A6"/>
-        </w:rPr>
-      </w:pPr>
-    </w:p>
-    <w:p>
-      <w:pPr>
-        <w:pStyle w:val="Titre1"/>
-      </w:pPr>
-      <w:bookmarkStart w:id="14" w:name="_Toc401088640"/>
-      <w:r>
-        <w:t>Etape 2</w:t>
+        <w:pStyle w:val="Titre2"/>
+      </w:pPr>
+      <w:bookmarkStart w:id="14" w:name="_Toc401088641"/>
+      <w:r>
+        <w:t>Description détaillée</w:t>
       </w:r>
       <w:bookmarkEnd w:id="14"/>
+      <w:r>
+        <w:t> </w:t>
+      </w:r>
+    </w:p>
+    <w:p>
+      <w:r>
+        <w:t>Implémenter un kernel en C plutôt qu’en assembleur.</w:t>
+      </w:r>
+    </w:p>
+    <w:p>
+      <w:r>
+        <w:t>Développement du code de base permettant d’afficher du texte à l’écran, de lire des caractères frappés au clavier et de lire/écrire des secteurs sur le disque.</w:t>
+      </w:r>
+    </w:p>
+    <w:p>
+      <w:r>
+        <w:t>Puis mettre en place un mécanisme permettant de réaliser des appels systèmes.</w:t>
+      </w:r>
+    </w:p>
+    <w:p>
+      <w:r>
+        <w:t>Finalement, implémenter des appels systèmes de base.</w:t>
+      </w:r>
+    </w:p>
+    <w:p>
+      <w:r>
+        <w:tab/>
+      </w:r>
     </w:p>
     <w:p>
       <w:pPr>
         <w:pStyle w:val="Titre2"/>
       </w:pPr>
-      <w:bookmarkStart w:id="15" w:name="_Toc401088641"/>
-      <w:r>
-        <w:t>Description détaillée</w:t>
+      <w:bookmarkStart w:id="15" w:name="_Toc401088642"/>
+      <w:r>
+        <w:t>Rôles</w:t>
       </w:r>
       <w:bookmarkEnd w:id="15"/>
-      <w:r>
-        <w:t> </w:t>
-      </w:r>
-    </w:p>
-    <w:p>
-      <w:r>
-        <w:tab/>
-        <w:t xml:space="preserve">Créer un </w:t>
-      </w:r>
-      <w:proofErr w:type="spellStart"/>
-      <w:r>
-        <w:t>kernel</w:t>
-      </w:r>
-      <w:proofErr w:type="spellEnd"/>
-      <w:r>
-        <w:t xml:space="preserve"> en C.</w:t>
-      </w:r>
-    </w:p>
-    <w:p>
-      <w:pPr>
-        <w:pStyle w:val="Titre2"/>
-      </w:pPr>
-      <w:bookmarkStart w:id="16" w:name="_Toc401088642"/>
-      <w:r>
-        <w:t>Rôles</w:t>
-      </w:r>
-      <w:bookmarkEnd w:id="16"/>
     </w:p>
     <w:p>
       <w:pPr>
@@ -5392,9 +4463,10 @@
           <w:ilvl w:val="0"/>
           <w:numId w:val="1"/>
         </w:numPr>
-      </w:pPr>
-      <w:r>
-        <w:t xml:space="preserve">Chef de projet : </w:t>
+        <w:ind w:left="709"/>
+      </w:pPr>
+      <w:r>
+        <w:t>Modification bootloader et stack : Jérémy Hottinger</w:t>
       </w:r>
     </w:p>
     <w:p>
@@ -5404,15 +4476,13 @@
           <w:ilvl w:val="0"/>
           <w:numId w:val="1"/>
         </w:numPr>
-        <w:rPr>
-          <w:lang w:val="pt-PT"/>
-        </w:rPr>
-      </w:pPr>
-      <w:r>
-        <w:rPr>
-          <w:lang w:val="pt-PT"/>
-        </w:rPr>
-        <w:t xml:space="preserve">Rédacteur : </w:t>
+        <w:ind w:left="709"/>
+      </w:pPr>
+      <w:r>
+        <w:t xml:space="preserve">Kernel en C, interruption et </w:t>
+      </w:r>
+      <w:r>
+        <w:t>appels systèmes : Yvann Argentin</w:t>
       </w:r>
     </w:p>
     <w:p>
@@ -5422,9 +4492,20 @@
           <w:ilvl w:val="0"/>
           <w:numId w:val="1"/>
         </w:numPr>
-      </w:pPr>
-      <w:r>
-        <w:t xml:space="preserve">Présentateur : </w:t>
+        <w:ind w:left="709"/>
+      </w:pPr>
+      <w:r>
+        <w:lastRenderedPageBreak/>
+        <w:t xml:space="preserve">Fonctions d'entrée/sortie </w:t>
+      </w:r>
+      <w:r>
+        <w:t>:</w:t>
+      </w:r>
+      <w:r>
+        <w:t xml:space="preserve"> Vasco Lopes Marques</w:t>
+      </w:r>
+      <w:r>
+        <w:t xml:space="preserve"> </w:t>
       </w:r>
     </w:p>
     <w:p>
@@ -5434,16 +4515,26 @@
           <w:ilvl w:val="0"/>
           <w:numId w:val="1"/>
         </w:numPr>
-      </w:pPr>
-      <w:r>
-        <w:t xml:space="preserve">Expert : </w:t>
-      </w:r>
+        <w:ind w:left="709"/>
+      </w:pPr>
+      <w:r>
+        <w:t>L</w:t>
+      </w:r>
+      <w:r>
+        <w:t>ecture/écriture d'un secteur</w:t>
+      </w:r>
+      <w:r>
+        <w:t xml:space="preserve">: </w:t>
+      </w:r>
+      <w:r>
+        <w:t>Ana Sofia Domingos</w:t>
+      </w:r>
+      <w:bookmarkStart w:id="16" w:name="_Toc401088643"/>
     </w:p>
     <w:p>
       <w:pPr>
         <w:pStyle w:val="Titre2"/>
       </w:pPr>
-      <w:bookmarkStart w:id="17" w:name="_Toc401088643"/>
       <w:r>
         <w:rPr>
           <w:rStyle w:val="Titre2Car"/>
@@ -5455,11 +4546,341 @@
       <w:r>
         <w:t xml:space="preserve"> 1</w:t>
       </w:r>
+      <w:bookmarkEnd w:id="16"/>
+      <w:r>
+        <w:t> </w:t>
+      </w:r>
+    </w:p>
+    <w:p>
+      <w:pPr>
+        <w:pStyle w:val="Titre3"/>
+      </w:pPr>
+      <w:r>
+        <w:t>Modification bootloader et stack </w:t>
+      </w:r>
+    </w:p>
+    <w:p>
+      <w:pPr>
+        <w:pStyle w:val="Titre4"/>
+      </w:pPr>
+      <w:r>
+        <w:t>Description</w:t>
+      </w:r>
+    </w:p>
+    <w:p>
+      <w:pPr>
+        <w:pStyle w:val="Paragraphedeliste"/>
+        <w:ind w:left="1418"/>
+      </w:pPr>
+      <w:r>
+        <w:t>Modifier l’interruption permettant de load le kernel en utilisant int 13/42h.</w:t>
+      </w:r>
+    </w:p>
+    <w:p>
+      <w:pPr>
+        <w:pStyle w:val="Paragraphedeliste"/>
+        <w:ind w:left="1418"/>
+      </w:pPr>
+      <w:r>
+        <w:t>Initialisation de la stack car elle sera nécessaire pour le reste du projet.</w:t>
+      </w:r>
+    </w:p>
+    <w:p>
+      <w:pPr>
+        <w:pStyle w:val="Titre4"/>
+      </w:pPr>
+      <w:r>
+        <w:t>Recherches</w:t>
+      </w:r>
+    </w:p>
+    <w:p>
+      <w:pPr>
+        <w:pStyle w:val="Titre4"/>
+      </w:pPr>
+      <w:r>
+        <w:t>Code</w:t>
+      </w:r>
+    </w:p>
+    <w:tbl>
+      <w:tblPr>
+        <w:tblStyle w:val="Grilledutableau"/>
+        <w:tblW w:w="0" w:type="auto"/>
+        <w:tblInd w:w="817" w:type="dxa"/>
+        <w:tblLook w:val="04A0" w:firstRow="1" w:lastRow="0" w:firstColumn="1" w:lastColumn="0" w:noHBand="0" w:noVBand="1"/>
+      </w:tblPr>
+      <w:tblGrid>
+        <w:gridCol w:w="8395"/>
+      </w:tblGrid>
+      <w:tr>
+        <w:tc>
+          <w:tcPr>
+            <w:tcW w:w="8395" w:type="dxa"/>
+          </w:tcPr>
+          <w:p/>
+        </w:tc>
+      </w:tr>
+    </w:tbl>
+    <w:p/>
+    <w:p>
+      <w:pPr>
+        <w:pStyle w:val="Titre3"/>
+      </w:pPr>
+      <w:r>
+        <w:t xml:space="preserve">Kernel en C, interruption et </w:t>
+      </w:r>
+      <w:r>
+        <w:t>appels systèmes </w:t>
+      </w:r>
+    </w:p>
+    <w:p>
+      <w:pPr>
+        <w:pStyle w:val="Titre4"/>
+      </w:pPr>
+      <w:r>
+        <w:t>Description</w:t>
+      </w:r>
+    </w:p>
+    <w:p>
+      <w:pPr>
+        <w:pStyle w:val="Paragraphedeliste"/>
+        <w:ind w:left="1418"/>
+      </w:pPr>
+      <w:r>
+        <w:t>En s’aidant du kernel en assembleur, implémenter le kernel en C.</w:t>
+      </w:r>
+    </w:p>
+    <w:p>
+      <w:pPr>
+        <w:pStyle w:val="Paragraphedeliste"/>
+        <w:ind w:left="1418"/>
+      </w:pPr>
+      <w:r>
+        <w:t>Implémenter la fonction interrupt qui permet d’utiliser une interruption lors de l’appel des fonctions d’entrée/sortie et de lecture/écriture d’un secteur.</w:t>
+      </w:r>
+    </w:p>
+    <w:p>
+      <w:pPr>
+        <w:pStyle w:val="Paragraphedeliste"/>
+        <w:ind w:left="1418"/>
+      </w:pPr>
+      <w:r>
+        <w:t>Implémenter la fonction init_syscall pour affecter des appels systèmes.</w:t>
+      </w:r>
+    </w:p>
+    <w:p>
+      <w:pPr>
+        <w:pStyle w:val="Titre4"/>
+      </w:pPr>
+      <w:r>
+        <w:t>Recherches</w:t>
+      </w:r>
+    </w:p>
+    <w:p>
+      <w:pPr>
+        <w:pStyle w:val="Titre4"/>
+      </w:pPr>
+      <w:r>
+        <w:t>Code</w:t>
+      </w:r>
+    </w:p>
+    <w:tbl>
+      <w:tblPr>
+        <w:tblStyle w:val="Grilledutableau"/>
+        <w:tblW w:w="0" w:type="auto"/>
+        <w:tblInd w:w="817" w:type="dxa"/>
+        <w:tblLook w:val="04A0" w:firstRow="1" w:lastRow="0" w:firstColumn="1" w:lastColumn="0" w:noHBand="0" w:noVBand="1"/>
+      </w:tblPr>
+      <w:tblGrid>
+        <w:gridCol w:w="8395"/>
+      </w:tblGrid>
+      <w:tr>
+        <w:tc>
+          <w:tcPr>
+            <w:tcW w:w="8395" w:type="dxa"/>
+          </w:tcPr>
+          <w:p/>
+        </w:tc>
+      </w:tr>
+    </w:tbl>
+    <w:p/>
+    <w:p>
+      <w:pPr>
+        <w:pStyle w:val="Titre3"/>
+      </w:pPr>
+      <w:r>
+        <w:t>Fonctions d'entrée/sortie</w:t>
+      </w:r>
+    </w:p>
+    <w:p>
+      <w:pPr>
+        <w:pStyle w:val="Titre4"/>
+      </w:pPr>
+      <w:r>
+        <w:t>Description</w:t>
+      </w:r>
+    </w:p>
+    <w:p>
+      <w:pPr>
+        <w:pStyle w:val="Paragraphedeliste"/>
+        <w:ind w:left="1418"/>
+      </w:pPr>
+      <w:r>
+        <w:t>Implémentation de la fonction print_string qui permet d’afficher une chaîne de caractères.</w:t>
+      </w:r>
+    </w:p>
+    <w:p>
+      <w:pPr>
+        <w:pStyle w:val="Paragraphedeliste"/>
+        <w:ind w:left="1418"/>
+      </w:pPr>
+      <w:r>
+        <w:t>Implémentation de la fonction read_string qui permet de lire les chaînes de caractères tapées par l’utilisateur.</w:t>
+      </w:r>
+    </w:p>
+    <w:p>
+      <w:pPr>
+        <w:pStyle w:val="Titre4"/>
+      </w:pPr>
+      <w:r>
+        <w:t>Recherches</w:t>
+      </w:r>
+    </w:p>
+    <w:p>
+      <w:pPr>
+        <w:pStyle w:val="Titre4"/>
+      </w:pPr>
+      <w:r>
+        <w:t>Code</w:t>
+      </w:r>
+    </w:p>
+    <w:tbl>
+      <w:tblPr>
+        <w:tblStyle w:val="Grilledutableau"/>
+        <w:tblW w:w="0" w:type="auto"/>
+        <w:tblInd w:w="817" w:type="dxa"/>
+        <w:tblLook w:val="04A0" w:firstRow="1" w:lastRow="0" w:firstColumn="1" w:lastColumn="0" w:noHBand="0" w:noVBand="1"/>
+      </w:tblPr>
+      <w:tblGrid>
+        <w:gridCol w:w="8395"/>
+      </w:tblGrid>
+      <w:tr>
+        <w:tc>
+          <w:tcPr>
+            <w:tcW w:w="8395" w:type="dxa"/>
+          </w:tcPr>
+          <w:p/>
+        </w:tc>
+      </w:tr>
+    </w:tbl>
+    <w:p/>
+    <w:p>
+      <w:pPr>
+        <w:pStyle w:val="Titre3"/>
+      </w:pPr>
+      <w:r>
+        <w:lastRenderedPageBreak/>
+        <w:t xml:space="preserve">Fonctions </w:t>
+      </w:r>
+      <w:r>
+        <w:t>de l</w:t>
+      </w:r>
+      <w:r>
+        <w:t>ecture/écriture d'un secteur</w:t>
+      </w:r>
+    </w:p>
+    <w:p>
+      <w:pPr>
+        <w:pStyle w:val="Titre4"/>
+      </w:pPr>
+      <w:r>
+        <w:t>Description</w:t>
+      </w:r>
+    </w:p>
+    <w:p>
+      <w:pPr>
+        <w:pStyle w:val="Paragraphedeliste"/>
+        <w:ind w:left="1418"/>
+      </w:pPr>
+      <w:r>
+        <w:t>Implémentation de la fonction read_sector qui permet de lire un secteur dont l’utilisateur aura choisi le numéro.</w:t>
+      </w:r>
+    </w:p>
+    <w:p>
+      <w:pPr>
+        <w:pStyle w:val="Paragraphedeliste"/>
+        <w:ind w:left="1418"/>
+      </w:pPr>
+      <w:r>
+        <w:t>Implémentation de la fonction write_sector qui permet de vérifier la fonction read_sector en y ajoutant un fichier texte (avec dd) puis de le lire et l’afficher avec la fonction print_string.</w:t>
+      </w:r>
+    </w:p>
+    <w:p>
+      <w:pPr>
+        <w:pStyle w:val="Titre4"/>
+        <w:tabs>
+          <w:tab w:val="left" w:pos="6698"/>
+        </w:tabs>
+      </w:pPr>
+      <w:r>
+        <w:t>Recherches</w:t>
+      </w:r>
+      <w:r>
+        <w:tab/>
+      </w:r>
+    </w:p>
+    <w:p>
+      <w:pPr>
+        <w:pStyle w:val="Paragraphedeliste"/>
+        <w:ind w:left="1418"/>
+      </w:pPr>
+      <w:r>
+        <w:t>J’ai fait</w:t>
+      </w:r>
+      <w:bookmarkStart w:id="17" w:name="_GoBack"/>
       <w:bookmarkEnd w:id="17"/>
       <w:r>
-        <w:t> </w:t>
-      </w:r>
-    </w:p>
+        <w:t xml:space="preserve"> quelques rechercher et j’ai trouvé un site</w:t>
+      </w:r>
+      <w:r>
+        <w:rPr>
+          <w:rStyle w:val="Appelnotedebasdep"/>
+        </w:rPr>
+        <w:footnoteReference w:id="2"/>
+      </w:r>
+      <w:r>
+        <w:t xml:space="preserve"> expliquant bien comment fonctionne les secteurs ainsi que comment implémenter la lecture de secteurs.</w:t>
+      </w:r>
+    </w:p>
+    <w:p>
+      <w:pPr>
+        <w:pStyle w:val="Titre4"/>
+      </w:pPr>
+      <w:r>
+        <w:t>Code</w:t>
+      </w:r>
+    </w:p>
+    <w:tbl>
+      <w:tblPr>
+        <w:tblStyle w:val="Grilledutableau"/>
+        <w:tblW w:w="0" w:type="auto"/>
+        <w:tblInd w:w="817" w:type="dxa"/>
+        <w:tblLook w:val="04A0" w:firstRow="1" w:lastRow="0" w:firstColumn="1" w:lastColumn="0" w:noHBand="0" w:noVBand="1"/>
+      </w:tblPr>
+      <w:tblGrid>
+        <w:gridCol w:w="8395"/>
+      </w:tblGrid>
+      <w:tr>
+        <w:tc>
+          <w:tcPr>
+            <w:tcW w:w="8395" w:type="dxa"/>
+          </w:tcPr>
+          <w:p/>
+        </w:tc>
+      </w:tr>
+    </w:tbl>
+    <w:p/>
+    <w:p/>
+    <w:p/>
     <w:p/>
     <w:sectPr>
       <w:headerReference w:type="default" r:id="rId9"/>
@@ -5529,7 +4950,7 @@
             <w:noProof/>
             <w:lang w:val="fr-FR"/>
           </w:rPr>
-          <w:t>1</w:t>
+          <w:t>7</w:t>
         </w:r>
         <w:r>
           <w:fldChar w:fldCharType="end"/>
@@ -5593,6 +5014,35 @@
           <w:t>http://viralpatel.net/taj/tutorial/hello_world_bootloader.php</w:t>
         </w:r>
       </w:hyperlink>
+    </w:p>
+  </w:footnote>
+  <w:footnote w:id="2">
+    <w:p>
+      <w:pPr>
+        <w:pStyle w:val="Notedebasdepage"/>
+      </w:pPr>
+      <w:r>
+        <w:rPr>
+          <w:rStyle w:val="Appelnotedebasdep"/>
+        </w:rPr>
+        <w:footnoteRef/>
+      </w:r>
+      <w:r>
+        <w:t xml:space="preserve"> </w:t>
+      </w:r>
+      <w:hyperlink r:id="rId2" w:history="1">
+        <w:r>
+          <w:rPr>
+            <w:rStyle w:val="Lienhypertexte"/>
+          </w:rPr>
+          <w:t>http://www.brokenthorn.com/Resources/OSDev5.html</w:t>
+        </w:r>
+      </w:hyperlink>
+    </w:p>
+    <w:p>
+      <w:pPr>
+        <w:pStyle w:val="Notedebasdepage"/>
+      </w:pPr>
     </w:p>
   </w:footnote>
 </w:footnotes>
@@ -5739,6 +5189,119 @@
     </w:lvl>
   </w:abstractNum>
   <w:abstractNum w:abstractNumId="1">
+    <w:nsid w:val="55183278"/>
+    <w:multiLevelType w:val="hybridMultilevel"/>
+    <w:tmpl w:val="AACA722C"/>
+    <w:lvl w:ilvl="0" w:tplc="100C0001">
+      <w:start w:val="1"/>
+      <w:numFmt w:val="bullet"/>
+      <w:lvlText w:val=""/>
+      <w:lvlJc w:val="left"/>
+      <w:pPr>
+        <w:ind w:left="720" w:hanging="360"/>
+      </w:pPr>
+      <w:rPr>
+        <w:rFonts w:ascii="Symbol" w:hAnsi="Symbol" w:hint="default"/>
+      </w:rPr>
+    </w:lvl>
+    <w:lvl w:ilvl="1" w:tplc="100C0003" w:tentative="1">
+      <w:start w:val="1"/>
+      <w:numFmt w:val="bullet"/>
+      <w:lvlText w:val="o"/>
+      <w:lvlJc w:val="left"/>
+      <w:pPr>
+        <w:ind w:left="1440" w:hanging="360"/>
+      </w:pPr>
+      <w:rPr>
+        <w:rFonts w:ascii="Courier New" w:hAnsi="Courier New" w:cs="Courier New" w:hint="default"/>
+      </w:rPr>
+    </w:lvl>
+    <w:lvl w:ilvl="2" w:tplc="100C0005" w:tentative="1">
+      <w:start w:val="1"/>
+      <w:numFmt w:val="bullet"/>
+      <w:lvlText w:val=""/>
+      <w:lvlJc w:val="left"/>
+      <w:pPr>
+        <w:ind w:left="2160" w:hanging="360"/>
+      </w:pPr>
+      <w:rPr>
+        <w:rFonts w:ascii="Wingdings" w:hAnsi="Wingdings" w:hint="default"/>
+      </w:rPr>
+    </w:lvl>
+    <w:lvl w:ilvl="3" w:tplc="100C0001" w:tentative="1">
+      <w:start w:val="1"/>
+      <w:numFmt w:val="bullet"/>
+      <w:lvlText w:val=""/>
+      <w:lvlJc w:val="left"/>
+      <w:pPr>
+        <w:ind w:left="2880" w:hanging="360"/>
+      </w:pPr>
+      <w:rPr>
+        <w:rFonts w:ascii="Symbol" w:hAnsi="Symbol" w:hint="default"/>
+      </w:rPr>
+    </w:lvl>
+    <w:lvl w:ilvl="4" w:tplc="100C0003" w:tentative="1">
+      <w:start w:val="1"/>
+      <w:numFmt w:val="bullet"/>
+      <w:lvlText w:val="o"/>
+      <w:lvlJc w:val="left"/>
+      <w:pPr>
+        <w:ind w:left="3600" w:hanging="360"/>
+      </w:pPr>
+      <w:rPr>
+        <w:rFonts w:ascii="Courier New" w:hAnsi="Courier New" w:cs="Courier New" w:hint="default"/>
+      </w:rPr>
+    </w:lvl>
+    <w:lvl w:ilvl="5" w:tplc="100C0005" w:tentative="1">
+      <w:start w:val="1"/>
+      <w:numFmt w:val="bullet"/>
+      <w:lvlText w:val=""/>
+      <w:lvlJc w:val="left"/>
+      <w:pPr>
+        <w:ind w:left="4320" w:hanging="360"/>
+      </w:pPr>
+      <w:rPr>
+        <w:rFonts w:ascii="Wingdings" w:hAnsi="Wingdings" w:hint="default"/>
+      </w:rPr>
+    </w:lvl>
+    <w:lvl w:ilvl="6" w:tplc="100C0001" w:tentative="1">
+      <w:start w:val="1"/>
+      <w:numFmt w:val="bullet"/>
+      <w:lvlText w:val=""/>
+      <w:lvlJc w:val="left"/>
+      <w:pPr>
+        <w:ind w:left="5040" w:hanging="360"/>
+      </w:pPr>
+      <w:rPr>
+        <w:rFonts w:ascii="Symbol" w:hAnsi="Symbol" w:hint="default"/>
+      </w:rPr>
+    </w:lvl>
+    <w:lvl w:ilvl="7" w:tplc="100C0003" w:tentative="1">
+      <w:start w:val="1"/>
+      <w:numFmt w:val="bullet"/>
+      <w:lvlText w:val="o"/>
+      <w:lvlJc w:val="left"/>
+      <w:pPr>
+        <w:ind w:left="5760" w:hanging="360"/>
+      </w:pPr>
+      <w:rPr>
+        <w:rFonts w:ascii="Courier New" w:hAnsi="Courier New" w:cs="Courier New" w:hint="default"/>
+      </w:rPr>
+    </w:lvl>
+    <w:lvl w:ilvl="8" w:tplc="100C0005" w:tentative="1">
+      <w:start w:val="1"/>
+      <w:numFmt w:val="bullet"/>
+      <w:lvlText w:val=""/>
+      <w:lvlJc w:val="left"/>
+      <w:pPr>
+        <w:ind w:left="6480" w:hanging="360"/>
+      </w:pPr>
+      <w:rPr>
+        <w:rFonts w:ascii="Wingdings" w:hAnsi="Wingdings" w:hint="default"/>
+      </w:rPr>
+    </w:lvl>
+  </w:abstractNum>
+  <w:abstractNum w:abstractNumId="2">
     <w:nsid w:val="57034F16"/>
     <w:multiLevelType w:val="hybridMultilevel"/>
     <w:tmpl w:val="B4361D44"/>
@@ -5766,7 +5329,7 @@
         <w:rFonts w:ascii="Courier New" w:hAnsi="Courier New" w:cs="Courier New" w:hint="default"/>
       </w:rPr>
     </w:lvl>
-    <w:lvl w:ilvl="2" w:tplc="100C0005" w:tentative="1">
+    <w:lvl w:ilvl="2" w:tplc="100C0005">
       <w:start w:val="1"/>
       <w:numFmt w:val="bullet"/>
       <w:lvlText w:val=""/>
@@ -5851,17 +5414,17 @@
       </w:rPr>
     </w:lvl>
   </w:abstractNum>
-  <w:abstractNum w:abstractNumId="2">
+  <w:abstractNum w:abstractNumId="3">
     <w:nsid w:val="635454BD"/>
     <w:multiLevelType w:val="hybridMultilevel"/>
-    <w:tmpl w:val="1B0ACC34"/>
+    <w:tmpl w:val="7C36A9DA"/>
     <w:lvl w:ilvl="0" w:tplc="100C0001">
       <w:start w:val="1"/>
       <w:numFmt w:val="bullet"/>
       <w:lvlText w:val=""/>
       <w:lvlJc w:val="left"/>
       <w:pPr>
-        <w:ind w:left="1440" w:hanging="360"/>
+        <w:ind w:left="2160" w:hanging="360"/>
       </w:pPr>
       <w:rPr>
         <w:rFonts w:ascii="Symbol" w:hAnsi="Symbol" w:hint="default"/>
@@ -5873,7 +5436,7 @@
       <w:lvlText w:val="o"/>
       <w:lvlJc w:val="left"/>
       <w:pPr>
-        <w:ind w:left="2160" w:hanging="360"/>
+        <w:ind w:left="2880" w:hanging="360"/>
       </w:pPr>
       <w:rPr>
         <w:rFonts w:ascii="Courier New" w:hAnsi="Courier New" w:cs="Courier New" w:hint="default"/>
@@ -5885,7 +5448,7 @@
       <w:lvlText w:val=""/>
       <w:lvlJc w:val="left"/>
       <w:pPr>
-        <w:ind w:left="2880" w:hanging="360"/>
+        <w:ind w:left="3600" w:hanging="360"/>
       </w:pPr>
       <w:rPr>
         <w:rFonts w:ascii="Wingdings" w:hAnsi="Wingdings" w:hint="default"/>
@@ -5897,7 +5460,7 @@
       <w:lvlText w:val=""/>
       <w:lvlJc w:val="left"/>
       <w:pPr>
-        <w:ind w:left="3600" w:hanging="360"/>
+        <w:ind w:left="4320" w:hanging="360"/>
       </w:pPr>
       <w:rPr>
         <w:rFonts w:ascii="Symbol" w:hAnsi="Symbol" w:hint="default"/>
@@ -5909,7 +5472,7 @@
       <w:lvlText w:val="o"/>
       <w:lvlJc w:val="left"/>
       <w:pPr>
-        <w:ind w:left="4320" w:hanging="360"/>
+        <w:ind w:left="5040" w:hanging="360"/>
       </w:pPr>
       <w:rPr>
         <w:rFonts w:ascii="Courier New" w:hAnsi="Courier New" w:cs="Courier New" w:hint="default"/>
@@ -5921,7 +5484,7 @@
       <w:lvlText w:val=""/>
       <w:lvlJc w:val="left"/>
       <w:pPr>
-        <w:ind w:left="5040" w:hanging="360"/>
+        <w:ind w:left="5760" w:hanging="360"/>
       </w:pPr>
       <w:rPr>
         <w:rFonts w:ascii="Wingdings" w:hAnsi="Wingdings" w:hint="default"/>
@@ -5933,7 +5496,7 @@
       <w:lvlText w:val=""/>
       <w:lvlJc w:val="left"/>
       <w:pPr>
-        <w:ind w:left="5760" w:hanging="360"/>
+        <w:ind w:left="6480" w:hanging="360"/>
       </w:pPr>
       <w:rPr>
         <w:rFonts w:ascii="Symbol" w:hAnsi="Symbol" w:hint="default"/>
@@ -5945,7 +5508,7 @@
       <w:lvlText w:val="o"/>
       <w:lvlJc w:val="left"/>
       <w:pPr>
-        <w:ind w:left="6480" w:hanging="360"/>
+        <w:ind w:left="7200" w:hanging="360"/>
       </w:pPr>
       <w:rPr>
         <w:rFonts w:ascii="Courier New" w:hAnsi="Courier New" w:cs="Courier New" w:hint="default"/>
@@ -5957,14 +5520,14 @@
       <w:lvlText w:val=""/>
       <w:lvlJc w:val="left"/>
       <w:pPr>
-        <w:ind w:left="7200" w:hanging="360"/>
+        <w:ind w:left="7920" w:hanging="360"/>
       </w:pPr>
       <w:rPr>
         <w:rFonts w:ascii="Wingdings" w:hAnsi="Wingdings" w:hint="default"/>
       </w:rPr>
     </w:lvl>
   </w:abstractNum>
-  <w:abstractNum w:abstractNumId="3">
+  <w:abstractNum w:abstractNumId="4">
     <w:nsid w:val="776C302C"/>
     <w:multiLevelType w:val="hybridMultilevel"/>
     <w:tmpl w:val="85385422"/>
@@ -6078,16 +5641,19 @@
     </w:lvl>
   </w:abstractNum>
   <w:num w:numId="1">
+    <w:abstractNumId w:val="4"/>
+  </w:num>
+  <w:num w:numId="2">
     <w:abstractNumId w:val="3"/>
   </w:num>
-  <w:num w:numId="2">
+  <w:num w:numId="3">
     <w:abstractNumId w:val="2"/>
-  </w:num>
-  <w:num w:numId="3">
-    <w:abstractNumId w:val="1"/>
   </w:num>
   <w:num w:numId="4">
     <w:abstractNumId w:val="0"/>
+  </w:num>
+  <w:num w:numId="5">
+    <w:abstractNumId w:val="1"/>
   </w:num>
 </w:numbering>
 </file>
@@ -6259,11 +5825,12 @@
     <w:link w:val="Titre1Car"/>
     <w:uiPriority w:val="9"/>
     <w:qFormat/>
-    <w:rsid w:val="00B6138A"/>
+    <w:rsid w:val="00C32AFF"/>
     <w:pPr>
       <w:keepNext/>
       <w:keepLines/>
       <w:spacing w:before="480" w:after="0"/>
+      <w:jc w:val="center"/>
       <w:outlineLvl w:val="0"/>
     </w:pPr>
     <w:rPr>
@@ -6271,8 +5838,9 @@
       <w:b/>
       <w:bCs/>
       <w:color w:val="B35E06" w:themeColor="accent1" w:themeShade="BF"/>
-      <w:sz w:val="28"/>
+      <w:sz w:val="32"/>
       <w:szCs w:val="28"/>
+      <w:u w:val="single"/>
     </w:rPr>
   </w:style>
   <w:style w:type="paragraph" w:styleId="Titre2">
@@ -6283,12 +5851,11 @@
     <w:uiPriority w:val="9"/>
     <w:unhideWhenUsed/>
     <w:qFormat/>
-    <w:rsid w:val="00B6138A"/>
+    <w:rsid w:val="00C32AFF"/>
     <w:pPr>
       <w:keepNext/>
       <w:keepLines/>
       <w:spacing w:before="200" w:after="0"/>
-      <w:ind w:firstLine="708"/>
       <w:outlineLvl w:val="1"/>
     </w:pPr>
     <w:rPr>
@@ -6308,12 +5875,12 @@
     <w:uiPriority w:val="9"/>
     <w:unhideWhenUsed/>
     <w:qFormat/>
-    <w:rsid w:val="003F0E52"/>
+    <w:rsid w:val="001D7846"/>
     <w:pPr>
       <w:keepNext/>
       <w:keepLines/>
       <w:spacing w:before="200" w:after="0"/>
-      <w:ind w:left="708" w:firstLine="708"/>
+      <w:ind w:left="708" w:firstLine="1"/>
       <w:outlineLvl w:val="2"/>
     </w:pPr>
     <w:rPr>
@@ -6325,9 +5892,35 @@
       <w:sz w:val="24"/>
     </w:rPr>
   </w:style>
+  <w:style w:type="paragraph" w:styleId="Titre4">
+    <w:name w:val="heading 4"/>
+    <w:basedOn w:val="Normal"/>
+    <w:next w:val="Normal"/>
+    <w:link w:val="Titre4Car"/>
+    <w:uiPriority w:val="9"/>
+    <w:unhideWhenUsed/>
+    <w:qFormat/>
+    <w:rsid w:val="001D7846"/>
+    <w:pPr>
+      <w:keepNext/>
+      <w:keepLines/>
+      <w:spacing w:before="200" w:after="0"/>
+      <w:ind w:left="708" w:firstLine="708"/>
+      <w:outlineLvl w:val="3"/>
+    </w:pPr>
+    <w:rPr>
+      <w:rFonts w:asciiTheme="majorHAnsi" w:eastAsiaTheme="majorEastAsia" w:hAnsiTheme="majorHAnsi" w:cstheme="majorBidi"/>
+      <w:b/>
+      <w:bCs/>
+      <w:i/>
+      <w:iCs/>
+      <w:color w:val="F07F09" w:themeColor="accent1"/>
+    </w:rPr>
+  </w:style>
   <w:style w:type="character" w:default="1" w:styleId="Policepardfaut">
     <w:name w:val="Default Paragraph Font"/>
     <w:uiPriority w:val="1"/>
+    <w:semiHidden/>
     <w:unhideWhenUsed/>
   </w:style>
   <w:style w:type="table" w:default="1" w:styleId="TableauNormal">
@@ -6430,14 +6023,15 @@
     <w:basedOn w:val="Policepardfaut"/>
     <w:link w:val="Titre1"/>
     <w:uiPriority w:val="9"/>
-    <w:rsid w:val="00B6138A"/>
+    <w:rsid w:val="00C32AFF"/>
     <w:rPr>
       <w:rFonts w:asciiTheme="majorHAnsi" w:eastAsiaTheme="majorEastAsia" w:hAnsiTheme="majorHAnsi" w:cstheme="majorBidi"/>
       <w:b/>
       <w:bCs/>
       <w:color w:val="B35E06" w:themeColor="accent1" w:themeShade="BF"/>
-      <w:sz w:val="28"/>
+      <w:sz w:val="32"/>
       <w:szCs w:val="28"/>
+      <w:u w:val="single"/>
     </w:rPr>
   </w:style>
   <w:style w:type="paragraph" w:styleId="En-ttedetabledesmatires">
@@ -6445,7 +6039,6 @@
     <w:basedOn w:val="Titre1"/>
     <w:next w:val="Normal"/>
     <w:uiPriority w:val="39"/>
-    <w:semiHidden/>
     <w:unhideWhenUsed/>
     <w:qFormat/>
     <w:rsid w:val="00B6138A"/>
@@ -6458,7 +6051,7 @@
     <w:basedOn w:val="Policepardfaut"/>
     <w:link w:val="Titre2"/>
     <w:uiPriority w:val="9"/>
-    <w:rsid w:val="00B6138A"/>
+    <w:rsid w:val="00C32AFF"/>
     <w:rPr>
       <w:rFonts w:asciiTheme="majorHAnsi" w:eastAsiaTheme="majorEastAsia" w:hAnsiTheme="majorHAnsi" w:cstheme="majorBidi"/>
       <w:b/>
@@ -6473,7 +6066,7 @@
     <w:basedOn w:val="Policepardfaut"/>
     <w:link w:val="Titre3"/>
     <w:uiPriority w:val="9"/>
-    <w:rsid w:val="003F0E52"/>
+    <w:rsid w:val="001D7846"/>
     <w:rPr>
       <w:rFonts w:asciiTheme="majorHAnsi" w:eastAsiaTheme="majorEastAsia" w:hAnsiTheme="majorHAnsi" w:cstheme="majorBidi"/>
       <w:b/>
@@ -6679,6 +6272,21 @@
       <w:szCs w:val="52"/>
     </w:rPr>
   </w:style>
+  <w:style w:type="character" w:customStyle="1" w:styleId="Titre4Car">
+    <w:name w:val="Titre 4 Car"/>
+    <w:basedOn w:val="Policepardfaut"/>
+    <w:link w:val="Titre4"/>
+    <w:uiPriority w:val="9"/>
+    <w:rsid w:val="001D7846"/>
+    <w:rPr>
+      <w:rFonts w:asciiTheme="majorHAnsi" w:eastAsiaTheme="majorEastAsia" w:hAnsiTheme="majorHAnsi" w:cstheme="majorBidi"/>
+      <w:b/>
+      <w:bCs/>
+      <w:i/>
+      <w:iCs/>
+      <w:color w:val="F07F09" w:themeColor="accent1"/>
+    </w:rPr>
+  </w:style>
 </w:styles>
 </file>
 
@@ -6849,11 +6457,12 @@
     <w:link w:val="Titre1Car"/>
     <w:uiPriority w:val="9"/>
     <w:qFormat/>
-    <w:rsid w:val="00B6138A"/>
+    <w:rsid w:val="00C32AFF"/>
     <w:pPr>
       <w:keepNext/>
       <w:keepLines/>
       <w:spacing w:before="480" w:after="0"/>
+      <w:jc w:val="center"/>
       <w:outlineLvl w:val="0"/>
     </w:pPr>
     <w:rPr>
@@ -6861,8 +6470,9 @@
       <w:b/>
       <w:bCs/>
       <w:color w:val="B35E06" w:themeColor="accent1" w:themeShade="BF"/>
-      <w:sz w:val="28"/>
+      <w:sz w:val="32"/>
       <w:szCs w:val="28"/>
+      <w:u w:val="single"/>
     </w:rPr>
   </w:style>
   <w:style w:type="paragraph" w:styleId="Titre2">
@@ -6873,12 +6483,11 @@
     <w:uiPriority w:val="9"/>
     <w:unhideWhenUsed/>
     <w:qFormat/>
-    <w:rsid w:val="00B6138A"/>
+    <w:rsid w:val="00C32AFF"/>
     <w:pPr>
       <w:keepNext/>
       <w:keepLines/>
       <w:spacing w:before="200" w:after="0"/>
-      <w:ind w:firstLine="708"/>
       <w:outlineLvl w:val="1"/>
     </w:pPr>
     <w:rPr>
@@ -6898,12 +6507,12 @@
     <w:uiPriority w:val="9"/>
     <w:unhideWhenUsed/>
     <w:qFormat/>
-    <w:rsid w:val="003F0E52"/>
+    <w:rsid w:val="001D7846"/>
     <w:pPr>
       <w:keepNext/>
       <w:keepLines/>
       <w:spacing w:before="200" w:after="0"/>
-      <w:ind w:left="708" w:firstLine="708"/>
+      <w:ind w:left="708" w:firstLine="1"/>
       <w:outlineLvl w:val="2"/>
     </w:pPr>
     <w:rPr>
@@ -6915,9 +6524,35 @@
       <w:sz w:val="24"/>
     </w:rPr>
   </w:style>
+  <w:style w:type="paragraph" w:styleId="Titre4">
+    <w:name w:val="heading 4"/>
+    <w:basedOn w:val="Normal"/>
+    <w:next w:val="Normal"/>
+    <w:link w:val="Titre4Car"/>
+    <w:uiPriority w:val="9"/>
+    <w:unhideWhenUsed/>
+    <w:qFormat/>
+    <w:rsid w:val="001D7846"/>
+    <w:pPr>
+      <w:keepNext/>
+      <w:keepLines/>
+      <w:spacing w:before="200" w:after="0"/>
+      <w:ind w:left="708" w:firstLine="708"/>
+      <w:outlineLvl w:val="3"/>
+    </w:pPr>
+    <w:rPr>
+      <w:rFonts w:asciiTheme="majorHAnsi" w:eastAsiaTheme="majorEastAsia" w:hAnsiTheme="majorHAnsi" w:cstheme="majorBidi"/>
+      <w:b/>
+      <w:bCs/>
+      <w:i/>
+      <w:iCs/>
+      <w:color w:val="F07F09" w:themeColor="accent1"/>
+    </w:rPr>
+  </w:style>
   <w:style w:type="character" w:default="1" w:styleId="Policepardfaut">
     <w:name w:val="Default Paragraph Font"/>
     <w:uiPriority w:val="1"/>
+    <w:semiHidden/>
     <w:unhideWhenUsed/>
   </w:style>
   <w:style w:type="table" w:default="1" w:styleId="TableauNormal">
@@ -7020,14 +6655,15 @@
     <w:basedOn w:val="Policepardfaut"/>
     <w:link w:val="Titre1"/>
     <w:uiPriority w:val="9"/>
-    <w:rsid w:val="00B6138A"/>
+    <w:rsid w:val="00C32AFF"/>
     <w:rPr>
       <w:rFonts w:asciiTheme="majorHAnsi" w:eastAsiaTheme="majorEastAsia" w:hAnsiTheme="majorHAnsi" w:cstheme="majorBidi"/>
       <w:b/>
       <w:bCs/>
       <w:color w:val="B35E06" w:themeColor="accent1" w:themeShade="BF"/>
-      <w:sz w:val="28"/>
+      <w:sz w:val="32"/>
       <w:szCs w:val="28"/>
+      <w:u w:val="single"/>
     </w:rPr>
   </w:style>
   <w:style w:type="paragraph" w:styleId="En-ttedetabledesmatires">
@@ -7035,7 +6671,6 @@
     <w:basedOn w:val="Titre1"/>
     <w:next w:val="Normal"/>
     <w:uiPriority w:val="39"/>
-    <w:semiHidden/>
     <w:unhideWhenUsed/>
     <w:qFormat/>
     <w:rsid w:val="00B6138A"/>
@@ -7048,7 +6683,7 @@
     <w:basedOn w:val="Policepardfaut"/>
     <w:link w:val="Titre2"/>
     <w:uiPriority w:val="9"/>
-    <w:rsid w:val="00B6138A"/>
+    <w:rsid w:val="00C32AFF"/>
     <w:rPr>
       <w:rFonts w:asciiTheme="majorHAnsi" w:eastAsiaTheme="majorEastAsia" w:hAnsiTheme="majorHAnsi" w:cstheme="majorBidi"/>
       <w:b/>
@@ -7063,7 +6698,7 @@
     <w:basedOn w:val="Policepardfaut"/>
     <w:link w:val="Titre3"/>
     <w:uiPriority w:val="9"/>
-    <w:rsid w:val="003F0E52"/>
+    <w:rsid w:val="001D7846"/>
     <w:rPr>
       <w:rFonts w:asciiTheme="majorHAnsi" w:eastAsiaTheme="majorEastAsia" w:hAnsiTheme="majorHAnsi" w:cstheme="majorBidi"/>
       <w:b/>
@@ -7267,6 +6902,21 @@
       <w:kern w:val="28"/>
       <w:sz w:val="52"/>
       <w:szCs w:val="52"/>
+    </w:rPr>
+  </w:style>
+  <w:style w:type="character" w:customStyle="1" w:styleId="Titre4Car">
+    <w:name w:val="Titre 4 Car"/>
+    <w:basedOn w:val="Policepardfaut"/>
+    <w:link w:val="Titre4"/>
+    <w:uiPriority w:val="9"/>
+    <w:rsid w:val="001D7846"/>
+    <w:rPr>
+      <w:rFonts w:asciiTheme="majorHAnsi" w:eastAsiaTheme="majorEastAsia" w:hAnsiTheme="majorHAnsi" w:cstheme="majorBidi"/>
+      <w:b/>
+      <w:bCs/>
+      <w:i/>
+      <w:iCs/>
+      <w:color w:val="F07F09" w:themeColor="accent1"/>
     </w:rPr>
   </w:style>
 </w:styles>
@@ -7554,7 +7204,7 @@
 </file>
 
 <file path=customXml/itemProps1.xml><?xml version="1.0" encoding="utf-8"?>
-<ds:datastoreItem xmlns:ds="http://schemas.openxmlformats.org/officeDocument/2006/customXml" ds:itemID="{91A821C0-0C76-4708-92A7-4DEB2D2EE168}">
+<ds:datastoreItem xmlns:ds="http://schemas.openxmlformats.org/officeDocument/2006/customXml" ds:itemID="{18ED7ED0-3BCB-4F40-9962-C43027059698}">
   <ds:schemaRefs>
     <ds:schemaRef ds:uri="http://schemas.openxmlformats.org/officeDocument/2006/bibliography"/>
   </ds:schemaRefs>

--- a/CahierBord.docx
+++ b/CahierBord.docx
@@ -1,6 +1,6 @@
 
 <file path=word/document.xml><?xml version="1.0" encoding="utf-8"?>
-<w:document xmlns:wpc="http://schemas.microsoft.com/office/word/2010/wordprocessingCanvas" xmlns:mc="http://schemas.openxmlformats.org/markup-compatibility/2006" xmlns:o="urn:schemas-microsoft-com:office:office" xmlns:r="http://schemas.openxmlformats.org/officeDocument/2006/relationships" xmlns:m="http://schemas.openxmlformats.org/officeDocument/2006/math" xmlns:v="urn:schemas-microsoft-com:vml" xmlns:wp14="http://schemas.microsoft.com/office/word/2010/wordprocessingDrawing" xmlns:wp="http://schemas.openxmlformats.org/drawingml/2006/wordprocessingDrawing" xmlns:w10="urn:schemas-microsoft-com:office:word" xmlns:w="http://schemas.openxmlformats.org/wordprocessingml/2006/main" xmlns:w14="http://schemas.microsoft.com/office/word/2010/wordml" xmlns:wpg="http://schemas.microsoft.com/office/word/2010/wordprocessingGroup" xmlns:wpi="http://schemas.microsoft.com/office/word/2010/wordprocessingInk" xmlns:wne="http://schemas.microsoft.com/office/word/2006/wordml" xmlns:wps="http://schemas.microsoft.com/office/word/2010/wordprocessingShape" mc:Ignorable="w14 wp14">
+<w:document xmlns:wpc="http://schemas.microsoft.com/office/word/2010/wordprocessingCanvas" xmlns:mo="http://schemas.microsoft.com/office/mac/office/2008/main" xmlns:mc="http://schemas.openxmlformats.org/markup-compatibility/2006" xmlns:mv="urn:schemas-microsoft-com:mac:vml" xmlns:o="urn:schemas-microsoft-com:office:office" xmlns:r="http://schemas.openxmlformats.org/officeDocument/2006/relationships" xmlns:m="http://schemas.openxmlformats.org/officeDocument/2006/math" xmlns:v="urn:schemas-microsoft-com:vml" xmlns:wp14="http://schemas.microsoft.com/office/word/2010/wordprocessingDrawing" xmlns:wp="http://schemas.openxmlformats.org/drawingml/2006/wordprocessingDrawing" xmlns:w10="urn:schemas-microsoft-com:office:word" xmlns:w="http://schemas.openxmlformats.org/wordprocessingml/2006/main" xmlns:w14="http://schemas.microsoft.com/office/word/2010/wordml" xmlns:wpg="http://schemas.microsoft.com/office/word/2010/wordprocessingGroup" xmlns:wpi="http://schemas.microsoft.com/office/word/2010/wordprocessingInk" xmlns:wne="http://schemas.microsoft.com/office/word/2006/wordml" xmlns:wps="http://schemas.microsoft.com/office/word/2010/wordprocessingShape" mc:Ignorable="w14 wp14">
   <w:body>
     <w:p>
       <w:pPr>
@@ -15,11 +15,12 @@
         <w:rPr>
           <w:noProof/>
           <w:sz w:val="36"/>
+          <w:lang w:val="en-US" w:eastAsia="en-US"/>
         </w:rPr>
         <mc:AlternateContent>
           <mc:Choice Requires="wps">
             <w:drawing>
-              <wp:anchor distT="0" distB="0" distL="114300" distR="114300" simplePos="0" relativeHeight="251659264" behindDoc="0" locked="0" layoutInCell="1" allowOverlap="1" wp14:anchorId="62B927B0" wp14:editId="743476C2">
+              <wp:anchor distT="0" distB="0" distL="114300" distR="114300" simplePos="0" relativeHeight="251659264" behindDoc="0" locked="0" layoutInCell="1" allowOverlap="1" wp14:anchorId="0EC30F83" wp14:editId="6C36CC69">
                 <wp:simplePos x="903767" y="903767"/>
                 <wp:positionH relativeFrom="margin">
                   <wp:align>center</wp:align>
@@ -27,7 +28,7 @@
                 <wp:positionV relativeFrom="margin">
                   <wp:posOffset>1314465</wp:posOffset>
                 </wp:positionV>
-                <wp:extent cx="1828800" cy="1828800"/>
+                <wp:extent cx="5802630" cy="3049905"/>
                 <wp:effectExtent l="0" t="0" r="0" b="0"/>
                 <wp:wrapSquare wrapText="bothSides"/>
                 <wp:docPr id="1" name="Zone de texte 1"/>
@@ -39,7 +40,7 @@
                       <wps:spPr>
                         <a:xfrm>
                           <a:off x="0" y="0"/>
-                          <a:ext cx="1828800" cy="1828800"/>
+                          <a:ext cx="5802630" cy="3049905"/>
                         </a:xfrm>
                         <a:prstGeom prst="rect">
                           <a:avLst/>
@@ -349,9 +350,12 @@
       <w:sdtPr>
         <w:rPr>
           <w:rFonts w:asciiTheme="minorHAnsi" w:eastAsiaTheme="minorEastAsia" w:hAnsiTheme="minorHAnsi" w:cstheme="minorBidi"/>
+          <w:b w:val="0"/>
+          <w:bCs w:val="0"/>
           <w:color w:val="auto"/>
           <w:sz w:val="22"/>
           <w:szCs w:val="22"/>
+          <w:u w:val="none"/>
           <w:lang w:val="fr-FR"/>
         </w:rPr>
         <w:id w:val="433557790"/>
@@ -360,17 +364,11 @@
           <w:docPartUnique/>
         </w:docPartObj>
       </w:sdtPr>
-      <w:sdtEndPr>
-        <w:rPr>
-          <w:b w:val="0"/>
-          <w:bCs w:val="0"/>
-          <w:u w:val="none"/>
-        </w:rPr>
-      </w:sdtEndPr>
+      <w:sdtEndPr/>
       <w:sdtContent>
         <w:p>
           <w:pPr>
-            <w:pStyle w:val="En-ttedetabledesmatires"/>
+            <w:pStyle w:val="TOCHeading"/>
           </w:pPr>
           <w:r>
             <w:rPr>
@@ -381,7 +379,7 @@
         </w:p>
         <w:p>
           <w:pPr>
-            <w:pStyle w:val="TM1"/>
+            <w:pStyle w:val="TOC1"/>
             <w:tabs>
               <w:tab w:val="right" w:leader="dot" w:pos="9062"/>
             </w:tabs>
@@ -401,7 +399,7 @@
           <w:hyperlink w:anchor="_Toc401088627" w:history="1">
             <w:r>
               <w:rPr>
-                <w:rStyle w:val="Lienhypertexte"/>
+                <w:rStyle w:val="Hyperlink"/>
                 <w:noProof/>
               </w:rPr>
               <w:t>Etape 1</w:t>
@@ -458,7 +456,7 @@
         </w:p>
         <w:p>
           <w:pPr>
-            <w:pStyle w:val="TM2"/>
+            <w:pStyle w:val="TOC2"/>
             <w:tabs>
               <w:tab w:val="right" w:leader="dot" w:pos="9062"/>
             </w:tabs>
@@ -469,7 +467,7 @@
           <w:hyperlink w:anchor="_Toc401088628" w:history="1">
             <w:r>
               <w:rPr>
-                <w:rStyle w:val="Lienhypertexte"/>
+                <w:rStyle w:val="Hyperlink"/>
                 <w:noProof/>
               </w:rPr>
               <w:t>Description détaillé</w:t>
@@ -526,7 +524,7 @@
         </w:p>
         <w:p>
           <w:pPr>
-            <w:pStyle w:val="TM2"/>
+            <w:pStyle w:val="TOC2"/>
             <w:tabs>
               <w:tab w:val="right" w:leader="dot" w:pos="9062"/>
             </w:tabs>
@@ -537,7 +535,7 @@
           <w:hyperlink w:anchor="_Toc401088629" w:history="1">
             <w:r>
               <w:rPr>
-                <w:rStyle w:val="Lienhypertexte"/>
+                <w:rStyle w:val="Hyperlink"/>
                 <w:noProof/>
               </w:rPr>
               <w:t>Rôles</w:t>
@@ -594,7 +592,7 @@
         </w:p>
         <w:p>
           <w:pPr>
-            <w:pStyle w:val="TM2"/>
+            <w:pStyle w:val="TOC2"/>
             <w:tabs>
               <w:tab w:val="right" w:leader="dot" w:pos="9062"/>
             </w:tabs>
@@ -605,7 +603,7 @@
           <w:hyperlink w:anchor="_Toc401088630" w:history="1">
             <w:r>
               <w:rPr>
-                <w:rStyle w:val="Lienhypertexte"/>
+                <w:rStyle w:val="Hyperlink"/>
                 <w:noProof/>
               </w:rPr>
               <w:t>Semaine 1</w:t>
@@ -662,7 +660,7 @@
         </w:p>
         <w:p>
           <w:pPr>
-            <w:pStyle w:val="TM3"/>
+            <w:pStyle w:val="TOC3"/>
             <w:tabs>
               <w:tab w:val="right" w:leader="dot" w:pos="9062"/>
             </w:tabs>
@@ -673,7 +671,7 @@
           <w:hyperlink w:anchor="_Toc401088631" w:history="1">
             <w:r>
               <w:rPr>
-                <w:rStyle w:val="Lienhypertexte"/>
+                <w:rStyle w:val="Hyperlink"/>
                 <w:noProof/>
               </w:rPr>
               <w:t>Recherches :</w:t>
@@ -730,7 +728,7 @@
         </w:p>
         <w:p>
           <w:pPr>
-            <w:pStyle w:val="TM3"/>
+            <w:pStyle w:val="TOC3"/>
             <w:tabs>
               <w:tab w:val="right" w:leader="dot" w:pos="9062"/>
             </w:tabs>
@@ -741,7 +739,7 @@
           <w:hyperlink w:anchor="_Toc401088632" w:history="1">
             <w:r>
               <w:rPr>
-                <w:rStyle w:val="Lienhypertexte"/>
+                <w:rStyle w:val="Hyperlink"/>
                 <w:noProof/>
               </w:rPr>
               <w:t>Travail effectué :</w:t>
@@ -798,7 +796,7 @@
         </w:p>
         <w:p>
           <w:pPr>
-            <w:pStyle w:val="TM3"/>
+            <w:pStyle w:val="TOC3"/>
             <w:tabs>
               <w:tab w:val="right" w:leader="dot" w:pos="9062"/>
             </w:tabs>
@@ -809,7 +807,7 @@
           <w:hyperlink w:anchor="_Toc401088633" w:history="1">
             <w:r>
               <w:rPr>
-                <w:rStyle w:val="Lienhypertexte"/>
+                <w:rStyle w:val="Hyperlink"/>
                 <w:noProof/>
               </w:rPr>
               <w:t>Codage load bootloader :</w:t>
@@ -866,7 +864,7 @@
         </w:p>
         <w:p>
           <w:pPr>
-            <w:pStyle w:val="TM3"/>
+            <w:pStyle w:val="TOC3"/>
             <w:tabs>
               <w:tab w:val="right" w:leader="dot" w:pos="9062"/>
             </w:tabs>
@@ -877,7 +875,7 @@
           <w:hyperlink w:anchor="_Toc401088634" w:history="1">
             <w:r>
               <w:rPr>
-                <w:rStyle w:val="Lienhypertexte"/>
+                <w:rStyle w:val="Hyperlink"/>
                 <w:noProof/>
               </w:rPr>
               <w:t>Bilan visite professeur :</w:t>
@@ -934,7 +932,7 @@
         </w:p>
         <w:p>
           <w:pPr>
-            <w:pStyle w:val="TM2"/>
+            <w:pStyle w:val="TOC2"/>
             <w:tabs>
               <w:tab w:val="right" w:leader="dot" w:pos="9062"/>
             </w:tabs>
@@ -945,7 +943,7 @@
           <w:hyperlink w:anchor="_Toc401088635" w:history="1">
             <w:r>
               <w:rPr>
-                <w:rStyle w:val="Lienhypertexte"/>
+                <w:rStyle w:val="Hyperlink"/>
                 <w:noProof/>
               </w:rPr>
               <w:t>Semaine 2</w:t>
@@ -1002,7 +1000,7 @@
         </w:p>
         <w:p>
           <w:pPr>
-            <w:pStyle w:val="TM3"/>
+            <w:pStyle w:val="TOC3"/>
             <w:tabs>
               <w:tab w:val="right" w:leader="dot" w:pos="9062"/>
             </w:tabs>
@@ -1013,7 +1011,7 @@
           <w:hyperlink w:anchor="_Toc401088636" w:history="1">
             <w:r>
               <w:rPr>
-                <w:rStyle w:val="Lienhypertexte"/>
+                <w:rStyle w:val="Hyperlink"/>
                 <w:noProof/>
               </w:rPr>
               <w:t>Travail effectué :</w:t>
@@ -1070,7 +1068,7 @@
         </w:p>
         <w:p>
           <w:pPr>
-            <w:pStyle w:val="TM3"/>
+            <w:pStyle w:val="TOC3"/>
             <w:tabs>
               <w:tab w:val="right" w:leader="dot" w:pos="9062"/>
             </w:tabs>
@@ -1081,7 +1079,7 @@
           <w:hyperlink w:anchor="_Toc401088637" w:history="1">
             <w:r>
               <w:rPr>
-                <w:rStyle w:val="Lienhypertexte"/>
+                <w:rStyle w:val="Hyperlink"/>
                 <w:noProof/>
               </w:rPr>
               <w:t>Codage load kernel :</w:t>
@@ -1138,7 +1136,7 @@
         </w:p>
         <w:p>
           <w:pPr>
-            <w:pStyle w:val="TM3"/>
+            <w:pStyle w:val="TOC3"/>
             <w:tabs>
               <w:tab w:val="right" w:leader="dot" w:pos="9062"/>
             </w:tabs>
@@ -1149,7 +1147,7 @@
           <w:hyperlink w:anchor="_Toc401088638" w:history="1">
             <w:r>
               <w:rPr>
-                <w:rStyle w:val="Lienhypertexte"/>
+                <w:rStyle w:val="Hyperlink"/>
                 <w:noProof/>
               </w:rPr>
               <w:t>Codage kernel :</w:t>
@@ -1206,7 +1204,7 @@
         </w:p>
         <w:p>
           <w:pPr>
-            <w:pStyle w:val="TM3"/>
+            <w:pStyle w:val="TOC3"/>
             <w:tabs>
               <w:tab w:val="right" w:leader="dot" w:pos="9062"/>
             </w:tabs>
@@ -1217,7 +1215,7 @@
           <w:hyperlink w:anchor="_Toc401088639" w:history="1">
             <w:r>
               <w:rPr>
-                <w:rStyle w:val="Lienhypertexte"/>
+                <w:rStyle w:val="Hyperlink"/>
                 <w:noProof/>
               </w:rPr>
               <w:t>Bilan visite professeur :</w:t>
@@ -1274,7 +1272,7 @@
         </w:p>
         <w:p>
           <w:pPr>
-            <w:pStyle w:val="TM1"/>
+            <w:pStyle w:val="TOC1"/>
             <w:tabs>
               <w:tab w:val="right" w:leader="dot" w:pos="9062"/>
             </w:tabs>
@@ -1285,7 +1283,7 @@
           <w:hyperlink w:anchor="_Toc401088640" w:history="1">
             <w:r>
               <w:rPr>
-                <w:rStyle w:val="Lienhypertexte"/>
+                <w:rStyle w:val="Hyperlink"/>
                 <w:noProof/>
               </w:rPr>
               <w:t>Etape 2</w:t>
@@ -1342,7 +1340,7 @@
         </w:p>
         <w:p>
           <w:pPr>
-            <w:pStyle w:val="TM2"/>
+            <w:pStyle w:val="TOC2"/>
             <w:tabs>
               <w:tab w:val="right" w:leader="dot" w:pos="9062"/>
             </w:tabs>
@@ -1353,7 +1351,7 @@
           <w:hyperlink w:anchor="_Toc401088641" w:history="1">
             <w:r>
               <w:rPr>
-                <w:rStyle w:val="Lienhypertexte"/>
+                <w:rStyle w:val="Hyperlink"/>
                 <w:noProof/>
               </w:rPr>
               <w:t>Description détaillée</w:t>
@@ -1410,7 +1408,7 @@
         </w:p>
         <w:p>
           <w:pPr>
-            <w:pStyle w:val="TM2"/>
+            <w:pStyle w:val="TOC2"/>
             <w:tabs>
               <w:tab w:val="right" w:leader="dot" w:pos="9062"/>
             </w:tabs>
@@ -1421,7 +1419,7 @@
           <w:hyperlink w:anchor="_Toc401088642" w:history="1">
             <w:r>
               <w:rPr>
-                <w:rStyle w:val="Lienhypertexte"/>
+                <w:rStyle w:val="Hyperlink"/>
                 <w:noProof/>
               </w:rPr>
               <w:t>Rôles</w:t>
@@ -1478,7 +1476,7 @@
         </w:p>
         <w:p>
           <w:pPr>
-            <w:pStyle w:val="TM2"/>
+            <w:pStyle w:val="TOC2"/>
             <w:tabs>
               <w:tab w:val="right" w:leader="dot" w:pos="9062"/>
             </w:tabs>
@@ -1489,7 +1487,7 @@
           <w:hyperlink w:anchor="_Toc401088643" w:history="1">
             <w:r>
               <w:rPr>
-                <w:rStyle w:val="Lienhypertexte"/>
+                <w:rStyle w:val="Hyperlink"/>
                 <w:noProof/>
               </w:rPr>
               <w:t>Semaine 1</w:t>
@@ -1571,7 +1569,7 @@
     </w:p>
     <w:p>
       <w:pPr>
-        <w:pStyle w:val="Titre"/>
+        <w:pStyle w:val="Title"/>
         <w:jc w:val="center"/>
       </w:pPr>
       <w:r>
@@ -1581,7 +1579,7 @@
     </w:p>
     <w:p>
       <w:pPr>
-        <w:pStyle w:val="Titre1"/>
+        <w:pStyle w:val="Heading1"/>
       </w:pPr>
       <w:bookmarkStart w:id="0" w:name="_Toc401088627"/>
       <w:r>
@@ -1591,7 +1589,7 @@
     </w:p>
     <w:p>
       <w:pPr>
-        <w:pStyle w:val="Titre2"/>
+        <w:pStyle w:val="Heading2"/>
       </w:pPr>
       <w:bookmarkStart w:id="1" w:name="_Toc401088628"/>
       <w:r>
@@ -1599,12 +1597,15 @@
       </w:r>
       <w:bookmarkEnd w:id="1"/>
       <w:r>
+        <w:t>e</w:t>
+      </w:r>
+      <w:r>
         <w:t xml:space="preserve"> </w:t>
       </w:r>
     </w:p>
     <w:p>
       <w:pPr>
-        <w:pStyle w:val="Paragraphedeliste"/>
+        <w:pStyle w:val="ListParagraph"/>
         <w:ind w:left="0"/>
       </w:pPr>
       <w:r>
@@ -1613,13 +1614,13 @@
     </w:p>
     <w:p>
       <w:pPr>
-        <w:pStyle w:val="Paragraphedeliste"/>
+        <w:pStyle w:val="ListParagraph"/>
         <w:ind w:left="0"/>
       </w:pPr>
     </w:p>
     <w:p>
       <w:pPr>
-        <w:pStyle w:val="Paragraphedeliste"/>
+        <w:pStyle w:val="ListParagraph"/>
         <w:numPr>
           <w:ilvl w:val="0"/>
           <w:numId w:val="2"/>
@@ -1641,7 +1642,7 @@
     </w:p>
     <w:p>
       <w:pPr>
-        <w:pStyle w:val="Paragraphedeliste"/>
+        <w:pStyle w:val="ListParagraph"/>
         <w:numPr>
           <w:ilvl w:val="0"/>
           <w:numId w:val="2"/>
@@ -1719,7 +1720,7 @@
     </w:p>
     <w:p>
       <w:pPr>
-        <w:pStyle w:val="Paragraphedeliste"/>
+        <w:pStyle w:val="ListParagraph"/>
         <w:numPr>
           <w:ilvl w:val="0"/>
           <w:numId w:val="2"/>
@@ -1790,7 +1791,7 @@
     </w:p>
     <w:p>
       <w:pPr>
-        <w:pStyle w:val="Paragraphedeliste"/>
+        <w:pStyle w:val="ListParagraph"/>
         <w:numPr>
           <w:ilvl w:val="0"/>
           <w:numId w:val="2"/>
@@ -1828,7 +1829,7 @@
     </w:p>
     <w:p>
       <w:pPr>
-        <w:pStyle w:val="Titre2"/>
+        <w:pStyle w:val="Heading2"/>
       </w:pPr>
       <w:bookmarkStart w:id="2" w:name="_Toc401088629"/>
       <w:r>
@@ -1841,7 +1842,7 @@
     </w:p>
     <w:p>
       <w:pPr>
-        <w:pStyle w:val="Paragraphedeliste"/>
+        <w:pStyle w:val="ListParagraph"/>
         <w:numPr>
           <w:ilvl w:val="0"/>
           <w:numId w:val="1"/>
@@ -1854,7 +1855,7 @@
     </w:p>
     <w:p>
       <w:pPr>
-        <w:pStyle w:val="Paragraphedeliste"/>
+        <w:pStyle w:val="ListParagraph"/>
         <w:numPr>
           <w:ilvl w:val="0"/>
           <w:numId w:val="1"/>
@@ -1867,7 +1868,7 @@
     </w:p>
     <w:p>
       <w:pPr>
-        <w:pStyle w:val="Paragraphedeliste"/>
+        <w:pStyle w:val="ListParagraph"/>
         <w:numPr>
           <w:ilvl w:val="0"/>
           <w:numId w:val="1"/>
@@ -1880,7 +1881,7 @@
     </w:p>
     <w:p>
       <w:pPr>
-        <w:pStyle w:val="Paragraphedeliste"/>
+        <w:pStyle w:val="ListParagraph"/>
         <w:numPr>
           <w:ilvl w:val="0"/>
           <w:numId w:val="1"/>
@@ -1893,7 +1894,7 @@
     </w:p>
     <w:p>
       <w:pPr>
-        <w:pStyle w:val="Titre2"/>
+        <w:pStyle w:val="Heading2"/>
       </w:pPr>
       <w:bookmarkStart w:id="3" w:name="_Toc401088630"/>
       <w:r>
@@ -1903,7 +1904,7 @@
     </w:p>
     <w:p>
       <w:pPr>
-        <w:pStyle w:val="Titre3"/>
+        <w:pStyle w:val="Heading3"/>
       </w:pPr>
       <w:bookmarkStart w:id="4" w:name="_Toc401088631"/>
       <w:r>
@@ -1919,7 +1920,7 @@
     </w:p>
     <w:p>
       <w:pPr>
-        <w:pStyle w:val="Paragraphedeliste"/>
+        <w:pStyle w:val="ListParagraph"/>
         <w:ind w:left="709"/>
       </w:pPr>
       <w:r>
@@ -1933,7 +1934,7 @@
       </w:r>
       <w:r>
         <w:rPr>
-          <w:rStyle w:val="Appelnotedebasdep"/>
+          <w:rStyle w:val="FootnoteReference"/>
         </w:rPr>
         <w:footnoteReference w:id="1"/>
       </w:r>
@@ -1943,13 +1944,13 @@
     </w:p>
     <w:p>
       <w:pPr>
-        <w:pStyle w:val="Paragraphedeliste"/>
+        <w:pStyle w:val="ListParagraph"/>
         <w:ind w:left="1416"/>
       </w:pPr>
     </w:p>
     <w:p>
       <w:pPr>
-        <w:pStyle w:val="Titre3"/>
+        <w:pStyle w:val="Heading3"/>
       </w:pPr>
       <w:bookmarkStart w:id="5" w:name="_Toc401088632"/>
       <w:r>
@@ -1962,7 +1963,7 @@
     </w:p>
     <w:p>
       <w:pPr>
-        <w:pStyle w:val="Paragraphedeliste"/>
+        <w:pStyle w:val="ListParagraph"/>
         <w:numPr>
           <w:ilvl w:val="0"/>
           <w:numId w:val="3"/>
@@ -1975,7 +1976,7 @@
     </w:p>
     <w:p>
       <w:pPr>
-        <w:pStyle w:val="Paragraphedeliste"/>
+        <w:pStyle w:val="ListParagraph"/>
         <w:numPr>
           <w:ilvl w:val="0"/>
           <w:numId w:val="3"/>
@@ -1988,7 +1989,7 @@
     </w:p>
     <w:p>
       <w:pPr>
-        <w:pStyle w:val="Paragraphedeliste"/>
+        <w:pStyle w:val="ListParagraph"/>
         <w:numPr>
           <w:ilvl w:val="2"/>
           <w:numId w:val="3"/>
@@ -2001,12 +2002,17 @@
     </w:p>
     <w:p>
       <w:pPr>
-        <w:pStyle w:val="Titre3"/>
+        <w:pStyle w:val="Heading3"/>
       </w:pPr>
       <w:bookmarkStart w:id="6" w:name="_Toc401088633"/>
       <w:r>
         <w:lastRenderedPageBreak/>
-        <w:t>Codage </w:t>
+        <w:t>Code</w:t>
+      </w:r>
+      <w:bookmarkStart w:id="7" w:name="_GoBack"/>
+      <w:bookmarkEnd w:id="7"/>
+      <w:r>
+        <w:t> </w:t>
       </w:r>
       <w:r>
         <w:t xml:space="preserve">load bootloader </w:t>
@@ -2021,7 +2027,7 @@
     </w:p>
     <w:tbl>
       <w:tblPr>
-        <w:tblStyle w:val="Grilledutableau"/>
+        <w:tblStyle w:val="TableGrid"/>
         <w:tblW w:w="0" w:type="auto"/>
         <w:tblInd w:w="710" w:type="dxa"/>
         <w:tblLook w:val="04A0" w:firstRow="1" w:lastRow="0" w:firstColumn="1" w:lastColumn="0" w:noHBand="0" w:noVBand="1"/>
@@ -2917,9 +2923,9 @@
     <w:p/>
     <w:p>
       <w:pPr>
-        <w:pStyle w:val="Titre3"/>
-      </w:pPr>
-      <w:bookmarkStart w:id="7" w:name="_Toc401088634"/>
+        <w:pStyle w:val="Heading3"/>
+      </w:pPr>
+      <w:bookmarkStart w:id="8" w:name="_Toc401088634"/>
       <w:r>
         <w:t>Bilan</w:t>
       </w:r>
@@ -2929,11 +2935,11 @@
       <w:r>
         <w:t> :</w:t>
       </w:r>
-      <w:bookmarkEnd w:id="7"/>
-    </w:p>
-    <w:p>
-      <w:pPr>
-        <w:pStyle w:val="Paragraphedeliste"/>
+      <w:bookmarkEnd w:id="8"/>
+    </w:p>
+    <w:p>
+      <w:pPr>
+        <w:pStyle w:val="ListParagraph"/>
         <w:numPr>
           <w:ilvl w:val="0"/>
           <w:numId w:val="4"/>
@@ -2946,7 +2952,7 @@
     </w:p>
     <w:p>
       <w:pPr>
-        <w:pStyle w:val="Paragraphedeliste"/>
+        <w:pStyle w:val="ListParagraph"/>
         <w:numPr>
           <w:ilvl w:val="0"/>
           <w:numId w:val="4"/>
@@ -2959,7 +2965,7 @@
     </w:p>
     <w:p>
       <w:pPr>
-        <w:pStyle w:val="Paragraphedeliste"/>
+        <w:pStyle w:val="ListParagraph"/>
         <w:numPr>
           <w:ilvl w:val="0"/>
           <w:numId w:val="4"/>
@@ -2972,27 +2978,27 @@
     </w:p>
     <w:p>
       <w:pPr>
-        <w:pStyle w:val="Titre2"/>
-      </w:pPr>
-      <w:bookmarkStart w:id="8" w:name="_Toc401088635"/>
+        <w:pStyle w:val="Heading2"/>
+      </w:pPr>
+      <w:bookmarkStart w:id="9" w:name="_Toc401088635"/>
       <w:r>
         <w:t>Semaine 2</w:t>
       </w:r>
-      <w:bookmarkEnd w:id="8"/>
-    </w:p>
-    <w:p>
-      <w:pPr>
-        <w:pStyle w:val="Titre3"/>
-      </w:pPr>
-      <w:bookmarkStart w:id="9" w:name="_Toc401088636"/>
+      <w:bookmarkEnd w:id="9"/>
+    </w:p>
+    <w:p>
+      <w:pPr>
+        <w:pStyle w:val="Heading3"/>
+      </w:pPr>
+      <w:bookmarkStart w:id="10" w:name="_Toc401088636"/>
       <w:r>
         <w:t>Travail effectué :</w:t>
       </w:r>
-      <w:bookmarkEnd w:id="9"/>
-    </w:p>
-    <w:p>
-      <w:pPr>
-        <w:pStyle w:val="Paragraphedeliste"/>
+      <w:bookmarkEnd w:id="10"/>
+    </w:p>
+    <w:p>
+      <w:pPr>
+        <w:pStyle w:val="ListParagraph"/>
         <w:ind w:hanging="11"/>
       </w:pPr>
       <w:r>
@@ -3014,12 +3020,12 @@
     </w:p>
     <w:p>
       <w:pPr>
-        <w:pStyle w:val="Titre3"/>
+        <w:pStyle w:val="Heading3"/>
         <w:rPr>
           <w:lang w:val="en-US"/>
         </w:rPr>
       </w:pPr>
-      <w:bookmarkStart w:id="10" w:name="_Toc401088637"/>
+      <w:bookmarkStart w:id="11" w:name="_Toc401088637"/>
       <w:r>
         <w:rPr>
           <w:lang w:val="en-US"/>
@@ -3045,7 +3051,7 @@
         </w:rPr>
         <w:t>:</w:t>
       </w:r>
-      <w:bookmarkEnd w:id="10"/>
+      <w:bookmarkEnd w:id="11"/>
       <w:r>
         <w:rPr>
           <w:lang w:val="en-US"/>
@@ -3055,7 +3061,7 @@
     </w:p>
     <w:tbl>
       <w:tblPr>
-        <w:tblStyle w:val="Grilledutableau"/>
+        <w:tblStyle w:val="TableGrid"/>
         <w:tblW w:w="0" w:type="auto"/>
         <w:tblInd w:w="710" w:type="dxa"/>
         <w:tblLook w:val="04A0" w:firstRow="1" w:lastRow="0" w:firstColumn="1" w:lastColumn="0" w:noHBand="0" w:noVBand="1"/>
@@ -3593,13 +3599,13 @@
     <w:p/>
     <w:p>
       <w:pPr>
-        <w:pStyle w:val="Titre3"/>
-      </w:pPr>
-      <w:bookmarkStart w:id="11" w:name="_Toc401088638"/>
+        <w:pStyle w:val="Heading3"/>
+      </w:pPr>
+      <w:bookmarkStart w:id="12" w:name="_Toc401088638"/>
       <w:r>
         <w:t>Codage kernel :</w:t>
       </w:r>
-      <w:bookmarkEnd w:id="11"/>
+      <w:bookmarkEnd w:id="12"/>
       <w:r>
         <w:t xml:space="preserve"> </w:t>
       </w:r>
@@ -3609,7 +3615,7 @@
     </w:p>
     <w:tbl>
       <w:tblPr>
-        <w:tblStyle w:val="Grilledutableau"/>
+        <w:tblStyle w:val="TableGrid"/>
         <w:tblW w:w="0" w:type="auto"/>
         <w:tblInd w:w="710" w:type="dxa"/>
         <w:tblLook w:val="04A0" w:firstRow="1" w:lastRow="0" w:firstColumn="1" w:lastColumn="0" w:noHBand="0" w:noVBand="1"/>
@@ -4325,17 +4331,17 @@
     <w:p/>
     <w:p>
       <w:pPr>
-        <w:pStyle w:val="Titre3"/>
-      </w:pPr>
-      <w:bookmarkStart w:id="12" w:name="_Toc401088639"/>
+        <w:pStyle w:val="Heading3"/>
+      </w:pPr>
+      <w:bookmarkStart w:id="13" w:name="_Toc401088639"/>
       <w:r>
         <w:t>Bilan visite professeur :</w:t>
       </w:r>
-      <w:bookmarkEnd w:id="12"/>
-    </w:p>
-    <w:p>
-      <w:pPr>
-        <w:pStyle w:val="Paragraphedeliste"/>
+      <w:bookmarkEnd w:id="13"/>
+    </w:p>
+    <w:p>
+      <w:pPr>
+        <w:pStyle w:val="ListParagraph"/>
         <w:numPr>
           <w:ilvl w:val="0"/>
           <w:numId w:val="5"/>
@@ -4348,7 +4354,7 @@
     </w:p>
     <w:p>
       <w:pPr>
-        <w:pStyle w:val="Paragraphedeliste"/>
+        <w:pStyle w:val="ListParagraph"/>
         <w:numPr>
           <w:ilvl w:val="0"/>
           <w:numId w:val="5"/>
@@ -4361,7 +4367,7 @@
     </w:p>
     <w:p>
       <w:pPr>
-        <w:pStyle w:val="Paragraphedeliste"/>
+        <w:pStyle w:val="ListParagraph"/>
         <w:numPr>
           <w:ilvl w:val="0"/>
           <w:numId w:val="5"/>
@@ -4374,7 +4380,7 @@
     </w:p>
     <w:p>
       <w:pPr>
-        <w:pStyle w:val="Paragraphedeliste"/>
+        <w:pStyle w:val="ListParagraph"/>
         <w:numPr>
           <w:ilvl w:val="0"/>
           <w:numId w:val="5"/>
@@ -4387,7 +4393,7 @@
     </w:p>
     <w:p>
       <w:pPr>
-        <w:pStyle w:val="Paragraphedeliste"/>
+        <w:pStyle w:val="ListParagraph"/>
         <w:numPr>
           <w:ilvl w:val="0"/>
           <w:numId w:val="5"/>
@@ -4400,23 +4406,23 @@
     </w:p>
     <w:p>
       <w:pPr>
-        <w:pStyle w:val="Titre1"/>
-      </w:pPr>
-      <w:bookmarkStart w:id="13" w:name="_Toc401088640"/>
+        <w:pStyle w:val="Heading1"/>
+      </w:pPr>
+      <w:bookmarkStart w:id="14" w:name="_Toc401088640"/>
       <w:r>
         <w:t>Etape 2</w:t>
       </w:r>
-      <w:bookmarkEnd w:id="13"/>
-    </w:p>
-    <w:p>
-      <w:pPr>
-        <w:pStyle w:val="Titre2"/>
-      </w:pPr>
-      <w:bookmarkStart w:id="14" w:name="_Toc401088641"/>
+      <w:bookmarkEnd w:id="14"/>
+    </w:p>
+    <w:p>
+      <w:pPr>
+        <w:pStyle w:val="Heading2"/>
+      </w:pPr>
+      <w:bookmarkStart w:id="15" w:name="_Toc401088641"/>
       <w:r>
         <w:t>Description détaillée</w:t>
       </w:r>
-      <w:bookmarkEnd w:id="14"/>
+      <w:bookmarkEnd w:id="15"/>
       <w:r>
         <w:t> </w:t>
       </w:r>
@@ -4448,17 +4454,17 @@
     </w:p>
     <w:p>
       <w:pPr>
-        <w:pStyle w:val="Titre2"/>
-      </w:pPr>
-      <w:bookmarkStart w:id="15" w:name="_Toc401088642"/>
+        <w:pStyle w:val="Heading2"/>
+      </w:pPr>
+      <w:bookmarkStart w:id="16" w:name="_Toc401088642"/>
       <w:r>
         <w:t>Rôles</w:t>
       </w:r>
-      <w:bookmarkEnd w:id="15"/>
-    </w:p>
-    <w:p>
-      <w:pPr>
-        <w:pStyle w:val="Paragraphedeliste"/>
+      <w:bookmarkEnd w:id="16"/>
+    </w:p>
+    <w:p>
+      <w:pPr>
+        <w:pStyle w:val="ListParagraph"/>
         <w:numPr>
           <w:ilvl w:val="0"/>
           <w:numId w:val="1"/>
@@ -4466,12 +4472,18 @@
         <w:ind w:left="709"/>
       </w:pPr>
       <w:r>
-        <w:t>Modification bootloader et stack : Jérémy Hottinger</w:t>
-      </w:r>
-    </w:p>
-    <w:p>
-      <w:pPr>
-        <w:pStyle w:val="Paragraphedeliste"/>
+        <w:t>Modif</w:t>
+      </w:r>
+      <w:r>
+        <w:t>ication bootloader et stack : Jere</w:t>
+      </w:r>
+      <w:r>
+        <w:t>my Hottinger</w:t>
+      </w:r>
+    </w:p>
+    <w:p>
+      <w:pPr>
+        <w:pStyle w:val="ListParagraph"/>
         <w:numPr>
           <w:ilvl w:val="0"/>
           <w:numId w:val="1"/>
@@ -4487,7 +4499,7 @@
     </w:p>
     <w:p>
       <w:pPr>
-        <w:pStyle w:val="Paragraphedeliste"/>
+        <w:pStyle w:val="ListParagraph"/>
         <w:numPr>
           <w:ilvl w:val="0"/>
           <w:numId w:val="1"/>
@@ -4510,7 +4522,7 @@
     </w:p>
     <w:p>
       <w:pPr>
-        <w:pStyle w:val="Paragraphedeliste"/>
+        <w:pStyle w:val="ListParagraph"/>
         <w:numPr>
           <w:ilvl w:val="0"/>
           <w:numId w:val="1"/>
@@ -4529,15 +4541,15 @@
       <w:r>
         <w:t>Ana Sofia Domingos</w:t>
       </w:r>
-      <w:bookmarkStart w:id="16" w:name="_Toc401088643"/>
-    </w:p>
-    <w:p>
-      <w:pPr>
-        <w:pStyle w:val="Titre2"/>
+      <w:bookmarkStart w:id="17" w:name="_Toc401088643"/>
+    </w:p>
+    <w:p>
+      <w:pPr>
+        <w:pStyle w:val="Heading2"/>
       </w:pPr>
       <w:r>
         <w:rPr>
-          <w:rStyle w:val="Titre2Car"/>
+          <w:rStyle w:val="Heading2Char"/>
           <w:b/>
           <w:bCs/>
         </w:rPr>
@@ -4546,14 +4558,14 @@
       <w:r>
         <w:t xml:space="preserve"> 1</w:t>
       </w:r>
-      <w:bookmarkEnd w:id="16"/>
+      <w:bookmarkEnd w:id="17"/>
       <w:r>
         <w:t> </w:t>
       </w:r>
     </w:p>
     <w:p>
       <w:pPr>
-        <w:pStyle w:val="Titre3"/>
+        <w:pStyle w:val="Heading3"/>
       </w:pPr>
       <w:r>
         <w:t>Modification bootloader et stack </w:t>
@@ -4561,7 +4573,7 @@
     </w:p>
     <w:p>
       <w:pPr>
-        <w:pStyle w:val="Titre4"/>
+        <w:pStyle w:val="Heading4"/>
       </w:pPr>
       <w:r>
         <w:t>Description</w:t>
@@ -4569,16 +4581,22 @@
     </w:p>
     <w:p>
       <w:pPr>
-        <w:pStyle w:val="Paragraphedeliste"/>
+        <w:pStyle w:val="ListParagraph"/>
         <w:ind w:left="1418"/>
       </w:pPr>
       <w:r>
-        <w:t>Modifier l’interruption permettant de load le kernel en utilisant int 13/42h.</w:t>
-      </w:r>
-    </w:p>
-    <w:p>
-      <w:pPr>
-        <w:pStyle w:val="Paragraphedeliste"/>
+        <w:t xml:space="preserve">Modifier l’interruption permettant de </w:t>
+      </w:r>
+      <w:r>
+        <w:t>charger</w:t>
+      </w:r>
+      <w:r>
+        <w:t xml:space="preserve"> le kernel en utilisant int 13/42h.</w:t>
+      </w:r>
+    </w:p>
+    <w:p>
+      <w:pPr>
+        <w:pStyle w:val="ListParagraph"/>
         <w:ind w:left="1418"/>
       </w:pPr>
       <w:r>
@@ -4587,15 +4605,23 @@
     </w:p>
     <w:p>
       <w:pPr>
-        <w:pStyle w:val="Titre4"/>
+        <w:pStyle w:val="Heading4"/>
       </w:pPr>
       <w:r>
         <w:t>Recherches</w:t>
       </w:r>
     </w:p>
     <w:p>
-      <w:pPr>
-        <w:pStyle w:val="Titre4"/>
+      <w:r>
+        <w:tab/>
+      </w:r>
+      <w:r>
+        <w:tab/>
+      </w:r>
+    </w:p>
+    <w:p>
+      <w:pPr>
+        <w:pStyle w:val="Heading4"/>
       </w:pPr>
       <w:r>
         <w:t>Code</w:t>
@@ -4603,7 +4629,7 @@
     </w:p>
     <w:tbl>
       <w:tblPr>
-        <w:tblStyle w:val="Grilledutableau"/>
+        <w:tblStyle w:val="TableGrid"/>
         <w:tblW w:w="0" w:type="auto"/>
         <w:tblInd w:w="817" w:type="dxa"/>
         <w:tblLook w:val="04A0" w:firstRow="1" w:lastRow="0" w:firstColumn="1" w:lastColumn="0" w:noHBand="0" w:noVBand="1"/>
@@ -4623,7 +4649,7 @@
     <w:p/>
     <w:p>
       <w:pPr>
-        <w:pStyle w:val="Titre3"/>
+        <w:pStyle w:val="Heading3"/>
       </w:pPr>
       <w:r>
         <w:t xml:space="preserve">Kernel en C, interruption et </w:t>
@@ -4634,7 +4660,7 @@
     </w:p>
     <w:p>
       <w:pPr>
-        <w:pStyle w:val="Titre4"/>
+        <w:pStyle w:val="Heading4"/>
       </w:pPr>
       <w:r>
         <w:t>Description</w:t>
@@ -4642,7 +4668,7 @@
     </w:p>
     <w:p>
       <w:pPr>
-        <w:pStyle w:val="Paragraphedeliste"/>
+        <w:pStyle w:val="ListParagraph"/>
         <w:ind w:left="1418"/>
       </w:pPr>
       <w:r>
@@ -4651,7 +4677,7 @@
     </w:p>
     <w:p>
       <w:pPr>
-        <w:pStyle w:val="Paragraphedeliste"/>
+        <w:pStyle w:val="ListParagraph"/>
         <w:ind w:left="1418"/>
       </w:pPr>
       <w:r>
@@ -4660,7 +4686,7 @@
     </w:p>
     <w:p>
       <w:pPr>
-        <w:pStyle w:val="Paragraphedeliste"/>
+        <w:pStyle w:val="ListParagraph"/>
         <w:ind w:left="1418"/>
       </w:pPr>
       <w:r>
@@ -4669,7 +4695,7 @@
     </w:p>
     <w:p>
       <w:pPr>
-        <w:pStyle w:val="Titre4"/>
+        <w:pStyle w:val="Heading4"/>
       </w:pPr>
       <w:r>
         <w:t>Recherches</w:t>
@@ -4677,7 +4703,7 @@
     </w:p>
     <w:p>
       <w:pPr>
-        <w:pStyle w:val="Titre4"/>
+        <w:pStyle w:val="Heading4"/>
       </w:pPr>
       <w:r>
         <w:t>Code</w:t>
@@ -4685,7 +4711,7 @@
     </w:p>
     <w:tbl>
       <w:tblPr>
-        <w:tblStyle w:val="Grilledutableau"/>
+        <w:tblStyle w:val="TableGrid"/>
         <w:tblW w:w="0" w:type="auto"/>
         <w:tblInd w:w="817" w:type="dxa"/>
         <w:tblLook w:val="04A0" w:firstRow="1" w:lastRow="0" w:firstColumn="1" w:lastColumn="0" w:noHBand="0" w:noVBand="1"/>
@@ -4705,7 +4731,7 @@
     <w:p/>
     <w:p>
       <w:pPr>
-        <w:pStyle w:val="Titre3"/>
+        <w:pStyle w:val="Heading3"/>
       </w:pPr>
       <w:r>
         <w:t>Fonctions d'entrée/sortie</w:t>
@@ -4713,7 +4739,7 @@
     </w:p>
     <w:p>
       <w:pPr>
-        <w:pStyle w:val="Titre4"/>
+        <w:pStyle w:val="Heading4"/>
       </w:pPr>
       <w:r>
         <w:t>Description</w:t>
@@ -4721,7 +4747,7 @@
     </w:p>
     <w:p>
       <w:pPr>
-        <w:pStyle w:val="Paragraphedeliste"/>
+        <w:pStyle w:val="ListParagraph"/>
         <w:ind w:left="1418"/>
       </w:pPr>
       <w:r>
@@ -4730,7 +4756,7 @@
     </w:p>
     <w:p>
       <w:pPr>
-        <w:pStyle w:val="Paragraphedeliste"/>
+        <w:pStyle w:val="ListParagraph"/>
         <w:ind w:left="1418"/>
       </w:pPr>
       <w:r>
@@ -4739,7 +4765,7 @@
     </w:p>
     <w:p>
       <w:pPr>
-        <w:pStyle w:val="Titre4"/>
+        <w:pStyle w:val="Heading4"/>
       </w:pPr>
       <w:r>
         <w:t>Recherches</w:t>
@@ -4747,7 +4773,7 @@
     </w:p>
     <w:p>
       <w:pPr>
-        <w:pStyle w:val="Titre4"/>
+        <w:pStyle w:val="Heading4"/>
       </w:pPr>
       <w:r>
         <w:t>Code</w:t>
@@ -4755,7 +4781,7 @@
     </w:p>
     <w:tbl>
       <w:tblPr>
-        <w:tblStyle w:val="Grilledutableau"/>
+        <w:tblStyle w:val="TableGrid"/>
         <w:tblW w:w="0" w:type="auto"/>
         <w:tblInd w:w="817" w:type="dxa"/>
         <w:tblLook w:val="04A0" w:firstRow="1" w:lastRow="0" w:firstColumn="1" w:lastColumn="0" w:noHBand="0" w:noVBand="1"/>
@@ -4775,14 +4801,11 @@
     <w:p/>
     <w:p>
       <w:pPr>
-        <w:pStyle w:val="Titre3"/>
+        <w:pStyle w:val="Heading3"/>
       </w:pPr>
       <w:r>
         <w:lastRenderedPageBreak/>
-        <w:t xml:space="preserve">Fonctions </w:t>
-      </w:r>
-      <w:r>
-        <w:t>de l</w:t>
+        <w:t>Fonctions de l</w:t>
       </w:r>
       <w:r>
         <w:t>ecture/écriture d'un secteur</w:t>
@@ -4790,7 +4813,7 @@
     </w:p>
     <w:p>
       <w:pPr>
-        <w:pStyle w:val="Titre4"/>
+        <w:pStyle w:val="Heading4"/>
       </w:pPr>
       <w:r>
         <w:t>Description</w:t>
@@ -4798,7 +4821,7 @@
     </w:p>
     <w:p>
       <w:pPr>
-        <w:pStyle w:val="Paragraphedeliste"/>
+        <w:pStyle w:val="ListParagraph"/>
         <w:ind w:left="1418"/>
       </w:pPr>
       <w:r>
@@ -4807,7 +4830,7 @@
     </w:p>
     <w:p>
       <w:pPr>
-        <w:pStyle w:val="Paragraphedeliste"/>
+        <w:pStyle w:val="ListParagraph"/>
         <w:ind w:left="1418"/>
       </w:pPr>
       <w:r>
@@ -4816,7 +4839,7 @@
     </w:p>
     <w:p>
       <w:pPr>
-        <w:pStyle w:val="Titre4"/>
+        <w:pStyle w:val="Heading4"/>
         <w:tabs>
           <w:tab w:val="left" w:pos="6698"/>
         </w:tabs>
@@ -4830,20 +4853,15 @@
     </w:p>
     <w:p>
       <w:pPr>
-        <w:pStyle w:val="Paragraphedeliste"/>
+        <w:pStyle w:val="ListParagraph"/>
         <w:ind w:left="1418"/>
       </w:pPr>
       <w:r>
-        <w:t>J’ai fait</w:t>
-      </w:r>
-      <w:bookmarkStart w:id="17" w:name="_GoBack"/>
-      <w:bookmarkEnd w:id="17"/>
-      <w:r>
-        <w:t xml:space="preserve"> quelques rechercher et j’ai trouvé un site</w:t>
+        <w:t>J’ai fait quelques rechercher et j’ai trouvé un site</w:t>
       </w:r>
       <w:r>
         <w:rPr>
-          <w:rStyle w:val="Appelnotedebasdep"/>
+          <w:rStyle w:val="FootnoteReference"/>
         </w:rPr>
         <w:footnoteReference w:id="2"/>
       </w:r>
@@ -4853,7 +4871,7 @@
     </w:p>
     <w:p>
       <w:pPr>
-        <w:pStyle w:val="Titre4"/>
+        <w:pStyle w:val="Heading4"/>
       </w:pPr>
       <w:r>
         <w:t>Code</w:t>
@@ -4861,7 +4879,7 @@
     </w:p>
     <w:tbl>
       <w:tblPr>
-        <w:tblStyle w:val="Grilledutableau"/>
+        <w:tblStyle w:val="TableGrid"/>
         <w:tblW w:w="0" w:type="auto"/>
         <w:tblInd w:w="817" w:type="dxa"/>
         <w:tblLook w:val="04A0" w:firstRow="1" w:lastRow="0" w:firstColumn="1" w:lastColumn="0" w:noHBand="0" w:noVBand="1"/>
@@ -4895,7 +4913,7 @@
 </file>
 
 <file path=word/endnotes.xml><?xml version="1.0" encoding="utf-8"?>
-<w:endnotes xmlns:wpc="http://schemas.microsoft.com/office/word/2010/wordprocessingCanvas" xmlns:mc="http://schemas.openxmlformats.org/markup-compatibility/2006" xmlns:o="urn:schemas-microsoft-com:office:office" xmlns:r="http://schemas.openxmlformats.org/officeDocument/2006/relationships" xmlns:m="http://schemas.openxmlformats.org/officeDocument/2006/math" xmlns:v="urn:schemas-microsoft-com:vml" xmlns:wp14="http://schemas.microsoft.com/office/word/2010/wordprocessingDrawing" xmlns:wp="http://schemas.openxmlformats.org/drawingml/2006/wordprocessingDrawing" xmlns:w10="urn:schemas-microsoft-com:office:word" xmlns:w="http://schemas.openxmlformats.org/wordprocessingml/2006/main" xmlns:w14="http://schemas.microsoft.com/office/word/2010/wordml" xmlns:wpg="http://schemas.microsoft.com/office/word/2010/wordprocessingGroup" xmlns:wpi="http://schemas.microsoft.com/office/word/2010/wordprocessingInk" xmlns:wne="http://schemas.microsoft.com/office/word/2006/wordml" xmlns:wps="http://schemas.microsoft.com/office/word/2010/wordprocessingShape" mc:Ignorable="w14 wp14">
+<w:endnotes xmlns:wpc="http://schemas.microsoft.com/office/word/2010/wordprocessingCanvas" xmlns:mo="http://schemas.microsoft.com/office/mac/office/2008/main" xmlns:mc="http://schemas.openxmlformats.org/markup-compatibility/2006" xmlns:mv="urn:schemas-microsoft-com:mac:vml" xmlns:o="urn:schemas-microsoft-com:office:office" xmlns:r="http://schemas.openxmlformats.org/officeDocument/2006/relationships" xmlns:m="http://schemas.openxmlformats.org/officeDocument/2006/math" xmlns:v="urn:schemas-microsoft-com:vml" xmlns:wp14="http://schemas.microsoft.com/office/word/2010/wordprocessingDrawing" xmlns:wp="http://schemas.openxmlformats.org/drawingml/2006/wordprocessingDrawing" xmlns:w10="urn:schemas-microsoft-com:office:word" xmlns:w="http://schemas.openxmlformats.org/wordprocessingml/2006/main" xmlns:w14="http://schemas.microsoft.com/office/word/2010/wordml" xmlns:wpg="http://schemas.microsoft.com/office/word/2010/wordprocessingGroup" xmlns:wpi="http://schemas.microsoft.com/office/word/2010/wordprocessingInk" xmlns:wne="http://schemas.microsoft.com/office/word/2006/wordml" xmlns:wps="http://schemas.microsoft.com/office/word/2010/wordprocessingShape" mc:Ignorable="w14 wp14">
   <w:endnote w:type="separator" w:id="-1">
     <w:p>
       <w:pPr>
@@ -4920,7 +4938,7 @@
 </file>
 
 <file path=word/footer1.xml><?xml version="1.0" encoding="utf-8"?>
-<w:ftr xmlns:wpc="http://schemas.microsoft.com/office/word/2010/wordprocessingCanvas" xmlns:mc="http://schemas.openxmlformats.org/markup-compatibility/2006" xmlns:o="urn:schemas-microsoft-com:office:office" xmlns:r="http://schemas.openxmlformats.org/officeDocument/2006/relationships" xmlns:m="http://schemas.openxmlformats.org/officeDocument/2006/math" xmlns:v="urn:schemas-microsoft-com:vml" xmlns:wp14="http://schemas.microsoft.com/office/word/2010/wordprocessingDrawing" xmlns:wp="http://schemas.openxmlformats.org/drawingml/2006/wordprocessingDrawing" xmlns:w10="urn:schemas-microsoft-com:office:word" xmlns:w="http://schemas.openxmlformats.org/wordprocessingml/2006/main" xmlns:w14="http://schemas.microsoft.com/office/word/2010/wordml" xmlns:wpg="http://schemas.microsoft.com/office/word/2010/wordprocessingGroup" xmlns:wpi="http://schemas.microsoft.com/office/word/2010/wordprocessingInk" xmlns:wne="http://schemas.microsoft.com/office/word/2006/wordml" xmlns:wps="http://schemas.microsoft.com/office/word/2010/wordprocessingShape" mc:Ignorable="w14 wp14">
+<w:ftr xmlns:wpc="http://schemas.microsoft.com/office/word/2010/wordprocessingCanvas" xmlns:mo="http://schemas.microsoft.com/office/mac/office/2008/main" xmlns:mc="http://schemas.openxmlformats.org/markup-compatibility/2006" xmlns:mv="urn:schemas-microsoft-com:mac:vml" xmlns:o="urn:schemas-microsoft-com:office:office" xmlns:r="http://schemas.openxmlformats.org/officeDocument/2006/relationships" xmlns:m="http://schemas.openxmlformats.org/officeDocument/2006/math" xmlns:v="urn:schemas-microsoft-com:vml" xmlns:wp14="http://schemas.microsoft.com/office/word/2010/wordprocessingDrawing" xmlns:wp="http://schemas.openxmlformats.org/drawingml/2006/wordprocessingDrawing" xmlns:w10="urn:schemas-microsoft-com:office:word" xmlns:w="http://schemas.openxmlformats.org/wordprocessingml/2006/main" xmlns:w14="http://schemas.microsoft.com/office/word/2010/wordml" xmlns:wpg="http://schemas.microsoft.com/office/word/2010/wordprocessingGroup" xmlns:wpi="http://schemas.microsoft.com/office/word/2010/wordprocessingInk" xmlns:wne="http://schemas.microsoft.com/office/word/2006/wordml" xmlns:wps="http://schemas.microsoft.com/office/word/2010/wordprocessingShape" mc:Ignorable="w14 wp14">
   <w:sdt>
     <w:sdtPr>
       <w:id w:val="-1778405569"/>
@@ -4933,7 +4951,7 @@
     <w:sdtContent>
       <w:p>
         <w:pPr>
-          <w:pStyle w:val="Pieddepage"/>
+          <w:pStyle w:val="Footer"/>
           <w:jc w:val="center"/>
         </w:pPr>
         <w:r>
@@ -4950,7 +4968,7 @@
             <w:noProof/>
             <w:lang w:val="fr-FR"/>
           </w:rPr>
-          <w:t>7</w:t>
+          <w:t>4</w:t>
         </w:r>
         <w:r>
           <w:fldChar w:fldCharType="end"/>
@@ -4960,14 +4978,14 @@
   </w:sdt>
   <w:p>
     <w:pPr>
-      <w:pStyle w:val="Pieddepage"/>
+      <w:pStyle w:val="Footer"/>
     </w:pPr>
   </w:p>
 </w:ftr>
 </file>
 
 <file path=word/footnotes.xml><?xml version="1.0" encoding="utf-8"?>
-<w:footnotes xmlns:wpc="http://schemas.microsoft.com/office/word/2010/wordprocessingCanvas" xmlns:mc="http://schemas.openxmlformats.org/markup-compatibility/2006" xmlns:o="urn:schemas-microsoft-com:office:office" xmlns:r="http://schemas.openxmlformats.org/officeDocument/2006/relationships" xmlns:m="http://schemas.openxmlformats.org/officeDocument/2006/math" xmlns:v="urn:schemas-microsoft-com:vml" xmlns:wp14="http://schemas.microsoft.com/office/word/2010/wordprocessingDrawing" xmlns:wp="http://schemas.openxmlformats.org/drawingml/2006/wordprocessingDrawing" xmlns:w10="urn:schemas-microsoft-com:office:word" xmlns:w="http://schemas.openxmlformats.org/wordprocessingml/2006/main" xmlns:w14="http://schemas.microsoft.com/office/word/2010/wordml" xmlns:wpg="http://schemas.microsoft.com/office/word/2010/wordprocessingGroup" xmlns:wpi="http://schemas.microsoft.com/office/word/2010/wordprocessingInk" xmlns:wne="http://schemas.microsoft.com/office/word/2006/wordml" xmlns:wps="http://schemas.microsoft.com/office/word/2010/wordprocessingShape" mc:Ignorable="w14 wp14">
+<w:footnotes xmlns:wpc="http://schemas.microsoft.com/office/word/2010/wordprocessingCanvas" xmlns:mo="http://schemas.microsoft.com/office/mac/office/2008/main" xmlns:mc="http://schemas.openxmlformats.org/markup-compatibility/2006" xmlns:mv="urn:schemas-microsoft-com:mac:vml" xmlns:o="urn:schemas-microsoft-com:office:office" xmlns:r="http://schemas.openxmlformats.org/officeDocument/2006/relationships" xmlns:m="http://schemas.openxmlformats.org/officeDocument/2006/math" xmlns:v="urn:schemas-microsoft-com:vml" xmlns:wp14="http://schemas.microsoft.com/office/word/2010/wordprocessingDrawing" xmlns:wp="http://schemas.openxmlformats.org/drawingml/2006/wordprocessingDrawing" xmlns:w10="urn:schemas-microsoft-com:office:word" xmlns:w="http://schemas.openxmlformats.org/wordprocessingml/2006/main" xmlns:w14="http://schemas.microsoft.com/office/word/2010/wordml" xmlns:wpg="http://schemas.microsoft.com/office/word/2010/wordprocessingGroup" xmlns:wpi="http://schemas.microsoft.com/office/word/2010/wordprocessingInk" xmlns:wne="http://schemas.microsoft.com/office/word/2006/wordml" xmlns:wps="http://schemas.microsoft.com/office/word/2010/wordprocessingShape" mc:Ignorable="w14 wp14">
   <w:footnote w:type="separator" w:id="-1">
     <w:p>
       <w:pPr>
@@ -4991,14 +5009,14 @@
   <w:footnote w:id="1">
     <w:p>
       <w:pPr>
-        <w:pStyle w:val="Notedebasdepage"/>
+        <w:pStyle w:val="FootnoteText"/>
         <w:rPr>
           <w:sz w:val="18"/>
         </w:rPr>
       </w:pPr>
       <w:r>
         <w:rPr>
-          <w:rStyle w:val="Appelnotedebasdep"/>
+          <w:rStyle w:val="FootnoteReference"/>
         </w:rPr>
         <w:footnoteRef/>
       </w:r>
@@ -5008,7 +5026,7 @@
       <w:hyperlink r:id="rId1" w:history="1">
         <w:r>
           <w:rPr>
-            <w:rStyle w:val="Lienhypertexte"/>
+            <w:rStyle w:val="Hyperlink"/>
             <w:sz w:val="18"/>
           </w:rPr>
           <w:t>http://viralpatel.net/taj/tutorial/hello_world_bootloader.php</w:t>
@@ -5019,11 +5037,11 @@
   <w:footnote w:id="2">
     <w:p>
       <w:pPr>
-        <w:pStyle w:val="Notedebasdepage"/>
+        <w:pStyle w:val="FootnoteText"/>
       </w:pPr>
       <w:r>
         <w:rPr>
-          <w:rStyle w:val="Appelnotedebasdep"/>
+          <w:rStyle w:val="FootnoteReference"/>
         </w:rPr>
         <w:footnoteRef/>
       </w:r>
@@ -5033,7 +5051,7 @@
       <w:hyperlink r:id="rId2" w:history="1">
         <w:r>
           <w:rPr>
-            <w:rStyle w:val="Lienhypertexte"/>
+            <w:rStyle w:val="Hyperlink"/>
           </w:rPr>
           <w:t>http://www.brokenthorn.com/Resources/OSDev5.html</w:t>
         </w:r>
@@ -5041,7 +5059,7 @@
     </w:p>
     <w:p>
       <w:pPr>
-        <w:pStyle w:val="Notedebasdepage"/>
+        <w:pStyle w:val="FootnoteText"/>
       </w:pPr>
     </w:p>
   </w:footnote>
@@ -5049,10 +5067,10 @@
 </file>
 
 <file path=word/header1.xml><?xml version="1.0" encoding="utf-8"?>
-<w:hdr xmlns:wpc="http://schemas.microsoft.com/office/word/2010/wordprocessingCanvas" xmlns:mc="http://schemas.openxmlformats.org/markup-compatibility/2006" xmlns:o="urn:schemas-microsoft-com:office:office" xmlns:r="http://schemas.openxmlformats.org/officeDocument/2006/relationships" xmlns:m="http://schemas.openxmlformats.org/officeDocument/2006/math" xmlns:v="urn:schemas-microsoft-com:vml" xmlns:wp14="http://schemas.microsoft.com/office/word/2010/wordprocessingDrawing" xmlns:wp="http://schemas.openxmlformats.org/drawingml/2006/wordprocessingDrawing" xmlns:w10="urn:schemas-microsoft-com:office:word" xmlns:w="http://schemas.openxmlformats.org/wordprocessingml/2006/main" xmlns:w14="http://schemas.microsoft.com/office/word/2010/wordml" xmlns:wpg="http://schemas.microsoft.com/office/word/2010/wordprocessingGroup" xmlns:wpi="http://schemas.microsoft.com/office/word/2010/wordprocessingInk" xmlns:wne="http://schemas.microsoft.com/office/word/2006/wordml" xmlns:wps="http://schemas.microsoft.com/office/word/2010/wordprocessingShape" mc:Ignorable="w14 wp14">
+<w:hdr xmlns:wpc="http://schemas.microsoft.com/office/word/2010/wordprocessingCanvas" xmlns:mo="http://schemas.microsoft.com/office/mac/office/2008/main" xmlns:mc="http://schemas.openxmlformats.org/markup-compatibility/2006" xmlns:mv="urn:schemas-microsoft-com:mac:vml" xmlns:o="urn:schemas-microsoft-com:office:office" xmlns:r="http://schemas.openxmlformats.org/officeDocument/2006/relationships" xmlns:m="http://schemas.openxmlformats.org/officeDocument/2006/math" xmlns:v="urn:schemas-microsoft-com:vml" xmlns:wp14="http://schemas.microsoft.com/office/word/2010/wordprocessingDrawing" xmlns:wp="http://schemas.openxmlformats.org/drawingml/2006/wordprocessingDrawing" xmlns:w10="urn:schemas-microsoft-com:office:word" xmlns:w="http://schemas.openxmlformats.org/wordprocessingml/2006/main" xmlns:w14="http://schemas.microsoft.com/office/word/2010/wordml" xmlns:wpg="http://schemas.microsoft.com/office/word/2010/wordprocessingGroup" xmlns:wpi="http://schemas.microsoft.com/office/word/2010/wordprocessingInk" xmlns:wne="http://schemas.microsoft.com/office/word/2006/wordml" xmlns:wps="http://schemas.microsoft.com/office/word/2010/wordprocessingShape" mc:Ignorable="w14 wp14">
   <w:p>
     <w:pPr>
-      <w:pStyle w:val="En-tte"/>
+      <w:pStyle w:val="Header"/>
     </w:pPr>
     <w:r>
       <w:t>Programmation avancée</w:t>
@@ -5074,7 +5092,7 @@
 </file>
 
 <file path=word/numbering.xml><?xml version="1.0" encoding="utf-8"?>
-<w:numbering xmlns:wpc="http://schemas.microsoft.com/office/word/2010/wordprocessingCanvas" xmlns:mc="http://schemas.openxmlformats.org/markup-compatibility/2006" xmlns:o="urn:schemas-microsoft-com:office:office" xmlns:r="http://schemas.openxmlformats.org/officeDocument/2006/relationships" xmlns:m="http://schemas.openxmlformats.org/officeDocument/2006/math" xmlns:v="urn:schemas-microsoft-com:vml" xmlns:wp14="http://schemas.microsoft.com/office/word/2010/wordprocessingDrawing" xmlns:wp="http://schemas.openxmlformats.org/drawingml/2006/wordprocessingDrawing" xmlns:w10="urn:schemas-microsoft-com:office:word" xmlns:w="http://schemas.openxmlformats.org/wordprocessingml/2006/main" xmlns:w14="http://schemas.microsoft.com/office/word/2010/wordml" xmlns:wpg="http://schemas.microsoft.com/office/word/2010/wordprocessingGroup" xmlns:wpi="http://schemas.microsoft.com/office/word/2010/wordprocessingInk" xmlns:wne="http://schemas.microsoft.com/office/word/2006/wordml" xmlns:wps="http://schemas.microsoft.com/office/word/2010/wordprocessingShape" mc:Ignorable="w14 wp14">
+<w:numbering xmlns:wpc="http://schemas.microsoft.com/office/word/2010/wordprocessingCanvas" xmlns:mo="http://schemas.microsoft.com/office/mac/office/2008/main" xmlns:mc="http://schemas.openxmlformats.org/markup-compatibility/2006" xmlns:mv="urn:schemas-microsoft-com:mac:vml" xmlns:o="urn:schemas-microsoft-com:office:office" xmlns:r="http://schemas.openxmlformats.org/officeDocument/2006/relationships" xmlns:m="http://schemas.openxmlformats.org/officeDocument/2006/math" xmlns:v="urn:schemas-microsoft-com:vml" xmlns:wp14="http://schemas.microsoft.com/office/word/2010/wordprocessingDrawing" xmlns:wp="http://schemas.openxmlformats.org/drawingml/2006/wordprocessingDrawing" xmlns:w10="urn:schemas-microsoft-com:office:word" xmlns:w="http://schemas.openxmlformats.org/wordprocessingml/2006/main" xmlns:w14="http://schemas.microsoft.com/office/word/2010/wordml" xmlns:wpg="http://schemas.microsoft.com/office/word/2010/wordprocessingGroup" xmlns:wpi="http://schemas.microsoft.com/office/word/2010/wordprocessingInk" xmlns:wne="http://schemas.microsoft.com/office/word/2006/wordml" xmlns:wps="http://schemas.microsoft.com/office/word/2010/wordprocessingShape" mc:Ignorable="w14 wp14">
   <w:abstractNum w:abstractNumId="0">
     <w:nsid w:val="381538FA"/>
     <w:multiLevelType w:val="hybridMultilevel"/>
@@ -5675,7 +5693,7 @@
       </w:pPr>
     </w:pPrDefault>
   </w:docDefaults>
-  <w:latentStyles w:defLockedState="0" w:defUIPriority="99" w:defSemiHidden="1" w:defUnhideWhenUsed="1" w:defQFormat="0" w:count="267">
+  <w:latentStyles w:defLockedState="0" w:defUIPriority="99" w:defSemiHidden="1" w:defUnhideWhenUsed="1" w:defQFormat="0" w:count="276">
     <w:lsdException w:name="Normal" w:semiHidden="0" w:uiPriority="0" w:unhideWhenUsed="0" w:qFormat="1"/>
     <w:lsdException w:name="heading 1" w:semiHidden="0" w:uiPriority="9" w:unhideWhenUsed="0" w:qFormat="1"/>
     <w:lsdException w:name="heading 2" w:uiPriority="9" w:qFormat="1"/>
@@ -5818,11 +5836,11 @@
     <w:name w:val="Normal"/>
     <w:qFormat/>
   </w:style>
-  <w:style w:type="paragraph" w:styleId="Titre1">
+  <w:style w:type="paragraph" w:styleId="Heading1">
     <w:name w:val="heading 1"/>
     <w:basedOn w:val="Normal"/>
     <w:next w:val="Normal"/>
-    <w:link w:val="Titre1Car"/>
+    <w:link w:val="Heading1Char"/>
     <w:uiPriority w:val="9"/>
     <w:qFormat/>
     <w:rsid w:val="00C32AFF"/>
@@ -5843,11 +5861,11 @@
       <w:u w:val="single"/>
     </w:rPr>
   </w:style>
-  <w:style w:type="paragraph" w:styleId="Titre2">
+  <w:style w:type="paragraph" w:styleId="Heading2">
     <w:name w:val="heading 2"/>
     <w:basedOn w:val="Normal"/>
     <w:next w:val="Normal"/>
-    <w:link w:val="Titre2Car"/>
+    <w:link w:val="Heading2Char"/>
     <w:uiPriority w:val="9"/>
     <w:unhideWhenUsed/>
     <w:qFormat/>
@@ -5867,11 +5885,11 @@
       <w:szCs w:val="26"/>
     </w:rPr>
   </w:style>
-  <w:style w:type="paragraph" w:styleId="Titre3">
+  <w:style w:type="paragraph" w:styleId="Heading3">
     <w:name w:val="heading 3"/>
     <w:basedOn w:val="Normal"/>
     <w:next w:val="Normal"/>
-    <w:link w:val="Titre3Car"/>
+    <w:link w:val="Heading3Char"/>
     <w:uiPriority w:val="9"/>
     <w:unhideWhenUsed/>
     <w:qFormat/>
@@ -5892,11 +5910,11 @@
       <w:sz w:val="24"/>
     </w:rPr>
   </w:style>
-  <w:style w:type="paragraph" w:styleId="Titre4">
+  <w:style w:type="paragraph" w:styleId="Heading4">
     <w:name w:val="heading 4"/>
     <w:basedOn w:val="Normal"/>
     <w:next w:val="Normal"/>
-    <w:link w:val="Titre4Car"/>
+    <w:link w:val="Heading4Char"/>
     <w:uiPriority w:val="9"/>
     <w:unhideWhenUsed/>
     <w:qFormat/>
@@ -5917,13 +5935,13 @@
       <w:color w:val="F07F09" w:themeColor="accent1"/>
     </w:rPr>
   </w:style>
-  <w:style w:type="character" w:default="1" w:styleId="Policepardfaut">
+  <w:style w:type="character" w:default="1" w:styleId="DefaultParagraphFont">
     <w:name w:val="Default Paragraph Font"/>
     <w:uiPriority w:val="1"/>
     <w:semiHidden/>
     <w:unhideWhenUsed/>
   </w:style>
-  <w:style w:type="table" w:default="1" w:styleId="TableauNormal">
+  <w:style w:type="table" w:default="1" w:styleId="TableNormal">
     <w:name w:val="Normal Table"/>
     <w:uiPriority w:val="99"/>
     <w:semiHidden/>
@@ -5938,16 +5956,16 @@
       </w:tblCellMar>
     </w:tblPr>
   </w:style>
-  <w:style w:type="numbering" w:default="1" w:styleId="Aucuneliste">
+  <w:style w:type="numbering" w:default="1" w:styleId="NoList">
     <w:name w:val="No List"/>
     <w:uiPriority w:val="99"/>
     <w:semiHidden/>
     <w:unhideWhenUsed/>
   </w:style>
-  <w:style w:type="paragraph" w:styleId="En-tte">
+  <w:style w:type="paragraph" w:styleId="Header">
     <w:name w:val="header"/>
     <w:basedOn w:val="Normal"/>
-    <w:link w:val="En-tteCar"/>
+    <w:link w:val="HeaderChar"/>
     <w:uiPriority w:val="99"/>
     <w:unhideWhenUsed/>
     <w:rsid w:val="00B6138A"/>
@@ -5959,17 +5977,17 @@
       <w:spacing w:after="0" w:line="240" w:lineRule="auto"/>
     </w:pPr>
   </w:style>
-  <w:style w:type="character" w:customStyle="1" w:styleId="En-tteCar">
-    <w:name w:val="En-tête Car"/>
-    <w:basedOn w:val="Policepardfaut"/>
-    <w:link w:val="En-tte"/>
+  <w:style w:type="character" w:customStyle="1" w:styleId="HeaderChar">
+    <w:name w:val="Header Char"/>
+    <w:basedOn w:val="DefaultParagraphFont"/>
+    <w:link w:val="Header"/>
     <w:uiPriority w:val="99"/>
     <w:rsid w:val="00B6138A"/>
   </w:style>
-  <w:style w:type="paragraph" w:styleId="Pieddepage">
+  <w:style w:type="paragraph" w:styleId="Footer">
     <w:name w:val="footer"/>
     <w:basedOn w:val="Normal"/>
-    <w:link w:val="PieddepageCar"/>
+    <w:link w:val="FooterChar"/>
     <w:uiPriority w:val="99"/>
     <w:unhideWhenUsed/>
     <w:rsid w:val="00B6138A"/>
@@ -5981,17 +5999,17 @@
       <w:spacing w:after="0" w:line="240" w:lineRule="auto"/>
     </w:pPr>
   </w:style>
-  <w:style w:type="character" w:customStyle="1" w:styleId="PieddepageCar">
-    <w:name w:val="Pied de page Car"/>
-    <w:basedOn w:val="Policepardfaut"/>
-    <w:link w:val="Pieddepage"/>
+  <w:style w:type="character" w:customStyle="1" w:styleId="FooterChar">
+    <w:name w:val="Footer Char"/>
+    <w:basedOn w:val="DefaultParagraphFont"/>
+    <w:link w:val="Footer"/>
     <w:uiPriority w:val="99"/>
     <w:rsid w:val="00B6138A"/>
   </w:style>
-  <w:style w:type="paragraph" w:styleId="Textedebulles">
+  <w:style w:type="paragraph" w:styleId="BalloonText">
     <w:name w:val="Balloon Text"/>
     <w:basedOn w:val="Normal"/>
-    <w:link w:val="TextedebullesCar"/>
+    <w:link w:val="BalloonTextChar"/>
     <w:uiPriority w:val="99"/>
     <w:semiHidden/>
     <w:unhideWhenUsed/>
@@ -6005,10 +6023,10 @@
       <w:szCs w:val="16"/>
     </w:rPr>
   </w:style>
-  <w:style w:type="character" w:customStyle="1" w:styleId="TextedebullesCar">
-    <w:name w:val="Texte de bulles Car"/>
-    <w:basedOn w:val="Policepardfaut"/>
-    <w:link w:val="Textedebulles"/>
+  <w:style w:type="character" w:customStyle="1" w:styleId="BalloonTextChar">
+    <w:name w:val="Balloon Text Char"/>
+    <w:basedOn w:val="DefaultParagraphFont"/>
+    <w:link w:val="BalloonText"/>
     <w:uiPriority w:val="99"/>
     <w:semiHidden/>
     <w:rsid w:val="00B6138A"/>
@@ -6018,10 +6036,10 @@
       <w:szCs w:val="16"/>
     </w:rPr>
   </w:style>
-  <w:style w:type="character" w:customStyle="1" w:styleId="Titre1Car">
-    <w:name w:val="Titre 1 Car"/>
-    <w:basedOn w:val="Policepardfaut"/>
-    <w:link w:val="Titre1"/>
+  <w:style w:type="character" w:customStyle="1" w:styleId="Heading1Char">
+    <w:name w:val="Heading 1 Char"/>
+    <w:basedOn w:val="DefaultParagraphFont"/>
+    <w:link w:val="Heading1"/>
     <w:uiPriority w:val="9"/>
     <w:rsid w:val="00C32AFF"/>
     <w:rPr>
@@ -6034,9 +6052,9 @@
       <w:u w:val="single"/>
     </w:rPr>
   </w:style>
-  <w:style w:type="paragraph" w:styleId="En-ttedetabledesmatires">
+  <w:style w:type="paragraph" w:styleId="TOCHeading">
     <w:name w:val="TOC Heading"/>
-    <w:basedOn w:val="Titre1"/>
+    <w:basedOn w:val="Heading1"/>
     <w:next w:val="Normal"/>
     <w:uiPriority w:val="39"/>
     <w:unhideWhenUsed/>
@@ -6046,10 +6064,10 @@
       <w:outlineLvl w:val="9"/>
     </w:pPr>
   </w:style>
-  <w:style w:type="character" w:customStyle="1" w:styleId="Titre2Car">
-    <w:name w:val="Titre 2 Car"/>
-    <w:basedOn w:val="Policepardfaut"/>
-    <w:link w:val="Titre2"/>
+  <w:style w:type="character" w:customStyle="1" w:styleId="Heading2Char">
+    <w:name w:val="Heading 2 Char"/>
+    <w:basedOn w:val="DefaultParagraphFont"/>
+    <w:link w:val="Heading2"/>
     <w:uiPriority w:val="9"/>
     <w:rsid w:val="00C32AFF"/>
     <w:rPr>
@@ -6061,10 +6079,10 @@
       <w:szCs w:val="26"/>
     </w:rPr>
   </w:style>
-  <w:style w:type="character" w:customStyle="1" w:styleId="Titre3Car">
-    <w:name w:val="Titre 3 Car"/>
-    <w:basedOn w:val="Policepardfaut"/>
-    <w:link w:val="Titre3"/>
+  <w:style w:type="character" w:customStyle="1" w:styleId="Heading3Char">
+    <w:name w:val="Heading 3 Char"/>
+    <w:basedOn w:val="DefaultParagraphFont"/>
+    <w:link w:val="Heading3"/>
     <w:uiPriority w:val="9"/>
     <w:rsid w:val="001D7846"/>
     <w:rPr>
@@ -6076,7 +6094,7 @@
       <w:sz w:val="24"/>
     </w:rPr>
   </w:style>
-  <w:style w:type="paragraph" w:styleId="TM1">
+  <w:style w:type="paragraph" w:styleId="TOC1">
     <w:name w:val="toc 1"/>
     <w:basedOn w:val="Normal"/>
     <w:next w:val="Normal"/>
@@ -6088,7 +6106,7 @@
       <w:spacing w:after="100"/>
     </w:pPr>
   </w:style>
-  <w:style w:type="paragraph" w:styleId="TM2">
+  <w:style w:type="paragraph" w:styleId="TOC2">
     <w:name w:val="toc 2"/>
     <w:basedOn w:val="Normal"/>
     <w:next w:val="Normal"/>
@@ -6101,7 +6119,7 @@
       <w:ind w:left="220"/>
     </w:pPr>
   </w:style>
-  <w:style w:type="paragraph" w:styleId="TM3">
+  <w:style w:type="paragraph" w:styleId="TOC3">
     <w:name w:val="toc 3"/>
     <w:basedOn w:val="Normal"/>
     <w:next w:val="Normal"/>
@@ -6114,9 +6132,9 @@
       <w:ind w:left="440"/>
     </w:pPr>
   </w:style>
-  <w:style w:type="character" w:styleId="Lienhypertexte">
+  <w:style w:type="character" w:styleId="Hyperlink">
     <w:name w:val="Hyperlink"/>
-    <w:basedOn w:val="Policepardfaut"/>
+    <w:basedOn w:val="DefaultParagraphFont"/>
     <w:uiPriority w:val="99"/>
     <w:unhideWhenUsed/>
     <w:rsid w:val="00B6138A"/>
@@ -6125,7 +6143,7 @@
       <w:u w:val="single"/>
     </w:rPr>
   </w:style>
-  <w:style w:type="paragraph" w:styleId="Paragraphedeliste">
+  <w:style w:type="paragraph" w:styleId="ListParagraph">
     <w:name w:val="List Paragraph"/>
     <w:basedOn w:val="Normal"/>
     <w:uiPriority w:val="34"/>
@@ -6136,10 +6154,10 @@
       <w:contextualSpacing/>
     </w:pPr>
   </w:style>
-  <w:style w:type="paragraph" w:styleId="Notedefin">
+  <w:style w:type="paragraph" w:styleId="EndnoteText">
     <w:name w:val="endnote text"/>
     <w:basedOn w:val="Normal"/>
-    <w:link w:val="NotedefinCar"/>
+    <w:link w:val="EndnoteTextChar"/>
     <w:uiPriority w:val="99"/>
     <w:semiHidden/>
     <w:unhideWhenUsed/>
@@ -6152,10 +6170,10 @@
       <w:szCs w:val="20"/>
     </w:rPr>
   </w:style>
-  <w:style w:type="character" w:customStyle="1" w:styleId="NotedefinCar">
-    <w:name w:val="Note de fin Car"/>
-    <w:basedOn w:val="Policepardfaut"/>
-    <w:link w:val="Notedefin"/>
+  <w:style w:type="character" w:customStyle="1" w:styleId="EndnoteTextChar">
+    <w:name w:val="Endnote Text Char"/>
+    <w:basedOn w:val="DefaultParagraphFont"/>
+    <w:link w:val="EndnoteText"/>
     <w:uiPriority w:val="99"/>
     <w:semiHidden/>
     <w:rsid w:val="002B6C63"/>
@@ -6164,9 +6182,9 @@
       <w:szCs w:val="20"/>
     </w:rPr>
   </w:style>
-  <w:style w:type="character" w:styleId="Appeldenotedefin">
+  <w:style w:type="character" w:styleId="EndnoteReference">
     <w:name w:val="endnote reference"/>
-    <w:basedOn w:val="Policepardfaut"/>
+    <w:basedOn w:val="DefaultParagraphFont"/>
     <w:uiPriority w:val="99"/>
     <w:semiHidden/>
     <w:unhideWhenUsed/>
@@ -6175,10 +6193,10 @@
       <w:vertAlign w:val="superscript"/>
     </w:rPr>
   </w:style>
-  <w:style w:type="paragraph" w:styleId="Notedebasdepage">
+  <w:style w:type="paragraph" w:styleId="FootnoteText">
     <w:name w:val="footnote text"/>
     <w:basedOn w:val="Normal"/>
-    <w:link w:val="NotedebasdepageCar"/>
+    <w:link w:val="FootnoteTextChar"/>
     <w:uiPriority w:val="99"/>
     <w:semiHidden/>
     <w:unhideWhenUsed/>
@@ -6191,10 +6209,10 @@
       <w:szCs w:val="20"/>
     </w:rPr>
   </w:style>
-  <w:style w:type="character" w:customStyle="1" w:styleId="NotedebasdepageCar">
-    <w:name w:val="Note de bas de page Car"/>
-    <w:basedOn w:val="Policepardfaut"/>
-    <w:link w:val="Notedebasdepage"/>
+  <w:style w:type="character" w:customStyle="1" w:styleId="FootnoteTextChar">
+    <w:name w:val="Footnote Text Char"/>
+    <w:basedOn w:val="DefaultParagraphFont"/>
+    <w:link w:val="FootnoteText"/>
     <w:uiPriority w:val="99"/>
     <w:semiHidden/>
     <w:rsid w:val="002B6C63"/>
@@ -6203,9 +6221,9 @@
       <w:szCs w:val="20"/>
     </w:rPr>
   </w:style>
-  <w:style w:type="character" w:styleId="Appelnotedebasdep">
+  <w:style w:type="character" w:styleId="FootnoteReference">
     <w:name w:val="footnote reference"/>
-    <w:basedOn w:val="Policepardfaut"/>
+    <w:basedOn w:val="DefaultParagraphFont"/>
     <w:uiPriority w:val="99"/>
     <w:semiHidden/>
     <w:unhideWhenUsed/>
@@ -6214,15 +6232,16 @@
       <w:vertAlign w:val="superscript"/>
     </w:rPr>
   </w:style>
-  <w:style w:type="table" w:styleId="Grilledutableau">
+  <w:style w:type="table" w:styleId="TableGrid">
     <w:name w:val="Table Grid"/>
-    <w:basedOn w:val="TableauNormal"/>
+    <w:basedOn w:val="TableNormal"/>
     <w:uiPriority w:val="59"/>
     <w:rsid w:val="002B6C63"/>
     <w:pPr>
       <w:spacing w:after="0" w:line="240" w:lineRule="auto"/>
     </w:pPr>
     <w:tblPr>
+      <w:tblInd w:w="0" w:type="dxa"/>
       <w:tblBorders>
         <w:top w:val="single" w:sz="4" w:space="0" w:color="auto"/>
         <w:left w:val="single" w:sz="4" w:space="0" w:color="auto"/>
@@ -6231,13 +6250,19 @@
         <w:insideH w:val="single" w:sz="4" w:space="0" w:color="auto"/>
         <w:insideV w:val="single" w:sz="4" w:space="0" w:color="auto"/>
       </w:tblBorders>
+      <w:tblCellMar>
+        <w:top w:w="0" w:type="dxa"/>
+        <w:left w:w="108" w:type="dxa"/>
+        <w:bottom w:w="0" w:type="dxa"/>
+        <w:right w:w="108" w:type="dxa"/>
+      </w:tblCellMar>
     </w:tblPr>
   </w:style>
-  <w:style w:type="paragraph" w:styleId="Titre">
+  <w:style w:type="paragraph" w:styleId="Title">
     <w:name w:val="Title"/>
     <w:basedOn w:val="Normal"/>
     <w:next w:val="Normal"/>
-    <w:link w:val="TitreCar"/>
+    <w:link w:val="TitleChar"/>
     <w:uiPriority w:val="10"/>
     <w:qFormat/>
     <w:rsid w:val="00895076"/>
@@ -6257,10 +6282,10 @@
       <w:szCs w:val="52"/>
     </w:rPr>
   </w:style>
-  <w:style w:type="character" w:customStyle="1" w:styleId="TitreCar">
-    <w:name w:val="Titre Car"/>
-    <w:basedOn w:val="Policepardfaut"/>
-    <w:link w:val="Titre"/>
+  <w:style w:type="character" w:customStyle="1" w:styleId="TitleChar">
+    <w:name w:val="Title Char"/>
+    <w:basedOn w:val="DefaultParagraphFont"/>
+    <w:link w:val="Title"/>
     <w:uiPriority w:val="10"/>
     <w:rsid w:val="00895076"/>
     <w:rPr>
@@ -6272,10 +6297,10 @@
       <w:szCs w:val="52"/>
     </w:rPr>
   </w:style>
-  <w:style w:type="character" w:customStyle="1" w:styleId="Titre4Car">
-    <w:name w:val="Titre 4 Car"/>
-    <w:basedOn w:val="Policepardfaut"/>
-    <w:link w:val="Titre4"/>
+  <w:style w:type="character" w:customStyle="1" w:styleId="Heading4Char">
+    <w:name w:val="Heading 4 Char"/>
+    <w:basedOn w:val="DefaultParagraphFont"/>
+    <w:link w:val="Heading4"/>
     <w:uiPriority w:val="9"/>
     <w:rsid w:val="001D7846"/>
     <w:rPr>
@@ -6291,7 +6316,7 @@
 </file>
 
 <file path=word/stylesWithEffects.xml><?xml version="1.0" encoding="utf-8"?>
-<w:styles xmlns:wpc="http://schemas.microsoft.com/office/word/2010/wordprocessingCanvas" xmlns:mc="http://schemas.openxmlformats.org/markup-compatibility/2006" xmlns:o="urn:schemas-microsoft-com:office:office" xmlns:r="http://schemas.openxmlformats.org/officeDocument/2006/relationships" xmlns:m="http://schemas.openxmlformats.org/officeDocument/2006/math" xmlns:v="urn:schemas-microsoft-com:vml" xmlns:wp14="http://schemas.microsoft.com/office/word/2010/wordprocessingDrawing" xmlns:wp="http://schemas.openxmlformats.org/drawingml/2006/wordprocessingDrawing" xmlns:w10="urn:schemas-microsoft-com:office:word" xmlns:w="http://schemas.openxmlformats.org/wordprocessingml/2006/main" xmlns:w14="http://schemas.microsoft.com/office/word/2010/wordml" xmlns:wpg="http://schemas.microsoft.com/office/word/2010/wordprocessingGroup" xmlns:wpi="http://schemas.microsoft.com/office/word/2010/wordprocessingInk" xmlns:wne="http://schemas.microsoft.com/office/word/2006/wordml" xmlns:wps="http://schemas.microsoft.com/office/word/2010/wordprocessingShape" mc:Ignorable="w14 wp14">
+<w:styles xmlns:wpc="http://schemas.microsoft.com/office/word/2010/wordprocessingCanvas" xmlns:mo="http://schemas.microsoft.com/office/mac/office/2008/main" xmlns:mc="http://schemas.openxmlformats.org/markup-compatibility/2006" xmlns:mv="urn:schemas-microsoft-com:mac:vml" xmlns:o="urn:schemas-microsoft-com:office:office" xmlns:r="http://schemas.openxmlformats.org/officeDocument/2006/relationships" xmlns:m="http://schemas.openxmlformats.org/officeDocument/2006/math" xmlns:v="urn:schemas-microsoft-com:vml" xmlns:wp14="http://schemas.microsoft.com/office/word/2010/wordprocessingDrawing" xmlns:wp="http://schemas.openxmlformats.org/drawingml/2006/wordprocessingDrawing" xmlns:w10="urn:schemas-microsoft-com:office:word" xmlns:w="http://schemas.openxmlformats.org/wordprocessingml/2006/main" xmlns:w14="http://schemas.microsoft.com/office/word/2010/wordml" xmlns:wpg="http://schemas.microsoft.com/office/word/2010/wordprocessingGroup" xmlns:wpi="http://schemas.microsoft.com/office/word/2010/wordprocessingInk" xmlns:wne="http://schemas.microsoft.com/office/word/2006/wordml" xmlns:wps="http://schemas.microsoft.com/office/word/2010/wordprocessingShape" mc:Ignorable="w14 wp14">
   <w:docDefaults>
     <w:rPrDefault>
       <w:rPr>
@@ -6307,7 +6332,7 @@
       </w:pPr>
     </w:pPrDefault>
   </w:docDefaults>
-  <w:latentStyles w:defLockedState="0" w:defUIPriority="99" w:defSemiHidden="1" w:defUnhideWhenUsed="1" w:defQFormat="0" w:count="267">
+  <w:latentStyles w:defLockedState="0" w:defUIPriority="99" w:defSemiHidden="1" w:defUnhideWhenUsed="1" w:defQFormat="0" w:count="276">
     <w:lsdException w:name="Normal" w:semiHidden="0" w:uiPriority="0" w:unhideWhenUsed="0" w:qFormat="1"/>
     <w:lsdException w:name="heading 1" w:semiHidden="0" w:uiPriority="9" w:unhideWhenUsed="0" w:qFormat="1"/>
     <w:lsdException w:name="heading 2" w:uiPriority="9" w:qFormat="1"/>
@@ -6450,11 +6475,11 @@
     <w:name w:val="Normal"/>
     <w:qFormat/>
   </w:style>
-  <w:style w:type="paragraph" w:styleId="Titre1">
+  <w:style w:type="paragraph" w:styleId="Heading1">
     <w:name w:val="heading 1"/>
     <w:basedOn w:val="Normal"/>
     <w:next w:val="Normal"/>
-    <w:link w:val="Titre1Car"/>
+    <w:link w:val="Heading1Char"/>
     <w:uiPriority w:val="9"/>
     <w:qFormat/>
     <w:rsid w:val="00C32AFF"/>
@@ -6475,11 +6500,11 @@
       <w:u w:val="single"/>
     </w:rPr>
   </w:style>
-  <w:style w:type="paragraph" w:styleId="Titre2">
+  <w:style w:type="paragraph" w:styleId="Heading2">
     <w:name w:val="heading 2"/>
     <w:basedOn w:val="Normal"/>
     <w:next w:val="Normal"/>
-    <w:link w:val="Titre2Car"/>
+    <w:link w:val="Heading2Char"/>
     <w:uiPriority w:val="9"/>
     <w:unhideWhenUsed/>
     <w:qFormat/>
@@ -6499,11 +6524,11 @@
       <w:szCs w:val="26"/>
     </w:rPr>
   </w:style>
-  <w:style w:type="paragraph" w:styleId="Titre3">
+  <w:style w:type="paragraph" w:styleId="Heading3">
     <w:name w:val="heading 3"/>
     <w:basedOn w:val="Normal"/>
     <w:next w:val="Normal"/>
-    <w:link w:val="Titre3Car"/>
+    <w:link w:val="Heading3Char"/>
     <w:uiPriority w:val="9"/>
     <w:unhideWhenUsed/>
     <w:qFormat/>
@@ -6524,11 +6549,11 @@
       <w:sz w:val="24"/>
     </w:rPr>
   </w:style>
-  <w:style w:type="paragraph" w:styleId="Titre4">
+  <w:style w:type="paragraph" w:styleId="Heading4">
     <w:name w:val="heading 4"/>
     <w:basedOn w:val="Normal"/>
     <w:next w:val="Normal"/>
-    <w:link w:val="Titre4Car"/>
+    <w:link w:val="Heading4Char"/>
     <w:uiPriority w:val="9"/>
     <w:unhideWhenUsed/>
     <w:qFormat/>
@@ -6549,13 +6574,13 @@
       <w:color w:val="F07F09" w:themeColor="accent1"/>
     </w:rPr>
   </w:style>
-  <w:style w:type="character" w:default="1" w:styleId="Policepardfaut">
+  <w:style w:type="character" w:default="1" w:styleId="DefaultParagraphFont">
     <w:name w:val="Default Paragraph Font"/>
     <w:uiPriority w:val="1"/>
     <w:semiHidden/>
     <w:unhideWhenUsed/>
   </w:style>
-  <w:style w:type="table" w:default="1" w:styleId="TableauNormal">
+  <w:style w:type="table" w:default="1" w:styleId="TableNormal">
     <w:name w:val="Normal Table"/>
     <w:uiPriority w:val="99"/>
     <w:semiHidden/>
@@ -6570,16 +6595,16 @@
       </w:tblCellMar>
     </w:tblPr>
   </w:style>
-  <w:style w:type="numbering" w:default="1" w:styleId="Aucuneliste">
+  <w:style w:type="numbering" w:default="1" w:styleId="NoList">
     <w:name w:val="No List"/>
     <w:uiPriority w:val="99"/>
     <w:semiHidden/>
     <w:unhideWhenUsed/>
   </w:style>
-  <w:style w:type="paragraph" w:styleId="En-tte">
+  <w:style w:type="paragraph" w:styleId="Header">
     <w:name w:val="header"/>
     <w:basedOn w:val="Normal"/>
-    <w:link w:val="En-tteCar"/>
+    <w:link w:val="HeaderChar"/>
     <w:uiPriority w:val="99"/>
     <w:unhideWhenUsed/>
     <w:rsid w:val="00B6138A"/>
@@ -6591,17 +6616,17 @@
       <w:spacing w:after="0" w:line="240" w:lineRule="auto"/>
     </w:pPr>
   </w:style>
-  <w:style w:type="character" w:customStyle="1" w:styleId="En-tteCar">
-    <w:name w:val="En-tête Car"/>
-    <w:basedOn w:val="Policepardfaut"/>
-    <w:link w:val="En-tte"/>
+  <w:style w:type="character" w:customStyle="1" w:styleId="HeaderChar">
+    <w:name w:val="Header Char"/>
+    <w:basedOn w:val="DefaultParagraphFont"/>
+    <w:link w:val="Header"/>
     <w:uiPriority w:val="99"/>
     <w:rsid w:val="00B6138A"/>
   </w:style>
-  <w:style w:type="paragraph" w:styleId="Pieddepage">
+  <w:style w:type="paragraph" w:styleId="Footer">
     <w:name w:val="footer"/>
     <w:basedOn w:val="Normal"/>
-    <w:link w:val="PieddepageCar"/>
+    <w:link w:val="FooterChar"/>
     <w:uiPriority w:val="99"/>
     <w:unhideWhenUsed/>
     <w:rsid w:val="00B6138A"/>
@@ -6613,17 +6638,17 @@
       <w:spacing w:after="0" w:line="240" w:lineRule="auto"/>
     </w:pPr>
   </w:style>
-  <w:style w:type="character" w:customStyle="1" w:styleId="PieddepageCar">
-    <w:name w:val="Pied de page Car"/>
-    <w:basedOn w:val="Policepardfaut"/>
-    <w:link w:val="Pieddepage"/>
+  <w:style w:type="character" w:customStyle="1" w:styleId="FooterChar">
+    <w:name w:val="Footer Char"/>
+    <w:basedOn w:val="DefaultParagraphFont"/>
+    <w:link w:val="Footer"/>
     <w:uiPriority w:val="99"/>
     <w:rsid w:val="00B6138A"/>
   </w:style>
-  <w:style w:type="paragraph" w:styleId="Textedebulles">
+  <w:style w:type="paragraph" w:styleId="BalloonText">
     <w:name w:val="Balloon Text"/>
     <w:basedOn w:val="Normal"/>
-    <w:link w:val="TextedebullesCar"/>
+    <w:link w:val="BalloonTextChar"/>
     <w:uiPriority w:val="99"/>
     <w:semiHidden/>
     <w:unhideWhenUsed/>
@@ -6637,10 +6662,10 @@
       <w:szCs w:val="16"/>
     </w:rPr>
   </w:style>
-  <w:style w:type="character" w:customStyle="1" w:styleId="TextedebullesCar">
-    <w:name w:val="Texte de bulles Car"/>
-    <w:basedOn w:val="Policepardfaut"/>
-    <w:link w:val="Textedebulles"/>
+  <w:style w:type="character" w:customStyle="1" w:styleId="BalloonTextChar">
+    <w:name w:val="Balloon Text Char"/>
+    <w:basedOn w:val="DefaultParagraphFont"/>
+    <w:link w:val="BalloonText"/>
     <w:uiPriority w:val="99"/>
     <w:semiHidden/>
     <w:rsid w:val="00B6138A"/>
@@ -6650,10 +6675,10 @@
       <w:szCs w:val="16"/>
     </w:rPr>
   </w:style>
-  <w:style w:type="character" w:customStyle="1" w:styleId="Titre1Car">
-    <w:name w:val="Titre 1 Car"/>
-    <w:basedOn w:val="Policepardfaut"/>
-    <w:link w:val="Titre1"/>
+  <w:style w:type="character" w:customStyle="1" w:styleId="Heading1Char">
+    <w:name w:val="Heading 1 Char"/>
+    <w:basedOn w:val="DefaultParagraphFont"/>
+    <w:link w:val="Heading1"/>
     <w:uiPriority w:val="9"/>
     <w:rsid w:val="00C32AFF"/>
     <w:rPr>
@@ -6666,9 +6691,9 @@
       <w:u w:val="single"/>
     </w:rPr>
   </w:style>
-  <w:style w:type="paragraph" w:styleId="En-ttedetabledesmatires">
+  <w:style w:type="paragraph" w:styleId="TOCHeading">
     <w:name w:val="TOC Heading"/>
-    <w:basedOn w:val="Titre1"/>
+    <w:basedOn w:val="Heading1"/>
     <w:next w:val="Normal"/>
     <w:uiPriority w:val="39"/>
     <w:unhideWhenUsed/>
@@ -6678,10 +6703,10 @@
       <w:outlineLvl w:val="9"/>
     </w:pPr>
   </w:style>
-  <w:style w:type="character" w:customStyle="1" w:styleId="Titre2Car">
-    <w:name w:val="Titre 2 Car"/>
-    <w:basedOn w:val="Policepardfaut"/>
-    <w:link w:val="Titre2"/>
+  <w:style w:type="character" w:customStyle="1" w:styleId="Heading2Char">
+    <w:name w:val="Heading 2 Char"/>
+    <w:basedOn w:val="DefaultParagraphFont"/>
+    <w:link w:val="Heading2"/>
     <w:uiPriority w:val="9"/>
     <w:rsid w:val="00C32AFF"/>
     <w:rPr>
@@ -6693,10 +6718,10 @@
       <w:szCs w:val="26"/>
     </w:rPr>
   </w:style>
-  <w:style w:type="character" w:customStyle="1" w:styleId="Titre3Car">
-    <w:name w:val="Titre 3 Car"/>
-    <w:basedOn w:val="Policepardfaut"/>
-    <w:link w:val="Titre3"/>
+  <w:style w:type="character" w:customStyle="1" w:styleId="Heading3Char">
+    <w:name w:val="Heading 3 Char"/>
+    <w:basedOn w:val="DefaultParagraphFont"/>
+    <w:link w:val="Heading3"/>
     <w:uiPriority w:val="9"/>
     <w:rsid w:val="001D7846"/>
     <w:rPr>
@@ -6708,7 +6733,7 @@
       <w:sz w:val="24"/>
     </w:rPr>
   </w:style>
-  <w:style w:type="paragraph" w:styleId="TM1">
+  <w:style w:type="paragraph" w:styleId="TOC1">
     <w:name w:val="toc 1"/>
     <w:basedOn w:val="Normal"/>
     <w:next w:val="Normal"/>
@@ -6720,7 +6745,7 @@
       <w:spacing w:after="100"/>
     </w:pPr>
   </w:style>
-  <w:style w:type="paragraph" w:styleId="TM2">
+  <w:style w:type="paragraph" w:styleId="TOC2">
     <w:name w:val="toc 2"/>
     <w:basedOn w:val="Normal"/>
     <w:next w:val="Normal"/>
@@ -6733,7 +6758,7 @@
       <w:ind w:left="220"/>
     </w:pPr>
   </w:style>
-  <w:style w:type="paragraph" w:styleId="TM3">
+  <w:style w:type="paragraph" w:styleId="TOC3">
     <w:name w:val="toc 3"/>
     <w:basedOn w:val="Normal"/>
     <w:next w:val="Normal"/>
@@ -6746,9 +6771,9 @@
       <w:ind w:left="440"/>
     </w:pPr>
   </w:style>
-  <w:style w:type="character" w:styleId="Lienhypertexte">
+  <w:style w:type="character" w:styleId="Hyperlink">
     <w:name w:val="Hyperlink"/>
-    <w:basedOn w:val="Policepardfaut"/>
+    <w:basedOn w:val="DefaultParagraphFont"/>
     <w:uiPriority w:val="99"/>
     <w:unhideWhenUsed/>
     <w:rsid w:val="00B6138A"/>
@@ -6757,7 +6782,7 @@
       <w:u w:val="single"/>
     </w:rPr>
   </w:style>
-  <w:style w:type="paragraph" w:styleId="Paragraphedeliste">
+  <w:style w:type="paragraph" w:styleId="ListParagraph">
     <w:name w:val="List Paragraph"/>
     <w:basedOn w:val="Normal"/>
     <w:uiPriority w:val="34"/>
@@ -6768,10 +6793,10 @@
       <w:contextualSpacing/>
     </w:pPr>
   </w:style>
-  <w:style w:type="paragraph" w:styleId="Notedefin">
+  <w:style w:type="paragraph" w:styleId="EndnoteText">
     <w:name w:val="endnote text"/>
     <w:basedOn w:val="Normal"/>
-    <w:link w:val="NotedefinCar"/>
+    <w:link w:val="EndnoteTextChar"/>
     <w:uiPriority w:val="99"/>
     <w:semiHidden/>
     <w:unhideWhenUsed/>
@@ -6784,10 +6809,10 @@
       <w:szCs w:val="20"/>
     </w:rPr>
   </w:style>
-  <w:style w:type="character" w:customStyle="1" w:styleId="NotedefinCar">
-    <w:name w:val="Note de fin Car"/>
-    <w:basedOn w:val="Policepardfaut"/>
-    <w:link w:val="Notedefin"/>
+  <w:style w:type="character" w:customStyle="1" w:styleId="EndnoteTextChar">
+    <w:name w:val="Endnote Text Char"/>
+    <w:basedOn w:val="DefaultParagraphFont"/>
+    <w:link w:val="EndnoteText"/>
     <w:uiPriority w:val="99"/>
     <w:semiHidden/>
     <w:rsid w:val="002B6C63"/>
@@ -6796,9 +6821,9 @@
       <w:szCs w:val="20"/>
     </w:rPr>
   </w:style>
-  <w:style w:type="character" w:styleId="Appeldenotedefin">
+  <w:style w:type="character" w:styleId="EndnoteReference">
     <w:name w:val="endnote reference"/>
-    <w:basedOn w:val="Policepardfaut"/>
+    <w:basedOn w:val="DefaultParagraphFont"/>
     <w:uiPriority w:val="99"/>
     <w:semiHidden/>
     <w:unhideWhenUsed/>
@@ -6807,10 +6832,10 @@
       <w:vertAlign w:val="superscript"/>
     </w:rPr>
   </w:style>
-  <w:style w:type="paragraph" w:styleId="Notedebasdepage">
+  <w:style w:type="paragraph" w:styleId="FootnoteText">
     <w:name w:val="footnote text"/>
     <w:basedOn w:val="Normal"/>
-    <w:link w:val="NotedebasdepageCar"/>
+    <w:link w:val="FootnoteTextChar"/>
     <w:uiPriority w:val="99"/>
     <w:semiHidden/>
     <w:unhideWhenUsed/>
@@ -6823,10 +6848,10 @@
       <w:szCs w:val="20"/>
     </w:rPr>
   </w:style>
-  <w:style w:type="character" w:customStyle="1" w:styleId="NotedebasdepageCar">
-    <w:name w:val="Note de bas de page Car"/>
-    <w:basedOn w:val="Policepardfaut"/>
-    <w:link w:val="Notedebasdepage"/>
+  <w:style w:type="character" w:customStyle="1" w:styleId="FootnoteTextChar">
+    <w:name w:val="Footnote Text Char"/>
+    <w:basedOn w:val="DefaultParagraphFont"/>
+    <w:link w:val="FootnoteText"/>
     <w:uiPriority w:val="99"/>
     <w:semiHidden/>
     <w:rsid w:val="002B6C63"/>
@@ -6835,9 +6860,9 @@
       <w:szCs w:val="20"/>
     </w:rPr>
   </w:style>
-  <w:style w:type="character" w:styleId="Appelnotedebasdep">
+  <w:style w:type="character" w:styleId="FootnoteReference">
     <w:name w:val="footnote reference"/>
-    <w:basedOn w:val="Policepardfaut"/>
+    <w:basedOn w:val="DefaultParagraphFont"/>
     <w:uiPriority w:val="99"/>
     <w:semiHidden/>
     <w:unhideWhenUsed/>
@@ -6846,15 +6871,16 @@
       <w:vertAlign w:val="superscript"/>
     </w:rPr>
   </w:style>
-  <w:style w:type="table" w:styleId="Grilledutableau">
+  <w:style w:type="table" w:styleId="TableGrid">
     <w:name w:val="Table Grid"/>
-    <w:basedOn w:val="TableauNormal"/>
+    <w:basedOn w:val="TableNormal"/>
     <w:uiPriority w:val="59"/>
     <w:rsid w:val="002B6C63"/>
     <w:pPr>
       <w:spacing w:after="0" w:line="240" w:lineRule="auto"/>
     </w:pPr>
     <w:tblPr>
+      <w:tblInd w:w="0" w:type="dxa"/>
       <w:tblBorders>
         <w:top w:val="single" w:sz="4" w:space="0" w:color="auto"/>
         <w:left w:val="single" w:sz="4" w:space="0" w:color="auto"/>
@@ -6863,13 +6889,19 @@
         <w:insideH w:val="single" w:sz="4" w:space="0" w:color="auto"/>
         <w:insideV w:val="single" w:sz="4" w:space="0" w:color="auto"/>
       </w:tblBorders>
+      <w:tblCellMar>
+        <w:top w:w="0" w:type="dxa"/>
+        <w:left w:w="108" w:type="dxa"/>
+        <w:bottom w:w="0" w:type="dxa"/>
+        <w:right w:w="108" w:type="dxa"/>
+      </w:tblCellMar>
     </w:tblPr>
   </w:style>
-  <w:style w:type="paragraph" w:styleId="Titre">
+  <w:style w:type="paragraph" w:styleId="Title">
     <w:name w:val="Title"/>
     <w:basedOn w:val="Normal"/>
     <w:next w:val="Normal"/>
-    <w:link w:val="TitreCar"/>
+    <w:link w:val="TitleChar"/>
     <w:uiPriority w:val="10"/>
     <w:qFormat/>
     <w:rsid w:val="00895076"/>
@@ -6889,10 +6921,10 @@
       <w:szCs w:val="52"/>
     </w:rPr>
   </w:style>
-  <w:style w:type="character" w:customStyle="1" w:styleId="TitreCar">
-    <w:name w:val="Titre Car"/>
-    <w:basedOn w:val="Policepardfaut"/>
-    <w:link w:val="Titre"/>
+  <w:style w:type="character" w:customStyle="1" w:styleId="TitleChar">
+    <w:name w:val="Title Char"/>
+    <w:basedOn w:val="DefaultParagraphFont"/>
+    <w:link w:val="Title"/>
     <w:uiPriority w:val="10"/>
     <w:rsid w:val="00895076"/>
     <w:rPr>
@@ -6904,10 +6936,10 @@
       <w:szCs w:val="52"/>
     </w:rPr>
   </w:style>
-  <w:style w:type="character" w:customStyle="1" w:styleId="Titre4Car">
-    <w:name w:val="Titre 4 Car"/>
-    <w:basedOn w:val="Policepardfaut"/>
-    <w:link w:val="Titre4"/>
+  <w:style w:type="character" w:customStyle="1" w:styleId="Heading4Char">
+    <w:name w:val="Heading 4 Char"/>
+    <w:basedOn w:val="DefaultParagraphFont"/>
+    <w:link w:val="Heading4"/>
     <w:uiPriority w:val="9"/>
     <w:rsid w:val="001D7846"/>
     <w:rPr>
@@ -7204,7 +7236,7 @@
 </file>
 
 <file path=customXml/itemProps1.xml><?xml version="1.0" encoding="utf-8"?>
-<ds:datastoreItem xmlns:ds="http://schemas.openxmlformats.org/officeDocument/2006/customXml" ds:itemID="{18ED7ED0-3BCB-4F40-9962-C43027059698}">
+<ds:datastoreItem xmlns:ds="http://schemas.openxmlformats.org/officeDocument/2006/customXml" ds:itemID="{1667D022-F8A2-1542-BFCC-AE190916CF60}">
   <ds:schemaRefs>
     <ds:schemaRef ds:uri="http://schemas.openxmlformats.org/officeDocument/2006/bibliography"/>
   </ds:schemaRefs>

--- a/CahierBord.docx
+++ b/CahierBord.docx
@@ -15,7 +15,7 @@
         <w:rPr>
           <w:noProof/>
           <w:sz w:val="36"/>
-          <w:lang w:val="en-US" w:eastAsia="en-US"/>
+          <w:lang w:val="fr-FR" w:eastAsia="fr-FR"/>
         </w:rPr>
         <mc:AlternateContent>
           <mc:Choice Requires="wps">
@@ -368,7 +368,7 @@
       <w:sdtContent>
         <w:p>
           <w:pPr>
-            <w:pStyle w:val="TOCHeading"/>
+            <w:pStyle w:val="En-ttedetabledesmatires"/>
           </w:pPr>
           <w:r>
             <w:rPr>
@@ -379,7 +379,7 @@
         </w:p>
         <w:p>
           <w:pPr>
-            <w:pStyle w:val="TOC1"/>
+            <w:pStyle w:val="TM1"/>
             <w:tabs>
               <w:tab w:val="right" w:leader="dot" w:pos="9062"/>
             </w:tabs>
@@ -399,7 +399,7 @@
           <w:hyperlink w:anchor="_Toc401088627" w:history="1">
             <w:r>
               <w:rPr>
-                <w:rStyle w:val="Hyperlink"/>
+                <w:rStyle w:val="Lienhypertexte"/>
                 <w:noProof/>
               </w:rPr>
               <w:t>Etape 1</w:t>
@@ -456,7 +456,7 @@
         </w:p>
         <w:p>
           <w:pPr>
-            <w:pStyle w:val="TOC2"/>
+            <w:pStyle w:val="TM2"/>
             <w:tabs>
               <w:tab w:val="right" w:leader="dot" w:pos="9062"/>
             </w:tabs>
@@ -467,7 +467,7 @@
           <w:hyperlink w:anchor="_Toc401088628" w:history="1">
             <w:r>
               <w:rPr>
-                <w:rStyle w:val="Hyperlink"/>
+                <w:rStyle w:val="Lienhypertexte"/>
                 <w:noProof/>
               </w:rPr>
               <w:t>Description détaillé</w:t>
@@ -524,7 +524,7 @@
         </w:p>
         <w:p>
           <w:pPr>
-            <w:pStyle w:val="TOC2"/>
+            <w:pStyle w:val="TM2"/>
             <w:tabs>
               <w:tab w:val="right" w:leader="dot" w:pos="9062"/>
             </w:tabs>
@@ -535,7 +535,7 @@
           <w:hyperlink w:anchor="_Toc401088629" w:history="1">
             <w:r>
               <w:rPr>
-                <w:rStyle w:val="Hyperlink"/>
+                <w:rStyle w:val="Lienhypertexte"/>
                 <w:noProof/>
               </w:rPr>
               <w:t>Rôles</w:t>
@@ -592,7 +592,7 @@
         </w:p>
         <w:p>
           <w:pPr>
-            <w:pStyle w:val="TOC2"/>
+            <w:pStyle w:val="TM2"/>
             <w:tabs>
               <w:tab w:val="right" w:leader="dot" w:pos="9062"/>
             </w:tabs>
@@ -603,7 +603,7 @@
           <w:hyperlink w:anchor="_Toc401088630" w:history="1">
             <w:r>
               <w:rPr>
-                <w:rStyle w:val="Hyperlink"/>
+                <w:rStyle w:val="Lienhypertexte"/>
                 <w:noProof/>
               </w:rPr>
               <w:t>Semaine 1</w:t>
@@ -660,7 +660,7 @@
         </w:p>
         <w:p>
           <w:pPr>
-            <w:pStyle w:val="TOC3"/>
+            <w:pStyle w:val="TM3"/>
             <w:tabs>
               <w:tab w:val="right" w:leader="dot" w:pos="9062"/>
             </w:tabs>
@@ -671,7 +671,7 @@
           <w:hyperlink w:anchor="_Toc401088631" w:history="1">
             <w:r>
               <w:rPr>
-                <w:rStyle w:val="Hyperlink"/>
+                <w:rStyle w:val="Lienhypertexte"/>
                 <w:noProof/>
               </w:rPr>
               <w:t>Recherches :</w:t>
@@ -728,7 +728,7 @@
         </w:p>
         <w:p>
           <w:pPr>
-            <w:pStyle w:val="TOC3"/>
+            <w:pStyle w:val="TM3"/>
             <w:tabs>
               <w:tab w:val="right" w:leader="dot" w:pos="9062"/>
             </w:tabs>
@@ -739,7 +739,7 @@
           <w:hyperlink w:anchor="_Toc401088632" w:history="1">
             <w:r>
               <w:rPr>
-                <w:rStyle w:val="Hyperlink"/>
+                <w:rStyle w:val="Lienhypertexte"/>
                 <w:noProof/>
               </w:rPr>
               <w:t>Travail effectué :</w:t>
@@ -796,7 +796,7 @@
         </w:p>
         <w:p>
           <w:pPr>
-            <w:pStyle w:val="TOC3"/>
+            <w:pStyle w:val="TM3"/>
             <w:tabs>
               <w:tab w:val="right" w:leader="dot" w:pos="9062"/>
             </w:tabs>
@@ -807,7 +807,7 @@
           <w:hyperlink w:anchor="_Toc401088633" w:history="1">
             <w:r>
               <w:rPr>
-                <w:rStyle w:val="Hyperlink"/>
+                <w:rStyle w:val="Lienhypertexte"/>
                 <w:noProof/>
               </w:rPr>
               <w:t>Codage load bootloader :</w:t>
@@ -864,7 +864,7 @@
         </w:p>
         <w:p>
           <w:pPr>
-            <w:pStyle w:val="TOC3"/>
+            <w:pStyle w:val="TM3"/>
             <w:tabs>
               <w:tab w:val="right" w:leader="dot" w:pos="9062"/>
             </w:tabs>
@@ -875,7 +875,7 @@
           <w:hyperlink w:anchor="_Toc401088634" w:history="1">
             <w:r>
               <w:rPr>
-                <w:rStyle w:val="Hyperlink"/>
+                <w:rStyle w:val="Lienhypertexte"/>
                 <w:noProof/>
               </w:rPr>
               <w:t>Bilan visite professeur :</w:t>
@@ -932,7 +932,7 @@
         </w:p>
         <w:p>
           <w:pPr>
-            <w:pStyle w:val="TOC2"/>
+            <w:pStyle w:val="TM2"/>
             <w:tabs>
               <w:tab w:val="right" w:leader="dot" w:pos="9062"/>
             </w:tabs>
@@ -943,7 +943,7 @@
           <w:hyperlink w:anchor="_Toc401088635" w:history="1">
             <w:r>
               <w:rPr>
-                <w:rStyle w:val="Hyperlink"/>
+                <w:rStyle w:val="Lienhypertexte"/>
                 <w:noProof/>
               </w:rPr>
               <w:t>Semaine 2</w:t>
@@ -1000,7 +1000,7 @@
         </w:p>
         <w:p>
           <w:pPr>
-            <w:pStyle w:val="TOC3"/>
+            <w:pStyle w:val="TM3"/>
             <w:tabs>
               <w:tab w:val="right" w:leader="dot" w:pos="9062"/>
             </w:tabs>
@@ -1011,7 +1011,7 @@
           <w:hyperlink w:anchor="_Toc401088636" w:history="1">
             <w:r>
               <w:rPr>
-                <w:rStyle w:val="Hyperlink"/>
+                <w:rStyle w:val="Lienhypertexte"/>
                 <w:noProof/>
               </w:rPr>
               <w:t>Travail effectué :</w:t>
@@ -1068,7 +1068,7 @@
         </w:p>
         <w:p>
           <w:pPr>
-            <w:pStyle w:val="TOC3"/>
+            <w:pStyle w:val="TM3"/>
             <w:tabs>
               <w:tab w:val="right" w:leader="dot" w:pos="9062"/>
             </w:tabs>
@@ -1079,7 +1079,7 @@
           <w:hyperlink w:anchor="_Toc401088637" w:history="1">
             <w:r>
               <w:rPr>
-                <w:rStyle w:val="Hyperlink"/>
+                <w:rStyle w:val="Lienhypertexte"/>
                 <w:noProof/>
               </w:rPr>
               <w:t>Codage load kernel :</w:t>
@@ -1136,7 +1136,7 @@
         </w:p>
         <w:p>
           <w:pPr>
-            <w:pStyle w:val="TOC3"/>
+            <w:pStyle w:val="TM3"/>
             <w:tabs>
               <w:tab w:val="right" w:leader="dot" w:pos="9062"/>
             </w:tabs>
@@ -1147,7 +1147,7 @@
           <w:hyperlink w:anchor="_Toc401088638" w:history="1">
             <w:r>
               <w:rPr>
-                <w:rStyle w:val="Hyperlink"/>
+                <w:rStyle w:val="Lienhypertexte"/>
                 <w:noProof/>
               </w:rPr>
               <w:t>Codage kernel :</w:t>
@@ -1204,7 +1204,7 @@
         </w:p>
         <w:p>
           <w:pPr>
-            <w:pStyle w:val="TOC3"/>
+            <w:pStyle w:val="TM3"/>
             <w:tabs>
               <w:tab w:val="right" w:leader="dot" w:pos="9062"/>
             </w:tabs>
@@ -1215,7 +1215,7 @@
           <w:hyperlink w:anchor="_Toc401088639" w:history="1">
             <w:r>
               <w:rPr>
-                <w:rStyle w:val="Hyperlink"/>
+                <w:rStyle w:val="Lienhypertexte"/>
                 <w:noProof/>
               </w:rPr>
               <w:t>Bilan visite professeur :</w:t>
@@ -1272,7 +1272,7 @@
         </w:p>
         <w:p>
           <w:pPr>
-            <w:pStyle w:val="TOC1"/>
+            <w:pStyle w:val="TM1"/>
             <w:tabs>
               <w:tab w:val="right" w:leader="dot" w:pos="9062"/>
             </w:tabs>
@@ -1283,7 +1283,7 @@
           <w:hyperlink w:anchor="_Toc401088640" w:history="1">
             <w:r>
               <w:rPr>
-                <w:rStyle w:val="Hyperlink"/>
+                <w:rStyle w:val="Lienhypertexte"/>
                 <w:noProof/>
               </w:rPr>
               <w:t>Etape 2</w:t>
@@ -1340,7 +1340,7 @@
         </w:p>
         <w:p>
           <w:pPr>
-            <w:pStyle w:val="TOC2"/>
+            <w:pStyle w:val="TM2"/>
             <w:tabs>
               <w:tab w:val="right" w:leader="dot" w:pos="9062"/>
             </w:tabs>
@@ -1351,7 +1351,7 @@
           <w:hyperlink w:anchor="_Toc401088641" w:history="1">
             <w:r>
               <w:rPr>
-                <w:rStyle w:val="Hyperlink"/>
+                <w:rStyle w:val="Lienhypertexte"/>
                 <w:noProof/>
               </w:rPr>
               <w:t>Description détaillée</w:t>
@@ -1408,7 +1408,7 @@
         </w:p>
         <w:p>
           <w:pPr>
-            <w:pStyle w:val="TOC2"/>
+            <w:pStyle w:val="TM2"/>
             <w:tabs>
               <w:tab w:val="right" w:leader="dot" w:pos="9062"/>
             </w:tabs>
@@ -1419,7 +1419,7 @@
           <w:hyperlink w:anchor="_Toc401088642" w:history="1">
             <w:r>
               <w:rPr>
-                <w:rStyle w:val="Hyperlink"/>
+                <w:rStyle w:val="Lienhypertexte"/>
                 <w:noProof/>
               </w:rPr>
               <w:t>Rôles</w:t>
@@ -1476,7 +1476,7 @@
         </w:p>
         <w:p>
           <w:pPr>
-            <w:pStyle w:val="TOC2"/>
+            <w:pStyle w:val="TM2"/>
             <w:tabs>
               <w:tab w:val="right" w:leader="dot" w:pos="9062"/>
             </w:tabs>
@@ -1487,7 +1487,7 @@
           <w:hyperlink w:anchor="_Toc401088643" w:history="1">
             <w:r>
               <w:rPr>
-                <w:rStyle w:val="Hyperlink"/>
+                <w:rStyle w:val="Lienhypertexte"/>
                 <w:noProof/>
               </w:rPr>
               <w:t>Semaine 1</w:t>
@@ -1569,7 +1569,7 @@
     </w:p>
     <w:p>
       <w:pPr>
-        <w:pStyle w:val="Title"/>
+        <w:pStyle w:val="Titre"/>
         <w:jc w:val="center"/>
       </w:pPr>
       <w:r>
@@ -1579,7 +1579,7 @@
     </w:p>
     <w:p>
       <w:pPr>
-        <w:pStyle w:val="Heading1"/>
+        <w:pStyle w:val="Titre1"/>
       </w:pPr>
       <w:bookmarkStart w:id="0" w:name="_Toc401088627"/>
       <w:r>
@@ -1589,7 +1589,7 @@
     </w:p>
     <w:p>
       <w:pPr>
-        <w:pStyle w:val="Heading2"/>
+        <w:pStyle w:val="Titre2"/>
       </w:pPr>
       <w:bookmarkStart w:id="1" w:name="_Toc401088628"/>
       <w:r>
@@ -1605,7 +1605,7 @@
     </w:p>
     <w:p>
       <w:pPr>
-        <w:pStyle w:val="ListParagraph"/>
+        <w:pStyle w:val="Paragraphedeliste"/>
         <w:ind w:left="0"/>
       </w:pPr>
       <w:r>
@@ -1614,13 +1614,13 @@
     </w:p>
     <w:p>
       <w:pPr>
-        <w:pStyle w:val="ListParagraph"/>
+        <w:pStyle w:val="Paragraphedeliste"/>
         <w:ind w:left="0"/>
       </w:pPr>
     </w:p>
     <w:p>
       <w:pPr>
-        <w:pStyle w:val="ListParagraph"/>
+        <w:pStyle w:val="Paragraphedeliste"/>
         <w:numPr>
           <w:ilvl w:val="0"/>
           <w:numId w:val="2"/>
@@ -1642,7 +1642,7 @@
     </w:p>
     <w:p>
       <w:pPr>
-        <w:pStyle w:val="ListParagraph"/>
+        <w:pStyle w:val="Paragraphedeliste"/>
         <w:numPr>
           <w:ilvl w:val="0"/>
           <w:numId w:val="2"/>
@@ -1720,7 +1720,7 @@
     </w:p>
     <w:p>
       <w:pPr>
-        <w:pStyle w:val="ListParagraph"/>
+        <w:pStyle w:val="Paragraphedeliste"/>
         <w:numPr>
           <w:ilvl w:val="0"/>
           <w:numId w:val="2"/>
@@ -1791,7 +1791,7 @@
     </w:p>
     <w:p>
       <w:pPr>
-        <w:pStyle w:val="ListParagraph"/>
+        <w:pStyle w:val="Paragraphedeliste"/>
         <w:numPr>
           <w:ilvl w:val="0"/>
           <w:numId w:val="2"/>
@@ -1829,7 +1829,7 @@
     </w:p>
     <w:p>
       <w:pPr>
-        <w:pStyle w:val="Heading2"/>
+        <w:pStyle w:val="Titre2"/>
       </w:pPr>
       <w:bookmarkStart w:id="2" w:name="_Toc401088629"/>
       <w:r>
@@ -1842,7 +1842,7 @@
     </w:p>
     <w:p>
       <w:pPr>
-        <w:pStyle w:val="ListParagraph"/>
+        <w:pStyle w:val="Paragraphedeliste"/>
         <w:numPr>
           <w:ilvl w:val="0"/>
           <w:numId w:val="1"/>
@@ -1855,7 +1855,7 @@
     </w:p>
     <w:p>
       <w:pPr>
-        <w:pStyle w:val="ListParagraph"/>
+        <w:pStyle w:val="Paragraphedeliste"/>
         <w:numPr>
           <w:ilvl w:val="0"/>
           <w:numId w:val="1"/>
@@ -1868,7 +1868,7 @@
     </w:p>
     <w:p>
       <w:pPr>
-        <w:pStyle w:val="ListParagraph"/>
+        <w:pStyle w:val="Paragraphedeliste"/>
         <w:numPr>
           <w:ilvl w:val="0"/>
           <w:numId w:val="1"/>
@@ -1881,7 +1881,7 @@
     </w:p>
     <w:p>
       <w:pPr>
-        <w:pStyle w:val="ListParagraph"/>
+        <w:pStyle w:val="Paragraphedeliste"/>
         <w:numPr>
           <w:ilvl w:val="0"/>
           <w:numId w:val="1"/>
@@ -1894,7 +1894,7 @@
     </w:p>
     <w:p>
       <w:pPr>
-        <w:pStyle w:val="Heading2"/>
+        <w:pStyle w:val="Titre2"/>
       </w:pPr>
       <w:bookmarkStart w:id="3" w:name="_Toc401088630"/>
       <w:r>
@@ -1904,7 +1904,7 @@
     </w:p>
     <w:p>
       <w:pPr>
-        <w:pStyle w:val="Heading3"/>
+        <w:pStyle w:val="Titre3"/>
       </w:pPr>
       <w:bookmarkStart w:id="4" w:name="_Toc401088631"/>
       <w:r>
@@ -1920,7 +1920,7 @@
     </w:p>
     <w:p>
       <w:pPr>
-        <w:pStyle w:val="ListParagraph"/>
+        <w:pStyle w:val="Paragraphedeliste"/>
         <w:ind w:left="709"/>
       </w:pPr>
       <w:r>
@@ -1934,7 +1934,7 @@
       </w:r>
       <w:r>
         <w:rPr>
-          <w:rStyle w:val="FootnoteReference"/>
+          <w:rStyle w:val="Marquenotebasdepage"/>
         </w:rPr>
         <w:footnoteReference w:id="1"/>
       </w:r>
@@ -1944,13 +1944,13 @@
     </w:p>
     <w:p>
       <w:pPr>
-        <w:pStyle w:val="ListParagraph"/>
+        <w:pStyle w:val="Paragraphedeliste"/>
         <w:ind w:left="1416"/>
       </w:pPr>
     </w:p>
     <w:p>
       <w:pPr>
-        <w:pStyle w:val="Heading3"/>
+        <w:pStyle w:val="Titre3"/>
       </w:pPr>
       <w:bookmarkStart w:id="5" w:name="_Toc401088632"/>
       <w:r>
@@ -1963,7 +1963,7 @@
     </w:p>
     <w:p>
       <w:pPr>
-        <w:pStyle w:val="ListParagraph"/>
+        <w:pStyle w:val="Paragraphedeliste"/>
         <w:numPr>
           <w:ilvl w:val="0"/>
           <w:numId w:val="3"/>
@@ -1976,7 +1976,7 @@
     </w:p>
     <w:p>
       <w:pPr>
-        <w:pStyle w:val="ListParagraph"/>
+        <w:pStyle w:val="Paragraphedeliste"/>
         <w:numPr>
           <w:ilvl w:val="0"/>
           <w:numId w:val="3"/>
@@ -1989,7 +1989,7 @@
     </w:p>
     <w:p>
       <w:pPr>
-        <w:pStyle w:val="ListParagraph"/>
+        <w:pStyle w:val="Paragraphedeliste"/>
         <w:numPr>
           <w:ilvl w:val="2"/>
           <w:numId w:val="3"/>
@@ -2002,15 +2002,13 @@
     </w:p>
     <w:p>
       <w:pPr>
-        <w:pStyle w:val="Heading3"/>
+        <w:pStyle w:val="Titre3"/>
       </w:pPr>
       <w:bookmarkStart w:id="6" w:name="_Toc401088633"/>
       <w:r>
         <w:lastRenderedPageBreak/>
         <w:t>Code</w:t>
       </w:r>
-      <w:bookmarkStart w:id="7" w:name="_GoBack"/>
-      <w:bookmarkEnd w:id="7"/>
       <w:r>
         <w:t> </w:t>
       </w:r>
@@ -2027,7 +2025,7 @@
     </w:p>
     <w:tbl>
       <w:tblPr>
-        <w:tblStyle w:val="TableGrid"/>
+        <w:tblStyle w:val="Grille"/>
         <w:tblW w:w="0" w:type="auto"/>
         <w:tblInd w:w="710" w:type="dxa"/>
         <w:tblLook w:val="04A0" w:firstRow="1" w:lastRow="0" w:firstColumn="1" w:lastColumn="0" w:noHBand="0" w:noVBand="1"/>
@@ -2923,9 +2921,9 @@
     <w:p/>
     <w:p>
       <w:pPr>
-        <w:pStyle w:val="Heading3"/>
-      </w:pPr>
-      <w:bookmarkStart w:id="8" w:name="_Toc401088634"/>
+        <w:pStyle w:val="Titre3"/>
+      </w:pPr>
+      <w:bookmarkStart w:id="7" w:name="_Toc401088634"/>
       <w:r>
         <w:t>Bilan</w:t>
       </w:r>
@@ -2935,11 +2933,11 @@
       <w:r>
         <w:t> :</w:t>
       </w:r>
-      <w:bookmarkEnd w:id="8"/>
-    </w:p>
-    <w:p>
-      <w:pPr>
-        <w:pStyle w:val="ListParagraph"/>
+      <w:bookmarkEnd w:id="7"/>
+    </w:p>
+    <w:p>
+      <w:pPr>
+        <w:pStyle w:val="Paragraphedeliste"/>
         <w:numPr>
           <w:ilvl w:val="0"/>
           <w:numId w:val="4"/>
@@ -2952,7 +2950,7 @@
     </w:p>
     <w:p>
       <w:pPr>
-        <w:pStyle w:val="ListParagraph"/>
+        <w:pStyle w:val="Paragraphedeliste"/>
         <w:numPr>
           <w:ilvl w:val="0"/>
           <w:numId w:val="4"/>
@@ -2965,7 +2963,7 @@
     </w:p>
     <w:p>
       <w:pPr>
-        <w:pStyle w:val="ListParagraph"/>
+        <w:pStyle w:val="Paragraphedeliste"/>
         <w:numPr>
           <w:ilvl w:val="0"/>
           <w:numId w:val="4"/>
@@ -2978,27 +2976,27 @@
     </w:p>
     <w:p>
       <w:pPr>
-        <w:pStyle w:val="Heading2"/>
-      </w:pPr>
-      <w:bookmarkStart w:id="9" w:name="_Toc401088635"/>
+        <w:pStyle w:val="Titre2"/>
+      </w:pPr>
+      <w:bookmarkStart w:id="8" w:name="_Toc401088635"/>
       <w:r>
         <w:t>Semaine 2</w:t>
       </w:r>
+      <w:bookmarkEnd w:id="8"/>
+    </w:p>
+    <w:p>
+      <w:pPr>
+        <w:pStyle w:val="Titre3"/>
+      </w:pPr>
+      <w:bookmarkStart w:id="9" w:name="_Toc401088636"/>
+      <w:r>
+        <w:t>Travail effectué :</w:t>
+      </w:r>
       <w:bookmarkEnd w:id="9"/>
     </w:p>
     <w:p>
       <w:pPr>
-        <w:pStyle w:val="Heading3"/>
-      </w:pPr>
-      <w:bookmarkStart w:id="10" w:name="_Toc401088636"/>
-      <w:r>
-        <w:t>Travail effectué :</w:t>
-      </w:r>
-      <w:bookmarkEnd w:id="10"/>
-    </w:p>
-    <w:p>
-      <w:pPr>
-        <w:pStyle w:val="ListParagraph"/>
+        <w:pStyle w:val="Paragraphedeliste"/>
         <w:ind w:hanging="11"/>
       </w:pPr>
       <w:r>
@@ -3020,12 +3018,12 @@
     </w:p>
     <w:p>
       <w:pPr>
-        <w:pStyle w:val="Heading3"/>
+        <w:pStyle w:val="Titre3"/>
         <w:rPr>
           <w:lang w:val="en-US"/>
         </w:rPr>
       </w:pPr>
-      <w:bookmarkStart w:id="11" w:name="_Toc401088637"/>
+      <w:bookmarkStart w:id="10" w:name="_Toc401088637"/>
       <w:r>
         <w:rPr>
           <w:lang w:val="en-US"/>
@@ -3051,7 +3049,7 @@
         </w:rPr>
         <w:t>:</w:t>
       </w:r>
-      <w:bookmarkEnd w:id="11"/>
+      <w:bookmarkEnd w:id="10"/>
       <w:r>
         <w:rPr>
           <w:lang w:val="en-US"/>
@@ -3061,7 +3059,7 @@
     </w:p>
     <w:tbl>
       <w:tblPr>
-        <w:tblStyle w:val="TableGrid"/>
+        <w:tblStyle w:val="Grille"/>
         <w:tblW w:w="0" w:type="auto"/>
         <w:tblInd w:w="710" w:type="dxa"/>
         <w:tblLook w:val="04A0" w:firstRow="1" w:lastRow="0" w:firstColumn="1" w:lastColumn="0" w:noHBand="0" w:noVBand="1"/>
@@ -3599,13 +3597,13 @@
     <w:p/>
     <w:p>
       <w:pPr>
-        <w:pStyle w:val="Heading3"/>
-      </w:pPr>
-      <w:bookmarkStart w:id="12" w:name="_Toc401088638"/>
+        <w:pStyle w:val="Titre3"/>
+      </w:pPr>
+      <w:bookmarkStart w:id="11" w:name="_Toc401088638"/>
       <w:r>
         <w:t>Codage kernel :</w:t>
       </w:r>
-      <w:bookmarkEnd w:id="12"/>
+      <w:bookmarkEnd w:id="11"/>
       <w:r>
         <w:t xml:space="preserve"> </w:t>
       </w:r>
@@ -3615,7 +3613,7 @@
     </w:p>
     <w:tbl>
       <w:tblPr>
-        <w:tblStyle w:val="TableGrid"/>
+        <w:tblStyle w:val="Grille"/>
         <w:tblW w:w="0" w:type="auto"/>
         <w:tblInd w:w="710" w:type="dxa"/>
         <w:tblLook w:val="04A0" w:firstRow="1" w:lastRow="0" w:firstColumn="1" w:lastColumn="0" w:noHBand="0" w:noVBand="1"/>
@@ -4331,17 +4329,17 @@
     <w:p/>
     <w:p>
       <w:pPr>
-        <w:pStyle w:val="Heading3"/>
-      </w:pPr>
-      <w:bookmarkStart w:id="13" w:name="_Toc401088639"/>
+        <w:pStyle w:val="Titre3"/>
+      </w:pPr>
+      <w:bookmarkStart w:id="12" w:name="_Toc401088639"/>
       <w:r>
         <w:t>Bilan visite professeur :</w:t>
       </w:r>
-      <w:bookmarkEnd w:id="13"/>
-    </w:p>
-    <w:p>
-      <w:pPr>
-        <w:pStyle w:val="ListParagraph"/>
+      <w:bookmarkEnd w:id="12"/>
+    </w:p>
+    <w:p>
+      <w:pPr>
+        <w:pStyle w:val="Paragraphedeliste"/>
         <w:numPr>
           <w:ilvl w:val="0"/>
           <w:numId w:val="5"/>
@@ -4354,7 +4352,7 @@
     </w:p>
     <w:p>
       <w:pPr>
-        <w:pStyle w:val="ListParagraph"/>
+        <w:pStyle w:val="Paragraphedeliste"/>
         <w:numPr>
           <w:ilvl w:val="0"/>
           <w:numId w:val="5"/>
@@ -4367,7 +4365,7 @@
     </w:p>
     <w:p>
       <w:pPr>
-        <w:pStyle w:val="ListParagraph"/>
+        <w:pStyle w:val="Paragraphedeliste"/>
         <w:numPr>
           <w:ilvl w:val="0"/>
           <w:numId w:val="5"/>
@@ -4380,7 +4378,7 @@
     </w:p>
     <w:p>
       <w:pPr>
-        <w:pStyle w:val="ListParagraph"/>
+        <w:pStyle w:val="Paragraphedeliste"/>
         <w:numPr>
           <w:ilvl w:val="0"/>
           <w:numId w:val="5"/>
@@ -4393,7 +4391,7 @@
     </w:p>
     <w:p>
       <w:pPr>
-        <w:pStyle w:val="ListParagraph"/>
+        <w:pStyle w:val="Paragraphedeliste"/>
         <w:numPr>
           <w:ilvl w:val="0"/>
           <w:numId w:val="5"/>
@@ -4406,65 +4404,65 @@
     </w:p>
     <w:p>
       <w:pPr>
-        <w:pStyle w:val="Heading1"/>
-      </w:pPr>
-      <w:bookmarkStart w:id="14" w:name="_Toc401088640"/>
+        <w:pStyle w:val="Titre1"/>
+      </w:pPr>
+      <w:bookmarkStart w:id="13" w:name="_Toc401088640"/>
       <w:r>
         <w:t>Etape 2</w:t>
       </w:r>
+      <w:bookmarkEnd w:id="13"/>
+    </w:p>
+    <w:p>
+      <w:pPr>
+        <w:pStyle w:val="Titre2"/>
+      </w:pPr>
+      <w:bookmarkStart w:id="14" w:name="_Toc401088641"/>
+      <w:r>
+        <w:t>Description détaillée</w:t>
+      </w:r>
       <w:bookmarkEnd w:id="14"/>
-    </w:p>
-    <w:p>
-      <w:pPr>
-        <w:pStyle w:val="Heading2"/>
-      </w:pPr>
-      <w:bookmarkStart w:id="15" w:name="_Toc401088641"/>
-      <w:r>
-        <w:t>Description détaillée</w:t>
+      <w:r>
+        <w:t> </w:t>
+      </w:r>
+    </w:p>
+    <w:p>
+      <w:r>
+        <w:t>Implémenter un kernel en C plutôt qu’en assembleur.</w:t>
+      </w:r>
+    </w:p>
+    <w:p>
+      <w:r>
+        <w:t>Développement du code de base permettant d’afficher du texte à l’écran, de lire des caractères frappés au clavier et de lire/écrire des secteurs sur le disque.</w:t>
+      </w:r>
+    </w:p>
+    <w:p>
+      <w:r>
+        <w:t>Puis mettre en place un mécanisme permettant de réaliser des appels systèmes.</w:t>
+      </w:r>
+    </w:p>
+    <w:p>
+      <w:r>
+        <w:t>Finalement, implémenter des appels systèmes de base.</w:t>
+      </w:r>
+    </w:p>
+    <w:p>
+      <w:r>
+        <w:tab/>
+      </w:r>
+    </w:p>
+    <w:p>
+      <w:pPr>
+        <w:pStyle w:val="Titre2"/>
+      </w:pPr>
+      <w:bookmarkStart w:id="15" w:name="_Toc401088642"/>
+      <w:r>
+        <w:t>Rôles</w:t>
       </w:r>
       <w:bookmarkEnd w:id="15"/>
-      <w:r>
-        <w:t> </w:t>
-      </w:r>
-    </w:p>
-    <w:p>
-      <w:r>
-        <w:t>Implémenter un kernel en C plutôt qu’en assembleur.</w:t>
-      </w:r>
-    </w:p>
-    <w:p>
-      <w:r>
-        <w:t>Développement du code de base permettant d’afficher du texte à l’écran, de lire des caractères frappés au clavier et de lire/écrire des secteurs sur le disque.</w:t>
-      </w:r>
-    </w:p>
-    <w:p>
-      <w:r>
-        <w:t>Puis mettre en place un mécanisme permettant de réaliser des appels systèmes.</w:t>
-      </w:r>
-    </w:p>
-    <w:p>
-      <w:r>
-        <w:t>Finalement, implémenter des appels systèmes de base.</w:t>
-      </w:r>
-    </w:p>
-    <w:p>
-      <w:r>
-        <w:tab/>
-      </w:r>
-    </w:p>
-    <w:p>
-      <w:pPr>
-        <w:pStyle w:val="Heading2"/>
-      </w:pPr>
-      <w:bookmarkStart w:id="16" w:name="_Toc401088642"/>
-      <w:r>
-        <w:t>Rôles</w:t>
-      </w:r>
-      <w:bookmarkEnd w:id="16"/>
-    </w:p>
-    <w:p>
-      <w:pPr>
-        <w:pStyle w:val="ListParagraph"/>
+    </w:p>
+    <w:p>
+      <w:pPr>
+        <w:pStyle w:val="Paragraphedeliste"/>
         <w:numPr>
           <w:ilvl w:val="0"/>
           <w:numId w:val="1"/>
@@ -4483,7 +4481,7 @@
     </w:p>
     <w:p>
       <w:pPr>
-        <w:pStyle w:val="ListParagraph"/>
+        <w:pStyle w:val="Paragraphedeliste"/>
         <w:numPr>
           <w:ilvl w:val="0"/>
           <w:numId w:val="1"/>
@@ -4499,7 +4497,7 @@
     </w:p>
     <w:p>
       <w:pPr>
-        <w:pStyle w:val="ListParagraph"/>
+        <w:pStyle w:val="Paragraphedeliste"/>
         <w:numPr>
           <w:ilvl w:val="0"/>
           <w:numId w:val="1"/>
@@ -4522,7 +4520,7 @@
     </w:p>
     <w:p>
       <w:pPr>
-        <w:pStyle w:val="ListParagraph"/>
+        <w:pStyle w:val="Paragraphedeliste"/>
         <w:numPr>
           <w:ilvl w:val="0"/>
           <w:numId w:val="1"/>
@@ -4541,15 +4539,15 @@
       <w:r>
         <w:t>Ana Sofia Domingos</w:t>
       </w:r>
-      <w:bookmarkStart w:id="17" w:name="_Toc401088643"/>
-    </w:p>
-    <w:p>
-      <w:pPr>
-        <w:pStyle w:val="Heading2"/>
+      <w:bookmarkStart w:id="16" w:name="_Toc401088643"/>
+    </w:p>
+    <w:p>
+      <w:pPr>
+        <w:pStyle w:val="Titre2"/>
       </w:pPr>
       <w:r>
         <w:rPr>
-          <w:rStyle w:val="Heading2Char"/>
+          <w:rStyle w:val="Titre2Car"/>
           <w:b/>
           <w:bCs/>
         </w:rPr>
@@ -4558,14 +4556,14 @@
       <w:r>
         <w:t xml:space="preserve"> 1</w:t>
       </w:r>
-      <w:bookmarkEnd w:id="17"/>
+      <w:bookmarkEnd w:id="16"/>
       <w:r>
         <w:t> </w:t>
       </w:r>
     </w:p>
     <w:p>
       <w:pPr>
-        <w:pStyle w:val="Heading3"/>
+        <w:pStyle w:val="Titre3"/>
       </w:pPr>
       <w:r>
         <w:t>Modification bootloader et stack </w:t>
@@ -4573,7 +4571,7 @@
     </w:p>
     <w:p>
       <w:pPr>
-        <w:pStyle w:val="Heading4"/>
+        <w:pStyle w:val="Titre4"/>
       </w:pPr>
       <w:r>
         <w:t>Description</w:t>
@@ -4581,7 +4579,7 @@
     </w:p>
     <w:p>
       <w:pPr>
-        <w:pStyle w:val="ListParagraph"/>
+        <w:pStyle w:val="Paragraphedeliste"/>
         <w:ind w:left="1418"/>
       </w:pPr>
       <w:r>
@@ -4596,7 +4594,7 @@
     </w:p>
     <w:p>
       <w:pPr>
-        <w:pStyle w:val="ListParagraph"/>
+        <w:pStyle w:val="Paragraphedeliste"/>
         <w:ind w:left="1418"/>
       </w:pPr>
       <w:r>
@@ -4605,7 +4603,7 @@
     </w:p>
     <w:p>
       <w:pPr>
-        <w:pStyle w:val="Heading4"/>
+        <w:pStyle w:val="Titre4"/>
       </w:pPr>
       <w:r>
         <w:t>Recherches</w:t>
@@ -4621,7 +4619,7 @@
     </w:p>
     <w:p>
       <w:pPr>
-        <w:pStyle w:val="Heading4"/>
+        <w:pStyle w:val="Titre4"/>
       </w:pPr>
       <w:r>
         <w:t>Code</w:t>
@@ -4629,7 +4627,7 @@
     </w:p>
     <w:tbl>
       <w:tblPr>
-        <w:tblStyle w:val="TableGrid"/>
+        <w:tblStyle w:val="Grille"/>
         <w:tblW w:w="0" w:type="auto"/>
         <w:tblInd w:w="817" w:type="dxa"/>
         <w:tblLook w:val="04A0" w:firstRow="1" w:lastRow="0" w:firstColumn="1" w:lastColumn="0" w:noHBand="0" w:noVBand="1"/>
@@ -4649,7 +4647,7 @@
     <w:p/>
     <w:p>
       <w:pPr>
-        <w:pStyle w:val="Heading3"/>
+        <w:pStyle w:val="Titre3"/>
       </w:pPr>
       <w:r>
         <w:t xml:space="preserve">Kernel en C, interruption et </w:t>
@@ -4660,7 +4658,7 @@
     </w:p>
     <w:p>
       <w:pPr>
-        <w:pStyle w:val="Heading4"/>
+        <w:pStyle w:val="Titre4"/>
       </w:pPr>
       <w:r>
         <w:t>Description</w:t>
@@ -4668,7 +4666,7 @@
     </w:p>
     <w:p>
       <w:pPr>
-        <w:pStyle w:val="ListParagraph"/>
+        <w:pStyle w:val="Paragraphedeliste"/>
         <w:ind w:left="1418"/>
       </w:pPr>
       <w:r>
@@ -4677,7 +4675,7 @@
     </w:p>
     <w:p>
       <w:pPr>
-        <w:pStyle w:val="ListParagraph"/>
+        <w:pStyle w:val="Paragraphedeliste"/>
         <w:ind w:left="1418"/>
       </w:pPr>
       <w:r>
@@ -4686,7 +4684,7 @@
     </w:p>
     <w:p>
       <w:pPr>
-        <w:pStyle w:val="ListParagraph"/>
+        <w:pStyle w:val="Paragraphedeliste"/>
         <w:ind w:left="1418"/>
       </w:pPr>
       <w:r>
@@ -4695,7 +4693,7 @@
     </w:p>
     <w:p>
       <w:pPr>
-        <w:pStyle w:val="Heading4"/>
+        <w:pStyle w:val="Titre4"/>
       </w:pPr>
       <w:r>
         <w:t>Recherches</w:t>
@@ -4703,7 +4701,45 @@
     </w:p>
     <w:p>
       <w:pPr>
-        <w:pStyle w:val="Heading4"/>
+        <w:pStyle w:val="Titre4"/>
+      </w:pPr>
+      <w:r>
+        <w:t>Questions</w:t>
+      </w:r>
+    </w:p>
+    <w:p>
+      <w:r>
+        <w:tab/>
+      </w:r>
+      <w:r>
+        <w:tab/>
+        <w:t>Est-ce que je dois appeler mon kernel.c via un kerner.asm ?</w:t>
+      </w:r>
+      <w:r>
+        <w:br/>
+      </w:r>
+      <w:r>
+        <w:tab/>
+      </w:r>
+      <w:r>
+        <w:tab/>
+        <w:t>Si non, comment charger le kernel.c ?</w:t>
+      </w:r>
+      <w:r>
+        <w:br/>
+      </w:r>
+      <w:r>
+        <w:tab/>
+      </w:r>
+      <w:r>
+        <w:tab/>
+      </w:r>
+      <w:bookmarkStart w:id="17" w:name="_GoBack"/>
+      <w:bookmarkEnd w:id="17"/>
+    </w:p>
+    <w:p>
+      <w:pPr>
+        <w:pStyle w:val="Titre4"/>
       </w:pPr>
       <w:r>
         <w:t>Code</w:t>
@@ -4711,7 +4747,7 @@
     </w:p>
     <w:tbl>
       <w:tblPr>
-        <w:tblStyle w:val="TableGrid"/>
+        <w:tblStyle w:val="Grille"/>
         <w:tblW w:w="0" w:type="auto"/>
         <w:tblInd w:w="817" w:type="dxa"/>
         <w:tblLook w:val="04A0" w:firstRow="1" w:lastRow="0" w:firstColumn="1" w:lastColumn="0" w:noHBand="0" w:noVBand="1"/>
@@ -4731,7 +4767,7 @@
     <w:p/>
     <w:p>
       <w:pPr>
-        <w:pStyle w:val="Heading3"/>
+        <w:pStyle w:val="Titre3"/>
       </w:pPr>
       <w:r>
         <w:t>Fonctions d'entrée/sortie</w:t>
@@ -4739,7 +4775,7 @@
     </w:p>
     <w:p>
       <w:pPr>
-        <w:pStyle w:val="Heading4"/>
+        <w:pStyle w:val="Titre4"/>
       </w:pPr>
       <w:r>
         <w:t>Description</w:t>
@@ -4747,7 +4783,7 @@
     </w:p>
     <w:p>
       <w:pPr>
-        <w:pStyle w:val="ListParagraph"/>
+        <w:pStyle w:val="Paragraphedeliste"/>
         <w:ind w:left="1418"/>
       </w:pPr>
       <w:r>
@@ -4756,7 +4792,7 @@
     </w:p>
     <w:p>
       <w:pPr>
-        <w:pStyle w:val="ListParagraph"/>
+        <w:pStyle w:val="Paragraphedeliste"/>
         <w:ind w:left="1418"/>
       </w:pPr>
       <w:r>
@@ -4765,15 +4801,16 @@
     </w:p>
     <w:p>
       <w:pPr>
-        <w:pStyle w:val="Heading4"/>
-      </w:pPr>
-      <w:r>
+        <w:pStyle w:val="Titre4"/>
+      </w:pPr>
+      <w:r>
+        <w:lastRenderedPageBreak/>
         <w:t>Recherches</w:t>
       </w:r>
     </w:p>
     <w:p>
       <w:pPr>
-        <w:pStyle w:val="Heading4"/>
+        <w:pStyle w:val="Titre4"/>
       </w:pPr>
       <w:r>
         <w:t>Code</w:t>
@@ -4781,7 +4818,7 @@
     </w:p>
     <w:tbl>
       <w:tblPr>
-        <w:tblStyle w:val="TableGrid"/>
+        <w:tblStyle w:val="Grille"/>
         <w:tblW w:w="0" w:type="auto"/>
         <w:tblInd w:w="817" w:type="dxa"/>
         <w:tblLook w:val="04A0" w:firstRow="1" w:lastRow="0" w:firstColumn="1" w:lastColumn="0" w:noHBand="0" w:noVBand="1"/>
@@ -4801,10 +4838,9 @@
     <w:p/>
     <w:p>
       <w:pPr>
-        <w:pStyle w:val="Heading3"/>
-      </w:pPr>
-      <w:r>
-        <w:lastRenderedPageBreak/>
+        <w:pStyle w:val="Titre3"/>
+      </w:pPr>
+      <w:r>
         <w:t>Fonctions de l</w:t>
       </w:r>
       <w:r>
@@ -4813,7 +4849,7 @@
     </w:p>
     <w:p>
       <w:pPr>
-        <w:pStyle w:val="Heading4"/>
+        <w:pStyle w:val="Titre4"/>
       </w:pPr>
       <w:r>
         <w:t>Description</w:t>
@@ -4821,7 +4857,7 @@
     </w:p>
     <w:p>
       <w:pPr>
-        <w:pStyle w:val="ListParagraph"/>
+        <w:pStyle w:val="Paragraphedeliste"/>
         <w:ind w:left="1418"/>
       </w:pPr>
       <w:r>
@@ -4830,7 +4866,7 @@
     </w:p>
     <w:p>
       <w:pPr>
-        <w:pStyle w:val="ListParagraph"/>
+        <w:pStyle w:val="Paragraphedeliste"/>
         <w:ind w:left="1418"/>
       </w:pPr>
       <w:r>
@@ -4839,7 +4875,7 @@
     </w:p>
     <w:p>
       <w:pPr>
-        <w:pStyle w:val="Heading4"/>
+        <w:pStyle w:val="Titre4"/>
         <w:tabs>
           <w:tab w:val="left" w:pos="6698"/>
         </w:tabs>
@@ -4853,7 +4889,7 @@
     </w:p>
     <w:p>
       <w:pPr>
-        <w:pStyle w:val="ListParagraph"/>
+        <w:pStyle w:val="Paragraphedeliste"/>
         <w:ind w:left="1418"/>
       </w:pPr>
       <w:r>
@@ -4861,7 +4897,7 @@
       </w:r>
       <w:r>
         <w:rPr>
-          <w:rStyle w:val="FootnoteReference"/>
+          <w:rStyle w:val="Marquenotebasdepage"/>
         </w:rPr>
         <w:footnoteReference w:id="2"/>
       </w:r>
@@ -4871,7 +4907,7 @@
     </w:p>
     <w:p>
       <w:pPr>
-        <w:pStyle w:val="Heading4"/>
+        <w:pStyle w:val="Titre4"/>
       </w:pPr>
       <w:r>
         <w:t>Code</w:t>
@@ -4879,7 +4915,7 @@
     </w:p>
     <w:tbl>
       <w:tblPr>
-        <w:tblStyle w:val="TableGrid"/>
+        <w:tblStyle w:val="Grille"/>
         <w:tblW w:w="0" w:type="auto"/>
         <w:tblInd w:w="817" w:type="dxa"/>
         <w:tblLook w:val="04A0" w:firstRow="1" w:lastRow="0" w:firstColumn="1" w:lastColumn="0" w:noHBand="0" w:noVBand="1"/>
@@ -4951,7 +4987,7 @@
     <w:sdtContent>
       <w:p>
         <w:pPr>
-          <w:pStyle w:val="Footer"/>
+          <w:pStyle w:val="Pieddepage"/>
           <w:jc w:val="center"/>
         </w:pPr>
         <w:r>
@@ -4968,7 +5004,7 @@
             <w:noProof/>
             <w:lang w:val="fr-FR"/>
           </w:rPr>
-          <w:t>4</w:t>
+          <w:t>8</w:t>
         </w:r>
         <w:r>
           <w:fldChar w:fldCharType="end"/>
@@ -4978,7 +5014,7 @@
   </w:sdt>
   <w:p>
     <w:pPr>
-      <w:pStyle w:val="Footer"/>
+      <w:pStyle w:val="Pieddepage"/>
     </w:pPr>
   </w:p>
 </w:ftr>
@@ -5009,14 +5045,14 @@
   <w:footnote w:id="1">
     <w:p>
       <w:pPr>
-        <w:pStyle w:val="FootnoteText"/>
+        <w:pStyle w:val="Notedebasdepage"/>
         <w:rPr>
           <w:sz w:val="18"/>
         </w:rPr>
       </w:pPr>
       <w:r>
         <w:rPr>
-          <w:rStyle w:val="FootnoteReference"/>
+          <w:rStyle w:val="Marquenotebasdepage"/>
         </w:rPr>
         <w:footnoteRef/>
       </w:r>
@@ -5026,7 +5062,7 @@
       <w:hyperlink r:id="rId1" w:history="1">
         <w:r>
           <w:rPr>
-            <w:rStyle w:val="Hyperlink"/>
+            <w:rStyle w:val="Lienhypertexte"/>
             <w:sz w:val="18"/>
           </w:rPr>
           <w:t>http://viralpatel.net/taj/tutorial/hello_world_bootloader.php</w:t>
@@ -5037,11 +5073,11 @@
   <w:footnote w:id="2">
     <w:p>
       <w:pPr>
-        <w:pStyle w:val="FootnoteText"/>
+        <w:pStyle w:val="Notedebasdepage"/>
       </w:pPr>
       <w:r>
         <w:rPr>
-          <w:rStyle w:val="FootnoteReference"/>
+          <w:rStyle w:val="Marquenotebasdepage"/>
         </w:rPr>
         <w:footnoteRef/>
       </w:r>
@@ -5051,7 +5087,7 @@
       <w:hyperlink r:id="rId2" w:history="1">
         <w:r>
           <w:rPr>
-            <w:rStyle w:val="Hyperlink"/>
+            <w:rStyle w:val="Lienhypertexte"/>
           </w:rPr>
           <w:t>http://www.brokenthorn.com/Resources/OSDev5.html</w:t>
         </w:r>
@@ -5059,7 +5095,7 @@
     </w:p>
     <w:p>
       <w:pPr>
-        <w:pStyle w:val="FootnoteText"/>
+        <w:pStyle w:val="Notedebasdepage"/>
       </w:pPr>
     </w:p>
   </w:footnote>
@@ -5070,7 +5106,7 @@
 <w:hdr xmlns:wpc="http://schemas.microsoft.com/office/word/2010/wordprocessingCanvas" xmlns:mo="http://schemas.microsoft.com/office/mac/office/2008/main" xmlns:mc="http://schemas.openxmlformats.org/markup-compatibility/2006" xmlns:mv="urn:schemas-microsoft-com:mac:vml" xmlns:o="urn:schemas-microsoft-com:office:office" xmlns:r="http://schemas.openxmlformats.org/officeDocument/2006/relationships" xmlns:m="http://schemas.openxmlformats.org/officeDocument/2006/math" xmlns:v="urn:schemas-microsoft-com:vml" xmlns:wp14="http://schemas.microsoft.com/office/word/2010/wordprocessingDrawing" xmlns:wp="http://schemas.openxmlformats.org/drawingml/2006/wordprocessingDrawing" xmlns:w10="urn:schemas-microsoft-com:office:word" xmlns:w="http://schemas.openxmlformats.org/wordprocessingml/2006/main" xmlns:w14="http://schemas.microsoft.com/office/word/2010/wordml" xmlns:wpg="http://schemas.microsoft.com/office/word/2010/wordprocessingGroup" xmlns:wpi="http://schemas.microsoft.com/office/word/2010/wordprocessingInk" xmlns:wne="http://schemas.microsoft.com/office/word/2006/wordml" xmlns:wps="http://schemas.microsoft.com/office/word/2010/wordprocessingShape" mc:Ignorable="w14 wp14">
   <w:p>
     <w:pPr>
-      <w:pStyle w:val="Header"/>
+      <w:pStyle w:val="En-tte"/>
     </w:pPr>
     <w:r>
       <w:t>Programmation avancée</w:t>
@@ -5836,11 +5872,11 @@
     <w:name w:val="Normal"/>
     <w:qFormat/>
   </w:style>
-  <w:style w:type="paragraph" w:styleId="Heading1">
+  <w:style w:type="paragraph" w:styleId="Titre1">
     <w:name w:val="heading 1"/>
     <w:basedOn w:val="Normal"/>
     <w:next w:val="Normal"/>
-    <w:link w:val="Heading1Char"/>
+    <w:link w:val="Titre1Car"/>
     <w:uiPriority w:val="9"/>
     <w:qFormat/>
     <w:rsid w:val="00C32AFF"/>
@@ -5861,11 +5897,11 @@
       <w:u w:val="single"/>
     </w:rPr>
   </w:style>
-  <w:style w:type="paragraph" w:styleId="Heading2">
+  <w:style w:type="paragraph" w:styleId="Titre2">
     <w:name w:val="heading 2"/>
     <w:basedOn w:val="Normal"/>
     <w:next w:val="Normal"/>
-    <w:link w:val="Heading2Char"/>
+    <w:link w:val="Titre2Car"/>
     <w:uiPriority w:val="9"/>
     <w:unhideWhenUsed/>
     <w:qFormat/>
@@ -5885,11 +5921,11 @@
       <w:szCs w:val="26"/>
     </w:rPr>
   </w:style>
-  <w:style w:type="paragraph" w:styleId="Heading3">
+  <w:style w:type="paragraph" w:styleId="Titre3">
     <w:name w:val="heading 3"/>
     <w:basedOn w:val="Normal"/>
     <w:next w:val="Normal"/>
-    <w:link w:val="Heading3Char"/>
+    <w:link w:val="Titre3Car"/>
     <w:uiPriority w:val="9"/>
     <w:unhideWhenUsed/>
     <w:qFormat/>
@@ -5910,11 +5946,11 @@
       <w:sz w:val="24"/>
     </w:rPr>
   </w:style>
-  <w:style w:type="paragraph" w:styleId="Heading4">
+  <w:style w:type="paragraph" w:styleId="Titre4">
     <w:name w:val="heading 4"/>
     <w:basedOn w:val="Normal"/>
     <w:next w:val="Normal"/>
-    <w:link w:val="Heading4Char"/>
+    <w:link w:val="Titre4Car"/>
     <w:uiPriority w:val="9"/>
     <w:unhideWhenUsed/>
     <w:qFormat/>
@@ -5935,13 +5971,13 @@
       <w:color w:val="F07F09" w:themeColor="accent1"/>
     </w:rPr>
   </w:style>
-  <w:style w:type="character" w:default="1" w:styleId="DefaultParagraphFont">
+  <w:style w:type="character" w:default="1" w:styleId="Policepardfaut">
     <w:name w:val="Default Paragraph Font"/>
     <w:uiPriority w:val="1"/>
     <w:semiHidden/>
     <w:unhideWhenUsed/>
   </w:style>
-  <w:style w:type="table" w:default="1" w:styleId="TableNormal">
+  <w:style w:type="table" w:default="1" w:styleId="TableauNormal">
     <w:name w:val="Normal Table"/>
     <w:uiPriority w:val="99"/>
     <w:semiHidden/>
@@ -5956,16 +5992,16 @@
       </w:tblCellMar>
     </w:tblPr>
   </w:style>
-  <w:style w:type="numbering" w:default="1" w:styleId="NoList">
+  <w:style w:type="numbering" w:default="1" w:styleId="Aucuneliste">
     <w:name w:val="No List"/>
     <w:uiPriority w:val="99"/>
     <w:semiHidden/>
     <w:unhideWhenUsed/>
   </w:style>
-  <w:style w:type="paragraph" w:styleId="Header">
+  <w:style w:type="paragraph" w:styleId="En-tte">
     <w:name w:val="header"/>
     <w:basedOn w:val="Normal"/>
-    <w:link w:val="HeaderChar"/>
+    <w:link w:val="En-tteCar"/>
     <w:uiPriority w:val="99"/>
     <w:unhideWhenUsed/>
     <w:rsid w:val="00B6138A"/>
@@ -5977,17 +6013,17 @@
       <w:spacing w:after="0" w:line="240" w:lineRule="auto"/>
     </w:pPr>
   </w:style>
-  <w:style w:type="character" w:customStyle="1" w:styleId="HeaderChar">
-    <w:name w:val="Header Char"/>
-    <w:basedOn w:val="DefaultParagraphFont"/>
-    <w:link w:val="Header"/>
+  <w:style w:type="character" w:customStyle="1" w:styleId="En-tteCar">
+    <w:name w:val="En-tête Car"/>
+    <w:basedOn w:val="Policepardfaut"/>
+    <w:link w:val="En-tte"/>
     <w:uiPriority w:val="99"/>
     <w:rsid w:val="00B6138A"/>
   </w:style>
-  <w:style w:type="paragraph" w:styleId="Footer">
+  <w:style w:type="paragraph" w:styleId="Pieddepage">
     <w:name w:val="footer"/>
     <w:basedOn w:val="Normal"/>
-    <w:link w:val="FooterChar"/>
+    <w:link w:val="PieddepageCar"/>
     <w:uiPriority w:val="99"/>
     <w:unhideWhenUsed/>
     <w:rsid w:val="00B6138A"/>
@@ -5999,17 +6035,17 @@
       <w:spacing w:after="0" w:line="240" w:lineRule="auto"/>
     </w:pPr>
   </w:style>
-  <w:style w:type="character" w:customStyle="1" w:styleId="FooterChar">
-    <w:name w:val="Footer Char"/>
-    <w:basedOn w:val="DefaultParagraphFont"/>
-    <w:link w:val="Footer"/>
+  <w:style w:type="character" w:customStyle="1" w:styleId="PieddepageCar">
+    <w:name w:val="Pied de page Car"/>
+    <w:basedOn w:val="Policepardfaut"/>
+    <w:link w:val="Pieddepage"/>
     <w:uiPriority w:val="99"/>
     <w:rsid w:val="00B6138A"/>
   </w:style>
-  <w:style w:type="paragraph" w:styleId="BalloonText">
+  <w:style w:type="paragraph" w:styleId="Textedebulles">
     <w:name w:val="Balloon Text"/>
     <w:basedOn w:val="Normal"/>
-    <w:link w:val="BalloonTextChar"/>
+    <w:link w:val="TextedebullesCar"/>
     <w:uiPriority w:val="99"/>
     <w:semiHidden/>
     <w:unhideWhenUsed/>
@@ -6023,10 +6059,10 @@
       <w:szCs w:val="16"/>
     </w:rPr>
   </w:style>
-  <w:style w:type="character" w:customStyle="1" w:styleId="BalloonTextChar">
-    <w:name w:val="Balloon Text Char"/>
-    <w:basedOn w:val="DefaultParagraphFont"/>
-    <w:link w:val="BalloonText"/>
+  <w:style w:type="character" w:customStyle="1" w:styleId="TextedebullesCar">
+    <w:name w:val="Texte de bulles Car"/>
+    <w:basedOn w:val="Policepardfaut"/>
+    <w:link w:val="Textedebulles"/>
     <w:uiPriority w:val="99"/>
     <w:semiHidden/>
     <w:rsid w:val="00B6138A"/>
@@ -6036,10 +6072,10 @@
       <w:szCs w:val="16"/>
     </w:rPr>
   </w:style>
-  <w:style w:type="character" w:customStyle="1" w:styleId="Heading1Char">
-    <w:name w:val="Heading 1 Char"/>
-    <w:basedOn w:val="DefaultParagraphFont"/>
-    <w:link w:val="Heading1"/>
+  <w:style w:type="character" w:customStyle="1" w:styleId="Titre1Car">
+    <w:name w:val="Titre 1 Car"/>
+    <w:basedOn w:val="Policepardfaut"/>
+    <w:link w:val="Titre1"/>
     <w:uiPriority w:val="9"/>
     <w:rsid w:val="00C32AFF"/>
     <w:rPr>
@@ -6052,9 +6088,9 @@
       <w:u w:val="single"/>
     </w:rPr>
   </w:style>
-  <w:style w:type="paragraph" w:styleId="TOCHeading">
+  <w:style w:type="paragraph" w:styleId="En-ttedetabledesmatires">
     <w:name w:val="TOC Heading"/>
-    <w:basedOn w:val="Heading1"/>
+    <w:basedOn w:val="Titre1"/>
     <w:next w:val="Normal"/>
     <w:uiPriority w:val="39"/>
     <w:unhideWhenUsed/>
@@ -6064,10 +6100,10 @@
       <w:outlineLvl w:val="9"/>
     </w:pPr>
   </w:style>
-  <w:style w:type="character" w:customStyle="1" w:styleId="Heading2Char">
-    <w:name w:val="Heading 2 Char"/>
-    <w:basedOn w:val="DefaultParagraphFont"/>
-    <w:link w:val="Heading2"/>
+  <w:style w:type="character" w:customStyle="1" w:styleId="Titre2Car">
+    <w:name w:val="Titre 2 Car"/>
+    <w:basedOn w:val="Policepardfaut"/>
+    <w:link w:val="Titre2"/>
     <w:uiPriority w:val="9"/>
     <w:rsid w:val="00C32AFF"/>
     <w:rPr>
@@ -6079,10 +6115,10 @@
       <w:szCs w:val="26"/>
     </w:rPr>
   </w:style>
-  <w:style w:type="character" w:customStyle="1" w:styleId="Heading3Char">
-    <w:name w:val="Heading 3 Char"/>
-    <w:basedOn w:val="DefaultParagraphFont"/>
-    <w:link w:val="Heading3"/>
+  <w:style w:type="character" w:customStyle="1" w:styleId="Titre3Car">
+    <w:name w:val="Titre 3 Car"/>
+    <w:basedOn w:val="Policepardfaut"/>
+    <w:link w:val="Titre3"/>
     <w:uiPriority w:val="9"/>
     <w:rsid w:val="001D7846"/>
     <w:rPr>
@@ -6094,7 +6130,7 @@
       <w:sz w:val="24"/>
     </w:rPr>
   </w:style>
-  <w:style w:type="paragraph" w:styleId="TOC1">
+  <w:style w:type="paragraph" w:styleId="TM1">
     <w:name w:val="toc 1"/>
     <w:basedOn w:val="Normal"/>
     <w:next w:val="Normal"/>
@@ -6106,7 +6142,7 @@
       <w:spacing w:after="100"/>
     </w:pPr>
   </w:style>
-  <w:style w:type="paragraph" w:styleId="TOC2">
+  <w:style w:type="paragraph" w:styleId="TM2">
     <w:name w:val="toc 2"/>
     <w:basedOn w:val="Normal"/>
     <w:next w:val="Normal"/>
@@ -6119,7 +6155,7 @@
       <w:ind w:left="220"/>
     </w:pPr>
   </w:style>
-  <w:style w:type="paragraph" w:styleId="TOC3">
+  <w:style w:type="paragraph" w:styleId="TM3">
     <w:name w:val="toc 3"/>
     <w:basedOn w:val="Normal"/>
     <w:next w:val="Normal"/>
@@ -6132,9 +6168,9 @@
       <w:ind w:left="440"/>
     </w:pPr>
   </w:style>
-  <w:style w:type="character" w:styleId="Hyperlink">
+  <w:style w:type="character" w:styleId="Lienhypertexte">
     <w:name w:val="Hyperlink"/>
-    <w:basedOn w:val="DefaultParagraphFont"/>
+    <w:basedOn w:val="Policepardfaut"/>
     <w:uiPriority w:val="99"/>
     <w:unhideWhenUsed/>
     <w:rsid w:val="00B6138A"/>
@@ -6143,7 +6179,7 @@
       <w:u w:val="single"/>
     </w:rPr>
   </w:style>
-  <w:style w:type="paragraph" w:styleId="ListParagraph">
+  <w:style w:type="paragraph" w:styleId="Paragraphedeliste">
     <w:name w:val="List Paragraph"/>
     <w:basedOn w:val="Normal"/>
     <w:uiPriority w:val="34"/>
@@ -6154,10 +6190,10 @@
       <w:contextualSpacing/>
     </w:pPr>
   </w:style>
-  <w:style w:type="paragraph" w:styleId="EndnoteText">
+  <w:style w:type="paragraph" w:styleId="Notedefin">
     <w:name w:val="endnote text"/>
     <w:basedOn w:val="Normal"/>
-    <w:link w:val="EndnoteTextChar"/>
+    <w:link w:val="NotedefinCar"/>
     <w:uiPriority w:val="99"/>
     <w:semiHidden/>
     <w:unhideWhenUsed/>
@@ -6170,10 +6206,10 @@
       <w:szCs w:val="20"/>
     </w:rPr>
   </w:style>
-  <w:style w:type="character" w:customStyle="1" w:styleId="EndnoteTextChar">
-    <w:name w:val="Endnote Text Char"/>
-    <w:basedOn w:val="DefaultParagraphFont"/>
-    <w:link w:val="EndnoteText"/>
+  <w:style w:type="character" w:customStyle="1" w:styleId="NotedefinCar">
+    <w:name w:val="Note de fin Car"/>
+    <w:basedOn w:val="Policepardfaut"/>
+    <w:link w:val="Notedefin"/>
     <w:uiPriority w:val="99"/>
     <w:semiHidden/>
     <w:rsid w:val="002B6C63"/>
@@ -6182,9 +6218,9 @@
       <w:szCs w:val="20"/>
     </w:rPr>
   </w:style>
-  <w:style w:type="character" w:styleId="EndnoteReference">
+  <w:style w:type="character" w:styleId="Marquedenotedefin">
     <w:name w:val="endnote reference"/>
-    <w:basedOn w:val="DefaultParagraphFont"/>
+    <w:basedOn w:val="Policepardfaut"/>
     <w:uiPriority w:val="99"/>
     <w:semiHidden/>
     <w:unhideWhenUsed/>
@@ -6193,10 +6229,10 @@
       <w:vertAlign w:val="superscript"/>
     </w:rPr>
   </w:style>
-  <w:style w:type="paragraph" w:styleId="FootnoteText">
+  <w:style w:type="paragraph" w:styleId="Notedebasdepage">
     <w:name w:val="footnote text"/>
     <w:basedOn w:val="Normal"/>
-    <w:link w:val="FootnoteTextChar"/>
+    <w:link w:val="NotedebasdepageCar"/>
     <w:uiPriority w:val="99"/>
     <w:semiHidden/>
     <w:unhideWhenUsed/>
@@ -6209,10 +6245,10 @@
       <w:szCs w:val="20"/>
     </w:rPr>
   </w:style>
-  <w:style w:type="character" w:customStyle="1" w:styleId="FootnoteTextChar">
-    <w:name w:val="Footnote Text Char"/>
-    <w:basedOn w:val="DefaultParagraphFont"/>
-    <w:link w:val="FootnoteText"/>
+  <w:style w:type="character" w:customStyle="1" w:styleId="NotedebasdepageCar">
+    <w:name w:val="Note de bas de page Car"/>
+    <w:basedOn w:val="Policepardfaut"/>
+    <w:link w:val="Notedebasdepage"/>
     <w:uiPriority w:val="99"/>
     <w:semiHidden/>
     <w:rsid w:val="002B6C63"/>
@@ -6221,9 +6257,9 @@
       <w:szCs w:val="20"/>
     </w:rPr>
   </w:style>
-  <w:style w:type="character" w:styleId="FootnoteReference">
+  <w:style w:type="character" w:styleId="Marquenotebasdepage">
     <w:name w:val="footnote reference"/>
-    <w:basedOn w:val="DefaultParagraphFont"/>
+    <w:basedOn w:val="Policepardfaut"/>
     <w:uiPriority w:val="99"/>
     <w:semiHidden/>
     <w:unhideWhenUsed/>
@@ -6232,9 +6268,9 @@
       <w:vertAlign w:val="superscript"/>
     </w:rPr>
   </w:style>
-  <w:style w:type="table" w:styleId="TableGrid">
+  <w:style w:type="table" w:styleId="Grille">
     <w:name w:val="Table Grid"/>
-    <w:basedOn w:val="TableNormal"/>
+    <w:basedOn w:val="TableauNormal"/>
     <w:uiPriority w:val="59"/>
     <w:rsid w:val="002B6C63"/>
     <w:pPr>
@@ -6258,11 +6294,11 @@
       </w:tblCellMar>
     </w:tblPr>
   </w:style>
-  <w:style w:type="paragraph" w:styleId="Title">
+  <w:style w:type="paragraph" w:styleId="Titre">
     <w:name w:val="Title"/>
     <w:basedOn w:val="Normal"/>
     <w:next w:val="Normal"/>
-    <w:link w:val="TitleChar"/>
+    <w:link w:val="TitreCar"/>
     <w:uiPriority w:val="10"/>
     <w:qFormat/>
     <w:rsid w:val="00895076"/>
@@ -6282,10 +6318,10 @@
       <w:szCs w:val="52"/>
     </w:rPr>
   </w:style>
-  <w:style w:type="character" w:customStyle="1" w:styleId="TitleChar">
-    <w:name w:val="Title Char"/>
-    <w:basedOn w:val="DefaultParagraphFont"/>
-    <w:link w:val="Title"/>
+  <w:style w:type="character" w:customStyle="1" w:styleId="TitreCar">
+    <w:name w:val="Titre Car"/>
+    <w:basedOn w:val="Policepardfaut"/>
+    <w:link w:val="Titre"/>
     <w:uiPriority w:val="10"/>
     <w:rsid w:val="00895076"/>
     <w:rPr>
@@ -6297,10 +6333,10 @@
       <w:szCs w:val="52"/>
     </w:rPr>
   </w:style>
-  <w:style w:type="character" w:customStyle="1" w:styleId="Heading4Char">
-    <w:name w:val="Heading 4 Char"/>
-    <w:basedOn w:val="DefaultParagraphFont"/>
-    <w:link w:val="Heading4"/>
+  <w:style w:type="character" w:customStyle="1" w:styleId="Titre4Car">
+    <w:name w:val="Titre 4 Car"/>
+    <w:basedOn w:val="Policepardfaut"/>
+    <w:link w:val="Titre4"/>
     <w:uiPriority w:val="9"/>
     <w:rsid w:val="001D7846"/>
     <w:rPr>
@@ -6475,11 +6511,11 @@
     <w:name w:val="Normal"/>
     <w:qFormat/>
   </w:style>
-  <w:style w:type="paragraph" w:styleId="Heading1">
+  <w:style w:type="paragraph" w:styleId="Titre1">
     <w:name w:val="heading 1"/>
     <w:basedOn w:val="Normal"/>
     <w:next w:val="Normal"/>
-    <w:link w:val="Heading1Char"/>
+    <w:link w:val="Titre1Car"/>
     <w:uiPriority w:val="9"/>
     <w:qFormat/>
     <w:rsid w:val="00C32AFF"/>
@@ -6500,11 +6536,11 @@
       <w:u w:val="single"/>
     </w:rPr>
   </w:style>
-  <w:style w:type="paragraph" w:styleId="Heading2">
+  <w:style w:type="paragraph" w:styleId="Titre2">
     <w:name w:val="heading 2"/>
     <w:basedOn w:val="Normal"/>
     <w:next w:val="Normal"/>
-    <w:link w:val="Heading2Char"/>
+    <w:link w:val="Titre2Car"/>
     <w:uiPriority w:val="9"/>
     <w:unhideWhenUsed/>
     <w:qFormat/>
@@ -6524,11 +6560,11 @@
       <w:szCs w:val="26"/>
     </w:rPr>
   </w:style>
-  <w:style w:type="paragraph" w:styleId="Heading3">
+  <w:style w:type="paragraph" w:styleId="Titre3">
     <w:name w:val="heading 3"/>
     <w:basedOn w:val="Normal"/>
     <w:next w:val="Normal"/>
-    <w:link w:val="Heading3Char"/>
+    <w:link w:val="Titre3Car"/>
     <w:uiPriority w:val="9"/>
     <w:unhideWhenUsed/>
     <w:qFormat/>
@@ -6549,11 +6585,11 @@
       <w:sz w:val="24"/>
     </w:rPr>
   </w:style>
-  <w:style w:type="paragraph" w:styleId="Heading4">
+  <w:style w:type="paragraph" w:styleId="Titre4">
     <w:name w:val="heading 4"/>
     <w:basedOn w:val="Normal"/>
     <w:next w:val="Normal"/>
-    <w:link w:val="Heading4Char"/>
+    <w:link w:val="Titre4Car"/>
     <w:uiPriority w:val="9"/>
     <w:unhideWhenUsed/>
     <w:qFormat/>
@@ -6574,13 +6610,13 @@
       <w:color w:val="F07F09" w:themeColor="accent1"/>
     </w:rPr>
   </w:style>
-  <w:style w:type="character" w:default="1" w:styleId="DefaultParagraphFont">
+  <w:style w:type="character" w:default="1" w:styleId="Policepardfaut">
     <w:name w:val="Default Paragraph Font"/>
     <w:uiPriority w:val="1"/>
     <w:semiHidden/>
     <w:unhideWhenUsed/>
   </w:style>
-  <w:style w:type="table" w:default="1" w:styleId="TableNormal">
+  <w:style w:type="table" w:default="1" w:styleId="TableauNormal">
     <w:name w:val="Normal Table"/>
     <w:uiPriority w:val="99"/>
     <w:semiHidden/>
@@ -6595,16 +6631,16 @@
       </w:tblCellMar>
     </w:tblPr>
   </w:style>
-  <w:style w:type="numbering" w:default="1" w:styleId="NoList">
+  <w:style w:type="numbering" w:default="1" w:styleId="Aucuneliste">
     <w:name w:val="No List"/>
     <w:uiPriority w:val="99"/>
     <w:semiHidden/>
     <w:unhideWhenUsed/>
   </w:style>
-  <w:style w:type="paragraph" w:styleId="Header">
+  <w:style w:type="paragraph" w:styleId="En-tte">
     <w:name w:val="header"/>
     <w:basedOn w:val="Normal"/>
-    <w:link w:val="HeaderChar"/>
+    <w:link w:val="En-tteCar"/>
     <w:uiPriority w:val="99"/>
     <w:unhideWhenUsed/>
     <w:rsid w:val="00B6138A"/>
@@ -6616,17 +6652,17 @@
       <w:spacing w:after="0" w:line="240" w:lineRule="auto"/>
     </w:pPr>
   </w:style>
-  <w:style w:type="character" w:customStyle="1" w:styleId="HeaderChar">
-    <w:name w:val="Header Char"/>
-    <w:basedOn w:val="DefaultParagraphFont"/>
-    <w:link w:val="Header"/>
+  <w:style w:type="character" w:customStyle="1" w:styleId="En-tteCar">
+    <w:name w:val="En-tête Car"/>
+    <w:basedOn w:val="Policepardfaut"/>
+    <w:link w:val="En-tte"/>
     <w:uiPriority w:val="99"/>
     <w:rsid w:val="00B6138A"/>
   </w:style>
-  <w:style w:type="paragraph" w:styleId="Footer">
+  <w:style w:type="paragraph" w:styleId="Pieddepage">
     <w:name w:val="footer"/>
     <w:basedOn w:val="Normal"/>
-    <w:link w:val="FooterChar"/>
+    <w:link w:val="PieddepageCar"/>
     <w:uiPriority w:val="99"/>
     <w:unhideWhenUsed/>
     <w:rsid w:val="00B6138A"/>
@@ -6638,17 +6674,17 @@
       <w:spacing w:after="0" w:line="240" w:lineRule="auto"/>
     </w:pPr>
   </w:style>
-  <w:style w:type="character" w:customStyle="1" w:styleId="FooterChar">
-    <w:name w:val="Footer Char"/>
-    <w:basedOn w:val="DefaultParagraphFont"/>
-    <w:link w:val="Footer"/>
+  <w:style w:type="character" w:customStyle="1" w:styleId="PieddepageCar">
+    <w:name w:val="Pied de page Car"/>
+    <w:basedOn w:val="Policepardfaut"/>
+    <w:link w:val="Pieddepage"/>
     <w:uiPriority w:val="99"/>
     <w:rsid w:val="00B6138A"/>
   </w:style>
-  <w:style w:type="paragraph" w:styleId="BalloonText">
+  <w:style w:type="paragraph" w:styleId="Textedebulles">
     <w:name w:val="Balloon Text"/>
     <w:basedOn w:val="Normal"/>
-    <w:link w:val="BalloonTextChar"/>
+    <w:link w:val="TextedebullesCar"/>
     <w:uiPriority w:val="99"/>
     <w:semiHidden/>
     <w:unhideWhenUsed/>
@@ -6662,10 +6698,10 @@
       <w:szCs w:val="16"/>
     </w:rPr>
   </w:style>
-  <w:style w:type="character" w:customStyle="1" w:styleId="BalloonTextChar">
-    <w:name w:val="Balloon Text Char"/>
-    <w:basedOn w:val="DefaultParagraphFont"/>
-    <w:link w:val="BalloonText"/>
+  <w:style w:type="character" w:customStyle="1" w:styleId="TextedebullesCar">
+    <w:name w:val="Texte de bulles Car"/>
+    <w:basedOn w:val="Policepardfaut"/>
+    <w:link w:val="Textedebulles"/>
     <w:uiPriority w:val="99"/>
     <w:semiHidden/>
     <w:rsid w:val="00B6138A"/>
@@ -6675,10 +6711,10 @@
       <w:szCs w:val="16"/>
     </w:rPr>
   </w:style>
-  <w:style w:type="character" w:customStyle="1" w:styleId="Heading1Char">
-    <w:name w:val="Heading 1 Char"/>
-    <w:basedOn w:val="DefaultParagraphFont"/>
-    <w:link w:val="Heading1"/>
+  <w:style w:type="character" w:customStyle="1" w:styleId="Titre1Car">
+    <w:name w:val="Titre 1 Car"/>
+    <w:basedOn w:val="Policepardfaut"/>
+    <w:link w:val="Titre1"/>
     <w:uiPriority w:val="9"/>
     <w:rsid w:val="00C32AFF"/>
     <w:rPr>
@@ -6691,9 +6727,9 @@
       <w:u w:val="single"/>
     </w:rPr>
   </w:style>
-  <w:style w:type="paragraph" w:styleId="TOCHeading">
+  <w:style w:type="paragraph" w:styleId="En-ttedetabledesmatires">
     <w:name w:val="TOC Heading"/>
-    <w:basedOn w:val="Heading1"/>
+    <w:basedOn w:val="Titre1"/>
     <w:next w:val="Normal"/>
     <w:uiPriority w:val="39"/>
     <w:unhideWhenUsed/>
@@ -6703,10 +6739,10 @@
       <w:outlineLvl w:val="9"/>
     </w:pPr>
   </w:style>
-  <w:style w:type="character" w:customStyle="1" w:styleId="Heading2Char">
-    <w:name w:val="Heading 2 Char"/>
-    <w:basedOn w:val="DefaultParagraphFont"/>
-    <w:link w:val="Heading2"/>
+  <w:style w:type="character" w:customStyle="1" w:styleId="Titre2Car">
+    <w:name w:val="Titre 2 Car"/>
+    <w:basedOn w:val="Policepardfaut"/>
+    <w:link w:val="Titre2"/>
     <w:uiPriority w:val="9"/>
     <w:rsid w:val="00C32AFF"/>
     <w:rPr>
@@ -6718,10 +6754,10 @@
       <w:szCs w:val="26"/>
     </w:rPr>
   </w:style>
-  <w:style w:type="character" w:customStyle="1" w:styleId="Heading3Char">
-    <w:name w:val="Heading 3 Char"/>
-    <w:basedOn w:val="DefaultParagraphFont"/>
-    <w:link w:val="Heading3"/>
+  <w:style w:type="character" w:customStyle="1" w:styleId="Titre3Car">
+    <w:name w:val="Titre 3 Car"/>
+    <w:basedOn w:val="Policepardfaut"/>
+    <w:link w:val="Titre3"/>
     <w:uiPriority w:val="9"/>
     <w:rsid w:val="001D7846"/>
     <w:rPr>
@@ -6733,7 +6769,7 @@
       <w:sz w:val="24"/>
     </w:rPr>
   </w:style>
-  <w:style w:type="paragraph" w:styleId="TOC1">
+  <w:style w:type="paragraph" w:styleId="TM1">
     <w:name w:val="toc 1"/>
     <w:basedOn w:val="Normal"/>
     <w:next w:val="Normal"/>
@@ -6745,7 +6781,7 @@
       <w:spacing w:after="100"/>
     </w:pPr>
   </w:style>
-  <w:style w:type="paragraph" w:styleId="TOC2">
+  <w:style w:type="paragraph" w:styleId="TM2">
     <w:name w:val="toc 2"/>
     <w:basedOn w:val="Normal"/>
     <w:next w:val="Normal"/>
@@ -6758,7 +6794,7 @@
       <w:ind w:left="220"/>
     </w:pPr>
   </w:style>
-  <w:style w:type="paragraph" w:styleId="TOC3">
+  <w:style w:type="paragraph" w:styleId="TM3">
     <w:name w:val="toc 3"/>
     <w:basedOn w:val="Normal"/>
     <w:next w:val="Normal"/>
@@ -6771,9 +6807,9 @@
       <w:ind w:left="440"/>
     </w:pPr>
   </w:style>
-  <w:style w:type="character" w:styleId="Hyperlink">
+  <w:style w:type="character" w:styleId="Lienhypertexte">
     <w:name w:val="Hyperlink"/>
-    <w:basedOn w:val="DefaultParagraphFont"/>
+    <w:basedOn w:val="Policepardfaut"/>
     <w:uiPriority w:val="99"/>
     <w:unhideWhenUsed/>
     <w:rsid w:val="00B6138A"/>
@@ -6782,7 +6818,7 @@
       <w:u w:val="single"/>
     </w:rPr>
   </w:style>
-  <w:style w:type="paragraph" w:styleId="ListParagraph">
+  <w:style w:type="paragraph" w:styleId="Paragraphedeliste">
     <w:name w:val="List Paragraph"/>
     <w:basedOn w:val="Normal"/>
     <w:uiPriority w:val="34"/>
@@ -6793,10 +6829,10 @@
       <w:contextualSpacing/>
     </w:pPr>
   </w:style>
-  <w:style w:type="paragraph" w:styleId="EndnoteText">
+  <w:style w:type="paragraph" w:styleId="Notedefin">
     <w:name w:val="endnote text"/>
     <w:basedOn w:val="Normal"/>
-    <w:link w:val="EndnoteTextChar"/>
+    <w:link w:val="NotedefinCar"/>
     <w:uiPriority w:val="99"/>
     <w:semiHidden/>
     <w:unhideWhenUsed/>
@@ -6809,10 +6845,10 @@
       <w:szCs w:val="20"/>
     </w:rPr>
   </w:style>
-  <w:style w:type="character" w:customStyle="1" w:styleId="EndnoteTextChar">
-    <w:name w:val="Endnote Text Char"/>
-    <w:basedOn w:val="DefaultParagraphFont"/>
-    <w:link w:val="EndnoteText"/>
+  <w:style w:type="character" w:customStyle="1" w:styleId="NotedefinCar">
+    <w:name w:val="Note de fin Car"/>
+    <w:basedOn w:val="Policepardfaut"/>
+    <w:link w:val="Notedefin"/>
     <w:uiPriority w:val="99"/>
     <w:semiHidden/>
     <w:rsid w:val="002B6C63"/>
@@ -6821,9 +6857,9 @@
       <w:szCs w:val="20"/>
     </w:rPr>
   </w:style>
-  <w:style w:type="character" w:styleId="EndnoteReference">
+  <w:style w:type="character" w:styleId="Marquedenotedefin">
     <w:name w:val="endnote reference"/>
-    <w:basedOn w:val="DefaultParagraphFont"/>
+    <w:basedOn w:val="Policepardfaut"/>
     <w:uiPriority w:val="99"/>
     <w:semiHidden/>
     <w:unhideWhenUsed/>
@@ -6832,10 +6868,10 @@
       <w:vertAlign w:val="superscript"/>
     </w:rPr>
   </w:style>
-  <w:style w:type="paragraph" w:styleId="FootnoteText">
+  <w:style w:type="paragraph" w:styleId="Notedebasdepage">
     <w:name w:val="footnote text"/>
     <w:basedOn w:val="Normal"/>
-    <w:link w:val="FootnoteTextChar"/>
+    <w:link w:val="NotedebasdepageCar"/>
     <w:uiPriority w:val="99"/>
     <w:semiHidden/>
     <w:unhideWhenUsed/>
@@ -6848,10 +6884,10 @@
       <w:szCs w:val="20"/>
     </w:rPr>
   </w:style>
-  <w:style w:type="character" w:customStyle="1" w:styleId="FootnoteTextChar">
-    <w:name w:val="Footnote Text Char"/>
-    <w:basedOn w:val="DefaultParagraphFont"/>
-    <w:link w:val="FootnoteText"/>
+  <w:style w:type="character" w:customStyle="1" w:styleId="NotedebasdepageCar">
+    <w:name w:val="Note de bas de page Car"/>
+    <w:basedOn w:val="Policepardfaut"/>
+    <w:link w:val="Notedebasdepage"/>
     <w:uiPriority w:val="99"/>
     <w:semiHidden/>
     <w:rsid w:val="002B6C63"/>
@@ -6860,9 +6896,9 @@
       <w:szCs w:val="20"/>
     </w:rPr>
   </w:style>
-  <w:style w:type="character" w:styleId="FootnoteReference">
+  <w:style w:type="character" w:styleId="Marquenotebasdepage">
     <w:name w:val="footnote reference"/>
-    <w:basedOn w:val="DefaultParagraphFont"/>
+    <w:basedOn w:val="Policepardfaut"/>
     <w:uiPriority w:val="99"/>
     <w:semiHidden/>
     <w:unhideWhenUsed/>
@@ -6871,9 +6907,9 @@
       <w:vertAlign w:val="superscript"/>
     </w:rPr>
   </w:style>
-  <w:style w:type="table" w:styleId="TableGrid">
+  <w:style w:type="table" w:styleId="Grille">
     <w:name w:val="Table Grid"/>
-    <w:basedOn w:val="TableNormal"/>
+    <w:basedOn w:val="TableauNormal"/>
     <w:uiPriority w:val="59"/>
     <w:rsid w:val="002B6C63"/>
     <w:pPr>
@@ -6897,11 +6933,11 @@
       </w:tblCellMar>
     </w:tblPr>
   </w:style>
-  <w:style w:type="paragraph" w:styleId="Title">
+  <w:style w:type="paragraph" w:styleId="Titre">
     <w:name w:val="Title"/>
     <w:basedOn w:val="Normal"/>
     <w:next w:val="Normal"/>
-    <w:link w:val="TitleChar"/>
+    <w:link w:val="TitreCar"/>
     <w:uiPriority w:val="10"/>
     <w:qFormat/>
     <w:rsid w:val="00895076"/>
@@ -6921,10 +6957,10 @@
       <w:szCs w:val="52"/>
     </w:rPr>
   </w:style>
-  <w:style w:type="character" w:customStyle="1" w:styleId="TitleChar">
-    <w:name w:val="Title Char"/>
-    <w:basedOn w:val="DefaultParagraphFont"/>
-    <w:link w:val="Title"/>
+  <w:style w:type="character" w:customStyle="1" w:styleId="TitreCar">
+    <w:name w:val="Titre Car"/>
+    <w:basedOn w:val="Policepardfaut"/>
+    <w:link w:val="Titre"/>
     <w:uiPriority w:val="10"/>
     <w:rsid w:val="00895076"/>
     <w:rPr>
@@ -6936,10 +6972,10 @@
       <w:szCs w:val="52"/>
     </w:rPr>
   </w:style>
-  <w:style w:type="character" w:customStyle="1" w:styleId="Heading4Char">
-    <w:name w:val="Heading 4 Char"/>
-    <w:basedOn w:val="DefaultParagraphFont"/>
-    <w:link w:val="Heading4"/>
+  <w:style w:type="character" w:customStyle="1" w:styleId="Titre4Car">
+    <w:name w:val="Titre 4 Car"/>
+    <w:basedOn w:val="Policepardfaut"/>
+    <w:link w:val="Titre4"/>
     <w:uiPriority w:val="9"/>
     <w:rsid w:val="001D7846"/>
     <w:rPr>
@@ -7236,7 +7272,7 @@
 </file>
 
 <file path=customXml/itemProps1.xml><?xml version="1.0" encoding="utf-8"?>
-<ds:datastoreItem xmlns:ds="http://schemas.openxmlformats.org/officeDocument/2006/customXml" ds:itemID="{1667D022-F8A2-1542-BFCC-AE190916CF60}">
+<ds:datastoreItem xmlns:ds="http://schemas.openxmlformats.org/officeDocument/2006/customXml" ds:itemID="{1B76A6D3-BE4B-EF45-98B5-2E97220E11F8}">
   <ds:schemaRefs>
     <ds:schemaRef ds:uri="http://schemas.openxmlformats.org/officeDocument/2006/bibliography"/>
   </ds:schemaRefs>

--- a/CahierBord.docx
+++ b/CahierBord.docx
@@ -1,6 +1,6 @@
 
 <file path=word/document.xml><?xml version="1.0" encoding="utf-8"?>
-<w:document xmlns:wpc="http://schemas.microsoft.com/office/word/2010/wordprocessingCanvas" xmlns:mo="http://schemas.microsoft.com/office/mac/office/2008/main" xmlns:mc="http://schemas.openxmlformats.org/markup-compatibility/2006" xmlns:mv="urn:schemas-microsoft-com:mac:vml" xmlns:o="urn:schemas-microsoft-com:office:office" xmlns:r="http://schemas.openxmlformats.org/officeDocument/2006/relationships" xmlns:m="http://schemas.openxmlformats.org/officeDocument/2006/math" xmlns:v="urn:schemas-microsoft-com:vml" xmlns:wp14="http://schemas.microsoft.com/office/word/2010/wordprocessingDrawing" xmlns:wp="http://schemas.openxmlformats.org/drawingml/2006/wordprocessingDrawing" xmlns:w10="urn:schemas-microsoft-com:office:word" xmlns:w="http://schemas.openxmlformats.org/wordprocessingml/2006/main" xmlns:w14="http://schemas.microsoft.com/office/word/2010/wordml" xmlns:wpg="http://schemas.microsoft.com/office/word/2010/wordprocessingGroup" xmlns:wpi="http://schemas.microsoft.com/office/word/2010/wordprocessingInk" xmlns:wne="http://schemas.microsoft.com/office/word/2006/wordml" xmlns:wps="http://schemas.microsoft.com/office/word/2010/wordprocessingShape" mc:Ignorable="w14 wp14">
+<w:document xmlns:wpc="http://schemas.microsoft.com/office/word/2010/wordprocessingCanvas" xmlns:mc="http://schemas.openxmlformats.org/markup-compatibility/2006" xmlns:o="urn:schemas-microsoft-com:office:office" xmlns:r="http://schemas.openxmlformats.org/officeDocument/2006/relationships" xmlns:m="http://schemas.openxmlformats.org/officeDocument/2006/math" xmlns:v="urn:schemas-microsoft-com:vml" xmlns:wp14="http://schemas.microsoft.com/office/word/2010/wordprocessingDrawing" xmlns:wp="http://schemas.openxmlformats.org/drawingml/2006/wordprocessingDrawing" xmlns:w10="urn:schemas-microsoft-com:office:word" xmlns:w="http://schemas.openxmlformats.org/wordprocessingml/2006/main" xmlns:w14="http://schemas.microsoft.com/office/word/2010/wordml" xmlns:wpg="http://schemas.microsoft.com/office/word/2010/wordprocessingGroup" xmlns:wpi="http://schemas.microsoft.com/office/word/2010/wordprocessingInk" xmlns:wne="http://schemas.microsoft.com/office/word/2006/wordml" xmlns:wps="http://schemas.microsoft.com/office/word/2010/wordprocessingShape" mc:Ignorable="w14 wp14">
   <w:body>
     <w:p>
       <w:pPr>
@@ -15,12 +15,11 @@
         <w:rPr>
           <w:noProof/>
           <w:sz w:val="36"/>
-          <w:lang w:val="fr-FR" w:eastAsia="fr-FR"/>
         </w:rPr>
         <mc:AlternateContent>
           <mc:Choice Requires="wps">
             <w:drawing>
-              <wp:anchor distT="0" distB="0" distL="114300" distR="114300" simplePos="0" relativeHeight="251659264" behindDoc="0" locked="0" layoutInCell="1" allowOverlap="1" wp14:anchorId="0EC30F83" wp14:editId="6C36CC69">
+              <wp:anchor distT="0" distB="0" distL="114300" distR="114300" simplePos="0" relativeHeight="251659264" behindDoc="0" locked="0" layoutInCell="1" allowOverlap="1" wp14:anchorId="62B927B0" wp14:editId="743476C2">
                 <wp:simplePos x="903767" y="903767"/>
                 <wp:positionH relativeFrom="margin">
                   <wp:align>center</wp:align>
@@ -28,7 +27,7 @@
                 <wp:positionV relativeFrom="margin">
                   <wp:posOffset>1314465</wp:posOffset>
                 </wp:positionV>
-                <wp:extent cx="5802630" cy="3049905"/>
+                <wp:extent cx="1828800" cy="1828800"/>
                 <wp:effectExtent l="0" t="0" r="0" b="0"/>
                 <wp:wrapSquare wrapText="bothSides"/>
                 <wp:docPr id="1" name="Zone de texte 1"/>
@@ -40,7 +39,7 @@
                       <wps:spPr>
                         <a:xfrm>
                           <a:off x="0" y="0"/>
-                          <a:ext cx="5802630" cy="3049905"/>
+                          <a:ext cx="1828800" cy="1828800"/>
                         </a:xfrm>
                         <a:prstGeom prst="rect">
                           <a:avLst/>
@@ -312,11 +311,19 @@
           <w:sz w:val="36"/>
         </w:rPr>
       </w:pPr>
+      <w:proofErr w:type="spellStart"/>
       <w:r>
         <w:rPr>
           <w:sz w:val="36"/>
         </w:rPr>
-        <w:t>Hottinger Jeremy</w:t>
+        <w:t>Hottinger</w:t>
+      </w:r>
+      <w:proofErr w:type="spellEnd"/>
+      <w:r>
+        <w:rPr>
+          <w:sz w:val="36"/>
+        </w:rPr>
+        <w:t xml:space="preserve"> Jeremy</w:t>
       </w:r>
     </w:p>
     <w:p>
@@ -1597,9 +1604,6 @@
       </w:r>
       <w:bookmarkEnd w:id="1"/>
       <w:r>
-        <w:t>e</w:t>
-      </w:r>
-      <w:r>
         <w:t xml:space="preserve"> </w:t>
       </w:r>
     </w:p>
@@ -1609,7 +1613,15 @@
         <w:ind w:left="0"/>
       </w:pPr>
       <w:r>
-        <w:t>Implémenter un bootloader qui chargera un mini noyau à l’aide de l’émulateur QEMU.</w:t>
+        <w:t xml:space="preserve">Implémenter un </w:t>
+      </w:r>
+      <w:proofErr w:type="spellStart"/>
+      <w:r>
+        <w:t>bootloader</w:t>
+      </w:r>
+      <w:proofErr w:type="spellEnd"/>
+      <w:r>
+        <w:t xml:space="preserve"> qui chargera un mini noyau à l’aide de l’émulateur QEMU.</w:t>
       </w:r>
     </w:p>
     <w:p>
@@ -1637,7 +1649,15 @@
         <w:t>image disque</w:t>
       </w:r>
       <w:r>
-        <w:t xml:space="preserve"> qui servira de disque de boot à QEMU. Elle contiendra le secteur de boot suivi du mini kernel.</w:t>
+        <w:t xml:space="preserve"> qui servira de disque de boot à QEMU. Elle contiendra le secteur de boot suivi du mini </w:t>
+      </w:r>
+      <w:proofErr w:type="spellStart"/>
+      <w:r>
+        <w:t>kernel</w:t>
+      </w:r>
+      <w:proofErr w:type="spellEnd"/>
+      <w:r>
+        <w:t>.</w:t>
       </w:r>
     </w:p>
     <w:p>
@@ -1682,6 +1702,7 @@
       <w:r>
         <w:t xml:space="preserve">pour le </w:t>
       </w:r>
+      <w:proofErr w:type="spellStart"/>
       <w:r>
         <w:rPr>
           <w:b/>
@@ -1689,6 +1710,7 @@
         </w:rPr>
         <w:t>bootloader</w:t>
       </w:r>
+      <w:proofErr w:type="spellEnd"/>
       <w:r>
         <w:rPr>
           <w:color w:val="FF0000"/>
@@ -1698,6 +1720,7 @@
       <w:r>
         <w:t xml:space="preserve">et un autre pour le </w:t>
       </w:r>
+      <w:proofErr w:type="spellStart"/>
       <w:r>
         <w:rPr>
           <w:b/>
@@ -1705,6 +1728,7 @@
         </w:rPr>
         <w:t>kernel</w:t>
       </w:r>
+      <w:proofErr w:type="spellEnd"/>
       <w:r>
         <w:t xml:space="preserve">. Ils seront </w:t>
       </w:r>
@@ -1712,8 +1736,16 @@
         <w:rPr>
           <w:b/>
         </w:rPr>
-        <w:t>compilés à l’aide d’un makefile</w:t>
-      </w:r>
+        <w:t xml:space="preserve">compilés à l’aide d’un </w:t>
+      </w:r>
+      <w:proofErr w:type="spellStart"/>
+      <w:r>
+        <w:rPr>
+          <w:b/>
+        </w:rPr>
+        <w:t>makefile</w:t>
+      </w:r>
+      <w:proofErr w:type="spellEnd"/>
       <w:r>
         <w:t>.</w:t>
       </w:r>
@@ -1730,6 +1762,7 @@
       <w:r>
         <w:t xml:space="preserve">Le </w:t>
       </w:r>
+      <w:proofErr w:type="spellStart"/>
       <w:r>
         <w:rPr>
           <w:b/>
@@ -1744,6 +1777,7 @@
         </w:rPr>
         <w:t>ootloader</w:t>
       </w:r>
+      <w:proofErr w:type="spellEnd"/>
       <w:r>
         <w:rPr>
           <w:color w:val="FF0000"/>
@@ -1767,8 +1801,17 @@
           <w:i/>
           <w:color w:val="989898" w:themeColor="text2" w:themeTint="80"/>
         </w:rPr>
-        <w:t>« Loading kernel at address xxx... »</w:t>
-      </w:r>
+        <w:t xml:space="preserve">« </w:t>
+      </w:r>
+      <w:proofErr w:type="spellStart"/>
+      <w:r>
+        <w:rPr>
+          <w:i/>
+          <w:color w:val="989898" w:themeColor="text2" w:themeTint="80"/>
+        </w:rPr>
+        <w:t>Loading</w:t>
+      </w:r>
+      <w:proofErr w:type="spellEnd"/>
       <w:r>
         <w:rPr>
           <w:i/>
@@ -1776,6 +1819,45 @@
         </w:rPr>
         <w:t xml:space="preserve"> </w:t>
       </w:r>
+      <w:proofErr w:type="spellStart"/>
+      <w:r>
+        <w:rPr>
+          <w:i/>
+          <w:color w:val="989898" w:themeColor="text2" w:themeTint="80"/>
+        </w:rPr>
+        <w:t>kernel</w:t>
+      </w:r>
+      <w:proofErr w:type="spellEnd"/>
+      <w:r>
+        <w:rPr>
+          <w:i/>
+          <w:color w:val="989898" w:themeColor="text2" w:themeTint="80"/>
+        </w:rPr>
+        <w:t xml:space="preserve"> at </w:t>
+      </w:r>
+      <w:proofErr w:type="spellStart"/>
+      <w:r>
+        <w:rPr>
+          <w:i/>
+          <w:color w:val="989898" w:themeColor="text2" w:themeTint="80"/>
+        </w:rPr>
+        <w:t>address</w:t>
+      </w:r>
+      <w:proofErr w:type="spellEnd"/>
+      <w:r>
+        <w:rPr>
+          <w:i/>
+          <w:color w:val="989898" w:themeColor="text2" w:themeTint="80"/>
+        </w:rPr>
+        <w:t xml:space="preserve"> xxx... »</w:t>
+      </w:r>
+      <w:r>
+        <w:rPr>
+          <w:i/>
+          <w:color w:val="989898" w:themeColor="text2" w:themeTint="80"/>
+        </w:rPr>
+        <w:t xml:space="preserve"> </w:t>
+      </w:r>
       <w:r>
         <w:t xml:space="preserve">et </w:t>
       </w:r>
@@ -1783,8 +1865,16 @@
         <w:rPr>
           <w:b/>
         </w:rPr>
-        <w:t>implémenter la lecture du kernel</w:t>
-      </w:r>
+        <w:t xml:space="preserve">implémenter la lecture du </w:t>
+      </w:r>
+      <w:proofErr w:type="spellStart"/>
+      <w:r>
+        <w:rPr>
+          <w:b/>
+        </w:rPr>
+        <w:t>kernel</w:t>
+      </w:r>
+      <w:proofErr w:type="spellEnd"/>
       <w:r>
         <w:t xml:space="preserve"> une adresse choisie.</w:t>
       </w:r>
@@ -1801,6 +1891,7 @@
       <w:r>
         <w:t xml:space="preserve">Le </w:t>
       </w:r>
+      <w:proofErr w:type="spellStart"/>
       <w:r>
         <w:rPr>
           <w:b/>
@@ -1808,6 +1899,7 @@
         </w:rPr>
         <w:t>kernel</w:t>
       </w:r>
+      <w:proofErr w:type="spellEnd"/>
       <w:r>
         <w:rPr>
           <w:color w:val="00B050"/>
@@ -1850,7 +1942,15 @@
         <w:ind w:left="709"/>
       </w:pPr>
       <w:r>
-        <w:t>Chef de projet : Hottinger Jeremy</w:t>
+        <w:t xml:space="preserve">Chef de projet : </w:t>
+      </w:r>
+      <w:proofErr w:type="spellStart"/>
+      <w:r>
+        <w:t>Hottinger</w:t>
+      </w:r>
+      <w:proofErr w:type="spellEnd"/>
+      <w:r>
+        <w:t xml:space="preserve"> Jeremy</w:t>
       </w:r>
     </w:p>
     <w:p>
@@ -1876,8 +1976,13 @@
         <w:ind w:left="709"/>
       </w:pPr>
       <w:r>
-        <w:t>Présentateur : Argentin Yvann</w:t>
-      </w:r>
+        <w:t xml:space="preserve">Présentateur : Argentin </w:t>
+      </w:r>
+      <w:proofErr w:type="spellStart"/>
+      <w:r>
+        <w:t>Yvann</w:t>
+      </w:r>
+      <w:proofErr w:type="spellEnd"/>
     </w:p>
     <w:p>
       <w:pPr>
@@ -1907,12 +2012,14 @@
         <w:pStyle w:val="Titre3"/>
       </w:pPr>
       <w:bookmarkStart w:id="4" w:name="_Toc401088631"/>
+      <w:proofErr w:type="gramStart"/>
       <w:r>
         <w:t>Recherche</w:t>
       </w:r>
       <w:r>
         <w:t>s</w:t>
       </w:r>
+      <w:proofErr w:type="gramEnd"/>
       <w:r>
         <w:t> :</w:t>
       </w:r>
@@ -1934,7 +2041,7 @@
       </w:r>
       <w:r>
         <w:rPr>
-          <w:rStyle w:val="Marquenotebasdepage"/>
+          <w:rStyle w:val="Appelnotedebasdep"/>
         </w:rPr>
         <w:footnoteReference w:id="1"/>
       </w:r>
@@ -1971,7 +2078,15 @@
         <w:ind w:left="1418"/>
       </w:pPr>
       <w:r>
-        <w:t>Chargement du bootloader en affichant un message avec l’interruption 0x10.</w:t>
+        <w:t xml:space="preserve">Chargement du </w:t>
+      </w:r>
+      <w:proofErr w:type="spellStart"/>
+      <w:r>
+        <w:t>bootloader</w:t>
+      </w:r>
+      <w:proofErr w:type="spellEnd"/>
+      <w:r>
+        <w:t xml:space="preserve"> en affichant un message avec l’interruption 0x10.</w:t>
       </w:r>
     </w:p>
     <w:p>
@@ -1984,7 +2099,15 @@
         <w:ind w:left="1418"/>
       </w:pPr>
       <w:r>
-        <w:t>Essai chargement du kernel avec l’interruption 0x13.</w:t>
+        <w:t xml:space="preserve">Essai chargement du </w:t>
+      </w:r>
+      <w:proofErr w:type="spellStart"/>
+      <w:r>
+        <w:t>kernel</w:t>
+      </w:r>
+      <w:proofErr w:type="spellEnd"/>
+      <w:r>
+        <w:t xml:space="preserve"> avec l’interruption 0x13.</w:t>
       </w:r>
     </w:p>
     <w:p>
@@ -2004,936 +2127,17 @@
       <w:pPr>
         <w:pStyle w:val="Titre3"/>
       </w:pPr>
-      <w:bookmarkStart w:id="6" w:name="_Toc401088633"/>
-      <w:r>
-        <w:lastRenderedPageBreak/>
-        <w:t>Code</w:t>
-      </w:r>
-      <w:r>
-        <w:t> </w:t>
-      </w:r>
-      <w:r>
-        <w:t xml:space="preserve">load bootloader </w:t>
-      </w:r>
-      <w:r>
-        <w:t>:</w:t>
+      <w:bookmarkStart w:id="6" w:name="_Toc401088634"/>
+      <w:r>
+        <w:t>Bilan</w:t>
+      </w:r>
+      <w:r>
+        <w:t xml:space="preserve"> visite professeur</w:t>
+      </w:r>
+      <w:r>
+        <w:t> :</w:t>
       </w:r>
       <w:bookmarkEnd w:id="6"/>
-      <w:r>
-        <w:br/>
-      </w:r>
-    </w:p>
-    <w:tbl>
-      <w:tblPr>
-        <w:tblStyle w:val="Grille"/>
-        <w:tblW w:w="0" w:type="auto"/>
-        <w:tblInd w:w="710" w:type="dxa"/>
-        <w:tblLook w:val="04A0" w:firstRow="1" w:lastRow="0" w:firstColumn="1" w:lastColumn="0" w:noHBand="0" w:noVBand="1"/>
-      </w:tblPr>
-      <w:tblGrid>
-        <w:gridCol w:w="7686"/>
-      </w:tblGrid>
-      <w:tr>
-        <w:tc>
-          <w:tcPr>
-            <w:tcW w:w="7686" w:type="dxa"/>
-          </w:tcPr>
-          <w:p>
-            <w:pPr>
-              <w:jc w:val="center"/>
-              <w:rPr>
-                <w:i/>
-                <w:color w:val="A6A6A6" w:themeColor="background1" w:themeShade="A6"/>
-              </w:rPr>
-            </w:pPr>
-          </w:p>
-          <w:p>
-            <w:pPr>
-              <w:rPr>
-                <w:i/>
-                <w:color w:val="A6A6A6" w:themeColor="background1" w:themeShade="A6"/>
-                <w:lang w:val="en-US"/>
-              </w:rPr>
-            </w:pPr>
-            <w:r>
-              <w:rPr>
-                <w:i/>
-                <w:color w:val="A6A6A6" w:themeColor="background1" w:themeShade="A6"/>
-                <w:lang w:val="en-US"/>
-              </w:rPr>
-              <w:t xml:space="preserve">;------------- </w:t>
-            </w:r>
-            <w:r>
-              <w:rPr>
-                <w:i/>
-                <w:color w:val="A6A6A6" w:themeColor="background1" w:themeShade="A6"/>
-                <w:lang w:val="en-US"/>
-              </w:rPr>
-              <w:t>Initialize segments</w:t>
-            </w:r>
-            <w:r>
-              <w:rPr>
-                <w:i/>
-                <w:color w:val="A6A6A6" w:themeColor="background1" w:themeShade="A6"/>
-                <w:lang w:val="en-US"/>
-              </w:rPr>
-              <w:t xml:space="preserve"> </w:t>
-            </w:r>
-            <w:r>
-              <w:rPr>
-                <w:i/>
-                <w:color w:val="A6A6A6" w:themeColor="background1" w:themeShade="A6"/>
-                <w:lang w:val="en-US"/>
-              </w:rPr>
-              <w:t>-------------;</w:t>
-            </w:r>
-          </w:p>
-          <w:p>
-            <w:pPr>
-              <w:rPr>
-                <w:i/>
-                <w:color w:val="A6A6A6" w:themeColor="background1" w:themeShade="A6"/>
-                <w:lang w:val="en-US"/>
-              </w:rPr>
-            </w:pPr>
-          </w:p>
-          <w:p>
-            <w:pPr>
-              <w:rPr>
-                <w:i/>
-                <w:color w:val="A6A6A6" w:themeColor="background1" w:themeShade="A6"/>
-                <w:lang w:val="en-US"/>
-              </w:rPr>
-            </w:pPr>
-            <w:r>
-              <w:rPr>
-                <w:i/>
-                <w:color w:val="A6A6A6" w:themeColor="background1" w:themeShade="A6"/>
-                <w:lang w:val="en-US"/>
-              </w:rPr>
-              <w:tab/>
-              <w:t xml:space="preserve">MOV SI, data </w:t>
-            </w:r>
-            <w:r>
-              <w:rPr>
-                <w:i/>
-                <w:color w:val="A6A6A6" w:themeColor="background1" w:themeShade="A6"/>
-                <w:lang w:val="en-US"/>
-              </w:rPr>
-              <w:tab/>
-            </w:r>
-            <w:r>
-              <w:rPr>
-                <w:i/>
-                <w:color w:val="A6A6A6" w:themeColor="background1" w:themeShade="A6"/>
-                <w:lang w:val="en-US"/>
-              </w:rPr>
-              <w:tab/>
-            </w:r>
-            <w:r>
-              <w:rPr>
-                <w:i/>
-                <w:color w:val="A6A6A6" w:themeColor="background1" w:themeShade="A6"/>
-                <w:lang w:val="en-US"/>
-              </w:rPr>
-              <w:tab/>
-              <w:t>;Store string pointer to SI</w:t>
-            </w:r>
-          </w:p>
-          <w:p>
-            <w:pPr>
-              <w:rPr>
-                <w:i/>
-                <w:color w:val="A6A6A6" w:themeColor="background1" w:themeShade="A6"/>
-                <w:lang w:val="en-US"/>
-              </w:rPr>
-            </w:pPr>
-            <w:r>
-              <w:rPr>
-                <w:i/>
-                <w:color w:val="A6A6A6" w:themeColor="background1" w:themeShade="A6"/>
-                <w:lang w:val="en-US"/>
-              </w:rPr>
-              <w:tab/>
-              <w:t>CALL printString</w:t>
-            </w:r>
-            <w:r>
-              <w:rPr>
-                <w:i/>
-                <w:color w:val="A6A6A6" w:themeColor="background1" w:themeShade="A6"/>
-                <w:lang w:val="en-US"/>
-              </w:rPr>
-              <w:tab/>
-            </w:r>
-            <w:r>
-              <w:rPr>
-                <w:i/>
-                <w:color w:val="A6A6A6" w:themeColor="background1" w:themeShade="A6"/>
-                <w:lang w:val="en-US"/>
-              </w:rPr>
-              <w:tab/>
-            </w:r>
-            <w:r>
-              <w:rPr>
-                <w:i/>
-                <w:color w:val="A6A6A6" w:themeColor="background1" w:themeShade="A6"/>
-                <w:lang w:val="en-US"/>
-              </w:rPr>
-              <w:t xml:space="preserve">         </w:t>
-            </w:r>
-            <w:r>
-              <w:rPr>
-                <w:i/>
-                <w:color w:val="A6A6A6" w:themeColor="background1" w:themeShade="A6"/>
-                <w:lang w:val="en-US"/>
-              </w:rPr>
-              <w:t>;Call print string procedure</w:t>
-            </w:r>
-          </w:p>
-          <w:p>
-            <w:pPr>
-              <w:rPr>
-                <w:i/>
-                <w:color w:val="A6A6A6" w:themeColor="background1" w:themeShade="A6"/>
-                <w:lang w:val="en-US"/>
-              </w:rPr>
-            </w:pPr>
-            <w:r>
-              <w:rPr>
-                <w:i/>
-                <w:color w:val="A6A6A6" w:themeColor="background1" w:themeShade="A6"/>
-                <w:lang w:val="en-US"/>
-              </w:rPr>
-              <w:tab/>
-              <w:t xml:space="preserve">JMP kernelLoader </w:t>
-            </w:r>
-            <w:r>
-              <w:rPr>
-                <w:i/>
-                <w:color w:val="A6A6A6" w:themeColor="background1" w:themeShade="A6"/>
-                <w:lang w:val="en-US"/>
-              </w:rPr>
-              <w:tab/>
-            </w:r>
-            <w:r>
-              <w:rPr>
-                <w:i/>
-                <w:color w:val="A6A6A6" w:themeColor="background1" w:themeShade="A6"/>
-                <w:lang w:val="en-US"/>
-              </w:rPr>
-              <w:tab/>
-              <w:t xml:space="preserve">         </w:t>
-            </w:r>
-            <w:r>
-              <w:rPr>
-                <w:i/>
-                <w:color w:val="A6A6A6" w:themeColor="background1" w:themeShade="A6"/>
-                <w:lang w:val="en-US"/>
-              </w:rPr>
-              <w:t>;Infinite loop, hang it here.</w:t>
-            </w:r>
-          </w:p>
-          <w:p>
-            <w:pPr>
-              <w:rPr>
-                <w:i/>
-                <w:color w:val="A6A6A6" w:themeColor="background1" w:themeShade="A6"/>
-                <w:lang w:val="en-US"/>
-              </w:rPr>
-            </w:pPr>
-          </w:p>
-          <w:p>
-            <w:pPr>
-              <w:rPr>
-                <w:i/>
-                <w:color w:val="A6A6A6" w:themeColor="background1" w:themeShade="A6"/>
-                <w:lang w:val="en-US"/>
-              </w:rPr>
-            </w:pPr>
-          </w:p>
-          <w:p>
-            <w:pPr>
-              <w:rPr>
-                <w:i/>
-                <w:color w:val="A6A6A6" w:themeColor="background1" w:themeShade="A6"/>
-                <w:lang w:val="en-US"/>
-              </w:rPr>
-            </w:pPr>
-            <w:r>
-              <w:rPr>
-                <w:i/>
-                <w:color w:val="A6A6A6" w:themeColor="background1" w:themeShade="A6"/>
-                <w:lang w:val="en-US"/>
-              </w:rPr>
-              <w:t>;------------- display message function -------------;</w:t>
-            </w:r>
-          </w:p>
-          <w:p>
-            <w:pPr>
-              <w:rPr>
-                <w:i/>
-                <w:color w:val="A6A6A6" w:themeColor="background1" w:themeShade="A6"/>
-                <w:lang w:val="en-US"/>
-              </w:rPr>
-            </w:pPr>
-          </w:p>
-          <w:p>
-            <w:pPr>
-              <w:rPr>
-                <w:i/>
-                <w:color w:val="A6A6A6" w:themeColor="background1" w:themeShade="A6"/>
-                <w:lang w:val="en-US"/>
-              </w:rPr>
-            </w:pPr>
-            <w:r>
-              <w:rPr>
-                <w:i/>
-                <w:color w:val="A6A6A6" w:themeColor="background1" w:themeShade="A6"/>
-                <w:lang w:val="en-US"/>
-              </w:rPr>
-              <w:t>printCharacter:</w:t>
-            </w:r>
-            <w:r>
-              <w:rPr>
-                <w:i/>
-                <w:color w:val="A6A6A6" w:themeColor="background1" w:themeShade="A6"/>
-                <w:lang w:val="en-US"/>
-              </w:rPr>
-              <w:tab/>
-            </w:r>
-            <w:r>
-              <w:rPr>
-                <w:i/>
-                <w:color w:val="A6A6A6" w:themeColor="background1" w:themeShade="A6"/>
-                <w:lang w:val="en-US"/>
-              </w:rPr>
-              <w:tab/>
-            </w:r>
-            <w:r>
-              <w:rPr>
-                <w:i/>
-                <w:color w:val="A6A6A6" w:themeColor="background1" w:themeShade="A6"/>
-                <w:lang w:val="en-US"/>
-              </w:rPr>
-              <w:tab/>
-              <w:t>; Procedure to print character on screen</w:t>
-            </w:r>
-          </w:p>
-          <w:p>
-            <w:pPr>
-              <w:rPr>
-                <w:i/>
-                <w:color w:val="A6A6A6" w:themeColor="background1" w:themeShade="A6"/>
-                <w:lang w:val="en-US"/>
-              </w:rPr>
-            </w:pPr>
-            <w:r>
-              <w:rPr>
-                <w:i/>
-                <w:color w:val="A6A6A6" w:themeColor="background1" w:themeShade="A6"/>
-                <w:lang w:val="en-US"/>
-              </w:rPr>
-              <w:tab/>
-              <w:t>MOV AH, 0x0E</w:t>
-            </w:r>
-            <w:r>
-              <w:rPr>
-                <w:i/>
-                <w:color w:val="A6A6A6" w:themeColor="background1" w:themeShade="A6"/>
-                <w:lang w:val="en-US"/>
-              </w:rPr>
-              <w:tab/>
-            </w:r>
-            <w:r>
-              <w:rPr>
-                <w:i/>
-                <w:color w:val="A6A6A6" w:themeColor="background1" w:themeShade="A6"/>
-                <w:lang w:val="en-US"/>
-              </w:rPr>
-              <w:tab/>
-              <w:t>; Set registers to display a message</w:t>
-            </w:r>
-          </w:p>
-          <w:p>
-            <w:pPr>
-              <w:rPr>
-                <w:i/>
-                <w:color w:val="A6A6A6" w:themeColor="background1" w:themeShade="A6"/>
-                <w:lang w:val="en-US"/>
-              </w:rPr>
-            </w:pPr>
-            <w:r>
-              <w:rPr>
-                <w:i/>
-                <w:color w:val="A6A6A6" w:themeColor="background1" w:themeShade="A6"/>
-                <w:lang w:val="en-US"/>
-              </w:rPr>
-              <w:tab/>
-              <w:t>MOV BH, 0x00</w:t>
-            </w:r>
-            <w:r>
-              <w:rPr>
-                <w:i/>
-                <w:color w:val="A6A6A6" w:themeColor="background1" w:themeShade="A6"/>
-                <w:lang w:val="en-US"/>
-              </w:rPr>
-              <w:tab/>
-            </w:r>
-            <w:r>
-              <w:rPr>
-                <w:i/>
-                <w:color w:val="A6A6A6" w:themeColor="background1" w:themeShade="A6"/>
-                <w:lang w:val="en-US"/>
-              </w:rPr>
-              <w:tab/>
-            </w:r>
-          </w:p>
-          <w:p>
-            <w:pPr>
-              <w:rPr>
-                <w:i/>
-                <w:color w:val="A6A6A6" w:themeColor="background1" w:themeShade="A6"/>
-                <w:lang w:val="en-US"/>
-              </w:rPr>
-            </w:pPr>
-            <w:r>
-              <w:rPr>
-                <w:i/>
-                <w:color w:val="A6A6A6" w:themeColor="background1" w:themeShade="A6"/>
-                <w:lang w:val="en-US"/>
-              </w:rPr>
-              <w:tab/>
-              <w:t>MOV BL, 0x07</w:t>
-            </w:r>
-            <w:r>
-              <w:rPr>
-                <w:i/>
-                <w:color w:val="A6A6A6" w:themeColor="background1" w:themeShade="A6"/>
-                <w:lang w:val="en-US"/>
-              </w:rPr>
-              <w:tab/>
-            </w:r>
-            <w:r>
-              <w:rPr>
-                <w:i/>
-                <w:color w:val="A6A6A6" w:themeColor="background1" w:themeShade="A6"/>
-                <w:lang w:val="en-US"/>
-              </w:rPr>
-              <w:tab/>
-            </w:r>
-          </w:p>
-          <w:p>
-            <w:pPr>
-              <w:rPr>
-                <w:i/>
-                <w:color w:val="A6A6A6" w:themeColor="background1" w:themeShade="A6"/>
-                <w:lang w:val="en-US"/>
-              </w:rPr>
-            </w:pPr>
-            <w:r>
-              <w:rPr>
-                <w:i/>
-                <w:color w:val="A6A6A6" w:themeColor="background1" w:themeShade="A6"/>
-                <w:lang w:val="en-US"/>
-              </w:rPr>
-              <w:tab/>
-              <w:t>INT 0x10</w:t>
-            </w:r>
-            <w:r>
-              <w:rPr>
-                <w:i/>
-                <w:color w:val="A6A6A6" w:themeColor="background1" w:themeShade="A6"/>
-                <w:lang w:val="en-US"/>
-              </w:rPr>
-              <w:tab/>
-            </w:r>
-            <w:r>
-              <w:rPr>
-                <w:i/>
-                <w:color w:val="A6A6A6" w:themeColor="background1" w:themeShade="A6"/>
-                <w:lang w:val="en-US"/>
-              </w:rPr>
-              <w:tab/>
-            </w:r>
-            <w:r>
-              <w:rPr>
-                <w:i/>
-                <w:color w:val="A6A6A6" w:themeColor="background1" w:themeShade="A6"/>
-                <w:lang w:val="en-US"/>
-              </w:rPr>
-              <w:t xml:space="preserve">         </w:t>
-            </w:r>
-            <w:r>
-              <w:rPr>
-                <w:i/>
-                <w:color w:val="A6A6A6" w:themeColor="background1" w:themeShade="A6"/>
-                <w:lang w:val="en-US"/>
-              </w:rPr>
-              <w:t>; Call video interrupt</w:t>
-            </w:r>
-          </w:p>
-          <w:p>
-            <w:pPr>
-              <w:rPr>
-                <w:i/>
-                <w:color w:val="A6A6A6" w:themeColor="background1" w:themeShade="A6"/>
-                <w:lang w:val="en-US"/>
-              </w:rPr>
-            </w:pPr>
-            <w:r>
-              <w:rPr>
-                <w:i/>
-                <w:color w:val="A6A6A6" w:themeColor="background1" w:themeShade="A6"/>
-                <w:lang w:val="en-US"/>
-              </w:rPr>
-              <w:tab/>
-              <w:t>RET</w:t>
-            </w:r>
-            <w:r>
-              <w:rPr>
-                <w:i/>
-                <w:color w:val="A6A6A6" w:themeColor="background1" w:themeShade="A6"/>
-                <w:lang w:val="en-US"/>
-              </w:rPr>
-              <w:tab/>
-            </w:r>
-            <w:r>
-              <w:rPr>
-                <w:i/>
-                <w:color w:val="A6A6A6" w:themeColor="background1" w:themeShade="A6"/>
-                <w:lang w:val="en-US"/>
-              </w:rPr>
-              <w:tab/>
-            </w:r>
-            <w:r>
-              <w:rPr>
-                <w:i/>
-                <w:color w:val="A6A6A6" w:themeColor="background1" w:themeShade="A6"/>
-                <w:lang w:val="en-US"/>
-              </w:rPr>
-              <w:tab/>
-            </w:r>
-          </w:p>
-          <w:p>
-            <w:pPr>
-              <w:rPr>
-                <w:i/>
-                <w:color w:val="A6A6A6" w:themeColor="background1" w:themeShade="A6"/>
-                <w:lang w:val="en-US"/>
-              </w:rPr>
-            </w:pPr>
-          </w:p>
-          <w:p>
-            <w:pPr>
-              <w:rPr>
-                <w:i/>
-                <w:color w:val="A6A6A6" w:themeColor="background1" w:themeShade="A6"/>
-                <w:lang w:val="en-US"/>
-              </w:rPr>
-            </w:pPr>
-          </w:p>
-          <w:p>
-            <w:pPr>
-              <w:rPr>
-                <w:i/>
-                <w:color w:val="A6A6A6" w:themeColor="background1" w:themeShade="A6"/>
-                <w:lang w:val="en-US"/>
-              </w:rPr>
-            </w:pPr>
-            <w:r>
-              <w:rPr>
-                <w:i/>
-                <w:color w:val="A6A6A6" w:themeColor="background1" w:themeShade="A6"/>
-                <w:lang w:val="en-US"/>
-              </w:rPr>
-              <w:t>printString:</w:t>
-            </w:r>
-            <w:r>
-              <w:rPr>
-                <w:i/>
-                <w:color w:val="A6A6A6" w:themeColor="background1" w:themeShade="A6"/>
-                <w:lang w:val="en-US"/>
-              </w:rPr>
-              <w:tab/>
-            </w:r>
-            <w:r>
-              <w:rPr>
-                <w:i/>
-                <w:color w:val="A6A6A6" w:themeColor="background1" w:themeShade="A6"/>
-                <w:lang w:val="en-US"/>
-              </w:rPr>
-              <w:tab/>
-            </w:r>
-            <w:r>
-              <w:rPr>
-                <w:i/>
-                <w:color w:val="A6A6A6" w:themeColor="background1" w:themeShade="A6"/>
-                <w:lang w:val="en-US"/>
-              </w:rPr>
-              <w:tab/>
-            </w:r>
-            <w:r>
-              <w:rPr>
-                <w:i/>
-                <w:color w:val="A6A6A6" w:themeColor="background1" w:themeShade="A6"/>
-                <w:lang w:val="en-US"/>
-              </w:rPr>
-              <w:t xml:space="preserve">          </w:t>
-            </w:r>
-            <w:r>
-              <w:rPr>
-                <w:i/>
-                <w:color w:val="A6A6A6" w:themeColor="background1" w:themeShade="A6"/>
-                <w:lang w:val="en-US"/>
-              </w:rPr>
-              <w:t>; Procedure to print string on screen</w:t>
-            </w:r>
-          </w:p>
-          <w:p>
-            <w:pPr>
-              <w:rPr>
-                <w:i/>
-                <w:color w:val="A6A6A6" w:themeColor="background1" w:themeShade="A6"/>
-                <w:lang w:val="en-US"/>
-              </w:rPr>
-            </w:pPr>
-          </w:p>
-          <w:p>
-            <w:pPr>
-              <w:rPr>
-                <w:i/>
-                <w:color w:val="A6A6A6" w:themeColor="background1" w:themeShade="A6"/>
-                <w:lang w:val="en-US"/>
-              </w:rPr>
-            </w:pPr>
-            <w:r>
-              <w:rPr>
-                <w:i/>
-                <w:color w:val="A6A6A6" w:themeColor="background1" w:themeShade="A6"/>
-                <w:lang w:val="en-US"/>
-              </w:rPr>
-              <w:t>next_character:</w:t>
-            </w:r>
-            <w:r>
-              <w:rPr>
-                <w:i/>
-                <w:color w:val="A6A6A6" w:themeColor="background1" w:themeShade="A6"/>
-                <w:lang w:val="en-US"/>
-              </w:rPr>
-              <w:tab/>
-            </w:r>
-            <w:r>
-              <w:rPr>
-                <w:i/>
-                <w:color w:val="A6A6A6" w:themeColor="background1" w:themeShade="A6"/>
-                <w:lang w:val="en-US"/>
-              </w:rPr>
-              <w:tab/>
-            </w:r>
-            <w:r>
-              <w:rPr>
-                <w:i/>
-                <w:color w:val="A6A6A6" w:themeColor="background1" w:themeShade="A6"/>
-                <w:lang w:val="en-US"/>
-              </w:rPr>
-              <w:tab/>
-            </w:r>
-          </w:p>
-          <w:p>
-            <w:pPr>
-              <w:rPr>
-                <w:i/>
-                <w:color w:val="A6A6A6" w:themeColor="background1" w:themeShade="A6"/>
-                <w:lang w:val="en-US"/>
-              </w:rPr>
-            </w:pPr>
-            <w:r>
-              <w:rPr>
-                <w:i/>
-                <w:color w:val="A6A6A6" w:themeColor="background1" w:themeShade="A6"/>
-                <w:lang w:val="en-US"/>
-              </w:rPr>
-              <w:tab/>
-              <w:t>MOV AL, [SI]</w:t>
-            </w:r>
-            <w:r>
-              <w:rPr>
-                <w:i/>
-                <w:color w:val="A6A6A6" w:themeColor="background1" w:themeShade="A6"/>
-                <w:lang w:val="en-US"/>
-              </w:rPr>
-              <w:tab/>
-            </w:r>
-            <w:r>
-              <w:rPr>
-                <w:i/>
-                <w:color w:val="A6A6A6" w:themeColor="background1" w:themeShade="A6"/>
-                <w:lang w:val="en-US"/>
-              </w:rPr>
-              <w:tab/>
-              <w:t>; Store byte in AL</w:t>
-            </w:r>
-          </w:p>
-          <w:p>
-            <w:pPr>
-              <w:rPr>
-                <w:i/>
-                <w:color w:val="A6A6A6" w:themeColor="background1" w:themeShade="A6"/>
-                <w:lang w:val="en-US"/>
-              </w:rPr>
-            </w:pPr>
-            <w:r>
-              <w:rPr>
-                <w:i/>
-                <w:color w:val="A6A6A6" w:themeColor="background1" w:themeShade="A6"/>
-                <w:lang w:val="en-US"/>
-              </w:rPr>
-              <w:tab/>
-              <w:t>INC SI</w:t>
-            </w:r>
-            <w:r>
-              <w:rPr>
-                <w:i/>
-                <w:color w:val="A6A6A6" w:themeColor="background1" w:themeShade="A6"/>
-                <w:lang w:val="en-US"/>
-              </w:rPr>
-              <w:tab/>
-            </w:r>
-            <w:r>
-              <w:rPr>
-                <w:i/>
-                <w:color w:val="A6A6A6" w:themeColor="background1" w:themeShade="A6"/>
-                <w:lang w:val="en-US"/>
-              </w:rPr>
-              <w:tab/>
-            </w:r>
-            <w:r>
-              <w:rPr>
-                <w:i/>
-                <w:color w:val="A6A6A6" w:themeColor="background1" w:themeShade="A6"/>
-                <w:lang w:val="en-US"/>
-              </w:rPr>
-              <w:tab/>
-              <w:t>; Increment SI</w:t>
-            </w:r>
-          </w:p>
-          <w:p>
-            <w:pPr>
-              <w:rPr>
-                <w:i/>
-                <w:color w:val="A6A6A6" w:themeColor="background1" w:themeShade="A6"/>
-                <w:lang w:val="en-US"/>
-              </w:rPr>
-            </w:pPr>
-            <w:r>
-              <w:rPr>
-                <w:i/>
-                <w:color w:val="A6A6A6" w:themeColor="background1" w:themeShade="A6"/>
-                <w:lang w:val="en-US"/>
-              </w:rPr>
-              <w:tab/>
-              <w:t>OR AL, AL</w:t>
-            </w:r>
-            <w:r>
-              <w:rPr>
-                <w:i/>
-                <w:color w:val="A6A6A6" w:themeColor="background1" w:themeShade="A6"/>
-                <w:lang w:val="en-US"/>
-              </w:rPr>
-              <w:tab/>
-            </w:r>
-            <w:r>
-              <w:rPr>
-                <w:i/>
-                <w:color w:val="A6A6A6" w:themeColor="background1" w:themeShade="A6"/>
-                <w:lang w:val="en-US"/>
-              </w:rPr>
-              <w:tab/>
-            </w:r>
-            <w:r>
-              <w:rPr>
-                <w:i/>
-                <w:color w:val="A6A6A6" w:themeColor="background1" w:themeShade="A6"/>
-                <w:lang w:val="en-US"/>
-              </w:rPr>
-              <w:t xml:space="preserve">         </w:t>
-            </w:r>
-            <w:r>
-              <w:rPr>
-                <w:i/>
-                <w:color w:val="A6A6A6" w:themeColor="background1" w:themeShade="A6"/>
-                <w:lang w:val="en-US"/>
-              </w:rPr>
-              <w:t>; Check if end of string</w:t>
-            </w:r>
-          </w:p>
-          <w:p>
-            <w:pPr>
-              <w:rPr>
-                <w:i/>
-                <w:color w:val="A6A6A6" w:themeColor="background1" w:themeShade="A6"/>
-                <w:lang w:val="en-US"/>
-              </w:rPr>
-            </w:pPr>
-            <w:r>
-              <w:rPr>
-                <w:i/>
-                <w:color w:val="A6A6A6" w:themeColor="background1" w:themeShade="A6"/>
-                <w:lang w:val="en-US"/>
-              </w:rPr>
-              <w:tab/>
-              <w:t xml:space="preserve">JZ exit_function </w:t>
-            </w:r>
-            <w:r>
-              <w:rPr>
-                <w:i/>
-                <w:color w:val="A6A6A6" w:themeColor="background1" w:themeShade="A6"/>
-                <w:lang w:val="en-US"/>
-              </w:rPr>
-              <w:tab/>
-            </w:r>
-            <w:r>
-              <w:rPr>
-                <w:i/>
-                <w:color w:val="A6A6A6" w:themeColor="background1" w:themeShade="A6"/>
-                <w:lang w:val="en-US"/>
-              </w:rPr>
-              <w:t xml:space="preserve">         </w:t>
-            </w:r>
-            <w:r>
-              <w:rPr>
-                <w:i/>
-                <w:color w:val="A6A6A6" w:themeColor="background1" w:themeShade="A6"/>
-                <w:lang w:val="en-US"/>
-              </w:rPr>
-              <w:t>; if end, return</w:t>
-            </w:r>
-          </w:p>
-          <w:p>
-            <w:pPr>
-              <w:rPr>
-                <w:i/>
-                <w:color w:val="A6A6A6" w:themeColor="background1" w:themeShade="A6"/>
-                <w:lang w:val="en-US"/>
-              </w:rPr>
-            </w:pPr>
-            <w:r>
-              <w:rPr>
-                <w:i/>
-                <w:color w:val="A6A6A6" w:themeColor="background1" w:themeShade="A6"/>
-                <w:lang w:val="en-US"/>
-              </w:rPr>
-              <w:tab/>
-              <w:t xml:space="preserve">CALL printCharacter </w:t>
-            </w:r>
-            <w:r>
-              <w:rPr>
-                <w:i/>
-                <w:color w:val="A6A6A6" w:themeColor="background1" w:themeShade="A6"/>
-                <w:lang w:val="en-US"/>
-              </w:rPr>
-              <w:tab/>
-              <w:t>; else print char</w:t>
-            </w:r>
-          </w:p>
-          <w:p>
-            <w:pPr>
-              <w:rPr>
-                <w:i/>
-                <w:color w:val="A6A6A6" w:themeColor="background1" w:themeShade="A6"/>
-                <w:lang w:val="en-US"/>
-              </w:rPr>
-            </w:pPr>
-            <w:r>
-              <w:rPr>
-                <w:i/>
-                <w:color w:val="A6A6A6" w:themeColor="background1" w:themeShade="A6"/>
-                <w:lang w:val="en-US"/>
-              </w:rPr>
-              <w:tab/>
-              <w:t>JMP next_character</w:t>
-            </w:r>
-            <w:r>
-              <w:rPr>
-                <w:i/>
-                <w:color w:val="A6A6A6" w:themeColor="background1" w:themeShade="A6"/>
-                <w:lang w:val="en-US"/>
-              </w:rPr>
-              <w:tab/>
-              <w:t>; Get next char</w:t>
-            </w:r>
-          </w:p>
-          <w:p>
-            <w:pPr>
-              <w:rPr>
-                <w:i/>
-                <w:color w:val="A6A6A6" w:themeColor="background1" w:themeShade="A6"/>
-              </w:rPr>
-            </w:pPr>
-            <w:r>
-              <w:rPr>
-                <w:i/>
-                <w:color w:val="A6A6A6" w:themeColor="background1" w:themeShade="A6"/>
-              </w:rPr>
-              <w:t>exit_function:</w:t>
-            </w:r>
-          </w:p>
-          <w:p>
-            <w:pPr>
-              <w:rPr>
-                <w:i/>
-                <w:color w:val="A6A6A6" w:themeColor="background1" w:themeShade="A6"/>
-              </w:rPr>
-            </w:pPr>
-            <w:r>
-              <w:rPr>
-                <w:i/>
-                <w:color w:val="A6A6A6" w:themeColor="background1" w:themeShade="A6"/>
-              </w:rPr>
-              <w:tab/>
-              <w:t>RET</w:t>
-            </w:r>
-            <w:r>
-              <w:rPr>
-                <w:i/>
-                <w:color w:val="A6A6A6" w:themeColor="background1" w:themeShade="A6"/>
-              </w:rPr>
-              <w:tab/>
-            </w:r>
-            <w:r>
-              <w:rPr>
-                <w:i/>
-                <w:color w:val="A6A6A6" w:themeColor="background1" w:themeShade="A6"/>
-              </w:rPr>
-              <w:tab/>
-            </w:r>
-            <w:r>
-              <w:rPr>
-                <w:i/>
-                <w:color w:val="A6A6A6" w:themeColor="background1" w:themeShade="A6"/>
-              </w:rPr>
-              <w:tab/>
-            </w:r>
-          </w:p>
-        </w:tc>
-      </w:tr>
-    </w:tbl>
-    <w:p/>
-    <w:p>
-      <w:pPr>
-        <w:pStyle w:val="Titre3"/>
-      </w:pPr>
-      <w:bookmarkStart w:id="7" w:name="_Toc401088634"/>
-      <w:r>
-        <w:t>Bilan</w:t>
-      </w:r>
-      <w:r>
-        <w:t xml:space="preserve"> visite professeur</w:t>
-      </w:r>
-      <w:r>
-        <w:t> :</w:t>
-      </w:r>
-      <w:bookmarkEnd w:id="7"/>
     </w:p>
     <w:p>
       <w:pPr>
@@ -2945,7 +2149,15 @@
         <w:ind w:left="1418"/>
       </w:pPr>
       <w:r>
-        <w:t>Comprendre et arranger le problème du chargement du kernel.</w:t>
+        <w:t xml:space="preserve">Comprendre et arranger le problème du chargement du </w:t>
+      </w:r>
+      <w:proofErr w:type="spellStart"/>
+      <w:r>
+        <w:t>kernel</w:t>
+      </w:r>
+      <w:proofErr w:type="spellEnd"/>
+      <w:r>
+        <w:t>.</w:t>
       </w:r>
     </w:p>
     <w:p>
@@ -2958,6 +2170,7 @@
         <w:ind w:left="1418"/>
       </w:pPr>
       <w:r>
+        <w:lastRenderedPageBreak/>
         <w:t>Bonne chose de tenir un cahier de bord.</w:t>
       </w:r>
     </w:p>
@@ -2971,28 +2184,36 @@
         <w:ind w:left="1418"/>
       </w:pPr>
       <w:r>
-        <w:t>Lire comment faire un kernel en c.</w:t>
+        <w:t xml:space="preserve">Lire comment faire un </w:t>
+      </w:r>
+      <w:proofErr w:type="spellStart"/>
+      <w:r>
+        <w:t>kernel</w:t>
+      </w:r>
+      <w:proofErr w:type="spellEnd"/>
+      <w:r>
+        <w:t xml:space="preserve"> en c.</w:t>
       </w:r>
     </w:p>
     <w:p>
       <w:pPr>
         <w:pStyle w:val="Titre2"/>
       </w:pPr>
-      <w:bookmarkStart w:id="8" w:name="_Toc401088635"/>
+      <w:bookmarkStart w:id="7" w:name="_Toc401088635"/>
       <w:r>
         <w:t>Semaine 2</w:t>
       </w:r>
+      <w:bookmarkEnd w:id="7"/>
+    </w:p>
+    <w:p>
+      <w:pPr>
+        <w:pStyle w:val="Titre3"/>
+      </w:pPr>
+      <w:bookmarkStart w:id="8" w:name="_Toc401088636"/>
+      <w:r>
+        <w:t>Travail effectué :</w:t>
+      </w:r>
       <w:bookmarkEnd w:id="8"/>
-    </w:p>
-    <w:p>
-      <w:pPr>
-        <w:pStyle w:val="Titre3"/>
-      </w:pPr>
-      <w:bookmarkStart w:id="9" w:name="_Toc401088636"/>
-      <w:r>
-        <w:t>Travail effectué :</w:t>
-      </w:r>
-      <w:bookmarkEnd w:id="9"/>
     </w:p>
     <w:p>
       <w:pPr>
@@ -3001,7 +2222,15 @@
       </w:pPr>
       <w:r>
         <w:tab/>
-        <w:t xml:space="preserve">Problème chargement du kernel </w:t>
+        <w:t xml:space="preserve">Problème chargement du </w:t>
+      </w:r>
+      <w:proofErr w:type="spellStart"/>
+      <w:r>
+        <w:t>kernel</w:t>
+      </w:r>
+      <w:proofErr w:type="spellEnd"/>
+      <w:r>
+        <w:t xml:space="preserve"> </w:t>
       </w:r>
       <w:r>
         <w:t>résolu</w:t>
@@ -3013,1329 +2242,29 @@
         <w:br/>
       </w:r>
       <w:r>
-        <w:t>Le problème venait de l’ordre des mov dont il faut faire très attention</w:t>
+        <w:t xml:space="preserve">Le problème venait de l’ordre des </w:t>
+      </w:r>
+      <w:proofErr w:type="spellStart"/>
+      <w:r>
+        <w:t>mov</w:t>
+      </w:r>
+      <w:proofErr w:type="spellEnd"/>
+      <w:r>
+        <w:t xml:space="preserve"> dont il faut faire très attention</w:t>
+      </w:r>
+      <w:r>
+        <w:br/>
       </w:r>
     </w:p>
     <w:p>
       <w:pPr>
         <w:pStyle w:val="Titre3"/>
-        <w:rPr>
-          <w:lang w:val="en-US"/>
-        </w:rPr>
-      </w:pPr>
-      <w:bookmarkStart w:id="10" w:name="_Toc401088637"/>
-      <w:r>
-        <w:rPr>
-          <w:lang w:val="en-US"/>
-        </w:rPr>
-        <w:lastRenderedPageBreak/>
-        <w:br/>
-      </w:r>
-      <w:r>
-        <w:rPr>
-          <w:lang w:val="en-US"/>
-        </w:rPr>
-        <w:t>Codage </w:t>
-      </w:r>
-      <w:r>
-        <w:rPr>
-          <w:lang w:val="en-US"/>
-        </w:rPr>
-        <w:t xml:space="preserve">load kernel </w:t>
-      </w:r>
-      <w:r>
-        <w:rPr>
-          <w:lang w:val="en-US"/>
-        </w:rPr>
-        <w:t>:</w:t>
-      </w:r>
-      <w:bookmarkEnd w:id="10"/>
-      <w:r>
-        <w:rPr>
-          <w:lang w:val="en-US"/>
-        </w:rPr>
-        <w:br/>
-      </w:r>
-    </w:p>
-    <w:tbl>
-      <w:tblPr>
-        <w:tblStyle w:val="Grille"/>
-        <w:tblW w:w="0" w:type="auto"/>
-        <w:tblInd w:w="710" w:type="dxa"/>
-        <w:tblLook w:val="04A0" w:firstRow="1" w:lastRow="0" w:firstColumn="1" w:lastColumn="0" w:noHBand="0" w:noVBand="1"/>
-      </w:tblPr>
-      <w:tblGrid>
-        <w:gridCol w:w="7686"/>
-      </w:tblGrid>
-      <w:tr>
-        <w:tc>
-          <w:tcPr>
-            <w:tcW w:w="7686" w:type="dxa"/>
-            <w:vAlign w:val="center"/>
-          </w:tcPr>
-          <w:p>
-            <w:pPr>
-              <w:rPr>
-                <w:i/>
-                <w:color w:val="A6A6A6" w:themeColor="background1" w:themeShade="A6"/>
-                <w:lang w:val="en-US"/>
-              </w:rPr>
-            </w:pPr>
-            <w:r>
-              <w:rPr>
-                <w:i/>
-                <w:color w:val="A6A6A6" w:themeColor="background1" w:themeShade="A6"/>
-                <w:lang w:val="en-US"/>
-              </w:rPr>
-              <w:t>kernelLoader:</w:t>
-            </w:r>
-          </w:p>
-          <w:p>
-            <w:pPr>
-              <w:rPr>
-                <w:i/>
-                <w:color w:val="A6A6A6" w:themeColor="background1" w:themeShade="A6"/>
-                <w:lang w:val="en-US"/>
-              </w:rPr>
-            </w:pPr>
-            <w:r>
-              <w:rPr>
-                <w:i/>
-                <w:color w:val="A6A6A6" w:themeColor="background1" w:themeShade="A6"/>
-                <w:lang w:val="en-US"/>
-              </w:rPr>
-              <w:tab/>
-              <w:t>; Set registers to read sectors from a disk</w:t>
-            </w:r>
-          </w:p>
-          <w:p>
-            <w:pPr>
-              <w:rPr>
-                <w:i/>
-                <w:color w:val="A6A6A6" w:themeColor="background1" w:themeShade="A6"/>
-                <w:lang w:val="en-US"/>
-              </w:rPr>
-            </w:pPr>
-            <w:r>
-              <w:rPr>
-                <w:i/>
-                <w:color w:val="A6A6A6" w:themeColor="background1" w:themeShade="A6"/>
-                <w:lang w:val="en-US"/>
-              </w:rPr>
-              <w:t xml:space="preserve">        mov ah, 0x02    ; Read Disk Sectors</w:t>
-            </w:r>
-          </w:p>
-          <w:p>
-            <w:pPr>
-              <w:rPr>
-                <w:i/>
-                <w:color w:val="A6A6A6" w:themeColor="background1" w:themeShade="A6"/>
-                <w:lang w:val="en-US"/>
-              </w:rPr>
-            </w:pPr>
-            <w:r>
-              <w:rPr>
-                <w:i/>
-                <w:color w:val="A6A6A6" w:themeColor="background1" w:themeShade="A6"/>
-                <w:lang w:val="en-US"/>
-              </w:rPr>
-              <w:t xml:space="preserve">        mov al, 0x01    ; Nb sectors to read</w:t>
-            </w:r>
-          </w:p>
-          <w:p>
-            <w:pPr>
-              <w:rPr>
-                <w:i/>
-                <w:color w:val="A6A6A6" w:themeColor="background1" w:themeShade="A6"/>
-                <w:lang w:val="en-US"/>
-              </w:rPr>
-            </w:pPr>
-            <w:r>
-              <w:rPr>
-                <w:i/>
-                <w:color w:val="A6A6A6" w:themeColor="background1" w:themeShade="A6"/>
-                <w:lang w:val="en-US"/>
-              </w:rPr>
-              <w:t xml:space="preserve">        mov ch, 0x00    ; Track</w:t>
-            </w:r>
-          </w:p>
-          <w:p>
-            <w:pPr>
-              <w:rPr>
-                <w:i/>
-                <w:color w:val="A6A6A6" w:themeColor="background1" w:themeShade="A6"/>
-                <w:lang w:val="en-US"/>
-              </w:rPr>
-            </w:pPr>
-            <w:r>
-              <w:rPr>
-                <w:i/>
-                <w:color w:val="A6A6A6" w:themeColor="background1" w:themeShade="A6"/>
-                <w:lang w:val="en-US"/>
-              </w:rPr>
-              <w:t xml:space="preserve">        mov cl, 0x02    ; Sector</w:t>
-            </w:r>
-          </w:p>
-          <w:p>
-            <w:pPr>
-              <w:rPr>
-                <w:i/>
-                <w:color w:val="A6A6A6" w:themeColor="background1" w:themeShade="A6"/>
-                <w:lang w:val="en-US"/>
-              </w:rPr>
-            </w:pPr>
-            <w:r>
-              <w:rPr>
-                <w:i/>
-                <w:color w:val="A6A6A6" w:themeColor="background1" w:themeShade="A6"/>
-                <w:lang w:val="en-US"/>
-              </w:rPr>
-              <w:t xml:space="preserve">        mov dh, 0x00    ; Head</w:t>
-            </w:r>
-          </w:p>
-          <w:p>
-            <w:pPr>
-              <w:rPr>
-                <w:i/>
-                <w:color w:val="A6A6A6" w:themeColor="background1" w:themeShade="A6"/>
-                <w:lang w:val="en-US"/>
-              </w:rPr>
-            </w:pPr>
-          </w:p>
-          <w:p>
-            <w:pPr>
-              <w:rPr>
-                <w:i/>
-                <w:color w:val="A6A6A6" w:themeColor="background1" w:themeShade="A6"/>
-                <w:lang w:val="en-US"/>
-              </w:rPr>
-            </w:pPr>
-            <w:r>
-              <w:rPr>
-                <w:i/>
-                <w:color w:val="A6A6A6" w:themeColor="background1" w:themeShade="A6"/>
-                <w:lang w:val="en-US"/>
-              </w:rPr>
-              <w:t xml:space="preserve">        mov dl,dl</w:t>
-            </w:r>
-            <w:r>
-              <w:rPr>
-                <w:i/>
-                <w:color w:val="A6A6A6" w:themeColor="background1" w:themeShade="A6"/>
-                <w:lang w:val="en-US"/>
-              </w:rPr>
-              <w:tab/>
-              <w:t xml:space="preserve">; </w:t>
-            </w:r>
-          </w:p>
-          <w:p>
-            <w:pPr>
-              <w:rPr>
-                <w:i/>
-                <w:color w:val="A6A6A6" w:themeColor="background1" w:themeShade="A6"/>
-                <w:lang w:val="en-US"/>
-              </w:rPr>
-            </w:pPr>
-            <w:r>
-              <w:rPr>
-                <w:i/>
-                <w:color w:val="A6A6A6" w:themeColor="background1" w:themeShade="A6"/>
-                <w:lang w:val="en-US"/>
-              </w:rPr>
-              <w:t xml:space="preserve">        mov bx, 0x1000  ; Set Segment to 0x1000 (futur kernel address)</w:t>
-            </w:r>
-          </w:p>
-          <w:p>
-            <w:pPr>
-              <w:rPr>
-                <w:i/>
-                <w:color w:val="A6A6A6" w:themeColor="background1" w:themeShade="A6"/>
-                <w:lang w:val="en-US"/>
-              </w:rPr>
-            </w:pPr>
-            <w:r>
-              <w:rPr>
-                <w:i/>
-                <w:color w:val="A6A6A6" w:themeColor="background1" w:themeShade="A6"/>
-                <w:lang w:val="en-US"/>
-              </w:rPr>
-              <w:t xml:space="preserve">        mov es, bx      ; </w:t>
-            </w:r>
-          </w:p>
-          <w:p>
-            <w:pPr>
-              <w:rPr>
-                <w:i/>
-                <w:color w:val="A6A6A6" w:themeColor="background1" w:themeShade="A6"/>
-                <w:lang w:val="en-US"/>
-              </w:rPr>
-            </w:pPr>
-            <w:r>
-              <w:rPr>
-                <w:i/>
-                <w:color w:val="A6A6A6" w:themeColor="background1" w:themeShade="A6"/>
-                <w:lang w:val="en-US"/>
-              </w:rPr>
-              <w:t xml:space="preserve">        mov bx, 0x0000  ; Offset value</w:t>
-            </w:r>
-          </w:p>
-          <w:p>
-            <w:pPr>
-              <w:rPr>
-                <w:i/>
-                <w:color w:val="A6A6A6" w:themeColor="background1" w:themeShade="A6"/>
-                <w:lang w:val="en-US"/>
-              </w:rPr>
-            </w:pPr>
-          </w:p>
-          <w:p>
-            <w:pPr>
-              <w:rPr>
-                <w:i/>
-                <w:color w:val="A6A6A6" w:themeColor="background1" w:themeShade="A6"/>
-                <w:lang w:val="en-US"/>
-              </w:rPr>
-            </w:pPr>
-            <w:r>
-              <w:rPr>
-                <w:i/>
-                <w:color w:val="A6A6A6" w:themeColor="background1" w:themeShade="A6"/>
-                <w:lang w:val="en-US"/>
-              </w:rPr>
-              <w:t>readsector:</w:t>
-            </w:r>
-          </w:p>
-          <w:p>
-            <w:pPr>
-              <w:rPr>
-                <w:i/>
-                <w:color w:val="A6A6A6" w:themeColor="background1" w:themeShade="A6"/>
-                <w:lang w:val="en-US"/>
-              </w:rPr>
-            </w:pPr>
-            <w:r>
-              <w:rPr>
-                <w:i/>
-                <w:color w:val="A6A6A6" w:themeColor="background1" w:themeShade="A6"/>
-                <w:lang w:val="en-US"/>
-              </w:rPr>
-              <w:t xml:space="preserve">        int 0x13        ; BIOS interruption</w:t>
-            </w:r>
-          </w:p>
-          <w:p>
-            <w:pPr>
-              <w:rPr>
-                <w:i/>
-                <w:color w:val="A6A6A6" w:themeColor="background1" w:themeShade="A6"/>
-                <w:lang w:val="en-US"/>
-              </w:rPr>
-            </w:pPr>
-            <w:r>
-              <w:rPr>
-                <w:i/>
-                <w:color w:val="A6A6A6" w:themeColor="background1" w:themeShade="A6"/>
-                <w:lang w:val="en-US"/>
-              </w:rPr>
-              <w:t xml:space="preserve">        jc readsector  </w:t>
-            </w:r>
-            <w:r>
-              <w:rPr>
-                <w:i/>
-                <w:color w:val="A6A6A6" w:themeColor="background1" w:themeShade="A6"/>
-                <w:lang w:val="en-US"/>
-              </w:rPr>
-              <w:tab/>
-              <w:t>; if error retry</w:t>
-            </w:r>
-          </w:p>
-          <w:p>
-            <w:pPr>
-              <w:rPr>
-                <w:i/>
-                <w:color w:val="A6A6A6" w:themeColor="background1" w:themeShade="A6"/>
-                <w:lang w:val="en-US"/>
-              </w:rPr>
-            </w:pPr>
-          </w:p>
-          <w:p>
-            <w:pPr>
-              <w:rPr>
-                <w:i/>
-                <w:color w:val="A6A6A6" w:themeColor="background1" w:themeShade="A6"/>
-                <w:lang w:val="en-US"/>
-              </w:rPr>
-            </w:pPr>
-            <w:r>
-              <w:rPr>
-                <w:i/>
-                <w:color w:val="A6A6A6" w:themeColor="background1" w:themeShade="A6"/>
-                <w:lang w:val="en-US"/>
-              </w:rPr>
-              <w:t xml:space="preserve">        mov ax, es  </w:t>
-            </w:r>
-            <w:r>
-              <w:rPr>
-                <w:i/>
-                <w:color w:val="A6A6A6" w:themeColor="background1" w:themeShade="A6"/>
-                <w:lang w:val="en-US"/>
-              </w:rPr>
-              <w:tab/>
-              <w:t>; Set the data segment register</w:t>
-            </w:r>
-          </w:p>
-          <w:p>
-            <w:pPr>
-              <w:rPr>
-                <w:i/>
-                <w:color w:val="A6A6A6" w:themeColor="background1" w:themeShade="A6"/>
-                <w:lang w:val="en-US"/>
-              </w:rPr>
-            </w:pPr>
-            <w:r>
-              <w:rPr>
-                <w:i/>
-                <w:color w:val="A6A6A6" w:themeColor="background1" w:themeShade="A6"/>
-                <w:lang w:val="en-US"/>
-              </w:rPr>
-              <w:t xml:space="preserve">        mov ds, ax      ; to point to the kernel location in memory</w:t>
-            </w:r>
-          </w:p>
-          <w:p>
-            <w:pPr>
-              <w:rPr>
-                <w:i/>
-                <w:color w:val="A6A6A6" w:themeColor="background1" w:themeShade="A6"/>
-                <w:lang w:val="en-US"/>
-              </w:rPr>
-            </w:pPr>
-          </w:p>
-          <w:p>
-            <w:pPr>
-              <w:rPr>
-                <w:i/>
-                <w:color w:val="A6A6A6" w:themeColor="background1" w:themeShade="A6"/>
-                <w:lang w:val="en-US"/>
-              </w:rPr>
-            </w:pPr>
-            <w:r>
-              <w:rPr>
-                <w:i/>
-                <w:color w:val="A6A6A6" w:themeColor="background1" w:themeShade="A6"/>
-                <w:lang w:val="en-US"/>
-              </w:rPr>
-              <w:t xml:space="preserve">        jmp 0x1000:0x0000      ; Jump to the kernel</w:t>
-            </w:r>
-          </w:p>
-          <w:p>
-            <w:pPr>
-              <w:rPr>
-                <w:i/>
-                <w:color w:val="A6A6A6" w:themeColor="background1" w:themeShade="A6"/>
-                <w:lang w:val="en-US"/>
-              </w:rPr>
-            </w:pPr>
-          </w:p>
-          <w:p>
-            <w:pPr>
-              <w:rPr>
-                <w:i/>
-                <w:color w:val="A6A6A6" w:themeColor="background1" w:themeShade="A6"/>
-                <w:lang w:val="en-US"/>
-              </w:rPr>
-            </w:pPr>
-          </w:p>
-          <w:p>
-            <w:pPr>
-              <w:rPr>
-                <w:i/>
-                <w:color w:val="A6A6A6" w:themeColor="background1" w:themeShade="A6"/>
-                <w:lang w:val="en-US"/>
-              </w:rPr>
-            </w:pPr>
-          </w:p>
-          <w:p>
-            <w:pPr>
-              <w:rPr>
-                <w:i/>
-                <w:color w:val="A6A6A6" w:themeColor="background1" w:themeShade="A6"/>
-                <w:lang w:val="en-US"/>
-              </w:rPr>
-            </w:pPr>
-            <w:r>
-              <w:rPr>
-                <w:i/>
-                <w:color w:val="A6A6A6" w:themeColor="background1" w:themeShade="A6"/>
-                <w:lang w:val="en-US"/>
-              </w:rPr>
-              <w:tab/>
-              <w:t>;Data</w:t>
-            </w:r>
-          </w:p>
-          <w:p>
-            <w:pPr>
-              <w:rPr>
-                <w:i/>
-                <w:color w:val="A6A6A6" w:themeColor="background1" w:themeShade="A6"/>
-                <w:lang w:val="en-US"/>
-              </w:rPr>
-            </w:pPr>
-            <w:r>
-              <w:rPr>
-                <w:i/>
-                <w:color w:val="A6A6A6" w:themeColor="background1" w:themeShade="A6"/>
-                <w:lang w:val="en-US"/>
-              </w:rPr>
-              <w:tab/>
-              <w:t>data db 'Loading kernel at adress 0x1000', 10, 13, 0</w:t>
-            </w:r>
-            <w:r>
-              <w:rPr>
-                <w:i/>
-                <w:color w:val="A6A6A6" w:themeColor="background1" w:themeShade="A6"/>
-                <w:lang w:val="en-US"/>
-              </w:rPr>
-              <w:tab/>
-            </w:r>
-          </w:p>
-          <w:p>
-            <w:pPr>
-              <w:rPr>
-                <w:i/>
-                <w:color w:val="A6A6A6" w:themeColor="background1" w:themeShade="A6"/>
-                <w:lang w:val="en-US"/>
-              </w:rPr>
-            </w:pPr>
-          </w:p>
-          <w:p>
-            <w:pPr>
-              <w:rPr>
-                <w:i/>
-                <w:color w:val="A6A6A6" w:themeColor="background1" w:themeShade="A6"/>
-                <w:lang w:val="en-US"/>
-              </w:rPr>
-            </w:pPr>
-            <w:r>
-              <w:rPr>
-                <w:i/>
-                <w:color w:val="A6A6A6" w:themeColor="background1" w:themeShade="A6"/>
-                <w:lang w:val="en-US"/>
-              </w:rPr>
-              <w:tab/>
-              <w:t>; fill with nop instructions until offset 510</w:t>
-            </w:r>
-          </w:p>
-          <w:p>
-            <w:pPr>
-              <w:rPr>
-                <w:i/>
-                <w:color w:val="A6A6A6" w:themeColor="background1" w:themeShade="A6"/>
-                <w:lang w:val="en-US"/>
-              </w:rPr>
-            </w:pPr>
-            <w:r>
-              <w:rPr>
-                <w:i/>
-                <w:color w:val="A6A6A6" w:themeColor="background1" w:themeShade="A6"/>
-                <w:lang w:val="en-US"/>
-              </w:rPr>
-              <w:tab/>
-              <w:t>times 510-($-$$) db 0x90</w:t>
-            </w:r>
-          </w:p>
-          <w:p>
-            <w:pPr>
-              <w:rPr>
-                <w:i/>
-                <w:color w:val="A6A6A6" w:themeColor="background1" w:themeShade="A6"/>
-                <w:lang w:val="en-US"/>
-              </w:rPr>
-            </w:pPr>
-          </w:p>
-          <w:p>
-            <w:pPr>
-              <w:rPr>
-                <w:i/>
-                <w:color w:val="A6A6A6" w:themeColor="background1" w:themeShade="A6"/>
-                <w:lang w:val="en-US"/>
-              </w:rPr>
-            </w:pPr>
-            <w:r>
-              <w:rPr>
-                <w:i/>
-                <w:color w:val="A6A6A6" w:themeColor="background1" w:themeShade="A6"/>
-                <w:lang w:val="en-US"/>
-              </w:rPr>
-              <w:tab/>
-              <w:t>; last 2 bytes of sector: indicate a bootable sector</w:t>
-            </w:r>
-          </w:p>
-          <w:p>
-            <w:pPr>
-              <w:rPr>
-                <w:i/>
-              </w:rPr>
-            </w:pPr>
-            <w:r>
-              <w:rPr>
-                <w:i/>
-                <w:color w:val="A6A6A6" w:themeColor="background1" w:themeShade="A6"/>
-                <w:lang w:val="en-US"/>
-              </w:rPr>
-              <w:tab/>
-            </w:r>
-            <w:r>
-              <w:rPr>
-                <w:i/>
-                <w:color w:val="A6A6A6" w:themeColor="background1" w:themeShade="A6"/>
-              </w:rPr>
-              <w:t>dw 0xAA55</w:t>
-            </w:r>
-          </w:p>
-        </w:tc>
-      </w:tr>
-    </w:tbl>
-    <w:p/>
-    <w:p>
-      <w:pPr>
-        <w:pStyle w:val="Titre3"/>
-      </w:pPr>
-      <w:bookmarkStart w:id="11" w:name="_Toc401088638"/>
-      <w:r>
-        <w:t>Codage kernel :</w:t>
-      </w:r>
-      <w:bookmarkEnd w:id="11"/>
-      <w:r>
-        <w:t xml:space="preserve"> </w:t>
-      </w:r>
-      <w:r>
-        <w:br/>
-      </w:r>
-    </w:p>
-    <w:tbl>
-      <w:tblPr>
-        <w:tblStyle w:val="Grille"/>
-        <w:tblW w:w="0" w:type="auto"/>
-        <w:tblInd w:w="710" w:type="dxa"/>
-        <w:tblLook w:val="04A0" w:firstRow="1" w:lastRow="0" w:firstColumn="1" w:lastColumn="0" w:noHBand="0" w:noVBand="1"/>
-      </w:tblPr>
-      <w:tblGrid>
-        <w:gridCol w:w="7686"/>
-      </w:tblGrid>
-      <w:tr>
-        <w:tc>
-          <w:tcPr>
-            <w:tcW w:w="7686" w:type="dxa"/>
-          </w:tcPr>
-          <w:p>
-            <w:pPr>
-              <w:rPr>
-                <w:color w:val="A6A6A6" w:themeColor="background1" w:themeShade="A6"/>
-              </w:rPr>
-            </w:pPr>
-            <w:r>
-              <w:rPr>
-                <w:color w:val="A6A6A6" w:themeColor="background1" w:themeShade="A6"/>
-              </w:rPr>
-              <w:t>kernel:</w:t>
-            </w:r>
-          </w:p>
-          <w:p>
-            <w:pPr>
-              <w:rPr>
-                <w:color w:val="A6A6A6" w:themeColor="background1" w:themeShade="A6"/>
-              </w:rPr>
-            </w:pPr>
-          </w:p>
-          <w:p>
-            <w:pPr>
-              <w:rPr>
-                <w:color w:val="A6A6A6" w:themeColor="background1" w:themeShade="A6"/>
-              </w:rPr>
-            </w:pPr>
-            <w:r>
-              <w:rPr>
-                <w:color w:val="A6A6A6" w:themeColor="background1" w:themeShade="A6"/>
-              </w:rPr>
-              <w:t>;----------définition représentation à l'écran---------;</w:t>
-            </w:r>
-          </w:p>
-          <w:p>
-            <w:pPr>
-              <w:rPr>
-                <w:color w:val="A6A6A6" w:themeColor="background1" w:themeShade="A6"/>
-              </w:rPr>
-            </w:pPr>
-            <w:r>
-              <w:rPr>
-                <w:color w:val="A6A6A6" w:themeColor="background1" w:themeShade="A6"/>
-              </w:rPr>
-              <w:t>MOV AH, 0x0E</w:t>
-            </w:r>
-            <w:r>
-              <w:rPr>
-                <w:color w:val="A6A6A6" w:themeColor="background1" w:themeShade="A6"/>
-              </w:rPr>
-              <w:tab/>
-            </w:r>
-            <w:r>
-              <w:rPr>
-                <w:color w:val="A6A6A6" w:themeColor="background1" w:themeShade="A6"/>
-              </w:rPr>
-              <w:tab/>
-            </w:r>
-            <w:r>
-              <w:rPr>
-                <w:color w:val="A6A6A6" w:themeColor="background1" w:themeShade="A6"/>
-              </w:rPr>
-              <w:tab/>
-              <w:t>; mode teletype</w:t>
-            </w:r>
-          </w:p>
-          <w:p>
-            <w:pPr>
-              <w:rPr>
-                <w:color w:val="A6A6A6" w:themeColor="background1" w:themeShade="A6"/>
-              </w:rPr>
-            </w:pPr>
-            <w:r>
-              <w:rPr>
-                <w:color w:val="A6A6A6" w:themeColor="background1" w:themeShade="A6"/>
-              </w:rPr>
-              <w:t>MOV BH, 0x00</w:t>
-            </w:r>
-            <w:r>
-              <w:rPr>
-                <w:color w:val="A6A6A6" w:themeColor="background1" w:themeShade="A6"/>
-              </w:rPr>
-              <w:tab/>
-            </w:r>
-            <w:r>
-              <w:rPr>
-                <w:color w:val="A6A6A6" w:themeColor="background1" w:themeShade="A6"/>
-              </w:rPr>
-              <w:tab/>
-            </w:r>
-            <w:r>
-              <w:rPr>
-                <w:color w:val="A6A6A6" w:themeColor="background1" w:themeShade="A6"/>
-              </w:rPr>
-              <w:tab/>
-              <w:t>; mode page zero</w:t>
-            </w:r>
-          </w:p>
-          <w:p>
-            <w:pPr>
-              <w:rPr>
-                <w:color w:val="A6A6A6" w:themeColor="background1" w:themeShade="A6"/>
-              </w:rPr>
-            </w:pPr>
-            <w:r>
-              <w:rPr>
-                <w:color w:val="A6A6A6" w:themeColor="background1" w:themeShade="A6"/>
-              </w:rPr>
-              <w:t>MOV BL, 0x07</w:t>
-            </w:r>
-            <w:r>
-              <w:rPr>
-                <w:color w:val="A6A6A6" w:themeColor="background1" w:themeShade="A6"/>
-              </w:rPr>
-              <w:tab/>
-            </w:r>
-            <w:r>
-              <w:rPr>
-                <w:color w:val="A6A6A6" w:themeColor="background1" w:themeShade="A6"/>
-              </w:rPr>
-              <w:tab/>
-            </w:r>
-            <w:r>
-              <w:rPr>
-                <w:color w:val="A6A6A6" w:themeColor="background1" w:themeShade="A6"/>
-              </w:rPr>
-              <w:tab/>
-              <w:t>; gris léger</w:t>
-            </w:r>
-          </w:p>
-          <w:p>
-            <w:pPr>
-              <w:rPr>
-                <w:color w:val="A6A6A6" w:themeColor="background1" w:themeShade="A6"/>
-              </w:rPr>
-            </w:pPr>
-          </w:p>
-          <w:p>
-            <w:pPr>
-              <w:rPr>
-                <w:color w:val="A6A6A6" w:themeColor="background1" w:themeShade="A6"/>
-              </w:rPr>
-            </w:pPr>
-            <w:r>
-              <w:rPr>
-                <w:color w:val="A6A6A6" w:themeColor="background1" w:themeShade="A6"/>
-              </w:rPr>
-              <w:t xml:space="preserve">MOV SI, HelloString </w:t>
-            </w:r>
-            <w:r>
-              <w:rPr>
-                <w:color w:val="A6A6A6" w:themeColor="background1" w:themeShade="A6"/>
-              </w:rPr>
-              <w:tab/>
-            </w:r>
-            <w:r>
-              <w:rPr>
-                <w:color w:val="A6A6A6" w:themeColor="background1" w:themeShade="A6"/>
-              </w:rPr>
-              <w:t xml:space="preserve">         </w:t>
-            </w:r>
-            <w:r>
-              <w:rPr>
-                <w:color w:val="A6A6A6" w:themeColor="background1" w:themeShade="A6"/>
-              </w:rPr>
-              <w:t>; place</w:t>
-            </w:r>
-            <w:r>
-              <w:rPr>
-                <w:color w:val="A6A6A6" w:themeColor="background1" w:themeShade="A6"/>
-              </w:rPr>
-              <w:t xml:space="preserve"> l'adresse de la phrase dans </w:t>
-            </w:r>
-            <w:r>
-              <w:rPr>
-                <w:color w:val="A6A6A6" w:themeColor="background1" w:themeShade="A6"/>
-              </w:rPr>
-              <w:br/>
-              <w:t xml:space="preserve">                                              le </w:t>
-            </w:r>
-            <w:r>
-              <w:rPr>
-                <w:color w:val="A6A6A6" w:themeColor="background1" w:themeShade="A6"/>
-              </w:rPr>
-              <w:t>registre SI</w:t>
-            </w:r>
-          </w:p>
-          <w:p>
-            <w:pPr>
-              <w:rPr>
-                <w:color w:val="A6A6A6" w:themeColor="background1" w:themeShade="A6"/>
-              </w:rPr>
-            </w:pPr>
-            <w:r>
-              <w:rPr>
-                <w:color w:val="A6A6A6" w:themeColor="background1" w:themeShade="A6"/>
-              </w:rPr>
-              <w:t>Call PrintString</w:t>
-            </w:r>
-            <w:r>
-              <w:rPr>
-                <w:color w:val="A6A6A6" w:themeColor="background1" w:themeShade="A6"/>
-              </w:rPr>
-              <w:tab/>
-            </w:r>
-            <w:r>
-              <w:rPr>
-                <w:color w:val="A6A6A6" w:themeColor="background1" w:themeShade="A6"/>
-              </w:rPr>
-              <w:tab/>
-            </w:r>
-            <w:r>
-              <w:rPr>
-                <w:color w:val="A6A6A6" w:themeColor="background1" w:themeShade="A6"/>
-              </w:rPr>
-              <w:t xml:space="preserve">         </w:t>
-            </w:r>
-            <w:r>
-              <w:rPr>
-                <w:color w:val="A6A6A6" w:themeColor="background1" w:themeShade="A6"/>
-              </w:rPr>
-              <w:t>; appel la fonction d'impression</w:t>
-            </w:r>
-          </w:p>
-          <w:p>
-            <w:pPr>
-              <w:rPr>
-                <w:color w:val="A6A6A6" w:themeColor="background1" w:themeShade="A6"/>
-              </w:rPr>
-            </w:pPr>
-            <w:r>
-              <w:rPr>
-                <w:color w:val="A6A6A6" w:themeColor="background1" w:themeShade="A6"/>
-              </w:rPr>
-              <w:t xml:space="preserve">      </w:t>
-            </w:r>
-          </w:p>
-          <w:p>
-            <w:pPr>
-              <w:rPr>
-                <w:color w:val="A6A6A6" w:themeColor="background1" w:themeShade="A6"/>
-              </w:rPr>
-            </w:pPr>
-          </w:p>
-          <w:p>
-            <w:pPr>
-              <w:rPr>
-                <w:color w:val="A6A6A6" w:themeColor="background1" w:themeShade="A6"/>
-              </w:rPr>
-            </w:pPr>
-            <w:r>
-              <w:rPr>
-                <w:color w:val="A6A6A6" w:themeColor="background1" w:themeShade="A6"/>
-              </w:rPr>
-              <w:t>;-------------- Fonction Impression --------------------;</w:t>
-            </w:r>
-          </w:p>
-          <w:p>
-            <w:pPr>
-              <w:rPr>
-                <w:color w:val="A6A6A6" w:themeColor="background1" w:themeShade="A6"/>
-              </w:rPr>
-            </w:pPr>
-          </w:p>
-          <w:p>
-            <w:pPr>
-              <w:rPr>
-                <w:color w:val="A6A6A6" w:themeColor="background1" w:themeShade="A6"/>
-              </w:rPr>
-            </w:pPr>
-            <w:r>
-              <w:rPr>
-                <w:color w:val="A6A6A6" w:themeColor="background1" w:themeShade="A6"/>
-              </w:rPr>
-              <w:t xml:space="preserve">PrintString:  </w:t>
-            </w:r>
-            <w:r>
-              <w:rPr>
-                <w:color w:val="A6A6A6" w:themeColor="background1" w:themeShade="A6"/>
-              </w:rPr>
-              <w:tab/>
-            </w:r>
-            <w:r>
-              <w:rPr>
-                <w:color w:val="A6A6A6" w:themeColor="background1" w:themeShade="A6"/>
-              </w:rPr>
-              <w:tab/>
-            </w:r>
-            <w:r>
-              <w:rPr>
-                <w:color w:val="A6A6A6" w:themeColor="background1" w:themeShade="A6"/>
-              </w:rPr>
-              <w:tab/>
-              <w:t>;</w:t>
-            </w:r>
-          </w:p>
-          <w:p>
-            <w:pPr>
-              <w:rPr>
-                <w:color w:val="A6A6A6" w:themeColor="background1" w:themeShade="A6"/>
-              </w:rPr>
-            </w:pPr>
-            <w:r>
-              <w:rPr>
-                <w:color w:val="A6A6A6" w:themeColor="background1" w:themeShade="A6"/>
-              </w:rPr>
-              <w:t>next_character:</w:t>
-            </w:r>
-            <w:r>
-              <w:rPr>
-                <w:color w:val="A6A6A6" w:themeColor="background1" w:themeShade="A6"/>
-              </w:rPr>
-              <w:tab/>
-            </w:r>
-            <w:r>
-              <w:rPr>
-                <w:color w:val="A6A6A6" w:themeColor="background1" w:themeShade="A6"/>
-              </w:rPr>
-              <w:tab/>
-            </w:r>
-            <w:r>
-              <w:rPr>
-                <w:color w:val="A6A6A6" w:themeColor="background1" w:themeShade="A6"/>
-              </w:rPr>
-              <w:tab/>
-              <w:t>;</w:t>
-            </w:r>
-          </w:p>
-          <w:p>
-            <w:pPr>
-              <w:rPr>
-                <w:color w:val="A6A6A6" w:themeColor="background1" w:themeShade="A6"/>
-              </w:rPr>
-            </w:pPr>
-          </w:p>
-          <w:p>
-            <w:pPr>
-              <w:rPr>
-                <w:color w:val="A6A6A6" w:themeColor="background1" w:themeShade="A6"/>
-              </w:rPr>
-            </w:pPr>
-            <w:r>
-              <w:rPr>
-                <w:color w:val="A6A6A6" w:themeColor="background1" w:themeShade="A6"/>
-              </w:rPr>
-              <w:t>MOV AL, [SI]</w:t>
-            </w:r>
-            <w:r>
-              <w:rPr>
-                <w:color w:val="A6A6A6" w:themeColor="background1" w:themeShade="A6"/>
-              </w:rPr>
-              <w:tab/>
-            </w:r>
-            <w:r>
-              <w:rPr>
-                <w:color w:val="A6A6A6" w:themeColor="background1" w:themeShade="A6"/>
-              </w:rPr>
-              <w:tab/>
-            </w:r>
-            <w:r>
-              <w:rPr>
-                <w:color w:val="A6A6A6" w:themeColor="background1" w:themeShade="A6"/>
-              </w:rPr>
-              <w:tab/>
-              <w:t>; Met le contenu du pointeur SI dans registre AL</w:t>
-            </w:r>
-          </w:p>
-          <w:p>
-            <w:pPr>
-              <w:rPr>
-                <w:color w:val="A6A6A6" w:themeColor="background1" w:themeShade="A6"/>
-              </w:rPr>
-            </w:pPr>
-            <w:r>
-              <w:rPr>
-                <w:color w:val="A6A6A6" w:themeColor="background1" w:themeShade="A6"/>
-              </w:rPr>
-              <w:t>OR AL, AL</w:t>
-            </w:r>
-            <w:r>
-              <w:rPr>
-                <w:color w:val="A6A6A6" w:themeColor="background1" w:themeShade="A6"/>
-              </w:rPr>
-              <w:tab/>
-            </w:r>
-            <w:r>
-              <w:rPr>
-                <w:color w:val="A6A6A6" w:themeColor="background1" w:themeShade="A6"/>
-              </w:rPr>
-              <w:tab/>
-            </w:r>
-            <w:r>
-              <w:rPr>
-                <w:color w:val="A6A6A6" w:themeColor="background1" w:themeShade="A6"/>
-              </w:rPr>
-              <w:tab/>
-            </w:r>
-            <w:r>
-              <w:rPr>
-                <w:color w:val="A6A6A6" w:themeColor="background1" w:themeShade="A6"/>
-              </w:rPr>
-              <w:tab/>
-              <w:t>; Compare si zéro</w:t>
-            </w:r>
-          </w:p>
-          <w:p>
-            <w:pPr>
-              <w:rPr>
-                <w:color w:val="A6A6A6" w:themeColor="background1" w:themeShade="A6"/>
-              </w:rPr>
-            </w:pPr>
-            <w:r>
-              <w:rPr>
-                <w:color w:val="A6A6A6" w:themeColor="background1" w:themeShade="A6"/>
-              </w:rPr>
-              <w:t>JZ exit_function</w:t>
-            </w:r>
-            <w:r>
-              <w:rPr>
-                <w:color w:val="A6A6A6" w:themeColor="background1" w:themeShade="A6"/>
-              </w:rPr>
-              <w:tab/>
-            </w:r>
-            <w:r>
-              <w:rPr>
-                <w:color w:val="A6A6A6" w:themeColor="background1" w:themeShade="A6"/>
-              </w:rPr>
-              <w:tab/>
-            </w:r>
-            <w:r>
-              <w:rPr>
-                <w:color w:val="A6A6A6" w:themeColor="background1" w:themeShade="A6"/>
-              </w:rPr>
-              <w:t xml:space="preserve">         </w:t>
-            </w:r>
-            <w:r>
-              <w:rPr>
-                <w:color w:val="A6A6A6" w:themeColor="background1" w:themeShade="A6"/>
-              </w:rPr>
-              <w:t>; Si oui on quitte</w:t>
-            </w:r>
-          </w:p>
-          <w:p>
-            <w:pPr>
-              <w:rPr>
-                <w:color w:val="A6A6A6" w:themeColor="background1" w:themeShade="A6"/>
-              </w:rPr>
-            </w:pPr>
-            <w:r>
-              <w:rPr>
-                <w:color w:val="A6A6A6" w:themeColor="background1" w:themeShade="A6"/>
-              </w:rPr>
-              <w:t xml:space="preserve">Call PrintCharacter    </w:t>
-            </w:r>
-            <w:r>
-              <w:rPr>
-                <w:color w:val="A6A6A6" w:themeColor="background1" w:themeShade="A6"/>
-              </w:rPr>
-              <w:t xml:space="preserve">              </w:t>
-            </w:r>
-            <w:r>
-              <w:rPr>
-                <w:color w:val="A6A6A6" w:themeColor="background1" w:themeShade="A6"/>
-              </w:rPr>
-              <w:t xml:space="preserve"> ; Si non, appel impression du </w:t>
-            </w:r>
-            <w:r>
-              <w:rPr>
-                <w:color w:val="A6A6A6" w:themeColor="background1" w:themeShade="A6"/>
-              </w:rPr>
-              <w:br/>
-              <w:t xml:space="preserve">                                                </w:t>
-            </w:r>
-            <w:r>
-              <w:rPr>
-                <w:color w:val="A6A6A6" w:themeColor="background1" w:themeShade="A6"/>
-              </w:rPr>
-              <w:t>charactère à l'écran</w:t>
-            </w:r>
-          </w:p>
-          <w:p>
-            <w:pPr>
-              <w:rPr>
-                <w:color w:val="A6A6A6" w:themeColor="background1" w:themeShade="A6"/>
-              </w:rPr>
-            </w:pPr>
-            <w:r>
-              <w:rPr>
-                <w:color w:val="A6A6A6" w:themeColor="background1" w:themeShade="A6"/>
-              </w:rPr>
-              <w:t>INC SI</w:t>
-            </w:r>
-            <w:r>
-              <w:rPr>
-                <w:color w:val="A6A6A6" w:themeColor="background1" w:themeShade="A6"/>
-              </w:rPr>
-              <w:tab/>
-            </w:r>
-            <w:r>
-              <w:rPr>
-                <w:color w:val="A6A6A6" w:themeColor="background1" w:themeShade="A6"/>
-              </w:rPr>
-              <w:tab/>
-            </w:r>
-            <w:r>
-              <w:rPr>
-                <w:color w:val="A6A6A6" w:themeColor="background1" w:themeShade="A6"/>
-              </w:rPr>
-              <w:tab/>
-              <w:t xml:space="preserve">         </w:t>
-            </w:r>
-            <w:r>
-              <w:rPr>
-                <w:color w:val="A6A6A6" w:themeColor="background1" w:themeShade="A6"/>
-              </w:rPr>
-              <w:t>; On passe à l'adresse suivante</w:t>
-            </w:r>
-          </w:p>
-          <w:p>
-            <w:pPr>
-              <w:rPr>
-                <w:color w:val="A6A6A6" w:themeColor="background1" w:themeShade="A6"/>
-              </w:rPr>
-            </w:pPr>
-            <w:r>
-              <w:rPr>
-                <w:color w:val="A6A6A6" w:themeColor="background1" w:themeShade="A6"/>
-              </w:rPr>
-              <w:t>jmp next_character</w:t>
-            </w:r>
-            <w:r>
-              <w:rPr>
-                <w:color w:val="A6A6A6" w:themeColor="background1" w:themeShade="A6"/>
-              </w:rPr>
-              <w:tab/>
-            </w:r>
-            <w:r>
-              <w:rPr>
-                <w:color w:val="A6A6A6" w:themeColor="background1" w:themeShade="A6"/>
-              </w:rPr>
-              <w:tab/>
-              <w:t>; O</w:t>
-            </w:r>
-            <w:r>
-              <w:rPr>
-                <w:color w:val="A6A6A6" w:themeColor="background1" w:themeShade="A6"/>
-              </w:rPr>
-              <w:t>n revient au début de la boucle</w:t>
-            </w:r>
-          </w:p>
-          <w:p>
-            <w:pPr>
-              <w:rPr>
-                <w:color w:val="A6A6A6" w:themeColor="background1" w:themeShade="A6"/>
-              </w:rPr>
-            </w:pPr>
-            <w:r>
-              <w:rPr>
-                <w:color w:val="A6A6A6" w:themeColor="background1" w:themeShade="A6"/>
-              </w:rPr>
-              <w:t>exit_function:</w:t>
-            </w:r>
-          </w:p>
-          <w:p>
-            <w:pPr>
-              <w:rPr>
-                <w:color w:val="A6A6A6" w:themeColor="background1" w:themeShade="A6"/>
-              </w:rPr>
-            </w:pPr>
-            <w:r>
-              <w:rPr>
-                <w:color w:val="A6A6A6" w:themeColor="background1" w:themeShade="A6"/>
-              </w:rPr>
-              <w:t>RET</w:t>
-            </w:r>
-          </w:p>
-          <w:p>
-            <w:pPr>
-              <w:rPr>
-                <w:color w:val="A6A6A6" w:themeColor="background1" w:themeShade="A6"/>
-              </w:rPr>
-            </w:pPr>
-          </w:p>
-          <w:p>
-            <w:pPr>
-              <w:rPr>
-                <w:color w:val="A6A6A6" w:themeColor="background1" w:themeShade="A6"/>
-              </w:rPr>
-            </w:pPr>
-            <w:r>
-              <w:rPr>
-                <w:color w:val="A6A6A6" w:themeColor="background1" w:themeShade="A6"/>
-              </w:rPr>
-              <w:t>PrintChar</w:t>
-            </w:r>
-            <w:r>
-              <w:rPr>
-                <w:color w:val="A6A6A6" w:themeColor="background1" w:themeShade="A6"/>
-              </w:rPr>
-              <w:t xml:space="preserve">acter: </w:t>
-            </w:r>
-            <w:r>
-              <w:rPr>
-                <w:color w:val="A6A6A6" w:themeColor="background1" w:themeShade="A6"/>
-              </w:rPr>
-              <w:tab/>
-            </w:r>
-            <w:r>
-              <w:rPr>
-                <w:color w:val="A6A6A6" w:themeColor="background1" w:themeShade="A6"/>
-              </w:rPr>
-              <w:tab/>
-              <w:t xml:space="preserve">         ; impression à l'écran</w:t>
-            </w:r>
-          </w:p>
-          <w:p>
-            <w:pPr>
-              <w:rPr>
-                <w:color w:val="A6A6A6" w:themeColor="background1" w:themeShade="A6"/>
-              </w:rPr>
-            </w:pPr>
-            <w:r>
-              <w:rPr>
-                <w:color w:val="A6A6A6" w:themeColor="background1" w:themeShade="A6"/>
-              </w:rPr>
-              <w:t xml:space="preserve">INT 0x10  </w:t>
-            </w:r>
-            <w:r>
-              <w:rPr>
-                <w:color w:val="A6A6A6" w:themeColor="background1" w:themeShade="A6"/>
-              </w:rPr>
-              <w:tab/>
-            </w:r>
-            <w:r>
-              <w:rPr>
-                <w:color w:val="A6A6A6" w:themeColor="background1" w:themeShade="A6"/>
-              </w:rPr>
-              <w:tab/>
-            </w:r>
-            <w:r>
-              <w:rPr>
-                <w:color w:val="A6A6A6" w:themeColor="background1" w:themeShade="A6"/>
-              </w:rPr>
-              <w:tab/>
-            </w:r>
-            <w:r>
-              <w:rPr>
-                <w:color w:val="A6A6A6" w:themeColor="background1" w:themeShade="A6"/>
-              </w:rPr>
-              <w:tab/>
-            </w:r>
-          </w:p>
-          <w:p>
-            <w:pPr>
-              <w:rPr>
-                <w:color w:val="A6A6A6" w:themeColor="background1" w:themeShade="A6"/>
-              </w:rPr>
-            </w:pPr>
-            <w:r>
-              <w:rPr>
-                <w:color w:val="A6A6A6" w:themeColor="background1" w:themeShade="A6"/>
-              </w:rPr>
-              <w:t xml:space="preserve">RET </w:t>
-            </w:r>
-          </w:p>
-          <w:p>
-            <w:pPr>
-              <w:rPr>
-                <w:color w:val="A6A6A6" w:themeColor="background1" w:themeShade="A6"/>
-              </w:rPr>
-            </w:pPr>
-          </w:p>
-          <w:p>
-            <w:pPr>
-              <w:rPr>
-                <w:color w:val="A6A6A6" w:themeColor="background1" w:themeShade="A6"/>
-              </w:rPr>
-            </w:pPr>
-            <w:r>
-              <w:rPr>
-                <w:color w:val="A6A6A6" w:themeColor="background1" w:themeShade="A6"/>
-              </w:rPr>
-              <w:t>;------------------ Bloc de données -------------------;</w:t>
-            </w:r>
-          </w:p>
-          <w:p>
-            <w:pPr>
-              <w:rPr>
-                <w:color w:val="A6A6A6" w:themeColor="background1" w:themeShade="A6"/>
-              </w:rPr>
-            </w:pPr>
-            <w:r>
-              <w:rPr>
-                <w:color w:val="A6A6A6" w:themeColor="background1" w:themeShade="A6"/>
-              </w:rPr>
-              <w:t>HelloString db 'Loading KERNEL', 0;</w:t>
-            </w:r>
-          </w:p>
-        </w:tc>
-      </w:tr>
-    </w:tbl>
-    <w:p/>
-    <w:p>
-      <w:pPr>
-        <w:pStyle w:val="Titre3"/>
-      </w:pPr>
-      <w:bookmarkStart w:id="12" w:name="_Toc401088639"/>
+      </w:pPr>
+      <w:bookmarkStart w:id="9" w:name="_Toc401088639"/>
       <w:r>
         <w:t>Bilan visite professeur :</w:t>
       </w:r>
-      <w:bookmarkEnd w:id="12"/>
+      <w:bookmarkEnd w:id="9"/>
     </w:p>
     <w:p>
       <w:pPr>
@@ -4406,28 +2335,36 @@
       <w:pPr>
         <w:pStyle w:val="Titre1"/>
       </w:pPr>
-      <w:bookmarkStart w:id="13" w:name="_Toc401088640"/>
+      <w:bookmarkStart w:id="10" w:name="_Toc401088640"/>
       <w:r>
         <w:t>Etape 2</w:t>
       </w:r>
-      <w:bookmarkEnd w:id="13"/>
+      <w:bookmarkEnd w:id="10"/>
     </w:p>
     <w:p>
       <w:pPr>
         <w:pStyle w:val="Titre2"/>
       </w:pPr>
-      <w:bookmarkStart w:id="14" w:name="_Toc401088641"/>
+      <w:bookmarkStart w:id="11" w:name="_Toc401088641"/>
       <w:r>
         <w:t>Description détaillée</w:t>
       </w:r>
-      <w:bookmarkEnd w:id="14"/>
+      <w:bookmarkEnd w:id="11"/>
       <w:r>
         <w:t> </w:t>
       </w:r>
     </w:p>
     <w:p>
       <w:r>
-        <w:t>Implémenter un kernel en C plutôt qu’en assembleur.</w:t>
+        <w:t xml:space="preserve">Implémenter un </w:t>
+      </w:r>
+      <w:proofErr w:type="spellStart"/>
+      <w:r>
+        <w:t>kernel</w:t>
+      </w:r>
+      <w:proofErr w:type="spellEnd"/>
+      <w:r>
+        <w:t xml:space="preserve"> en C plutôt qu’en assembleur.</w:t>
       </w:r>
     </w:p>
     <w:p>
@@ -4444,8 +2381,6 @@
       <w:r>
         <w:t>Finalement, implémenter des appels systèmes de base.</w:t>
       </w:r>
-    </w:p>
-    <w:p>
       <w:r>
         <w:tab/>
       </w:r>
@@ -4454,11 +2389,11 @@
       <w:pPr>
         <w:pStyle w:val="Titre2"/>
       </w:pPr>
-      <w:bookmarkStart w:id="15" w:name="_Toc401088642"/>
+      <w:bookmarkStart w:id="12" w:name="_Toc401088642"/>
       <w:r>
         <w:t>Rôles</w:t>
       </w:r>
-      <w:bookmarkEnd w:id="15"/>
+      <w:bookmarkEnd w:id="12"/>
     </w:p>
     <w:p>
       <w:pPr>
@@ -4470,14 +2405,29 @@
         <w:ind w:left="709"/>
       </w:pPr>
       <w:r>
-        <w:t>Modif</w:t>
-      </w:r>
-      <w:r>
-        <w:t>ication bootloader et stack : Jere</w:t>
-      </w:r>
-      <w:r>
-        <w:t>my Hottinger</w:t>
-      </w:r>
+        <w:t xml:space="preserve">Modification </w:t>
+      </w:r>
+      <w:proofErr w:type="spellStart"/>
+      <w:r>
+        <w:t>bootloader</w:t>
+      </w:r>
+      <w:proofErr w:type="spellEnd"/>
+      <w:r>
+        <w:t xml:space="preserve"> et </w:t>
+      </w:r>
+      <w:proofErr w:type="spellStart"/>
+      <w:r>
+        <w:t>stack</w:t>
+      </w:r>
+      <w:proofErr w:type="spellEnd"/>
+      <w:r>
+        <w:t xml:space="preserve"> : Jérémy </w:t>
+      </w:r>
+      <w:proofErr w:type="spellStart"/>
+      <w:r>
+        <w:t>Hottinger</w:t>
+      </w:r>
+      <w:proofErr w:type="spellEnd"/>
     </w:p>
     <w:p>
       <w:pPr>
@@ -4488,11 +2438,24 @@
         </w:numPr>
         <w:ind w:left="709"/>
       </w:pPr>
-      <w:r>
-        <w:t xml:space="preserve">Kernel en C, interruption et </w:t>
-      </w:r>
-      <w:r>
-        <w:t>appels systèmes : Yvann Argentin</w:t>
+      <w:proofErr w:type="spellStart"/>
+      <w:r>
+        <w:t>Kernel</w:t>
+      </w:r>
+      <w:proofErr w:type="spellEnd"/>
+      <w:r>
+        <w:t xml:space="preserve"> en C, interruption et </w:t>
+      </w:r>
+      <w:r>
+        <w:t xml:space="preserve">appels systèmes : </w:t>
+      </w:r>
+      <w:proofErr w:type="spellStart"/>
+      <w:r>
+        <w:t>Yvann</w:t>
+      </w:r>
+      <w:proofErr w:type="spellEnd"/>
+      <w:r>
+        <w:t xml:space="preserve"> Argentin</w:t>
       </w:r>
     </w:p>
     <w:p>
@@ -4505,7 +2468,6 @@
         <w:ind w:left="709"/>
       </w:pPr>
       <w:r>
-        <w:lastRenderedPageBreak/>
         <w:t xml:space="preserve">Fonctions d'entrée/sortie </w:t>
       </w:r>
       <w:r>
@@ -4539,7 +2501,7 @@
       <w:r>
         <w:t>Ana Sofia Domingos</w:t>
       </w:r>
-      <w:bookmarkStart w:id="16" w:name="_Toc401088643"/>
+      <w:bookmarkStart w:id="13" w:name="_Toc401088643"/>
     </w:p>
     <w:p>
       <w:pPr>
@@ -4556,7 +2518,7 @@
       <w:r>
         <w:t xml:space="preserve"> 1</w:t>
       </w:r>
-      <w:bookmarkEnd w:id="16"/>
+      <w:bookmarkEnd w:id="13"/>
       <w:r>
         <w:t> </w:t>
       </w:r>
@@ -4566,7 +2528,23 @@
         <w:pStyle w:val="Titre3"/>
       </w:pPr>
       <w:r>
-        <w:t>Modification bootloader et stack </w:t>
+        <w:t xml:space="preserve">Modification </w:t>
+      </w:r>
+      <w:proofErr w:type="spellStart"/>
+      <w:r>
+        <w:t>bootloader</w:t>
+      </w:r>
+      <w:proofErr w:type="spellEnd"/>
+      <w:r>
+        <w:t xml:space="preserve"> et </w:t>
+      </w:r>
+      <w:proofErr w:type="spellStart"/>
+      <w:r>
+        <w:t>stack</w:t>
+      </w:r>
+      <w:proofErr w:type="spellEnd"/>
+      <w:r>
+        <w:t> </w:t>
       </w:r>
     </w:p>
     <w:p>
@@ -4585,11 +2563,21 @@
       <w:r>
         <w:t xml:space="preserve">Modifier l’interruption permettant de </w:t>
       </w:r>
-      <w:r>
-        <w:t>charger</w:t>
-      </w:r>
-      <w:r>
-        <w:t xml:space="preserve"> le kernel en utilisant int 13/42h.</w:t>
+      <w:proofErr w:type="spellStart"/>
+      <w:r>
+        <w:t>load</w:t>
+      </w:r>
+      <w:proofErr w:type="spellEnd"/>
+      <w:r>
+        <w:t xml:space="preserve"> le </w:t>
+      </w:r>
+      <w:proofErr w:type="spellStart"/>
+      <w:r>
+        <w:t>kernel</w:t>
+      </w:r>
+      <w:proofErr w:type="spellEnd"/>
+      <w:r>
+        <w:t xml:space="preserve"> en utilisant int 13/42h.</w:t>
       </w:r>
     </w:p>
     <w:p>
@@ -4598,59 +2586,29 @@
         <w:ind w:left="1418"/>
       </w:pPr>
       <w:r>
-        <w:t>Initialisation de la stack car elle sera nécessaire pour le reste du projet.</w:t>
-      </w:r>
-    </w:p>
-    <w:p>
-      <w:pPr>
-        <w:pStyle w:val="Titre4"/>
-      </w:pPr>
-      <w:r>
-        <w:t>Recherches</w:t>
-      </w:r>
-    </w:p>
-    <w:p>
-      <w:r>
-        <w:tab/>
-      </w:r>
-      <w:r>
-        <w:tab/>
-      </w:r>
-    </w:p>
-    <w:p>
-      <w:pPr>
-        <w:pStyle w:val="Titre4"/>
-      </w:pPr>
-      <w:r>
-        <w:t>Code</w:t>
-      </w:r>
-    </w:p>
-    <w:tbl>
-      <w:tblPr>
-        <w:tblStyle w:val="Grille"/>
-        <w:tblW w:w="0" w:type="auto"/>
-        <w:tblInd w:w="817" w:type="dxa"/>
-        <w:tblLook w:val="04A0" w:firstRow="1" w:lastRow="0" w:firstColumn="1" w:lastColumn="0" w:noHBand="0" w:noVBand="1"/>
-      </w:tblPr>
-      <w:tblGrid>
-        <w:gridCol w:w="8395"/>
-      </w:tblGrid>
-      <w:tr>
-        <w:tc>
-          <w:tcPr>
-            <w:tcW w:w="8395" w:type="dxa"/>
-          </w:tcPr>
-          <w:p/>
-        </w:tc>
-      </w:tr>
-    </w:tbl>
-    <w:p/>
+        <w:t xml:space="preserve">Initialisation de la </w:t>
+      </w:r>
+      <w:proofErr w:type="spellStart"/>
+      <w:r>
+        <w:t>stack</w:t>
+      </w:r>
+      <w:proofErr w:type="spellEnd"/>
+      <w:r>
+        <w:t xml:space="preserve"> car elle sera nécessaire pour le reste du projet.</w:t>
+      </w:r>
+    </w:p>
     <w:p>
       <w:pPr>
         <w:pStyle w:val="Titre3"/>
       </w:pPr>
-      <w:r>
-        <w:t xml:space="preserve">Kernel en C, interruption et </w:t>
+      <w:proofErr w:type="spellStart"/>
+      <w:r>
+        <w:lastRenderedPageBreak/>
+        <w:t>Kernel</w:t>
+      </w:r>
+      <w:proofErr w:type="spellEnd"/>
+      <w:r>
+        <w:t xml:space="preserve"> en C, interruption et </w:t>
       </w:r>
       <w:r>
         <w:t>appels systèmes </w:t>
@@ -4670,7 +2628,23 @@
         <w:ind w:left="1418"/>
       </w:pPr>
       <w:r>
-        <w:t>En s’aidant du kernel en assembleur, implémenter le kernel en C.</w:t>
+        <w:t xml:space="preserve">En s’aidant du </w:t>
+      </w:r>
+      <w:proofErr w:type="spellStart"/>
+      <w:r>
+        <w:t>kernel</w:t>
+      </w:r>
+      <w:proofErr w:type="spellEnd"/>
+      <w:r>
+        <w:t xml:space="preserve"> en assembleur, implémenter le </w:t>
+      </w:r>
+      <w:proofErr w:type="spellStart"/>
+      <w:r>
+        <w:t>kernel</w:t>
+      </w:r>
+      <w:proofErr w:type="spellEnd"/>
+      <w:r>
+        <w:t xml:space="preserve"> en C.</w:t>
       </w:r>
     </w:p>
     <w:p>
@@ -4679,7 +2653,15 @@
         <w:ind w:left="1418"/>
       </w:pPr>
       <w:r>
-        <w:t>Implémenter la fonction interrupt qui permet d’utiliser une interruption lors de l’appel des fonctions d’entrée/sortie et de lecture/écriture d’un secteur.</w:t>
+        <w:t xml:space="preserve">Implémenter la fonction </w:t>
+      </w:r>
+      <w:proofErr w:type="spellStart"/>
+      <w:r>
+        <w:t>interrupt</w:t>
+      </w:r>
+      <w:proofErr w:type="spellEnd"/>
+      <w:r>
+        <w:t xml:space="preserve"> qui permet d’utiliser une interruption lors de l’appel des fonctions d’entrée/sortie et de lecture/écriture d’un secteur.</w:t>
       </w:r>
     </w:p>
     <w:p>
@@ -4688,83 +2670,17 @@
         <w:ind w:left="1418"/>
       </w:pPr>
       <w:r>
-        <w:t>Implémenter la fonction init_syscall pour affecter des appels systèmes.</w:t>
-      </w:r>
-    </w:p>
-    <w:p>
-      <w:pPr>
-        <w:pStyle w:val="Titre4"/>
-      </w:pPr>
-      <w:r>
-        <w:t>Recherches</w:t>
-      </w:r>
-    </w:p>
-    <w:p>
-      <w:pPr>
-        <w:pStyle w:val="Titre4"/>
-      </w:pPr>
-      <w:r>
-        <w:t>Questions</w:t>
-      </w:r>
-    </w:p>
-    <w:p>
-      <w:r>
-        <w:tab/>
-      </w:r>
-      <w:r>
-        <w:tab/>
-        <w:t>Est-ce que je dois appeler mon kernel.c via un kerner.asm ?</w:t>
-      </w:r>
-      <w:r>
-        <w:br/>
-      </w:r>
-      <w:r>
-        <w:tab/>
-      </w:r>
-      <w:r>
-        <w:tab/>
-        <w:t>Si non, comment charger le kernel.c ?</w:t>
-      </w:r>
-      <w:r>
-        <w:br/>
-      </w:r>
-      <w:r>
-        <w:tab/>
-      </w:r>
-      <w:r>
-        <w:tab/>
-      </w:r>
-      <w:bookmarkStart w:id="17" w:name="_GoBack"/>
-      <w:bookmarkEnd w:id="17"/>
-    </w:p>
-    <w:p>
-      <w:pPr>
-        <w:pStyle w:val="Titre4"/>
-      </w:pPr>
-      <w:r>
-        <w:t>Code</w:t>
-      </w:r>
-    </w:p>
-    <w:tbl>
-      <w:tblPr>
-        <w:tblStyle w:val="Grille"/>
-        <w:tblW w:w="0" w:type="auto"/>
-        <w:tblInd w:w="817" w:type="dxa"/>
-        <w:tblLook w:val="04A0" w:firstRow="1" w:lastRow="0" w:firstColumn="1" w:lastColumn="0" w:noHBand="0" w:noVBand="1"/>
-      </w:tblPr>
-      <w:tblGrid>
-        <w:gridCol w:w="8395"/>
-      </w:tblGrid>
-      <w:tr>
-        <w:tc>
-          <w:tcPr>
-            <w:tcW w:w="8395" w:type="dxa"/>
-          </w:tcPr>
-          <w:p/>
-        </w:tc>
-      </w:tr>
-    </w:tbl>
-    <w:p/>
+        <w:t xml:space="preserve">Implémenter la fonction </w:t>
+      </w:r>
+      <w:proofErr w:type="spellStart"/>
+      <w:r>
+        <w:t>init_syscall</w:t>
+      </w:r>
+      <w:proofErr w:type="spellEnd"/>
+      <w:r>
+        <w:t xml:space="preserve"> pour affecter des appels systèmes.</w:t>
+      </w:r>
+    </w:p>
     <w:p>
       <w:pPr>
         <w:pStyle w:val="Titre3"/>
@@ -4787,7 +2703,15 @@
         <w:ind w:left="1418"/>
       </w:pPr>
       <w:r>
-        <w:t>Implémentation de la fonction print_string qui permet d’afficher une chaîne de caractères.</w:t>
+        <w:t xml:space="preserve">Implémentation de la fonction </w:t>
+      </w:r>
+      <w:proofErr w:type="spellStart"/>
+      <w:r>
+        <w:t>print_string</w:t>
+      </w:r>
+      <w:proofErr w:type="spellEnd"/>
+      <w:r>
+        <w:t xml:space="preserve"> qui permet d’afficher une chaîne de caractères.</w:t>
       </w:r>
     </w:p>
     <w:p>
@@ -4796,46 +2720,17 @@
         <w:ind w:left="1418"/>
       </w:pPr>
       <w:r>
-        <w:t>Implémentation de la fonction read_string qui permet de lire les chaînes de caractères tapées par l’utilisateur.</w:t>
-      </w:r>
-    </w:p>
-    <w:p>
-      <w:pPr>
-        <w:pStyle w:val="Titre4"/>
-      </w:pPr>
-      <w:r>
-        <w:lastRenderedPageBreak/>
-        <w:t>Recherches</w:t>
-      </w:r>
-    </w:p>
-    <w:p>
-      <w:pPr>
-        <w:pStyle w:val="Titre4"/>
-      </w:pPr>
-      <w:r>
-        <w:t>Code</w:t>
-      </w:r>
-    </w:p>
-    <w:tbl>
-      <w:tblPr>
-        <w:tblStyle w:val="Grille"/>
-        <w:tblW w:w="0" w:type="auto"/>
-        <w:tblInd w:w="817" w:type="dxa"/>
-        <w:tblLook w:val="04A0" w:firstRow="1" w:lastRow="0" w:firstColumn="1" w:lastColumn="0" w:noHBand="0" w:noVBand="1"/>
-      </w:tblPr>
-      <w:tblGrid>
-        <w:gridCol w:w="8395"/>
-      </w:tblGrid>
-      <w:tr>
-        <w:tc>
-          <w:tcPr>
-            <w:tcW w:w="8395" w:type="dxa"/>
-          </w:tcPr>
-          <w:p/>
-        </w:tc>
-      </w:tr>
-    </w:tbl>
-    <w:p/>
+        <w:t xml:space="preserve">Implémentation de la fonction </w:t>
+      </w:r>
+      <w:proofErr w:type="spellStart"/>
+      <w:r>
+        <w:t>read_string</w:t>
+      </w:r>
+      <w:proofErr w:type="spellEnd"/>
+      <w:r>
+        <w:t xml:space="preserve"> qui permet de lire les chaînes de caractères tapées par l’utilisateur.</w:t>
+      </w:r>
+    </w:p>
     <w:p>
       <w:pPr>
         <w:pStyle w:val="Titre3"/>
@@ -4861,7 +2756,15 @@
         <w:ind w:left="1418"/>
       </w:pPr>
       <w:r>
-        <w:t>Implémentation de la fonction read_sector qui permet de lire un secteur dont l’utilisateur aura choisi le numéro.</w:t>
+        <w:t xml:space="preserve">Implémentation de la fonction </w:t>
+      </w:r>
+      <w:proofErr w:type="spellStart"/>
+      <w:r>
+        <w:t>read_sector</w:t>
+      </w:r>
+      <w:proofErr w:type="spellEnd"/>
+      <w:r>
+        <w:t xml:space="preserve"> qui permet de lire un secteur dont l’utilisateur aura choisi le numéro.</w:t>
       </w:r>
     </w:p>
     <w:p>
@@ -4870,7 +2773,31 @@
         <w:ind w:left="1418"/>
       </w:pPr>
       <w:r>
-        <w:t>Implémentation de la fonction write_sector qui permet de vérifier la fonction read_sector en y ajoutant un fichier texte (avec dd) puis de le lire et l’afficher avec la fonction print_string.</w:t>
+        <w:t xml:space="preserve">Implémentation de la fonction </w:t>
+      </w:r>
+      <w:proofErr w:type="spellStart"/>
+      <w:r>
+        <w:t>write_sector</w:t>
+      </w:r>
+      <w:proofErr w:type="spellEnd"/>
+      <w:r>
+        <w:t xml:space="preserve"> qui permet de vérifier la fonction </w:t>
+      </w:r>
+      <w:proofErr w:type="spellStart"/>
+      <w:r>
+        <w:t>read_sector</w:t>
+      </w:r>
+      <w:proofErr w:type="spellEnd"/>
+      <w:r>
+        <w:t xml:space="preserve"> en y ajoutant un fichier texte (avec dd) puis de le lire et l’afficher avec la fonction </w:t>
+      </w:r>
+      <w:proofErr w:type="spellStart"/>
+      <w:r>
+        <w:t>print_string</w:t>
+      </w:r>
+      <w:proofErr w:type="spellEnd"/>
+      <w:r>
+        <w:t>.</w:t>
       </w:r>
     </w:p>
     <w:p>
@@ -4897,7 +2824,7 @@
       </w:r>
       <w:r>
         <w:rPr>
-          <w:rStyle w:val="Marquenotebasdepage"/>
+          <w:rStyle w:val="Appelnotedebasdep"/>
         </w:rPr>
         <w:footnoteReference w:id="2"/>
       </w:r>
@@ -4907,33 +2834,385 @@
     </w:p>
     <w:p>
       <w:pPr>
-        <w:pStyle w:val="Titre4"/>
-      </w:pPr>
-      <w:r>
-        <w:t>Code</w:t>
-      </w:r>
-    </w:p>
-    <w:tbl>
-      <w:tblPr>
-        <w:tblStyle w:val="Grille"/>
-        <w:tblW w:w="0" w:type="auto"/>
-        <w:tblInd w:w="817" w:type="dxa"/>
-        <w:tblLook w:val="04A0" w:firstRow="1" w:lastRow="0" w:firstColumn="1" w:lastColumn="0" w:noHBand="0" w:noVBand="1"/>
-      </w:tblPr>
-      <w:tblGrid>
-        <w:gridCol w:w="8395"/>
-      </w:tblGrid>
-      <w:tr>
-        <w:tc>
-          <w:tcPr>
-            <w:tcW w:w="8395" w:type="dxa"/>
-          </w:tcPr>
-          <w:p/>
-        </w:tc>
-      </w:tr>
-    </w:tbl>
-    <w:p/>
-    <w:p/>
+        <w:pStyle w:val="Titre3"/>
+      </w:pPr>
+      <w:r>
+        <w:t>Questions</w:t>
+      </w:r>
+    </w:p>
+    <w:p>
+      <w:pPr>
+        <w:pStyle w:val="Paragraphedeliste"/>
+        <w:numPr>
+          <w:ilvl w:val="0"/>
+          <w:numId w:val="10"/>
+        </w:numPr>
+      </w:pPr>
+      <w:r>
+        <w:t>Est-ce que je dois appeler m</w:t>
+      </w:r>
+      <w:r>
+        <w:t xml:space="preserve">on </w:t>
+      </w:r>
+      <w:proofErr w:type="spellStart"/>
+      <w:r>
+        <w:t>kernel.c</w:t>
+      </w:r>
+      <w:proofErr w:type="spellEnd"/>
+      <w:r>
+        <w:t xml:space="preserve"> via un kerner.asm ?</w:t>
+      </w:r>
+    </w:p>
+    <w:p>
+      <w:pPr>
+        <w:pStyle w:val="Paragraphedeliste"/>
+        <w:numPr>
+          <w:ilvl w:val="0"/>
+          <w:numId w:val="10"/>
+        </w:numPr>
+      </w:pPr>
+      <w:r>
+        <w:t xml:space="preserve">Si non, comment charger le </w:t>
+      </w:r>
+      <w:proofErr w:type="spellStart"/>
+      <w:r>
+        <w:t>kernel.c</w:t>
+      </w:r>
+      <w:proofErr w:type="spellEnd"/>
+      <w:r>
+        <w:t> ?</w:t>
+      </w:r>
+    </w:p>
+    <w:p>
+      <w:pPr>
+        <w:pStyle w:val="Paragraphedeliste"/>
+        <w:numPr>
+          <w:ilvl w:val="0"/>
+          <w:numId w:val="10"/>
+        </w:numPr>
+      </w:pPr>
+      <w:r>
+        <w:t>Comment initialiser les segments ? Et utiliser l’interruption 42</w:t>
+      </w:r>
+    </w:p>
+    <w:p>
+      <w:pPr>
+        <w:pStyle w:val="Titre3"/>
+      </w:pPr>
+      <w:r>
+        <w:t>Bilan visite professeur </w:t>
+      </w:r>
+    </w:p>
+    <w:p>
+      <w:pPr>
+        <w:pStyle w:val="Paragraphedeliste"/>
+        <w:numPr>
+          <w:ilvl w:val="0"/>
+          <w:numId w:val="6"/>
+        </w:numPr>
+      </w:pPr>
+      <w:r>
+        <w:t>Laisser la modification de l’interruption 42 pour plus tard.</w:t>
+      </w:r>
+    </w:p>
+    <w:p>
+      <w:pPr>
+        <w:pStyle w:val="Paragraphedeliste"/>
+        <w:numPr>
+          <w:ilvl w:val="0"/>
+          <w:numId w:val="6"/>
+        </w:numPr>
+      </w:pPr>
+      <w:r>
+        <w:t>Implémenter les fonctions</w:t>
+      </w:r>
+    </w:p>
+    <w:p>
+      <w:pPr>
+        <w:pStyle w:val="Paragraphedeliste"/>
+        <w:numPr>
+          <w:ilvl w:val="0"/>
+          <w:numId w:val="6"/>
+        </w:numPr>
+      </w:pPr>
+      <w:r>
+        <w:t xml:space="preserve">Faire marcher le </w:t>
+      </w:r>
+      <w:proofErr w:type="spellStart"/>
+      <w:r>
+        <w:t>kernel</w:t>
+      </w:r>
+      <w:proofErr w:type="spellEnd"/>
+      <w:r>
+        <w:t xml:space="preserve"> en C.</w:t>
+      </w:r>
+    </w:p>
+    <w:p>
+      <w:pPr>
+        <w:pStyle w:val="Titre2"/>
+      </w:pPr>
+      <w:r>
+        <w:rPr>
+          <w:rStyle w:val="Titre2Car"/>
+          <w:b/>
+          <w:bCs/>
+        </w:rPr>
+        <w:lastRenderedPageBreak/>
+        <w:t>Semaine</w:t>
+      </w:r>
+      <w:r>
+        <w:t xml:space="preserve"> 2</w:t>
+      </w:r>
+    </w:p>
+    <w:p>
+      <w:pPr>
+        <w:pStyle w:val="Titre3"/>
+      </w:pPr>
+      <w:proofErr w:type="spellStart"/>
+      <w:r>
+        <w:t>Kernel</w:t>
+      </w:r>
+      <w:proofErr w:type="spellEnd"/>
+      <w:r>
+        <w:t xml:space="preserve"> en C, interruption et </w:t>
+      </w:r>
+      <w:r>
+        <w:t>appels systèmes </w:t>
+      </w:r>
+    </w:p>
+    <w:p>
+      <w:pPr>
+        <w:pStyle w:val="Paragraphedeliste"/>
+      </w:pPr>
+      <w:r>
+        <w:t xml:space="preserve">Nous avons codé nos fonctions d’entrée/sorties ainsi que les fonctions de </w:t>
+      </w:r>
+      <w:r>
+        <w:t>secteurs.</w:t>
+      </w:r>
+    </w:p>
+    <w:p>
+      <w:pPr>
+        <w:pStyle w:val="Paragraphedeliste"/>
+      </w:pPr>
+      <w:r>
+        <w:t>Mais nous avons quelques problèmes que nous n’arrivons pas à résoudre.</w:t>
+      </w:r>
+    </w:p>
+    <w:p>
+      <w:pPr>
+        <w:pStyle w:val="Titre3"/>
+      </w:pPr>
+      <w:r>
+        <w:t>Infos</w:t>
+      </w:r>
+    </w:p>
+    <w:p>
+      <w:pPr>
+        <w:pStyle w:val="Paragraphedeliste"/>
+      </w:pPr>
+      <w:r>
+        <w:t xml:space="preserve">.global : </w:t>
+      </w:r>
+      <w:r>
+        <w:t>permet de voir en dehors de l’assembleur.</w:t>
+      </w:r>
+    </w:p>
+    <w:p>
+      <w:pPr>
+        <w:pStyle w:val="Paragraphedeliste"/>
+      </w:pPr>
+      <w:r>
+        <w:t>.</w:t>
+      </w:r>
+      <w:proofErr w:type="spellStart"/>
+      <w:r>
+        <w:t>extern</w:t>
+      </w:r>
+      <w:proofErr w:type="spellEnd"/>
+      <w:r>
+        <w:t> : permet d’appeler</w:t>
+      </w:r>
+      <w:r>
+        <w:t xml:space="preserve"> les fonctions</w:t>
+      </w:r>
+      <w:r>
+        <w:t xml:space="preserve"> en extern</w:t>
+      </w:r>
+      <w:r>
+        <w:t>e</w:t>
+      </w:r>
+      <w:r>
+        <w:t xml:space="preserve"> dans le code c.</w:t>
+      </w:r>
+    </w:p>
+    <w:p>
+      <w:pPr>
+        <w:pStyle w:val="Titre3"/>
+      </w:pPr>
+      <w:r>
+        <w:t>Problèmes</w:t>
+      </w:r>
+    </w:p>
+    <w:p>
+      <w:pPr>
+        <w:pStyle w:val="Paragraphedeliste"/>
+        <w:numPr>
+          <w:ilvl w:val="0"/>
+          <w:numId w:val="7"/>
+        </w:numPr>
+      </w:pPr>
+      <w:r>
+        <w:t xml:space="preserve">Problème avec le linker. </w:t>
+      </w:r>
+    </w:p>
+    <w:p>
+      <w:pPr>
+        <w:pStyle w:val="Paragraphedeliste"/>
+        <w:numPr>
+          <w:ilvl w:val="0"/>
+          <w:numId w:val="7"/>
+        </w:numPr>
+      </w:pPr>
+      <w:proofErr w:type="spellStart"/>
+      <w:r>
+        <w:t>Init_Syscall</w:t>
+      </w:r>
+      <w:proofErr w:type="spellEnd"/>
+      <w:r>
+        <w:t xml:space="preserve"> ne marche pas.</w:t>
+      </w:r>
+      <w:bookmarkStart w:id="14" w:name="_GoBack"/>
+      <w:bookmarkEnd w:id="14"/>
+    </w:p>
+    <w:p>
+      <w:pPr>
+        <w:pStyle w:val="Paragraphedeliste"/>
+        <w:numPr>
+          <w:ilvl w:val="0"/>
+          <w:numId w:val="7"/>
+        </w:numPr>
+      </w:pPr>
+      <w:r>
+        <w:t xml:space="preserve">Si on met nos fonctions sur le fichier </w:t>
+      </w:r>
+      <w:proofErr w:type="spellStart"/>
+      <w:r>
+        <w:t>kernel.c</w:t>
+      </w:r>
+      <w:proofErr w:type="spellEnd"/>
+      <w:r>
+        <w:t>,</w:t>
+      </w:r>
+      <w:r>
+        <w:t xml:space="preserve"> ça marche</w:t>
+      </w:r>
+      <w:r>
+        <w:t xml:space="preserve"> plus ou moins</w:t>
+      </w:r>
+      <w:r>
+        <w:t>.</w:t>
+      </w:r>
+    </w:p>
+    <w:p>
+      <w:pPr>
+        <w:pStyle w:val="Titre3"/>
+      </w:pPr>
+      <w:r>
+        <w:t>Questions</w:t>
+      </w:r>
+    </w:p>
+    <w:p>
+      <w:pPr>
+        <w:pStyle w:val="Paragraphedeliste"/>
+        <w:numPr>
+          <w:ilvl w:val="0"/>
+          <w:numId w:val="9"/>
+        </w:numPr>
+      </w:pPr>
+      <w:r>
+        <w:t xml:space="preserve">Comment tester le </w:t>
+      </w:r>
+      <w:proofErr w:type="spellStart"/>
+      <w:r>
+        <w:t>read_</w:t>
+      </w:r>
+      <w:r>
+        <w:t>sector</w:t>
+      </w:r>
+      <w:proofErr w:type="spellEnd"/>
+      <w:r>
+        <w:t xml:space="preserve"> avec un fichier ? et en utilisant le </w:t>
+      </w:r>
+      <w:proofErr w:type="spellStart"/>
+      <w:r>
+        <w:t>print_string</w:t>
+      </w:r>
+      <w:proofErr w:type="spellEnd"/>
+      <w:r>
+        <w:t> ?</w:t>
+      </w:r>
+    </w:p>
+    <w:p>
+      <w:pPr>
+        <w:pStyle w:val="Paragraphedeliste"/>
+        <w:numPr>
+          <w:ilvl w:val="0"/>
+          <w:numId w:val="9"/>
+        </w:numPr>
+      </w:pPr>
+      <w:r>
+        <w:t xml:space="preserve">Le pointeur </w:t>
+      </w:r>
+      <w:proofErr w:type="spellStart"/>
+      <w:r>
+        <w:t>buffeur</w:t>
+      </w:r>
+      <w:proofErr w:type="spellEnd"/>
+      <w:r>
+        <w:t xml:space="preserve"> doit se remplir du contenu du secteur ? puis il faut le lire ?</w:t>
+      </w:r>
+    </w:p>
+    <w:p>
+      <w:pPr>
+        <w:pStyle w:val="Paragraphedeliste"/>
+        <w:numPr>
+          <w:ilvl w:val="0"/>
+          <w:numId w:val="9"/>
+        </w:numPr>
+      </w:pPr>
+      <w:r>
+        <w:t>Comment faire marcher l’</w:t>
+      </w:r>
+      <w:proofErr w:type="spellStart"/>
+      <w:r>
+        <w:t>init_syscall</w:t>
+      </w:r>
+      <w:proofErr w:type="spellEnd"/>
+      <w:r>
+        <w:t> ?</w:t>
+      </w:r>
+    </w:p>
+    <w:p>
+      <w:pPr>
+        <w:pStyle w:val="Paragraphedeliste"/>
+        <w:numPr>
+          <w:ilvl w:val="0"/>
+          <w:numId w:val="9"/>
+        </w:numPr>
+      </w:pPr>
+      <w:r>
+        <w:t>Quel doit être l’ordre les fichiers dans le linker ?</w:t>
+      </w:r>
+    </w:p>
+    <w:p>
+      <w:pPr>
+        <w:pStyle w:val="Titre3"/>
+      </w:pPr>
+      <w:r>
+        <w:t>Bilan visite professeur </w:t>
+      </w:r>
+    </w:p>
     <w:p/>
     <w:p/>
     <w:sectPr>
@@ -4949,7 +3228,7 @@
 </file>
 
 <file path=word/endnotes.xml><?xml version="1.0" encoding="utf-8"?>
-<w:endnotes xmlns:wpc="http://schemas.microsoft.com/office/word/2010/wordprocessingCanvas" xmlns:mo="http://schemas.microsoft.com/office/mac/office/2008/main" xmlns:mc="http://schemas.openxmlformats.org/markup-compatibility/2006" xmlns:mv="urn:schemas-microsoft-com:mac:vml" xmlns:o="urn:schemas-microsoft-com:office:office" xmlns:r="http://schemas.openxmlformats.org/officeDocument/2006/relationships" xmlns:m="http://schemas.openxmlformats.org/officeDocument/2006/math" xmlns:v="urn:schemas-microsoft-com:vml" xmlns:wp14="http://schemas.microsoft.com/office/word/2010/wordprocessingDrawing" xmlns:wp="http://schemas.openxmlformats.org/drawingml/2006/wordprocessingDrawing" xmlns:w10="urn:schemas-microsoft-com:office:word" xmlns:w="http://schemas.openxmlformats.org/wordprocessingml/2006/main" xmlns:w14="http://schemas.microsoft.com/office/word/2010/wordml" xmlns:wpg="http://schemas.microsoft.com/office/word/2010/wordprocessingGroup" xmlns:wpi="http://schemas.microsoft.com/office/word/2010/wordprocessingInk" xmlns:wne="http://schemas.microsoft.com/office/word/2006/wordml" xmlns:wps="http://schemas.microsoft.com/office/word/2010/wordprocessingShape" mc:Ignorable="w14 wp14">
+<w:endnotes xmlns:wpc="http://schemas.microsoft.com/office/word/2010/wordprocessingCanvas" xmlns:mc="http://schemas.openxmlformats.org/markup-compatibility/2006" xmlns:o="urn:schemas-microsoft-com:office:office" xmlns:r="http://schemas.openxmlformats.org/officeDocument/2006/relationships" xmlns:m="http://schemas.openxmlformats.org/officeDocument/2006/math" xmlns:v="urn:schemas-microsoft-com:vml" xmlns:wp14="http://schemas.microsoft.com/office/word/2010/wordprocessingDrawing" xmlns:wp="http://schemas.openxmlformats.org/drawingml/2006/wordprocessingDrawing" xmlns:w10="urn:schemas-microsoft-com:office:word" xmlns:w="http://schemas.openxmlformats.org/wordprocessingml/2006/main" xmlns:w14="http://schemas.microsoft.com/office/word/2010/wordml" xmlns:wpg="http://schemas.microsoft.com/office/word/2010/wordprocessingGroup" xmlns:wpi="http://schemas.microsoft.com/office/word/2010/wordprocessingInk" xmlns:wne="http://schemas.microsoft.com/office/word/2006/wordml" xmlns:wps="http://schemas.microsoft.com/office/word/2010/wordprocessingShape" mc:Ignorable="w14 wp14">
   <w:endnote w:type="separator" w:id="-1">
     <w:p>
       <w:pPr>
@@ -4974,7 +3253,7 @@
 </file>
 
 <file path=word/footer1.xml><?xml version="1.0" encoding="utf-8"?>
-<w:ftr xmlns:wpc="http://schemas.microsoft.com/office/word/2010/wordprocessingCanvas" xmlns:mo="http://schemas.microsoft.com/office/mac/office/2008/main" xmlns:mc="http://schemas.openxmlformats.org/markup-compatibility/2006" xmlns:mv="urn:schemas-microsoft-com:mac:vml" xmlns:o="urn:schemas-microsoft-com:office:office" xmlns:r="http://schemas.openxmlformats.org/officeDocument/2006/relationships" xmlns:m="http://schemas.openxmlformats.org/officeDocument/2006/math" xmlns:v="urn:schemas-microsoft-com:vml" xmlns:wp14="http://schemas.microsoft.com/office/word/2010/wordprocessingDrawing" xmlns:wp="http://schemas.openxmlformats.org/drawingml/2006/wordprocessingDrawing" xmlns:w10="urn:schemas-microsoft-com:office:word" xmlns:w="http://schemas.openxmlformats.org/wordprocessingml/2006/main" xmlns:w14="http://schemas.microsoft.com/office/word/2010/wordml" xmlns:wpg="http://schemas.microsoft.com/office/word/2010/wordprocessingGroup" xmlns:wpi="http://schemas.microsoft.com/office/word/2010/wordprocessingInk" xmlns:wne="http://schemas.microsoft.com/office/word/2006/wordml" xmlns:wps="http://schemas.microsoft.com/office/word/2010/wordprocessingShape" mc:Ignorable="w14 wp14">
+<w:ftr xmlns:wpc="http://schemas.microsoft.com/office/word/2010/wordprocessingCanvas" xmlns:mc="http://schemas.openxmlformats.org/markup-compatibility/2006" xmlns:o="urn:schemas-microsoft-com:office:office" xmlns:r="http://schemas.openxmlformats.org/officeDocument/2006/relationships" xmlns:m="http://schemas.openxmlformats.org/officeDocument/2006/math" xmlns:v="urn:schemas-microsoft-com:vml" xmlns:wp14="http://schemas.microsoft.com/office/word/2010/wordprocessingDrawing" xmlns:wp="http://schemas.openxmlformats.org/drawingml/2006/wordprocessingDrawing" xmlns:w10="urn:schemas-microsoft-com:office:word" xmlns:w="http://schemas.openxmlformats.org/wordprocessingml/2006/main" xmlns:w14="http://schemas.microsoft.com/office/word/2010/wordml" xmlns:wpg="http://schemas.microsoft.com/office/word/2010/wordprocessingGroup" xmlns:wpi="http://schemas.microsoft.com/office/word/2010/wordprocessingInk" xmlns:wne="http://schemas.microsoft.com/office/word/2006/wordml" xmlns:wps="http://schemas.microsoft.com/office/word/2010/wordprocessingShape" mc:Ignorable="w14 wp14">
   <w:sdt>
     <w:sdtPr>
       <w:id w:val="-1778405569"/>
@@ -5004,7 +3283,7 @@
             <w:noProof/>
             <w:lang w:val="fr-FR"/>
           </w:rPr>
-          <w:t>8</w:t>
+          <w:t>6</w:t>
         </w:r>
         <w:r>
           <w:fldChar w:fldCharType="end"/>
@@ -5021,7 +3300,7 @@
 </file>
 
 <file path=word/footnotes.xml><?xml version="1.0" encoding="utf-8"?>
-<w:footnotes xmlns:wpc="http://schemas.microsoft.com/office/word/2010/wordprocessingCanvas" xmlns:mo="http://schemas.microsoft.com/office/mac/office/2008/main" xmlns:mc="http://schemas.openxmlformats.org/markup-compatibility/2006" xmlns:mv="urn:schemas-microsoft-com:mac:vml" xmlns:o="urn:schemas-microsoft-com:office:office" xmlns:r="http://schemas.openxmlformats.org/officeDocument/2006/relationships" xmlns:m="http://schemas.openxmlformats.org/officeDocument/2006/math" xmlns:v="urn:schemas-microsoft-com:vml" xmlns:wp14="http://schemas.microsoft.com/office/word/2010/wordprocessingDrawing" xmlns:wp="http://schemas.openxmlformats.org/drawingml/2006/wordprocessingDrawing" xmlns:w10="urn:schemas-microsoft-com:office:word" xmlns:w="http://schemas.openxmlformats.org/wordprocessingml/2006/main" xmlns:w14="http://schemas.microsoft.com/office/word/2010/wordml" xmlns:wpg="http://schemas.microsoft.com/office/word/2010/wordprocessingGroup" xmlns:wpi="http://schemas.microsoft.com/office/word/2010/wordprocessingInk" xmlns:wne="http://schemas.microsoft.com/office/word/2006/wordml" xmlns:wps="http://schemas.microsoft.com/office/word/2010/wordprocessingShape" mc:Ignorable="w14 wp14">
+<w:footnotes xmlns:wpc="http://schemas.microsoft.com/office/word/2010/wordprocessingCanvas" xmlns:mc="http://schemas.openxmlformats.org/markup-compatibility/2006" xmlns:o="urn:schemas-microsoft-com:office:office" xmlns:r="http://schemas.openxmlformats.org/officeDocument/2006/relationships" xmlns:m="http://schemas.openxmlformats.org/officeDocument/2006/math" xmlns:v="urn:schemas-microsoft-com:vml" xmlns:wp14="http://schemas.microsoft.com/office/word/2010/wordprocessingDrawing" xmlns:wp="http://schemas.openxmlformats.org/drawingml/2006/wordprocessingDrawing" xmlns:w10="urn:schemas-microsoft-com:office:word" xmlns:w="http://schemas.openxmlformats.org/wordprocessingml/2006/main" xmlns:w14="http://schemas.microsoft.com/office/word/2010/wordml" xmlns:wpg="http://schemas.microsoft.com/office/word/2010/wordprocessingGroup" xmlns:wpi="http://schemas.microsoft.com/office/word/2010/wordprocessingInk" xmlns:wne="http://schemas.microsoft.com/office/word/2006/wordml" xmlns:wps="http://schemas.microsoft.com/office/word/2010/wordprocessingShape" mc:Ignorable="w14 wp14">
   <w:footnote w:type="separator" w:id="-1">
     <w:p>
       <w:pPr>
@@ -5052,7 +3331,7 @@
       </w:pPr>
       <w:r>
         <w:rPr>
-          <w:rStyle w:val="Marquenotebasdepage"/>
+          <w:rStyle w:val="Appelnotedebasdep"/>
         </w:rPr>
         <w:footnoteRef/>
       </w:r>
@@ -5077,7 +3356,7 @@
       </w:pPr>
       <w:r>
         <w:rPr>
-          <w:rStyle w:val="Marquenotebasdepage"/>
+          <w:rStyle w:val="Appelnotedebasdep"/>
         </w:rPr>
         <w:footnoteRef/>
       </w:r>
@@ -5103,7 +3382,7 @@
 </file>
 
 <file path=word/header1.xml><?xml version="1.0" encoding="utf-8"?>
-<w:hdr xmlns:wpc="http://schemas.microsoft.com/office/word/2010/wordprocessingCanvas" xmlns:mo="http://schemas.microsoft.com/office/mac/office/2008/main" xmlns:mc="http://schemas.openxmlformats.org/markup-compatibility/2006" xmlns:mv="urn:schemas-microsoft-com:mac:vml" xmlns:o="urn:schemas-microsoft-com:office:office" xmlns:r="http://schemas.openxmlformats.org/officeDocument/2006/relationships" xmlns:m="http://schemas.openxmlformats.org/officeDocument/2006/math" xmlns:v="urn:schemas-microsoft-com:vml" xmlns:wp14="http://schemas.microsoft.com/office/word/2010/wordprocessingDrawing" xmlns:wp="http://schemas.openxmlformats.org/drawingml/2006/wordprocessingDrawing" xmlns:w10="urn:schemas-microsoft-com:office:word" xmlns:w="http://schemas.openxmlformats.org/wordprocessingml/2006/main" xmlns:w14="http://schemas.microsoft.com/office/word/2010/wordml" xmlns:wpg="http://schemas.microsoft.com/office/word/2010/wordprocessingGroup" xmlns:wpi="http://schemas.microsoft.com/office/word/2010/wordprocessingInk" xmlns:wne="http://schemas.microsoft.com/office/word/2006/wordml" xmlns:wps="http://schemas.microsoft.com/office/word/2010/wordprocessingShape" mc:Ignorable="w14 wp14">
+<w:hdr xmlns:wpc="http://schemas.microsoft.com/office/word/2010/wordprocessingCanvas" xmlns:mc="http://schemas.openxmlformats.org/markup-compatibility/2006" xmlns:o="urn:schemas-microsoft-com:office:office" xmlns:r="http://schemas.openxmlformats.org/officeDocument/2006/relationships" xmlns:m="http://schemas.openxmlformats.org/officeDocument/2006/math" xmlns:v="urn:schemas-microsoft-com:vml" xmlns:wp14="http://schemas.microsoft.com/office/word/2010/wordprocessingDrawing" xmlns:wp="http://schemas.openxmlformats.org/drawingml/2006/wordprocessingDrawing" xmlns:w10="urn:schemas-microsoft-com:office:word" xmlns:w="http://schemas.openxmlformats.org/wordprocessingml/2006/main" xmlns:w14="http://schemas.microsoft.com/office/word/2010/wordml" xmlns:wpg="http://schemas.microsoft.com/office/word/2010/wordprocessingGroup" xmlns:wpi="http://schemas.microsoft.com/office/word/2010/wordprocessingInk" xmlns:wne="http://schemas.microsoft.com/office/word/2006/wordml" xmlns:wps="http://schemas.microsoft.com/office/word/2010/wordprocessingShape" mc:Ignorable="w14 wp14">
   <w:p>
     <w:pPr>
       <w:pStyle w:val="En-tte"/>
@@ -5128,7 +3407,7 @@
 </file>
 
 <file path=word/numbering.xml><?xml version="1.0" encoding="utf-8"?>
-<w:numbering xmlns:wpc="http://schemas.microsoft.com/office/word/2010/wordprocessingCanvas" xmlns:mo="http://schemas.microsoft.com/office/mac/office/2008/main" xmlns:mc="http://schemas.openxmlformats.org/markup-compatibility/2006" xmlns:mv="urn:schemas-microsoft-com:mac:vml" xmlns:o="urn:schemas-microsoft-com:office:office" xmlns:r="http://schemas.openxmlformats.org/officeDocument/2006/relationships" xmlns:m="http://schemas.openxmlformats.org/officeDocument/2006/math" xmlns:v="urn:schemas-microsoft-com:vml" xmlns:wp14="http://schemas.microsoft.com/office/word/2010/wordprocessingDrawing" xmlns:wp="http://schemas.openxmlformats.org/drawingml/2006/wordprocessingDrawing" xmlns:w10="urn:schemas-microsoft-com:office:word" xmlns:w="http://schemas.openxmlformats.org/wordprocessingml/2006/main" xmlns:w14="http://schemas.microsoft.com/office/word/2010/wordml" xmlns:wpg="http://schemas.microsoft.com/office/word/2010/wordprocessingGroup" xmlns:wpi="http://schemas.microsoft.com/office/word/2010/wordprocessingInk" xmlns:wne="http://schemas.microsoft.com/office/word/2006/wordml" xmlns:wps="http://schemas.microsoft.com/office/word/2010/wordprocessingShape" mc:Ignorable="w14 wp14">
+<w:numbering xmlns:wpc="http://schemas.microsoft.com/office/word/2010/wordprocessingCanvas" xmlns:mc="http://schemas.openxmlformats.org/markup-compatibility/2006" xmlns:o="urn:schemas-microsoft-com:office:office" xmlns:r="http://schemas.openxmlformats.org/officeDocument/2006/relationships" xmlns:m="http://schemas.openxmlformats.org/officeDocument/2006/math" xmlns:v="urn:schemas-microsoft-com:vml" xmlns:wp14="http://schemas.microsoft.com/office/word/2010/wordprocessingDrawing" xmlns:wp="http://schemas.openxmlformats.org/drawingml/2006/wordprocessingDrawing" xmlns:w10="urn:schemas-microsoft-com:office:word" xmlns:w="http://schemas.openxmlformats.org/wordprocessingml/2006/main" xmlns:w14="http://schemas.microsoft.com/office/word/2010/wordml" xmlns:wpg="http://schemas.microsoft.com/office/word/2010/wordprocessingGroup" xmlns:wpi="http://schemas.microsoft.com/office/word/2010/wordprocessingInk" xmlns:wne="http://schemas.microsoft.com/office/word/2006/wordml" xmlns:wps="http://schemas.microsoft.com/office/word/2010/wordprocessingShape" mc:Ignorable="w14 wp14">
   <w:abstractNum w:abstractNumId="0">
     <w:nsid w:val="381538FA"/>
     <w:multiLevelType w:val="hybridMultilevel"/>
@@ -5243,6 +3522,232 @@
     </w:lvl>
   </w:abstractNum>
   <w:abstractNum w:abstractNumId="1">
+    <w:nsid w:val="4F773EB1"/>
+    <w:multiLevelType w:val="hybridMultilevel"/>
+    <w:tmpl w:val="78666328"/>
+    <w:lvl w:ilvl="0" w:tplc="100C0001">
+      <w:start w:val="1"/>
+      <w:numFmt w:val="bullet"/>
+      <w:lvlText w:val=""/>
+      <w:lvlJc w:val="left"/>
+      <w:pPr>
+        <w:ind w:left="1440" w:hanging="360"/>
+      </w:pPr>
+      <w:rPr>
+        <w:rFonts w:ascii="Symbol" w:hAnsi="Symbol" w:hint="default"/>
+      </w:rPr>
+    </w:lvl>
+    <w:lvl w:ilvl="1" w:tplc="100C0003" w:tentative="1">
+      <w:start w:val="1"/>
+      <w:numFmt w:val="bullet"/>
+      <w:lvlText w:val="o"/>
+      <w:lvlJc w:val="left"/>
+      <w:pPr>
+        <w:ind w:left="2160" w:hanging="360"/>
+      </w:pPr>
+      <w:rPr>
+        <w:rFonts w:ascii="Courier New" w:hAnsi="Courier New" w:cs="Courier New" w:hint="default"/>
+      </w:rPr>
+    </w:lvl>
+    <w:lvl w:ilvl="2" w:tplc="100C0005" w:tentative="1">
+      <w:start w:val="1"/>
+      <w:numFmt w:val="bullet"/>
+      <w:lvlText w:val=""/>
+      <w:lvlJc w:val="left"/>
+      <w:pPr>
+        <w:ind w:left="2880" w:hanging="360"/>
+      </w:pPr>
+      <w:rPr>
+        <w:rFonts w:ascii="Wingdings" w:hAnsi="Wingdings" w:hint="default"/>
+      </w:rPr>
+    </w:lvl>
+    <w:lvl w:ilvl="3" w:tplc="100C0001" w:tentative="1">
+      <w:start w:val="1"/>
+      <w:numFmt w:val="bullet"/>
+      <w:lvlText w:val=""/>
+      <w:lvlJc w:val="left"/>
+      <w:pPr>
+        <w:ind w:left="3600" w:hanging="360"/>
+      </w:pPr>
+      <w:rPr>
+        <w:rFonts w:ascii="Symbol" w:hAnsi="Symbol" w:hint="default"/>
+      </w:rPr>
+    </w:lvl>
+    <w:lvl w:ilvl="4" w:tplc="100C0003" w:tentative="1">
+      <w:start w:val="1"/>
+      <w:numFmt w:val="bullet"/>
+      <w:lvlText w:val="o"/>
+      <w:lvlJc w:val="left"/>
+      <w:pPr>
+        <w:ind w:left="4320" w:hanging="360"/>
+      </w:pPr>
+      <w:rPr>
+        <w:rFonts w:ascii="Courier New" w:hAnsi="Courier New" w:cs="Courier New" w:hint="default"/>
+      </w:rPr>
+    </w:lvl>
+    <w:lvl w:ilvl="5" w:tplc="100C0005" w:tentative="1">
+      <w:start w:val="1"/>
+      <w:numFmt w:val="bullet"/>
+      <w:lvlText w:val=""/>
+      <w:lvlJc w:val="left"/>
+      <w:pPr>
+        <w:ind w:left="5040" w:hanging="360"/>
+      </w:pPr>
+      <w:rPr>
+        <w:rFonts w:ascii="Wingdings" w:hAnsi="Wingdings" w:hint="default"/>
+      </w:rPr>
+    </w:lvl>
+    <w:lvl w:ilvl="6" w:tplc="100C0001" w:tentative="1">
+      <w:start w:val="1"/>
+      <w:numFmt w:val="bullet"/>
+      <w:lvlText w:val=""/>
+      <w:lvlJc w:val="left"/>
+      <w:pPr>
+        <w:ind w:left="5760" w:hanging="360"/>
+      </w:pPr>
+      <w:rPr>
+        <w:rFonts w:ascii="Symbol" w:hAnsi="Symbol" w:hint="default"/>
+      </w:rPr>
+    </w:lvl>
+    <w:lvl w:ilvl="7" w:tplc="100C0003" w:tentative="1">
+      <w:start w:val="1"/>
+      <w:numFmt w:val="bullet"/>
+      <w:lvlText w:val="o"/>
+      <w:lvlJc w:val="left"/>
+      <w:pPr>
+        <w:ind w:left="6480" w:hanging="360"/>
+      </w:pPr>
+      <w:rPr>
+        <w:rFonts w:ascii="Courier New" w:hAnsi="Courier New" w:cs="Courier New" w:hint="default"/>
+      </w:rPr>
+    </w:lvl>
+    <w:lvl w:ilvl="8" w:tplc="100C0005" w:tentative="1">
+      <w:start w:val="1"/>
+      <w:numFmt w:val="bullet"/>
+      <w:lvlText w:val=""/>
+      <w:lvlJc w:val="left"/>
+      <w:pPr>
+        <w:ind w:left="7200" w:hanging="360"/>
+      </w:pPr>
+      <w:rPr>
+        <w:rFonts w:ascii="Wingdings" w:hAnsi="Wingdings" w:hint="default"/>
+      </w:rPr>
+    </w:lvl>
+  </w:abstractNum>
+  <w:abstractNum w:abstractNumId="2">
+    <w:nsid w:val="5496346E"/>
+    <w:multiLevelType w:val="hybridMultilevel"/>
+    <w:tmpl w:val="44D4F72C"/>
+    <w:lvl w:ilvl="0" w:tplc="100C0001">
+      <w:start w:val="1"/>
+      <w:numFmt w:val="bullet"/>
+      <w:lvlText w:val=""/>
+      <w:lvlJc w:val="left"/>
+      <w:pPr>
+        <w:ind w:left="720" w:hanging="360"/>
+      </w:pPr>
+      <w:rPr>
+        <w:rFonts w:ascii="Symbol" w:hAnsi="Symbol" w:hint="default"/>
+      </w:rPr>
+    </w:lvl>
+    <w:lvl w:ilvl="1" w:tplc="100C0003" w:tentative="1">
+      <w:start w:val="1"/>
+      <w:numFmt w:val="bullet"/>
+      <w:lvlText w:val="o"/>
+      <w:lvlJc w:val="left"/>
+      <w:pPr>
+        <w:ind w:left="1440" w:hanging="360"/>
+      </w:pPr>
+      <w:rPr>
+        <w:rFonts w:ascii="Courier New" w:hAnsi="Courier New" w:cs="Courier New" w:hint="default"/>
+      </w:rPr>
+    </w:lvl>
+    <w:lvl w:ilvl="2" w:tplc="100C0005" w:tentative="1">
+      <w:start w:val="1"/>
+      <w:numFmt w:val="bullet"/>
+      <w:lvlText w:val=""/>
+      <w:lvlJc w:val="left"/>
+      <w:pPr>
+        <w:ind w:left="2160" w:hanging="360"/>
+      </w:pPr>
+      <w:rPr>
+        <w:rFonts w:ascii="Wingdings" w:hAnsi="Wingdings" w:hint="default"/>
+      </w:rPr>
+    </w:lvl>
+    <w:lvl w:ilvl="3" w:tplc="100C0001" w:tentative="1">
+      <w:start w:val="1"/>
+      <w:numFmt w:val="bullet"/>
+      <w:lvlText w:val=""/>
+      <w:lvlJc w:val="left"/>
+      <w:pPr>
+        <w:ind w:left="2880" w:hanging="360"/>
+      </w:pPr>
+      <w:rPr>
+        <w:rFonts w:ascii="Symbol" w:hAnsi="Symbol" w:hint="default"/>
+      </w:rPr>
+    </w:lvl>
+    <w:lvl w:ilvl="4" w:tplc="100C0003" w:tentative="1">
+      <w:start w:val="1"/>
+      <w:numFmt w:val="bullet"/>
+      <w:lvlText w:val="o"/>
+      <w:lvlJc w:val="left"/>
+      <w:pPr>
+        <w:ind w:left="3600" w:hanging="360"/>
+      </w:pPr>
+      <w:rPr>
+        <w:rFonts w:ascii="Courier New" w:hAnsi="Courier New" w:cs="Courier New" w:hint="default"/>
+      </w:rPr>
+    </w:lvl>
+    <w:lvl w:ilvl="5" w:tplc="100C0005" w:tentative="1">
+      <w:start w:val="1"/>
+      <w:numFmt w:val="bullet"/>
+      <w:lvlText w:val=""/>
+      <w:lvlJc w:val="left"/>
+      <w:pPr>
+        <w:ind w:left="4320" w:hanging="360"/>
+      </w:pPr>
+      <w:rPr>
+        <w:rFonts w:ascii="Wingdings" w:hAnsi="Wingdings" w:hint="default"/>
+      </w:rPr>
+    </w:lvl>
+    <w:lvl w:ilvl="6" w:tplc="100C0001" w:tentative="1">
+      <w:start w:val="1"/>
+      <w:numFmt w:val="bullet"/>
+      <w:lvlText w:val=""/>
+      <w:lvlJc w:val="left"/>
+      <w:pPr>
+        <w:ind w:left="5040" w:hanging="360"/>
+      </w:pPr>
+      <w:rPr>
+        <w:rFonts w:ascii="Symbol" w:hAnsi="Symbol" w:hint="default"/>
+      </w:rPr>
+    </w:lvl>
+    <w:lvl w:ilvl="7" w:tplc="100C0003" w:tentative="1">
+      <w:start w:val="1"/>
+      <w:numFmt w:val="bullet"/>
+      <w:lvlText w:val="o"/>
+      <w:lvlJc w:val="left"/>
+      <w:pPr>
+        <w:ind w:left="5760" w:hanging="360"/>
+      </w:pPr>
+      <w:rPr>
+        <w:rFonts w:ascii="Courier New" w:hAnsi="Courier New" w:cs="Courier New" w:hint="default"/>
+      </w:rPr>
+    </w:lvl>
+    <w:lvl w:ilvl="8" w:tplc="100C0005" w:tentative="1">
+      <w:start w:val="1"/>
+      <w:numFmt w:val="bullet"/>
+      <w:lvlText w:val=""/>
+      <w:lvlJc w:val="left"/>
+      <w:pPr>
+        <w:ind w:left="6480" w:hanging="360"/>
+      </w:pPr>
+      <w:rPr>
+        <w:rFonts w:ascii="Wingdings" w:hAnsi="Wingdings" w:hint="default"/>
+      </w:rPr>
+    </w:lvl>
+  </w:abstractNum>
+  <w:abstractNum w:abstractNumId="3">
     <w:nsid w:val="55183278"/>
     <w:multiLevelType w:val="hybridMultilevel"/>
     <w:tmpl w:val="AACA722C"/>
@@ -5355,7 +3860,120 @@
       </w:rPr>
     </w:lvl>
   </w:abstractNum>
-  <w:abstractNum w:abstractNumId="2">
+  <w:abstractNum w:abstractNumId="4">
+    <w:nsid w:val="56DE42F2"/>
+    <w:multiLevelType w:val="hybridMultilevel"/>
+    <w:tmpl w:val="DAFA57AE"/>
+    <w:lvl w:ilvl="0" w:tplc="100C0001">
+      <w:start w:val="1"/>
+      <w:numFmt w:val="bullet"/>
+      <w:lvlText w:val=""/>
+      <w:lvlJc w:val="left"/>
+      <w:pPr>
+        <w:ind w:left="1440" w:hanging="360"/>
+      </w:pPr>
+      <w:rPr>
+        <w:rFonts w:ascii="Symbol" w:hAnsi="Symbol" w:hint="default"/>
+      </w:rPr>
+    </w:lvl>
+    <w:lvl w:ilvl="1" w:tplc="100C0003" w:tentative="1">
+      <w:start w:val="1"/>
+      <w:numFmt w:val="bullet"/>
+      <w:lvlText w:val="o"/>
+      <w:lvlJc w:val="left"/>
+      <w:pPr>
+        <w:ind w:left="2160" w:hanging="360"/>
+      </w:pPr>
+      <w:rPr>
+        <w:rFonts w:ascii="Courier New" w:hAnsi="Courier New" w:cs="Courier New" w:hint="default"/>
+      </w:rPr>
+    </w:lvl>
+    <w:lvl w:ilvl="2" w:tplc="100C0005" w:tentative="1">
+      <w:start w:val="1"/>
+      <w:numFmt w:val="bullet"/>
+      <w:lvlText w:val=""/>
+      <w:lvlJc w:val="left"/>
+      <w:pPr>
+        <w:ind w:left="2880" w:hanging="360"/>
+      </w:pPr>
+      <w:rPr>
+        <w:rFonts w:ascii="Wingdings" w:hAnsi="Wingdings" w:hint="default"/>
+      </w:rPr>
+    </w:lvl>
+    <w:lvl w:ilvl="3" w:tplc="100C0001" w:tentative="1">
+      <w:start w:val="1"/>
+      <w:numFmt w:val="bullet"/>
+      <w:lvlText w:val=""/>
+      <w:lvlJc w:val="left"/>
+      <w:pPr>
+        <w:ind w:left="3600" w:hanging="360"/>
+      </w:pPr>
+      <w:rPr>
+        <w:rFonts w:ascii="Symbol" w:hAnsi="Symbol" w:hint="default"/>
+      </w:rPr>
+    </w:lvl>
+    <w:lvl w:ilvl="4" w:tplc="100C0003" w:tentative="1">
+      <w:start w:val="1"/>
+      <w:numFmt w:val="bullet"/>
+      <w:lvlText w:val="o"/>
+      <w:lvlJc w:val="left"/>
+      <w:pPr>
+        <w:ind w:left="4320" w:hanging="360"/>
+      </w:pPr>
+      <w:rPr>
+        <w:rFonts w:ascii="Courier New" w:hAnsi="Courier New" w:cs="Courier New" w:hint="default"/>
+      </w:rPr>
+    </w:lvl>
+    <w:lvl w:ilvl="5" w:tplc="100C0005" w:tentative="1">
+      <w:start w:val="1"/>
+      <w:numFmt w:val="bullet"/>
+      <w:lvlText w:val=""/>
+      <w:lvlJc w:val="left"/>
+      <w:pPr>
+        <w:ind w:left="5040" w:hanging="360"/>
+      </w:pPr>
+      <w:rPr>
+        <w:rFonts w:ascii="Wingdings" w:hAnsi="Wingdings" w:hint="default"/>
+      </w:rPr>
+    </w:lvl>
+    <w:lvl w:ilvl="6" w:tplc="100C0001" w:tentative="1">
+      <w:start w:val="1"/>
+      <w:numFmt w:val="bullet"/>
+      <w:lvlText w:val=""/>
+      <w:lvlJc w:val="left"/>
+      <w:pPr>
+        <w:ind w:left="5760" w:hanging="360"/>
+      </w:pPr>
+      <w:rPr>
+        <w:rFonts w:ascii="Symbol" w:hAnsi="Symbol" w:hint="default"/>
+      </w:rPr>
+    </w:lvl>
+    <w:lvl w:ilvl="7" w:tplc="100C0003" w:tentative="1">
+      <w:start w:val="1"/>
+      <w:numFmt w:val="bullet"/>
+      <w:lvlText w:val="o"/>
+      <w:lvlJc w:val="left"/>
+      <w:pPr>
+        <w:ind w:left="6480" w:hanging="360"/>
+      </w:pPr>
+      <w:rPr>
+        <w:rFonts w:ascii="Courier New" w:hAnsi="Courier New" w:cs="Courier New" w:hint="default"/>
+      </w:rPr>
+    </w:lvl>
+    <w:lvl w:ilvl="8" w:tplc="100C0005" w:tentative="1">
+      <w:start w:val="1"/>
+      <w:numFmt w:val="bullet"/>
+      <w:lvlText w:val=""/>
+      <w:lvlJc w:val="left"/>
+      <w:pPr>
+        <w:ind w:left="7200" w:hanging="360"/>
+      </w:pPr>
+      <w:rPr>
+        <w:rFonts w:ascii="Wingdings" w:hAnsi="Wingdings" w:hint="default"/>
+      </w:rPr>
+    </w:lvl>
+  </w:abstractNum>
+  <w:abstractNum w:abstractNumId="5">
     <w:nsid w:val="57034F16"/>
     <w:multiLevelType w:val="hybridMultilevel"/>
     <w:tmpl w:val="B4361D44"/>
@@ -5468,7 +4086,120 @@
       </w:rPr>
     </w:lvl>
   </w:abstractNum>
-  <w:abstractNum w:abstractNumId="3">
+  <w:abstractNum w:abstractNumId="6">
+    <w:nsid w:val="5E0B1F0A"/>
+    <w:multiLevelType w:val="hybridMultilevel"/>
+    <w:tmpl w:val="F17006E2"/>
+    <w:lvl w:ilvl="0" w:tplc="100C0001">
+      <w:start w:val="1"/>
+      <w:numFmt w:val="bullet"/>
+      <w:lvlText w:val=""/>
+      <w:lvlJc w:val="left"/>
+      <w:pPr>
+        <w:ind w:left="1440" w:hanging="360"/>
+      </w:pPr>
+      <w:rPr>
+        <w:rFonts w:ascii="Symbol" w:hAnsi="Symbol" w:hint="default"/>
+      </w:rPr>
+    </w:lvl>
+    <w:lvl w:ilvl="1" w:tplc="100C0003" w:tentative="1">
+      <w:start w:val="1"/>
+      <w:numFmt w:val="bullet"/>
+      <w:lvlText w:val="o"/>
+      <w:lvlJc w:val="left"/>
+      <w:pPr>
+        <w:ind w:left="2160" w:hanging="360"/>
+      </w:pPr>
+      <w:rPr>
+        <w:rFonts w:ascii="Courier New" w:hAnsi="Courier New" w:cs="Courier New" w:hint="default"/>
+      </w:rPr>
+    </w:lvl>
+    <w:lvl w:ilvl="2" w:tplc="100C0005" w:tentative="1">
+      <w:start w:val="1"/>
+      <w:numFmt w:val="bullet"/>
+      <w:lvlText w:val=""/>
+      <w:lvlJc w:val="left"/>
+      <w:pPr>
+        <w:ind w:left="2880" w:hanging="360"/>
+      </w:pPr>
+      <w:rPr>
+        <w:rFonts w:ascii="Wingdings" w:hAnsi="Wingdings" w:hint="default"/>
+      </w:rPr>
+    </w:lvl>
+    <w:lvl w:ilvl="3" w:tplc="100C0001" w:tentative="1">
+      <w:start w:val="1"/>
+      <w:numFmt w:val="bullet"/>
+      <w:lvlText w:val=""/>
+      <w:lvlJc w:val="left"/>
+      <w:pPr>
+        <w:ind w:left="3600" w:hanging="360"/>
+      </w:pPr>
+      <w:rPr>
+        <w:rFonts w:ascii="Symbol" w:hAnsi="Symbol" w:hint="default"/>
+      </w:rPr>
+    </w:lvl>
+    <w:lvl w:ilvl="4" w:tplc="100C0003" w:tentative="1">
+      <w:start w:val="1"/>
+      <w:numFmt w:val="bullet"/>
+      <w:lvlText w:val="o"/>
+      <w:lvlJc w:val="left"/>
+      <w:pPr>
+        <w:ind w:left="4320" w:hanging="360"/>
+      </w:pPr>
+      <w:rPr>
+        <w:rFonts w:ascii="Courier New" w:hAnsi="Courier New" w:cs="Courier New" w:hint="default"/>
+      </w:rPr>
+    </w:lvl>
+    <w:lvl w:ilvl="5" w:tplc="100C0005" w:tentative="1">
+      <w:start w:val="1"/>
+      <w:numFmt w:val="bullet"/>
+      <w:lvlText w:val=""/>
+      <w:lvlJc w:val="left"/>
+      <w:pPr>
+        <w:ind w:left="5040" w:hanging="360"/>
+      </w:pPr>
+      <w:rPr>
+        <w:rFonts w:ascii="Wingdings" w:hAnsi="Wingdings" w:hint="default"/>
+      </w:rPr>
+    </w:lvl>
+    <w:lvl w:ilvl="6" w:tplc="100C0001" w:tentative="1">
+      <w:start w:val="1"/>
+      <w:numFmt w:val="bullet"/>
+      <w:lvlText w:val=""/>
+      <w:lvlJc w:val="left"/>
+      <w:pPr>
+        <w:ind w:left="5760" w:hanging="360"/>
+      </w:pPr>
+      <w:rPr>
+        <w:rFonts w:ascii="Symbol" w:hAnsi="Symbol" w:hint="default"/>
+      </w:rPr>
+    </w:lvl>
+    <w:lvl w:ilvl="7" w:tplc="100C0003" w:tentative="1">
+      <w:start w:val="1"/>
+      <w:numFmt w:val="bullet"/>
+      <w:lvlText w:val="o"/>
+      <w:lvlJc w:val="left"/>
+      <w:pPr>
+        <w:ind w:left="6480" w:hanging="360"/>
+      </w:pPr>
+      <w:rPr>
+        <w:rFonts w:ascii="Courier New" w:hAnsi="Courier New" w:cs="Courier New" w:hint="default"/>
+      </w:rPr>
+    </w:lvl>
+    <w:lvl w:ilvl="8" w:tplc="100C0005" w:tentative="1">
+      <w:start w:val="1"/>
+      <w:numFmt w:val="bullet"/>
+      <w:lvlText w:val=""/>
+      <w:lvlJc w:val="left"/>
+      <w:pPr>
+        <w:ind w:left="7200" w:hanging="360"/>
+      </w:pPr>
+      <w:rPr>
+        <w:rFonts w:ascii="Wingdings" w:hAnsi="Wingdings" w:hint="default"/>
+      </w:rPr>
+    </w:lvl>
+  </w:abstractNum>
+  <w:abstractNum w:abstractNumId="7">
     <w:nsid w:val="635454BD"/>
     <w:multiLevelType w:val="hybridMultilevel"/>
     <w:tmpl w:val="7C36A9DA"/>
@@ -5581,7 +4312,120 @@
       </w:rPr>
     </w:lvl>
   </w:abstractNum>
-  <w:abstractNum w:abstractNumId="4">
+  <w:abstractNum w:abstractNumId="8">
+    <w:nsid w:val="747B520C"/>
+    <w:multiLevelType w:val="hybridMultilevel"/>
+    <w:tmpl w:val="829AEB34"/>
+    <w:lvl w:ilvl="0" w:tplc="100C0001">
+      <w:start w:val="1"/>
+      <w:numFmt w:val="bullet"/>
+      <w:lvlText w:val=""/>
+      <w:lvlJc w:val="left"/>
+      <w:pPr>
+        <w:ind w:left="1440" w:hanging="360"/>
+      </w:pPr>
+      <w:rPr>
+        <w:rFonts w:ascii="Symbol" w:hAnsi="Symbol" w:hint="default"/>
+      </w:rPr>
+    </w:lvl>
+    <w:lvl w:ilvl="1" w:tplc="100C0003">
+      <w:start w:val="1"/>
+      <w:numFmt w:val="bullet"/>
+      <w:lvlText w:val="o"/>
+      <w:lvlJc w:val="left"/>
+      <w:pPr>
+        <w:ind w:left="2160" w:hanging="360"/>
+      </w:pPr>
+      <w:rPr>
+        <w:rFonts w:ascii="Courier New" w:hAnsi="Courier New" w:cs="Courier New" w:hint="default"/>
+      </w:rPr>
+    </w:lvl>
+    <w:lvl w:ilvl="2" w:tplc="100C0005" w:tentative="1">
+      <w:start w:val="1"/>
+      <w:numFmt w:val="bullet"/>
+      <w:lvlText w:val=""/>
+      <w:lvlJc w:val="left"/>
+      <w:pPr>
+        <w:ind w:left="2880" w:hanging="360"/>
+      </w:pPr>
+      <w:rPr>
+        <w:rFonts w:ascii="Wingdings" w:hAnsi="Wingdings" w:hint="default"/>
+      </w:rPr>
+    </w:lvl>
+    <w:lvl w:ilvl="3" w:tplc="100C0001" w:tentative="1">
+      <w:start w:val="1"/>
+      <w:numFmt w:val="bullet"/>
+      <w:lvlText w:val=""/>
+      <w:lvlJc w:val="left"/>
+      <w:pPr>
+        <w:ind w:left="3600" w:hanging="360"/>
+      </w:pPr>
+      <w:rPr>
+        <w:rFonts w:ascii="Symbol" w:hAnsi="Symbol" w:hint="default"/>
+      </w:rPr>
+    </w:lvl>
+    <w:lvl w:ilvl="4" w:tplc="100C0003" w:tentative="1">
+      <w:start w:val="1"/>
+      <w:numFmt w:val="bullet"/>
+      <w:lvlText w:val="o"/>
+      <w:lvlJc w:val="left"/>
+      <w:pPr>
+        <w:ind w:left="4320" w:hanging="360"/>
+      </w:pPr>
+      <w:rPr>
+        <w:rFonts w:ascii="Courier New" w:hAnsi="Courier New" w:cs="Courier New" w:hint="default"/>
+      </w:rPr>
+    </w:lvl>
+    <w:lvl w:ilvl="5" w:tplc="100C0005" w:tentative="1">
+      <w:start w:val="1"/>
+      <w:numFmt w:val="bullet"/>
+      <w:lvlText w:val=""/>
+      <w:lvlJc w:val="left"/>
+      <w:pPr>
+        <w:ind w:left="5040" w:hanging="360"/>
+      </w:pPr>
+      <w:rPr>
+        <w:rFonts w:ascii="Wingdings" w:hAnsi="Wingdings" w:hint="default"/>
+      </w:rPr>
+    </w:lvl>
+    <w:lvl w:ilvl="6" w:tplc="100C0001" w:tentative="1">
+      <w:start w:val="1"/>
+      <w:numFmt w:val="bullet"/>
+      <w:lvlText w:val=""/>
+      <w:lvlJc w:val="left"/>
+      <w:pPr>
+        <w:ind w:left="5760" w:hanging="360"/>
+      </w:pPr>
+      <w:rPr>
+        <w:rFonts w:ascii="Symbol" w:hAnsi="Symbol" w:hint="default"/>
+      </w:rPr>
+    </w:lvl>
+    <w:lvl w:ilvl="7" w:tplc="100C0003" w:tentative="1">
+      <w:start w:val="1"/>
+      <w:numFmt w:val="bullet"/>
+      <w:lvlText w:val="o"/>
+      <w:lvlJc w:val="left"/>
+      <w:pPr>
+        <w:ind w:left="6480" w:hanging="360"/>
+      </w:pPr>
+      <w:rPr>
+        <w:rFonts w:ascii="Courier New" w:hAnsi="Courier New" w:cs="Courier New" w:hint="default"/>
+      </w:rPr>
+    </w:lvl>
+    <w:lvl w:ilvl="8" w:tplc="100C0005" w:tentative="1">
+      <w:start w:val="1"/>
+      <w:numFmt w:val="bullet"/>
+      <w:lvlText w:val=""/>
+      <w:lvlJc w:val="left"/>
+      <w:pPr>
+        <w:ind w:left="7200" w:hanging="360"/>
+      </w:pPr>
+      <w:rPr>
+        <w:rFonts w:ascii="Wingdings" w:hAnsi="Wingdings" w:hint="default"/>
+      </w:rPr>
+    </w:lvl>
+  </w:abstractNum>
+  <w:abstractNum w:abstractNumId="9">
     <w:nsid w:val="776C302C"/>
     <w:multiLevelType w:val="hybridMultilevel"/>
     <w:tmpl w:val="85385422"/>
@@ -5695,19 +4539,34 @@
     </w:lvl>
   </w:abstractNum>
   <w:num w:numId="1">
-    <w:abstractNumId w:val="4"/>
+    <w:abstractNumId w:val="9"/>
   </w:num>
   <w:num w:numId="2">
-    <w:abstractNumId w:val="3"/>
+    <w:abstractNumId w:val="7"/>
   </w:num>
   <w:num w:numId="3">
-    <w:abstractNumId w:val="2"/>
+    <w:abstractNumId w:val="5"/>
   </w:num>
   <w:num w:numId="4">
     <w:abstractNumId w:val="0"/>
   </w:num>
   <w:num w:numId="5">
+    <w:abstractNumId w:val="3"/>
+  </w:num>
+  <w:num w:numId="6">
     <w:abstractNumId w:val="1"/>
+  </w:num>
+  <w:num w:numId="7">
+    <w:abstractNumId w:val="4"/>
+  </w:num>
+  <w:num w:numId="8">
+    <w:abstractNumId w:val="2"/>
+  </w:num>
+  <w:num w:numId="9">
+    <w:abstractNumId w:val="8"/>
+  </w:num>
+  <w:num w:numId="10">
+    <w:abstractNumId w:val="6"/>
   </w:num>
 </w:numbering>
 </file>
@@ -5729,7 +4588,7 @@
       </w:pPr>
     </w:pPrDefault>
   </w:docDefaults>
-  <w:latentStyles w:defLockedState="0" w:defUIPriority="99" w:defSemiHidden="1" w:defUnhideWhenUsed="1" w:defQFormat="0" w:count="276">
+  <w:latentStyles w:defLockedState="0" w:defUIPriority="99" w:defSemiHidden="1" w:defUnhideWhenUsed="1" w:defQFormat="0" w:count="267">
     <w:lsdException w:name="Normal" w:semiHidden="0" w:uiPriority="0" w:unhideWhenUsed="0" w:qFormat="1"/>
     <w:lsdException w:name="heading 1" w:semiHidden="0" w:uiPriority="9" w:unhideWhenUsed="0" w:qFormat="1"/>
     <w:lsdException w:name="heading 2" w:uiPriority="9" w:qFormat="1"/>
@@ -6218,7 +5077,7 @@
       <w:szCs w:val="20"/>
     </w:rPr>
   </w:style>
-  <w:style w:type="character" w:styleId="Marquedenotedefin">
+  <w:style w:type="character" w:styleId="Appeldenotedefin">
     <w:name w:val="endnote reference"/>
     <w:basedOn w:val="Policepardfaut"/>
     <w:uiPriority w:val="99"/>
@@ -6257,7 +5116,7 @@
       <w:szCs w:val="20"/>
     </w:rPr>
   </w:style>
-  <w:style w:type="character" w:styleId="Marquenotebasdepage">
+  <w:style w:type="character" w:styleId="Appelnotedebasdep">
     <w:name w:val="footnote reference"/>
     <w:basedOn w:val="Policepardfaut"/>
     <w:uiPriority w:val="99"/>
@@ -6268,7 +5127,7 @@
       <w:vertAlign w:val="superscript"/>
     </w:rPr>
   </w:style>
-  <w:style w:type="table" w:styleId="Grille">
+  <w:style w:type="table" w:styleId="Grilledutableau">
     <w:name w:val="Table Grid"/>
     <w:basedOn w:val="TableauNormal"/>
     <w:uiPriority w:val="59"/>
@@ -6277,7 +5136,6 @@
       <w:spacing w:after="0" w:line="240" w:lineRule="auto"/>
     </w:pPr>
     <w:tblPr>
-      <w:tblInd w:w="0" w:type="dxa"/>
       <w:tblBorders>
         <w:top w:val="single" w:sz="4" w:space="0" w:color="auto"/>
         <w:left w:val="single" w:sz="4" w:space="0" w:color="auto"/>
@@ -6286,12 +5144,6 @@
         <w:insideH w:val="single" w:sz="4" w:space="0" w:color="auto"/>
         <w:insideV w:val="single" w:sz="4" w:space="0" w:color="auto"/>
       </w:tblBorders>
-      <w:tblCellMar>
-        <w:top w:w="0" w:type="dxa"/>
-        <w:left w:w="108" w:type="dxa"/>
-        <w:bottom w:w="0" w:type="dxa"/>
-        <w:right w:w="108" w:type="dxa"/>
-      </w:tblCellMar>
     </w:tblPr>
   </w:style>
   <w:style w:type="paragraph" w:styleId="Titre">
@@ -6352,7 +5204,7 @@
 </file>
 
 <file path=word/stylesWithEffects.xml><?xml version="1.0" encoding="utf-8"?>
-<w:styles xmlns:wpc="http://schemas.microsoft.com/office/word/2010/wordprocessingCanvas" xmlns:mo="http://schemas.microsoft.com/office/mac/office/2008/main" xmlns:mc="http://schemas.openxmlformats.org/markup-compatibility/2006" xmlns:mv="urn:schemas-microsoft-com:mac:vml" xmlns:o="urn:schemas-microsoft-com:office:office" xmlns:r="http://schemas.openxmlformats.org/officeDocument/2006/relationships" xmlns:m="http://schemas.openxmlformats.org/officeDocument/2006/math" xmlns:v="urn:schemas-microsoft-com:vml" xmlns:wp14="http://schemas.microsoft.com/office/word/2010/wordprocessingDrawing" xmlns:wp="http://schemas.openxmlformats.org/drawingml/2006/wordprocessingDrawing" xmlns:w10="urn:schemas-microsoft-com:office:word" xmlns:w="http://schemas.openxmlformats.org/wordprocessingml/2006/main" xmlns:w14="http://schemas.microsoft.com/office/word/2010/wordml" xmlns:wpg="http://schemas.microsoft.com/office/word/2010/wordprocessingGroup" xmlns:wpi="http://schemas.microsoft.com/office/word/2010/wordprocessingInk" xmlns:wne="http://schemas.microsoft.com/office/word/2006/wordml" xmlns:wps="http://schemas.microsoft.com/office/word/2010/wordprocessingShape" mc:Ignorable="w14 wp14">
+<w:styles xmlns:wpc="http://schemas.microsoft.com/office/word/2010/wordprocessingCanvas" xmlns:mc="http://schemas.openxmlformats.org/markup-compatibility/2006" xmlns:o="urn:schemas-microsoft-com:office:office" xmlns:r="http://schemas.openxmlformats.org/officeDocument/2006/relationships" xmlns:m="http://schemas.openxmlformats.org/officeDocument/2006/math" xmlns:v="urn:schemas-microsoft-com:vml" xmlns:wp14="http://schemas.microsoft.com/office/word/2010/wordprocessingDrawing" xmlns:wp="http://schemas.openxmlformats.org/drawingml/2006/wordprocessingDrawing" xmlns:w10="urn:schemas-microsoft-com:office:word" xmlns:w="http://schemas.openxmlformats.org/wordprocessingml/2006/main" xmlns:w14="http://schemas.microsoft.com/office/word/2010/wordml" xmlns:wpg="http://schemas.microsoft.com/office/word/2010/wordprocessingGroup" xmlns:wpi="http://schemas.microsoft.com/office/word/2010/wordprocessingInk" xmlns:wne="http://schemas.microsoft.com/office/word/2006/wordml" xmlns:wps="http://schemas.microsoft.com/office/word/2010/wordprocessingShape" mc:Ignorable="w14 wp14">
   <w:docDefaults>
     <w:rPrDefault>
       <w:rPr>
@@ -6368,7 +5220,7 @@
       </w:pPr>
     </w:pPrDefault>
   </w:docDefaults>
-  <w:latentStyles w:defLockedState="0" w:defUIPriority="99" w:defSemiHidden="1" w:defUnhideWhenUsed="1" w:defQFormat="0" w:count="276">
+  <w:latentStyles w:defLockedState="0" w:defUIPriority="99" w:defSemiHidden="1" w:defUnhideWhenUsed="1" w:defQFormat="0" w:count="267">
     <w:lsdException w:name="Normal" w:semiHidden="0" w:uiPriority="0" w:unhideWhenUsed="0" w:qFormat="1"/>
     <w:lsdException w:name="heading 1" w:semiHidden="0" w:uiPriority="9" w:unhideWhenUsed="0" w:qFormat="1"/>
     <w:lsdException w:name="heading 2" w:uiPriority="9" w:qFormat="1"/>
@@ -6857,7 +5709,7 @@
       <w:szCs w:val="20"/>
     </w:rPr>
   </w:style>
-  <w:style w:type="character" w:styleId="Marquedenotedefin">
+  <w:style w:type="character" w:styleId="Appeldenotedefin">
     <w:name w:val="endnote reference"/>
     <w:basedOn w:val="Policepardfaut"/>
     <w:uiPriority w:val="99"/>
@@ -6896,7 +5748,7 @@
       <w:szCs w:val="20"/>
     </w:rPr>
   </w:style>
-  <w:style w:type="character" w:styleId="Marquenotebasdepage">
+  <w:style w:type="character" w:styleId="Appelnotedebasdep">
     <w:name w:val="footnote reference"/>
     <w:basedOn w:val="Policepardfaut"/>
     <w:uiPriority w:val="99"/>
@@ -6907,7 +5759,7 @@
       <w:vertAlign w:val="superscript"/>
     </w:rPr>
   </w:style>
-  <w:style w:type="table" w:styleId="Grille">
+  <w:style w:type="table" w:styleId="Grilledutableau">
     <w:name w:val="Table Grid"/>
     <w:basedOn w:val="TableauNormal"/>
     <w:uiPriority w:val="59"/>
@@ -6916,7 +5768,6 @@
       <w:spacing w:after="0" w:line="240" w:lineRule="auto"/>
     </w:pPr>
     <w:tblPr>
-      <w:tblInd w:w="0" w:type="dxa"/>
       <w:tblBorders>
         <w:top w:val="single" w:sz="4" w:space="0" w:color="auto"/>
         <w:left w:val="single" w:sz="4" w:space="0" w:color="auto"/>
@@ -6925,12 +5776,6 @@
         <w:insideH w:val="single" w:sz="4" w:space="0" w:color="auto"/>
         <w:insideV w:val="single" w:sz="4" w:space="0" w:color="auto"/>
       </w:tblBorders>
-      <w:tblCellMar>
-        <w:top w:w="0" w:type="dxa"/>
-        <w:left w:w="108" w:type="dxa"/>
-        <w:bottom w:w="0" w:type="dxa"/>
-        <w:right w:w="108" w:type="dxa"/>
-      </w:tblCellMar>
     </w:tblPr>
   </w:style>
   <w:style w:type="paragraph" w:styleId="Titre">
@@ -7272,7 +6117,7 @@
 </file>
 
 <file path=customXml/itemProps1.xml><?xml version="1.0" encoding="utf-8"?>
-<ds:datastoreItem xmlns:ds="http://schemas.openxmlformats.org/officeDocument/2006/customXml" ds:itemID="{1B76A6D3-BE4B-EF45-98B5-2E97220E11F8}">
+<ds:datastoreItem xmlns:ds="http://schemas.openxmlformats.org/officeDocument/2006/customXml" ds:itemID="{C9265A7E-0534-4D54-BA66-04AAB2F68006}">
   <ds:schemaRefs>
     <ds:schemaRef ds:uri="http://schemas.openxmlformats.org/officeDocument/2006/bibliography"/>
   </ds:schemaRefs>

--- a/CahierBord.docx
+++ b/CahierBord.docx
@@ -1,6 +1,6 @@
 
 <file path=word/document.xml><?xml version="1.0" encoding="utf-8"?>
-<w:document xmlns:wpc="http://schemas.microsoft.com/office/word/2010/wordprocessingCanvas" xmlns:mc="http://schemas.openxmlformats.org/markup-compatibility/2006" xmlns:o="urn:schemas-microsoft-com:office:office" xmlns:r="http://schemas.openxmlformats.org/officeDocument/2006/relationships" xmlns:m="http://schemas.openxmlformats.org/officeDocument/2006/math" xmlns:v="urn:schemas-microsoft-com:vml" xmlns:wp14="http://schemas.microsoft.com/office/word/2010/wordprocessingDrawing" xmlns:wp="http://schemas.openxmlformats.org/drawingml/2006/wordprocessingDrawing" xmlns:w10="urn:schemas-microsoft-com:office:word" xmlns:w="http://schemas.openxmlformats.org/wordprocessingml/2006/main" xmlns:w14="http://schemas.microsoft.com/office/word/2010/wordml" xmlns:wpg="http://schemas.microsoft.com/office/word/2010/wordprocessingGroup" xmlns:wpi="http://schemas.microsoft.com/office/word/2010/wordprocessingInk" xmlns:wne="http://schemas.microsoft.com/office/word/2006/wordml" xmlns:wps="http://schemas.microsoft.com/office/word/2010/wordprocessingShape" mc:Ignorable="w14 wp14">
+<w:document xmlns:wpc="http://schemas.microsoft.com/office/word/2010/wordprocessingCanvas" xmlns:mo="http://schemas.microsoft.com/office/mac/office/2008/main" xmlns:mc="http://schemas.openxmlformats.org/markup-compatibility/2006" xmlns:mv="urn:schemas-microsoft-com:mac:vml" xmlns:o="urn:schemas-microsoft-com:office:office" xmlns:r="http://schemas.openxmlformats.org/officeDocument/2006/relationships" xmlns:m="http://schemas.openxmlformats.org/officeDocument/2006/math" xmlns:v="urn:schemas-microsoft-com:vml" xmlns:wp14="http://schemas.microsoft.com/office/word/2010/wordprocessingDrawing" xmlns:wp="http://schemas.openxmlformats.org/drawingml/2006/wordprocessingDrawing" xmlns:w10="urn:schemas-microsoft-com:office:word" xmlns:w="http://schemas.openxmlformats.org/wordprocessingml/2006/main" xmlns:w14="http://schemas.microsoft.com/office/word/2010/wordml" xmlns:wpg="http://schemas.microsoft.com/office/word/2010/wordprocessingGroup" xmlns:wpi="http://schemas.microsoft.com/office/word/2010/wordprocessingInk" xmlns:wne="http://schemas.microsoft.com/office/word/2006/wordml" xmlns:wps="http://schemas.microsoft.com/office/word/2010/wordprocessingShape" mc:Ignorable="w14 wp14">
   <w:body>
     <w:p>
       <w:pPr>
@@ -15,11 +15,12 @@
         <w:rPr>
           <w:noProof/>
           <w:sz w:val="36"/>
+          <w:lang w:val="fr-FR" w:eastAsia="fr-FR"/>
         </w:rPr>
         <mc:AlternateContent>
           <mc:Choice Requires="wps">
             <w:drawing>
-              <wp:anchor distT="0" distB="0" distL="114300" distR="114300" simplePos="0" relativeHeight="251659264" behindDoc="0" locked="0" layoutInCell="1" allowOverlap="1" wp14:anchorId="62B927B0" wp14:editId="743476C2">
+              <wp:anchor distT="0" distB="0" distL="114300" distR="114300" simplePos="0" relativeHeight="251659264" behindDoc="0" locked="0" layoutInCell="1" allowOverlap="1" wp14:anchorId="299F2D09" wp14:editId="5A8F6F56">
                 <wp:simplePos x="903767" y="903767"/>
                 <wp:positionH relativeFrom="margin">
                   <wp:align>center</wp:align>
@@ -27,7 +28,7 @@
                 <wp:positionV relativeFrom="margin">
                   <wp:posOffset>1314465</wp:posOffset>
                 </wp:positionV>
-                <wp:extent cx="1828800" cy="1828800"/>
+                <wp:extent cx="5802630" cy="3049905"/>
                 <wp:effectExtent l="0" t="0" r="0" b="0"/>
                 <wp:wrapSquare wrapText="bothSides"/>
                 <wp:docPr id="1" name="Zone de texte 1"/>
@@ -39,7 +40,7 @@
                       <wps:spPr>
                         <a:xfrm>
                           <a:off x="0" y="0"/>
-                          <a:ext cx="1828800" cy="1828800"/>
+                          <a:ext cx="5802630" cy="3049905"/>
                         </a:xfrm>
                         <a:prstGeom prst="rect">
                           <a:avLst/>
@@ -311,19 +312,11 @@
           <w:sz w:val="36"/>
         </w:rPr>
       </w:pPr>
-      <w:proofErr w:type="spellStart"/>
       <w:r>
         <w:rPr>
           <w:sz w:val="36"/>
         </w:rPr>
-        <w:t>Hottinger</w:t>
-      </w:r>
-      <w:proofErr w:type="spellEnd"/>
-      <w:r>
-        <w:rPr>
-          <w:sz w:val="36"/>
-        </w:rPr>
-        <w:t xml:space="preserve"> Jeremy</w:t>
+        <w:t>Hottinger Jeremy</w:t>
       </w:r>
     </w:p>
     <w:p>
@@ -1613,15 +1606,7 @@
         <w:ind w:left="0"/>
       </w:pPr>
       <w:r>
-        <w:t xml:space="preserve">Implémenter un </w:t>
-      </w:r>
-      <w:proofErr w:type="spellStart"/>
-      <w:r>
-        <w:t>bootloader</w:t>
-      </w:r>
-      <w:proofErr w:type="spellEnd"/>
-      <w:r>
-        <w:t xml:space="preserve"> qui chargera un mini noyau à l’aide de l’émulateur QEMU.</w:t>
+        <w:t>Implémenter un bootloader qui chargera un mini noyau à l’aide de l’émulateur QEMU.</w:t>
       </w:r>
     </w:p>
     <w:p>
@@ -1649,15 +1634,7 @@
         <w:t>image disque</w:t>
       </w:r>
       <w:r>
-        <w:t xml:space="preserve"> qui servira de disque de boot à QEMU. Elle contiendra le secteur de boot suivi du mini </w:t>
-      </w:r>
-      <w:proofErr w:type="spellStart"/>
-      <w:r>
-        <w:t>kernel</w:t>
-      </w:r>
-      <w:proofErr w:type="spellEnd"/>
-      <w:r>
-        <w:t>.</w:t>
+        <w:t xml:space="preserve"> qui servira de disque de boot à QEMU. Elle contiendra le secteur de boot suivi du mini kernel.</w:t>
       </w:r>
     </w:p>
     <w:p>
@@ -1702,7 +1679,6 @@
       <w:r>
         <w:t xml:space="preserve">pour le </w:t>
       </w:r>
-      <w:proofErr w:type="spellStart"/>
       <w:r>
         <w:rPr>
           <w:b/>
@@ -1710,7 +1686,6 @@
         </w:rPr>
         <w:t>bootloader</w:t>
       </w:r>
-      <w:proofErr w:type="spellEnd"/>
       <w:r>
         <w:rPr>
           <w:color w:val="FF0000"/>
@@ -1720,7 +1695,6 @@
       <w:r>
         <w:t xml:space="preserve">et un autre pour le </w:t>
       </w:r>
-      <w:proofErr w:type="spellStart"/>
       <w:r>
         <w:rPr>
           <w:b/>
@@ -1728,7 +1702,6 @@
         </w:rPr>
         <w:t>kernel</w:t>
       </w:r>
-      <w:proofErr w:type="spellEnd"/>
       <w:r>
         <w:t xml:space="preserve">. Ils seront </w:t>
       </w:r>
@@ -1736,16 +1709,8 @@
         <w:rPr>
           <w:b/>
         </w:rPr>
-        <w:t xml:space="preserve">compilés à l’aide d’un </w:t>
-      </w:r>
-      <w:proofErr w:type="spellStart"/>
-      <w:r>
-        <w:rPr>
-          <w:b/>
-        </w:rPr>
-        <w:t>makefile</w:t>
-      </w:r>
-      <w:proofErr w:type="spellEnd"/>
+        <w:t>compilés à l’aide d’un makefile</w:t>
+      </w:r>
       <w:r>
         <w:t>.</w:t>
       </w:r>
@@ -1762,7 +1727,6 @@
       <w:r>
         <w:t xml:space="preserve">Le </w:t>
       </w:r>
-      <w:proofErr w:type="spellStart"/>
       <w:r>
         <w:rPr>
           <w:b/>
@@ -1777,7 +1741,6 @@
         </w:rPr>
         <w:t>ootloader</w:t>
       </w:r>
-      <w:proofErr w:type="spellEnd"/>
       <w:r>
         <w:rPr>
           <w:color w:val="FF0000"/>
@@ -1801,17 +1764,8 @@
           <w:i/>
           <w:color w:val="989898" w:themeColor="text2" w:themeTint="80"/>
         </w:rPr>
-        <w:t xml:space="preserve">« </w:t>
-      </w:r>
-      <w:proofErr w:type="spellStart"/>
-      <w:r>
-        <w:rPr>
-          <w:i/>
-          <w:color w:val="989898" w:themeColor="text2" w:themeTint="80"/>
-        </w:rPr>
-        <w:t>Loading</w:t>
-      </w:r>
-      <w:proofErr w:type="spellEnd"/>
+        <w:t>« Loading kernel at address xxx... »</w:t>
+      </w:r>
       <w:r>
         <w:rPr>
           <w:i/>
@@ -1819,45 +1773,6 @@
         </w:rPr>
         <w:t xml:space="preserve"> </w:t>
       </w:r>
-      <w:proofErr w:type="spellStart"/>
-      <w:r>
-        <w:rPr>
-          <w:i/>
-          <w:color w:val="989898" w:themeColor="text2" w:themeTint="80"/>
-        </w:rPr>
-        <w:t>kernel</w:t>
-      </w:r>
-      <w:proofErr w:type="spellEnd"/>
-      <w:r>
-        <w:rPr>
-          <w:i/>
-          <w:color w:val="989898" w:themeColor="text2" w:themeTint="80"/>
-        </w:rPr>
-        <w:t xml:space="preserve"> at </w:t>
-      </w:r>
-      <w:proofErr w:type="spellStart"/>
-      <w:r>
-        <w:rPr>
-          <w:i/>
-          <w:color w:val="989898" w:themeColor="text2" w:themeTint="80"/>
-        </w:rPr>
-        <w:t>address</w:t>
-      </w:r>
-      <w:proofErr w:type="spellEnd"/>
-      <w:r>
-        <w:rPr>
-          <w:i/>
-          <w:color w:val="989898" w:themeColor="text2" w:themeTint="80"/>
-        </w:rPr>
-        <w:t xml:space="preserve"> xxx... »</w:t>
-      </w:r>
-      <w:r>
-        <w:rPr>
-          <w:i/>
-          <w:color w:val="989898" w:themeColor="text2" w:themeTint="80"/>
-        </w:rPr>
-        <w:t xml:space="preserve"> </w:t>
-      </w:r>
       <w:r>
         <w:t xml:space="preserve">et </w:t>
       </w:r>
@@ -1865,16 +1780,8 @@
         <w:rPr>
           <w:b/>
         </w:rPr>
-        <w:t xml:space="preserve">implémenter la lecture du </w:t>
-      </w:r>
-      <w:proofErr w:type="spellStart"/>
-      <w:r>
-        <w:rPr>
-          <w:b/>
-        </w:rPr>
-        <w:t>kernel</w:t>
-      </w:r>
-      <w:proofErr w:type="spellEnd"/>
+        <w:t>implémenter la lecture du kernel</w:t>
+      </w:r>
       <w:r>
         <w:t xml:space="preserve"> une adresse choisie.</w:t>
       </w:r>
@@ -1891,7 +1798,6 @@
       <w:r>
         <w:t xml:space="preserve">Le </w:t>
       </w:r>
-      <w:proofErr w:type="spellStart"/>
       <w:r>
         <w:rPr>
           <w:b/>
@@ -1899,7 +1805,6 @@
         </w:rPr>
         <w:t>kernel</w:t>
       </w:r>
-      <w:proofErr w:type="spellEnd"/>
       <w:r>
         <w:rPr>
           <w:color w:val="00B050"/>
@@ -1942,15 +1847,7 @@
         <w:ind w:left="709"/>
       </w:pPr>
       <w:r>
-        <w:t xml:space="preserve">Chef de projet : </w:t>
-      </w:r>
-      <w:proofErr w:type="spellStart"/>
-      <w:r>
-        <w:t>Hottinger</w:t>
-      </w:r>
-      <w:proofErr w:type="spellEnd"/>
-      <w:r>
-        <w:t xml:space="preserve"> Jeremy</w:t>
+        <w:t>Chef de projet : Hottinger Jeremy</w:t>
       </w:r>
     </w:p>
     <w:p>
@@ -1976,13 +1873,8 @@
         <w:ind w:left="709"/>
       </w:pPr>
       <w:r>
-        <w:t xml:space="preserve">Présentateur : Argentin </w:t>
-      </w:r>
-      <w:proofErr w:type="spellStart"/>
-      <w:r>
-        <w:t>Yvann</w:t>
-      </w:r>
-      <w:proofErr w:type="spellEnd"/>
+        <w:t>Présentateur : Argentin Yvann</w:t>
+      </w:r>
     </w:p>
     <w:p>
       <w:pPr>
@@ -2012,14 +1904,12 @@
         <w:pStyle w:val="Titre3"/>
       </w:pPr>
       <w:bookmarkStart w:id="4" w:name="_Toc401088631"/>
-      <w:proofErr w:type="gramStart"/>
       <w:r>
         <w:t>Recherche</w:t>
       </w:r>
       <w:r>
         <w:t>s</w:t>
       </w:r>
-      <w:proofErr w:type="gramEnd"/>
       <w:r>
         <w:t> :</w:t>
       </w:r>
@@ -2041,7 +1931,7 @@
       </w:r>
       <w:r>
         <w:rPr>
-          <w:rStyle w:val="Appelnotedebasdep"/>
+          <w:rStyle w:val="Marquenotebasdepage"/>
         </w:rPr>
         <w:footnoteReference w:id="1"/>
       </w:r>
@@ -2078,15 +1968,7 @@
         <w:ind w:left="1418"/>
       </w:pPr>
       <w:r>
-        <w:t xml:space="preserve">Chargement du </w:t>
-      </w:r>
-      <w:proofErr w:type="spellStart"/>
-      <w:r>
-        <w:t>bootloader</w:t>
-      </w:r>
-      <w:proofErr w:type="spellEnd"/>
-      <w:r>
-        <w:t xml:space="preserve"> en affichant un message avec l’interruption 0x10.</w:t>
+        <w:t>Chargement du bootloader en affichant un message avec l’interruption 0x10.</w:t>
       </w:r>
     </w:p>
     <w:p>
@@ -2099,15 +1981,7 @@
         <w:ind w:left="1418"/>
       </w:pPr>
       <w:r>
-        <w:t xml:space="preserve">Essai chargement du </w:t>
-      </w:r>
-      <w:proofErr w:type="spellStart"/>
-      <w:r>
-        <w:t>kernel</w:t>
-      </w:r>
-      <w:proofErr w:type="spellEnd"/>
-      <w:r>
-        <w:t xml:space="preserve"> avec l’interruption 0x13.</w:t>
+        <w:t>Essai chargement du kernel avec l’interruption 0x13.</w:t>
       </w:r>
     </w:p>
     <w:p>
@@ -2149,15 +2023,7 @@
         <w:ind w:left="1418"/>
       </w:pPr>
       <w:r>
-        <w:t xml:space="preserve">Comprendre et arranger le problème du chargement du </w:t>
-      </w:r>
-      <w:proofErr w:type="spellStart"/>
-      <w:r>
-        <w:t>kernel</w:t>
-      </w:r>
-      <w:proofErr w:type="spellEnd"/>
-      <w:r>
-        <w:t>.</w:t>
+        <w:t>Comprendre et arranger le problème du chargement du kernel.</w:t>
       </w:r>
     </w:p>
     <w:p>
@@ -2184,15 +2050,7 @@
         <w:ind w:left="1418"/>
       </w:pPr>
       <w:r>
-        <w:t xml:space="preserve">Lire comment faire un </w:t>
-      </w:r>
-      <w:proofErr w:type="spellStart"/>
-      <w:r>
-        <w:t>kernel</w:t>
-      </w:r>
-      <w:proofErr w:type="spellEnd"/>
-      <w:r>
-        <w:t xml:space="preserve"> en c.</w:t>
+        <w:t>Lire comment faire un kernel en c.</w:t>
       </w:r>
     </w:p>
     <w:p>
@@ -2222,15 +2080,7 @@
       </w:pPr>
       <w:r>
         <w:tab/>
-        <w:t xml:space="preserve">Problème chargement du </w:t>
-      </w:r>
-      <w:proofErr w:type="spellStart"/>
-      <w:r>
-        <w:t>kernel</w:t>
-      </w:r>
-      <w:proofErr w:type="spellEnd"/>
-      <w:r>
-        <w:t xml:space="preserve"> </w:t>
+        <w:t xml:space="preserve">Problème chargement du kernel </w:t>
       </w:r>
       <w:r>
         <w:t>résolu</w:t>
@@ -2242,15 +2092,7 @@
         <w:br/>
       </w:r>
       <w:r>
-        <w:t xml:space="preserve">Le problème venait de l’ordre des </w:t>
-      </w:r>
-      <w:proofErr w:type="spellStart"/>
-      <w:r>
-        <w:t>mov</w:t>
-      </w:r>
-      <w:proofErr w:type="spellEnd"/>
-      <w:r>
-        <w:t xml:space="preserve"> dont il faut faire très attention</w:t>
+        <w:t>Le problème venait de l’ordre des mov dont il faut faire très attention</w:t>
       </w:r>
       <w:r>
         <w:br/>
@@ -2356,15 +2198,7 @@
     </w:p>
     <w:p>
       <w:r>
-        <w:t xml:space="preserve">Implémenter un </w:t>
-      </w:r>
-      <w:proofErr w:type="spellStart"/>
-      <w:r>
-        <w:t>kernel</w:t>
-      </w:r>
-      <w:proofErr w:type="spellEnd"/>
-      <w:r>
-        <w:t xml:space="preserve"> en C plutôt qu’en assembleur.</w:t>
+        <w:t>Implémenter un kernel en C plutôt qu’en assembleur.</w:t>
       </w:r>
     </w:p>
     <w:p>
@@ -2405,29 +2239,8 @@
         <w:ind w:left="709"/>
       </w:pPr>
       <w:r>
-        <w:t xml:space="preserve">Modification </w:t>
-      </w:r>
-      <w:proofErr w:type="spellStart"/>
-      <w:r>
-        <w:t>bootloader</w:t>
-      </w:r>
-      <w:proofErr w:type="spellEnd"/>
-      <w:r>
-        <w:t xml:space="preserve"> et </w:t>
-      </w:r>
-      <w:proofErr w:type="spellStart"/>
-      <w:r>
-        <w:t>stack</w:t>
-      </w:r>
-      <w:proofErr w:type="spellEnd"/>
-      <w:r>
-        <w:t xml:space="preserve"> : Jérémy </w:t>
-      </w:r>
-      <w:proofErr w:type="spellStart"/>
-      <w:r>
-        <w:t>Hottinger</w:t>
-      </w:r>
-      <w:proofErr w:type="spellEnd"/>
+        <w:t>Modification bootloader et stack : Jérémy Hottinger</w:t>
+      </w:r>
     </w:p>
     <w:p>
       <w:pPr>
@@ -2438,24 +2251,11 @@
         </w:numPr>
         <w:ind w:left="709"/>
       </w:pPr>
-      <w:proofErr w:type="spellStart"/>
-      <w:r>
-        <w:t>Kernel</w:t>
-      </w:r>
-      <w:proofErr w:type="spellEnd"/>
-      <w:r>
-        <w:t xml:space="preserve"> en C, interruption et </w:t>
-      </w:r>
-      <w:r>
-        <w:t xml:space="preserve">appels systèmes : </w:t>
-      </w:r>
-      <w:proofErr w:type="spellStart"/>
-      <w:r>
-        <w:t>Yvann</w:t>
-      </w:r>
-      <w:proofErr w:type="spellEnd"/>
-      <w:r>
-        <w:t xml:space="preserve"> Argentin</w:t>
+      <w:r>
+        <w:t xml:space="preserve">Kernel en C, interruption et </w:t>
+      </w:r>
+      <w:r>
+        <w:t>appels systèmes : Yvann Argentin</w:t>
       </w:r>
     </w:p>
     <w:p>
@@ -2528,23 +2328,7 @@
         <w:pStyle w:val="Titre3"/>
       </w:pPr>
       <w:r>
-        <w:t xml:space="preserve">Modification </w:t>
-      </w:r>
-      <w:proofErr w:type="spellStart"/>
-      <w:r>
-        <w:t>bootloader</w:t>
-      </w:r>
-      <w:proofErr w:type="spellEnd"/>
-      <w:r>
-        <w:t xml:space="preserve"> et </w:t>
-      </w:r>
-      <w:proofErr w:type="spellStart"/>
-      <w:r>
-        <w:t>stack</w:t>
-      </w:r>
-      <w:proofErr w:type="spellEnd"/>
-      <w:r>
-        <w:t> </w:t>
+        <w:t>Modification bootloader et stack </w:t>
       </w:r>
     </w:p>
     <w:p>
@@ -2561,23 +2345,7 @@
         <w:ind w:left="1418"/>
       </w:pPr>
       <w:r>
-        <w:t xml:space="preserve">Modifier l’interruption permettant de </w:t>
-      </w:r>
-      <w:proofErr w:type="spellStart"/>
-      <w:r>
-        <w:t>load</w:t>
-      </w:r>
-      <w:proofErr w:type="spellEnd"/>
-      <w:r>
-        <w:t xml:space="preserve"> le </w:t>
-      </w:r>
-      <w:proofErr w:type="spellStart"/>
-      <w:r>
-        <w:t>kernel</w:t>
-      </w:r>
-      <w:proofErr w:type="spellEnd"/>
-      <w:r>
-        <w:t xml:space="preserve"> en utilisant int 13/42h.</w:t>
+        <w:t>Modifier l’interruption permettant de load le kernel en utilisant int 13/42h.</w:t>
       </w:r>
     </w:p>
     <w:p>
@@ -2586,29 +2354,16 @@
         <w:ind w:left="1418"/>
       </w:pPr>
       <w:r>
-        <w:t xml:space="preserve">Initialisation de la </w:t>
-      </w:r>
-      <w:proofErr w:type="spellStart"/>
-      <w:r>
-        <w:t>stack</w:t>
-      </w:r>
-      <w:proofErr w:type="spellEnd"/>
-      <w:r>
-        <w:t xml:space="preserve"> car elle sera nécessaire pour le reste du projet.</w:t>
+        <w:t>Initialisation de la stack car elle sera nécessaire pour le reste du projet.</w:t>
       </w:r>
     </w:p>
     <w:p>
       <w:pPr>
         <w:pStyle w:val="Titre3"/>
       </w:pPr>
-      <w:proofErr w:type="spellStart"/>
       <w:r>
         <w:lastRenderedPageBreak/>
-        <w:t>Kernel</w:t>
-      </w:r>
-      <w:proofErr w:type="spellEnd"/>
-      <w:r>
-        <w:t xml:space="preserve"> en C, interruption et </w:t>
+        <w:t xml:space="preserve">Kernel en C, interruption et </w:t>
       </w:r>
       <w:r>
         <w:t>appels systèmes </w:t>
@@ -2628,23 +2383,7 @@
         <w:ind w:left="1418"/>
       </w:pPr>
       <w:r>
-        <w:t xml:space="preserve">En s’aidant du </w:t>
-      </w:r>
-      <w:proofErr w:type="spellStart"/>
-      <w:r>
-        <w:t>kernel</w:t>
-      </w:r>
-      <w:proofErr w:type="spellEnd"/>
-      <w:r>
-        <w:t xml:space="preserve"> en assembleur, implémenter le </w:t>
-      </w:r>
-      <w:proofErr w:type="spellStart"/>
-      <w:r>
-        <w:t>kernel</w:t>
-      </w:r>
-      <w:proofErr w:type="spellEnd"/>
-      <w:r>
-        <w:t xml:space="preserve"> en C.</w:t>
+        <w:t>En s’aidant du kernel en assembleur, implémenter le kernel en C.</w:t>
       </w:r>
     </w:p>
     <w:p>
@@ -2653,15 +2392,7 @@
         <w:ind w:left="1418"/>
       </w:pPr>
       <w:r>
-        <w:t xml:space="preserve">Implémenter la fonction </w:t>
-      </w:r>
-      <w:proofErr w:type="spellStart"/>
-      <w:r>
-        <w:t>interrupt</w:t>
-      </w:r>
-      <w:proofErr w:type="spellEnd"/>
-      <w:r>
-        <w:t xml:space="preserve"> qui permet d’utiliser une interruption lors de l’appel des fonctions d’entrée/sortie et de lecture/écriture d’un secteur.</w:t>
+        <w:t>Implémenter la fonction interrupt qui permet d’utiliser une interruption lors de l’appel des fonctions d’entrée/sortie et de lecture/écriture d’un secteur.</w:t>
       </w:r>
     </w:p>
     <w:p>
@@ -2670,15 +2401,7 @@
         <w:ind w:left="1418"/>
       </w:pPr>
       <w:r>
-        <w:t xml:space="preserve">Implémenter la fonction </w:t>
-      </w:r>
-      <w:proofErr w:type="spellStart"/>
-      <w:r>
-        <w:t>init_syscall</w:t>
-      </w:r>
-      <w:proofErr w:type="spellEnd"/>
-      <w:r>
-        <w:t xml:space="preserve"> pour affecter des appels systèmes.</w:t>
+        <w:t>Implémenter la fonction init_syscall pour affecter des appels systèmes.</w:t>
       </w:r>
     </w:p>
     <w:p>
@@ -2703,15 +2426,7 @@
         <w:ind w:left="1418"/>
       </w:pPr>
       <w:r>
-        <w:t xml:space="preserve">Implémentation de la fonction </w:t>
-      </w:r>
-      <w:proofErr w:type="spellStart"/>
-      <w:r>
-        <w:t>print_string</w:t>
-      </w:r>
-      <w:proofErr w:type="spellEnd"/>
-      <w:r>
-        <w:t xml:space="preserve"> qui permet d’afficher une chaîne de caractères.</w:t>
+        <w:t>Implémentation de la fonction print_string qui permet d’afficher une chaîne de caractères.</w:t>
       </w:r>
     </w:p>
     <w:p>
@@ -2720,15 +2435,7 @@
         <w:ind w:left="1418"/>
       </w:pPr>
       <w:r>
-        <w:t xml:space="preserve">Implémentation de la fonction </w:t>
-      </w:r>
-      <w:proofErr w:type="spellStart"/>
-      <w:r>
-        <w:t>read_string</w:t>
-      </w:r>
-      <w:proofErr w:type="spellEnd"/>
-      <w:r>
-        <w:t xml:space="preserve"> qui permet de lire les chaînes de caractères tapées par l’utilisateur.</w:t>
+        <w:t>Implémentation de la fonction read_string qui permet de lire les chaînes de caractères tapées par l’utilisateur.</w:t>
       </w:r>
     </w:p>
     <w:p>
@@ -2756,15 +2463,7 @@
         <w:ind w:left="1418"/>
       </w:pPr>
       <w:r>
-        <w:t xml:space="preserve">Implémentation de la fonction </w:t>
-      </w:r>
-      <w:proofErr w:type="spellStart"/>
-      <w:r>
-        <w:t>read_sector</w:t>
-      </w:r>
-      <w:proofErr w:type="spellEnd"/>
-      <w:r>
-        <w:t xml:space="preserve"> qui permet de lire un secteur dont l’utilisateur aura choisi le numéro.</w:t>
+        <w:t>Implémentation de la fonction read_sector qui permet de lire un secteur dont l’utilisateur aura choisi le numéro.</w:t>
       </w:r>
     </w:p>
     <w:p>
@@ -2773,31 +2472,7 @@
         <w:ind w:left="1418"/>
       </w:pPr>
       <w:r>
-        <w:t xml:space="preserve">Implémentation de la fonction </w:t>
-      </w:r>
-      <w:proofErr w:type="spellStart"/>
-      <w:r>
-        <w:t>write_sector</w:t>
-      </w:r>
-      <w:proofErr w:type="spellEnd"/>
-      <w:r>
-        <w:t xml:space="preserve"> qui permet de vérifier la fonction </w:t>
-      </w:r>
-      <w:proofErr w:type="spellStart"/>
-      <w:r>
-        <w:t>read_sector</w:t>
-      </w:r>
-      <w:proofErr w:type="spellEnd"/>
-      <w:r>
-        <w:t xml:space="preserve"> en y ajoutant un fichier texte (avec dd) puis de le lire et l’afficher avec la fonction </w:t>
-      </w:r>
-      <w:proofErr w:type="spellStart"/>
-      <w:r>
-        <w:t>print_string</w:t>
-      </w:r>
-      <w:proofErr w:type="spellEnd"/>
-      <w:r>
-        <w:t>.</w:t>
+        <w:t>Implémentation de la fonction write_sector qui permet de vérifier la fonction read_sector en y ajoutant un fichier texte (avec dd) puis de le lire et l’afficher avec la fonction print_string.</w:t>
       </w:r>
     </w:p>
     <w:p>
@@ -2824,7 +2499,7 @@
       </w:r>
       <w:r>
         <w:rPr>
-          <w:rStyle w:val="Appelnotedebasdep"/>
+          <w:rStyle w:val="Marquenotebasdepage"/>
         </w:rPr>
         <w:footnoteReference w:id="2"/>
       </w:r>
@@ -2852,15 +2527,7 @@
         <w:t>Est-ce que je dois appeler m</w:t>
       </w:r>
       <w:r>
-        <w:t xml:space="preserve">on </w:t>
-      </w:r>
-      <w:proofErr w:type="spellStart"/>
-      <w:r>
-        <w:t>kernel.c</w:t>
-      </w:r>
-      <w:proofErr w:type="spellEnd"/>
-      <w:r>
-        <w:t xml:space="preserve"> via un kerner.asm ?</w:t>
+        <w:t>on kernel.c via un kerner.asm ?</w:t>
       </w:r>
     </w:p>
     <w:p>
@@ -2872,13 +2539,8 @@
         </w:numPr>
       </w:pPr>
       <w:r>
-        <w:t xml:space="preserve">Si non, comment charger le </w:t>
-      </w:r>
-      <w:proofErr w:type="spellStart"/>
-      <w:r>
-        <w:t>kernel.c</w:t>
-      </w:r>
-      <w:proofErr w:type="spellEnd"/>
+        <w:t>Si non, comment charger le kernel.c</w:t>
+      </w:r>
       <w:r>
         <w:t> ?</w:t>
       </w:r>
@@ -2936,15 +2598,7 @@
         </w:numPr>
       </w:pPr>
       <w:r>
-        <w:t xml:space="preserve">Faire marcher le </w:t>
-      </w:r>
-      <w:proofErr w:type="spellStart"/>
-      <w:r>
-        <w:t>kernel</w:t>
-      </w:r>
-      <w:proofErr w:type="spellEnd"/>
-      <w:r>
-        <w:t xml:space="preserve"> en C.</w:t>
+        <w:t>Faire marcher le kernel en C.</w:t>
       </w:r>
     </w:p>
     <w:p>
@@ -2968,13 +2622,8 @@
       <w:pPr>
         <w:pStyle w:val="Titre3"/>
       </w:pPr>
-      <w:proofErr w:type="spellStart"/>
-      <w:r>
-        <w:t>Kernel</w:t>
-      </w:r>
-      <w:proofErr w:type="spellEnd"/>
-      <w:r>
-        <w:t xml:space="preserve"> en C, interruption et </w:t>
+      <w:r>
+        <w:t xml:space="preserve">Kernel en C, interruption et </w:t>
       </w:r>
       <w:r>
         <w:t>appels systèmes </w:t>
@@ -3023,15 +2672,7 @@
         <w:pStyle w:val="Paragraphedeliste"/>
       </w:pPr>
       <w:r>
-        <w:t>.</w:t>
-      </w:r>
-      <w:proofErr w:type="spellStart"/>
-      <w:r>
-        <w:t>extern</w:t>
-      </w:r>
-      <w:proofErr w:type="spellEnd"/>
-      <w:r>
-        <w:t> : permet d’appeler</w:t>
+        <w:t>.extern : permet d’appeler</w:t>
       </w:r>
       <w:r>
         <w:t xml:space="preserve"> les fonctions</w:t>
@@ -3074,16 +2715,9 @@
           <w:numId w:val="7"/>
         </w:numPr>
       </w:pPr>
-      <w:proofErr w:type="spellStart"/>
-      <w:r>
-        <w:t>Init_Syscall</w:t>
-      </w:r>
-      <w:proofErr w:type="spellEnd"/>
-      <w:r>
-        <w:t xml:space="preserve"> ne marche pas.</w:t>
-      </w:r>
-      <w:bookmarkStart w:id="14" w:name="_GoBack"/>
-      <w:bookmarkEnd w:id="14"/>
+      <w:r>
+        <w:t>Init_Syscall ne marche pas.</w:t>
+      </w:r>
     </w:p>
     <w:p>
       <w:pPr>
@@ -3094,13 +2728,8 @@
         </w:numPr>
       </w:pPr>
       <w:r>
-        <w:t xml:space="preserve">Si on met nos fonctions sur le fichier </w:t>
-      </w:r>
-      <w:proofErr w:type="spellStart"/>
-      <w:r>
-        <w:t>kernel.c</w:t>
-      </w:r>
-      <w:proofErr w:type="spellEnd"/>
+        <w:t>Si on met nos fonctions sur le fichier kernel.c</w:t>
+      </w:r>
       <w:r>
         <w:t>,</w:t>
       </w:r>
@@ -3131,26 +2760,10 @@
         </w:numPr>
       </w:pPr>
       <w:r>
-        <w:t xml:space="preserve">Comment tester le </w:t>
-      </w:r>
-      <w:proofErr w:type="spellStart"/>
-      <w:r>
-        <w:t>read_</w:t>
-      </w:r>
-      <w:r>
-        <w:t>sector</w:t>
-      </w:r>
-      <w:proofErr w:type="spellEnd"/>
-      <w:r>
-        <w:t xml:space="preserve"> avec un fichier ? et en utilisant le </w:t>
-      </w:r>
-      <w:proofErr w:type="spellStart"/>
-      <w:r>
-        <w:t>print_string</w:t>
-      </w:r>
-      <w:proofErr w:type="spellEnd"/>
-      <w:r>
-        <w:t> ?</w:t>
+        <w:t>Comment tester le read_</w:t>
+      </w:r>
+      <w:r>
+        <w:t>sector avec un fichier ? et en utilisant le print_string ?</w:t>
       </w:r>
     </w:p>
     <w:p>
@@ -3162,15 +2775,7 @@
         </w:numPr>
       </w:pPr>
       <w:r>
-        <w:t xml:space="preserve">Le pointeur </w:t>
-      </w:r>
-      <w:proofErr w:type="spellStart"/>
-      <w:r>
-        <w:t>buffeur</w:t>
-      </w:r>
-      <w:proofErr w:type="spellEnd"/>
-      <w:r>
-        <w:t xml:space="preserve"> doit se remplir du contenu du secteur ? puis il faut le lire ?</w:t>
+        <w:t>Le pointeur buffeur doit se remplir du contenu du secteur ? puis il faut le lire ?</w:t>
       </w:r>
     </w:p>
     <w:p>
@@ -3182,15 +2787,7 @@
         </w:numPr>
       </w:pPr>
       <w:r>
-        <w:t>Comment faire marcher l’</w:t>
-      </w:r>
-      <w:proofErr w:type="spellStart"/>
-      <w:r>
-        <w:t>init_syscall</w:t>
-      </w:r>
-      <w:proofErr w:type="spellEnd"/>
-      <w:r>
-        <w:t> ?</w:t>
+        <w:t>Comment faire marcher l’init_syscall ?</w:t>
       </w:r>
     </w:p>
     <w:p>
@@ -3214,7 +2811,37 @@
       </w:r>
     </w:p>
     <w:p/>
-    <w:p/>
+    <w:p>
+      <w:pPr>
+        <w:pStyle w:val="Titre2"/>
+      </w:pPr>
+      <w:r>
+        <w:t>Semaine 5</w:t>
+      </w:r>
+    </w:p>
+    <w:p>
+      <w:pPr>
+        <w:pStyle w:val="Titre3"/>
+      </w:pPr>
+      <w:r>
+        <w:t>Liste des fichiers d’un sfs</w:t>
+      </w:r>
+    </w:p>
+    <w:p>
+      <w:r>
+        <w:t>(Yvann) J’ai coder une fonction c qui permet de parcourir les structures du système de fichier et d’afficher les infos des FileEntries.</w:t>
+      </w:r>
+    </w:p>
+    <w:p>
+      <w:r>
+        <w:t>Question : Est-ce que le nombre de FileEntries est fixe et certain sont vide ou est-ce qu’elles sont ajoutées au fur et à mesure ?</w:t>
+      </w:r>
+      <w:bookmarkStart w:id="14" w:name="_GoBack"/>
+      <w:bookmarkEnd w:id="14"/>
+      <w:r>
+        <w:br/>
+      </w:r>
+    </w:p>
     <w:sectPr>
       <w:headerReference w:type="default" r:id="rId9"/>
       <w:footerReference w:type="default" r:id="rId10"/>
@@ -3228,7 +2855,7 @@
 </file>
 
 <file path=word/endnotes.xml><?xml version="1.0" encoding="utf-8"?>
-<w:endnotes xmlns:wpc="http://schemas.microsoft.com/office/word/2010/wordprocessingCanvas" xmlns:mc="http://schemas.openxmlformats.org/markup-compatibility/2006" xmlns:o="urn:schemas-microsoft-com:office:office" xmlns:r="http://schemas.openxmlformats.org/officeDocument/2006/relationships" xmlns:m="http://schemas.openxmlformats.org/officeDocument/2006/math" xmlns:v="urn:schemas-microsoft-com:vml" xmlns:wp14="http://schemas.microsoft.com/office/word/2010/wordprocessingDrawing" xmlns:wp="http://schemas.openxmlformats.org/drawingml/2006/wordprocessingDrawing" xmlns:w10="urn:schemas-microsoft-com:office:word" xmlns:w="http://schemas.openxmlformats.org/wordprocessingml/2006/main" xmlns:w14="http://schemas.microsoft.com/office/word/2010/wordml" xmlns:wpg="http://schemas.microsoft.com/office/word/2010/wordprocessingGroup" xmlns:wpi="http://schemas.microsoft.com/office/word/2010/wordprocessingInk" xmlns:wne="http://schemas.microsoft.com/office/word/2006/wordml" xmlns:wps="http://schemas.microsoft.com/office/word/2010/wordprocessingShape" mc:Ignorable="w14 wp14">
+<w:endnotes xmlns:wpc="http://schemas.microsoft.com/office/word/2010/wordprocessingCanvas" xmlns:mo="http://schemas.microsoft.com/office/mac/office/2008/main" xmlns:mc="http://schemas.openxmlformats.org/markup-compatibility/2006" xmlns:mv="urn:schemas-microsoft-com:mac:vml" xmlns:o="urn:schemas-microsoft-com:office:office" xmlns:r="http://schemas.openxmlformats.org/officeDocument/2006/relationships" xmlns:m="http://schemas.openxmlformats.org/officeDocument/2006/math" xmlns:v="urn:schemas-microsoft-com:vml" xmlns:wp14="http://schemas.microsoft.com/office/word/2010/wordprocessingDrawing" xmlns:wp="http://schemas.openxmlformats.org/drawingml/2006/wordprocessingDrawing" xmlns:w10="urn:schemas-microsoft-com:office:word" xmlns:w="http://schemas.openxmlformats.org/wordprocessingml/2006/main" xmlns:w14="http://schemas.microsoft.com/office/word/2010/wordml" xmlns:wpg="http://schemas.microsoft.com/office/word/2010/wordprocessingGroup" xmlns:wpi="http://schemas.microsoft.com/office/word/2010/wordprocessingInk" xmlns:wne="http://schemas.microsoft.com/office/word/2006/wordml" xmlns:wps="http://schemas.microsoft.com/office/word/2010/wordprocessingShape" mc:Ignorable="w14 wp14">
   <w:endnote w:type="separator" w:id="-1">
     <w:p>
       <w:pPr>
@@ -3253,7 +2880,7 @@
 </file>
 
 <file path=word/footer1.xml><?xml version="1.0" encoding="utf-8"?>
-<w:ftr xmlns:wpc="http://schemas.microsoft.com/office/word/2010/wordprocessingCanvas" xmlns:mc="http://schemas.openxmlformats.org/markup-compatibility/2006" xmlns:o="urn:schemas-microsoft-com:office:office" xmlns:r="http://schemas.openxmlformats.org/officeDocument/2006/relationships" xmlns:m="http://schemas.openxmlformats.org/officeDocument/2006/math" xmlns:v="urn:schemas-microsoft-com:vml" xmlns:wp14="http://schemas.microsoft.com/office/word/2010/wordprocessingDrawing" xmlns:wp="http://schemas.openxmlformats.org/drawingml/2006/wordprocessingDrawing" xmlns:w10="urn:schemas-microsoft-com:office:word" xmlns:w="http://schemas.openxmlformats.org/wordprocessingml/2006/main" xmlns:w14="http://schemas.microsoft.com/office/word/2010/wordml" xmlns:wpg="http://schemas.microsoft.com/office/word/2010/wordprocessingGroup" xmlns:wpi="http://schemas.microsoft.com/office/word/2010/wordprocessingInk" xmlns:wne="http://schemas.microsoft.com/office/word/2006/wordml" xmlns:wps="http://schemas.microsoft.com/office/word/2010/wordprocessingShape" mc:Ignorable="w14 wp14">
+<w:ftr xmlns:wpc="http://schemas.microsoft.com/office/word/2010/wordprocessingCanvas" xmlns:mo="http://schemas.microsoft.com/office/mac/office/2008/main" xmlns:mc="http://schemas.openxmlformats.org/markup-compatibility/2006" xmlns:mv="urn:schemas-microsoft-com:mac:vml" xmlns:o="urn:schemas-microsoft-com:office:office" xmlns:r="http://schemas.openxmlformats.org/officeDocument/2006/relationships" xmlns:m="http://schemas.openxmlformats.org/officeDocument/2006/math" xmlns:v="urn:schemas-microsoft-com:vml" xmlns:wp14="http://schemas.microsoft.com/office/word/2010/wordprocessingDrawing" xmlns:wp="http://schemas.openxmlformats.org/drawingml/2006/wordprocessingDrawing" xmlns:w10="urn:schemas-microsoft-com:office:word" xmlns:w="http://schemas.openxmlformats.org/wordprocessingml/2006/main" xmlns:w14="http://schemas.microsoft.com/office/word/2010/wordml" xmlns:wpg="http://schemas.microsoft.com/office/word/2010/wordprocessingGroup" xmlns:wpi="http://schemas.microsoft.com/office/word/2010/wordprocessingInk" xmlns:wne="http://schemas.microsoft.com/office/word/2006/wordml" xmlns:wps="http://schemas.microsoft.com/office/word/2010/wordprocessingShape" mc:Ignorable="w14 wp14">
   <w:sdt>
     <w:sdtPr>
       <w:id w:val="-1778405569"/>
@@ -3300,7 +2927,7 @@
 </file>
 
 <file path=word/footnotes.xml><?xml version="1.0" encoding="utf-8"?>
-<w:footnotes xmlns:wpc="http://schemas.microsoft.com/office/word/2010/wordprocessingCanvas" xmlns:mc="http://schemas.openxmlformats.org/markup-compatibility/2006" xmlns:o="urn:schemas-microsoft-com:office:office" xmlns:r="http://schemas.openxmlformats.org/officeDocument/2006/relationships" xmlns:m="http://schemas.openxmlformats.org/officeDocument/2006/math" xmlns:v="urn:schemas-microsoft-com:vml" xmlns:wp14="http://schemas.microsoft.com/office/word/2010/wordprocessingDrawing" xmlns:wp="http://schemas.openxmlformats.org/drawingml/2006/wordprocessingDrawing" xmlns:w10="urn:schemas-microsoft-com:office:word" xmlns:w="http://schemas.openxmlformats.org/wordprocessingml/2006/main" xmlns:w14="http://schemas.microsoft.com/office/word/2010/wordml" xmlns:wpg="http://schemas.microsoft.com/office/word/2010/wordprocessingGroup" xmlns:wpi="http://schemas.microsoft.com/office/word/2010/wordprocessingInk" xmlns:wne="http://schemas.microsoft.com/office/word/2006/wordml" xmlns:wps="http://schemas.microsoft.com/office/word/2010/wordprocessingShape" mc:Ignorable="w14 wp14">
+<w:footnotes xmlns:wpc="http://schemas.microsoft.com/office/word/2010/wordprocessingCanvas" xmlns:mo="http://schemas.microsoft.com/office/mac/office/2008/main" xmlns:mc="http://schemas.openxmlformats.org/markup-compatibility/2006" xmlns:mv="urn:schemas-microsoft-com:mac:vml" xmlns:o="urn:schemas-microsoft-com:office:office" xmlns:r="http://schemas.openxmlformats.org/officeDocument/2006/relationships" xmlns:m="http://schemas.openxmlformats.org/officeDocument/2006/math" xmlns:v="urn:schemas-microsoft-com:vml" xmlns:wp14="http://schemas.microsoft.com/office/word/2010/wordprocessingDrawing" xmlns:wp="http://schemas.openxmlformats.org/drawingml/2006/wordprocessingDrawing" xmlns:w10="urn:schemas-microsoft-com:office:word" xmlns:w="http://schemas.openxmlformats.org/wordprocessingml/2006/main" xmlns:w14="http://schemas.microsoft.com/office/word/2010/wordml" xmlns:wpg="http://schemas.microsoft.com/office/word/2010/wordprocessingGroup" xmlns:wpi="http://schemas.microsoft.com/office/word/2010/wordprocessingInk" xmlns:wne="http://schemas.microsoft.com/office/word/2006/wordml" xmlns:wps="http://schemas.microsoft.com/office/word/2010/wordprocessingShape" mc:Ignorable="w14 wp14">
   <w:footnote w:type="separator" w:id="-1">
     <w:p>
       <w:pPr>
@@ -3331,7 +2958,7 @@
       </w:pPr>
       <w:r>
         <w:rPr>
-          <w:rStyle w:val="Appelnotedebasdep"/>
+          <w:rStyle w:val="Marquenotebasdepage"/>
         </w:rPr>
         <w:footnoteRef/>
       </w:r>
@@ -3356,7 +2983,7 @@
       </w:pPr>
       <w:r>
         <w:rPr>
-          <w:rStyle w:val="Appelnotedebasdep"/>
+          <w:rStyle w:val="Marquenotebasdepage"/>
         </w:rPr>
         <w:footnoteRef/>
       </w:r>
@@ -3382,7 +3009,7 @@
 </file>
 
 <file path=word/header1.xml><?xml version="1.0" encoding="utf-8"?>
-<w:hdr xmlns:wpc="http://schemas.microsoft.com/office/word/2010/wordprocessingCanvas" xmlns:mc="http://schemas.openxmlformats.org/markup-compatibility/2006" xmlns:o="urn:schemas-microsoft-com:office:office" xmlns:r="http://schemas.openxmlformats.org/officeDocument/2006/relationships" xmlns:m="http://schemas.openxmlformats.org/officeDocument/2006/math" xmlns:v="urn:schemas-microsoft-com:vml" xmlns:wp14="http://schemas.microsoft.com/office/word/2010/wordprocessingDrawing" xmlns:wp="http://schemas.openxmlformats.org/drawingml/2006/wordprocessingDrawing" xmlns:w10="urn:schemas-microsoft-com:office:word" xmlns:w="http://schemas.openxmlformats.org/wordprocessingml/2006/main" xmlns:w14="http://schemas.microsoft.com/office/word/2010/wordml" xmlns:wpg="http://schemas.microsoft.com/office/word/2010/wordprocessingGroup" xmlns:wpi="http://schemas.microsoft.com/office/word/2010/wordprocessingInk" xmlns:wne="http://schemas.microsoft.com/office/word/2006/wordml" xmlns:wps="http://schemas.microsoft.com/office/word/2010/wordprocessingShape" mc:Ignorable="w14 wp14">
+<w:hdr xmlns:wpc="http://schemas.microsoft.com/office/word/2010/wordprocessingCanvas" xmlns:mo="http://schemas.microsoft.com/office/mac/office/2008/main" xmlns:mc="http://schemas.openxmlformats.org/markup-compatibility/2006" xmlns:mv="urn:schemas-microsoft-com:mac:vml" xmlns:o="urn:schemas-microsoft-com:office:office" xmlns:r="http://schemas.openxmlformats.org/officeDocument/2006/relationships" xmlns:m="http://schemas.openxmlformats.org/officeDocument/2006/math" xmlns:v="urn:schemas-microsoft-com:vml" xmlns:wp14="http://schemas.microsoft.com/office/word/2010/wordprocessingDrawing" xmlns:wp="http://schemas.openxmlformats.org/drawingml/2006/wordprocessingDrawing" xmlns:w10="urn:schemas-microsoft-com:office:word" xmlns:w="http://schemas.openxmlformats.org/wordprocessingml/2006/main" xmlns:w14="http://schemas.microsoft.com/office/word/2010/wordml" xmlns:wpg="http://schemas.microsoft.com/office/word/2010/wordprocessingGroup" xmlns:wpi="http://schemas.microsoft.com/office/word/2010/wordprocessingInk" xmlns:wne="http://schemas.microsoft.com/office/word/2006/wordml" xmlns:wps="http://schemas.microsoft.com/office/word/2010/wordprocessingShape" mc:Ignorable="w14 wp14">
   <w:p>
     <w:pPr>
       <w:pStyle w:val="En-tte"/>
@@ -3407,7 +3034,7 @@
 </file>
 
 <file path=word/numbering.xml><?xml version="1.0" encoding="utf-8"?>
-<w:numbering xmlns:wpc="http://schemas.microsoft.com/office/word/2010/wordprocessingCanvas" xmlns:mc="http://schemas.openxmlformats.org/markup-compatibility/2006" xmlns:o="urn:schemas-microsoft-com:office:office" xmlns:r="http://schemas.openxmlformats.org/officeDocument/2006/relationships" xmlns:m="http://schemas.openxmlformats.org/officeDocument/2006/math" xmlns:v="urn:schemas-microsoft-com:vml" xmlns:wp14="http://schemas.microsoft.com/office/word/2010/wordprocessingDrawing" xmlns:wp="http://schemas.openxmlformats.org/drawingml/2006/wordprocessingDrawing" xmlns:w10="urn:schemas-microsoft-com:office:word" xmlns:w="http://schemas.openxmlformats.org/wordprocessingml/2006/main" xmlns:w14="http://schemas.microsoft.com/office/word/2010/wordml" xmlns:wpg="http://schemas.microsoft.com/office/word/2010/wordprocessingGroup" xmlns:wpi="http://schemas.microsoft.com/office/word/2010/wordprocessingInk" xmlns:wne="http://schemas.microsoft.com/office/word/2006/wordml" xmlns:wps="http://schemas.microsoft.com/office/word/2010/wordprocessingShape" mc:Ignorable="w14 wp14">
+<w:numbering xmlns:wpc="http://schemas.microsoft.com/office/word/2010/wordprocessingCanvas" xmlns:mo="http://schemas.microsoft.com/office/mac/office/2008/main" xmlns:mc="http://schemas.openxmlformats.org/markup-compatibility/2006" xmlns:mv="urn:schemas-microsoft-com:mac:vml" xmlns:o="urn:schemas-microsoft-com:office:office" xmlns:r="http://schemas.openxmlformats.org/officeDocument/2006/relationships" xmlns:m="http://schemas.openxmlformats.org/officeDocument/2006/math" xmlns:v="urn:schemas-microsoft-com:vml" xmlns:wp14="http://schemas.microsoft.com/office/word/2010/wordprocessingDrawing" xmlns:wp="http://schemas.openxmlformats.org/drawingml/2006/wordprocessingDrawing" xmlns:w10="urn:schemas-microsoft-com:office:word" xmlns:w="http://schemas.openxmlformats.org/wordprocessingml/2006/main" xmlns:w14="http://schemas.microsoft.com/office/word/2010/wordml" xmlns:wpg="http://schemas.microsoft.com/office/word/2010/wordprocessingGroup" xmlns:wpi="http://schemas.microsoft.com/office/word/2010/wordprocessingInk" xmlns:wne="http://schemas.microsoft.com/office/word/2006/wordml" xmlns:wps="http://schemas.microsoft.com/office/word/2010/wordprocessingShape" mc:Ignorable="w14 wp14">
   <w:abstractNum w:abstractNumId="0">
     <w:nsid w:val="381538FA"/>
     <w:multiLevelType w:val="hybridMultilevel"/>
@@ -4588,7 +4215,7 @@
       </w:pPr>
     </w:pPrDefault>
   </w:docDefaults>
-  <w:latentStyles w:defLockedState="0" w:defUIPriority="99" w:defSemiHidden="1" w:defUnhideWhenUsed="1" w:defQFormat="0" w:count="267">
+  <w:latentStyles w:defLockedState="0" w:defUIPriority="99" w:defSemiHidden="1" w:defUnhideWhenUsed="1" w:defQFormat="0" w:count="276">
     <w:lsdException w:name="Normal" w:semiHidden="0" w:uiPriority="0" w:unhideWhenUsed="0" w:qFormat="1"/>
     <w:lsdException w:name="heading 1" w:semiHidden="0" w:uiPriority="9" w:unhideWhenUsed="0" w:qFormat="1"/>
     <w:lsdException w:name="heading 2" w:uiPriority="9" w:qFormat="1"/>
@@ -5077,7 +4704,7 @@
       <w:szCs w:val="20"/>
     </w:rPr>
   </w:style>
-  <w:style w:type="character" w:styleId="Appeldenotedefin">
+  <w:style w:type="character" w:styleId="Marquedenotedefin">
     <w:name w:val="endnote reference"/>
     <w:basedOn w:val="Policepardfaut"/>
     <w:uiPriority w:val="99"/>
@@ -5116,7 +4743,7 @@
       <w:szCs w:val="20"/>
     </w:rPr>
   </w:style>
-  <w:style w:type="character" w:styleId="Appelnotedebasdep">
+  <w:style w:type="character" w:styleId="Marquenotebasdepage">
     <w:name w:val="footnote reference"/>
     <w:basedOn w:val="Policepardfaut"/>
     <w:uiPriority w:val="99"/>
@@ -5127,7 +4754,7 @@
       <w:vertAlign w:val="superscript"/>
     </w:rPr>
   </w:style>
-  <w:style w:type="table" w:styleId="Grilledutableau">
+  <w:style w:type="table" w:styleId="Grille">
     <w:name w:val="Table Grid"/>
     <w:basedOn w:val="TableauNormal"/>
     <w:uiPriority w:val="59"/>
@@ -5136,6 +4763,7 @@
       <w:spacing w:after="0" w:line="240" w:lineRule="auto"/>
     </w:pPr>
     <w:tblPr>
+      <w:tblInd w:w="0" w:type="dxa"/>
       <w:tblBorders>
         <w:top w:val="single" w:sz="4" w:space="0" w:color="auto"/>
         <w:left w:val="single" w:sz="4" w:space="0" w:color="auto"/>
@@ -5144,6 +4772,12 @@
         <w:insideH w:val="single" w:sz="4" w:space="0" w:color="auto"/>
         <w:insideV w:val="single" w:sz="4" w:space="0" w:color="auto"/>
       </w:tblBorders>
+      <w:tblCellMar>
+        <w:top w:w="0" w:type="dxa"/>
+        <w:left w:w="108" w:type="dxa"/>
+        <w:bottom w:w="0" w:type="dxa"/>
+        <w:right w:w="108" w:type="dxa"/>
+      </w:tblCellMar>
     </w:tblPr>
   </w:style>
   <w:style w:type="paragraph" w:styleId="Titre">
@@ -5204,7 +4838,7 @@
 </file>
 
 <file path=word/stylesWithEffects.xml><?xml version="1.0" encoding="utf-8"?>
-<w:styles xmlns:wpc="http://schemas.microsoft.com/office/word/2010/wordprocessingCanvas" xmlns:mc="http://schemas.openxmlformats.org/markup-compatibility/2006" xmlns:o="urn:schemas-microsoft-com:office:office" xmlns:r="http://schemas.openxmlformats.org/officeDocument/2006/relationships" xmlns:m="http://schemas.openxmlformats.org/officeDocument/2006/math" xmlns:v="urn:schemas-microsoft-com:vml" xmlns:wp14="http://schemas.microsoft.com/office/word/2010/wordprocessingDrawing" xmlns:wp="http://schemas.openxmlformats.org/drawingml/2006/wordprocessingDrawing" xmlns:w10="urn:schemas-microsoft-com:office:word" xmlns:w="http://schemas.openxmlformats.org/wordprocessingml/2006/main" xmlns:w14="http://schemas.microsoft.com/office/word/2010/wordml" xmlns:wpg="http://schemas.microsoft.com/office/word/2010/wordprocessingGroup" xmlns:wpi="http://schemas.microsoft.com/office/word/2010/wordprocessingInk" xmlns:wne="http://schemas.microsoft.com/office/word/2006/wordml" xmlns:wps="http://schemas.microsoft.com/office/word/2010/wordprocessingShape" mc:Ignorable="w14 wp14">
+<w:styles xmlns:wpc="http://schemas.microsoft.com/office/word/2010/wordprocessingCanvas" xmlns:mo="http://schemas.microsoft.com/office/mac/office/2008/main" xmlns:mc="http://schemas.openxmlformats.org/markup-compatibility/2006" xmlns:mv="urn:schemas-microsoft-com:mac:vml" xmlns:o="urn:schemas-microsoft-com:office:office" xmlns:r="http://schemas.openxmlformats.org/officeDocument/2006/relationships" xmlns:m="http://schemas.openxmlformats.org/officeDocument/2006/math" xmlns:v="urn:schemas-microsoft-com:vml" xmlns:wp14="http://schemas.microsoft.com/office/word/2010/wordprocessingDrawing" xmlns:wp="http://schemas.openxmlformats.org/drawingml/2006/wordprocessingDrawing" xmlns:w10="urn:schemas-microsoft-com:office:word" xmlns:w="http://schemas.openxmlformats.org/wordprocessingml/2006/main" xmlns:w14="http://schemas.microsoft.com/office/word/2010/wordml" xmlns:wpg="http://schemas.microsoft.com/office/word/2010/wordprocessingGroup" xmlns:wpi="http://schemas.microsoft.com/office/word/2010/wordprocessingInk" xmlns:wne="http://schemas.microsoft.com/office/word/2006/wordml" xmlns:wps="http://schemas.microsoft.com/office/word/2010/wordprocessingShape" mc:Ignorable="w14 wp14">
   <w:docDefaults>
     <w:rPrDefault>
       <w:rPr>
@@ -5220,7 +4854,7 @@
       </w:pPr>
     </w:pPrDefault>
   </w:docDefaults>
-  <w:latentStyles w:defLockedState="0" w:defUIPriority="99" w:defSemiHidden="1" w:defUnhideWhenUsed="1" w:defQFormat="0" w:count="267">
+  <w:latentStyles w:defLockedState="0" w:defUIPriority="99" w:defSemiHidden="1" w:defUnhideWhenUsed="1" w:defQFormat="0" w:count="276">
     <w:lsdException w:name="Normal" w:semiHidden="0" w:uiPriority="0" w:unhideWhenUsed="0" w:qFormat="1"/>
     <w:lsdException w:name="heading 1" w:semiHidden="0" w:uiPriority="9" w:unhideWhenUsed="0" w:qFormat="1"/>
     <w:lsdException w:name="heading 2" w:uiPriority="9" w:qFormat="1"/>
@@ -5709,7 +5343,7 @@
       <w:szCs w:val="20"/>
     </w:rPr>
   </w:style>
-  <w:style w:type="character" w:styleId="Appeldenotedefin">
+  <w:style w:type="character" w:styleId="Marquedenotedefin">
     <w:name w:val="endnote reference"/>
     <w:basedOn w:val="Policepardfaut"/>
     <w:uiPriority w:val="99"/>
@@ -5748,7 +5382,7 @@
       <w:szCs w:val="20"/>
     </w:rPr>
   </w:style>
-  <w:style w:type="character" w:styleId="Appelnotedebasdep">
+  <w:style w:type="character" w:styleId="Marquenotebasdepage">
     <w:name w:val="footnote reference"/>
     <w:basedOn w:val="Policepardfaut"/>
     <w:uiPriority w:val="99"/>
@@ -5759,7 +5393,7 @@
       <w:vertAlign w:val="superscript"/>
     </w:rPr>
   </w:style>
-  <w:style w:type="table" w:styleId="Grilledutableau">
+  <w:style w:type="table" w:styleId="Grille">
     <w:name w:val="Table Grid"/>
     <w:basedOn w:val="TableauNormal"/>
     <w:uiPriority w:val="59"/>
@@ -5768,6 +5402,7 @@
       <w:spacing w:after="0" w:line="240" w:lineRule="auto"/>
     </w:pPr>
     <w:tblPr>
+      <w:tblInd w:w="0" w:type="dxa"/>
       <w:tblBorders>
         <w:top w:val="single" w:sz="4" w:space="0" w:color="auto"/>
         <w:left w:val="single" w:sz="4" w:space="0" w:color="auto"/>
@@ -5776,6 +5411,12 @@
         <w:insideH w:val="single" w:sz="4" w:space="0" w:color="auto"/>
         <w:insideV w:val="single" w:sz="4" w:space="0" w:color="auto"/>
       </w:tblBorders>
+      <w:tblCellMar>
+        <w:top w:w="0" w:type="dxa"/>
+        <w:left w:w="108" w:type="dxa"/>
+        <w:bottom w:w="0" w:type="dxa"/>
+        <w:right w:w="108" w:type="dxa"/>
+      </w:tblCellMar>
     </w:tblPr>
   </w:style>
   <w:style w:type="paragraph" w:styleId="Titre">
@@ -6117,7 +5758,7 @@
 </file>
 
 <file path=customXml/itemProps1.xml><?xml version="1.0" encoding="utf-8"?>
-<ds:datastoreItem xmlns:ds="http://schemas.openxmlformats.org/officeDocument/2006/customXml" ds:itemID="{C9265A7E-0534-4D54-BA66-04AAB2F68006}">
+<ds:datastoreItem xmlns:ds="http://schemas.openxmlformats.org/officeDocument/2006/customXml" ds:itemID="{29EC95F4-C403-774B-B9D2-8F4F1AB314C7}">
   <ds:schemaRefs>
     <ds:schemaRef ds:uri="http://schemas.openxmlformats.org/officeDocument/2006/bibliography"/>
   </ds:schemaRefs>

--- a/CahierBord.docx
+++ b/CahierBord.docx
@@ -1,6 +1,6 @@
 
 <file path=word/document.xml><?xml version="1.0" encoding="utf-8"?>
-<w:document xmlns:wpc="http://schemas.microsoft.com/office/word/2010/wordprocessingCanvas" xmlns:mo="http://schemas.microsoft.com/office/mac/office/2008/main" xmlns:mc="http://schemas.openxmlformats.org/markup-compatibility/2006" xmlns:mv="urn:schemas-microsoft-com:mac:vml" xmlns:o="urn:schemas-microsoft-com:office:office" xmlns:r="http://schemas.openxmlformats.org/officeDocument/2006/relationships" xmlns:m="http://schemas.openxmlformats.org/officeDocument/2006/math" xmlns:v="urn:schemas-microsoft-com:vml" xmlns:wp14="http://schemas.microsoft.com/office/word/2010/wordprocessingDrawing" xmlns:wp="http://schemas.openxmlformats.org/drawingml/2006/wordprocessingDrawing" xmlns:w10="urn:schemas-microsoft-com:office:word" xmlns:w="http://schemas.openxmlformats.org/wordprocessingml/2006/main" xmlns:w14="http://schemas.microsoft.com/office/word/2010/wordml" xmlns:wpg="http://schemas.microsoft.com/office/word/2010/wordprocessingGroup" xmlns:wpi="http://schemas.microsoft.com/office/word/2010/wordprocessingInk" xmlns:wne="http://schemas.microsoft.com/office/word/2006/wordml" xmlns:wps="http://schemas.microsoft.com/office/word/2010/wordprocessingShape" mc:Ignorable="w14 wp14">
+<w:document xmlns:wpc="http://schemas.microsoft.com/office/word/2010/wordprocessingCanvas" xmlns:mc="http://schemas.openxmlformats.org/markup-compatibility/2006" xmlns:o="urn:schemas-microsoft-com:office:office" xmlns:r="http://schemas.openxmlformats.org/officeDocument/2006/relationships" xmlns:m="http://schemas.openxmlformats.org/officeDocument/2006/math" xmlns:v="urn:schemas-microsoft-com:vml" xmlns:wp14="http://schemas.microsoft.com/office/word/2010/wordprocessingDrawing" xmlns:wp="http://schemas.openxmlformats.org/drawingml/2006/wordprocessingDrawing" xmlns:w10="urn:schemas-microsoft-com:office:word" xmlns:w="http://schemas.openxmlformats.org/wordprocessingml/2006/main" xmlns:w14="http://schemas.microsoft.com/office/word/2010/wordml" xmlns:wpg="http://schemas.microsoft.com/office/word/2010/wordprocessingGroup" xmlns:wpi="http://schemas.microsoft.com/office/word/2010/wordprocessingInk" xmlns:wne="http://schemas.microsoft.com/office/word/2006/wordml" xmlns:wps="http://schemas.microsoft.com/office/word/2010/wordprocessingShape" mc:Ignorable="w14 wp14">
   <w:body>
     <w:p>
       <w:pPr>
@@ -15,12 +15,11 @@
         <w:rPr>
           <w:noProof/>
           <w:sz w:val="36"/>
-          <w:lang w:val="fr-FR" w:eastAsia="fr-FR"/>
         </w:rPr>
         <mc:AlternateContent>
           <mc:Choice Requires="wps">
             <w:drawing>
-              <wp:anchor distT="0" distB="0" distL="114300" distR="114300" simplePos="0" relativeHeight="251659264" behindDoc="0" locked="0" layoutInCell="1" allowOverlap="1" wp14:anchorId="299F2D09" wp14:editId="5A8F6F56">
+              <wp:anchor distT="0" distB="0" distL="114300" distR="114300" simplePos="0" relativeHeight="251659264" behindDoc="0" locked="0" layoutInCell="1" allowOverlap="1" wp14:anchorId="62B927B0" wp14:editId="743476C2">
                 <wp:simplePos x="903767" y="903767"/>
                 <wp:positionH relativeFrom="margin">
                   <wp:align>center</wp:align>
@@ -28,7 +27,7 @@
                 <wp:positionV relativeFrom="margin">
                   <wp:posOffset>1314465</wp:posOffset>
                 </wp:positionV>
-                <wp:extent cx="5802630" cy="3049905"/>
+                <wp:extent cx="1828800" cy="1828800"/>
                 <wp:effectExtent l="0" t="0" r="0" b="0"/>
                 <wp:wrapSquare wrapText="bothSides"/>
                 <wp:docPr id="1" name="Zone de texte 1"/>
@@ -40,7 +39,7 @@
                       <wps:spPr>
                         <a:xfrm>
                           <a:off x="0" y="0"/>
-                          <a:ext cx="5802630" cy="3049905"/>
+                          <a:ext cx="1828800" cy="1828800"/>
                         </a:xfrm>
                         <a:prstGeom prst="rect">
                           <a:avLst/>
@@ -312,11 +311,19 @@
           <w:sz w:val="36"/>
         </w:rPr>
       </w:pPr>
+      <w:proofErr w:type="spellStart"/>
       <w:r>
         <w:rPr>
           <w:sz w:val="36"/>
         </w:rPr>
-        <w:t>Hottinger Jeremy</w:t>
+        <w:t>Hottinger</w:t>
+      </w:r>
+      <w:proofErr w:type="spellEnd"/>
+      <w:r>
+        <w:rPr>
+          <w:sz w:val="36"/>
+        </w:rPr>
+        <w:t xml:space="preserve"> Jeremy</w:t>
       </w:r>
     </w:p>
     <w:p>
@@ -1606,7 +1613,15 @@
         <w:ind w:left="0"/>
       </w:pPr>
       <w:r>
-        <w:t>Implémenter un bootloader qui chargera un mini noyau à l’aide de l’émulateur QEMU.</w:t>
+        <w:t xml:space="preserve">Implémenter un </w:t>
+      </w:r>
+      <w:proofErr w:type="spellStart"/>
+      <w:r>
+        <w:t>bootloader</w:t>
+      </w:r>
+      <w:proofErr w:type="spellEnd"/>
+      <w:r>
+        <w:t xml:space="preserve"> qui chargera un mini noyau à l’aide de l’émulateur QEMU.</w:t>
       </w:r>
     </w:p>
     <w:p>
@@ -1634,7 +1649,15 @@
         <w:t>image disque</w:t>
       </w:r>
       <w:r>
-        <w:t xml:space="preserve"> qui servira de disque de boot à QEMU. Elle contiendra le secteur de boot suivi du mini kernel.</w:t>
+        <w:t xml:space="preserve"> qui servira de disque de boot à QEMU. Elle contiendra le secteur de boot suivi du mini </w:t>
+      </w:r>
+      <w:proofErr w:type="spellStart"/>
+      <w:r>
+        <w:t>kernel</w:t>
+      </w:r>
+      <w:proofErr w:type="spellEnd"/>
+      <w:r>
+        <w:t>.</w:t>
       </w:r>
     </w:p>
     <w:p>
@@ -1679,6 +1702,7 @@
       <w:r>
         <w:t xml:space="preserve">pour le </w:t>
       </w:r>
+      <w:proofErr w:type="spellStart"/>
       <w:r>
         <w:rPr>
           <w:b/>
@@ -1686,6 +1710,7 @@
         </w:rPr>
         <w:t>bootloader</w:t>
       </w:r>
+      <w:proofErr w:type="spellEnd"/>
       <w:r>
         <w:rPr>
           <w:color w:val="FF0000"/>
@@ -1695,6 +1720,7 @@
       <w:r>
         <w:t xml:space="preserve">et un autre pour le </w:t>
       </w:r>
+      <w:proofErr w:type="spellStart"/>
       <w:r>
         <w:rPr>
           <w:b/>
@@ -1702,6 +1728,7 @@
         </w:rPr>
         <w:t>kernel</w:t>
       </w:r>
+      <w:proofErr w:type="spellEnd"/>
       <w:r>
         <w:t xml:space="preserve">. Ils seront </w:t>
       </w:r>
@@ -1709,8 +1736,16 @@
         <w:rPr>
           <w:b/>
         </w:rPr>
-        <w:t>compilés à l’aide d’un makefile</w:t>
-      </w:r>
+        <w:t xml:space="preserve">compilés à l’aide d’un </w:t>
+      </w:r>
+      <w:proofErr w:type="spellStart"/>
+      <w:r>
+        <w:rPr>
+          <w:b/>
+        </w:rPr>
+        <w:t>makefile</w:t>
+      </w:r>
+      <w:proofErr w:type="spellEnd"/>
       <w:r>
         <w:t>.</w:t>
       </w:r>
@@ -1727,6 +1762,7 @@
       <w:r>
         <w:t xml:space="preserve">Le </w:t>
       </w:r>
+      <w:proofErr w:type="spellStart"/>
       <w:r>
         <w:rPr>
           <w:b/>
@@ -1741,6 +1777,7 @@
         </w:rPr>
         <w:t>ootloader</w:t>
       </w:r>
+      <w:proofErr w:type="spellEnd"/>
       <w:r>
         <w:rPr>
           <w:color w:val="FF0000"/>
@@ -1764,8 +1801,17 @@
           <w:i/>
           <w:color w:val="989898" w:themeColor="text2" w:themeTint="80"/>
         </w:rPr>
-        <w:t>« Loading kernel at address xxx... »</w:t>
-      </w:r>
+        <w:t xml:space="preserve">« </w:t>
+      </w:r>
+      <w:proofErr w:type="spellStart"/>
+      <w:r>
+        <w:rPr>
+          <w:i/>
+          <w:color w:val="989898" w:themeColor="text2" w:themeTint="80"/>
+        </w:rPr>
+        <w:t>Loading</w:t>
+      </w:r>
+      <w:proofErr w:type="spellEnd"/>
       <w:r>
         <w:rPr>
           <w:i/>
@@ -1773,6 +1819,45 @@
         </w:rPr>
         <w:t xml:space="preserve"> </w:t>
       </w:r>
+      <w:proofErr w:type="spellStart"/>
+      <w:r>
+        <w:rPr>
+          <w:i/>
+          <w:color w:val="989898" w:themeColor="text2" w:themeTint="80"/>
+        </w:rPr>
+        <w:t>kernel</w:t>
+      </w:r>
+      <w:proofErr w:type="spellEnd"/>
+      <w:r>
+        <w:rPr>
+          <w:i/>
+          <w:color w:val="989898" w:themeColor="text2" w:themeTint="80"/>
+        </w:rPr>
+        <w:t xml:space="preserve"> at </w:t>
+      </w:r>
+      <w:proofErr w:type="spellStart"/>
+      <w:r>
+        <w:rPr>
+          <w:i/>
+          <w:color w:val="989898" w:themeColor="text2" w:themeTint="80"/>
+        </w:rPr>
+        <w:t>address</w:t>
+      </w:r>
+      <w:proofErr w:type="spellEnd"/>
+      <w:r>
+        <w:rPr>
+          <w:i/>
+          <w:color w:val="989898" w:themeColor="text2" w:themeTint="80"/>
+        </w:rPr>
+        <w:t xml:space="preserve"> xxx... »</w:t>
+      </w:r>
+      <w:r>
+        <w:rPr>
+          <w:i/>
+          <w:color w:val="989898" w:themeColor="text2" w:themeTint="80"/>
+        </w:rPr>
+        <w:t xml:space="preserve"> </w:t>
+      </w:r>
       <w:r>
         <w:t xml:space="preserve">et </w:t>
       </w:r>
@@ -1780,8 +1865,16 @@
         <w:rPr>
           <w:b/>
         </w:rPr>
-        <w:t>implémenter la lecture du kernel</w:t>
-      </w:r>
+        <w:t xml:space="preserve">implémenter la lecture du </w:t>
+      </w:r>
+      <w:proofErr w:type="spellStart"/>
+      <w:r>
+        <w:rPr>
+          <w:b/>
+        </w:rPr>
+        <w:t>kernel</w:t>
+      </w:r>
+      <w:proofErr w:type="spellEnd"/>
       <w:r>
         <w:t xml:space="preserve"> une adresse choisie.</w:t>
       </w:r>
@@ -1798,6 +1891,7 @@
       <w:r>
         <w:t xml:space="preserve">Le </w:t>
       </w:r>
+      <w:proofErr w:type="spellStart"/>
       <w:r>
         <w:rPr>
           <w:b/>
@@ -1805,6 +1899,7 @@
         </w:rPr>
         <w:t>kernel</w:t>
       </w:r>
+      <w:proofErr w:type="spellEnd"/>
       <w:r>
         <w:rPr>
           <w:color w:val="00B050"/>
@@ -1847,7 +1942,15 @@
         <w:ind w:left="709"/>
       </w:pPr>
       <w:r>
-        <w:t>Chef de projet : Hottinger Jeremy</w:t>
+        <w:t xml:space="preserve">Chef de projet : </w:t>
+      </w:r>
+      <w:proofErr w:type="spellStart"/>
+      <w:r>
+        <w:t>Hottinger</w:t>
+      </w:r>
+      <w:proofErr w:type="spellEnd"/>
+      <w:r>
+        <w:t xml:space="preserve"> Jeremy</w:t>
       </w:r>
     </w:p>
     <w:p>
@@ -1873,8 +1976,13 @@
         <w:ind w:left="709"/>
       </w:pPr>
       <w:r>
-        <w:t>Présentateur : Argentin Yvann</w:t>
-      </w:r>
+        <w:t xml:space="preserve">Présentateur : Argentin </w:t>
+      </w:r>
+      <w:proofErr w:type="spellStart"/>
+      <w:r>
+        <w:t>Yvann</w:t>
+      </w:r>
+      <w:proofErr w:type="spellEnd"/>
     </w:p>
     <w:p>
       <w:pPr>
@@ -1904,12 +2012,14 @@
         <w:pStyle w:val="Titre3"/>
       </w:pPr>
       <w:bookmarkStart w:id="4" w:name="_Toc401088631"/>
+      <w:proofErr w:type="gramStart"/>
       <w:r>
         <w:t>Recherche</w:t>
       </w:r>
       <w:r>
         <w:t>s</w:t>
       </w:r>
+      <w:proofErr w:type="gramEnd"/>
       <w:r>
         <w:t> :</w:t>
       </w:r>
@@ -1931,7 +2041,7 @@
       </w:r>
       <w:r>
         <w:rPr>
-          <w:rStyle w:val="Marquenotebasdepage"/>
+          <w:rStyle w:val="Appelnotedebasdep"/>
         </w:rPr>
         <w:footnoteReference w:id="1"/>
       </w:r>
@@ -1968,7 +2078,15 @@
         <w:ind w:left="1418"/>
       </w:pPr>
       <w:r>
-        <w:t>Chargement du bootloader en affichant un message avec l’interruption 0x10.</w:t>
+        <w:t xml:space="preserve">Chargement du </w:t>
+      </w:r>
+      <w:proofErr w:type="spellStart"/>
+      <w:r>
+        <w:t>bootloader</w:t>
+      </w:r>
+      <w:proofErr w:type="spellEnd"/>
+      <w:r>
+        <w:t xml:space="preserve"> en affichant un message avec l’interruption 0x10.</w:t>
       </w:r>
     </w:p>
     <w:p>
@@ -1981,7 +2099,15 @@
         <w:ind w:left="1418"/>
       </w:pPr>
       <w:r>
-        <w:t>Essai chargement du kernel avec l’interruption 0x13.</w:t>
+        <w:t xml:space="preserve">Essai chargement du </w:t>
+      </w:r>
+      <w:proofErr w:type="spellStart"/>
+      <w:r>
+        <w:t>kernel</w:t>
+      </w:r>
+      <w:proofErr w:type="spellEnd"/>
+      <w:r>
+        <w:t xml:space="preserve"> avec l’interruption 0x13.</w:t>
       </w:r>
     </w:p>
     <w:p>
@@ -2023,7 +2149,15 @@
         <w:ind w:left="1418"/>
       </w:pPr>
       <w:r>
-        <w:t>Comprendre et arranger le problème du chargement du kernel.</w:t>
+        <w:t xml:space="preserve">Comprendre et arranger le problème du chargement du </w:t>
+      </w:r>
+      <w:proofErr w:type="spellStart"/>
+      <w:r>
+        <w:t>kernel</w:t>
+      </w:r>
+      <w:proofErr w:type="spellEnd"/>
+      <w:r>
+        <w:t>.</w:t>
       </w:r>
     </w:p>
     <w:p>
@@ -2050,7 +2184,15 @@
         <w:ind w:left="1418"/>
       </w:pPr>
       <w:r>
-        <w:t>Lire comment faire un kernel en c.</w:t>
+        <w:t xml:space="preserve">Lire comment faire un </w:t>
+      </w:r>
+      <w:proofErr w:type="spellStart"/>
+      <w:r>
+        <w:t>kernel</w:t>
+      </w:r>
+      <w:proofErr w:type="spellEnd"/>
+      <w:r>
+        <w:t xml:space="preserve"> en c.</w:t>
       </w:r>
     </w:p>
     <w:p>
@@ -2080,7 +2222,15 @@
       </w:pPr>
       <w:r>
         <w:tab/>
-        <w:t xml:space="preserve">Problème chargement du kernel </w:t>
+        <w:t xml:space="preserve">Problème chargement du </w:t>
+      </w:r>
+      <w:proofErr w:type="spellStart"/>
+      <w:r>
+        <w:t>kernel</w:t>
+      </w:r>
+      <w:proofErr w:type="spellEnd"/>
+      <w:r>
+        <w:t xml:space="preserve"> </w:t>
       </w:r>
       <w:r>
         <w:t>résolu</w:t>
@@ -2092,7 +2242,15 @@
         <w:br/>
       </w:r>
       <w:r>
-        <w:t>Le problème venait de l’ordre des mov dont il faut faire très attention</w:t>
+        <w:t xml:space="preserve">Le problème venait de l’ordre des </w:t>
+      </w:r>
+      <w:proofErr w:type="spellStart"/>
+      <w:r>
+        <w:t>mov</w:t>
+      </w:r>
+      <w:proofErr w:type="spellEnd"/>
+      <w:r>
+        <w:t xml:space="preserve"> dont il faut faire très attention</w:t>
       </w:r>
       <w:r>
         <w:br/>
@@ -2175,10 +2333,40 @@
     </w:p>
     <w:p>
       <w:pPr>
+        <w:pStyle w:val="Paragraphedeliste"/>
+        <w:numPr>
+          <w:ilvl w:val="0"/>
+          <w:numId w:val="5"/>
+        </w:numPr>
+        <w:ind w:left="1418"/>
+      </w:pPr>
+      <w:r>
+        <w:t>Explication étape 2 (notes manuscrite Ana)</w:t>
+      </w:r>
+    </w:p>
+    <w:p>
+      <w:pPr>
+        <w:rPr>
+          <w:rFonts w:asciiTheme="majorHAnsi" w:eastAsiaTheme="majorEastAsia" w:hAnsiTheme="majorHAnsi" w:cstheme="majorBidi"/>
+          <w:b/>
+          <w:bCs/>
+          <w:color w:val="B35E06" w:themeColor="accent1" w:themeShade="BF"/>
+          <w:sz w:val="32"/>
+          <w:szCs w:val="28"/>
+          <w:u w:val="single"/>
+        </w:rPr>
+      </w:pPr>
+      <w:bookmarkStart w:id="10" w:name="_Toc401088640"/>
+      <w:r>
+        <w:br w:type="page"/>
+      </w:r>
+    </w:p>
+    <w:p>
+      <w:pPr>
         <w:pStyle w:val="Titre1"/>
       </w:pPr>
-      <w:bookmarkStart w:id="10" w:name="_Toc401088640"/>
-      <w:r>
+      <w:r>
+        <w:lastRenderedPageBreak/>
         <w:t>Etape 2</w:t>
       </w:r>
       <w:bookmarkEnd w:id="10"/>
@@ -2198,7 +2386,15 @@
     </w:p>
     <w:p>
       <w:r>
-        <w:t>Implémenter un kernel en C plutôt qu’en assembleur.</w:t>
+        <w:t xml:space="preserve">Implémenter un </w:t>
+      </w:r>
+      <w:proofErr w:type="spellStart"/>
+      <w:r>
+        <w:t>kernel</w:t>
+      </w:r>
+      <w:proofErr w:type="spellEnd"/>
+      <w:r>
+        <w:t xml:space="preserve"> en C plutôt qu’en assembleur.</w:t>
       </w:r>
     </w:p>
     <w:p>
@@ -2239,8 +2435,29 @@
         <w:ind w:left="709"/>
       </w:pPr>
       <w:r>
-        <w:t>Modification bootloader et stack : Jérémy Hottinger</w:t>
-      </w:r>
+        <w:t xml:space="preserve">Modification </w:t>
+      </w:r>
+      <w:proofErr w:type="spellStart"/>
+      <w:r>
+        <w:t>bootloader</w:t>
+      </w:r>
+      <w:proofErr w:type="spellEnd"/>
+      <w:r>
+        <w:t xml:space="preserve"> et </w:t>
+      </w:r>
+      <w:proofErr w:type="spellStart"/>
+      <w:r>
+        <w:t>stack</w:t>
+      </w:r>
+      <w:proofErr w:type="spellEnd"/>
+      <w:r>
+        <w:t xml:space="preserve"> : Jérémy </w:t>
+      </w:r>
+      <w:proofErr w:type="spellStart"/>
+      <w:r>
+        <w:t>Hottinger</w:t>
+      </w:r>
+      <w:proofErr w:type="spellEnd"/>
     </w:p>
     <w:p>
       <w:pPr>
@@ -2251,11 +2468,24 @@
         </w:numPr>
         <w:ind w:left="709"/>
       </w:pPr>
-      <w:r>
-        <w:t xml:space="preserve">Kernel en C, interruption et </w:t>
-      </w:r>
-      <w:r>
-        <w:t>appels systèmes : Yvann Argentin</w:t>
+      <w:proofErr w:type="spellStart"/>
+      <w:r>
+        <w:t>Kernel</w:t>
+      </w:r>
+      <w:proofErr w:type="spellEnd"/>
+      <w:r>
+        <w:t xml:space="preserve"> en C, interruption et </w:t>
+      </w:r>
+      <w:r>
+        <w:t xml:space="preserve">appels systèmes : </w:t>
+      </w:r>
+      <w:proofErr w:type="spellStart"/>
+      <w:r>
+        <w:t>Yvann</w:t>
+      </w:r>
+      <w:proofErr w:type="spellEnd"/>
+      <w:r>
+        <w:t xml:space="preserve"> Argentin</w:t>
       </w:r>
     </w:p>
     <w:p>
@@ -2328,7 +2558,23 @@
         <w:pStyle w:val="Titre3"/>
       </w:pPr>
       <w:r>
-        <w:t>Modification bootloader et stack </w:t>
+        <w:t xml:space="preserve">Modification </w:t>
+      </w:r>
+      <w:proofErr w:type="spellStart"/>
+      <w:r>
+        <w:t>bootloader</w:t>
+      </w:r>
+      <w:proofErr w:type="spellEnd"/>
+      <w:r>
+        <w:t xml:space="preserve"> et </w:t>
+      </w:r>
+      <w:proofErr w:type="spellStart"/>
+      <w:r>
+        <w:t>stack</w:t>
+      </w:r>
+      <w:proofErr w:type="spellEnd"/>
+      <w:r>
+        <w:t> </w:t>
       </w:r>
     </w:p>
     <w:p>
@@ -2345,7 +2591,23 @@
         <w:ind w:left="1418"/>
       </w:pPr>
       <w:r>
-        <w:t>Modifier l’interruption permettant de load le kernel en utilisant int 13/42h.</w:t>
+        <w:t xml:space="preserve">Modifier l’interruption permettant de </w:t>
+      </w:r>
+      <w:proofErr w:type="spellStart"/>
+      <w:r>
+        <w:t>load</w:t>
+      </w:r>
+      <w:proofErr w:type="spellEnd"/>
+      <w:r>
+        <w:t xml:space="preserve"> le </w:t>
+      </w:r>
+      <w:proofErr w:type="spellStart"/>
+      <w:r>
+        <w:t>kernel</w:t>
+      </w:r>
+      <w:proofErr w:type="spellEnd"/>
+      <w:r>
+        <w:t xml:space="preserve"> en utilisant int 13/42h.</w:t>
       </w:r>
     </w:p>
     <w:p>
@@ -2354,16 +2616,28 @@
         <w:ind w:left="1418"/>
       </w:pPr>
       <w:r>
-        <w:t>Initialisation de la stack car elle sera nécessaire pour le reste du projet.</w:t>
+        <w:t xml:space="preserve">Initialisation de la </w:t>
+      </w:r>
+      <w:proofErr w:type="spellStart"/>
+      <w:r>
+        <w:t>stack</w:t>
+      </w:r>
+      <w:proofErr w:type="spellEnd"/>
+      <w:r>
+        <w:t xml:space="preserve"> car elle sera nécessaire pour le reste du projet.</w:t>
       </w:r>
     </w:p>
     <w:p>
       <w:pPr>
         <w:pStyle w:val="Titre3"/>
       </w:pPr>
-      <w:r>
-        <w:lastRenderedPageBreak/>
-        <w:t xml:space="preserve">Kernel en C, interruption et </w:t>
+      <w:proofErr w:type="spellStart"/>
+      <w:r>
+        <w:t>Kernel</w:t>
+      </w:r>
+      <w:proofErr w:type="spellEnd"/>
+      <w:r>
+        <w:t xml:space="preserve"> en C, interruption et </w:t>
       </w:r>
       <w:r>
         <w:t>appels systèmes </w:t>
@@ -2383,7 +2657,23 @@
         <w:ind w:left="1418"/>
       </w:pPr>
       <w:r>
-        <w:t>En s’aidant du kernel en assembleur, implémenter le kernel en C.</w:t>
+        <w:t xml:space="preserve">En s’aidant du </w:t>
+      </w:r>
+      <w:proofErr w:type="spellStart"/>
+      <w:r>
+        <w:t>kernel</w:t>
+      </w:r>
+      <w:proofErr w:type="spellEnd"/>
+      <w:r>
+        <w:t xml:space="preserve"> en assembleur, implémenter le </w:t>
+      </w:r>
+      <w:proofErr w:type="spellStart"/>
+      <w:r>
+        <w:t>kernel</w:t>
+      </w:r>
+      <w:proofErr w:type="spellEnd"/>
+      <w:r>
+        <w:t xml:space="preserve"> en C.</w:t>
       </w:r>
     </w:p>
     <w:p>
@@ -2392,7 +2682,15 @@
         <w:ind w:left="1418"/>
       </w:pPr>
       <w:r>
-        <w:t>Implémenter la fonction interrupt qui permet d’utiliser une interruption lors de l’appel des fonctions d’entrée/sortie et de lecture/écriture d’un secteur.</w:t>
+        <w:t xml:space="preserve">Implémenter la fonction </w:t>
+      </w:r>
+      <w:proofErr w:type="spellStart"/>
+      <w:r>
+        <w:t>interrupt</w:t>
+      </w:r>
+      <w:proofErr w:type="spellEnd"/>
+      <w:r>
+        <w:t xml:space="preserve"> qui permet d’utiliser une interruption lors de l’appel des fonctions d’entrée/sortie et de lecture/écriture d’un secteur.</w:t>
       </w:r>
     </w:p>
     <w:p>
@@ -2401,7 +2699,15 @@
         <w:ind w:left="1418"/>
       </w:pPr>
       <w:r>
-        <w:t>Implémenter la fonction init_syscall pour affecter des appels systèmes.</w:t>
+        <w:t xml:space="preserve">Implémenter la fonction </w:t>
+      </w:r>
+      <w:proofErr w:type="spellStart"/>
+      <w:r>
+        <w:t>init_syscall</w:t>
+      </w:r>
+      <w:proofErr w:type="spellEnd"/>
+      <w:r>
+        <w:t xml:space="preserve"> pour affecter des appels systèmes.</w:t>
       </w:r>
     </w:p>
     <w:p>
@@ -2426,7 +2732,15 @@
         <w:ind w:left="1418"/>
       </w:pPr>
       <w:r>
-        <w:t>Implémentation de la fonction print_string qui permet d’afficher une chaîne de caractères.</w:t>
+        <w:t xml:space="preserve">Implémentation de la fonction </w:t>
+      </w:r>
+      <w:proofErr w:type="spellStart"/>
+      <w:r>
+        <w:t>print_string</w:t>
+      </w:r>
+      <w:proofErr w:type="spellEnd"/>
+      <w:r>
+        <w:t xml:space="preserve"> qui permet d’afficher une chaîne de caractères.</w:t>
       </w:r>
     </w:p>
     <w:p>
@@ -2435,7 +2749,15 @@
         <w:ind w:left="1418"/>
       </w:pPr>
       <w:r>
-        <w:t>Implémentation de la fonction read_string qui permet de lire les chaînes de caractères tapées par l’utilisateur.</w:t>
+        <w:t xml:space="preserve">Implémentation de la fonction </w:t>
+      </w:r>
+      <w:proofErr w:type="spellStart"/>
+      <w:r>
+        <w:t>read_string</w:t>
+      </w:r>
+      <w:proofErr w:type="spellEnd"/>
+      <w:r>
+        <w:t xml:space="preserve"> qui permet de lire les chaînes de caractères tapées par l’utilisateur.</w:t>
       </w:r>
     </w:p>
     <w:p>
@@ -2443,6 +2765,7 @@
         <w:pStyle w:val="Titre3"/>
       </w:pPr>
       <w:r>
+        <w:lastRenderedPageBreak/>
         <w:t>Fonctions de l</w:t>
       </w:r>
       <w:r>
@@ -2463,7 +2786,15 @@
         <w:ind w:left="1418"/>
       </w:pPr>
       <w:r>
-        <w:t>Implémentation de la fonction read_sector qui permet de lire un secteur dont l’utilisateur aura choisi le numéro.</w:t>
+        <w:t xml:space="preserve">Implémentation de la fonction </w:t>
+      </w:r>
+      <w:proofErr w:type="spellStart"/>
+      <w:r>
+        <w:t>read_sector</w:t>
+      </w:r>
+      <w:proofErr w:type="spellEnd"/>
+      <w:r>
+        <w:t xml:space="preserve"> qui permet de lire un secteur dont l’utilisateur aura choisi le numéro.</w:t>
       </w:r>
     </w:p>
     <w:p>
@@ -2472,7 +2803,31 @@
         <w:ind w:left="1418"/>
       </w:pPr>
       <w:r>
-        <w:t>Implémentation de la fonction write_sector qui permet de vérifier la fonction read_sector en y ajoutant un fichier texte (avec dd) puis de le lire et l’afficher avec la fonction print_string.</w:t>
+        <w:t xml:space="preserve">Implémentation de la fonction </w:t>
+      </w:r>
+      <w:proofErr w:type="spellStart"/>
+      <w:r>
+        <w:t>write_sector</w:t>
+      </w:r>
+      <w:proofErr w:type="spellEnd"/>
+      <w:r>
+        <w:t xml:space="preserve"> qui permet de vérifier la fonction </w:t>
+      </w:r>
+      <w:proofErr w:type="spellStart"/>
+      <w:r>
+        <w:t>read_sector</w:t>
+      </w:r>
+      <w:proofErr w:type="spellEnd"/>
+      <w:r>
+        <w:t xml:space="preserve"> en y ajoutant un fichier texte (avec dd) puis de le lire et l’afficher avec la fonction </w:t>
+      </w:r>
+      <w:proofErr w:type="spellStart"/>
+      <w:r>
+        <w:t>print_string</w:t>
+      </w:r>
+      <w:proofErr w:type="spellEnd"/>
+      <w:r>
+        <w:t>.</w:t>
       </w:r>
     </w:p>
     <w:p>
@@ -2499,7 +2854,7 @@
       </w:r>
       <w:r>
         <w:rPr>
-          <w:rStyle w:val="Marquenotebasdepage"/>
+          <w:rStyle w:val="Appelnotedebasdep"/>
         </w:rPr>
         <w:footnoteReference w:id="2"/>
       </w:r>
@@ -2527,7 +2882,15 @@
         <w:t>Est-ce que je dois appeler m</w:t>
       </w:r>
       <w:r>
-        <w:t>on kernel.c via un kerner.asm ?</w:t>
+        <w:t xml:space="preserve">on </w:t>
+      </w:r>
+      <w:proofErr w:type="spellStart"/>
+      <w:r>
+        <w:t>kernel.c</w:t>
+      </w:r>
+      <w:proofErr w:type="spellEnd"/>
+      <w:r>
+        <w:t xml:space="preserve"> via un kerner.asm ?</w:t>
       </w:r>
     </w:p>
     <w:p>
@@ -2539,8 +2902,13 @@
         </w:numPr>
       </w:pPr>
       <w:r>
-        <w:t>Si non, comment charger le kernel.c</w:t>
-      </w:r>
+        <w:t xml:space="preserve">Si non, comment charger le </w:t>
+      </w:r>
+      <w:proofErr w:type="spellStart"/>
+      <w:r>
+        <w:t>kernel.c</w:t>
+      </w:r>
+      <w:proofErr w:type="spellEnd"/>
       <w:r>
         <w:t> ?</w:t>
       </w:r>
@@ -2598,7 +2966,15 @@
         </w:numPr>
       </w:pPr>
       <w:r>
-        <w:t>Faire marcher le kernel en C.</w:t>
+        <w:t xml:space="preserve">Faire marcher le </w:t>
+      </w:r>
+      <w:proofErr w:type="spellStart"/>
+      <w:r>
+        <w:t>kernel</w:t>
+      </w:r>
+      <w:proofErr w:type="spellEnd"/>
+      <w:r>
+        <w:t xml:space="preserve"> en C.</w:t>
       </w:r>
     </w:p>
     <w:p>
@@ -2611,7 +2987,6 @@
           <w:b/>
           <w:bCs/>
         </w:rPr>
-        <w:lastRenderedPageBreak/>
         <w:t>Semaine</w:t>
       </w:r>
       <w:r>
@@ -2622,8 +2997,13 @@
       <w:pPr>
         <w:pStyle w:val="Titre3"/>
       </w:pPr>
-      <w:r>
-        <w:t xml:space="preserve">Kernel en C, interruption et </w:t>
+      <w:proofErr w:type="spellStart"/>
+      <w:r>
+        <w:t>Kernel</w:t>
+      </w:r>
+      <w:proofErr w:type="spellEnd"/>
+      <w:r>
+        <w:t xml:space="preserve"> en C, interruption et </w:t>
       </w:r>
       <w:r>
         <w:t>appels systèmes </w:t>
@@ -2672,7 +3052,15 @@
         <w:pStyle w:val="Paragraphedeliste"/>
       </w:pPr>
       <w:r>
-        <w:t>.extern : permet d’appeler</w:t>
+        <w:t>.</w:t>
+      </w:r>
+      <w:proofErr w:type="spellStart"/>
+      <w:r>
+        <w:t>extern</w:t>
+      </w:r>
+      <w:proofErr w:type="spellEnd"/>
+      <w:r>
+        <w:t> : permet d’appeler</w:t>
       </w:r>
       <w:r>
         <w:t xml:space="preserve"> les fonctions</w:t>
@@ -2693,6 +3081,9 @@
       </w:pPr>
       <w:r>
         <w:t>Problèmes</w:t>
+      </w:r>
+      <w:r>
+        <w:t xml:space="preserve"> rencontré</w:t>
       </w:r>
     </w:p>
     <w:p>
@@ -2706,6 +3097,9 @@
       <w:r>
         <w:t xml:space="preserve">Problème avec le linker. </w:t>
       </w:r>
+      <w:r>
+        <w:t>(résolu)</w:t>
+      </w:r>
     </w:p>
     <w:p>
       <w:pPr>
@@ -2715,8 +3109,16 @@
           <w:numId w:val="7"/>
         </w:numPr>
       </w:pPr>
-      <w:r>
-        <w:t>Init_Syscall ne marche pas.</w:t>
+      <w:proofErr w:type="spellStart"/>
+      <w:r>
+        <w:t>Init_Syscall</w:t>
+      </w:r>
+      <w:proofErr w:type="spellEnd"/>
+      <w:r>
+        <w:t xml:space="preserve"> ne marche pas.</w:t>
+      </w:r>
+      <w:r>
+        <w:t xml:space="preserve"> (résolu)</w:t>
       </w:r>
     </w:p>
     <w:p>
@@ -2728,8 +3130,13 @@
         </w:numPr>
       </w:pPr>
       <w:r>
-        <w:t>Si on met nos fonctions sur le fichier kernel.c</w:t>
-      </w:r>
+        <w:t xml:space="preserve">Si on met nos fonctions sur le fichier </w:t>
+      </w:r>
+      <w:proofErr w:type="spellStart"/>
+      <w:r>
+        <w:t>kernel.c</w:t>
+      </w:r>
+      <w:proofErr w:type="spellEnd"/>
       <w:r>
         <w:t>,</w:t>
       </w:r>
@@ -2742,12 +3149,40 @@
       <w:r>
         <w:t>.</w:t>
       </w:r>
+      <w:r>
+        <w:t xml:space="preserve"> (résolu)</w:t>
+      </w:r>
+    </w:p>
+    <w:p>
+      <w:pPr>
+        <w:pStyle w:val="Paragraphedeliste"/>
+        <w:numPr>
+          <w:ilvl w:val="0"/>
+          <w:numId w:val="7"/>
+        </w:numPr>
+      </w:pPr>
+      <w:r>
+        <w:t>On n’arrive pas à lire l’entrée clavier. (résolu)</w:t>
+      </w:r>
+    </w:p>
+    <w:p>
+      <w:pPr>
+        <w:pStyle w:val="Paragraphedeliste"/>
+        <w:numPr>
+          <w:ilvl w:val="0"/>
+          <w:numId w:val="7"/>
+        </w:numPr>
+      </w:pPr>
+      <w:r>
+        <w:t xml:space="preserve">On n’arrive pas à tester le bon fonctionnement des fonctions de secteur. </w:t>
+      </w:r>
     </w:p>
     <w:p>
       <w:pPr>
         <w:pStyle w:val="Titre3"/>
       </w:pPr>
       <w:r>
+        <w:lastRenderedPageBreak/>
         <w:t>Questions</w:t>
       </w:r>
     </w:p>
@@ -2760,10 +3195,26 @@
         </w:numPr>
       </w:pPr>
       <w:r>
-        <w:t>Comment tester le read_</w:t>
-      </w:r>
-      <w:r>
-        <w:t>sector avec un fichier ? et en utilisant le print_string ?</w:t>
+        <w:t xml:space="preserve">Comment tester le </w:t>
+      </w:r>
+      <w:proofErr w:type="spellStart"/>
+      <w:r>
+        <w:t>read_</w:t>
+      </w:r>
+      <w:r>
+        <w:t>sector</w:t>
+      </w:r>
+      <w:proofErr w:type="spellEnd"/>
+      <w:r>
+        <w:t xml:space="preserve"> avec un fichier ? et en utilisant le </w:t>
+      </w:r>
+      <w:proofErr w:type="spellStart"/>
+      <w:r>
+        <w:t>print_string</w:t>
+      </w:r>
+      <w:proofErr w:type="spellEnd"/>
+      <w:r>
+        <w:t> ?</w:t>
       </w:r>
     </w:p>
     <w:p>
@@ -2775,7 +3226,15 @@
         </w:numPr>
       </w:pPr>
       <w:r>
-        <w:t>Le pointeur buffeur doit se remplir du contenu du secteur ? puis il faut le lire ?</w:t>
+        <w:t xml:space="preserve">Le pointeur </w:t>
+      </w:r>
+      <w:proofErr w:type="spellStart"/>
+      <w:r>
+        <w:t>buffeur</w:t>
+      </w:r>
+      <w:proofErr w:type="spellEnd"/>
+      <w:r>
+        <w:t xml:space="preserve"> doit se remplir du contenu du secteur ? puis il faut le lire ?</w:t>
       </w:r>
     </w:p>
     <w:p>
@@ -2787,7 +3246,15 @@
         </w:numPr>
       </w:pPr>
       <w:r>
-        <w:t>Comment faire marcher l’init_syscall ?</w:t>
+        <w:t>Comment faire marcher l’</w:t>
+      </w:r>
+      <w:proofErr w:type="spellStart"/>
+      <w:r>
+        <w:t>init_syscall</w:t>
+      </w:r>
+      <w:proofErr w:type="spellEnd"/>
+      <w:r>
+        <w:t> ?</w:t>
       </w:r>
     </w:p>
     <w:p>
@@ -2810,38 +3277,1036 @@
         <w:t>Bilan visite professeur </w:t>
       </w:r>
     </w:p>
+    <w:p>
+      <w:pPr>
+        <w:pStyle w:val="Paragraphedeliste"/>
+        <w:numPr>
+          <w:ilvl w:val="0"/>
+          <w:numId w:val="12"/>
+        </w:numPr>
+      </w:pPr>
+      <w:r>
+        <w:t>Explication étape 3 (notes manuscrites Ana)</w:t>
+      </w:r>
+    </w:p>
+    <w:p>
+      <w:pPr>
+        <w:pStyle w:val="Paragraphedeliste"/>
+        <w:numPr>
+          <w:ilvl w:val="0"/>
+          <w:numId w:val="12"/>
+        </w:numPr>
+      </w:pPr>
+      <w:r>
+        <w:t>Laisser les fonctions de secteurs de côté pour la 3</w:t>
+      </w:r>
+      <w:r>
+        <w:rPr>
+          <w:vertAlign w:val="superscript"/>
+        </w:rPr>
+        <w:t>e</w:t>
+      </w:r>
+      <w:r>
+        <w:t xml:space="preserve"> partie pour l’instant</w:t>
+      </w:r>
+    </w:p>
+    <w:p>
+      <w:pPr>
+        <w:pStyle w:val="Paragraphedeliste"/>
+        <w:numPr>
+          <w:ilvl w:val="0"/>
+          <w:numId w:val="12"/>
+        </w:numPr>
+      </w:pPr>
+      <w:r>
+        <w:t>Implémenter les fonctions linux</w:t>
+      </w:r>
+    </w:p>
+    <w:p>
+      <w:pPr>
+        <w:rPr>
+          <w:rFonts w:asciiTheme="majorHAnsi" w:eastAsiaTheme="majorEastAsia" w:hAnsiTheme="majorHAnsi" w:cstheme="majorBidi"/>
+          <w:b/>
+          <w:bCs/>
+          <w:color w:val="B35E06" w:themeColor="accent1" w:themeShade="BF"/>
+          <w:sz w:val="32"/>
+          <w:szCs w:val="28"/>
+          <w:u w:val="single"/>
+        </w:rPr>
+      </w:pPr>
+      <w:r>
+        <w:br w:type="page"/>
+      </w:r>
+    </w:p>
+    <w:p>
+      <w:pPr>
+        <w:pStyle w:val="Titre1"/>
+      </w:pPr>
+      <w:r>
+        <w:lastRenderedPageBreak/>
+        <w:t>Etape 3</w:t>
+      </w:r>
+    </w:p>
+    <w:p>
+      <w:pPr>
+        <w:pStyle w:val="Titre2"/>
+      </w:pPr>
+      <w:r>
+        <w:t>Description détaillée </w:t>
+      </w:r>
+    </w:p>
+    <w:p>
+      <w:pPr>
+        <w:pStyle w:val="Paragraphedeliste"/>
+        <w:ind w:left="0"/>
+      </w:pPr>
+      <w:r>
+        <w:t xml:space="preserve">Implémenter un système de fichier simple dans notre </w:t>
+      </w:r>
+      <w:proofErr w:type="spellStart"/>
+      <w:r>
+        <w:t>kernel</w:t>
+      </w:r>
+      <w:proofErr w:type="spellEnd"/>
+      <w:r>
+        <w:t>.</w:t>
+      </w:r>
+    </w:p>
+    <w:p>
+      <w:pPr>
+        <w:pStyle w:val="Paragraphedeliste"/>
+        <w:ind w:left="0"/>
+      </w:pPr>
+      <w:r>
+        <w:t xml:space="preserve">Il </w:t>
+      </w:r>
+      <w:proofErr w:type="spellStart"/>
+      <w:r>
+        <w:t>permettera</w:t>
+      </w:r>
+      <w:proofErr w:type="spellEnd"/>
+      <w:r>
+        <w:t xml:space="preserve"> d’ajouter des fichiers, lister </w:t>
+      </w:r>
+      <w:proofErr w:type="gramStart"/>
+      <w:r>
+        <w:t>les fichier</w:t>
+      </w:r>
+      <w:proofErr w:type="gramEnd"/>
+      <w:r>
+        <w:t xml:space="preserve"> et supprimer des fichiers.</w:t>
+      </w:r>
+    </w:p>
+    <w:p>
+      <w:pPr>
+        <w:pStyle w:val="Paragraphedeliste"/>
+        <w:ind w:left="0"/>
+      </w:pPr>
+      <w:r>
+        <w:t>Le système de ficher à une structure spécifique. (</w:t>
+      </w:r>
+      <w:proofErr w:type="spellStart"/>
+      <w:r>
+        <w:t>cf</w:t>
+      </w:r>
+      <w:proofErr w:type="spellEnd"/>
+      <w:r>
+        <w:t xml:space="preserve"> cahier </w:t>
+      </w:r>
+      <w:proofErr w:type="gramStart"/>
+      <w:r>
+        <w:t>des charge</w:t>
+      </w:r>
+      <w:proofErr w:type="gramEnd"/>
+      <w:r>
+        <w:t xml:space="preserve"> étape 3)</w:t>
+      </w:r>
+    </w:p>
+    <w:p>
+      <w:pPr>
+        <w:pStyle w:val="Titre2"/>
+      </w:pPr>
+      <w:r>
+        <w:t>Rôles</w:t>
+      </w:r>
+    </w:p>
+    <w:p>
+      <w:r>
+        <w:t>Nous avons créé un projet sur taiga.io</w:t>
+      </w:r>
+      <w:r>
+        <w:rPr>
+          <w:rStyle w:val="Appelnotedebasdep"/>
+        </w:rPr>
+        <w:footnoteReference w:id="3"/>
+      </w:r>
+      <w:r>
+        <w:t xml:space="preserve"> </w:t>
+      </w:r>
+      <w:r>
+        <w:t>qui nous permet de créer des sprints et se répartir les tâches en fonction du travail à effectuer.</w:t>
+      </w:r>
+    </w:p>
+    <w:p>
+      <w:pPr>
+        <w:pStyle w:val="Titre2"/>
+      </w:pPr>
+      <w:r>
+        <w:t>Semaine 1</w:t>
+      </w:r>
+    </w:p>
+    <w:p>
+      <w:pPr>
+        <w:pStyle w:val="Titre3"/>
+      </w:pPr>
+      <w:r>
+        <w:t>Description structure système de fichier</w:t>
+      </w:r>
+    </w:p>
+    <w:tbl>
+      <w:tblPr>
+        <w:tblStyle w:val="Grilledutableau"/>
+        <w:tblW w:w="0" w:type="auto"/>
+        <w:tblInd w:w="817" w:type="dxa"/>
+        <w:tblBorders>
+          <w:top w:val="single" w:sz="12" w:space="0" w:color="auto"/>
+          <w:left w:val="single" w:sz="12" w:space="0" w:color="auto"/>
+          <w:bottom w:val="single" w:sz="12" w:space="0" w:color="auto"/>
+          <w:right w:val="single" w:sz="12" w:space="0" w:color="auto"/>
+          <w:insideH w:val="single" w:sz="6" w:space="0" w:color="auto"/>
+          <w:insideV w:val="single" w:sz="6" w:space="0" w:color="auto"/>
+        </w:tblBorders>
+        <w:tblLook w:val="04A0" w:firstRow="1" w:lastRow="0" w:firstColumn="1" w:lastColumn="0" w:noHBand="0" w:noVBand="1"/>
+      </w:tblPr>
+      <w:tblGrid>
+        <w:gridCol w:w="2268"/>
+        <w:gridCol w:w="3402"/>
+        <w:gridCol w:w="2801"/>
+      </w:tblGrid>
+      <w:tr>
+        <w:tc>
+          <w:tcPr>
+            <w:tcW w:w="2268" w:type="dxa"/>
+            <w:tcBorders>
+              <w:top w:val="single" w:sz="12" w:space="0" w:color="auto"/>
+              <w:bottom w:val="single" w:sz="12" w:space="0" w:color="auto"/>
+              <w:right w:val="single" w:sz="12" w:space="0" w:color="auto"/>
+            </w:tcBorders>
+            <w:shd w:val="clear" w:color="auto" w:fill="A6A6A6" w:themeFill="background1" w:themeFillShade="A6"/>
+          </w:tcPr>
+          <w:p>
+            <w:pPr>
+              <w:jc w:val="center"/>
+              <w:rPr>
+                <w:b/>
+                <w:sz w:val="24"/>
+              </w:rPr>
+            </w:pPr>
+            <w:r>
+              <w:rPr>
+                <w:b/>
+                <w:sz w:val="24"/>
+              </w:rPr>
+              <w:t>Structure</w:t>
+            </w:r>
+          </w:p>
+        </w:tc>
+        <w:tc>
+          <w:tcPr>
+            <w:tcW w:w="3402" w:type="dxa"/>
+            <w:tcBorders>
+              <w:top w:val="single" w:sz="12" w:space="0" w:color="auto"/>
+              <w:left w:val="single" w:sz="12" w:space="0" w:color="auto"/>
+              <w:bottom w:val="single" w:sz="12" w:space="0" w:color="auto"/>
+            </w:tcBorders>
+            <w:shd w:val="clear" w:color="auto" w:fill="A6A6A6" w:themeFill="background1" w:themeFillShade="A6"/>
+          </w:tcPr>
+          <w:p>
+            <w:pPr>
+              <w:jc w:val="center"/>
+              <w:rPr>
+                <w:b/>
+                <w:sz w:val="24"/>
+              </w:rPr>
+            </w:pPr>
+            <w:r>
+              <w:rPr>
+                <w:b/>
+                <w:sz w:val="24"/>
+              </w:rPr>
+              <w:t>Nom</w:t>
+            </w:r>
+          </w:p>
+        </w:tc>
+        <w:tc>
+          <w:tcPr>
+            <w:tcW w:w="2801" w:type="dxa"/>
+            <w:tcBorders>
+              <w:top w:val="single" w:sz="12" w:space="0" w:color="auto"/>
+              <w:bottom w:val="single" w:sz="12" w:space="0" w:color="auto"/>
+            </w:tcBorders>
+            <w:shd w:val="clear" w:color="auto" w:fill="A6A6A6" w:themeFill="background1" w:themeFillShade="A6"/>
+          </w:tcPr>
+          <w:p>
+            <w:pPr>
+              <w:jc w:val="center"/>
+              <w:rPr>
+                <w:b/>
+                <w:sz w:val="24"/>
+              </w:rPr>
+            </w:pPr>
+            <w:r>
+              <w:rPr>
+                <w:b/>
+                <w:sz w:val="24"/>
+              </w:rPr>
+              <w:t>Type</w:t>
+            </w:r>
+          </w:p>
+        </w:tc>
+      </w:tr>
+      <w:tr>
+        <w:tc>
+          <w:tcPr>
+            <w:tcW w:w="2268" w:type="dxa"/>
+            <w:vMerge w:val="restart"/>
+            <w:tcBorders>
+              <w:top w:val="single" w:sz="12" w:space="0" w:color="auto"/>
+              <w:bottom w:val="single" w:sz="6" w:space="0" w:color="auto"/>
+              <w:right w:val="single" w:sz="8" w:space="0" w:color="auto"/>
+            </w:tcBorders>
+            <w:vAlign w:val="center"/>
+          </w:tcPr>
+          <w:p>
+            <w:pPr>
+              <w:jc w:val="center"/>
+            </w:pPr>
+            <w:proofErr w:type="spellStart"/>
+            <w:r>
+              <w:t>SuperBlock</w:t>
+            </w:r>
+            <w:proofErr w:type="spellEnd"/>
+          </w:p>
+        </w:tc>
+        <w:tc>
+          <w:tcPr>
+            <w:tcW w:w="3402" w:type="dxa"/>
+            <w:tcBorders>
+              <w:top w:val="single" w:sz="12" w:space="0" w:color="auto"/>
+              <w:left w:val="single" w:sz="8" w:space="0" w:color="auto"/>
+            </w:tcBorders>
+          </w:tcPr>
+          <w:p>
+            <w:r>
+              <w:t>Signature</w:t>
+            </w:r>
+            <w:r>
+              <w:t xml:space="preserve"> </w:t>
+            </w:r>
+          </w:p>
+        </w:tc>
+        <w:tc>
+          <w:tcPr>
+            <w:tcW w:w="2801" w:type="dxa"/>
+            <w:tcBorders>
+              <w:top w:val="single" w:sz="12" w:space="0" w:color="auto"/>
+            </w:tcBorders>
+          </w:tcPr>
+          <w:p>
+            <w:proofErr w:type="gramStart"/>
+            <w:r>
+              <w:t>char[</w:t>
+            </w:r>
+            <w:proofErr w:type="gramEnd"/>
+            <w:r>
+              <w:t>8]</w:t>
+            </w:r>
+          </w:p>
+        </w:tc>
+      </w:tr>
+      <w:tr>
+        <w:tc>
+          <w:tcPr>
+            <w:tcW w:w="2268" w:type="dxa"/>
+            <w:vMerge/>
+            <w:tcBorders>
+              <w:top w:val="single" w:sz="6" w:space="0" w:color="auto"/>
+              <w:bottom w:val="single" w:sz="6" w:space="0" w:color="auto"/>
+              <w:right w:val="single" w:sz="8" w:space="0" w:color="auto"/>
+            </w:tcBorders>
+          </w:tcPr>
+          <w:p/>
+        </w:tc>
+        <w:tc>
+          <w:tcPr>
+            <w:tcW w:w="3402" w:type="dxa"/>
+            <w:tcBorders>
+              <w:left w:val="single" w:sz="8" w:space="0" w:color="auto"/>
+            </w:tcBorders>
+          </w:tcPr>
+          <w:p>
+            <w:proofErr w:type="spellStart"/>
+            <w:r>
+              <w:t>NbSecteur</w:t>
+            </w:r>
+            <w:proofErr w:type="spellEnd"/>
+            <w:r>
+              <w:t> </w:t>
+            </w:r>
+          </w:p>
+        </w:tc>
+        <w:tc>
+          <w:tcPr>
+            <w:tcW w:w="2801" w:type="dxa"/>
+          </w:tcPr>
+          <w:p>
+            <w:proofErr w:type="gramStart"/>
+            <w:r>
+              <w:t>int[</w:t>
+            </w:r>
+            <w:proofErr w:type="gramEnd"/>
+            <w:r>
+              <w:t>2]</w:t>
+            </w:r>
+          </w:p>
+        </w:tc>
+      </w:tr>
+      <w:tr>
+        <w:tc>
+          <w:tcPr>
+            <w:tcW w:w="2268" w:type="dxa"/>
+            <w:vMerge/>
+            <w:tcBorders>
+              <w:top w:val="single" w:sz="6" w:space="0" w:color="auto"/>
+              <w:bottom w:val="single" w:sz="6" w:space="0" w:color="auto"/>
+              <w:right w:val="single" w:sz="8" w:space="0" w:color="auto"/>
+            </w:tcBorders>
+          </w:tcPr>
+          <w:p/>
+        </w:tc>
+        <w:tc>
+          <w:tcPr>
+            <w:tcW w:w="3402" w:type="dxa"/>
+            <w:tcBorders>
+              <w:left w:val="single" w:sz="8" w:space="0" w:color="auto"/>
+            </w:tcBorders>
+          </w:tcPr>
+          <w:p>
+            <w:proofErr w:type="spellStart"/>
+            <w:r>
+              <w:t>TailleBitmap</w:t>
+            </w:r>
+            <w:proofErr w:type="spellEnd"/>
+            <w:r>
+              <w:t xml:space="preserve"> (en block)</w:t>
+            </w:r>
+          </w:p>
+        </w:tc>
+        <w:tc>
+          <w:tcPr>
+            <w:tcW w:w="2801" w:type="dxa"/>
+          </w:tcPr>
+          <w:p>
+            <w:proofErr w:type="gramStart"/>
+            <w:r>
+              <w:t>int[</w:t>
+            </w:r>
+            <w:proofErr w:type="gramEnd"/>
+            <w:r>
+              <w:t>1]</w:t>
+            </w:r>
+          </w:p>
+        </w:tc>
+      </w:tr>
+      <w:tr>
+        <w:tc>
+          <w:tcPr>
+            <w:tcW w:w="2268" w:type="dxa"/>
+            <w:vMerge/>
+            <w:tcBorders>
+              <w:top w:val="single" w:sz="6" w:space="0" w:color="auto"/>
+              <w:bottom w:val="single" w:sz="6" w:space="0" w:color="auto"/>
+              <w:right w:val="single" w:sz="8" w:space="0" w:color="auto"/>
+            </w:tcBorders>
+          </w:tcPr>
+          <w:p/>
+        </w:tc>
+        <w:tc>
+          <w:tcPr>
+            <w:tcW w:w="3402" w:type="dxa"/>
+            <w:tcBorders>
+              <w:left w:val="single" w:sz="8" w:space="0" w:color="auto"/>
+            </w:tcBorders>
+          </w:tcPr>
+          <w:p>
+            <w:proofErr w:type="spellStart"/>
+            <w:r>
+              <w:t>TailleFileEntry</w:t>
+            </w:r>
+            <w:proofErr w:type="spellEnd"/>
+            <w:r>
+              <w:t xml:space="preserve"> </w:t>
+            </w:r>
+          </w:p>
+        </w:tc>
+        <w:tc>
+          <w:tcPr>
+            <w:tcW w:w="2801" w:type="dxa"/>
+          </w:tcPr>
+          <w:p>
+            <w:proofErr w:type="gramStart"/>
+            <w:r>
+              <w:t>int[</w:t>
+            </w:r>
+            <w:proofErr w:type="gramEnd"/>
+            <w:r>
+              <w:t>256]</w:t>
+            </w:r>
+          </w:p>
+        </w:tc>
+      </w:tr>
+      <w:tr>
+        <w:tc>
+          <w:tcPr>
+            <w:tcW w:w="2268" w:type="dxa"/>
+            <w:vMerge/>
+            <w:tcBorders>
+              <w:top w:val="single" w:sz="6" w:space="0" w:color="auto"/>
+              <w:bottom w:val="single" w:sz="6" w:space="0" w:color="auto"/>
+              <w:right w:val="single" w:sz="8" w:space="0" w:color="auto"/>
+            </w:tcBorders>
+          </w:tcPr>
+          <w:p/>
+        </w:tc>
+        <w:tc>
+          <w:tcPr>
+            <w:tcW w:w="3402" w:type="dxa"/>
+            <w:tcBorders>
+              <w:left w:val="single" w:sz="8" w:space="0" w:color="auto"/>
+            </w:tcBorders>
+          </w:tcPr>
+          <w:p>
+            <w:proofErr w:type="spellStart"/>
+            <w:r>
+              <w:t>BlockReservedFileEntry</w:t>
+            </w:r>
+            <w:proofErr w:type="spellEnd"/>
+            <w:r>
+              <w:t> </w:t>
+            </w:r>
+          </w:p>
+        </w:tc>
+        <w:tc>
+          <w:tcPr>
+            <w:tcW w:w="2801" w:type="dxa"/>
+          </w:tcPr>
+          <w:p>
+            <w:proofErr w:type="gramStart"/>
+            <w:r>
+              <w:t>int[</w:t>
+            </w:r>
+            <w:proofErr w:type="gramEnd"/>
+            <w:r>
+              <w:t>16]</w:t>
+            </w:r>
+          </w:p>
+        </w:tc>
+      </w:tr>
+      <w:tr>
+        <w:tc>
+          <w:tcPr>
+            <w:tcW w:w="2268" w:type="dxa"/>
+            <w:vMerge/>
+            <w:tcBorders>
+              <w:top w:val="single" w:sz="6" w:space="0" w:color="auto"/>
+              <w:bottom w:val="single" w:sz="6" w:space="0" w:color="auto"/>
+              <w:right w:val="single" w:sz="8" w:space="0" w:color="auto"/>
+            </w:tcBorders>
+          </w:tcPr>
+          <w:p/>
+        </w:tc>
+        <w:tc>
+          <w:tcPr>
+            <w:tcW w:w="3402" w:type="dxa"/>
+            <w:tcBorders>
+              <w:left w:val="single" w:sz="8" w:space="0" w:color="auto"/>
+            </w:tcBorders>
+          </w:tcPr>
+          <w:p>
+            <w:proofErr w:type="spellStart"/>
+            <w:r>
+              <w:t>BlockReservedContent</w:t>
+            </w:r>
+            <w:proofErr w:type="spellEnd"/>
+          </w:p>
+        </w:tc>
+        <w:tc>
+          <w:tcPr>
+            <w:tcW w:w="2801" w:type="dxa"/>
+          </w:tcPr>
+          <w:p>
+            <w:proofErr w:type="gramStart"/>
+            <w:r>
+              <w:t>int[</w:t>
+            </w:r>
+            <w:proofErr w:type="gramEnd"/>
+            <w:r>
+              <w:t>16]</w:t>
+            </w:r>
+          </w:p>
+        </w:tc>
+      </w:tr>
+      <w:tr>
+        <w:tc>
+          <w:tcPr>
+            <w:tcW w:w="2268" w:type="dxa"/>
+            <w:tcBorders>
+              <w:top w:val="single" w:sz="6" w:space="0" w:color="auto"/>
+              <w:bottom w:val="single" w:sz="6" w:space="0" w:color="auto"/>
+              <w:right w:val="single" w:sz="8" w:space="0" w:color="auto"/>
+            </w:tcBorders>
+          </w:tcPr>
+          <w:p>
+            <w:pPr>
+              <w:jc w:val="center"/>
+            </w:pPr>
+            <w:r>
+              <w:t>Bitmap</w:t>
+            </w:r>
+          </w:p>
+        </w:tc>
+        <w:tc>
+          <w:tcPr>
+            <w:tcW w:w="3402" w:type="dxa"/>
+            <w:tcBorders>
+              <w:left w:val="single" w:sz="8" w:space="0" w:color="auto"/>
+            </w:tcBorders>
+          </w:tcPr>
+          <w:p>
+            <w:r>
+              <w:t>Tab de 1024 entrés </w:t>
+            </w:r>
+          </w:p>
+        </w:tc>
+        <w:tc>
+          <w:tcPr>
+            <w:tcW w:w="2801" w:type="dxa"/>
+          </w:tcPr>
+          <w:p>
+            <w:proofErr w:type="gramStart"/>
+            <w:r>
+              <w:t>char[</w:t>
+            </w:r>
+            <w:proofErr w:type="gramEnd"/>
+            <w:r>
+              <w:t>1024]</w:t>
+            </w:r>
+          </w:p>
+        </w:tc>
+      </w:tr>
+      <w:tr>
+        <w:tc>
+          <w:tcPr>
+            <w:tcW w:w="2268" w:type="dxa"/>
+            <w:vMerge w:val="restart"/>
+            <w:tcBorders>
+              <w:top w:val="single" w:sz="6" w:space="0" w:color="auto"/>
+              <w:bottom w:val="single" w:sz="6" w:space="0" w:color="auto"/>
+              <w:right w:val="single" w:sz="8" w:space="0" w:color="auto"/>
+            </w:tcBorders>
+            <w:vAlign w:val="center"/>
+          </w:tcPr>
+          <w:p>
+            <w:pPr>
+              <w:jc w:val="center"/>
+            </w:pPr>
+            <w:proofErr w:type="spellStart"/>
+            <w:r>
+              <w:t>FileEntry</w:t>
+            </w:r>
+            <w:proofErr w:type="spellEnd"/>
+          </w:p>
+        </w:tc>
+        <w:tc>
+          <w:tcPr>
+            <w:tcW w:w="3402" w:type="dxa"/>
+            <w:tcBorders>
+              <w:left w:val="single" w:sz="8" w:space="0" w:color="auto"/>
+            </w:tcBorders>
+          </w:tcPr>
+          <w:p>
+            <w:pPr>
+              <w:jc w:val="both"/>
+            </w:pPr>
+            <w:r>
+              <w:t>Name </w:t>
+            </w:r>
+          </w:p>
+        </w:tc>
+        <w:tc>
+          <w:tcPr>
+            <w:tcW w:w="2801" w:type="dxa"/>
+          </w:tcPr>
+          <w:p>
+            <w:proofErr w:type="gramStart"/>
+            <w:r>
+              <w:t>char[</w:t>
+            </w:r>
+            <w:proofErr w:type="gramEnd"/>
+            <w:r>
+              <w:t>32]</w:t>
+            </w:r>
+          </w:p>
+        </w:tc>
+      </w:tr>
+      <w:tr>
+        <w:tc>
+          <w:tcPr>
+            <w:tcW w:w="2268" w:type="dxa"/>
+            <w:vMerge/>
+            <w:tcBorders>
+              <w:top w:val="single" w:sz="6" w:space="0" w:color="auto"/>
+              <w:bottom w:val="single" w:sz="6" w:space="0" w:color="auto"/>
+              <w:right w:val="single" w:sz="8" w:space="0" w:color="auto"/>
+            </w:tcBorders>
+          </w:tcPr>
+          <w:p>
+            <w:pPr>
+              <w:jc w:val="both"/>
+            </w:pPr>
+          </w:p>
+        </w:tc>
+        <w:tc>
+          <w:tcPr>
+            <w:tcW w:w="3402" w:type="dxa"/>
+            <w:tcBorders>
+              <w:left w:val="single" w:sz="8" w:space="0" w:color="auto"/>
+            </w:tcBorders>
+          </w:tcPr>
+          <w:p>
+            <w:pPr>
+              <w:jc w:val="both"/>
+            </w:pPr>
+            <w:r>
+              <w:t>Size </w:t>
+            </w:r>
+          </w:p>
+        </w:tc>
+        <w:tc>
+          <w:tcPr>
+            <w:tcW w:w="2801" w:type="dxa"/>
+          </w:tcPr>
+          <w:p>
+            <w:pPr>
+              <w:jc w:val="both"/>
+            </w:pPr>
+            <w:r>
+              <w:t>int</w:t>
+            </w:r>
+          </w:p>
+        </w:tc>
+      </w:tr>
+      <w:tr>
+        <w:tc>
+          <w:tcPr>
+            <w:tcW w:w="2268" w:type="dxa"/>
+            <w:vMerge/>
+            <w:tcBorders>
+              <w:top w:val="single" w:sz="6" w:space="0" w:color="auto"/>
+              <w:bottom w:val="single" w:sz="6" w:space="0" w:color="auto"/>
+              <w:right w:val="single" w:sz="8" w:space="0" w:color="auto"/>
+            </w:tcBorders>
+          </w:tcPr>
+          <w:p>
+            <w:pPr>
+              <w:jc w:val="both"/>
+            </w:pPr>
+          </w:p>
+        </w:tc>
+        <w:tc>
+          <w:tcPr>
+            <w:tcW w:w="3402" w:type="dxa"/>
+            <w:tcBorders>
+              <w:left w:val="single" w:sz="8" w:space="0" w:color="auto"/>
+            </w:tcBorders>
+          </w:tcPr>
+          <w:p>
+            <w:pPr>
+              <w:jc w:val="both"/>
+            </w:pPr>
+            <w:proofErr w:type="spellStart"/>
+            <w:r>
+              <w:t>TabIndexes</w:t>
+            </w:r>
+            <w:proofErr w:type="spellEnd"/>
+            <w:r>
+              <w:t> </w:t>
+            </w:r>
+          </w:p>
+        </w:tc>
+        <w:tc>
+          <w:tcPr>
+            <w:tcW w:w="2801" w:type="dxa"/>
+          </w:tcPr>
+          <w:p>
+            <w:pPr>
+              <w:jc w:val="both"/>
+            </w:pPr>
+            <w:proofErr w:type="gramStart"/>
+            <w:r>
+              <w:t>int[</w:t>
+            </w:r>
+            <w:proofErr w:type="gramEnd"/>
+            <w:r>
+              <w:t>(256-34)/2]</w:t>
+            </w:r>
+          </w:p>
+        </w:tc>
+      </w:tr>
+      <w:tr>
+        <w:tc>
+          <w:tcPr>
+            <w:tcW w:w="2268" w:type="dxa"/>
+            <w:tcBorders>
+              <w:top w:val="single" w:sz="6" w:space="0" w:color="auto"/>
+              <w:bottom w:val="single" w:sz="12" w:space="0" w:color="auto"/>
+              <w:right w:val="single" w:sz="8" w:space="0" w:color="auto"/>
+            </w:tcBorders>
+          </w:tcPr>
+          <w:p>
+            <w:pPr>
+              <w:jc w:val="center"/>
+            </w:pPr>
+            <w:proofErr w:type="spellStart"/>
+            <w:r>
+              <w:t>FileContent</w:t>
+            </w:r>
+            <w:proofErr w:type="spellEnd"/>
+          </w:p>
+        </w:tc>
+        <w:tc>
+          <w:tcPr>
+            <w:tcW w:w="3402" w:type="dxa"/>
+            <w:tcBorders>
+              <w:left w:val="single" w:sz="8" w:space="0" w:color="auto"/>
+            </w:tcBorders>
+            <w:vAlign w:val="center"/>
+          </w:tcPr>
+          <w:p/>
+        </w:tc>
+        <w:tc>
+          <w:tcPr>
+            <w:tcW w:w="2801" w:type="dxa"/>
+          </w:tcPr>
+          <w:p>
+            <w:pPr>
+              <w:jc w:val="both"/>
+            </w:pPr>
+          </w:p>
+        </w:tc>
+      </w:tr>
+    </w:tbl>
     <w:p/>
     <w:p>
       <w:pPr>
-        <w:pStyle w:val="Titre2"/>
-      </w:pPr>
-      <w:r>
-        <w:t>Semaine 5</w:t>
-      </w:r>
-    </w:p>
-    <w:p>
-      <w:pPr>
         <w:pStyle w:val="Titre3"/>
       </w:pPr>
       <w:r>
-        <w:t>Liste des fichiers d’un sfs</w:t>
-      </w:r>
-    </w:p>
-    <w:p>
-      <w:r>
-        <w:t>(Yvann) J’ai coder une fonction c qui permet de parcourir les structures du système de fichier et d’afficher les infos des FileEntries.</w:t>
-      </w:r>
-    </w:p>
-    <w:p>
-      <w:r>
-        <w:t>Question : Est-ce que le nombre de FileEntries est fixe et certain sont vide ou est-ce qu’elles sont ajoutées au fur et à mesure ?</w:t>
+        <w:t>Implémentation structure du système</w:t>
+      </w:r>
+    </w:p>
+    <w:p>
+      <w:pPr>
+        <w:pStyle w:val="Paragraphedeliste"/>
+      </w:pPr>
+      <w:r>
+        <w:t>A vous de mettre à jour</w:t>
+      </w:r>
+    </w:p>
+    <w:p>
+      <w:pPr>
+        <w:pStyle w:val="Titre3"/>
+      </w:pPr>
+      <w:r>
+        <w:t xml:space="preserve">Ajouter un fichier au système </w:t>
+      </w:r>
+    </w:p>
+    <w:p>
+      <w:pPr>
+        <w:pStyle w:val="Titre4"/>
+      </w:pPr>
+      <w:r>
+        <w:t>Infos</w:t>
+      </w:r>
+    </w:p>
+    <w:p>
+      <w:pPr>
+        <w:pStyle w:val="Paragraphedeliste"/>
+        <w:ind w:left="1416"/>
+      </w:pPr>
+      <w:r>
+        <w:t>Le nom du fichier ne doit pas dépasser 32 caractères de long.</w:t>
+      </w:r>
+    </w:p>
+    <w:p>
+      <w:pPr>
+        <w:pStyle w:val="Paragraphedeliste"/>
+        <w:ind w:left="1416"/>
+      </w:pPr>
+      <w:r>
+        <w:t>La taille est représentée sur 16 bits.</w:t>
+      </w:r>
+    </w:p>
+    <w:p>
+      <w:pPr>
+        <w:pStyle w:val="Paragraphedeliste"/>
+        <w:ind w:left="1416"/>
+      </w:pPr>
+      <w:r>
+        <w:t xml:space="preserve">Le premier block des </w:t>
+      </w:r>
+      <w:proofErr w:type="spellStart"/>
+      <w:r>
+        <w:t>tabIndexes</w:t>
+      </w:r>
+      <w:proofErr w:type="spellEnd"/>
+      <w:r>
+        <w:t xml:space="preserve"> à l’index où se tr</w:t>
       </w:r>
       <w:bookmarkStart w:id="14" w:name="_GoBack"/>
       <w:bookmarkEnd w:id="14"/>
       <w:r>
-        <w:br/>
-      </w:r>
-    </w:p>
+        <w:t xml:space="preserve">ouve le contenu dans le </w:t>
+      </w:r>
+      <w:proofErr w:type="spellStart"/>
+      <w:r>
+        <w:t>fileContent</w:t>
+      </w:r>
+      <w:proofErr w:type="spellEnd"/>
+      <w:r>
+        <w:t xml:space="preserve"> ou à 0 pour indiquer qu’il est vide.</w:t>
+      </w:r>
+      <w:r>
+        <w:tab/>
+      </w:r>
+    </w:p>
+    <w:p>
+      <w:pPr>
+        <w:pStyle w:val="Paragraphedeliste"/>
+        <w:ind w:left="1416"/>
+      </w:pPr>
+      <w:r>
+        <w:t>Le contenu du fichier peut être fractionné sur plusieurs block</w:t>
+      </w:r>
+      <w:r>
+        <w:t>s</w:t>
+      </w:r>
+      <w:r>
+        <w:t xml:space="preserve"> du </w:t>
+      </w:r>
+      <w:proofErr w:type="spellStart"/>
+      <w:r>
+        <w:t>fileContent</w:t>
+      </w:r>
+      <w:proofErr w:type="spellEnd"/>
+      <w:r>
+        <w:t>.</w:t>
+      </w:r>
+    </w:p>
+    <w:p>
+      <w:pPr>
+        <w:pStyle w:val="Paragraphedeliste"/>
+      </w:pPr>
+    </w:p>
+    <w:p>
+      <w:pPr>
+        <w:pStyle w:val="Paragraphedeliste"/>
+      </w:pPr>
+      <w:r>
+        <w:t>J’ai codé une fonction qui permet d’ajouter un fichier à la structure du système de fichiers et ajouter de file entries.</w:t>
+      </w:r>
+    </w:p>
+    <w:p>
+      <w:pPr>
+        <w:pStyle w:val="Titre3"/>
+      </w:pPr>
+      <w:r>
+        <w:lastRenderedPageBreak/>
+        <w:t>Lister les fichiers du système</w:t>
+      </w:r>
+    </w:p>
+    <w:p>
+      <w:pPr>
+        <w:ind w:left="708"/>
+      </w:pPr>
+      <w:r>
+        <w:t xml:space="preserve">J’ai codé </w:t>
+      </w:r>
+      <w:r>
+        <w:t xml:space="preserve">une fonction c qui permet de parcourir les structures du système de fichier et d’afficher les infos des </w:t>
+      </w:r>
+      <w:proofErr w:type="spellStart"/>
+      <w:r>
+        <w:t>FileEntries</w:t>
+      </w:r>
+      <w:proofErr w:type="spellEnd"/>
+      <w:r>
+        <w:t>.</w:t>
+      </w:r>
+    </w:p>
+    <w:p>
+      <w:pPr>
+        <w:pStyle w:val="Titre3"/>
+      </w:pPr>
+      <w:r>
+        <w:t>Supprimer un fichier du système</w:t>
+      </w:r>
+    </w:p>
+    <w:p>
+      <w:pPr>
+        <w:pStyle w:val="Paragraphedeliste"/>
+      </w:pPr>
+      <w:r>
+        <w:t>A vous de mettre à jour</w:t>
+      </w:r>
+    </w:p>
+    <w:p>
+      <w:pPr>
+        <w:pStyle w:val="Titre3"/>
+      </w:pPr>
+      <w:r>
+        <w:t>Questions</w:t>
+      </w:r>
+    </w:p>
+    <w:p>
+      <w:pPr>
+        <w:pStyle w:val="Paragraphedeliste"/>
+        <w:numPr>
+          <w:ilvl w:val="0"/>
+          <w:numId w:val="16"/>
+        </w:numPr>
+      </w:pPr>
+      <w:r>
+        <w:t xml:space="preserve">Est-ce que le nombre de </w:t>
+      </w:r>
+      <w:proofErr w:type="spellStart"/>
+      <w:r>
+        <w:t>FileEntries</w:t>
+      </w:r>
+      <w:proofErr w:type="spellEnd"/>
+      <w:r>
+        <w:t xml:space="preserve"> est fixe et certain sont vide ou est-ce qu’elles sont ajoutées au fur et à mesure ?</w:t>
+      </w:r>
+    </w:p>
+    <w:p>
+      <w:pPr>
+        <w:pStyle w:val="Titre3"/>
+      </w:pPr>
+      <w:r>
+        <w:t>Bilan visite professeur </w:t>
+      </w:r>
+    </w:p>
+    <w:p/>
     <w:sectPr>
       <w:headerReference w:type="default" r:id="rId9"/>
       <w:footerReference w:type="default" r:id="rId10"/>
@@ -2855,7 +4320,7 @@
 </file>
 
 <file path=word/endnotes.xml><?xml version="1.0" encoding="utf-8"?>
-<w:endnotes xmlns:wpc="http://schemas.microsoft.com/office/word/2010/wordprocessingCanvas" xmlns:mo="http://schemas.microsoft.com/office/mac/office/2008/main" xmlns:mc="http://schemas.openxmlformats.org/markup-compatibility/2006" xmlns:mv="urn:schemas-microsoft-com:mac:vml" xmlns:o="urn:schemas-microsoft-com:office:office" xmlns:r="http://schemas.openxmlformats.org/officeDocument/2006/relationships" xmlns:m="http://schemas.openxmlformats.org/officeDocument/2006/math" xmlns:v="urn:schemas-microsoft-com:vml" xmlns:wp14="http://schemas.microsoft.com/office/word/2010/wordprocessingDrawing" xmlns:wp="http://schemas.openxmlformats.org/drawingml/2006/wordprocessingDrawing" xmlns:w10="urn:schemas-microsoft-com:office:word" xmlns:w="http://schemas.openxmlformats.org/wordprocessingml/2006/main" xmlns:w14="http://schemas.microsoft.com/office/word/2010/wordml" xmlns:wpg="http://schemas.microsoft.com/office/word/2010/wordprocessingGroup" xmlns:wpi="http://schemas.microsoft.com/office/word/2010/wordprocessingInk" xmlns:wne="http://schemas.microsoft.com/office/word/2006/wordml" xmlns:wps="http://schemas.microsoft.com/office/word/2010/wordprocessingShape" mc:Ignorable="w14 wp14">
+<w:endnotes xmlns:wpc="http://schemas.microsoft.com/office/word/2010/wordprocessingCanvas" xmlns:mc="http://schemas.openxmlformats.org/markup-compatibility/2006" xmlns:o="urn:schemas-microsoft-com:office:office" xmlns:r="http://schemas.openxmlformats.org/officeDocument/2006/relationships" xmlns:m="http://schemas.openxmlformats.org/officeDocument/2006/math" xmlns:v="urn:schemas-microsoft-com:vml" xmlns:wp14="http://schemas.microsoft.com/office/word/2010/wordprocessingDrawing" xmlns:wp="http://schemas.openxmlformats.org/drawingml/2006/wordprocessingDrawing" xmlns:w10="urn:schemas-microsoft-com:office:word" xmlns:w="http://schemas.openxmlformats.org/wordprocessingml/2006/main" xmlns:w14="http://schemas.microsoft.com/office/word/2010/wordml" xmlns:wpg="http://schemas.microsoft.com/office/word/2010/wordprocessingGroup" xmlns:wpi="http://schemas.microsoft.com/office/word/2010/wordprocessingInk" xmlns:wne="http://schemas.microsoft.com/office/word/2006/wordml" xmlns:wps="http://schemas.microsoft.com/office/word/2010/wordprocessingShape" mc:Ignorable="w14 wp14">
   <w:endnote w:type="separator" w:id="-1">
     <w:p>
       <w:pPr>
@@ -2880,7 +4345,7 @@
 </file>
 
 <file path=word/footer1.xml><?xml version="1.0" encoding="utf-8"?>
-<w:ftr xmlns:wpc="http://schemas.microsoft.com/office/word/2010/wordprocessingCanvas" xmlns:mo="http://schemas.microsoft.com/office/mac/office/2008/main" xmlns:mc="http://schemas.openxmlformats.org/markup-compatibility/2006" xmlns:mv="urn:schemas-microsoft-com:mac:vml" xmlns:o="urn:schemas-microsoft-com:office:office" xmlns:r="http://schemas.openxmlformats.org/officeDocument/2006/relationships" xmlns:m="http://schemas.openxmlformats.org/officeDocument/2006/math" xmlns:v="urn:schemas-microsoft-com:vml" xmlns:wp14="http://schemas.microsoft.com/office/word/2010/wordprocessingDrawing" xmlns:wp="http://schemas.openxmlformats.org/drawingml/2006/wordprocessingDrawing" xmlns:w10="urn:schemas-microsoft-com:office:word" xmlns:w="http://schemas.openxmlformats.org/wordprocessingml/2006/main" xmlns:w14="http://schemas.microsoft.com/office/word/2010/wordml" xmlns:wpg="http://schemas.microsoft.com/office/word/2010/wordprocessingGroup" xmlns:wpi="http://schemas.microsoft.com/office/word/2010/wordprocessingInk" xmlns:wne="http://schemas.microsoft.com/office/word/2006/wordml" xmlns:wps="http://schemas.microsoft.com/office/word/2010/wordprocessingShape" mc:Ignorable="w14 wp14">
+<w:ftr xmlns:wpc="http://schemas.microsoft.com/office/word/2010/wordprocessingCanvas" xmlns:mc="http://schemas.openxmlformats.org/markup-compatibility/2006" xmlns:o="urn:schemas-microsoft-com:office:office" xmlns:r="http://schemas.openxmlformats.org/officeDocument/2006/relationships" xmlns:m="http://schemas.openxmlformats.org/officeDocument/2006/math" xmlns:v="urn:schemas-microsoft-com:vml" xmlns:wp14="http://schemas.microsoft.com/office/word/2010/wordprocessingDrawing" xmlns:wp="http://schemas.openxmlformats.org/drawingml/2006/wordprocessingDrawing" xmlns:w10="urn:schemas-microsoft-com:office:word" xmlns:w="http://schemas.openxmlformats.org/wordprocessingml/2006/main" xmlns:w14="http://schemas.microsoft.com/office/word/2010/wordml" xmlns:wpg="http://schemas.microsoft.com/office/word/2010/wordprocessingGroup" xmlns:wpi="http://schemas.microsoft.com/office/word/2010/wordprocessingInk" xmlns:wne="http://schemas.microsoft.com/office/word/2006/wordml" xmlns:wps="http://schemas.microsoft.com/office/word/2010/wordprocessingShape" mc:Ignorable="w14 wp14">
   <w:sdt>
     <w:sdtPr>
       <w:id w:val="-1778405569"/>
@@ -2910,7 +4375,7 @@
             <w:noProof/>
             <w:lang w:val="fr-FR"/>
           </w:rPr>
-          <w:t>6</w:t>
+          <w:t>8</w:t>
         </w:r>
         <w:r>
           <w:fldChar w:fldCharType="end"/>
@@ -2927,7 +4392,7 @@
 </file>
 
 <file path=word/footnotes.xml><?xml version="1.0" encoding="utf-8"?>
-<w:footnotes xmlns:wpc="http://schemas.microsoft.com/office/word/2010/wordprocessingCanvas" xmlns:mo="http://schemas.microsoft.com/office/mac/office/2008/main" xmlns:mc="http://schemas.openxmlformats.org/markup-compatibility/2006" xmlns:mv="urn:schemas-microsoft-com:mac:vml" xmlns:o="urn:schemas-microsoft-com:office:office" xmlns:r="http://schemas.openxmlformats.org/officeDocument/2006/relationships" xmlns:m="http://schemas.openxmlformats.org/officeDocument/2006/math" xmlns:v="urn:schemas-microsoft-com:vml" xmlns:wp14="http://schemas.microsoft.com/office/word/2010/wordprocessingDrawing" xmlns:wp="http://schemas.openxmlformats.org/drawingml/2006/wordprocessingDrawing" xmlns:w10="urn:schemas-microsoft-com:office:word" xmlns:w="http://schemas.openxmlformats.org/wordprocessingml/2006/main" xmlns:w14="http://schemas.microsoft.com/office/word/2010/wordml" xmlns:wpg="http://schemas.microsoft.com/office/word/2010/wordprocessingGroup" xmlns:wpi="http://schemas.microsoft.com/office/word/2010/wordprocessingInk" xmlns:wne="http://schemas.microsoft.com/office/word/2006/wordml" xmlns:wps="http://schemas.microsoft.com/office/word/2010/wordprocessingShape" mc:Ignorable="w14 wp14">
+<w:footnotes xmlns:wpc="http://schemas.microsoft.com/office/word/2010/wordprocessingCanvas" xmlns:mc="http://schemas.openxmlformats.org/markup-compatibility/2006" xmlns:o="urn:schemas-microsoft-com:office:office" xmlns:r="http://schemas.openxmlformats.org/officeDocument/2006/relationships" xmlns:m="http://schemas.openxmlformats.org/officeDocument/2006/math" xmlns:v="urn:schemas-microsoft-com:vml" xmlns:wp14="http://schemas.microsoft.com/office/word/2010/wordprocessingDrawing" xmlns:wp="http://schemas.openxmlformats.org/drawingml/2006/wordprocessingDrawing" xmlns:w10="urn:schemas-microsoft-com:office:word" xmlns:w="http://schemas.openxmlformats.org/wordprocessingml/2006/main" xmlns:w14="http://schemas.microsoft.com/office/word/2010/wordml" xmlns:wpg="http://schemas.microsoft.com/office/word/2010/wordprocessingGroup" xmlns:wpi="http://schemas.microsoft.com/office/word/2010/wordprocessingInk" xmlns:wne="http://schemas.microsoft.com/office/word/2006/wordml" xmlns:wps="http://schemas.microsoft.com/office/word/2010/wordprocessingShape" mc:Ignorable="w14 wp14">
   <w:footnote w:type="separator" w:id="-1">
     <w:p>
       <w:pPr>
@@ -2958,7 +4423,7 @@
       </w:pPr>
       <w:r>
         <w:rPr>
-          <w:rStyle w:val="Marquenotebasdepage"/>
+          <w:rStyle w:val="Appelnotedebasdep"/>
         </w:rPr>
         <w:footnoteRef/>
       </w:r>
@@ -2983,7 +4448,7 @@
       </w:pPr>
       <w:r>
         <w:rPr>
-          <w:rStyle w:val="Marquenotebasdepage"/>
+          <w:rStyle w:val="Appelnotedebasdep"/>
         </w:rPr>
         <w:footnoteRef/>
       </w:r>
@@ -3005,11 +4470,40 @@
       </w:pPr>
     </w:p>
   </w:footnote>
+  <w:footnote w:id="3">
+    <w:p>
+      <w:pPr>
+        <w:pStyle w:val="Notedebasdepage"/>
+      </w:pPr>
+      <w:r>
+        <w:rPr>
+          <w:rStyle w:val="Appelnotedebasdep"/>
+        </w:rPr>
+        <w:footnoteRef/>
+      </w:r>
+      <w:r>
+        <w:t xml:space="preserve"> </w:t>
+      </w:r>
+      <w:hyperlink r:id="rId3" w:history="1">
+        <w:r>
+          <w:rPr>
+            <w:rStyle w:val="Lienhypertexte"/>
+          </w:rPr>
+          <w:t>https://tree.taiga.io/project/malecommex-osp3a/backlog</w:t>
+        </w:r>
+      </w:hyperlink>
+    </w:p>
+    <w:p>
+      <w:pPr>
+        <w:pStyle w:val="Notedebasdepage"/>
+      </w:pPr>
+    </w:p>
+  </w:footnote>
 </w:footnotes>
 </file>
 
 <file path=word/header1.xml><?xml version="1.0" encoding="utf-8"?>
-<w:hdr xmlns:wpc="http://schemas.microsoft.com/office/word/2010/wordprocessingCanvas" xmlns:mo="http://schemas.microsoft.com/office/mac/office/2008/main" xmlns:mc="http://schemas.openxmlformats.org/markup-compatibility/2006" xmlns:mv="urn:schemas-microsoft-com:mac:vml" xmlns:o="urn:schemas-microsoft-com:office:office" xmlns:r="http://schemas.openxmlformats.org/officeDocument/2006/relationships" xmlns:m="http://schemas.openxmlformats.org/officeDocument/2006/math" xmlns:v="urn:schemas-microsoft-com:vml" xmlns:wp14="http://schemas.microsoft.com/office/word/2010/wordprocessingDrawing" xmlns:wp="http://schemas.openxmlformats.org/drawingml/2006/wordprocessingDrawing" xmlns:w10="urn:schemas-microsoft-com:office:word" xmlns:w="http://schemas.openxmlformats.org/wordprocessingml/2006/main" xmlns:w14="http://schemas.microsoft.com/office/word/2010/wordml" xmlns:wpg="http://schemas.microsoft.com/office/word/2010/wordprocessingGroup" xmlns:wpi="http://schemas.microsoft.com/office/word/2010/wordprocessingInk" xmlns:wne="http://schemas.microsoft.com/office/word/2006/wordml" xmlns:wps="http://schemas.microsoft.com/office/word/2010/wordprocessingShape" mc:Ignorable="w14 wp14">
+<w:hdr xmlns:wpc="http://schemas.microsoft.com/office/word/2010/wordprocessingCanvas" xmlns:mc="http://schemas.openxmlformats.org/markup-compatibility/2006" xmlns:o="urn:schemas-microsoft-com:office:office" xmlns:r="http://schemas.openxmlformats.org/officeDocument/2006/relationships" xmlns:m="http://schemas.openxmlformats.org/officeDocument/2006/math" xmlns:v="urn:schemas-microsoft-com:vml" xmlns:wp14="http://schemas.microsoft.com/office/word/2010/wordprocessingDrawing" xmlns:wp="http://schemas.openxmlformats.org/drawingml/2006/wordprocessingDrawing" xmlns:w10="urn:schemas-microsoft-com:office:word" xmlns:w="http://schemas.openxmlformats.org/wordprocessingml/2006/main" xmlns:w14="http://schemas.microsoft.com/office/word/2010/wordml" xmlns:wpg="http://schemas.microsoft.com/office/word/2010/wordprocessingGroup" xmlns:wpi="http://schemas.microsoft.com/office/word/2010/wordprocessingInk" xmlns:wne="http://schemas.microsoft.com/office/word/2006/wordml" xmlns:wps="http://schemas.microsoft.com/office/word/2010/wordprocessingShape" mc:Ignorable="w14 wp14">
   <w:p>
     <w:pPr>
       <w:pStyle w:val="En-tte"/>
@@ -3034,8 +4528,121 @@
 </file>
 
 <file path=word/numbering.xml><?xml version="1.0" encoding="utf-8"?>
-<w:numbering xmlns:wpc="http://schemas.microsoft.com/office/word/2010/wordprocessingCanvas" xmlns:mo="http://schemas.microsoft.com/office/mac/office/2008/main" xmlns:mc="http://schemas.openxmlformats.org/markup-compatibility/2006" xmlns:mv="urn:schemas-microsoft-com:mac:vml" xmlns:o="urn:schemas-microsoft-com:office:office" xmlns:r="http://schemas.openxmlformats.org/officeDocument/2006/relationships" xmlns:m="http://schemas.openxmlformats.org/officeDocument/2006/math" xmlns:v="urn:schemas-microsoft-com:vml" xmlns:wp14="http://schemas.microsoft.com/office/word/2010/wordprocessingDrawing" xmlns:wp="http://schemas.openxmlformats.org/drawingml/2006/wordprocessingDrawing" xmlns:w10="urn:schemas-microsoft-com:office:word" xmlns:w="http://schemas.openxmlformats.org/wordprocessingml/2006/main" xmlns:w14="http://schemas.microsoft.com/office/word/2010/wordml" xmlns:wpg="http://schemas.microsoft.com/office/word/2010/wordprocessingGroup" xmlns:wpi="http://schemas.microsoft.com/office/word/2010/wordprocessingInk" xmlns:wne="http://schemas.microsoft.com/office/word/2006/wordml" xmlns:wps="http://schemas.microsoft.com/office/word/2010/wordprocessingShape" mc:Ignorable="w14 wp14">
+<w:numbering xmlns:wpc="http://schemas.microsoft.com/office/word/2010/wordprocessingCanvas" xmlns:mc="http://schemas.openxmlformats.org/markup-compatibility/2006" xmlns:o="urn:schemas-microsoft-com:office:office" xmlns:r="http://schemas.openxmlformats.org/officeDocument/2006/relationships" xmlns:m="http://schemas.openxmlformats.org/officeDocument/2006/math" xmlns:v="urn:schemas-microsoft-com:vml" xmlns:wp14="http://schemas.microsoft.com/office/word/2010/wordprocessingDrawing" xmlns:wp="http://schemas.openxmlformats.org/drawingml/2006/wordprocessingDrawing" xmlns:w10="urn:schemas-microsoft-com:office:word" xmlns:w="http://schemas.openxmlformats.org/wordprocessingml/2006/main" xmlns:w14="http://schemas.microsoft.com/office/word/2010/wordml" xmlns:wpg="http://schemas.microsoft.com/office/word/2010/wordprocessingGroup" xmlns:wpi="http://schemas.microsoft.com/office/word/2010/wordprocessingInk" xmlns:wne="http://schemas.microsoft.com/office/word/2006/wordml" xmlns:wps="http://schemas.microsoft.com/office/word/2010/wordprocessingShape" mc:Ignorable="w14 wp14">
   <w:abstractNum w:abstractNumId="0">
+    <w:nsid w:val="2C2D7645"/>
+    <w:multiLevelType w:val="hybridMultilevel"/>
+    <w:tmpl w:val="214846D8"/>
+    <w:lvl w:ilvl="0" w:tplc="100C0001">
+      <w:start w:val="1"/>
+      <w:numFmt w:val="bullet"/>
+      <w:lvlText w:val=""/>
+      <w:lvlJc w:val="left"/>
+      <w:pPr>
+        <w:ind w:left="1440" w:hanging="360"/>
+      </w:pPr>
+      <w:rPr>
+        <w:rFonts w:ascii="Symbol" w:hAnsi="Symbol" w:hint="default"/>
+      </w:rPr>
+    </w:lvl>
+    <w:lvl w:ilvl="1" w:tplc="100C0003" w:tentative="1">
+      <w:start w:val="1"/>
+      <w:numFmt w:val="bullet"/>
+      <w:lvlText w:val="o"/>
+      <w:lvlJc w:val="left"/>
+      <w:pPr>
+        <w:ind w:left="2160" w:hanging="360"/>
+      </w:pPr>
+      <w:rPr>
+        <w:rFonts w:ascii="Courier New" w:hAnsi="Courier New" w:cs="Courier New" w:hint="default"/>
+      </w:rPr>
+    </w:lvl>
+    <w:lvl w:ilvl="2" w:tplc="100C0005" w:tentative="1">
+      <w:start w:val="1"/>
+      <w:numFmt w:val="bullet"/>
+      <w:lvlText w:val=""/>
+      <w:lvlJc w:val="left"/>
+      <w:pPr>
+        <w:ind w:left="2880" w:hanging="360"/>
+      </w:pPr>
+      <w:rPr>
+        <w:rFonts w:ascii="Wingdings" w:hAnsi="Wingdings" w:hint="default"/>
+      </w:rPr>
+    </w:lvl>
+    <w:lvl w:ilvl="3" w:tplc="100C0001" w:tentative="1">
+      <w:start w:val="1"/>
+      <w:numFmt w:val="bullet"/>
+      <w:lvlText w:val=""/>
+      <w:lvlJc w:val="left"/>
+      <w:pPr>
+        <w:ind w:left="3600" w:hanging="360"/>
+      </w:pPr>
+      <w:rPr>
+        <w:rFonts w:ascii="Symbol" w:hAnsi="Symbol" w:hint="default"/>
+      </w:rPr>
+    </w:lvl>
+    <w:lvl w:ilvl="4" w:tplc="100C0003" w:tentative="1">
+      <w:start w:val="1"/>
+      <w:numFmt w:val="bullet"/>
+      <w:lvlText w:val="o"/>
+      <w:lvlJc w:val="left"/>
+      <w:pPr>
+        <w:ind w:left="4320" w:hanging="360"/>
+      </w:pPr>
+      <w:rPr>
+        <w:rFonts w:ascii="Courier New" w:hAnsi="Courier New" w:cs="Courier New" w:hint="default"/>
+      </w:rPr>
+    </w:lvl>
+    <w:lvl w:ilvl="5" w:tplc="100C0005" w:tentative="1">
+      <w:start w:val="1"/>
+      <w:numFmt w:val="bullet"/>
+      <w:lvlText w:val=""/>
+      <w:lvlJc w:val="left"/>
+      <w:pPr>
+        <w:ind w:left="5040" w:hanging="360"/>
+      </w:pPr>
+      <w:rPr>
+        <w:rFonts w:ascii="Wingdings" w:hAnsi="Wingdings" w:hint="default"/>
+      </w:rPr>
+    </w:lvl>
+    <w:lvl w:ilvl="6" w:tplc="100C0001" w:tentative="1">
+      <w:start w:val="1"/>
+      <w:numFmt w:val="bullet"/>
+      <w:lvlText w:val=""/>
+      <w:lvlJc w:val="left"/>
+      <w:pPr>
+        <w:ind w:left="5760" w:hanging="360"/>
+      </w:pPr>
+      <w:rPr>
+        <w:rFonts w:ascii="Symbol" w:hAnsi="Symbol" w:hint="default"/>
+      </w:rPr>
+    </w:lvl>
+    <w:lvl w:ilvl="7" w:tplc="100C0003" w:tentative="1">
+      <w:start w:val="1"/>
+      <w:numFmt w:val="bullet"/>
+      <w:lvlText w:val="o"/>
+      <w:lvlJc w:val="left"/>
+      <w:pPr>
+        <w:ind w:left="6480" w:hanging="360"/>
+      </w:pPr>
+      <w:rPr>
+        <w:rFonts w:ascii="Courier New" w:hAnsi="Courier New" w:cs="Courier New" w:hint="default"/>
+      </w:rPr>
+    </w:lvl>
+    <w:lvl w:ilvl="8" w:tplc="100C0005" w:tentative="1">
+      <w:start w:val="1"/>
+      <w:numFmt w:val="bullet"/>
+      <w:lvlText w:val=""/>
+      <w:lvlJc w:val="left"/>
+      <w:pPr>
+        <w:ind w:left="7200" w:hanging="360"/>
+      </w:pPr>
+      <w:rPr>
+        <w:rFonts w:ascii="Wingdings" w:hAnsi="Wingdings" w:hint="default"/>
+      </w:rPr>
+    </w:lvl>
+  </w:abstractNum>
+  <w:abstractNum w:abstractNumId="1">
     <w:nsid w:val="381538FA"/>
     <w:multiLevelType w:val="hybridMultilevel"/>
     <w:tmpl w:val="1CCADC70"/>
@@ -3148,7 +4755,233 @@
       </w:rPr>
     </w:lvl>
   </w:abstractNum>
-  <w:abstractNum w:abstractNumId="1">
+  <w:abstractNum w:abstractNumId="2">
+    <w:nsid w:val="4B1401D7"/>
+    <w:multiLevelType w:val="hybridMultilevel"/>
+    <w:tmpl w:val="96DE482A"/>
+    <w:lvl w:ilvl="0" w:tplc="100C0001">
+      <w:start w:val="1"/>
+      <w:numFmt w:val="bullet"/>
+      <w:lvlText w:val=""/>
+      <w:lvlJc w:val="left"/>
+      <w:pPr>
+        <w:ind w:left="1440" w:hanging="360"/>
+      </w:pPr>
+      <w:rPr>
+        <w:rFonts w:ascii="Symbol" w:hAnsi="Symbol" w:hint="default"/>
+      </w:rPr>
+    </w:lvl>
+    <w:lvl w:ilvl="1" w:tplc="100C0003" w:tentative="1">
+      <w:start w:val="1"/>
+      <w:numFmt w:val="bullet"/>
+      <w:lvlText w:val="o"/>
+      <w:lvlJc w:val="left"/>
+      <w:pPr>
+        <w:ind w:left="2160" w:hanging="360"/>
+      </w:pPr>
+      <w:rPr>
+        <w:rFonts w:ascii="Courier New" w:hAnsi="Courier New" w:cs="Courier New" w:hint="default"/>
+      </w:rPr>
+    </w:lvl>
+    <w:lvl w:ilvl="2" w:tplc="100C0005" w:tentative="1">
+      <w:start w:val="1"/>
+      <w:numFmt w:val="bullet"/>
+      <w:lvlText w:val=""/>
+      <w:lvlJc w:val="left"/>
+      <w:pPr>
+        <w:ind w:left="2880" w:hanging="360"/>
+      </w:pPr>
+      <w:rPr>
+        <w:rFonts w:ascii="Wingdings" w:hAnsi="Wingdings" w:hint="default"/>
+      </w:rPr>
+    </w:lvl>
+    <w:lvl w:ilvl="3" w:tplc="100C0001" w:tentative="1">
+      <w:start w:val="1"/>
+      <w:numFmt w:val="bullet"/>
+      <w:lvlText w:val=""/>
+      <w:lvlJc w:val="left"/>
+      <w:pPr>
+        <w:ind w:left="3600" w:hanging="360"/>
+      </w:pPr>
+      <w:rPr>
+        <w:rFonts w:ascii="Symbol" w:hAnsi="Symbol" w:hint="default"/>
+      </w:rPr>
+    </w:lvl>
+    <w:lvl w:ilvl="4" w:tplc="100C0003" w:tentative="1">
+      <w:start w:val="1"/>
+      <w:numFmt w:val="bullet"/>
+      <w:lvlText w:val="o"/>
+      <w:lvlJc w:val="left"/>
+      <w:pPr>
+        <w:ind w:left="4320" w:hanging="360"/>
+      </w:pPr>
+      <w:rPr>
+        <w:rFonts w:ascii="Courier New" w:hAnsi="Courier New" w:cs="Courier New" w:hint="default"/>
+      </w:rPr>
+    </w:lvl>
+    <w:lvl w:ilvl="5" w:tplc="100C0005" w:tentative="1">
+      <w:start w:val="1"/>
+      <w:numFmt w:val="bullet"/>
+      <w:lvlText w:val=""/>
+      <w:lvlJc w:val="left"/>
+      <w:pPr>
+        <w:ind w:left="5040" w:hanging="360"/>
+      </w:pPr>
+      <w:rPr>
+        <w:rFonts w:ascii="Wingdings" w:hAnsi="Wingdings" w:hint="default"/>
+      </w:rPr>
+    </w:lvl>
+    <w:lvl w:ilvl="6" w:tplc="100C0001" w:tentative="1">
+      <w:start w:val="1"/>
+      <w:numFmt w:val="bullet"/>
+      <w:lvlText w:val=""/>
+      <w:lvlJc w:val="left"/>
+      <w:pPr>
+        <w:ind w:left="5760" w:hanging="360"/>
+      </w:pPr>
+      <w:rPr>
+        <w:rFonts w:ascii="Symbol" w:hAnsi="Symbol" w:hint="default"/>
+      </w:rPr>
+    </w:lvl>
+    <w:lvl w:ilvl="7" w:tplc="100C0003" w:tentative="1">
+      <w:start w:val="1"/>
+      <w:numFmt w:val="bullet"/>
+      <w:lvlText w:val="o"/>
+      <w:lvlJc w:val="left"/>
+      <w:pPr>
+        <w:ind w:left="6480" w:hanging="360"/>
+      </w:pPr>
+      <w:rPr>
+        <w:rFonts w:ascii="Courier New" w:hAnsi="Courier New" w:cs="Courier New" w:hint="default"/>
+      </w:rPr>
+    </w:lvl>
+    <w:lvl w:ilvl="8" w:tplc="100C0005" w:tentative="1">
+      <w:start w:val="1"/>
+      <w:numFmt w:val="bullet"/>
+      <w:lvlText w:val=""/>
+      <w:lvlJc w:val="left"/>
+      <w:pPr>
+        <w:ind w:left="7200" w:hanging="360"/>
+      </w:pPr>
+      <w:rPr>
+        <w:rFonts w:ascii="Wingdings" w:hAnsi="Wingdings" w:hint="default"/>
+      </w:rPr>
+    </w:lvl>
+  </w:abstractNum>
+  <w:abstractNum w:abstractNumId="3">
+    <w:nsid w:val="4F5D645D"/>
+    <w:multiLevelType w:val="hybridMultilevel"/>
+    <w:tmpl w:val="37BA6700"/>
+    <w:lvl w:ilvl="0" w:tplc="100C0001">
+      <w:start w:val="1"/>
+      <w:numFmt w:val="bullet"/>
+      <w:lvlText w:val=""/>
+      <w:lvlJc w:val="left"/>
+      <w:pPr>
+        <w:ind w:left="1426" w:hanging="360"/>
+      </w:pPr>
+      <w:rPr>
+        <w:rFonts w:ascii="Symbol" w:hAnsi="Symbol" w:hint="default"/>
+      </w:rPr>
+    </w:lvl>
+    <w:lvl w:ilvl="1" w:tplc="100C0003" w:tentative="1">
+      <w:start w:val="1"/>
+      <w:numFmt w:val="bullet"/>
+      <w:lvlText w:val="o"/>
+      <w:lvlJc w:val="left"/>
+      <w:pPr>
+        <w:ind w:left="2146" w:hanging="360"/>
+      </w:pPr>
+      <w:rPr>
+        <w:rFonts w:ascii="Courier New" w:hAnsi="Courier New" w:cs="Courier New" w:hint="default"/>
+      </w:rPr>
+    </w:lvl>
+    <w:lvl w:ilvl="2" w:tplc="100C0005" w:tentative="1">
+      <w:start w:val="1"/>
+      <w:numFmt w:val="bullet"/>
+      <w:lvlText w:val=""/>
+      <w:lvlJc w:val="left"/>
+      <w:pPr>
+        <w:ind w:left="2866" w:hanging="360"/>
+      </w:pPr>
+      <w:rPr>
+        <w:rFonts w:ascii="Wingdings" w:hAnsi="Wingdings" w:hint="default"/>
+      </w:rPr>
+    </w:lvl>
+    <w:lvl w:ilvl="3" w:tplc="100C0001" w:tentative="1">
+      <w:start w:val="1"/>
+      <w:numFmt w:val="bullet"/>
+      <w:lvlText w:val=""/>
+      <w:lvlJc w:val="left"/>
+      <w:pPr>
+        <w:ind w:left="3586" w:hanging="360"/>
+      </w:pPr>
+      <w:rPr>
+        <w:rFonts w:ascii="Symbol" w:hAnsi="Symbol" w:hint="default"/>
+      </w:rPr>
+    </w:lvl>
+    <w:lvl w:ilvl="4" w:tplc="100C0003" w:tentative="1">
+      <w:start w:val="1"/>
+      <w:numFmt w:val="bullet"/>
+      <w:lvlText w:val="o"/>
+      <w:lvlJc w:val="left"/>
+      <w:pPr>
+        <w:ind w:left="4306" w:hanging="360"/>
+      </w:pPr>
+      <w:rPr>
+        <w:rFonts w:ascii="Courier New" w:hAnsi="Courier New" w:cs="Courier New" w:hint="default"/>
+      </w:rPr>
+    </w:lvl>
+    <w:lvl w:ilvl="5" w:tplc="100C0005" w:tentative="1">
+      <w:start w:val="1"/>
+      <w:numFmt w:val="bullet"/>
+      <w:lvlText w:val=""/>
+      <w:lvlJc w:val="left"/>
+      <w:pPr>
+        <w:ind w:left="5026" w:hanging="360"/>
+      </w:pPr>
+      <w:rPr>
+        <w:rFonts w:ascii="Wingdings" w:hAnsi="Wingdings" w:hint="default"/>
+      </w:rPr>
+    </w:lvl>
+    <w:lvl w:ilvl="6" w:tplc="100C0001" w:tentative="1">
+      <w:start w:val="1"/>
+      <w:numFmt w:val="bullet"/>
+      <w:lvlText w:val=""/>
+      <w:lvlJc w:val="left"/>
+      <w:pPr>
+        <w:ind w:left="5746" w:hanging="360"/>
+      </w:pPr>
+      <w:rPr>
+        <w:rFonts w:ascii="Symbol" w:hAnsi="Symbol" w:hint="default"/>
+      </w:rPr>
+    </w:lvl>
+    <w:lvl w:ilvl="7" w:tplc="100C0003" w:tentative="1">
+      <w:start w:val="1"/>
+      <w:numFmt w:val="bullet"/>
+      <w:lvlText w:val="o"/>
+      <w:lvlJc w:val="left"/>
+      <w:pPr>
+        <w:ind w:left="6466" w:hanging="360"/>
+      </w:pPr>
+      <w:rPr>
+        <w:rFonts w:ascii="Courier New" w:hAnsi="Courier New" w:cs="Courier New" w:hint="default"/>
+      </w:rPr>
+    </w:lvl>
+    <w:lvl w:ilvl="8" w:tplc="100C0005" w:tentative="1">
+      <w:start w:val="1"/>
+      <w:numFmt w:val="bullet"/>
+      <w:lvlText w:val=""/>
+      <w:lvlJc w:val="left"/>
+      <w:pPr>
+        <w:ind w:left="7186" w:hanging="360"/>
+      </w:pPr>
+      <w:rPr>
+        <w:rFonts w:ascii="Wingdings" w:hAnsi="Wingdings" w:hint="default"/>
+      </w:rPr>
+    </w:lvl>
+  </w:abstractNum>
+  <w:abstractNum w:abstractNumId="4">
     <w:nsid w:val="4F773EB1"/>
     <w:multiLevelType w:val="hybridMultilevel"/>
     <w:tmpl w:val="78666328"/>
@@ -3261,7 +5094,7 @@
       </w:rPr>
     </w:lvl>
   </w:abstractNum>
-  <w:abstractNum w:abstractNumId="2">
+  <w:abstractNum w:abstractNumId="5">
     <w:nsid w:val="5496346E"/>
     <w:multiLevelType w:val="hybridMultilevel"/>
     <w:tmpl w:val="44D4F72C"/>
@@ -3374,7 +5207,7 @@
       </w:rPr>
     </w:lvl>
   </w:abstractNum>
-  <w:abstractNum w:abstractNumId="3">
+  <w:abstractNum w:abstractNumId="6">
     <w:nsid w:val="55183278"/>
     <w:multiLevelType w:val="hybridMultilevel"/>
     <w:tmpl w:val="AACA722C"/>
@@ -3390,6 +5223,119 @@
         <w:rFonts w:ascii="Symbol" w:hAnsi="Symbol" w:hint="default"/>
       </w:rPr>
     </w:lvl>
+    <w:lvl w:ilvl="1" w:tplc="100C0003">
+      <w:start w:val="1"/>
+      <w:numFmt w:val="bullet"/>
+      <w:lvlText w:val="o"/>
+      <w:lvlJc w:val="left"/>
+      <w:pPr>
+        <w:ind w:left="1440" w:hanging="360"/>
+      </w:pPr>
+      <w:rPr>
+        <w:rFonts w:ascii="Courier New" w:hAnsi="Courier New" w:cs="Courier New" w:hint="default"/>
+      </w:rPr>
+    </w:lvl>
+    <w:lvl w:ilvl="2" w:tplc="100C0005" w:tentative="1">
+      <w:start w:val="1"/>
+      <w:numFmt w:val="bullet"/>
+      <w:lvlText w:val=""/>
+      <w:lvlJc w:val="left"/>
+      <w:pPr>
+        <w:ind w:left="2160" w:hanging="360"/>
+      </w:pPr>
+      <w:rPr>
+        <w:rFonts w:ascii="Wingdings" w:hAnsi="Wingdings" w:hint="default"/>
+      </w:rPr>
+    </w:lvl>
+    <w:lvl w:ilvl="3" w:tplc="100C0001" w:tentative="1">
+      <w:start w:val="1"/>
+      <w:numFmt w:val="bullet"/>
+      <w:lvlText w:val=""/>
+      <w:lvlJc w:val="left"/>
+      <w:pPr>
+        <w:ind w:left="2880" w:hanging="360"/>
+      </w:pPr>
+      <w:rPr>
+        <w:rFonts w:ascii="Symbol" w:hAnsi="Symbol" w:hint="default"/>
+      </w:rPr>
+    </w:lvl>
+    <w:lvl w:ilvl="4" w:tplc="100C0003" w:tentative="1">
+      <w:start w:val="1"/>
+      <w:numFmt w:val="bullet"/>
+      <w:lvlText w:val="o"/>
+      <w:lvlJc w:val="left"/>
+      <w:pPr>
+        <w:ind w:left="3600" w:hanging="360"/>
+      </w:pPr>
+      <w:rPr>
+        <w:rFonts w:ascii="Courier New" w:hAnsi="Courier New" w:cs="Courier New" w:hint="default"/>
+      </w:rPr>
+    </w:lvl>
+    <w:lvl w:ilvl="5" w:tplc="100C0005" w:tentative="1">
+      <w:start w:val="1"/>
+      <w:numFmt w:val="bullet"/>
+      <w:lvlText w:val=""/>
+      <w:lvlJc w:val="left"/>
+      <w:pPr>
+        <w:ind w:left="4320" w:hanging="360"/>
+      </w:pPr>
+      <w:rPr>
+        <w:rFonts w:ascii="Wingdings" w:hAnsi="Wingdings" w:hint="default"/>
+      </w:rPr>
+    </w:lvl>
+    <w:lvl w:ilvl="6" w:tplc="100C0001" w:tentative="1">
+      <w:start w:val="1"/>
+      <w:numFmt w:val="bullet"/>
+      <w:lvlText w:val=""/>
+      <w:lvlJc w:val="left"/>
+      <w:pPr>
+        <w:ind w:left="5040" w:hanging="360"/>
+      </w:pPr>
+      <w:rPr>
+        <w:rFonts w:ascii="Symbol" w:hAnsi="Symbol" w:hint="default"/>
+      </w:rPr>
+    </w:lvl>
+    <w:lvl w:ilvl="7" w:tplc="100C0003" w:tentative="1">
+      <w:start w:val="1"/>
+      <w:numFmt w:val="bullet"/>
+      <w:lvlText w:val="o"/>
+      <w:lvlJc w:val="left"/>
+      <w:pPr>
+        <w:ind w:left="5760" w:hanging="360"/>
+      </w:pPr>
+      <w:rPr>
+        <w:rFonts w:ascii="Courier New" w:hAnsi="Courier New" w:cs="Courier New" w:hint="default"/>
+      </w:rPr>
+    </w:lvl>
+    <w:lvl w:ilvl="8" w:tplc="100C0005" w:tentative="1">
+      <w:start w:val="1"/>
+      <w:numFmt w:val="bullet"/>
+      <w:lvlText w:val=""/>
+      <w:lvlJc w:val="left"/>
+      <w:pPr>
+        <w:ind w:left="6480" w:hanging="360"/>
+      </w:pPr>
+      <w:rPr>
+        <w:rFonts w:ascii="Wingdings" w:hAnsi="Wingdings" w:hint="default"/>
+      </w:rPr>
+    </w:lvl>
+  </w:abstractNum>
+  <w:abstractNum w:abstractNumId="7">
+    <w:nsid w:val="560D7676"/>
+    <w:multiLevelType w:val="hybridMultilevel"/>
+    <w:tmpl w:val="9F608D96"/>
+    <w:lvl w:ilvl="0" w:tplc="100C0001">
+      <w:start w:val="1"/>
+      <w:numFmt w:val="bullet"/>
+      <w:lvlText w:val=""/>
+      <w:lvlJc w:val="left"/>
+      <w:pPr>
+        <w:ind w:left="720" w:hanging="360"/>
+      </w:pPr>
+      <w:rPr>
+        <w:rFonts w:ascii="Symbol" w:hAnsi="Symbol" w:hint="default"/>
+      </w:rPr>
+    </w:lvl>
     <w:lvl w:ilvl="1" w:tplc="100C0003" w:tentative="1">
       <w:start w:val="1"/>
       <w:numFmt w:val="bullet"/>
@@ -3487,7 +5433,7 @@
       </w:rPr>
     </w:lvl>
   </w:abstractNum>
-  <w:abstractNum w:abstractNumId="4">
+  <w:abstractNum w:abstractNumId="8">
     <w:nsid w:val="56DE42F2"/>
     <w:multiLevelType w:val="hybridMultilevel"/>
     <w:tmpl w:val="DAFA57AE"/>
@@ -3600,7 +5546,7 @@
       </w:rPr>
     </w:lvl>
   </w:abstractNum>
-  <w:abstractNum w:abstractNumId="5">
+  <w:abstractNum w:abstractNumId="9">
     <w:nsid w:val="57034F16"/>
     <w:multiLevelType w:val="hybridMultilevel"/>
     <w:tmpl w:val="B4361D44"/>
@@ -3713,7 +5659,7 @@
       </w:rPr>
     </w:lvl>
   </w:abstractNum>
-  <w:abstractNum w:abstractNumId="6">
+  <w:abstractNum w:abstractNumId="10">
     <w:nsid w:val="5E0B1F0A"/>
     <w:multiLevelType w:val="hybridMultilevel"/>
     <w:tmpl w:val="F17006E2"/>
@@ -3826,7 +5772,120 @@
       </w:rPr>
     </w:lvl>
   </w:abstractNum>
-  <w:abstractNum w:abstractNumId="7">
+  <w:abstractNum w:abstractNumId="11">
+    <w:nsid w:val="5E79081D"/>
+    <w:multiLevelType w:val="hybridMultilevel"/>
+    <w:tmpl w:val="F508BFAC"/>
+    <w:lvl w:ilvl="0" w:tplc="100C0001">
+      <w:start w:val="1"/>
+      <w:numFmt w:val="bullet"/>
+      <w:lvlText w:val=""/>
+      <w:lvlJc w:val="left"/>
+      <w:pPr>
+        <w:ind w:left="720" w:hanging="360"/>
+      </w:pPr>
+      <w:rPr>
+        <w:rFonts w:ascii="Symbol" w:hAnsi="Symbol" w:hint="default"/>
+      </w:rPr>
+    </w:lvl>
+    <w:lvl w:ilvl="1" w:tplc="100C0003" w:tentative="1">
+      <w:start w:val="1"/>
+      <w:numFmt w:val="bullet"/>
+      <w:lvlText w:val="o"/>
+      <w:lvlJc w:val="left"/>
+      <w:pPr>
+        <w:ind w:left="1440" w:hanging="360"/>
+      </w:pPr>
+      <w:rPr>
+        <w:rFonts w:ascii="Courier New" w:hAnsi="Courier New" w:cs="Courier New" w:hint="default"/>
+      </w:rPr>
+    </w:lvl>
+    <w:lvl w:ilvl="2" w:tplc="100C0005" w:tentative="1">
+      <w:start w:val="1"/>
+      <w:numFmt w:val="bullet"/>
+      <w:lvlText w:val=""/>
+      <w:lvlJc w:val="left"/>
+      <w:pPr>
+        <w:ind w:left="2160" w:hanging="360"/>
+      </w:pPr>
+      <w:rPr>
+        <w:rFonts w:ascii="Wingdings" w:hAnsi="Wingdings" w:hint="default"/>
+      </w:rPr>
+    </w:lvl>
+    <w:lvl w:ilvl="3" w:tplc="100C0001" w:tentative="1">
+      <w:start w:val="1"/>
+      <w:numFmt w:val="bullet"/>
+      <w:lvlText w:val=""/>
+      <w:lvlJc w:val="left"/>
+      <w:pPr>
+        <w:ind w:left="2880" w:hanging="360"/>
+      </w:pPr>
+      <w:rPr>
+        <w:rFonts w:ascii="Symbol" w:hAnsi="Symbol" w:hint="default"/>
+      </w:rPr>
+    </w:lvl>
+    <w:lvl w:ilvl="4" w:tplc="100C0003" w:tentative="1">
+      <w:start w:val="1"/>
+      <w:numFmt w:val="bullet"/>
+      <w:lvlText w:val="o"/>
+      <w:lvlJc w:val="left"/>
+      <w:pPr>
+        <w:ind w:left="3600" w:hanging="360"/>
+      </w:pPr>
+      <w:rPr>
+        <w:rFonts w:ascii="Courier New" w:hAnsi="Courier New" w:cs="Courier New" w:hint="default"/>
+      </w:rPr>
+    </w:lvl>
+    <w:lvl w:ilvl="5" w:tplc="100C0005" w:tentative="1">
+      <w:start w:val="1"/>
+      <w:numFmt w:val="bullet"/>
+      <w:lvlText w:val=""/>
+      <w:lvlJc w:val="left"/>
+      <w:pPr>
+        <w:ind w:left="4320" w:hanging="360"/>
+      </w:pPr>
+      <w:rPr>
+        <w:rFonts w:ascii="Wingdings" w:hAnsi="Wingdings" w:hint="default"/>
+      </w:rPr>
+    </w:lvl>
+    <w:lvl w:ilvl="6" w:tplc="100C0001" w:tentative="1">
+      <w:start w:val="1"/>
+      <w:numFmt w:val="bullet"/>
+      <w:lvlText w:val=""/>
+      <w:lvlJc w:val="left"/>
+      <w:pPr>
+        <w:ind w:left="5040" w:hanging="360"/>
+      </w:pPr>
+      <w:rPr>
+        <w:rFonts w:ascii="Symbol" w:hAnsi="Symbol" w:hint="default"/>
+      </w:rPr>
+    </w:lvl>
+    <w:lvl w:ilvl="7" w:tplc="100C0003" w:tentative="1">
+      <w:start w:val="1"/>
+      <w:numFmt w:val="bullet"/>
+      <w:lvlText w:val="o"/>
+      <w:lvlJc w:val="left"/>
+      <w:pPr>
+        <w:ind w:left="5760" w:hanging="360"/>
+      </w:pPr>
+      <w:rPr>
+        <w:rFonts w:ascii="Courier New" w:hAnsi="Courier New" w:cs="Courier New" w:hint="default"/>
+      </w:rPr>
+    </w:lvl>
+    <w:lvl w:ilvl="8" w:tplc="100C0005" w:tentative="1">
+      <w:start w:val="1"/>
+      <w:numFmt w:val="bullet"/>
+      <w:lvlText w:val=""/>
+      <w:lvlJc w:val="left"/>
+      <w:pPr>
+        <w:ind w:left="6480" w:hanging="360"/>
+      </w:pPr>
+      <w:rPr>
+        <w:rFonts w:ascii="Wingdings" w:hAnsi="Wingdings" w:hint="default"/>
+      </w:rPr>
+    </w:lvl>
+  </w:abstractNum>
+  <w:abstractNum w:abstractNumId="12">
     <w:nsid w:val="635454BD"/>
     <w:multiLevelType w:val="hybridMultilevel"/>
     <w:tmpl w:val="7C36A9DA"/>
@@ -3939,7 +5998,7 @@
       </w:rPr>
     </w:lvl>
   </w:abstractNum>
-  <w:abstractNum w:abstractNumId="8">
+  <w:abstractNum w:abstractNumId="13">
     <w:nsid w:val="747B520C"/>
     <w:multiLevelType w:val="hybridMultilevel"/>
     <w:tmpl w:val="829AEB34"/>
@@ -4052,7 +6111,7 @@
       </w:rPr>
     </w:lvl>
   </w:abstractNum>
-  <w:abstractNum w:abstractNumId="9">
+  <w:abstractNum w:abstractNumId="14">
     <w:nsid w:val="776C302C"/>
     <w:multiLevelType w:val="hybridMultilevel"/>
     <w:tmpl w:val="85385422"/>
@@ -4165,35 +6224,166 @@
       </w:rPr>
     </w:lvl>
   </w:abstractNum>
+  <w:abstractNum w:abstractNumId="15">
+    <w:nsid w:val="7BD56658"/>
+    <w:multiLevelType w:val="hybridMultilevel"/>
+    <w:tmpl w:val="22B4BC88"/>
+    <w:lvl w:ilvl="0" w:tplc="100C0001">
+      <w:start w:val="1"/>
+      <w:numFmt w:val="bullet"/>
+      <w:lvlText w:val=""/>
+      <w:lvlJc w:val="left"/>
+      <w:pPr>
+        <w:ind w:left="720" w:hanging="360"/>
+      </w:pPr>
+      <w:rPr>
+        <w:rFonts w:ascii="Symbol" w:hAnsi="Symbol" w:hint="default"/>
+      </w:rPr>
+    </w:lvl>
+    <w:lvl w:ilvl="1" w:tplc="100C0003" w:tentative="1">
+      <w:start w:val="1"/>
+      <w:numFmt w:val="bullet"/>
+      <w:lvlText w:val="o"/>
+      <w:lvlJc w:val="left"/>
+      <w:pPr>
+        <w:ind w:left="1440" w:hanging="360"/>
+      </w:pPr>
+      <w:rPr>
+        <w:rFonts w:ascii="Courier New" w:hAnsi="Courier New" w:cs="Courier New" w:hint="default"/>
+      </w:rPr>
+    </w:lvl>
+    <w:lvl w:ilvl="2" w:tplc="100C0005" w:tentative="1">
+      <w:start w:val="1"/>
+      <w:numFmt w:val="bullet"/>
+      <w:lvlText w:val=""/>
+      <w:lvlJc w:val="left"/>
+      <w:pPr>
+        <w:ind w:left="2160" w:hanging="360"/>
+      </w:pPr>
+      <w:rPr>
+        <w:rFonts w:ascii="Wingdings" w:hAnsi="Wingdings" w:hint="default"/>
+      </w:rPr>
+    </w:lvl>
+    <w:lvl w:ilvl="3" w:tplc="100C0001" w:tentative="1">
+      <w:start w:val="1"/>
+      <w:numFmt w:val="bullet"/>
+      <w:lvlText w:val=""/>
+      <w:lvlJc w:val="left"/>
+      <w:pPr>
+        <w:ind w:left="2880" w:hanging="360"/>
+      </w:pPr>
+      <w:rPr>
+        <w:rFonts w:ascii="Symbol" w:hAnsi="Symbol" w:hint="default"/>
+      </w:rPr>
+    </w:lvl>
+    <w:lvl w:ilvl="4" w:tplc="100C0003" w:tentative="1">
+      <w:start w:val="1"/>
+      <w:numFmt w:val="bullet"/>
+      <w:lvlText w:val="o"/>
+      <w:lvlJc w:val="left"/>
+      <w:pPr>
+        <w:ind w:left="3600" w:hanging="360"/>
+      </w:pPr>
+      <w:rPr>
+        <w:rFonts w:ascii="Courier New" w:hAnsi="Courier New" w:cs="Courier New" w:hint="default"/>
+      </w:rPr>
+    </w:lvl>
+    <w:lvl w:ilvl="5" w:tplc="100C0005" w:tentative="1">
+      <w:start w:val="1"/>
+      <w:numFmt w:val="bullet"/>
+      <w:lvlText w:val=""/>
+      <w:lvlJc w:val="left"/>
+      <w:pPr>
+        <w:ind w:left="4320" w:hanging="360"/>
+      </w:pPr>
+      <w:rPr>
+        <w:rFonts w:ascii="Wingdings" w:hAnsi="Wingdings" w:hint="default"/>
+      </w:rPr>
+    </w:lvl>
+    <w:lvl w:ilvl="6" w:tplc="100C0001" w:tentative="1">
+      <w:start w:val="1"/>
+      <w:numFmt w:val="bullet"/>
+      <w:lvlText w:val=""/>
+      <w:lvlJc w:val="left"/>
+      <w:pPr>
+        <w:ind w:left="5040" w:hanging="360"/>
+      </w:pPr>
+      <w:rPr>
+        <w:rFonts w:ascii="Symbol" w:hAnsi="Symbol" w:hint="default"/>
+      </w:rPr>
+    </w:lvl>
+    <w:lvl w:ilvl="7" w:tplc="100C0003" w:tentative="1">
+      <w:start w:val="1"/>
+      <w:numFmt w:val="bullet"/>
+      <w:lvlText w:val="o"/>
+      <w:lvlJc w:val="left"/>
+      <w:pPr>
+        <w:ind w:left="5760" w:hanging="360"/>
+      </w:pPr>
+      <w:rPr>
+        <w:rFonts w:ascii="Courier New" w:hAnsi="Courier New" w:cs="Courier New" w:hint="default"/>
+      </w:rPr>
+    </w:lvl>
+    <w:lvl w:ilvl="8" w:tplc="100C0005" w:tentative="1">
+      <w:start w:val="1"/>
+      <w:numFmt w:val="bullet"/>
+      <w:lvlText w:val=""/>
+      <w:lvlJc w:val="left"/>
+      <w:pPr>
+        <w:ind w:left="6480" w:hanging="360"/>
+      </w:pPr>
+      <w:rPr>
+        <w:rFonts w:ascii="Wingdings" w:hAnsi="Wingdings" w:hint="default"/>
+      </w:rPr>
+    </w:lvl>
+  </w:abstractNum>
   <w:num w:numId="1">
+    <w:abstractNumId w:val="14"/>
+  </w:num>
+  <w:num w:numId="2">
+    <w:abstractNumId w:val="12"/>
+  </w:num>
+  <w:num w:numId="3">
     <w:abstractNumId w:val="9"/>
   </w:num>
-  <w:num w:numId="2">
+  <w:num w:numId="4">
+    <w:abstractNumId w:val="1"/>
+  </w:num>
+  <w:num w:numId="5">
+    <w:abstractNumId w:val="6"/>
+  </w:num>
+  <w:num w:numId="6">
+    <w:abstractNumId w:val="4"/>
+  </w:num>
+  <w:num w:numId="7">
+    <w:abstractNumId w:val="8"/>
+  </w:num>
+  <w:num w:numId="8">
+    <w:abstractNumId w:val="5"/>
+  </w:num>
+  <w:num w:numId="9">
+    <w:abstractNumId w:val="13"/>
+  </w:num>
+  <w:num w:numId="10">
+    <w:abstractNumId w:val="10"/>
+  </w:num>
+  <w:num w:numId="11">
+    <w:abstractNumId w:val="11"/>
+  </w:num>
+  <w:num w:numId="12">
+    <w:abstractNumId w:val="2"/>
+  </w:num>
+  <w:num w:numId="13">
+    <w:abstractNumId w:val="3"/>
+  </w:num>
+  <w:num w:numId="14">
+    <w:abstractNumId w:val="15"/>
+  </w:num>
+  <w:num w:numId="15">
     <w:abstractNumId w:val="7"/>
   </w:num>
-  <w:num w:numId="3">
-    <w:abstractNumId w:val="5"/>
-  </w:num>
-  <w:num w:numId="4">
+  <w:num w:numId="16">
     <w:abstractNumId w:val="0"/>
-  </w:num>
-  <w:num w:numId="5">
-    <w:abstractNumId w:val="3"/>
-  </w:num>
-  <w:num w:numId="6">
-    <w:abstractNumId w:val="1"/>
-  </w:num>
-  <w:num w:numId="7">
-    <w:abstractNumId w:val="4"/>
-  </w:num>
-  <w:num w:numId="8">
-    <w:abstractNumId w:val="2"/>
-  </w:num>
-  <w:num w:numId="9">
-    <w:abstractNumId w:val="8"/>
-  </w:num>
-  <w:num w:numId="10">
-    <w:abstractNumId w:val="6"/>
   </w:num>
 </w:numbering>
 </file>
@@ -4215,7 +6405,7 @@
       </w:pPr>
     </w:pPrDefault>
   </w:docDefaults>
-  <w:latentStyles w:defLockedState="0" w:defUIPriority="99" w:defSemiHidden="1" w:defUnhideWhenUsed="1" w:defQFormat="0" w:count="276">
+  <w:latentStyles w:defLockedState="0" w:defUIPriority="99" w:defSemiHidden="1" w:defUnhideWhenUsed="1" w:defQFormat="0" w:count="267">
     <w:lsdException w:name="Normal" w:semiHidden="0" w:uiPriority="0" w:unhideWhenUsed="0" w:qFormat="1"/>
     <w:lsdException w:name="heading 1" w:semiHidden="0" w:uiPriority="9" w:unhideWhenUsed="0" w:qFormat="1"/>
     <w:lsdException w:name="heading 2" w:uiPriority="9" w:qFormat="1"/>
@@ -4704,7 +6894,7 @@
       <w:szCs w:val="20"/>
     </w:rPr>
   </w:style>
-  <w:style w:type="character" w:styleId="Marquedenotedefin">
+  <w:style w:type="character" w:styleId="Appeldenotedefin">
     <w:name w:val="endnote reference"/>
     <w:basedOn w:val="Policepardfaut"/>
     <w:uiPriority w:val="99"/>
@@ -4743,7 +6933,7 @@
       <w:szCs w:val="20"/>
     </w:rPr>
   </w:style>
-  <w:style w:type="character" w:styleId="Marquenotebasdepage">
+  <w:style w:type="character" w:styleId="Appelnotedebasdep">
     <w:name w:val="footnote reference"/>
     <w:basedOn w:val="Policepardfaut"/>
     <w:uiPriority w:val="99"/>
@@ -4754,7 +6944,7 @@
       <w:vertAlign w:val="superscript"/>
     </w:rPr>
   </w:style>
-  <w:style w:type="table" w:styleId="Grille">
+  <w:style w:type="table" w:styleId="Grilledutableau">
     <w:name w:val="Table Grid"/>
     <w:basedOn w:val="TableauNormal"/>
     <w:uiPriority w:val="59"/>
@@ -4763,7 +6953,6 @@
       <w:spacing w:after="0" w:line="240" w:lineRule="auto"/>
     </w:pPr>
     <w:tblPr>
-      <w:tblInd w:w="0" w:type="dxa"/>
       <w:tblBorders>
         <w:top w:val="single" w:sz="4" w:space="0" w:color="auto"/>
         <w:left w:val="single" w:sz="4" w:space="0" w:color="auto"/>
@@ -4772,12 +6961,6 @@
         <w:insideH w:val="single" w:sz="4" w:space="0" w:color="auto"/>
         <w:insideV w:val="single" w:sz="4" w:space="0" w:color="auto"/>
       </w:tblBorders>
-      <w:tblCellMar>
-        <w:top w:w="0" w:type="dxa"/>
-        <w:left w:w="108" w:type="dxa"/>
-        <w:bottom w:w="0" w:type="dxa"/>
-        <w:right w:w="108" w:type="dxa"/>
-      </w:tblCellMar>
     </w:tblPr>
   </w:style>
   <w:style w:type="paragraph" w:styleId="Titre">
@@ -4834,11 +7017,530 @@
       <w:color w:val="F07F09" w:themeColor="accent1"/>
     </w:rPr>
   </w:style>
+  <w:style w:type="table" w:styleId="Ombrageclair">
+    <w:name w:val="Light Shading"/>
+    <w:basedOn w:val="TableauNormal"/>
+    <w:uiPriority w:val="60"/>
+    <w:rsid w:val="00683AB5"/>
+    <w:pPr>
+      <w:spacing w:after="0" w:line="240" w:lineRule="auto"/>
+    </w:pPr>
+    <w:rPr>
+      <w:color w:val="000000" w:themeColor="text1" w:themeShade="BF"/>
+    </w:rPr>
+    <w:tblPr>
+      <w:tblStyleRowBandSize w:val="1"/>
+      <w:tblStyleColBandSize w:val="1"/>
+      <w:tblBorders>
+        <w:top w:val="single" w:sz="8" w:space="0" w:color="000000" w:themeColor="text1"/>
+        <w:bottom w:val="single" w:sz="8" w:space="0" w:color="000000" w:themeColor="text1"/>
+      </w:tblBorders>
+    </w:tblPr>
+    <w:tblStylePr w:type="firstRow">
+      <w:pPr>
+        <w:spacing w:before="0" w:after="0" w:line="240" w:lineRule="auto"/>
+      </w:pPr>
+      <w:rPr>
+        <w:b/>
+        <w:bCs/>
+      </w:rPr>
+      <w:tblPr/>
+      <w:tcPr>
+        <w:tcBorders>
+          <w:top w:val="single" w:sz="8" w:space="0" w:color="000000" w:themeColor="text1"/>
+          <w:left w:val="nil"/>
+          <w:bottom w:val="single" w:sz="8" w:space="0" w:color="000000" w:themeColor="text1"/>
+          <w:right w:val="nil"/>
+          <w:insideH w:val="nil"/>
+          <w:insideV w:val="nil"/>
+        </w:tcBorders>
+      </w:tcPr>
+    </w:tblStylePr>
+    <w:tblStylePr w:type="lastRow">
+      <w:pPr>
+        <w:spacing w:before="0" w:after="0" w:line="240" w:lineRule="auto"/>
+      </w:pPr>
+      <w:rPr>
+        <w:b/>
+        <w:bCs/>
+      </w:rPr>
+      <w:tblPr/>
+      <w:tcPr>
+        <w:tcBorders>
+          <w:top w:val="single" w:sz="8" w:space="0" w:color="000000" w:themeColor="text1"/>
+          <w:left w:val="nil"/>
+          <w:bottom w:val="single" w:sz="8" w:space="0" w:color="000000" w:themeColor="text1"/>
+          <w:right w:val="nil"/>
+          <w:insideH w:val="nil"/>
+          <w:insideV w:val="nil"/>
+        </w:tcBorders>
+      </w:tcPr>
+    </w:tblStylePr>
+    <w:tblStylePr w:type="firstCol">
+      <w:rPr>
+        <w:b/>
+        <w:bCs/>
+      </w:rPr>
+    </w:tblStylePr>
+    <w:tblStylePr w:type="lastCol">
+      <w:rPr>
+        <w:b/>
+        <w:bCs/>
+      </w:rPr>
+    </w:tblStylePr>
+    <w:tblStylePr w:type="band1Vert">
+      <w:tblPr/>
+      <w:tcPr>
+        <w:tcBorders>
+          <w:left w:val="nil"/>
+          <w:right w:val="nil"/>
+          <w:insideH w:val="nil"/>
+          <w:insideV w:val="nil"/>
+        </w:tcBorders>
+        <w:shd w:val="clear" w:color="auto" w:fill="C0C0C0" w:themeFill="text1" w:themeFillTint="3F"/>
+      </w:tcPr>
+    </w:tblStylePr>
+    <w:tblStylePr w:type="band1Horz">
+      <w:tblPr/>
+      <w:tcPr>
+        <w:tcBorders>
+          <w:left w:val="nil"/>
+          <w:right w:val="nil"/>
+          <w:insideH w:val="nil"/>
+          <w:insideV w:val="nil"/>
+        </w:tcBorders>
+        <w:shd w:val="clear" w:color="auto" w:fill="C0C0C0" w:themeFill="text1" w:themeFillTint="3F"/>
+      </w:tcPr>
+    </w:tblStylePr>
+  </w:style>
+  <w:style w:type="table" w:styleId="Grilleclaire">
+    <w:name w:val="Light Grid"/>
+    <w:basedOn w:val="TableauNormal"/>
+    <w:uiPriority w:val="62"/>
+    <w:rsid w:val="00683AB5"/>
+    <w:pPr>
+      <w:spacing w:after="0" w:line="240" w:lineRule="auto"/>
+    </w:pPr>
+    <w:tblPr>
+      <w:tblStyleRowBandSize w:val="1"/>
+      <w:tblStyleColBandSize w:val="1"/>
+      <w:tblBorders>
+        <w:top w:val="single" w:sz="8" w:space="0" w:color="000000" w:themeColor="text1"/>
+        <w:left w:val="single" w:sz="8" w:space="0" w:color="000000" w:themeColor="text1"/>
+        <w:bottom w:val="single" w:sz="8" w:space="0" w:color="000000" w:themeColor="text1"/>
+        <w:right w:val="single" w:sz="8" w:space="0" w:color="000000" w:themeColor="text1"/>
+        <w:insideH w:val="single" w:sz="8" w:space="0" w:color="000000" w:themeColor="text1"/>
+        <w:insideV w:val="single" w:sz="8" w:space="0" w:color="000000" w:themeColor="text1"/>
+      </w:tblBorders>
+    </w:tblPr>
+    <w:tblStylePr w:type="firstRow">
+      <w:pPr>
+        <w:spacing w:before="0" w:after="0" w:line="240" w:lineRule="auto"/>
+      </w:pPr>
+      <w:rPr>
+        <w:rFonts w:asciiTheme="majorHAnsi" w:eastAsiaTheme="majorEastAsia" w:hAnsiTheme="majorHAnsi" w:cstheme="majorBidi"/>
+        <w:b/>
+        <w:bCs/>
+      </w:rPr>
+      <w:tblPr/>
+      <w:tcPr>
+        <w:tcBorders>
+          <w:top w:val="single" w:sz="8" w:space="0" w:color="000000" w:themeColor="text1"/>
+          <w:left w:val="single" w:sz="8" w:space="0" w:color="000000" w:themeColor="text1"/>
+          <w:bottom w:val="single" w:sz="18" w:space="0" w:color="000000" w:themeColor="text1"/>
+          <w:right w:val="single" w:sz="8" w:space="0" w:color="000000" w:themeColor="text1"/>
+          <w:insideH w:val="nil"/>
+          <w:insideV w:val="single" w:sz="8" w:space="0" w:color="000000" w:themeColor="text1"/>
+        </w:tcBorders>
+      </w:tcPr>
+    </w:tblStylePr>
+    <w:tblStylePr w:type="lastRow">
+      <w:pPr>
+        <w:spacing w:before="0" w:after="0" w:line="240" w:lineRule="auto"/>
+      </w:pPr>
+      <w:rPr>
+        <w:rFonts w:asciiTheme="majorHAnsi" w:eastAsiaTheme="majorEastAsia" w:hAnsiTheme="majorHAnsi" w:cstheme="majorBidi"/>
+        <w:b/>
+        <w:bCs/>
+      </w:rPr>
+      <w:tblPr/>
+      <w:tcPr>
+        <w:tcBorders>
+          <w:top w:val="double" w:sz="6" w:space="0" w:color="000000" w:themeColor="text1"/>
+          <w:left w:val="single" w:sz="8" w:space="0" w:color="000000" w:themeColor="text1"/>
+          <w:bottom w:val="single" w:sz="8" w:space="0" w:color="000000" w:themeColor="text1"/>
+          <w:right w:val="single" w:sz="8" w:space="0" w:color="000000" w:themeColor="text1"/>
+          <w:insideH w:val="nil"/>
+          <w:insideV w:val="single" w:sz="8" w:space="0" w:color="000000" w:themeColor="text1"/>
+        </w:tcBorders>
+      </w:tcPr>
+    </w:tblStylePr>
+    <w:tblStylePr w:type="firstCol">
+      <w:rPr>
+        <w:rFonts w:asciiTheme="majorHAnsi" w:eastAsiaTheme="majorEastAsia" w:hAnsiTheme="majorHAnsi" w:cstheme="majorBidi"/>
+        <w:b/>
+        <w:bCs/>
+      </w:rPr>
+    </w:tblStylePr>
+    <w:tblStylePr w:type="lastCol">
+      <w:rPr>
+        <w:rFonts w:asciiTheme="majorHAnsi" w:eastAsiaTheme="majorEastAsia" w:hAnsiTheme="majorHAnsi" w:cstheme="majorBidi"/>
+        <w:b/>
+        <w:bCs/>
+      </w:rPr>
+      <w:tblPr/>
+      <w:tcPr>
+        <w:tcBorders>
+          <w:top w:val="single" w:sz="8" w:space="0" w:color="000000" w:themeColor="text1"/>
+          <w:left w:val="single" w:sz="8" w:space="0" w:color="000000" w:themeColor="text1"/>
+          <w:bottom w:val="single" w:sz="8" w:space="0" w:color="000000" w:themeColor="text1"/>
+          <w:right w:val="single" w:sz="8" w:space="0" w:color="000000" w:themeColor="text1"/>
+        </w:tcBorders>
+      </w:tcPr>
+    </w:tblStylePr>
+    <w:tblStylePr w:type="band1Vert">
+      <w:tblPr/>
+      <w:tcPr>
+        <w:tcBorders>
+          <w:top w:val="single" w:sz="8" w:space="0" w:color="000000" w:themeColor="text1"/>
+          <w:left w:val="single" w:sz="8" w:space="0" w:color="000000" w:themeColor="text1"/>
+          <w:bottom w:val="single" w:sz="8" w:space="0" w:color="000000" w:themeColor="text1"/>
+          <w:right w:val="single" w:sz="8" w:space="0" w:color="000000" w:themeColor="text1"/>
+        </w:tcBorders>
+        <w:shd w:val="clear" w:color="auto" w:fill="C0C0C0" w:themeFill="text1" w:themeFillTint="3F"/>
+      </w:tcPr>
+    </w:tblStylePr>
+    <w:tblStylePr w:type="band1Horz">
+      <w:tblPr/>
+      <w:tcPr>
+        <w:tcBorders>
+          <w:top w:val="single" w:sz="8" w:space="0" w:color="000000" w:themeColor="text1"/>
+          <w:left w:val="single" w:sz="8" w:space="0" w:color="000000" w:themeColor="text1"/>
+          <w:bottom w:val="single" w:sz="8" w:space="0" w:color="000000" w:themeColor="text1"/>
+          <w:right w:val="single" w:sz="8" w:space="0" w:color="000000" w:themeColor="text1"/>
+          <w:insideV w:val="single" w:sz="8" w:space="0" w:color="000000" w:themeColor="text1"/>
+        </w:tcBorders>
+        <w:shd w:val="clear" w:color="auto" w:fill="C0C0C0" w:themeFill="text1" w:themeFillTint="3F"/>
+      </w:tcPr>
+    </w:tblStylePr>
+    <w:tblStylePr w:type="band2Horz">
+      <w:tblPr/>
+      <w:tcPr>
+        <w:tcBorders>
+          <w:top w:val="single" w:sz="8" w:space="0" w:color="000000" w:themeColor="text1"/>
+          <w:left w:val="single" w:sz="8" w:space="0" w:color="000000" w:themeColor="text1"/>
+          <w:bottom w:val="single" w:sz="8" w:space="0" w:color="000000" w:themeColor="text1"/>
+          <w:right w:val="single" w:sz="8" w:space="0" w:color="000000" w:themeColor="text1"/>
+          <w:insideV w:val="single" w:sz="8" w:space="0" w:color="000000" w:themeColor="text1"/>
+        </w:tcBorders>
+      </w:tcPr>
+    </w:tblStylePr>
+  </w:style>
+  <w:style w:type="table" w:styleId="Listeclaire-Accent3">
+    <w:name w:val="Light List Accent 3"/>
+    <w:basedOn w:val="TableauNormal"/>
+    <w:uiPriority w:val="61"/>
+    <w:rsid w:val="00683AB5"/>
+    <w:pPr>
+      <w:spacing w:after="0" w:line="240" w:lineRule="auto"/>
+    </w:pPr>
+    <w:tblPr>
+      <w:tblStyleRowBandSize w:val="1"/>
+      <w:tblStyleColBandSize w:val="1"/>
+      <w:tblBorders>
+        <w:top w:val="single" w:sz="8" w:space="0" w:color="1B587C" w:themeColor="accent3"/>
+        <w:left w:val="single" w:sz="8" w:space="0" w:color="1B587C" w:themeColor="accent3"/>
+        <w:bottom w:val="single" w:sz="8" w:space="0" w:color="1B587C" w:themeColor="accent3"/>
+        <w:right w:val="single" w:sz="8" w:space="0" w:color="1B587C" w:themeColor="accent3"/>
+      </w:tblBorders>
+    </w:tblPr>
+    <w:tblStylePr w:type="firstRow">
+      <w:pPr>
+        <w:spacing w:before="0" w:after="0" w:line="240" w:lineRule="auto"/>
+      </w:pPr>
+      <w:rPr>
+        <w:b/>
+        <w:bCs/>
+        <w:color w:val="FFFFFF" w:themeColor="background1"/>
+      </w:rPr>
+      <w:tblPr/>
+      <w:tcPr>
+        <w:shd w:val="clear" w:color="auto" w:fill="1B587C" w:themeFill="accent3"/>
+      </w:tcPr>
+    </w:tblStylePr>
+    <w:tblStylePr w:type="lastRow">
+      <w:pPr>
+        <w:spacing w:before="0" w:after="0" w:line="240" w:lineRule="auto"/>
+      </w:pPr>
+      <w:rPr>
+        <w:b/>
+        <w:bCs/>
+      </w:rPr>
+      <w:tblPr/>
+      <w:tcPr>
+        <w:tcBorders>
+          <w:top w:val="double" w:sz="6" w:space="0" w:color="1B587C" w:themeColor="accent3"/>
+          <w:left w:val="single" w:sz="8" w:space="0" w:color="1B587C" w:themeColor="accent3"/>
+          <w:bottom w:val="single" w:sz="8" w:space="0" w:color="1B587C" w:themeColor="accent3"/>
+          <w:right w:val="single" w:sz="8" w:space="0" w:color="1B587C" w:themeColor="accent3"/>
+        </w:tcBorders>
+      </w:tcPr>
+    </w:tblStylePr>
+    <w:tblStylePr w:type="firstCol">
+      <w:rPr>
+        <w:b/>
+        <w:bCs/>
+      </w:rPr>
+    </w:tblStylePr>
+    <w:tblStylePr w:type="lastCol">
+      <w:rPr>
+        <w:b/>
+        <w:bCs/>
+      </w:rPr>
+    </w:tblStylePr>
+    <w:tblStylePr w:type="band1Vert">
+      <w:tblPr/>
+      <w:tcPr>
+        <w:tcBorders>
+          <w:top w:val="single" w:sz="8" w:space="0" w:color="1B587C" w:themeColor="accent3"/>
+          <w:left w:val="single" w:sz="8" w:space="0" w:color="1B587C" w:themeColor="accent3"/>
+          <w:bottom w:val="single" w:sz="8" w:space="0" w:color="1B587C" w:themeColor="accent3"/>
+          <w:right w:val="single" w:sz="8" w:space="0" w:color="1B587C" w:themeColor="accent3"/>
+        </w:tcBorders>
+      </w:tcPr>
+    </w:tblStylePr>
+    <w:tblStylePr w:type="band1Horz">
+      <w:tblPr/>
+      <w:tcPr>
+        <w:tcBorders>
+          <w:top w:val="single" w:sz="8" w:space="0" w:color="1B587C" w:themeColor="accent3"/>
+          <w:left w:val="single" w:sz="8" w:space="0" w:color="1B587C" w:themeColor="accent3"/>
+          <w:bottom w:val="single" w:sz="8" w:space="0" w:color="1B587C" w:themeColor="accent3"/>
+          <w:right w:val="single" w:sz="8" w:space="0" w:color="1B587C" w:themeColor="accent3"/>
+        </w:tcBorders>
+      </w:tcPr>
+    </w:tblStylePr>
+  </w:style>
+  <w:style w:type="table" w:styleId="Tramemoyenne2">
+    <w:name w:val="Medium Shading 2"/>
+    <w:basedOn w:val="TableauNormal"/>
+    <w:uiPriority w:val="64"/>
+    <w:rsid w:val="00683AB5"/>
+    <w:pPr>
+      <w:spacing w:after="0" w:line="240" w:lineRule="auto"/>
+    </w:pPr>
+    <w:tblPr>
+      <w:tblStyleRowBandSize w:val="1"/>
+      <w:tblStyleColBandSize w:val="1"/>
+      <w:tblBorders>
+        <w:top w:val="single" w:sz="18" w:space="0" w:color="auto"/>
+        <w:bottom w:val="single" w:sz="18" w:space="0" w:color="auto"/>
+      </w:tblBorders>
+    </w:tblPr>
+    <w:tblStylePr w:type="firstRow">
+      <w:pPr>
+        <w:spacing w:before="0" w:after="0" w:line="240" w:lineRule="auto"/>
+      </w:pPr>
+      <w:rPr>
+        <w:b/>
+        <w:bCs/>
+        <w:color w:val="FFFFFF" w:themeColor="background1"/>
+      </w:rPr>
+      <w:tblPr/>
+      <w:tcPr>
+        <w:tcBorders>
+          <w:top w:val="single" w:sz="18" w:space="0" w:color="auto"/>
+          <w:left w:val="nil"/>
+          <w:bottom w:val="single" w:sz="18" w:space="0" w:color="auto"/>
+          <w:right w:val="nil"/>
+          <w:insideH w:val="nil"/>
+          <w:insideV w:val="nil"/>
+        </w:tcBorders>
+        <w:shd w:val="clear" w:color="auto" w:fill="000000" w:themeFill="text1"/>
+      </w:tcPr>
+    </w:tblStylePr>
+    <w:tblStylePr w:type="lastRow">
+      <w:pPr>
+        <w:spacing w:before="0" w:after="0" w:line="240" w:lineRule="auto"/>
+      </w:pPr>
+      <w:rPr>
+        <w:color w:val="auto"/>
+      </w:rPr>
+      <w:tblPr/>
+      <w:tcPr>
+        <w:tcBorders>
+          <w:top w:val="double" w:sz="6" w:space="0" w:color="auto"/>
+          <w:left w:val="nil"/>
+          <w:bottom w:val="single" w:sz="18" w:space="0" w:color="auto"/>
+          <w:right w:val="nil"/>
+          <w:insideH w:val="nil"/>
+          <w:insideV w:val="nil"/>
+        </w:tcBorders>
+        <w:shd w:val="clear" w:color="auto" w:fill="FFFFFF" w:themeFill="background1"/>
+      </w:tcPr>
+    </w:tblStylePr>
+    <w:tblStylePr w:type="firstCol">
+      <w:rPr>
+        <w:b/>
+        <w:bCs/>
+        <w:color w:val="FFFFFF" w:themeColor="background1"/>
+      </w:rPr>
+      <w:tblPr/>
+      <w:tcPr>
+        <w:tcBorders>
+          <w:top w:val="nil"/>
+          <w:left w:val="nil"/>
+          <w:bottom w:val="single" w:sz="18" w:space="0" w:color="auto"/>
+          <w:right w:val="nil"/>
+          <w:insideH w:val="nil"/>
+          <w:insideV w:val="nil"/>
+        </w:tcBorders>
+        <w:shd w:val="clear" w:color="auto" w:fill="000000" w:themeFill="text1"/>
+      </w:tcPr>
+    </w:tblStylePr>
+    <w:tblStylePr w:type="lastCol">
+      <w:rPr>
+        <w:b/>
+        <w:bCs/>
+        <w:color w:val="FFFFFF" w:themeColor="background1"/>
+      </w:rPr>
+      <w:tblPr/>
+      <w:tcPr>
+        <w:tcBorders>
+          <w:left w:val="nil"/>
+          <w:right w:val="nil"/>
+          <w:insideH w:val="nil"/>
+          <w:insideV w:val="nil"/>
+        </w:tcBorders>
+        <w:shd w:val="clear" w:color="auto" w:fill="000000" w:themeFill="text1"/>
+      </w:tcPr>
+    </w:tblStylePr>
+    <w:tblStylePr w:type="band1Vert">
+      <w:tblPr/>
+      <w:tcPr>
+        <w:tcBorders>
+          <w:left w:val="nil"/>
+          <w:right w:val="nil"/>
+          <w:insideH w:val="nil"/>
+          <w:insideV w:val="nil"/>
+        </w:tcBorders>
+        <w:shd w:val="clear" w:color="auto" w:fill="D8D8D8" w:themeFill="background1" w:themeFillShade="D8"/>
+      </w:tcPr>
+    </w:tblStylePr>
+    <w:tblStylePr w:type="band1Horz">
+      <w:tblPr/>
+      <w:tcPr>
+        <w:shd w:val="clear" w:color="auto" w:fill="D8D8D8" w:themeFill="background1" w:themeFillShade="D8"/>
+      </w:tcPr>
+    </w:tblStylePr>
+    <w:tblStylePr w:type="neCell">
+      <w:tblPr/>
+      <w:tcPr>
+        <w:tcBorders>
+          <w:top w:val="single" w:sz="18" w:space="0" w:color="auto"/>
+          <w:left w:val="nil"/>
+          <w:bottom w:val="single" w:sz="18" w:space="0" w:color="auto"/>
+          <w:right w:val="nil"/>
+          <w:insideH w:val="nil"/>
+          <w:insideV w:val="nil"/>
+        </w:tcBorders>
+      </w:tcPr>
+    </w:tblStylePr>
+    <w:tblStylePr w:type="nwCell">
+      <w:rPr>
+        <w:color w:val="FFFFFF" w:themeColor="background1"/>
+      </w:rPr>
+      <w:tblPr/>
+      <w:tcPr>
+        <w:tcBorders>
+          <w:top w:val="single" w:sz="18" w:space="0" w:color="auto"/>
+          <w:left w:val="nil"/>
+          <w:bottom w:val="single" w:sz="18" w:space="0" w:color="auto"/>
+          <w:right w:val="nil"/>
+          <w:insideH w:val="nil"/>
+          <w:insideV w:val="nil"/>
+        </w:tcBorders>
+      </w:tcPr>
+    </w:tblStylePr>
+  </w:style>
+  <w:style w:type="table" w:styleId="Grillecouleur">
+    <w:name w:val="Colorful Grid"/>
+    <w:basedOn w:val="TableauNormal"/>
+    <w:uiPriority w:val="73"/>
+    <w:rsid w:val="00683AB5"/>
+    <w:pPr>
+      <w:spacing w:after="0" w:line="240" w:lineRule="auto"/>
+    </w:pPr>
+    <w:rPr>
+      <w:color w:val="000000" w:themeColor="text1"/>
+    </w:rPr>
+    <w:tblPr>
+      <w:tblStyleRowBandSize w:val="1"/>
+      <w:tblStyleColBandSize w:val="1"/>
+      <w:tblBorders>
+        <w:insideH w:val="single" w:sz="4" w:space="0" w:color="FFFFFF" w:themeColor="background1"/>
+      </w:tblBorders>
+    </w:tblPr>
+    <w:tcPr>
+      <w:shd w:val="clear" w:color="auto" w:fill="CCCCCC" w:themeFill="text1" w:themeFillTint="33"/>
+    </w:tcPr>
+    <w:tblStylePr w:type="firstRow">
+      <w:rPr>
+        <w:b/>
+        <w:bCs/>
+      </w:rPr>
+      <w:tblPr/>
+      <w:tcPr>
+        <w:shd w:val="clear" w:color="auto" w:fill="999999" w:themeFill="text1" w:themeFillTint="66"/>
+      </w:tcPr>
+    </w:tblStylePr>
+    <w:tblStylePr w:type="lastRow">
+      <w:rPr>
+        <w:b/>
+        <w:bCs/>
+        <w:color w:val="000000" w:themeColor="text1"/>
+      </w:rPr>
+      <w:tblPr/>
+      <w:tcPr>
+        <w:shd w:val="clear" w:color="auto" w:fill="999999" w:themeFill="text1" w:themeFillTint="66"/>
+      </w:tcPr>
+    </w:tblStylePr>
+    <w:tblStylePr w:type="firstCol">
+      <w:rPr>
+        <w:color w:val="FFFFFF" w:themeColor="background1"/>
+      </w:rPr>
+      <w:tblPr/>
+      <w:tcPr>
+        <w:shd w:val="clear" w:color="auto" w:fill="000000" w:themeFill="text1" w:themeFillShade="BF"/>
+      </w:tcPr>
+    </w:tblStylePr>
+    <w:tblStylePr w:type="lastCol">
+      <w:rPr>
+        <w:color w:val="FFFFFF" w:themeColor="background1"/>
+      </w:rPr>
+      <w:tblPr/>
+      <w:tcPr>
+        <w:shd w:val="clear" w:color="auto" w:fill="000000" w:themeFill="text1" w:themeFillShade="BF"/>
+      </w:tcPr>
+    </w:tblStylePr>
+    <w:tblStylePr w:type="band1Vert">
+      <w:tblPr/>
+      <w:tcPr>
+        <w:shd w:val="clear" w:color="auto" w:fill="808080" w:themeFill="text1" w:themeFillTint="7F"/>
+      </w:tcPr>
+    </w:tblStylePr>
+    <w:tblStylePr w:type="band1Horz">
+      <w:tblPr/>
+      <w:tcPr>
+        <w:shd w:val="clear" w:color="auto" w:fill="808080" w:themeFill="text1" w:themeFillTint="7F"/>
+      </w:tcPr>
+    </w:tblStylePr>
+  </w:style>
 </w:styles>
 </file>
 
 <file path=word/stylesWithEffects.xml><?xml version="1.0" encoding="utf-8"?>
-<w:styles xmlns:wpc="http://schemas.microsoft.com/office/word/2010/wordprocessingCanvas" xmlns:mo="http://schemas.microsoft.com/office/mac/office/2008/main" xmlns:mc="http://schemas.openxmlformats.org/markup-compatibility/2006" xmlns:mv="urn:schemas-microsoft-com:mac:vml" xmlns:o="urn:schemas-microsoft-com:office:office" xmlns:r="http://schemas.openxmlformats.org/officeDocument/2006/relationships" xmlns:m="http://schemas.openxmlformats.org/officeDocument/2006/math" xmlns:v="urn:schemas-microsoft-com:vml" xmlns:wp14="http://schemas.microsoft.com/office/word/2010/wordprocessingDrawing" xmlns:wp="http://schemas.openxmlformats.org/drawingml/2006/wordprocessingDrawing" xmlns:w10="urn:schemas-microsoft-com:office:word" xmlns:w="http://schemas.openxmlformats.org/wordprocessingml/2006/main" xmlns:w14="http://schemas.microsoft.com/office/word/2010/wordml" xmlns:wpg="http://schemas.microsoft.com/office/word/2010/wordprocessingGroup" xmlns:wpi="http://schemas.microsoft.com/office/word/2010/wordprocessingInk" xmlns:wne="http://schemas.microsoft.com/office/word/2006/wordml" xmlns:wps="http://schemas.microsoft.com/office/word/2010/wordprocessingShape" mc:Ignorable="w14 wp14">
+<w:styles xmlns:wpc="http://schemas.microsoft.com/office/word/2010/wordprocessingCanvas" xmlns:mc="http://schemas.openxmlformats.org/markup-compatibility/2006" xmlns:o="urn:schemas-microsoft-com:office:office" xmlns:r="http://schemas.openxmlformats.org/officeDocument/2006/relationships" xmlns:m="http://schemas.openxmlformats.org/officeDocument/2006/math" xmlns:v="urn:schemas-microsoft-com:vml" xmlns:wp14="http://schemas.microsoft.com/office/word/2010/wordprocessingDrawing" xmlns:wp="http://schemas.openxmlformats.org/drawingml/2006/wordprocessingDrawing" xmlns:w10="urn:schemas-microsoft-com:office:word" xmlns:w="http://schemas.openxmlformats.org/wordprocessingml/2006/main" xmlns:w14="http://schemas.microsoft.com/office/word/2010/wordml" xmlns:wpg="http://schemas.microsoft.com/office/word/2010/wordprocessingGroup" xmlns:wpi="http://schemas.microsoft.com/office/word/2010/wordprocessingInk" xmlns:wne="http://schemas.microsoft.com/office/word/2006/wordml" xmlns:wps="http://schemas.microsoft.com/office/word/2010/wordprocessingShape" mc:Ignorable="w14 wp14">
   <w:docDefaults>
     <w:rPrDefault>
       <w:rPr>
@@ -4854,7 +7556,7 @@
       </w:pPr>
     </w:pPrDefault>
   </w:docDefaults>
-  <w:latentStyles w:defLockedState="0" w:defUIPriority="99" w:defSemiHidden="1" w:defUnhideWhenUsed="1" w:defQFormat="0" w:count="276">
+  <w:latentStyles w:defLockedState="0" w:defUIPriority="99" w:defSemiHidden="1" w:defUnhideWhenUsed="1" w:defQFormat="0" w:count="267">
     <w:lsdException w:name="Normal" w:semiHidden="0" w:uiPriority="0" w:unhideWhenUsed="0" w:qFormat="1"/>
     <w:lsdException w:name="heading 1" w:semiHidden="0" w:uiPriority="9" w:unhideWhenUsed="0" w:qFormat="1"/>
     <w:lsdException w:name="heading 2" w:uiPriority="9" w:qFormat="1"/>
@@ -5343,7 +8045,7 @@
       <w:szCs w:val="20"/>
     </w:rPr>
   </w:style>
-  <w:style w:type="character" w:styleId="Marquedenotedefin">
+  <w:style w:type="character" w:styleId="Appeldenotedefin">
     <w:name w:val="endnote reference"/>
     <w:basedOn w:val="Policepardfaut"/>
     <w:uiPriority w:val="99"/>
@@ -5382,7 +8084,7 @@
       <w:szCs w:val="20"/>
     </w:rPr>
   </w:style>
-  <w:style w:type="character" w:styleId="Marquenotebasdepage">
+  <w:style w:type="character" w:styleId="Appelnotedebasdep">
     <w:name w:val="footnote reference"/>
     <w:basedOn w:val="Policepardfaut"/>
     <w:uiPriority w:val="99"/>
@@ -5393,7 +8095,7 @@
       <w:vertAlign w:val="superscript"/>
     </w:rPr>
   </w:style>
-  <w:style w:type="table" w:styleId="Grille">
+  <w:style w:type="table" w:styleId="Grilledutableau">
     <w:name w:val="Table Grid"/>
     <w:basedOn w:val="TableauNormal"/>
     <w:uiPriority w:val="59"/>
@@ -5402,7 +8104,6 @@
       <w:spacing w:after="0" w:line="240" w:lineRule="auto"/>
     </w:pPr>
     <w:tblPr>
-      <w:tblInd w:w="0" w:type="dxa"/>
       <w:tblBorders>
         <w:top w:val="single" w:sz="4" w:space="0" w:color="auto"/>
         <w:left w:val="single" w:sz="4" w:space="0" w:color="auto"/>
@@ -5411,12 +8112,6 @@
         <w:insideH w:val="single" w:sz="4" w:space="0" w:color="auto"/>
         <w:insideV w:val="single" w:sz="4" w:space="0" w:color="auto"/>
       </w:tblBorders>
-      <w:tblCellMar>
-        <w:top w:w="0" w:type="dxa"/>
-        <w:left w:w="108" w:type="dxa"/>
-        <w:bottom w:w="0" w:type="dxa"/>
-        <w:right w:w="108" w:type="dxa"/>
-      </w:tblCellMar>
     </w:tblPr>
   </w:style>
   <w:style w:type="paragraph" w:styleId="Titre">
@@ -5472,6 +8167,525 @@
       <w:iCs/>
       <w:color w:val="F07F09" w:themeColor="accent1"/>
     </w:rPr>
+  </w:style>
+  <w:style w:type="table" w:styleId="Ombrageclair">
+    <w:name w:val="Light Shading"/>
+    <w:basedOn w:val="TableauNormal"/>
+    <w:uiPriority w:val="60"/>
+    <w:rsid w:val="00683AB5"/>
+    <w:pPr>
+      <w:spacing w:after="0" w:line="240" w:lineRule="auto"/>
+    </w:pPr>
+    <w:rPr>
+      <w:color w:val="000000" w:themeColor="text1" w:themeShade="BF"/>
+    </w:rPr>
+    <w:tblPr>
+      <w:tblStyleRowBandSize w:val="1"/>
+      <w:tblStyleColBandSize w:val="1"/>
+      <w:tblBorders>
+        <w:top w:val="single" w:sz="8" w:space="0" w:color="000000" w:themeColor="text1"/>
+        <w:bottom w:val="single" w:sz="8" w:space="0" w:color="000000" w:themeColor="text1"/>
+      </w:tblBorders>
+    </w:tblPr>
+    <w:tblStylePr w:type="firstRow">
+      <w:pPr>
+        <w:spacing w:before="0" w:after="0" w:line="240" w:lineRule="auto"/>
+      </w:pPr>
+      <w:rPr>
+        <w:b/>
+        <w:bCs/>
+      </w:rPr>
+      <w:tblPr/>
+      <w:tcPr>
+        <w:tcBorders>
+          <w:top w:val="single" w:sz="8" w:space="0" w:color="000000" w:themeColor="text1"/>
+          <w:left w:val="nil"/>
+          <w:bottom w:val="single" w:sz="8" w:space="0" w:color="000000" w:themeColor="text1"/>
+          <w:right w:val="nil"/>
+          <w:insideH w:val="nil"/>
+          <w:insideV w:val="nil"/>
+        </w:tcBorders>
+      </w:tcPr>
+    </w:tblStylePr>
+    <w:tblStylePr w:type="lastRow">
+      <w:pPr>
+        <w:spacing w:before="0" w:after="0" w:line="240" w:lineRule="auto"/>
+      </w:pPr>
+      <w:rPr>
+        <w:b/>
+        <w:bCs/>
+      </w:rPr>
+      <w:tblPr/>
+      <w:tcPr>
+        <w:tcBorders>
+          <w:top w:val="single" w:sz="8" w:space="0" w:color="000000" w:themeColor="text1"/>
+          <w:left w:val="nil"/>
+          <w:bottom w:val="single" w:sz="8" w:space="0" w:color="000000" w:themeColor="text1"/>
+          <w:right w:val="nil"/>
+          <w:insideH w:val="nil"/>
+          <w:insideV w:val="nil"/>
+        </w:tcBorders>
+      </w:tcPr>
+    </w:tblStylePr>
+    <w:tblStylePr w:type="firstCol">
+      <w:rPr>
+        <w:b/>
+        <w:bCs/>
+      </w:rPr>
+    </w:tblStylePr>
+    <w:tblStylePr w:type="lastCol">
+      <w:rPr>
+        <w:b/>
+        <w:bCs/>
+      </w:rPr>
+    </w:tblStylePr>
+    <w:tblStylePr w:type="band1Vert">
+      <w:tblPr/>
+      <w:tcPr>
+        <w:tcBorders>
+          <w:left w:val="nil"/>
+          <w:right w:val="nil"/>
+          <w:insideH w:val="nil"/>
+          <w:insideV w:val="nil"/>
+        </w:tcBorders>
+        <w:shd w:val="clear" w:color="auto" w:fill="C0C0C0" w:themeFill="text1" w:themeFillTint="3F"/>
+      </w:tcPr>
+    </w:tblStylePr>
+    <w:tblStylePr w:type="band1Horz">
+      <w:tblPr/>
+      <w:tcPr>
+        <w:tcBorders>
+          <w:left w:val="nil"/>
+          <w:right w:val="nil"/>
+          <w:insideH w:val="nil"/>
+          <w:insideV w:val="nil"/>
+        </w:tcBorders>
+        <w:shd w:val="clear" w:color="auto" w:fill="C0C0C0" w:themeFill="text1" w:themeFillTint="3F"/>
+      </w:tcPr>
+    </w:tblStylePr>
+  </w:style>
+  <w:style w:type="table" w:styleId="Grilleclaire">
+    <w:name w:val="Light Grid"/>
+    <w:basedOn w:val="TableauNormal"/>
+    <w:uiPriority w:val="62"/>
+    <w:rsid w:val="00683AB5"/>
+    <w:pPr>
+      <w:spacing w:after="0" w:line="240" w:lineRule="auto"/>
+    </w:pPr>
+    <w:tblPr>
+      <w:tblStyleRowBandSize w:val="1"/>
+      <w:tblStyleColBandSize w:val="1"/>
+      <w:tblBorders>
+        <w:top w:val="single" w:sz="8" w:space="0" w:color="000000" w:themeColor="text1"/>
+        <w:left w:val="single" w:sz="8" w:space="0" w:color="000000" w:themeColor="text1"/>
+        <w:bottom w:val="single" w:sz="8" w:space="0" w:color="000000" w:themeColor="text1"/>
+        <w:right w:val="single" w:sz="8" w:space="0" w:color="000000" w:themeColor="text1"/>
+        <w:insideH w:val="single" w:sz="8" w:space="0" w:color="000000" w:themeColor="text1"/>
+        <w:insideV w:val="single" w:sz="8" w:space="0" w:color="000000" w:themeColor="text1"/>
+      </w:tblBorders>
+    </w:tblPr>
+    <w:tblStylePr w:type="firstRow">
+      <w:pPr>
+        <w:spacing w:before="0" w:after="0" w:line="240" w:lineRule="auto"/>
+      </w:pPr>
+      <w:rPr>
+        <w:rFonts w:asciiTheme="majorHAnsi" w:eastAsiaTheme="majorEastAsia" w:hAnsiTheme="majorHAnsi" w:cstheme="majorBidi"/>
+        <w:b/>
+        <w:bCs/>
+      </w:rPr>
+      <w:tblPr/>
+      <w:tcPr>
+        <w:tcBorders>
+          <w:top w:val="single" w:sz="8" w:space="0" w:color="000000" w:themeColor="text1"/>
+          <w:left w:val="single" w:sz="8" w:space="0" w:color="000000" w:themeColor="text1"/>
+          <w:bottom w:val="single" w:sz="18" w:space="0" w:color="000000" w:themeColor="text1"/>
+          <w:right w:val="single" w:sz="8" w:space="0" w:color="000000" w:themeColor="text1"/>
+          <w:insideH w:val="nil"/>
+          <w:insideV w:val="single" w:sz="8" w:space="0" w:color="000000" w:themeColor="text1"/>
+        </w:tcBorders>
+      </w:tcPr>
+    </w:tblStylePr>
+    <w:tblStylePr w:type="lastRow">
+      <w:pPr>
+        <w:spacing w:before="0" w:after="0" w:line="240" w:lineRule="auto"/>
+      </w:pPr>
+      <w:rPr>
+        <w:rFonts w:asciiTheme="majorHAnsi" w:eastAsiaTheme="majorEastAsia" w:hAnsiTheme="majorHAnsi" w:cstheme="majorBidi"/>
+        <w:b/>
+        <w:bCs/>
+      </w:rPr>
+      <w:tblPr/>
+      <w:tcPr>
+        <w:tcBorders>
+          <w:top w:val="double" w:sz="6" w:space="0" w:color="000000" w:themeColor="text1"/>
+          <w:left w:val="single" w:sz="8" w:space="0" w:color="000000" w:themeColor="text1"/>
+          <w:bottom w:val="single" w:sz="8" w:space="0" w:color="000000" w:themeColor="text1"/>
+          <w:right w:val="single" w:sz="8" w:space="0" w:color="000000" w:themeColor="text1"/>
+          <w:insideH w:val="nil"/>
+          <w:insideV w:val="single" w:sz="8" w:space="0" w:color="000000" w:themeColor="text1"/>
+        </w:tcBorders>
+      </w:tcPr>
+    </w:tblStylePr>
+    <w:tblStylePr w:type="firstCol">
+      <w:rPr>
+        <w:rFonts w:asciiTheme="majorHAnsi" w:eastAsiaTheme="majorEastAsia" w:hAnsiTheme="majorHAnsi" w:cstheme="majorBidi"/>
+        <w:b/>
+        <w:bCs/>
+      </w:rPr>
+    </w:tblStylePr>
+    <w:tblStylePr w:type="lastCol">
+      <w:rPr>
+        <w:rFonts w:asciiTheme="majorHAnsi" w:eastAsiaTheme="majorEastAsia" w:hAnsiTheme="majorHAnsi" w:cstheme="majorBidi"/>
+        <w:b/>
+        <w:bCs/>
+      </w:rPr>
+      <w:tblPr/>
+      <w:tcPr>
+        <w:tcBorders>
+          <w:top w:val="single" w:sz="8" w:space="0" w:color="000000" w:themeColor="text1"/>
+          <w:left w:val="single" w:sz="8" w:space="0" w:color="000000" w:themeColor="text1"/>
+          <w:bottom w:val="single" w:sz="8" w:space="0" w:color="000000" w:themeColor="text1"/>
+          <w:right w:val="single" w:sz="8" w:space="0" w:color="000000" w:themeColor="text1"/>
+        </w:tcBorders>
+      </w:tcPr>
+    </w:tblStylePr>
+    <w:tblStylePr w:type="band1Vert">
+      <w:tblPr/>
+      <w:tcPr>
+        <w:tcBorders>
+          <w:top w:val="single" w:sz="8" w:space="0" w:color="000000" w:themeColor="text1"/>
+          <w:left w:val="single" w:sz="8" w:space="0" w:color="000000" w:themeColor="text1"/>
+          <w:bottom w:val="single" w:sz="8" w:space="0" w:color="000000" w:themeColor="text1"/>
+          <w:right w:val="single" w:sz="8" w:space="0" w:color="000000" w:themeColor="text1"/>
+        </w:tcBorders>
+        <w:shd w:val="clear" w:color="auto" w:fill="C0C0C0" w:themeFill="text1" w:themeFillTint="3F"/>
+      </w:tcPr>
+    </w:tblStylePr>
+    <w:tblStylePr w:type="band1Horz">
+      <w:tblPr/>
+      <w:tcPr>
+        <w:tcBorders>
+          <w:top w:val="single" w:sz="8" w:space="0" w:color="000000" w:themeColor="text1"/>
+          <w:left w:val="single" w:sz="8" w:space="0" w:color="000000" w:themeColor="text1"/>
+          <w:bottom w:val="single" w:sz="8" w:space="0" w:color="000000" w:themeColor="text1"/>
+          <w:right w:val="single" w:sz="8" w:space="0" w:color="000000" w:themeColor="text1"/>
+          <w:insideV w:val="single" w:sz="8" w:space="0" w:color="000000" w:themeColor="text1"/>
+        </w:tcBorders>
+        <w:shd w:val="clear" w:color="auto" w:fill="C0C0C0" w:themeFill="text1" w:themeFillTint="3F"/>
+      </w:tcPr>
+    </w:tblStylePr>
+    <w:tblStylePr w:type="band2Horz">
+      <w:tblPr/>
+      <w:tcPr>
+        <w:tcBorders>
+          <w:top w:val="single" w:sz="8" w:space="0" w:color="000000" w:themeColor="text1"/>
+          <w:left w:val="single" w:sz="8" w:space="0" w:color="000000" w:themeColor="text1"/>
+          <w:bottom w:val="single" w:sz="8" w:space="0" w:color="000000" w:themeColor="text1"/>
+          <w:right w:val="single" w:sz="8" w:space="0" w:color="000000" w:themeColor="text1"/>
+          <w:insideV w:val="single" w:sz="8" w:space="0" w:color="000000" w:themeColor="text1"/>
+        </w:tcBorders>
+      </w:tcPr>
+    </w:tblStylePr>
+  </w:style>
+  <w:style w:type="table" w:styleId="Listeclaire-Accent3">
+    <w:name w:val="Light List Accent 3"/>
+    <w:basedOn w:val="TableauNormal"/>
+    <w:uiPriority w:val="61"/>
+    <w:rsid w:val="00683AB5"/>
+    <w:pPr>
+      <w:spacing w:after="0" w:line="240" w:lineRule="auto"/>
+    </w:pPr>
+    <w:tblPr>
+      <w:tblStyleRowBandSize w:val="1"/>
+      <w:tblStyleColBandSize w:val="1"/>
+      <w:tblBorders>
+        <w:top w:val="single" w:sz="8" w:space="0" w:color="1B587C" w:themeColor="accent3"/>
+        <w:left w:val="single" w:sz="8" w:space="0" w:color="1B587C" w:themeColor="accent3"/>
+        <w:bottom w:val="single" w:sz="8" w:space="0" w:color="1B587C" w:themeColor="accent3"/>
+        <w:right w:val="single" w:sz="8" w:space="0" w:color="1B587C" w:themeColor="accent3"/>
+      </w:tblBorders>
+    </w:tblPr>
+    <w:tblStylePr w:type="firstRow">
+      <w:pPr>
+        <w:spacing w:before="0" w:after="0" w:line="240" w:lineRule="auto"/>
+      </w:pPr>
+      <w:rPr>
+        <w:b/>
+        <w:bCs/>
+        <w:color w:val="FFFFFF" w:themeColor="background1"/>
+      </w:rPr>
+      <w:tblPr/>
+      <w:tcPr>
+        <w:shd w:val="clear" w:color="auto" w:fill="1B587C" w:themeFill="accent3"/>
+      </w:tcPr>
+    </w:tblStylePr>
+    <w:tblStylePr w:type="lastRow">
+      <w:pPr>
+        <w:spacing w:before="0" w:after="0" w:line="240" w:lineRule="auto"/>
+      </w:pPr>
+      <w:rPr>
+        <w:b/>
+        <w:bCs/>
+      </w:rPr>
+      <w:tblPr/>
+      <w:tcPr>
+        <w:tcBorders>
+          <w:top w:val="double" w:sz="6" w:space="0" w:color="1B587C" w:themeColor="accent3"/>
+          <w:left w:val="single" w:sz="8" w:space="0" w:color="1B587C" w:themeColor="accent3"/>
+          <w:bottom w:val="single" w:sz="8" w:space="0" w:color="1B587C" w:themeColor="accent3"/>
+          <w:right w:val="single" w:sz="8" w:space="0" w:color="1B587C" w:themeColor="accent3"/>
+        </w:tcBorders>
+      </w:tcPr>
+    </w:tblStylePr>
+    <w:tblStylePr w:type="firstCol">
+      <w:rPr>
+        <w:b/>
+        <w:bCs/>
+      </w:rPr>
+    </w:tblStylePr>
+    <w:tblStylePr w:type="lastCol">
+      <w:rPr>
+        <w:b/>
+        <w:bCs/>
+      </w:rPr>
+    </w:tblStylePr>
+    <w:tblStylePr w:type="band1Vert">
+      <w:tblPr/>
+      <w:tcPr>
+        <w:tcBorders>
+          <w:top w:val="single" w:sz="8" w:space="0" w:color="1B587C" w:themeColor="accent3"/>
+          <w:left w:val="single" w:sz="8" w:space="0" w:color="1B587C" w:themeColor="accent3"/>
+          <w:bottom w:val="single" w:sz="8" w:space="0" w:color="1B587C" w:themeColor="accent3"/>
+          <w:right w:val="single" w:sz="8" w:space="0" w:color="1B587C" w:themeColor="accent3"/>
+        </w:tcBorders>
+      </w:tcPr>
+    </w:tblStylePr>
+    <w:tblStylePr w:type="band1Horz">
+      <w:tblPr/>
+      <w:tcPr>
+        <w:tcBorders>
+          <w:top w:val="single" w:sz="8" w:space="0" w:color="1B587C" w:themeColor="accent3"/>
+          <w:left w:val="single" w:sz="8" w:space="0" w:color="1B587C" w:themeColor="accent3"/>
+          <w:bottom w:val="single" w:sz="8" w:space="0" w:color="1B587C" w:themeColor="accent3"/>
+          <w:right w:val="single" w:sz="8" w:space="0" w:color="1B587C" w:themeColor="accent3"/>
+        </w:tcBorders>
+      </w:tcPr>
+    </w:tblStylePr>
+  </w:style>
+  <w:style w:type="table" w:styleId="Tramemoyenne2">
+    <w:name w:val="Medium Shading 2"/>
+    <w:basedOn w:val="TableauNormal"/>
+    <w:uiPriority w:val="64"/>
+    <w:rsid w:val="00683AB5"/>
+    <w:pPr>
+      <w:spacing w:after="0" w:line="240" w:lineRule="auto"/>
+    </w:pPr>
+    <w:tblPr>
+      <w:tblStyleRowBandSize w:val="1"/>
+      <w:tblStyleColBandSize w:val="1"/>
+      <w:tblBorders>
+        <w:top w:val="single" w:sz="18" w:space="0" w:color="auto"/>
+        <w:bottom w:val="single" w:sz="18" w:space="0" w:color="auto"/>
+      </w:tblBorders>
+    </w:tblPr>
+    <w:tblStylePr w:type="firstRow">
+      <w:pPr>
+        <w:spacing w:before="0" w:after="0" w:line="240" w:lineRule="auto"/>
+      </w:pPr>
+      <w:rPr>
+        <w:b/>
+        <w:bCs/>
+        <w:color w:val="FFFFFF" w:themeColor="background1"/>
+      </w:rPr>
+      <w:tblPr/>
+      <w:tcPr>
+        <w:tcBorders>
+          <w:top w:val="single" w:sz="18" w:space="0" w:color="auto"/>
+          <w:left w:val="nil"/>
+          <w:bottom w:val="single" w:sz="18" w:space="0" w:color="auto"/>
+          <w:right w:val="nil"/>
+          <w:insideH w:val="nil"/>
+          <w:insideV w:val="nil"/>
+        </w:tcBorders>
+        <w:shd w:val="clear" w:color="auto" w:fill="000000" w:themeFill="text1"/>
+      </w:tcPr>
+    </w:tblStylePr>
+    <w:tblStylePr w:type="lastRow">
+      <w:pPr>
+        <w:spacing w:before="0" w:after="0" w:line="240" w:lineRule="auto"/>
+      </w:pPr>
+      <w:rPr>
+        <w:color w:val="auto"/>
+      </w:rPr>
+      <w:tblPr/>
+      <w:tcPr>
+        <w:tcBorders>
+          <w:top w:val="double" w:sz="6" w:space="0" w:color="auto"/>
+          <w:left w:val="nil"/>
+          <w:bottom w:val="single" w:sz="18" w:space="0" w:color="auto"/>
+          <w:right w:val="nil"/>
+          <w:insideH w:val="nil"/>
+          <w:insideV w:val="nil"/>
+        </w:tcBorders>
+        <w:shd w:val="clear" w:color="auto" w:fill="FFFFFF" w:themeFill="background1"/>
+      </w:tcPr>
+    </w:tblStylePr>
+    <w:tblStylePr w:type="firstCol">
+      <w:rPr>
+        <w:b/>
+        <w:bCs/>
+        <w:color w:val="FFFFFF" w:themeColor="background1"/>
+      </w:rPr>
+      <w:tblPr/>
+      <w:tcPr>
+        <w:tcBorders>
+          <w:top w:val="nil"/>
+          <w:left w:val="nil"/>
+          <w:bottom w:val="single" w:sz="18" w:space="0" w:color="auto"/>
+          <w:right w:val="nil"/>
+          <w:insideH w:val="nil"/>
+          <w:insideV w:val="nil"/>
+        </w:tcBorders>
+        <w:shd w:val="clear" w:color="auto" w:fill="000000" w:themeFill="text1"/>
+      </w:tcPr>
+    </w:tblStylePr>
+    <w:tblStylePr w:type="lastCol">
+      <w:rPr>
+        <w:b/>
+        <w:bCs/>
+        <w:color w:val="FFFFFF" w:themeColor="background1"/>
+      </w:rPr>
+      <w:tblPr/>
+      <w:tcPr>
+        <w:tcBorders>
+          <w:left w:val="nil"/>
+          <w:right w:val="nil"/>
+          <w:insideH w:val="nil"/>
+          <w:insideV w:val="nil"/>
+        </w:tcBorders>
+        <w:shd w:val="clear" w:color="auto" w:fill="000000" w:themeFill="text1"/>
+      </w:tcPr>
+    </w:tblStylePr>
+    <w:tblStylePr w:type="band1Vert">
+      <w:tblPr/>
+      <w:tcPr>
+        <w:tcBorders>
+          <w:left w:val="nil"/>
+          <w:right w:val="nil"/>
+          <w:insideH w:val="nil"/>
+          <w:insideV w:val="nil"/>
+        </w:tcBorders>
+        <w:shd w:val="clear" w:color="auto" w:fill="D8D8D8" w:themeFill="background1" w:themeFillShade="D8"/>
+      </w:tcPr>
+    </w:tblStylePr>
+    <w:tblStylePr w:type="band1Horz">
+      <w:tblPr/>
+      <w:tcPr>
+        <w:shd w:val="clear" w:color="auto" w:fill="D8D8D8" w:themeFill="background1" w:themeFillShade="D8"/>
+      </w:tcPr>
+    </w:tblStylePr>
+    <w:tblStylePr w:type="neCell">
+      <w:tblPr/>
+      <w:tcPr>
+        <w:tcBorders>
+          <w:top w:val="single" w:sz="18" w:space="0" w:color="auto"/>
+          <w:left w:val="nil"/>
+          <w:bottom w:val="single" w:sz="18" w:space="0" w:color="auto"/>
+          <w:right w:val="nil"/>
+          <w:insideH w:val="nil"/>
+          <w:insideV w:val="nil"/>
+        </w:tcBorders>
+      </w:tcPr>
+    </w:tblStylePr>
+    <w:tblStylePr w:type="nwCell">
+      <w:rPr>
+        <w:color w:val="FFFFFF" w:themeColor="background1"/>
+      </w:rPr>
+      <w:tblPr/>
+      <w:tcPr>
+        <w:tcBorders>
+          <w:top w:val="single" w:sz="18" w:space="0" w:color="auto"/>
+          <w:left w:val="nil"/>
+          <w:bottom w:val="single" w:sz="18" w:space="0" w:color="auto"/>
+          <w:right w:val="nil"/>
+          <w:insideH w:val="nil"/>
+          <w:insideV w:val="nil"/>
+        </w:tcBorders>
+      </w:tcPr>
+    </w:tblStylePr>
+  </w:style>
+  <w:style w:type="table" w:styleId="Grillecouleur">
+    <w:name w:val="Colorful Grid"/>
+    <w:basedOn w:val="TableauNormal"/>
+    <w:uiPriority w:val="73"/>
+    <w:rsid w:val="00683AB5"/>
+    <w:pPr>
+      <w:spacing w:after="0" w:line="240" w:lineRule="auto"/>
+    </w:pPr>
+    <w:rPr>
+      <w:color w:val="000000" w:themeColor="text1"/>
+    </w:rPr>
+    <w:tblPr>
+      <w:tblStyleRowBandSize w:val="1"/>
+      <w:tblStyleColBandSize w:val="1"/>
+      <w:tblBorders>
+        <w:insideH w:val="single" w:sz="4" w:space="0" w:color="FFFFFF" w:themeColor="background1"/>
+      </w:tblBorders>
+    </w:tblPr>
+    <w:tcPr>
+      <w:shd w:val="clear" w:color="auto" w:fill="CCCCCC" w:themeFill="text1" w:themeFillTint="33"/>
+    </w:tcPr>
+    <w:tblStylePr w:type="firstRow">
+      <w:rPr>
+        <w:b/>
+        <w:bCs/>
+      </w:rPr>
+      <w:tblPr/>
+      <w:tcPr>
+        <w:shd w:val="clear" w:color="auto" w:fill="999999" w:themeFill="text1" w:themeFillTint="66"/>
+      </w:tcPr>
+    </w:tblStylePr>
+    <w:tblStylePr w:type="lastRow">
+      <w:rPr>
+        <w:b/>
+        <w:bCs/>
+        <w:color w:val="000000" w:themeColor="text1"/>
+      </w:rPr>
+      <w:tblPr/>
+      <w:tcPr>
+        <w:shd w:val="clear" w:color="auto" w:fill="999999" w:themeFill="text1" w:themeFillTint="66"/>
+      </w:tcPr>
+    </w:tblStylePr>
+    <w:tblStylePr w:type="firstCol">
+      <w:rPr>
+        <w:color w:val="FFFFFF" w:themeColor="background1"/>
+      </w:rPr>
+      <w:tblPr/>
+      <w:tcPr>
+        <w:shd w:val="clear" w:color="auto" w:fill="000000" w:themeFill="text1" w:themeFillShade="BF"/>
+      </w:tcPr>
+    </w:tblStylePr>
+    <w:tblStylePr w:type="lastCol">
+      <w:rPr>
+        <w:color w:val="FFFFFF" w:themeColor="background1"/>
+      </w:rPr>
+      <w:tblPr/>
+      <w:tcPr>
+        <w:shd w:val="clear" w:color="auto" w:fill="000000" w:themeFill="text1" w:themeFillShade="BF"/>
+      </w:tcPr>
+    </w:tblStylePr>
+    <w:tblStylePr w:type="band1Vert">
+      <w:tblPr/>
+      <w:tcPr>
+        <w:shd w:val="clear" w:color="auto" w:fill="808080" w:themeFill="text1" w:themeFillTint="7F"/>
+      </w:tcPr>
+    </w:tblStylePr>
+    <w:tblStylePr w:type="band1Horz">
+      <w:tblPr/>
+      <w:tcPr>
+        <w:shd w:val="clear" w:color="auto" w:fill="808080" w:themeFill="text1" w:themeFillTint="7F"/>
+      </w:tcPr>
+    </w:tblStylePr>
   </w:style>
 </w:styles>
 </file>
@@ -5758,7 +8972,7 @@
 </file>
 
 <file path=customXml/itemProps1.xml><?xml version="1.0" encoding="utf-8"?>
-<ds:datastoreItem xmlns:ds="http://schemas.openxmlformats.org/officeDocument/2006/customXml" ds:itemID="{29EC95F4-C403-774B-B9D2-8F4F1AB314C7}">
+<ds:datastoreItem xmlns:ds="http://schemas.openxmlformats.org/officeDocument/2006/customXml" ds:itemID="{F3FC928D-9211-424D-A8A9-FB7C90C5413B}">
   <ds:schemaRefs>
     <ds:schemaRef ds:uri="http://schemas.openxmlformats.org/officeDocument/2006/bibliography"/>
   </ds:schemaRefs>

--- a/CahierBord.docx
+++ b/CahierBord.docx
@@ -403,7 +403,7 @@
           <w:r>
             <w:fldChar w:fldCharType="separate"/>
           </w:r>
-          <w:hyperlink w:anchor="_Toc401088627" w:history="1">
+          <w:hyperlink w:anchor="_Toc403547684" w:history="1">
             <w:r>
               <w:rPr>
                 <w:rStyle w:val="Lienhypertexte"/>
@@ -430,7 +430,7 @@
                 <w:noProof/>
                 <w:webHidden/>
               </w:rPr>
-              <w:instrText xml:space="preserve"> PAGEREF _Toc401088627 \h </w:instrText>
+              <w:instrText xml:space="preserve"> PAGEREF _Toc403547684 \h </w:instrText>
             </w:r>
             <w:r>
               <w:rPr>
@@ -450,7 +450,7 @@
                 <w:noProof/>
                 <w:webHidden/>
               </w:rPr>
-              <w:t>3</w:t>
+              <w:t>4</w:t>
             </w:r>
             <w:r>
               <w:rPr>
@@ -471,7 +471,7 @@
               <w:noProof/>
             </w:rPr>
           </w:pPr>
-          <w:hyperlink w:anchor="_Toc401088628" w:history="1">
+          <w:hyperlink w:anchor="_Toc403547685" w:history="1">
             <w:r>
               <w:rPr>
                 <w:rStyle w:val="Lienhypertexte"/>
@@ -498,7 +498,7 @@
                 <w:noProof/>
                 <w:webHidden/>
               </w:rPr>
-              <w:instrText xml:space="preserve"> PAGEREF _Toc401088628 \h </w:instrText>
+              <w:instrText xml:space="preserve"> PAGEREF _Toc403547685 \h </w:instrText>
             </w:r>
             <w:r>
               <w:rPr>
@@ -518,7 +518,77 @@
                 <w:noProof/>
                 <w:webHidden/>
               </w:rPr>
-              <w:t>3</w:t>
+              <w:t>4</w:t>
+            </w:r>
+            <w:r>
+              <w:rPr>
+                <w:noProof/>
+                <w:webHidden/>
+              </w:rPr>
+              <w:fldChar w:fldCharType="end"/>
+            </w:r>
+          </w:hyperlink>
+          <w:bookmarkStart w:id="0" w:name="_GoBack"/>
+          <w:bookmarkEnd w:id="0"/>
+        </w:p>
+        <w:p>
+          <w:pPr>
+            <w:pStyle w:val="TM2"/>
+            <w:tabs>
+              <w:tab w:val="right" w:leader="dot" w:pos="9062"/>
+            </w:tabs>
+            <w:rPr>
+              <w:noProof/>
+            </w:rPr>
+          </w:pPr>
+          <w:hyperlink w:anchor="_Toc403547686" w:history="1">
+            <w:r>
+              <w:rPr>
+                <w:rStyle w:val="Lienhypertexte"/>
+                <w:noProof/>
+              </w:rPr>
+              <w:t>Rôles</w:t>
+            </w:r>
+            <w:r>
+              <w:rPr>
+                <w:noProof/>
+                <w:webHidden/>
+              </w:rPr>
+              <w:tab/>
+            </w:r>
+            <w:r>
+              <w:rPr>
+                <w:noProof/>
+                <w:webHidden/>
+              </w:rPr>
+              <w:fldChar w:fldCharType="begin"/>
+            </w:r>
+            <w:r>
+              <w:rPr>
+                <w:noProof/>
+                <w:webHidden/>
+              </w:rPr>
+              <w:instrText xml:space="preserve"> PAGEREF _Toc403547686 \h </w:instrText>
+            </w:r>
+            <w:r>
+              <w:rPr>
+                <w:noProof/>
+                <w:webHidden/>
+              </w:rPr>
+            </w:r>
+            <w:r>
+              <w:rPr>
+                <w:noProof/>
+                <w:webHidden/>
+              </w:rPr>
+              <w:fldChar w:fldCharType="separate"/>
+            </w:r>
+            <w:r>
+              <w:rPr>
+                <w:noProof/>
+                <w:webHidden/>
+              </w:rPr>
+              <w:t>4</w:t>
             </w:r>
             <w:r>
               <w:rPr>
@@ -539,13 +609,13 @@
               <w:noProof/>
             </w:rPr>
           </w:pPr>
-          <w:hyperlink w:anchor="_Toc401088629" w:history="1">
+          <w:hyperlink w:anchor="_Toc403547687" w:history="1">
             <w:r>
               <w:rPr>
                 <w:rStyle w:val="Lienhypertexte"/>
                 <w:noProof/>
               </w:rPr>
-              <w:t>Rôles</w:t>
+              <w:t>Semaine 1</w:t>
             </w:r>
             <w:r>
               <w:rPr>
@@ -566,7 +636,7 @@
                 <w:noProof/>
                 <w:webHidden/>
               </w:rPr>
-              <w:instrText xml:space="preserve"> PAGEREF _Toc401088629 \h </w:instrText>
+              <w:instrText xml:space="preserve"> PAGEREF _Toc403547687 \h </w:instrText>
             </w:r>
             <w:r>
               <w:rPr>
@@ -586,7 +656,211 @@
                 <w:noProof/>
                 <w:webHidden/>
               </w:rPr>
-              <w:t>3</w:t>
+              <w:t>4</w:t>
+            </w:r>
+            <w:r>
+              <w:rPr>
+                <w:noProof/>
+                <w:webHidden/>
+              </w:rPr>
+              <w:fldChar w:fldCharType="end"/>
+            </w:r>
+          </w:hyperlink>
+        </w:p>
+        <w:p>
+          <w:pPr>
+            <w:pStyle w:val="TM3"/>
+            <w:tabs>
+              <w:tab w:val="right" w:leader="dot" w:pos="9062"/>
+            </w:tabs>
+            <w:rPr>
+              <w:noProof/>
+            </w:rPr>
+          </w:pPr>
+          <w:hyperlink w:anchor="_Toc403547688" w:history="1">
+            <w:r>
+              <w:rPr>
+                <w:rStyle w:val="Lienhypertexte"/>
+                <w:noProof/>
+              </w:rPr>
+              <w:t>Recherches :</w:t>
+            </w:r>
+            <w:r>
+              <w:rPr>
+                <w:noProof/>
+                <w:webHidden/>
+              </w:rPr>
+              <w:tab/>
+            </w:r>
+            <w:r>
+              <w:rPr>
+                <w:noProof/>
+                <w:webHidden/>
+              </w:rPr>
+              <w:fldChar w:fldCharType="begin"/>
+            </w:r>
+            <w:r>
+              <w:rPr>
+                <w:noProof/>
+                <w:webHidden/>
+              </w:rPr>
+              <w:instrText xml:space="preserve"> PAGEREF _Toc403547688 \h </w:instrText>
+            </w:r>
+            <w:r>
+              <w:rPr>
+                <w:noProof/>
+                <w:webHidden/>
+              </w:rPr>
+            </w:r>
+            <w:r>
+              <w:rPr>
+                <w:noProof/>
+                <w:webHidden/>
+              </w:rPr>
+              <w:fldChar w:fldCharType="separate"/>
+            </w:r>
+            <w:r>
+              <w:rPr>
+                <w:noProof/>
+                <w:webHidden/>
+              </w:rPr>
+              <w:t>4</w:t>
+            </w:r>
+            <w:r>
+              <w:rPr>
+                <w:noProof/>
+                <w:webHidden/>
+              </w:rPr>
+              <w:fldChar w:fldCharType="end"/>
+            </w:r>
+          </w:hyperlink>
+        </w:p>
+        <w:p>
+          <w:pPr>
+            <w:pStyle w:val="TM3"/>
+            <w:tabs>
+              <w:tab w:val="right" w:leader="dot" w:pos="9062"/>
+            </w:tabs>
+            <w:rPr>
+              <w:noProof/>
+            </w:rPr>
+          </w:pPr>
+          <w:hyperlink w:anchor="_Toc403547689" w:history="1">
+            <w:r>
+              <w:rPr>
+                <w:rStyle w:val="Lienhypertexte"/>
+                <w:noProof/>
+              </w:rPr>
+              <w:t>Travail effectué :</w:t>
+            </w:r>
+            <w:r>
+              <w:rPr>
+                <w:noProof/>
+                <w:webHidden/>
+              </w:rPr>
+              <w:tab/>
+            </w:r>
+            <w:r>
+              <w:rPr>
+                <w:noProof/>
+                <w:webHidden/>
+              </w:rPr>
+              <w:fldChar w:fldCharType="begin"/>
+            </w:r>
+            <w:r>
+              <w:rPr>
+                <w:noProof/>
+                <w:webHidden/>
+              </w:rPr>
+              <w:instrText xml:space="preserve"> PAGEREF _Toc403547689 \h </w:instrText>
+            </w:r>
+            <w:r>
+              <w:rPr>
+                <w:noProof/>
+                <w:webHidden/>
+              </w:rPr>
+            </w:r>
+            <w:r>
+              <w:rPr>
+                <w:noProof/>
+                <w:webHidden/>
+              </w:rPr>
+              <w:fldChar w:fldCharType="separate"/>
+            </w:r>
+            <w:r>
+              <w:rPr>
+                <w:noProof/>
+                <w:webHidden/>
+              </w:rPr>
+              <w:t>4</w:t>
+            </w:r>
+            <w:r>
+              <w:rPr>
+                <w:noProof/>
+                <w:webHidden/>
+              </w:rPr>
+              <w:fldChar w:fldCharType="end"/>
+            </w:r>
+          </w:hyperlink>
+        </w:p>
+        <w:p>
+          <w:pPr>
+            <w:pStyle w:val="TM3"/>
+            <w:tabs>
+              <w:tab w:val="right" w:leader="dot" w:pos="9062"/>
+            </w:tabs>
+            <w:rPr>
+              <w:noProof/>
+            </w:rPr>
+          </w:pPr>
+          <w:hyperlink w:anchor="_Toc403547690" w:history="1">
+            <w:r>
+              <w:rPr>
+                <w:rStyle w:val="Lienhypertexte"/>
+                <w:noProof/>
+              </w:rPr>
+              <w:t>Bilan visite professeur :</w:t>
+            </w:r>
+            <w:r>
+              <w:rPr>
+                <w:noProof/>
+                <w:webHidden/>
+              </w:rPr>
+              <w:tab/>
+            </w:r>
+            <w:r>
+              <w:rPr>
+                <w:noProof/>
+                <w:webHidden/>
+              </w:rPr>
+              <w:fldChar w:fldCharType="begin"/>
+            </w:r>
+            <w:r>
+              <w:rPr>
+                <w:noProof/>
+                <w:webHidden/>
+              </w:rPr>
+              <w:instrText xml:space="preserve"> PAGEREF _Toc403547690 \h </w:instrText>
+            </w:r>
+            <w:r>
+              <w:rPr>
+                <w:noProof/>
+                <w:webHidden/>
+              </w:rPr>
+            </w:r>
+            <w:r>
+              <w:rPr>
+                <w:noProof/>
+                <w:webHidden/>
+              </w:rPr>
+              <w:fldChar w:fldCharType="separate"/>
+            </w:r>
+            <w:r>
+              <w:rPr>
+                <w:noProof/>
+                <w:webHidden/>
+              </w:rPr>
+              <w:t>4</w:t>
             </w:r>
             <w:r>
               <w:rPr>
@@ -607,13 +881,13 @@
               <w:noProof/>
             </w:rPr>
           </w:pPr>
-          <w:hyperlink w:anchor="_Toc401088630" w:history="1">
+          <w:hyperlink w:anchor="_Toc403547691" w:history="1">
             <w:r>
               <w:rPr>
                 <w:rStyle w:val="Lienhypertexte"/>
                 <w:noProof/>
               </w:rPr>
-              <w:t>Semaine 1</w:t>
+              <w:t>Semaine 2</w:t>
             </w:r>
             <w:r>
               <w:rPr>
@@ -634,7 +908,7 @@
                 <w:noProof/>
                 <w:webHidden/>
               </w:rPr>
-              <w:instrText xml:space="preserve"> PAGEREF _Toc401088630 \h </w:instrText>
+              <w:instrText xml:space="preserve"> PAGEREF _Toc403547691 \h </w:instrText>
             </w:r>
             <w:r>
               <w:rPr>
@@ -654,7 +928,7 @@
                 <w:noProof/>
                 <w:webHidden/>
               </w:rPr>
-              <w:t>3</w:t>
+              <w:t>5</w:t>
             </w:r>
             <w:r>
               <w:rPr>
@@ -675,13 +949,13 @@
               <w:noProof/>
             </w:rPr>
           </w:pPr>
-          <w:hyperlink w:anchor="_Toc401088631" w:history="1">
+          <w:hyperlink w:anchor="_Toc403547692" w:history="1">
             <w:r>
               <w:rPr>
                 <w:rStyle w:val="Lienhypertexte"/>
                 <w:noProof/>
               </w:rPr>
-              <w:t>Recherches :</w:t>
+              <w:t>Travail effectué :</w:t>
             </w:r>
             <w:r>
               <w:rPr>
@@ -702,7 +976,7 @@
                 <w:noProof/>
                 <w:webHidden/>
               </w:rPr>
-              <w:instrText xml:space="preserve"> PAGEREF _Toc401088631 \h </w:instrText>
+              <w:instrText xml:space="preserve"> PAGEREF _Toc403547692 \h </w:instrText>
             </w:r>
             <w:r>
               <w:rPr>
@@ -722,7 +996,7 @@
                 <w:noProof/>
                 <w:webHidden/>
               </w:rPr>
-              <w:t>3</w:t>
+              <w:t>5</w:t>
             </w:r>
             <w:r>
               <w:rPr>
@@ -743,13 +1017,13 @@
               <w:noProof/>
             </w:rPr>
           </w:pPr>
-          <w:hyperlink w:anchor="_Toc401088632" w:history="1">
+          <w:hyperlink w:anchor="_Toc403547693" w:history="1">
             <w:r>
               <w:rPr>
                 <w:rStyle w:val="Lienhypertexte"/>
                 <w:noProof/>
               </w:rPr>
-              <w:t>Travail effectué :</w:t>
+              <w:t>Bilan visite professeur :</w:t>
             </w:r>
             <w:r>
               <w:rPr>
@@ -770,7 +1044,7 @@
                 <w:noProof/>
                 <w:webHidden/>
               </w:rPr>
-              <w:instrText xml:space="preserve"> PAGEREF _Toc401088632 \h </w:instrText>
+              <w:instrText xml:space="preserve"> PAGEREF _Toc403547693 \h </w:instrText>
             </w:r>
             <w:r>
               <w:rPr>
@@ -790,7 +1064,279 @@
                 <w:noProof/>
                 <w:webHidden/>
               </w:rPr>
-              <w:t>3</w:t>
+              <w:t>5</w:t>
+            </w:r>
+            <w:r>
+              <w:rPr>
+                <w:noProof/>
+                <w:webHidden/>
+              </w:rPr>
+              <w:fldChar w:fldCharType="end"/>
+            </w:r>
+          </w:hyperlink>
+        </w:p>
+        <w:p>
+          <w:pPr>
+            <w:pStyle w:val="TM1"/>
+            <w:tabs>
+              <w:tab w:val="right" w:leader="dot" w:pos="9062"/>
+            </w:tabs>
+            <w:rPr>
+              <w:noProof/>
+            </w:rPr>
+          </w:pPr>
+          <w:hyperlink w:anchor="_Toc403547694" w:history="1">
+            <w:r>
+              <w:rPr>
+                <w:rStyle w:val="Lienhypertexte"/>
+                <w:noProof/>
+              </w:rPr>
+              <w:t>Etape 2</w:t>
+            </w:r>
+            <w:r>
+              <w:rPr>
+                <w:noProof/>
+                <w:webHidden/>
+              </w:rPr>
+              <w:tab/>
+            </w:r>
+            <w:r>
+              <w:rPr>
+                <w:noProof/>
+                <w:webHidden/>
+              </w:rPr>
+              <w:fldChar w:fldCharType="begin"/>
+            </w:r>
+            <w:r>
+              <w:rPr>
+                <w:noProof/>
+                <w:webHidden/>
+              </w:rPr>
+              <w:instrText xml:space="preserve"> PAGEREF _Toc403547694 \h </w:instrText>
+            </w:r>
+            <w:r>
+              <w:rPr>
+                <w:noProof/>
+                <w:webHidden/>
+              </w:rPr>
+            </w:r>
+            <w:r>
+              <w:rPr>
+                <w:noProof/>
+                <w:webHidden/>
+              </w:rPr>
+              <w:fldChar w:fldCharType="separate"/>
+            </w:r>
+            <w:r>
+              <w:rPr>
+                <w:noProof/>
+                <w:webHidden/>
+              </w:rPr>
+              <w:t>6</w:t>
+            </w:r>
+            <w:r>
+              <w:rPr>
+                <w:noProof/>
+                <w:webHidden/>
+              </w:rPr>
+              <w:fldChar w:fldCharType="end"/>
+            </w:r>
+          </w:hyperlink>
+        </w:p>
+        <w:p>
+          <w:pPr>
+            <w:pStyle w:val="TM2"/>
+            <w:tabs>
+              <w:tab w:val="right" w:leader="dot" w:pos="9062"/>
+            </w:tabs>
+            <w:rPr>
+              <w:noProof/>
+            </w:rPr>
+          </w:pPr>
+          <w:hyperlink w:anchor="_Toc403547695" w:history="1">
+            <w:r>
+              <w:rPr>
+                <w:rStyle w:val="Lienhypertexte"/>
+                <w:noProof/>
+              </w:rPr>
+              <w:t>Description détaillée</w:t>
+            </w:r>
+            <w:r>
+              <w:rPr>
+                <w:noProof/>
+                <w:webHidden/>
+              </w:rPr>
+              <w:tab/>
+            </w:r>
+            <w:r>
+              <w:rPr>
+                <w:noProof/>
+                <w:webHidden/>
+              </w:rPr>
+              <w:fldChar w:fldCharType="begin"/>
+            </w:r>
+            <w:r>
+              <w:rPr>
+                <w:noProof/>
+                <w:webHidden/>
+              </w:rPr>
+              <w:instrText xml:space="preserve"> PAGEREF _Toc403547695 \h </w:instrText>
+            </w:r>
+            <w:r>
+              <w:rPr>
+                <w:noProof/>
+                <w:webHidden/>
+              </w:rPr>
+            </w:r>
+            <w:r>
+              <w:rPr>
+                <w:noProof/>
+                <w:webHidden/>
+              </w:rPr>
+              <w:fldChar w:fldCharType="separate"/>
+            </w:r>
+            <w:r>
+              <w:rPr>
+                <w:noProof/>
+                <w:webHidden/>
+              </w:rPr>
+              <w:t>6</w:t>
+            </w:r>
+            <w:r>
+              <w:rPr>
+                <w:noProof/>
+                <w:webHidden/>
+              </w:rPr>
+              <w:fldChar w:fldCharType="end"/>
+            </w:r>
+          </w:hyperlink>
+        </w:p>
+        <w:p>
+          <w:pPr>
+            <w:pStyle w:val="TM2"/>
+            <w:tabs>
+              <w:tab w:val="right" w:leader="dot" w:pos="9062"/>
+            </w:tabs>
+            <w:rPr>
+              <w:noProof/>
+            </w:rPr>
+          </w:pPr>
+          <w:hyperlink w:anchor="_Toc403547696" w:history="1">
+            <w:r>
+              <w:rPr>
+                <w:rStyle w:val="Lienhypertexte"/>
+                <w:noProof/>
+              </w:rPr>
+              <w:t>Rôles</w:t>
+            </w:r>
+            <w:r>
+              <w:rPr>
+                <w:noProof/>
+                <w:webHidden/>
+              </w:rPr>
+              <w:tab/>
+            </w:r>
+            <w:r>
+              <w:rPr>
+                <w:noProof/>
+                <w:webHidden/>
+              </w:rPr>
+              <w:fldChar w:fldCharType="begin"/>
+            </w:r>
+            <w:r>
+              <w:rPr>
+                <w:noProof/>
+                <w:webHidden/>
+              </w:rPr>
+              <w:instrText xml:space="preserve"> PAGEREF _Toc403547696 \h </w:instrText>
+            </w:r>
+            <w:r>
+              <w:rPr>
+                <w:noProof/>
+                <w:webHidden/>
+              </w:rPr>
+            </w:r>
+            <w:r>
+              <w:rPr>
+                <w:noProof/>
+                <w:webHidden/>
+              </w:rPr>
+              <w:fldChar w:fldCharType="separate"/>
+            </w:r>
+            <w:r>
+              <w:rPr>
+                <w:noProof/>
+                <w:webHidden/>
+              </w:rPr>
+              <w:t>6</w:t>
+            </w:r>
+            <w:r>
+              <w:rPr>
+                <w:noProof/>
+                <w:webHidden/>
+              </w:rPr>
+              <w:fldChar w:fldCharType="end"/>
+            </w:r>
+          </w:hyperlink>
+        </w:p>
+        <w:p>
+          <w:pPr>
+            <w:pStyle w:val="TM2"/>
+            <w:tabs>
+              <w:tab w:val="right" w:leader="dot" w:pos="9062"/>
+            </w:tabs>
+            <w:rPr>
+              <w:noProof/>
+            </w:rPr>
+          </w:pPr>
+          <w:hyperlink w:anchor="_Toc403547697" w:history="1">
+            <w:r>
+              <w:rPr>
+                <w:rStyle w:val="Lienhypertexte"/>
+                <w:noProof/>
+              </w:rPr>
+              <w:t>Semaine 1</w:t>
+            </w:r>
+            <w:r>
+              <w:rPr>
+                <w:noProof/>
+                <w:webHidden/>
+              </w:rPr>
+              <w:tab/>
+            </w:r>
+            <w:r>
+              <w:rPr>
+                <w:noProof/>
+                <w:webHidden/>
+              </w:rPr>
+              <w:fldChar w:fldCharType="begin"/>
+            </w:r>
+            <w:r>
+              <w:rPr>
+                <w:noProof/>
+                <w:webHidden/>
+              </w:rPr>
+              <w:instrText xml:space="preserve"> PAGEREF _Toc403547697 \h </w:instrText>
+            </w:r>
+            <w:r>
+              <w:rPr>
+                <w:noProof/>
+                <w:webHidden/>
+              </w:rPr>
+            </w:r>
+            <w:r>
+              <w:rPr>
+                <w:noProof/>
+                <w:webHidden/>
+              </w:rPr>
+              <w:fldChar w:fldCharType="separate"/>
+            </w:r>
+            <w:r>
+              <w:rPr>
+                <w:noProof/>
+                <w:webHidden/>
+              </w:rPr>
+              <w:t>6</w:t>
             </w:r>
             <w:r>
               <w:rPr>
@@ -811,13 +1357,13 @@
               <w:noProof/>
             </w:rPr>
           </w:pPr>
-          <w:hyperlink w:anchor="_Toc401088633" w:history="1">
+          <w:hyperlink w:anchor="_Toc403547698" w:history="1">
             <w:r>
               <w:rPr>
                 <w:rStyle w:val="Lienhypertexte"/>
                 <w:noProof/>
               </w:rPr>
-              <w:t>Codage load bootloader :</w:t>
+              <w:t>Modification bootloader et stack</w:t>
             </w:r>
             <w:r>
               <w:rPr>
@@ -838,7 +1384,7 @@
                 <w:noProof/>
                 <w:webHidden/>
               </w:rPr>
-              <w:instrText xml:space="preserve"> PAGEREF _Toc401088633 \h </w:instrText>
+              <w:instrText xml:space="preserve"> PAGEREF _Toc403547698 \h </w:instrText>
             </w:r>
             <w:r>
               <w:rPr>
@@ -858,7 +1404,7 @@
                 <w:noProof/>
                 <w:webHidden/>
               </w:rPr>
-              <w:t>4</w:t>
+              <w:t>6</w:t>
             </w:r>
             <w:r>
               <w:rPr>
@@ -879,13 +1425,13 @@
               <w:noProof/>
             </w:rPr>
           </w:pPr>
-          <w:hyperlink w:anchor="_Toc401088634" w:history="1">
+          <w:hyperlink w:anchor="_Toc403547699" w:history="1">
             <w:r>
               <w:rPr>
                 <w:rStyle w:val="Lienhypertexte"/>
                 <w:noProof/>
               </w:rPr>
-              <w:t>Bilan visite professeur :</w:t>
+              <w:t>Kernel en C, interruption et appels systèmes</w:t>
             </w:r>
             <w:r>
               <w:rPr>
@@ -906,7 +1452,7 @@
                 <w:noProof/>
                 <w:webHidden/>
               </w:rPr>
-              <w:instrText xml:space="preserve"> PAGEREF _Toc401088634 \h </w:instrText>
+              <w:instrText xml:space="preserve"> PAGEREF _Toc403547699 \h </w:instrText>
             </w:r>
             <w:r>
               <w:rPr>
@@ -926,7 +1472,279 @@
                 <w:noProof/>
                 <w:webHidden/>
               </w:rPr>
-              <w:t>4</w:t>
+              <w:t>6</w:t>
+            </w:r>
+            <w:r>
+              <w:rPr>
+                <w:noProof/>
+                <w:webHidden/>
+              </w:rPr>
+              <w:fldChar w:fldCharType="end"/>
+            </w:r>
+          </w:hyperlink>
+        </w:p>
+        <w:p>
+          <w:pPr>
+            <w:pStyle w:val="TM3"/>
+            <w:tabs>
+              <w:tab w:val="right" w:leader="dot" w:pos="9062"/>
+            </w:tabs>
+            <w:rPr>
+              <w:noProof/>
+            </w:rPr>
+          </w:pPr>
+          <w:hyperlink w:anchor="_Toc403547700" w:history="1">
+            <w:r>
+              <w:rPr>
+                <w:rStyle w:val="Lienhypertexte"/>
+                <w:noProof/>
+              </w:rPr>
+              <w:t>Fonctions d'entrée/sortie</w:t>
+            </w:r>
+            <w:r>
+              <w:rPr>
+                <w:noProof/>
+                <w:webHidden/>
+              </w:rPr>
+              <w:tab/>
+            </w:r>
+            <w:r>
+              <w:rPr>
+                <w:noProof/>
+                <w:webHidden/>
+              </w:rPr>
+              <w:fldChar w:fldCharType="begin"/>
+            </w:r>
+            <w:r>
+              <w:rPr>
+                <w:noProof/>
+                <w:webHidden/>
+              </w:rPr>
+              <w:instrText xml:space="preserve"> PAGEREF _Toc403547700 \h </w:instrText>
+            </w:r>
+            <w:r>
+              <w:rPr>
+                <w:noProof/>
+                <w:webHidden/>
+              </w:rPr>
+            </w:r>
+            <w:r>
+              <w:rPr>
+                <w:noProof/>
+                <w:webHidden/>
+              </w:rPr>
+              <w:fldChar w:fldCharType="separate"/>
+            </w:r>
+            <w:r>
+              <w:rPr>
+                <w:noProof/>
+                <w:webHidden/>
+              </w:rPr>
+              <w:t>6</w:t>
+            </w:r>
+            <w:r>
+              <w:rPr>
+                <w:noProof/>
+                <w:webHidden/>
+              </w:rPr>
+              <w:fldChar w:fldCharType="end"/>
+            </w:r>
+          </w:hyperlink>
+        </w:p>
+        <w:p>
+          <w:pPr>
+            <w:pStyle w:val="TM3"/>
+            <w:tabs>
+              <w:tab w:val="right" w:leader="dot" w:pos="9062"/>
+            </w:tabs>
+            <w:rPr>
+              <w:noProof/>
+            </w:rPr>
+          </w:pPr>
+          <w:hyperlink w:anchor="_Toc403547701" w:history="1">
+            <w:r>
+              <w:rPr>
+                <w:rStyle w:val="Lienhypertexte"/>
+                <w:noProof/>
+              </w:rPr>
+              <w:t>Fonctions de lecture/écriture d'un secteur</w:t>
+            </w:r>
+            <w:r>
+              <w:rPr>
+                <w:noProof/>
+                <w:webHidden/>
+              </w:rPr>
+              <w:tab/>
+            </w:r>
+            <w:r>
+              <w:rPr>
+                <w:noProof/>
+                <w:webHidden/>
+              </w:rPr>
+              <w:fldChar w:fldCharType="begin"/>
+            </w:r>
+            <w:r>
+              <w:rPr>
+                <w:noProof/>
+                <w:webHidden/>
+              </w:rPr>
+              <w:instrText xml:space="preserve"> PAGEREF _Toc403547701 \h </w:instrText>
+            </w:r>
+            <w:r>
+              <w:rPr>
+                <w:noProof/>
+                <w:webHidden/>
+              </w:rPr>
+            </w:r>
+            <w:r>
+              <w:rPr>
+                <w:noProof/>
+                <w:webHidden/>
+              </w:rPr>
+              <w:fldChar w:fldCharType="separate"/>
+            </w:r>
+            <w:r>
+              <w:rPr>
+                <w:noProof/>
+                <w:webHidden/>
+              </w:rPr>
+              <w:t>7</w:t>
+            </w:r>
+            <w:r>
+              <w:rPr>
+                <w:noProof/>
+                <w:webHidden/>
+              </w:rPr>
+              <w:fldChar w:fldCharType="end"/>
+            </w:r>
+          </w:hyperlink>
+        </w:p>
+        <w:p>
+          <w:pPr>
+            <w:pStyle w:val="TM3"/>
+            <w:tabs>
+              <w:tab w:val="right" w:leader="dot" w:pos="9062"/>
+            </w:tabs>
+            <w:rPr>
+              <w:noProof/>
+            </w:rPr>
+          </w:pPr>
+          <w:hyperlink w:anchor="_Toc403547702" w:history="1">
+            <w:r>
+              <w:rPr>
+                <w:rStyle w:val="Lienhypertexte"/>
+                <w:noProof/>
+              </w:rPr>
+              <w:t>Questions</w:t>
+            </w:r>
+            <w:r>
+              <w:rPr>
+                <w:noProof/>
+                <w:webHidden/>
+              </w:rPr>
+              <w:tab/>
+            </w:r>
+            <w:r>
+              <w:rPr>
+                <w:noProof/>
+                <w:webHidden/>
+              </w:rPr>
+              <w:fldChar w:fldCharType="begin"/>
+            </w:r>
+            <w:r>
+              <w:rPr>
+                <w:noProof/>
+                <w:webHidden/>
+              </w:rPr>
+              <w:instrText xml:space="preserve"> PAGEREF _Toc403547702 \h </w:instrText>
+            </w:r>
+            <w:r>
+              <w:rPr>
+                <w:noProof/>
+                <w:webHidden/>
+              </w:rPr>
+            </w:r>
+            <w:r>
+              <w:rPr>
+                <w:noProof/>
+                <w:webHidden/>
+              </w:rPr>
+              <w:fldChar w:fldCharType="separate"/>
+            </w:r>
+            <w:r>
+              <w:rPr>
+                <w:noProof/>
+                <w:webHidden/>
+              </w:rPr>
+              <w:t>7</w:t>
+            </w:r>
+            <w:r>
+              <w:rPr>
+                <w:noProof/>
+                <w:webHidden/>
+              </w:rPr>
+              <w:fldChar w:fldCharType="end"/>
+            </w:r>
+          </w:hyperlink>
+        </w:p>
+        <w:p>
+          <w:pPr>
+            <w:pStyle w:val="TM3"/>
+            <w:tabs>
+              <w:tab w:val="right" w:leader="dot" w:pos="9062"/>
+            </w:tabs>
+            <w:rPr>
+              <w:noProof/>
+            </w:rPr>
+          </w:pPr>
+          <w:hyperlink w:anchor="_Toc403547703" w:history="1">
+            <w:r>
+              <w:rPr>
+                <w:rStyle w:val="Lienhypertexte"/>
+                <w:noProof/>
+              </w:rPr>
+              <w:t>Bilan visite professeur</w:t>
+            </w:r>
+            <w:r>
+              <w:rPr>
+                <w:noProof/>
+                <w:webHidden/>
+              </w:rPr>
+              <w:tab/>
+            </w:r>
+            <w:r>
+              <w:rPr>
+                <w:noProof/>
+                <w:webHidden/>
+              </w:rPr>
+              <w:fldChar w:fldCharType="begin"/>
+            </w:r>
+            <w:r>
+              <w:rPr>
+                <w:noProof/>
+                <w:webHidden/>
+              </w:rPr>
+              <w:instrText xml:space="preserve"> PAGEREF _Toc403547703 \h </w:instrText>
+            </w:r>
+            <w:r>
+              <w:rPr>
+                <w:noProof/>
+                <w:webHidden/>
+              </w:rPr>
+            </w:r>
+            <w:r>
+              <w:rPr>
+                <w:noProof/>
+                <w:webHidden/>
+              </w:rPr>
+              <w:fldChar w:fldCharType="separate"/>
+            </w:r>
+            <w:r>
+              <w:rPr>
+                <w:noProof/>
+                <w:webHidden/>
+              </w:rPr>
+              <w:t>7</w:t>
             </w:r>
             <w:r>
               <w:rPr>
@@ -947,7 +1765,7 @@
               <w:noProof/>
             </w:rPr>
           </w:pPr>
-          <w:hyperlink w:anchor="_Toc401088635" w:history="1">
+          <w:hyperlink w:anchor="_Toc403547704" w:history="1">
             <w:r>
               <w:rPr>
                 <w:rStyle w:val="Lienhypertexte"/>
@@ -974,7 +1792,7 @@
                 <w:noProof/>
                 <w:webHidden/>
               </w:rPr>
-              <w:instrText xml:space="preserve"> PAGEREF _Toc401088635 \h </w:instrText>
+              <w:instrText xml:space="preserve"> PAGEREF _Toc403547704 \h </w:instrText>
             </w:r>
             <w:r>
               <w:rPr>
@@ -994,7 +1812,7 @@
                 <w:noProof/>
                 <w:webHidden/>
               </w:rPr>
-              <w:t>4</w:t>
+              <w:t>7</w:t>
             </w:r>
             <w:r>
               <w:rPr>
@@ -1015,13 +1833,13 @@
               <w:noProof/>
             </w:rPr>
           </w:pPr>
-          <w:hyperlink w:anchor="_Toc401088636" w:history="1">
+          <w:hyperlink w:anchor="_Toc403547705" w:history="1">
             <w:r>
               <w:rPr>
                 <w:rStyle w:val="Lienhypertexte"/>
                 <w:noProof/>
               </w:rPr>
-              <w:t>Travail effectué :</w:t>
+              <w:t>Kernel en C, interruption et appels systèmes</w:t>
             </w:r>
             <w:r>
               <w:rPr>
@@ -1042,7 +1860,7 @@
                 <w:noProof/>
                 <w:webHidden/>
               </w:rPr>
-              <w:instrText xml:space="preserve"> PAGEREF _Toc401088636 \h </w:instrText>
+              <w:instrText xml:space="preserve"> PAGEREF _Toc403547705 \h </w:instrText>
             </w:r>
             <w:r>
               <w:rPr>
@@ -1062,7 +1880,7 @@
                 <w:noProof/>
                 <w:webHidden/>
               </w:rPr>
-              <w:t>4</w:t>
+              <w:t>7</w:t>
             </w:r>
             <w:r>
               <w:rPr>
@@ -1083,13 +1901,13 @@
               <w:noProof/>
             </w:rPr>
           </w:pPr>
-          <w:hyperlink w:anchor="_Toc401088637" w:history="1">
+          <w:hyperlink w:anchor="_Toc403547706" w:history="1">
             <w:r>
               <w:rPr>
                 <w:rStyle w:val="Lienhypertexte"/>
                 <w:noProof/>
               </w:rPr>
-              <w:t>Codage load kernel :</w:t>
+              <w:t>Infos</w:t>
             </w:r>
             <w:r>
               <w:rPr>
@@ -1110,7 +1928,7 @@
                 <w:noProof/>
                 <w:webHidden/>
               </w:rPr>
-              <w:instrText xml:space="preserve"> PAGEREF _Toc401088637 \h </w:instrText>
+              <w:instrText xml:space="preserve"> PAGEREF _Toc403547706 \h </w:instrText>
             </w:r>
             <w:r>
               <w:rPr>
@@ -1130,7 +1948,7 @@
                 <w:noProof/>
                 <w:webHidden/>
               </w:rPr>
-              <w:t>5</w:t>
+              <w:t>7</w:t>
             </w:r>
             <w:r>
               <w:rPr>
@@ -1151,13 +1969,13 @@
               <w:noProof/>
             </w:rPr>
           </w:pPr>
-          <w:hyperlink w:anchor="_Toc401088638" w:history="1">
+          <w:hyperlink w:anchor="_Toc403547707" w:history="1">
             <w:r>
               <w:rPr>
                 <w:rStyle w:val="Lienhypertexte"/>
                 <w:noProof/>
               </w:rPr>
-              <w:t>Codage kernel :</w:t>
+              <w:t>Problèmes rencontré</w:t>
             </w:r>
             <w:r>
               <w:rPr>
@@ -1178,7 +1996,7 @@
                 <w:noProof/>
                 <w:webHidden/>
               </w:rPr>
-              <w:instrText xml:space="preserve"> PAGEREF _Toc401088638 \h </w:instrText>
+              <w:instrText xml:space="preserve"> PAGEREF _Toc403547707 \h </w:instrText>
             </w:r>
             <w:r>
               <w:rPr>
@@ -1198,7 +2016,7 @@
                 <w:noProof/>
                 <w:webHidden/>
               </w:rPr>
-              <w:t>5</w:t>
+              <w:t>7</w:t>
             </w:r>
             <w:r>
               <w:rPr>
@@ -1219,13 +2037,13 @@
               <w:noProof/>
             </w:rPr>
           </w:pPr>
-          <w:hyperlink w:anchor="_Toc401088639" w:history="1">
+          <w:hyperlink w:anchor="_Toc403547708" w:history="1">
             <w:r>
               <w:rPr>
                 <w:rStyle w:val="Lienhypertexte"/>
                 <w:noProof/>
               </w:rPr>
-              <w:t>Bilan visite professeur :</w:t>
+              <w:t>Questions</w:t>
             </w:r>
             <w:r>
               <w:rPr>
@@ -1246,7 +2064,7 @@
                 <w:noProof/>
                 <w:webHidden/>
               </w:rPr>
-              <w:instrText xml:space="preserve"> PAGEREF _Toc401088639 \h </w:instrText>
+              <w:instrText xml:space="preserve"> PAGEREF _Toc403547708 \h </w:instrText>
             </w:r>
             <w:r>
               <w:rPr>
@@ -1266,7 +2084,75 @@
                 <w:noProof/>
                 <w:webHidden/>
               </w:rPr>
-              <w:t>6</w:t>
+              <w:t>8</w:t>
+            </w:r>
+            <w:r>
+              <w:rPr>
+                <w:noProof/>
+                <w:webHidden/>
+              </w:rPr>
+              <w:fldChar w:fldCharType="end"/>
+            </w:r>
+          </w:hyperlink>
+        </w:p>
+        <w:p>
+          <w:pPr>
+            <w:pStyle w:val="TM3"/>
+            <w:tabs>
+              <w:tab w:val="right" w:leader="dot" w:pos="9062"/>
+            </w:tabs>
+            <w:rPr>
+              <w:noProof/>
+            </w:rPr>
+          </w:pPr>
+          <w:hyperlink w:anchor="_Toc403547709" w:history="1">
+            <w:r>
+              <w:rPr>
+                <w:rStyle w:val="Lienhypertexte"/>
+                <w:noProof/>
+              </w:rPr>
+              <w:t>Bilan visite professeur</w:t>
+            </w:r>
+            <w:r>
+              <w:rPr>
+                <w:noProof/>
+                <w:webHidden/>
+              </w:rPr>
+              <w:tab/>
+            </w:r>
+            <w:r>
+              <w:rPr>
+                <w:noProof/>
+                <w:webHidden/>
+              </w:rPr>
+              <w:fldChar w:fldCharType="begin"/>
+            </w:r>
+            <w:r>
+              <w:rPr>
+                <w:noProof/>
+                <w:webHidden/>
+              </w:rPr>
+              <w:instrText xml:space="preserve"> PAGEREF _Toc403547709 \h </w:instrText>
+            </w:r>
+            <w:r>
+              <w:rPr>
+                <w:noProof/>
+                <w:webHidden/>
+              </w:rPr>
+            </w:r>
+            <w:r>
+              <w:rPr>
+                <w:noProof/>
+                <w:webHidden/>
+              </w:rPr>
+              <w:fldChar w:fldCharType="separate"/>
+            </w:r>
+            <w:r>
+              <w:rPr>
+                <w:noProof/>
+                <w:webHidden/>
+              </w:rPr>
+              <w:t>8</w:t>
             </w:r>
             <w:r>
               <w:rPr>
@@ -1287,13 +2173,13 @@
               <w:noProof/>
             </w:rPr>
           </w:pPr>
-          <w:hyperlink w:anchor="_Toc401088640" w:history="1">
+          <w:hyperlink w:anchor="_Toc403547710" w:history="1">
             <w:r>
               <w:rPr>
                 <w:rStyle w:val="Lienhypertexte"/>
                 <w:noProof/>
               </w:rPr>
-              <w:t>Etape 2</w:t>
+              <w:t>Etape 3</w:t>
             </w:r>
             <w:r>
               <w:rPr>
@@ -1314,7 +2200,7 @@
                 <w:noProof/>
                 <w:webHidden/>
               </w:rPr>
-              <w:instrText xml:space="preserve"> PAGEREF _Toc401088640 \h </w:instrText>
+              <w:instrText xml:space="preserve"> PAGEREF _Toc403547710 \h </w:instrText>
             </w:r>
             <w:r>
               <w:rPr>
@@ -1334,7 +2220,7 @@
                 <w:noProof/>
                 <w:webHidden/>
               </w:rPr>
-              <w:t>6</w:t>
+              <w:t>9</w:t>
             </w:r>
             <w:r>
               <w:rPr>
@@ -1355,7 +2241,7 @@
               <w:noProof/>
             </w:rPr>
           </w:pPr>
-          <w:hyperlink w:anchor="_Toc401088641" w:history="1">
+          <w:hyperlink w:anchor="_Toc403547711" w:history="1">
             <w:r>
               <w:rPr>
                 <w:rStyle w:val="Lienhypertexte"/>
@@ -1382,7 +2268,7 @@
                 <w:noProof/>
                 <w:webHidden/>
               </w:rPr>
-              <w:instrText xml:space="preserve"> PAGEREF _Toc401088641 \h </w:instrText>
+              <w:instrText xml:space="preserve"> PAGEREF _Toc403547711 \h </w:instrText>
             </w:r>
             <w:r>
               <w:rPr>
@@ -1402,7 +2288,7 @@
                 <w:noProof/>
                 <w:webHidden/>
               </w:rPr>
-              <w:t>6</w:t>
+              <w:t>9</w:t>
             </w:r>
             <w:r>
               <w:rPr>
@@ -1423,7 +2309,7 @@
               <w:noProof/>
             </w:rPr>
           </w:pPr>
-          <w:hyperlink w:anchor="_Toc401088642" w:history="1">
+          <w:hyperlink w:anchor="_Toc403547712" w:history="1">
             <w:r>
               <w:rPr>
                 <w:rStyle w:val="Lienhypertexte"/>
@@ -1450,7 +2336,7 @@
                 <w:noProof/>
                 <w:webHidden/>
               </w:rPr>
-              <w:instrText xml:space="preserve"> PAGEREF _Toc401088642 \h </w:instrText>
+              <w:instrText xml:space="preserve"> PAGEREF _Toc403547712 \h </w:instrText>
             </w:r>
             <w:r>
               <w:rPr>
@@ -1470,7 +2356,7 @@
                 <w:noProof/>
                 <w:webHidden/>
               </w:rPr>
-              <w:t>6</w:t>
+              <w:t>9</w:t>
             </w:r>
             <w:r>
               <w:rPr>
@@ -1491,7 +2377,7 @@
               <w:noProof/>
             </w:rPr>
           </w:pPr>
-          <w:hyperlink w:anchor="_Toc401088643" w:history="1">
+          <w:hyperlink w:anchor="_Toc403547713" w:history="1">
             <w:r>
               <w:rPr>
                 <w:rStyle w:val="Lienhypertexte"/>
@@ -1518,7 +2404,7 @@
                 <w:noProof/>
                 <w:webHidden/>
               </w:rPr>
-              <w:instrText xml:space="preserve"> PAGEREF _Toc401088643 \h </w:instrText>
+              <w:instrText xml:space="preserve"> PAGEREF _Toc403547713 \h </w:instrText>
             </w:r>
             <w:r>
               <w:rPr>
@@ -1538,7 +2424,483 @@
                 <w:noProof/>
                 <w:webHidden/>
               </w:rPr>
-              <w:t>6</w:t>
+              <w:t>9</w:t>
+            </w:r>
+            <w:r>
+              <w:rPr>
+                <w:noProof/>
+                <w:webHidden/>
+              </w:rPr>
+              <w:fldChar w:fldCharType="end"/>
+            </w:r>
+          </w:hyperlink>
+        </w:p>
+        <w:p>
+          <w:pPr>
+            <w:pStyle w:val="TM3"/>
+            <w:tabs>
+              <w:tab w:val="right" w:leader="dot" w:pos="9062"/>
+            </w:tabs>
+            <w:rPr>
+              <w:noProof/>
+            </w:rPr>
+          </w:pPr>
+          <w:hyperlink w:anchor="_Toc403547714" w:history="1">
+            <w:r>
+              <w:rPr>
+                <w:rStyle w:val="Lienhypertexte"/>
+                <w:noProof/>
+              </w:rPr>
+              <w:t>Description structure système de fichier</w:t>
+            </w:r>
+            <w:r>
+              <w:rPr>
+                <w:noProof/>
+                <w:webHidden/>
+              </w:rPr>
+              <w:tab/>
+            </w:r>
+            <w:r>
+              <w:rPr>
+                <w:noProof/>
+                <w:webHidden/>
+              </w:rPr>
+              <w:fldChar w:fldCharType="begin"/>
+            </w:r>
+            <w:r>
+              <w:rPr>
+                <w:noProof/>
+                <w:webHidden/>
+              </w:rPr>
+              <w:instrText xml:space="preserve"> PAGEREF _Toc403547714 \h </w:instrText>
+            </w:r>
+            <w:r>
+              <w:rPr>
+                <w:noProof/>
+                <w:webHidden/>
+              </w:rPr>
+            </w:r>
+            <w:r>
+              <w:rPr>
+                <w:noProof/>
+                <w:webHidden/>
+              </w:rPr>
+              <w:fldChar w:fldCharType="separate"/>
+            </w:r>
+            <w:r>
+              <w:rPr>
+                <w:noProof/>
+                <w:webHidden/>
+              </w:rPr>
+              <w:t>9</w:t>
+            </w:r>
+            <w:r>
+              <w:rPr>
+                <w:noProof/>
+                <w:webHidden/>
+              </w:rPr>
+              <w:fldChar w:fldCharType="end"/>
+            </w:r>
+          </w:hyperlink>
+        </w:p>
+        <w:p>
+          <w:pPr>
+            <w:pStyle w:val="TM3"/>
+            <w:tabs>
+              <w:tab w:val="right" w:leader="dot" w:pos="9062"/>
+            </w:tabs>
+            <w:rPr>
+              <w:noProof/>
+            </w:rPr>
+          </w:pPr>
+          <w:hyperlink w:anchor="_Toc403547715" w:history="1">
+            <w:r>
+              <w:rPr>
+                <w:rStyle w:val="Lienhypertexte"/>
+                <w:noProof/>
+              </w:rPr>
+              <w:t>Implémentation structure du système</w:t>
+            </w:r>
+            <w:r>
+              <w:rPr>
+                <w:noProof/>
+                <w:webHidden/>
+              </w:rPr>
+              <w:tab/>
+            </w:r>
+            <w:r>
+              <w:rPr>
+                <w:noProof/>
+                <w:webHidden/>
+              </w:rPr>
+              <w:fldChar w:fldCharType="begin"/>
+            </w:r>
+            <w:r>
+              <w:rPr>
+                <w:noProof/>
+                <w:webHidden/>
+              </w:rPr>
+              <w:instrText xml:space="preserve"> PAGEREF _Toc403547715 \h </w:instrText>
+            </w:r>
+            <w:r>
+              <w:rPr>
+                <w:noProof/>
+                <w:webHidden/>
+              </w:rPr>
+            </w:r>
+            <w:r>
+              <w:rPr>
+                <w:noProof/>
+                <w:webHidden/>
+              </w:rPr>
+              <w:fldChar w:fldCharType="separate"/>
+            </w:r>
+            <w:r>
+              <w:rPr>
+                <w:noProof/>
+                <w:webHidden/>
+              </w:rPr>
+              <w:t>9</w:t>
+            </w:r>
+            <w:r>
+              <w:rPr>
+                <w:noProof/>
+                <w:webHidden/>
+              </w:rPr>
+              <w:fldChar w:fldCharType="end"/>
+            </w:r>
+          </w:hyperlink>
+        </w:p>
+        <w:p>
+          <w:pPr>
+            <w:pStyle w:val="TM3"/>
+            <w:tabs>
+              <w:tab w:val="right" w:leader="dot" w:pos="9062"/>
+            </w:tabs>
+            <w:rPr>
+              <w:noProof/>
+            </w:rPr>
+          </w:pPr>
+          <w:hyperlink w:anchor="_Toc403547716" w:history="1">
+            <w:r>
+              <w:rPr>
+                <w:rStyle w:val="Lienhypertexte"/>
+                <w:noProof/>
+              </w:rPr>
+              <w:t>Ajouter un fichier au système</w:t>
+            </w:r>
+            <w:r>
+              <w:rPr>
+                <w:noProof/>
+                <w:webHidden/>
+              </w:rPr>
+              <w:tab/>
+            </w:r>
+            <w:r>
+              <w:rPr>
+                <w:noProof/>
+                <w:webHidden/>
+              </w:rPr>
+              <w:fldChar w:fldCharType="begin"/>
+            </w:r>
+            <w:r>
+              <w:rPr>
+                <w:noProof/>
+                <w:webHidden/>
+              </w:rPr>
+              <w:instrText xml:space="preserve"> PAGEREF _Toc403547716 \h </w:instrText>
+            </w:r>
+            <w:r>
+              <w:rPr>
+                <w:noProof/>
+                <w:webHidden/>
+              </w:rPr>
+            </w:r>
+            <w:r>
+              <w:rPr>
+                <w:noProof/>
+                <w:webHidden/>
+              </w:rPr>
+              <w:fldChar w:fldCharType="separate"/>
+            </w:r>
+            <w:r>
+              <w:rPr>
+                <w:noProof/>
+                <w:webHidden/>
+              </w:rPr>
+              <w:t>9</w:t>
+            </w:r>
+            <w:r>
+              <w:rPr>
+                <w:noProof/>
+                <w:webHidden/>
+              </w:rPr>
+              <w:fldChar w:fldCharType="end"/>
+            </w:r>
+          </w:hyperlink>
+        </w:p>
+        <w:p>
+          <w:pPr>
+            <w:pStyle w:val="TM3"/>
+            <w:tabs>
+              <w:tab w:val="right" w:leader="dot" w:pos="9062"/>
+            </w:tabs>
+            <w:rPr>
+              <w:noProof/>
+            </w:rPr>
+          </w:pPr>
+          <w:hyperlink w:anchor="_Toc403547717" w:history="1">
+            <w:r>
+              <w:rPr>
+                <w:rStyle w:val="Lienhypertexte"/>
+                <w:noProof/>
+              </w:rPr>
+              <w:t>Lister les fichiers du système</w:t>
+            </w:r>
+            <w:r>
+              <w:rPr>
+                <w:noProof/>
+                <w:webHidden/>
+              </w:rPr>
+              <w:tab/>
+            </w:r>
+            <w:r>
+              <w:rPr>
+                <w:noProof/>
+                <w:webHidden/>
+              </w:rPr>
+              <w:fldChar w:fldCharType="begin"/>
+            </w:r>
+            <w:r>
+              <w:rPr>
+                <w:noProof/>
+                <w:webHidden/>
+              </w:rPr>
+              <w:instrText xml:space="preserve"> PAGEREF _Toc403547717 \h </w:instrText>
+            </w:r>
+            <w:r>
+              <w:rPr>
+                <w:noProof/>
+                <w:webHidden/>
+              </w:rPr>
+            </w:r>
+            <w:r>
+              <w:rPr>
+                <w:noProof/>
+                <w:webHidden/>
+              </w:rPr>
+              <w:fldChar w:fldCharType="separate"/>
+            </w:r>
+            <w:r>
+              <w:rPr>
+                <w:noProof/>
+                <w:webHidden/>
+              </w:rPr>
+              <w:t>10</w:t>
+            </w:r>
+            <w:r>
+              <w:rPr>
+                <w:noProof/>
+                <w:webHidden/>
+              </w:rPr>
+              <w:fldChar w:fldCharType="end"/>
+            </w:r>
+          </w:hyperlink>
+        </w:p>
+        <w:p>
+          <w:pPr>
+            <w:pStyle w:val="TM3"/>
+            <w:tabs>
+              <w:tab w:val="right" w:leader="dot" w:pos="9062"/>
+            </w:tabs>
+            <w:rPr>
+              <w:noProof/>
+            </w:rPr>
+          </w:pPr>
+          <w:hyperlink w:anchor="_Toc403547718" w:history="1">
+            <w:r>
+              <w:rPr>
+                <w:rStyle w:val="Lienhypertexte"/>
+                <w:noProof/>
+              </w:rPr>
+              <w:t>Supprimer un fichier du système</w:t>
+            </w:r>
+            <w:r>
+              <w:rPr>
+                <w:noProof/>
+                <w:webHidden/>
+              </w:rPr>
+              <w:tab/>
+            </w:r>
+            <w:r>
+              <w:rPr>
+                <w:noProof/>
+                <w:webHidden/>
+              </w:rPr>
+              <w:fldChar w:fldCharType="begin"/>
+            </w:r>
+            <w:r>
+              <w:rPr>
+                <w:noProof/>
+                <w:webHidden/>
+              </w:rPr>
+              <w:instrText xml:space="preserve"> PAGEREF _Toc403547718 \h </w:instrText>
+            </w:r>
+            <w:r>
+              <w:rPr>
+                <w:noProof/>
+                <w:webHidden/>
+              </w:rPr>
+            </w:r>
+            <w:r>
+              <w:rPr>
+                <w:noProof/>
+                <w:webHidden/>
+              </w:rPr>
+              <w:fldChar w:fldCharType="separate"/>
+            </w:r>
+            <w:r>
+              <w:rPr>
+                <w:noProof/>
+                <w:webHidden/>
+              </w:rPr>
+              <w:t>10</w:t>
+            </w:r>
+            <w:r>
+              <w:rPr>
+                <w:noProof/>
+                <w:webHidden/>
+              </w:rPr>
+              <w:fldChar w:fldCharType="end"/>
+            </w:r>
+          </w:hyperlink>
+        </w:p>
+        <w:p>
+          <w:pPr>
+            <w:pStyle w:val="TM3"/>
+            <w:tabs>
+              <w:tab w:val="right" w:leader="dot" w:pos="9062"/>
+            </w:tabs>
+            <w:rPr>
+              <w:noProof/>
+            </w:rPr>
+          </w:pPr>
+          <w:hyperlink w:anchor="_Toc403547719" w:history="1">
+            <w:r>
+              <w:rPr>
+                <w:rStyle w:val="Lienhypertexte"/>
+                <w:noProof/>
+              </w:rPr>
+              <w:t>Questions</w:t>
+            </w:r>
+            <w:r>
+              <w:rPr>
+                <w:noProof/>
+                <w:webHidden/>
+              </w:rPr>
+              <w:tab/>
+            </w:r>
+            <w:r>
+              <w:rPr>
+                <w:noProof/>
+                <w:webHidden/>
+              </w:rPr>
+              <w:fldChar w:fldCharType="begin"/>
+            </w:r>
+            <w:r>
+              <w:rPr>
+                <w:noProof/>
+                <w:webHidden/>
+              </w:rPr>
+              <w:instrText xml:space="preserve"> PAGEREF _Toc403547719 \h </w:instrText>
+            </w:r>
+            <w:r>
+              <w:rPr>
+                <w:noProof/>
+                <w:webHidden/>
+              </w:rPr>
+            </w:r>
+            <w:r>
+              <w:rPr>
+                <w:noProof/>
+                <w:webHidden/>
+              </w:rPr>
+              <w:fldChar w:fldCharType="separate"/>
+            </w:r>
+            <w:r>
+              <w:rPr>
+                <w:noProof/>
+                <w:webHidden/>
+              </w:rPr>
+              <w:t>10</w:t>
+            </w:r>
+            <w:r>
+              <w:rPr>
+                <w:noProof/>
+                <w:webHidden/>
+              </w:rPr>
+              <w:fldChar w:fldCharType="end"/>
+            </w:r>
+          </w:hyperlink>
+        </w:p>
+        <w:p>
+          <w:pPr>
+            <w:pStyle w:val="TM3"/>
+            <w:tabs>
+              <w:tab w:val="right" w:leader="dot" w:pos="9062"/>
+            </w:tabs>
+            <w:rPr>
+              <w:noProof/>
+            </w:rPr>
+          </w:pPr>
+          <w:hyperlink w:anchor="_Toc403547720" w:history="1">
+            <w:r>
+              <w:rPr>
+                <w:rStyle w:val="Lienhypertexte"/>
+                <w:noProof/>
+              </w:rPr>
+              <w:t>Bilan visite professeur</w:t>
+            </w:r>
+            <w:r>
+              <w:rPr>
+                <w:noProof/>
+                <w:webHidden/>
+              </w:rPr>
+              <w:tab/>
+            </w:r>
+            <w:r>
+              <w:rPr>
+                <w:noProof/>
+                <w:webHidden/>
+              </w:rPr>
+              <w:fldChar w:fldCharType="begin"/>
+            </w:r>
+            <w:r>
+              <w:rPr>
+                <w:noProof/>
+                <w:webHidden/>
+              </w:rPr>
+              <w:instrText xml:space="preserve"> PAGEREF _Toc403547720 \h </w:instrText>
+            </w:r>
+            <w:r>
+              <w:rPr>
+                <w:noProof/>
+                <w:webHidden/>
+              </w:rPr>
+            </w:r>
+            <w:r>
+              <w:rPr>
+                <w:noProof/>
+                <w:webHidden/>
+              </w:rPr>
+              <w:fldChar w:fldCharType="separate"/>
+            </w:r>
+            <w:r>
+              <w:rPr>
+                <w:noProof/>
+                <w:webHidden/>
+              </w:rPr>
+              <w:t>10</w:t>
             </w:r>
             <w:r>
               <w:rPr>
@@ -1588,21 +2950,21 @@
       <w:pPr>
         <w:pStyle w:val="Titre1"/>
       </w:pPr>
-      <w:bookmarkStart w:id="0" w:name="_Toc401088627"/>
+      <w:bookmarkStart w:id="1" w:name="_Toc403547684"/>
       <w:r>
         <w:t>Etape 1</w:t>
       </w:r>
-      <w:bookmarkEnd w:id="0"/>
+      <w:bookmarkEnd w:id="1"/>
     </w:p>
     <w:p>
       <w:pPr>
         <w:pStyle w:val="Titre2"/>
       </w:pPr>
-      <w:bookmarkStart w:id="1" w:name="_Toc401088628"/>
+      <w:bookmarkStart w:id="2" w:name="_Toc403547685"/>
       <w:r>
         <w:t>Description détaillé</w:t>
       </w:r>
-      <w:bookmarkEnd w:id="1"/>
+      <w:bookmarkEnd w:id="2"/>
       <w:r>
         <w:t xml:space="preserve"> </w:t>
       </w:r>
@@ -1923,11 +3285,11 @@
       <w:pPr>
         <w:pStyle w:val="Titre2"/>
       </w:pPr>
-      <w:bookmarkStart w:id="2" w:name="_Toc401088629"/>
+      <w:bookmarkStart w:id="3" w:name="_Toc403547686"/>
       <w:r>
         <w:t>Rôles</w:t>
       </w:r>
-      <w:bookmarkEnd w:id="2"/>
+      <w:bookmarkEnd w:id="3"/>
       <w:r>
         <w:t> </w:t>
       </w:r>
@@ -2001,17 +3363,17 @@
       <w:pPr>
         <w:pStyle w:val="Titre2"/>
       </w:pPr>
-      <w:bookmarkStart w:id="3" w:name="_Toc401088630"/>
+      <w:bookmarkStart w:id="4" w:name="_Toc403547687"/>
       <w:r>
         <w:t>Semaine 1</w:t>
       </w:r>
-      <w:bookmarkEnd w:id="3"/>
+      <w:bookmarkEnd w:id="4"/>
     </w:p>
     <w:p>
       <w:pPr>
         <w:pStyle w:val="Titre3"/>
       </w:pPr>
-      <w:bookmarkStart w:id="4" w:name="_Toc401088631"/>
+      <w:bookmarkStart w:id="5" w:name="_Toc403547688"/>
       <w:proofErr w:type="gramStart"/>
       <w:r>
         <w:t>Recherche</w:t>
@@ -2023,7 +3385,7 @@
       <w:r>
         <w:t> :</w:t>
       </w:r>
-      <w:bookmarkEnd w:id="4"/>
+      <w:bookmarkEnd w:id="5"/>
     </w:p>
     <w:p>
       <w:pPr>
@@ -2059,11 +3421,11 @@
       <w:pPr>
         <w:pStyle w:val="Titre3"/>
       </w:pPr>
-      <w:bookmarkStart w:id="5" w:name="_Toc401088632"/>
+      <w:bookmarkStart w:id="6" w:name="_Toc403547689"/>
       <w:r>
         <w:t>Travail effectué :</w:t>
       </w:r>
-      <w:bookmarkEnd w:id="5"/>
+      <w:bookmarkEnd w:id="6"/>
       <w:r>
         <w:t xml:space="preserve"> </w:t>
       </w:r>
@@ -2127,7 +3489,7 @@
       <w:pPr>
         <w:pStyle w:val="Titre3"/>
       </w:pPr>
-      <w:bookmarkStart w:id="6" w:name="_Toc401088634"/>
+      <w:bookmarkStart w:id="7" w:name="_Toc403547690"/>
       <w:r>
         <w:t>Bilan</w:t>
       </w:r>
@@ -2137,7 +3499,7 @@
       <w:r>
         <w:t> :</w:t>
       </w:r>
-      <w:bookmarkEnd w:id="6"/>
+      <w:bookmarkEnd w:id="7"/>
     </w:p>
     <w:p>
       <w:pPr>
@@ -2199,21 +3561,21 @@
       <w:pPr>
         <w:pStyle w:val="Titre2"/>
       </w:pPr>
-      <w:bookmarkStart w:id="7" w:name="_Toc401088635"/>
+      <w:bookmarkStart w:id="8" w:name="_Toc403547691"/>
       <w:r>
         <w:t>Semaine 2</w:t>
       </w:r>
-      <w:bookmarkEnd w:id="7"/>
+      <w:bookmarkEnd w:id="8"/>
     </w:p>
     <w:p>
       <w:pPr>
         <w:pStyle w:val="Titre3"/>
       </w:pPr>
-      <w:bookmarkStart w:id="8" w:name="_Toc401088636"/>
+      <w:bookmarkStart w:id="9" w:name="_Toc403547692"/>
       <w:r>
         <w:t>Travail effectué :</w:t>
       </w:r>
-      <w:bookmarkEnd w:id="8"/>
+      <w:bookmarkEnd w:id="9"/>
     </w:p>
     <w:p>
       <w:pPr>
@@ -2260,11 +3622,11 @@
       <w:pPr>
         <w:pStyle w:val="Titre3"/>
       </w:pPr>
-      <w:bookmarkStart w:id="9" w:name="_Toc401088639"/>
+      <w:bookmarkStart w:id="10" w:name="_Toc403547693"/>
       <w:r>
         <w:t>Bilan visite professeur :</w:t>
       </w:r>
-      <w:bookmarkEnd w:id="9"/>
+      <w:bookmarkEnd w:id="10"/>
     </w:p>
     <w:p>
       <w:pPr>
@@ -2356,7 +3718,6 @@
           <w:u w:val="single"/>
         </w:rPr>
       </w:pPr>
-      <w:bookmarkStart w:id="10" w:name="_Toc401088640"/>
       <w:r>
         <w:br w:type="page"/>
       </w:r>
@@ -2365,21 +3726,22 @@
       <w:pPr>
         <w:pStyle w:val="Titre1"/>
       </w:pPr>
+      <w:bookmarkStart w:id="11" w:name="_Toc403547694"/>
       <w:r>
         <w:lastRenderedPageBreak/>
         <w:t>Etape 2</w:t>
       </w:r>
-      <w:bookmarkEnd w:id="10"/>
+      <w:bookmarkEnd w:id="11"/>
     </w:p>
     <w:p>
       <w:pPr>
         <w:pStyle w:val="Titre2"/>
       </w:pPr>
-      <w:bookmarkStart w:id="11" w:name="_Toc401088641"/>
+      <w:bookmarkStart w:id="12" w:name="_Toc403547695"/>
       <w:r>
         <w:t>Description détaillée</w:t>
       </w:r>
-      <w:bookmarkEnd w:id="11"/>
+      <w:bookmarkEnd w:id="12"/>
       <w:r>
         <w:t> </w:t>
       </w:r>
@@ -2419,11 +3781,11 @@
       <w:pPr>
         <w:pStyle w:val="Titre2"/>
       </w:pPr>
-      <w:bookmarkStart w:id="12" w:name="_Toc401088642"/>
+      <w:bookmarkStart w:id="13" w:name="_Toc403547696"/>
       <w:r>
         <w:t>Rôles</w:t>
       </w:r>
-      <w:bookmarkEnd w:id="12"/>
+      <w:bookmarkEnd w:id="13"/>
     </w:p>
     <w:p>
       <w:pPr>
@@ -2531,12 +3893,12 @@
       <w:r>
         <w:t>Ana Sofia Domingos</w:t>
       </w:r>
-      <w:bookmarkStart w:id="13" w:name="_Toc401088643"/>
     </w:p>
     <w:p>
       <w:pPr>
         <w:pStyle w:val="Titre2"/>
       </w:pPr>
+      <w:bookmarkStart w:id="14" w:name="_Toc403547697"/>
       <w:r>
         <w:rPr>
           <w:rStyle w:val="Titre2Car"/>
@@ -2548,7 +3910,7 @@
       <w:r>
         <w:t xml:space="preserve"> 1</w:t>
       </w:r>
-      <w:bookmarkEnd w:id="13"/>
+      <w:bookmarkEnd w:id="14"/>
       <w:r>
         <w:t> </w:t>
       </w:r>
@@ -2557,6 +3919,7 @@
       <w:pPr>
         <w:pStyle w:val="Titre3"/>
       </w:pPr>
+      <w:bookmarkStart w:id="15" w:name="_Toc403547698"/>
       <w:r>
         <w:t xml:space="preserve">Modification </w:t>
       </w:r>
@@ -2572,6 +3935,7 @@
       <w:r>
         <w:t>stack</w:t>
       </w:r>
+      <w:bookmarkEnd w:id="15"/>
       <w:proofErr w:type="spellEnd"/>
       <w:r>
         <w:t> </w:t>
@@ -2631,6 +3995,7 @@
       <w:pPr>
         <w:pStyle w:val="Titre3"/>
       </w:pPr>
+      <w:bookmarkStart w:id="16" w:name="_Toc403547699"/>
       <w:proofErr w:type="spellStart"/>
       <w:r>
         <w:t>Kernel</w:t>
@@ -2640,7 +4005,11 @@
         <w:t xml:space="preserve"> en C, interruption et </w:t>
       </w:r>
       <w:r>
-        <w:t>appels systèmes </w:t>
+        <w:t>appels systèmes</w:t>
+      </w:r>
+      <w:bookmarkEnd w:id="16"/>
+      <w:r>
+        <w:t> </w:t>
       </w:r>
     </w:p>
     <w:p>
@@ -2714,9 +4083,11 @@
       <w:pPr>
         <w:pStyle w:val="Titre3"/>
       </w:pPr>
+      <w:bookmarkStart w:id="17" w:name="_Toc403547700"/>
       <w:r>
         <w:t>Fonctions d'entrée/sortie</w:t>
       </w:r>
+      <w:bookmarkEnd w:id="17"/>
     </w:p>
     <w:p>
       <w:pPr>
@@ -2764,6 +4135,7 @@
       <w:pPr>
         <w:pStyle w:val="Titre3"/>
       </w:pPr>
+      <w:bookmarkStart w:id="18" w:name="_Toc403547701"/>
       <w:r>
         <w:lastRenderedPageBreak/>
         <w:t>Fonctions de l</w:t>
@@ -2771,6 +4143,7 @@
       <w:r>
         <w:t>ecture/écriture d'un secteur</w:t>
       </w:r>
+      <w:bookmarkEnd w:id="18"/>
     </w:p>
     <w:p>
       <w:pPr>
@@ -2866,9 +4239,11 @@
       <w:pPr>
         <w:pStyle w:val="Titre3"/>
       </w:pPr>
+      <w:bookmarkStart w:id="19" w:name="_Toc403547702"/>
       <w:r>
         <w:t>Questions</w:t>
       </w:r>
+      <w:bookmarkEnd w:id="19"/>
     </w:p>
     <w:p>
       <w:pPr>
@@ -2929,8 +4304,13 @@
       <w:pPr>
         <w:pStyle w:val="Titre3"/>
       </w:pPr>
-      <w:r>
-        <w:t>Bilan visite professeur </w:t>
+      <w:bookmarkStart w:id="20" w:name="_Toc403547703"/>
+      <w:r>
+        <w:t>Bilan visite professeur</w:t>
+      </w:r>
+      <w:bookmarkEnd w:id="20"/>
+      <w:r>
+        <w:t> </w:t>
       </w:r>
     </w:p>
     <w:p>
@@ -2981,6 +4361,7 @@
       <w:pPr>
         <w:pStyle w:val="Titre2"/>
       </w:pPr>
+      <w:bookmarkStart w:id="21" w:name="_Toc403547704"/>
       <w:r>
         <w:rPr>
           <w:rStyle w:val="Titre2Car"/>
@@ -2992,11 +4373,13 @@
       <w:r>
         <w:t xml:space="preserve"> 2</w:t>
       </w:r>
+      <w:bookmarkEnd w:id="21"/>
     </w:p>
     <w:p>
       <w:pPr>
         <w:pStyle w:val="Titre3"/>
       </w:pPr>
+      <w:bookmarkStart w:id="22" w:name="_Toc403547705"/>
       <w:proofErr w:type="spellStart"/>
       <w:r>
         <w:t>Kernel</w:t>
@@ -3006,7 +4389,11 @@
         <w:t xml:space="preserve"> en C, interruption et </w:t>
       </w:r>
       <w:r>
-        <w:t>appels systèmes </w:t>
+        <w:t>appels systèmes</w:t>
+      </w:r>
+      <w:bookmarkEnd w:id="22"/>
+      <w:r>
+        <w:t> </w:t>
       </w:r>
     </w:p>
     <w:p>
@@ -3032,9 +4419,11 @@
       <w:pPr>
         <w:pStyle w:val="Titre3"/>
       </w:pPr>
+      <w:bookmarkStart w:id="23" w:name="_Toc403547706"/>
       <w:r>
         <w:t>Infos</w:t>
       </w:r>
+      <w:bookmarkEnd w:id="23"/>
     </w:p>
     <w:p>
       <w:pPr>
@@ -3079,12 +4468,14 @@
       <w:pPr>
         <w:pStyle w:val="Titre3"/>
       </w:pPr>
+      <w:bookmarkStart w:id="24" w:name="_Toc403547707"/>
       <w:r>
         <w:t>Problèmes</w:t>
       </w:r>
       <w:r>
         <w:t xml:space="preserve"> rencontré</w:t>
       </w:r>
+      <w:bookmarkEnd w:id="24"/>
     </w:p>
     <w:p>
       <w:pPr>
@@ -3181,10 +4572,12 @@
       <w:pPr>
         <w:pStyle w:val="Titre3"/>
       </w:pPr>
+      <w:bookmarkStart w:id="25" w:name="_Toc403547708"/>
       <w:r>
         <w:lastRenderedPageBreak/>
         <w:t>Questions</w:t>
       </w:r>
+      <w:bookmarkEnd w:id="25"/>
     </w:p>
     <w:p>
       <w:pPr>
@@ -3273,8 +4666,13 @@
       <w:pPr>
         <w:pStyle w:val="Titre3"/>
       </w:pPr>
-      <w:r>
-        <w:t>Bilan visite professeur </w:t>
+      <w:bookmarkStart w:id="26" w:name="_Toc403547709"/>
+      <w:r>
+        <w:t>Bilan visite professeur</w:t>
+      </w:r>
+      <w:bookmarkEnd w:id="26"/>
+      <w:r>
+        <w:t> </w:t>
       </w:r>
     </w:p>
     <w:p>
@@ -3342,17 +4740,24 @@
       <w:pPr>
         <w:pStyle w:val="Titre1"/>
       </w:pPr>
+      <w:bookmarkStart w:id="27" w:name="_Toc403547710"/>
       <w:r>
         <w:lastRenderedPageBreak/>
         <w:t>Etape 3</w:t>
       </w:r>
+      <w:bookmarkEnd w:id="27"/>
     </w:p>
     <w:p>
       <w:pPr>
         <w:pStyle w:val="Titre2"/>
       </w:pPr>
-      <w:r>
-        <w:t>Description détaillée </w:t>
+      <w:bookmarkStart w:id="28" w:name="_Toc403547711"/>
+      <w:r>
+        <w:t>Description détaillée</w:t>
+      </w:r>
+      <w:bookmarkEnd w:id="28"/>
+      <w:r>
+        <w:t> </w:t>
       </w:r>
     </w:p>
     <w:p>
@@ -3426,9 +4831,11 @@
       <w:pPr>
         <w:pStyle w:val="Titre2"/>
       </w:pPr>
+      <w:bookmarkStart w:id="29" w:name="_Toc403547712"/>
       <w:r>
         <w:t>Rôles</w:t>
       </w:r>
+      <w:bookmarkEnd w:id="29"/>
     </w:p>
     <w:p>
       <w:r>
@@ -3451,17 +4858,21 @@
       <w:pPr>
         <w:pStyle w:val="Titre2"/>
       </w:pPr>
+      <w:bookmarkStart w:id="30" w:name="_Toc403547713"/>
       <w:r>
         <w:t>Semaine 1</w:t>
       </w:r>
+      <w:bookmarkEnd w:id="30"/>
     </w:p>
     <w:p>
       <w:pPr>
         <w:pStyle w:val="Titre3"/>
       </w:pPr>
+      <w:bookmarkStart w:id="31" w:name="_Toc403547714"/>
       <w:r>
         <w:t>Description structure système de fichier</w:t>
       </w:r>
+      <w:bookmarkEnd w:id="31"/>
     </w:p>
     <w:tbl>
       <w:tblPr>
@@ -4111,9 +5522,11 @@
       <w:pPr>
         <w:pStyle w:val="Titre3"/>
       </w:pPr>
+      <w:bookmarkStart w:id="32" w:name="_Toc403547715"/>
       <w:r>
         <w:t>Implémentation structure du système</w:t>
       </w:r>
+      <w:bookmarkEnd w:id="32"/>
     </w:p>
     <w:p>
       <w:pPr>
@@ -4127,8 +5540,13 @@
       <w:pPr>
         <w:pStyle w:val="Titre3"/>
       </w:pPr>
-      <w:r>
-        <w:t xml:space="preserve">Ajouter un fichier au système </w:t>
+      <w:bookmarkStart w:id="33" w:name="_Toc403547716"/>
+      <w:r>
+        <w:t>Ajouter un fichier au système</w:t>
+      </w:r>
+      <w:bookmarkEnd w:id="33"/>
+      <w:r>
+        <w:t xml:space="preserve"> </w:t>
       </w:r>
     </w:p>
     <w:p>
@@ -4171,12 +5589,7 @@
       </w:r>
       <w:proofErr w:type="spellEnd"/>
       <w:r>
-        <w:t xml:space="preserve"> à l’index où se tr</w:t>
-      </w:r>
-      <w:bookmarkStart w:id="14" w:name="_GoBack"/>
-      <w:bookmarkEnd w:id="14"/>
-      <w:r>
-        <w:t xml:space="preserve">ouve le contenu dans le </w:t>
+        <w:t xml:space="preserve"> à l’index où se trouve le contenu dans le </w:t>
       </w:r>
       <w:proofErr w:type="spellStart"/>
       <w:r>
@@ -4230,10 +5643,12 @@
       <w:pPr>
         <w:pStyle w:val="Titre3"/>
       </w:pPr>
+      <w:bookmarkStart w:id="34" w:name="_Toc403547717"/>
       <w:r>
         <w:lastRenderedPageBreak/>
         <w:t>Lister les fichiers du système</w:t>
       </w:r>
+      <w:bookmarkEnd w:id="34"/>
     </w:p>
     <w:p>
       <w:pPr>
@@ -4258,9 +5673,11 @@
       <w:pPr>
         <w:pStyle w:val="Titre3"/>
       </w:pPr>
+      <w:bookmarkStart w:id="35" w:name="_Toc403547718"/>
       <w:r>
         <w:t>Supprimer un fichier du système</w:t>
       </w:r>
+      <w:bookmarkEnd w:id="35"/>
     </w:p>
     <w:p>
       <w:pPr>
@@ -4274,9 +5691,11 @@
       <w:pPr>
         <w:pStyle w:val="Titre3"/>
       </w:pPr>
+      <w:bookmarkStart w:id="36" w:name="_Toc403547719"/>
       <w:r>
         <w:t>Questions</w:t>
       </w:r>
+      <w:bookmarkEnd w:id="36"/>
     </w:p>
     <w:p>
       <w:pPr>
@@ -4302,8 +5721,13 @@
       <w:pPr>
         <w:pStyle w:val="Titre3"/>
       </w:pPr>
-      <w:r>
-        <w:t>Bilan visite professeur </w:t>
+      <w:bookmarkStart w:id="37" w:name="_Toc403547720"/>
+      <w:r>
+        <w:t>Bilan visite professeur</w:t>
+      </w:r>
+      <w:bookmarkEnd w:id="37"/>
+      <w:r>
+        <w:t> </w:t>
       </w:r>
     </w:p>
     <w:p/>
@@ -4375,7 +5799,7 @@
             <w:noProof/>
             <w:lang w:val="fr-FR"/>
           </w:rPr>
-          <w:t>8</w:t>
+          <w:t>9</w:t>
         </w:r>
         <w:r>
           <w:fldChar w:fldCharType="end"/>
@@ -8972,7 +10396,7 @@
 </file>
 
 <file path=customXml/itemProps1.xml><?xml version="1.0" encoding="utf-8"?>
-<ds:datastoreItem xmlns:ds="http://schemas.openxmlformats.org/officeDocument/2006/customXml" ds:itemID="{F3FC928D-9211-424D-A8A9-FB7C90C5413B}">
+<ds:datastoreItem xmlns:ds="http://schemas.openxmlformats.org/officeDocument/2006/customXml" ds:itemID="{5CE4A120-A395-4295-BA22-0010DE80B7CE}">
   <ds:schemaRefs>
     <ds:schemaRef ds:uri="http://schemas.openxmlformats.org/officeDocument/2006/bibliography"/>
   </ds:schemaRefs>
